--- a/Documentation/PR_System_Design_Document.docx
+++ b/Documentation/PR_System_Design_Document.docx
@@ -86,7 +86,7 @@
           <w:noProof/>
         </w:rPr>
         <w:drawing>
-          <wp:inline distT="0" distB="0" distL="0" distR="0" wp14:anchorId="49C57A71" wp14:editId="37F7174B">
+          <wp:inline distT="0" distB="0" distL="0" distR="0" wp14:anchorId="1B7C02A9" wp14:editId="7F7ED266">
             <wp:extent cx="2171700" cy="2171700"/>
             <wp:effectExtent l="0" t="0" r="0" b="0"/>
             <wp:docPr id="1" name="Picture 1" descr="Department of Veterans Affairs official seal" title="Department of Veterans Affairs official seal"/>
@@ -150,7 +150,8 @@
     </w:p>
     <w:p>
       <w:pPr>
-        <w:pStyle w:val="InstructionalTextTitle2"/>
+        <w:pStyle w:val="BodyText"/>
+        <w:jc w:val="center"/>
       </w:pPr>
       <w:r>
         <w:t>October 2014</w:t>
@@ -167,10 +168,9 @@
         <w:rPr>
           <w:rFonts w:ascii="Times New Roman" w:hAnsi="Times New Roman" w:cs="Times New Roman"/>
           <w:b w:val="0"/>
-          <w:i/>
-          <w:color w:val="0000FF"/>
-          <w:sz w:val="22"/>
-          <w:szCs w:val="22"/>
+          <w:bCs w:val="0"/>
+          <w:sz w:val="24"/>
+          <w:szCs w:val="20"/>
         </w:rPr>
         <w:t>0.0</w:t>
       </w:r>
@@ -239,10 +239,20 @@
           <w:p>
             <w:pPr>
               <w:pStyle w:val="TableHeading"/>
+              <w:rPr>
+                <w:rFonts w:ascii="Times New Roman" w:hAnsi="Times New Roman" w:cs="Times New Roman"/>
+                <w:sz w:val="24"/>
+                <w:szCs w:val="24"/>
+              </w:rPr>
             </w:pPr>
             <w:bookmarkStart w:id="1" w:name="ColumnTitle_01"/>
             <w:bookmarkEnd w:id="1"/>
             <w:r>
+              <w:rPr>
+                <w:rFonts w:ascii="Times New Roman" w:hAnsi="Times New Roman" w:cs="Times New Roman"/>
+                <w:sz w:val="24"/>
+                <w:szCs w:val="24"/>
+              </w:rPr>
               <w:t>Date</w:t>
             </w:r>
           </w:p>
@@ -255,8 +265,18 @@
           <w:p>
             <w:pPr>
               <w:pStyle w:val="TableHeading"/>
-            </w:pPr>
-            <w:r>
+              <w:rPr>
+                <w:rFonts w:ascii="Times New Roman" w:hAnsi="Times New Roman" w:cs="Times New Roman"/>
+                <w:sz w:val="24"/>
+                <w:szCs w:val="24"/>
+              </w:rPr>
+            </w:pPr>
+            <w:r>
+              <w:rPr>
+                <w:rFonts w:ascii="Times New Roman" w:hAnsi="Times New Roman" w:cs="Times New Roman"/>
+                <w:sz w:val="24"/>
+                <w:szCs w:val="24"/>
+              </w:rPr>
               <w:t>Version</w:t>
             </w:r>
           </w:p>
@@ -269,8 +289,18 @@
           <w:p>
             <w:pPr>
               <w:pStyle w:val="TableHeading"/>
-            </w:pPr>
-            <w:r>
+              <w:rPr>
+                <w:rFonts w:ascii="Times New Roman" w:hAnsi="Times New Roman" w:cs="Times New Roman"/>
+                <w:sz w:val="24"/>
+                <w:szCs w:val="24"/>
+              </w:rPr>
+            </w:pPr>
+            <w:r>
+              <w:rPr>
+                <w:rFonts w:ascii="Times New Roman" w:hAnsi="Times New Roman" w:cs="Times New Roman"/>
+                <w:sz w:val="24"/>
+                <w:szCs w:val="24"/>
+              </w:rPr>
               <w:t>Description</w:t>
             </w:r>
           </w:p>
@@ -283,8 +313,18 @@
           <w:p>
             <w:pPr>
               <w:pStyle w:val="TableHeading"/>
-            </w:pPr>
-            <w:r>
+              <w:rPr>
+                <w:rFonts w:ascii="Times New Roman" w:hAnsi="Times New Roman" w:cs="Times New Roman"/>
+                <w:sz w:val="24"/>
+                <w:szCs w:val="24"/>
+              </w:rPr>
+            </w:pPr>
+            <w:r>
+              <w:rPr>
+                <w:rFonts w:ascii="Times New Roman" w:hAnsi="Times New Roman" w:cs="Times New Roman"/>
+                <w:sz w:val="24"/>
+                <w:szCs w:val="24"/>
+              </w:rPr>
               <w:t>Author</w:t>
             </w:r>
           </w:p>
@@ -301,8 +341,18 @@
           <w:p>
             <w:pPr>
               <w:pStyle w:val="TableText"/>
-            </w:pPr>
-            <w:r>
+              <w:rPr>
+                <w:rFonts w:ascii="Times New Roman" w:hAnsi="Times New Roman" w:cs="Times New Roman"/>
+                <w:sz w:val="24"/>
+                <w:szCs w:val="24"/>
+              </w:rPr>
+            </w:pPr>
+            <w:r>
+              <w:rPr>
+                <w:rFonts w:ascii="Times New Roman" w:hAnsi="Times New Roman" w:cs="Times New Roman"/>
+                <w:sz w:val="24"/>
+                <w:szCs w:val="24"/>
+              </w:rPr>
               <w:t>10/07/2014</w:t>
             </w:r>
           </w:p>
@@ -314,8 +364,18 @@
           <w:p>
             <w:pPr>
               <w:pStyle w:val="TableText"/>
-            </w:pPr>
-            <w:r>
+              <w:rPr>
+                <w:rFonts w:ascii="Times New Roman" w:hAnsi="Times New Roman" w:cs="Times New Roman"/>
+                <w:sz w:val="24"/>
+                <w:szCs w:val="24"/>
+              </w:rPr>
+            </w:pPr>
+            <w:r>
+              <w:rPr>
+                <w:rFonts w:ascii="Times New Roman" w:hAnsi="Times New Roman" w:cs="Times New Roman"/>
+                <w:sz w:val="24"/>
+                <w:szCs w:val="24"/>
+              </w:rPr>
               <w:t>0.0</w:t>
             </w:r>
           </w:p>
@@ -327,8 +387,18 @@
           <w:p>
             <w:pPr>
               <w:pStyle w:val="TableText"/>
-            </w:pPr>
-            <w:r>
+              <w:rPr>
+                <w:rFonts w:ascii="Times New Roman" w:hAnsi="Times New Roman" w:cs="Times New Roman"/>
+                <w:sz w:val="24"/>
+                <w:szCs w:val="24"/>
+              </w:rPr>
+            </w:pPr>
+            <w:r>
+              <w:rPr>
+                <w:rFonts w:ascii="Times New Roman" w:hAnsi="Times New Roman" w:cs="Times New Roman"/>
+                <w:sz w:val="24"/>
+                <w:szCs w:val="24"/>
+              </w:rPr>
               <w:t>First Draft</w:t>
             </w:r>
           </w:p>
@@ -340,8 +410,18 @@
           <w:p>
             <w:pPr>
               <w:pStyle w:val="TableText"/>
-            </w:pPr>
-            <w:r>
+              <w:rPr>
+                <w:rFonts w:ascii="Times New Roman" w:hAnsi="Times New Roman" w:cs="Times New Roman"/>
+                <w:sz w:val="24"/>
+                <w:szCs w:val="24"/>
+              </w:rPr>
+            </w:pPr>
+            <w:r>
+              <w:rPr>
+                <w:rFonts w:ascii="Times New Roman" w:hAnsi="Times New Roman" w:cs="Times New Roman"/>
+                <w:sz w:val="24"/>
+                <w:szCs w:val="24"/>
+              </w:rPr>
               <w:t>Paul Bradley</w:t>
             </w:r>
           </w:p>
@@ -358,6 +438,11 @@
           <w:p>
             <w:pPr>
               <w:pStyle w:val="TableText"/>
+              <w:rPr>
+                <w:rFonts w:ascii="Times New Roman" w:hAnsi="Times New Roman" w:cs="Times New Roman"/>
+                <w:sz w:val="24"/>
+                <w:szCs w:val="24"/>
+              </w:rPr>
             </w:pPr>
           </w:p>
         </w:tc>
@@ -368,6 +453,11 @@
           <w:p>
             <w:pPr>
               <w:pStyle w:val="TableText"/>
+              <w:rPr>
+                <w:rFonts w:ascii="Times New Roman" w:hAnsi="Times New Roman" w:cs="Times New Roman"/>
+                <w:sz w:val="24"/>
+                <w:szCs w:val="24"/>
+              </w:rPr>
             </w:pPr>
           </w:p>
         </w:tc>
@@ -378,6 +468,11 @@
           <w:p>
             <w:pPr>
               <w:pStyle w:val="TableText"/>
+              <w:rPr>
+                <w:rFonts w:ascii="Times New Roman" w:hAnsi="Times New Roman" w:cs="Times New Roman"/>
+                <w:sz w:val="24"/>
+                <w:szCs w:val="24"/>
+              </w:rPr>
             </w:pPr>
           </w:p>
         </w:tc>
@@ -388,6 +483,11 @@
           <w:p>
             <w:pPr>
               <w:pStyle w:val="TableText"/>
+              <w:rPr>
+                <w:rFonts w:ascii="Times New Roman" w:hAnsi="Times New Roman" w:cs="Times New Roman"/>
+                <w:sz w:val="24"/>
+                <w:szCs w:val="24"/>
+              </w:rPr>
             </w:pPr>
           </w:p>
         </w:tc>
@@ -411,15 +511,7 @@
         <w:pStyle w:val="BodyText"/>
       </w:pPr>
       <w:r>
-        <w:t xml:space="preserve">The System Design Document (SDD) is a dual-use document that provides the conceptual design as well as the as-built design.  This document will be updated as the product is built, to reflect the as-built product. Per the Project Management Accountability System (PMAS) Guide, the SDD as a conceptual design is required prior to the Milestone 1 Review. (Sections 1, 2, 3, 4, 5, 7, 9 </w:t>
-      </w:r>
-      <w:proofErr w:type="gramStart"/>
-      <w:r>
-        <w:t>need</w:t>
-      </w:r>
-      <w:proofErr w:type="gramEnd"/>
-      <w:r>
-        <w:t xml:space="preserve"> to be populated, as applicable.)  The as-built design for each delivery must be incorporated prior to the Milestone 2 Review. (The entire document needs to be populated or updated, as applicable.)</w:t>
+        <w:t>The System Design Document (SDD) is a dual-use document that provides the conceptual design as well as the as-built design.  This document will be updated as the product is built, to reflect the as-built product. Per the Project Management Accountability System (PMAS) Guide, the SDD as a conceptual design is required prior to the Milestone 1 Review. (Sections 1, 2, 3, 4, 5, 7, 9 need to be populated, as applicable.)  The as-built design for each delivery must be incorporated prior to the Milestone 2 Review. (The entire document needs to be populated or updated, as applicable.)</w:t>
       </w:r>
     </w:p>
     <w:p>
@@ -14803,15 +14895,7 @@
         <w:t>IRDS</w:t>
       </w:r>
       <w:r>
-        <w:t xml:space="preserve"> solution </w:t>
-      </w:r>
-      <w:proofErr w:type="gramStart"/>
-      <w:r>
-        <w:t>innovates</w:t>
-      </w:r>
-      <w:proofErr w:type="gramEnd"/>
-      <w:r>
-        <w:t xml:space="preserve"> the current process of risk data collection, analysis, and use in effective intervention strategy. The solution will harness the power of large and diverse data stores to aggregate, analyze and identify risk onset as well as reveal previously unidentified at-risk individuals and populations as a holistic and integrated approach.</w:t>
+        <w:t xml:space="preserve"> solution innovates the current process of risk data collection, analysis, and use in effective intervention strategy. The solution will harness the power of large and diverse data stores to aggregate, analyze and identify risk onset as well as reveal previously unidentified at-risk individuals and populations as a holistic and integrated approach.</w:t>
       </w:r>
     </w:p>
     <w:p>
@@ -14915,75 +14999,190 @@
       <w:pPr>
         <w:pStyle w:val="BodyText"/>
         <w:rPr>
-          <w:rFonts w:ascii="Arial" w:hAnsi="Arial"/>
+          <w:szCs w:val="24"/>
         </w:rPr>
       </w:pPr>
       <w:bookmarkStart w:id="6" w:name="_Toc398548356"/>
       <w:r>
         <w:rPr>
-          <w:rFonts w:ascii="Arial" w:hAnsi="Arial"/>
+          <w:szCs w:val="24"/>
         </w:rPr>
-        <w:t>The</w:t>
-      </w:r>
-      <w:r>
+        <w:t>The IRDS Interface Design Specification document describes the relationship between IRDS and each of the external systems connected to it in terms of data items, protocols, and timing of events.</w:t>
+      </w:r>
+    </w:p>
+    <w:p>
+      <w:pPr>
+        <w:pStyle w:val="NoSpacing"/>
         <w:rPr>
-          <w:rFonts w:ascii="Arial" w:hAnsi="Arial"/>
+          <w:rFonts w:eastAsia="MS Mincho"/>
+          <w:sz w:val="24"/>
+          <w:lang w:eastAsia="en-GB"/>
         </w:rPr>
-        <w:t xml:space="preserve"> IRDS</w:t>
-      </w:r>
+      </w:pPr>
       <w:r>
         <w:rPr>
-          <w:rFonts w:ascii="Arial" w:hAnsi="Arial"/>
+          <w:rFonts w:eastAsia="MS Mincho"/>
+          <w:sz w:val="24"/>
+          <w:lang w:eastAsia="en-GB"/>
         </w:rPr>
-        <w:t xml:space="preserve"> Interface</w:t>
-      </w:r>
-      <w:r>
+        <w:t xml:space="preserve">This Interface Design Specification will describe what data will be transferred between the IRDS and its input sources and output destinations such as: </w:t>
+      </w:r>
+    </w:p>
+    <w:p>
+      <w:pPr>
+        <w:pStyle w:val="NoSpacing"/>
         <w:rPr>
-          <w:rFonts w:ascii="Arial" w:hAnsi="Arial"/>
+          <w:rFonts w:eastAsia="MS Mincho"/>
+          <w:b/>
+          <w:iCs/>
+          <w:sz w:val="24"/>
+          <w:lang w:eastAsia="en-GB"/>
         </w:rPr>
-        <w:t xml:space="preserve"> Design Specification document</w:t>
-      </w:r>
-      <w:r>
+      </w:pPr>
+    </w:p>
+    <w:p>
+      <w:pPr>
+        <w:pStyle w:val="NoSpacing"/>
+        <w:numPr>
+          <w:ilvl w:val="0"/>
+          <w:numId w:val="37"/>
+        </w:numPr>
         <w:rPr>
-          <w:rFonts w:ascii="Arial" w:hAnsi="Arial"/>
+          <w:rFonts w:eastAsia="MS Mincho"/>
+          <w:b/>
+          <w:iCs/>
+          <w:sz w:val="24"/>
+          <w:lang w:eastAsia="en-GB"/>
         </w:rPr>
-        <w:t xml:space="preserve"> describes the relationship between </w:t>
-      </w:r>
+      </w:pPr>
       <w:r>
         <w:rPr>
-          <w:rFonts w:ascii="Arial" w:hAnsi="Arial"/>
+          <w:rFonts w:eastAsia="MS Mincho"/>
+          <w:sz w:val="24"/>
+          <w:lang w:eastAsia="en-GB"/>
         </w:rPr>
-        <w:t xml:space="preserve">IRDS and each of the </w:t>
-      </w:r>
-      <w:r>
+        <w:t>Input: Suicide Data Repository (SDR)</w:t>
+      </w:r>
+    </w:p>
+    <w:p>
+      <w:pPr>
+        <w:pStyle w:val="NoSpacing"/>
+        <w:numPr>
+          <w:ilvl w:val="0"/>
+          <w:numId w:val="37"/>
+        </w:numPr>
         <w:rPr>
-          <w:rFonts w:ascii="Arial" w:hAnsi="Arial"/>
+          <w:rFonts w:eastAsia="MS Mincho"/>
+          <w:b/>
+          <w:iCs/>
+          <w:sz w:val="24"/>
+          <w:lang w:eastAsia="en-GB"/>
         </w:rPr>
-        <w:t>external</w:t>
-      </w:r>
+      </w:pPr>
       <w:r>
         <w:rPr>
-          <w:rFonts w:ascii="Arial" w:hAnsi="Arial"/>
+          <w:rFonts w:eastAsia="MS Mincho"/>
+          <w:sz w:val="24"/>
+          <w:lang w:eastAsia="en-GB"/>
         </w:rPr>
-        <w:t xml:space="preserve"> systems connected to it in </w:t>
-      </w:r>
-      <w:r>
+        <w:t>Input: Veterans Benefits Administration XYZ</w:t>
+      </w:r>
+    </w:p>
+    <w:p>
+      <w:pPr>
+        <w:pStyle w:val="NoSpacing"/>
+        <w:numPr>
+          <w:ilvl w:val="0"/>
+          <w:numId w:val="37"/>
+        </w:numPr>
         <w:rPr>
-          <w:rFonts w:ascii="Arial" w:hAnsi="Arial"/>
+          <w:rFonts w:eastAsia="MS Mincho"/>
+          <w:b/>
+          <w:iCs/>
+          <w:sz w:val="24"/>
+          <w:lang w:eastAsia="en-GB"/>
         </w:rPr>
-        <w:t>terms of data items, protocols</w:t>
-      </w:r>
+      </w:pPr>
       <w:r>
         <w:rPr>
-          <w:rFonts w:ascii="Arial" w:hAnsi="Arial"/>
+          <w:rFonts w:eastAsia="MS Mincho"/>
+          <w:sz w:val="24"/>
+          <w:lang w:eastAsia="en-GB"/>
         </w:rPr>
-        <w:t>,</w:t>
-      </w:r>
-      <w:r>
+        <w:t>Input: VISN XYZ VistA</w:t>
+      </w:r>
+    </w:p>
+    <w:p>
+      <w:pPr>
+        <w:pStyle w:val="NoSpacing"/>
+        <w:numPr>
+          <w:ilvl w:val="0"/>
+          <w:numId w:val="37"/>
+        </w:numPr>
         <w:rPr>
-          <w:rFonts w:ascii="Arial" w:hAnsi="Arial"/>
+          <w:rFonts w:eastAsia="MS Mincho"/>
+          <w:b/>
+          <w:iCs/>
+          <w:sz w:val="24"/>
+          <w:lang w:eastAsia="en-GB"/>
         </w:rPr>
-        <w:t xml:space="preserve"> and timing of events.</w:t>
+      </w:pPr>
+      <w:r>
+        <w:rPr>
+          <w:rFonts w:eastAsia="MS Mincho"/>
+          <w:sz w:val="24"/>
+          <w:lang w:eastAsia="en-GB"/>
+        </w:rPr>
+        <w:lastRenderedPageBreak/>
+        <w:t>Output: VA Suicide Prevention Coordinators</w:t>
+      </w:r>
+    </w:p>
+    <w:p>
+      <w:pPr>
+        <w:pStyle w:val="NoSpacing"/>
+        <w:numPr>
+          <w:ilvl w:val="0"/>
+          <w:numId w:val="37"/>
+        </w:numPr>
+        <w:rPr>
+          <w:rFonts w:eastAsia="MS Mincho"/>
+          <w:b/>
+          <w:iCs/>
+          <w:sz w:val="24"/>
+          <w:lang w:eastAsia="en-GB"/>
+        </w:rPr>
+      </w:pPr>
+      <w:r>
+        <w:rPr>
+          <w:rFonts w:eastAsia="MS Mincho"/>
+          <w:sz w:val="24"/>
+          <w:lang w:eastAsia="en-GB"/>
+        </w:rPr>
+        <w:t>Output: Rutgers UHBC Outreach and Intervention Coordinators &amp; Clinicians</w:t>
+      </w:r>
+    </w:p>
+    <w:p>
+      <w:pPr>
+        <w:pStyle w:val="NoSpacing"/>
+        <w:numPr>
+          <w:ilvl w:val="0"/>
+          <w:numId w:val="37"/>
+        </w:numPr>
+        <w:rPr>
+          <w:rFonts w:eastAsia="MS Mincho"/>
+          <w:b/>
+          <w:iCs/>
+          <w:sz w:val="24"/>
+          <w:lang w:eastAsia="en-GB"/>
+        </w:rPr>
+      </w:pPr>
+      <w:r>
+        <w:rPr>
+          <w:rFonts w:eastAsia="MS Mincho"/>
+          <w:sz w:val="24"/>
+          <w:lang w:eastAsia="en-GB"/>
+        </w:rPr>
+        <w:t>Output VA Suicide Prevention stakeholders</w:t>
       </w:r>
     </w:p>
     <w:p>
@@ -14995,302 +15194,23 @@
           <w:lang w:eastAsia="en-GB"/>
         </w:rPr>
       </w:pPr>
-      <w:r>
+    </w:p>
+    <w:p>
+      <w:pPr>
+        <w:pStyle w:val="NoSpacing"/>
         <w:rPr>
-          <w:rFonts w:ascii="Arial" w:eastAsia="MS Mincho" w:hAnsi="Arial"/>
-          <w:szCs w:val="22"/>
+          <w:rFonts w:eastAsia="MS Mincho"/>
+          <w:sz w:val="24"/>
           <w:lang w:eastAsia="en-GB"/>
         </w:rPr>
-        <w:t>This I</w:t>
-      </w:r>
+      </w:pPr>
       <w:r>
         <w:rPr>
-          <w:rFonts w:ascii="Arial" w:eastAsia="MS Mincho" w:hAnsi="Arial"/>
-          <w:szCs w:val="22"/>
+          <w:rFonts w:eastAsia="MS Mincho"/>
+          <w:sz w:val="24"/>
           <w:lang w:eastAsia="en-GB"/>
         </w:rPr>
-        <w:t>nterface Design Specification</w:t>
-      </w:r>
-      <w:r>
-        <w:rPr>
-          <w:rFonts w:ascii="Arial" w:eastAsia="MS Mincho" w:hAnsi="Arial"/>
-          <w:szCs w:val="22"/>
-          <w:lang w:eastAsia="en-GB"/>
-        </w:rPr>
-        <w:t xml:space="preserve"> will describe what data will be </w:t>
-      </w:r>
-      <w:r>
-        <w:rPr>
-          <w:rFonts w:ascii="Arial" w:eastAsia="MS Mincho" w:hAnsi="Arial"/>
-          <w:szCs w:val="22"/>
-          <w:lang w:eastAsia="en-GB"/>
-        </w:rPr>
-        <w:t>transferred</w:t>
-      </w:r>
-      <w:r>
-        <w:rPr>
-          <w:rFonts w:ascii="Arial" w:eastAsia="MS Mincho" w:hAnsi="Arial"/>
-          <w:szCs w:val="22"/>
-          <w:lang w:eastAsia="en-GB"/>
-        </w:rPr>
-        <w:t xml:space="preserve"> </w:t>
-      </w:r>
-      <w:r>
-        <w:rPr>
-          <w:rFonts w:ascii="Arial" w:eastAsia="MS Mincho" w:hAnsi="Arial"/>
-          <w:szCs w:val="22"/>
-          <w:lang w:eastAsia="en-GB"/>
-        </w:rPr>
-        <w:t>between</w:t>
-      </w:r>
-      <w:r>
-        <w:rPr>
-          <w:rFonts w:ascii="Arial" w:eastAsia="MS Mincho" w:hAnsi="Arial"/>
-          <w:szCs w:val="22"/>
-          <w:lang w:eastAsia="en-GB"/>
-        </w:rPr>
-        <w:t xml:space="preserve"> </w:t>
-      </w:r>
-      <w:r>
-        <w:rPr>
-          <w:rFonts w:ascii="Arial" w:eastAsia="MS Mincho" w:hAnsi="Arial"/>
-          <w:szCs w:val="22"/>
-          <w:lang w:eastAsia="en-GB"/>
-        </w:rPr>
-        <w:t>the IRDS</w:t>
-      </w:r>
-      <w:r>
-        <w:rPr>
-          <w:rFonts w:ascii="Arial" w:eastAsia="MS Mincho" w:hAnsi="Arial"/>
-          <w:szCs w:val="22"/>
-          <w:lang w:eastAsia="en-GB"/>
-        </w:rPr>
-        <w:t xml:space="preserve"> and its </w:t>
-      </w:r>
-      <w:r>
-        <w:rPr>
-          <w:rFonts w:ascii="Arial" w:eastAsia="MS Mincho" w:hAnsi="Arial"/>
-          <w:szCs w:val="22"/>
-          <w:lang w:eastAsia="en-GB"/>
-        </w:rPr>
-        <w:t>input</w:t>
-      </w:r>
-      <w:r>
-        <w:rPr>
-          <w:rFonts w:ascii="Arial" w:eastAsia="MS Mincho" w:hAnsi="Arial"/>
-          <w:szCs w:val="22"/>
-          <w:lang w:eastAsia="en-GB"/>
-        </w:rPr>
-        <w:t xml:space="preserve"> sources</w:t>
-      </w:r>
-      <w:r>
-        <w:rPr>
-          <w:rFonts w:ascii="Arial" w:eastAsia="MS Mincho" w:hAnsi="Arial"/>
-          <w:szCs w:val="22"/>
-          <w:lang w:eastAsia="en-GB"/>
-        </w:rPr>
-        <w:t xml:space="preserve"> and output destinations such as</w:t>
-      </w:r>
-      <w:r>
-        <w:rPr>
-          <w:rFonts w:ascii="Arial" w:eastAsia="MS Mincho" w:hAnsi="Arial"/>
-          <w:szCs w:val="22"/>
-          <w:lang w:eastAsia="en-GB"/>
-        </w:rPr>
-        <w:t xml:space="preserve">: </w:t>
-      </w:r>
-    </w:p>
-    <w:p>
-      <w:pPr>
-        <w:pStyle w:val="NoSpacing"/>
-        <w:rPr>
-          <w:rFonts w:ascii="Arial" w:eastAsia="MS Mincho" w:hAnsi="Arial"/>
-          <w:b/>
-          <w:iCs/>
-          <w:szCs w:val="22"/>
-          <w:lang w:eastAsia="en-GB"/>
-        </w:rPr>
-      </w:pPr>
-    </w:p>
-    <w:p>
-      <w:pPr>
-        <w:pStyle w:val="NoSpacing"/>
-        <w:numPr>
-          <w:ilvl w:val="0"/>
-          <w:numId w:val="37"/>
-        </w:numPr>
-        <w:rPr>
-          <w:rFonts w:ascii="Arial" w:eastAsia="MS Mincho" w:hAnsi="Arial"/>
-          <w:b/>
-          <w:iCs/>
-          <w:szCs w:val="22"/>
-          <w:lang w:eastAsia="en-GB"/>
-        </w:rPr>
-      </w:pPr>
-      <w:r>
-        <w:rPr>
-          <w:rFonts w:ascii="Arial" w:eastAsia="MS Mincho" w:hAnsi="Arial"/>
-          <w:szCs w:val="22"/>
-          <w:lang w:eastAsia="en-GB"/>
-        </w:rPr>
-        <w:t>Input: Suicide Data Repository (SDR)</w:t>
-      </w:r>
-    </w:p>
-    <w:p>
-      <w:pPr>
-        <w:pStyle w:val="NoSpacing"/>
-        <w:numPr>
-          <w:ilvl w:val="0"/>
-          <w:numId w:val="37"/>
-        </w:numPr>
-        <w:rPr>
-          <w:rFonts w:ascii="Arial" w:eastAsia="MS Mincho" w:hAnsi="Arial"/>
-          <w:b/>
-          <w:iCs/>
-          <w:szCs w:val="22"/>
-          <w:lang w:eastAsia="en-GB"/>
-        </w:rPr>
-      </w:pPr>
-      <w:r>
-        <w:rPr>
-          <w:rFonts w:ascii="Arial" w:eastAsia="MS Mincho" w:hAnsi="Arial"/>
-          <w:szCs w:val="22"/>
-          <w:lang w:eastAsia="en-GB"/>
-        </w:rPr>
-        <w:t>Input: Veterans Benefits Administration XYZ</w:t>
-      </w:r>
-    </w:p>
-    <w:p>
-      <w:pPr>
-        <w:pStyle w:val="NoSpacing"/>
-        <w:numPr>
-          <w:ilvl w:val="0"/>
-          <w:numId w:val="37"/>
-        </w:numPr>
-        <w:rPr>
-          <w:rFonts w:ascii="Arial" w:eastAsia="MS Mincho" w:hAnsi="Arial"/>
-          <w:b/>
-          <w:iCs/>
-          <w:szCs w:val="22"/>
-          <w:lang w:eastAsia="en-GB"/>
-        </w:rPr>
-      </w:pPr>
-      <w:r>
-        <w:rPr>
-          <w:rFonts w:ascii="Arial" w:eastAsia="MS Mincho" w:hAnsi="Arial"/>
-          <w:szCs w:val="22"/>
-          <w:lang w:eastAsia="en-GB"/>
-        </w:rPr>
-        <w:t>Input: VISN XYZ VistA</w:t>
-      </w:r>
-    </w:p>
-    <w:p>
-      <w:pPr>
-        <w:pStyle w:val="NoSpacing"/>
-        <w:numPr>
-          <w:ilvl w:val="0"/>
-          <w:numId w:val="37"/>
-        </w:numPr>
-        <w:rPr>
-          <w:rFonts w:ascii="Arial" w:eastAsia="MS Mincho" w:hAnsi="Arial"/>
-          <w:b/>
-          <w:iCs/>
-          <w:szCs w:val="22"/>
-          <w:lang w:eastAsia="en-GB"/>
-        </w:rPr>
-      </w:pPr>
-      <w:r>
-        <w:rPr>
-          <w:rFonts w:ascii="Arial" w:eastAsia="MS Mincho" w:hAnsi="Arial"/>
-          <w:szCs w:val="22"/>
-          <w:lang w:eastAsia="en-GB"/>
-        </w:rPr>
-        <w:t>Output: VA Suicide Prevention Coordinators</w:t>
-      </w:r>
-    </w:p>
-    <w:p>
-      <w:pPr>
-        <w:pStyle w:val="NoSpacing"/>
-        <w:numPr>
-          <w:ilvl w:val="0"/>
-          <w:numId w:val="37"/>
-        </w:numPr>
-        <w:rPr>
-          <w:rFonts w:ascii="Arial" w:eastAsia="MS Mincho" w:hAnsi="Arial"/>
-          <w:b/>
-          <w:iCs/>
-          <w:szCs w:val="22"/>
-          <w:lang w:eastAsia="en-GB"/>
-        </w:rPr>
-      </w:pPr>
-      <w:r>
-        <w:rPr>
-          <w:rFonts w:ascii="Arial" w:eastAsia="MS Mincho" w:hAnsi="Arial"/>
-          <w:szCs w:val="22"/>
-          <w:lang w:eastAsia="en-GB"/>
-        </w:rPr>
-        <w:lastRenderedPageBreak/>
-        <w:t>Output: Rutgers UHBC Outreach and Intervention Coordinators &amp; Clinicians</w:t>
-      </w:r>
-    </w:p>
-    <w:p>
-      <w:pPr>
-        <w:pStyle w:val="NoSpacing"/>
-        <w:numPr>
-          <w:ilvl w:val="0"/>
-          <w:numId w:val="37"/>
-        </w:numPr>
-        <w:rPr>
-          <w:rFonts w:ascii="Arial" w:eastAsia="MS Mincho" w:hAnsi="Arial"/>
-          <w:b/>
-          <w:iCs/>
-          <w:szCs w:val="22"/>
-          <w:lang w:eastAsia="en-GB"/>
-        </w:rPr>
-      </w:pPr>
-      <w:r>
-        <w:rPr>
-          <w:rFonts w:ascii="Arial" w:eastAsia="MS Mincho" w:hAnsi="Arial"/>
-          <w:szCs w:val="22"/>
-          <w:lang w:eastAsia="en-GB"/>
-        </w:rPr>
-        <w:t>Output VA Suicide Prevention stakeholders</w:t>
-      </w:r>
-    </w:p>
-    <w:p>
-      <w:pPr>
-        <w:pStyle w:val="NoSpacing"/>
-        <w:rPr>
-          <w:rFonts w:ascii="Arial" w:eastAsia="MS Mincho" w:hAnsi="Arial"/>
-          <w:szCs w:val="22"/>
-          <w:lang w:eastAsia="en-GB"/>
-        </w:rPr>
-      </w:pPr>
-    </w:p>
-    <w:p>
-      <w:pPr>
-        <w:pStyle w:val="NoSpacing"/>
-        <w:rPr>
-          <w:rFonts w:ascii="Arial" w:eastAsia="MS Mincho" w:hAnsi="Arial"/>
-          <w:szCs w:val="22"/>
-          <w:lang w:eastAsia="en-GB"/>
-        </w:rPr>
-      </w:pPr>
-      <w:r>
-        <w:rPr>
-          <w:rFonts w:ascii="Arial" w:eastAsia="MS Mincho" w:hAnsi="Arial"/>
-          <w:szCs w:val="22"/>
-          <w:lang w:eastAsia="en-GB"/>
-        </w:rPr>
-        <w:t xml:space="preserve">This document </w:t>
-      </w:r>
-      <w:r>
-        <w:rPr>
-          <w:rFonts w:ascii="Arial" w:eastAsia="MS Mincho" w:hAnsi="Arial"/>
-          <w:szCs w:val="22"/>
-          <w:lang w:eastAsia="en-GB"/>
-        </w:rPr>
-        <w:t>should be read in conjunction with the IRSD System Design Document.</w:t>
+        <w:t>This document should be read in conjunction with the IRSD System Design Document.</w:t>
       </w:r>
     </w:p>
     <w:p>
@@ -15333,39 +15253,15 @@
     <w:p>
       <w:pPr>
         <w:rPr>
-          <w:rFonts w:ascii="Arial" w:hAnsi="Arial"/>
+          <w:sz w:val="24"/>
         </w:rPr>
       </w:pPr>
       <w:bookmarkStart w:id="9" w:name="_Toc398548359"/>
       <w:r>
         <w:rPr>
-          <w:rFonts w:ascii="Arial" w:hAnsi="Arial"/>
+          <w:sz w:val="24"/>
         </w:rPr>
-        <w:t xml:space="preserve">The following </w:t>
-      </w:r>
-      <w:r>
-        <w:rPr>
-          <w:rFonts w:ascii="Arial" w:hAnsi="Arial"/>
-        </w:rPr>
-        <w:t xml:space="preserve">IRDS </w:t>
-      </w:r>
-      <w:r>
-        <w:rPr>
-          <w:rFonts w:ascii="Arial" w:hAnsi="Arial"/>
-        </w:rPr>
-        <w:t xml:space="preserve">documents may be referenced in tandem with the information </w:t>
-      </w:r>
-      <w:r>
-        <w:rPr>
-          <w:rFonts w:ascii="Arial" w:hAnsi="Arial"/>
-        </w:rPr>
-        <w:t>recorded</w:t>
-      </w:r>
-      <w:r>
-        <w:rPr>
-          <w:rFonts w:ascii="Arial" w:hAnsi="Arial"/>
-        </w:rPr>
-        <w:t xml:space="preserve"> here:</w:t>
+        <w:t>The following IRDS documents may be referenced in tandem with the information recorded here:</w:t>
       </w:r>
     </w:p>
     <w:p>
@@ -15376,12 +15272,12 @@
           <w:numId w:val="37"/>
         </w:numPr>
         <w:rPr>
-          <w:rFonts w:ascii="Arial" w:hAnsi="Arial"/>
+          <w:sz w:val="24"/>
         </w:rPr>
       </w:pPr>
       <w:r>
         <w:rPr>
-          <w:rFonts w:ascii="Arial" w:hAnsi="Arial"/>
+          <w:sz w:val="24"/>
         </w:rPr>
         <w:t>Project Management Plan (PMP)</w:t>
       </w:r>
@@ -15394,21 +15290,21 @@
           <w:numId w:val="37"/>
         </w:numPr>
         <w:rPr>
-          <w:rFonts w:ascii="Arial" w:hAnsi="Arial"/>
+          <w:sz w:val="24"/>
         </w:rPr>
       </w:pPr>
       <w:r>
+        <w:rPr>
+          <w:sz w:val="24"/>
+        </w:rPr>
+        <w:t>IRDS Interface Design Specification</w:t>
+      </w:r>
+    </w:p>
+    <w:p>
+      <w:pPr>
         <w:rPr>
           <w:rFonts w:ascii="Arial" w:hAnsi="Arial"/>
         </w:rPr>
-        <w:t>IRDS Interface Design Specification</w:t>
-      </w:r>
-    </w:p>
-    <w:p>
-      <w:pPr>
-        <w:rPr>
-          <w:rFonts w:ascii="Arial" w:hAnsi="Arial"/>
-        </w:rPr>
       </w:pPr>
     </w:p>
     <w:p>
@@ -15416,18 +15312,10 @@
         <w:pStyle w:val="Heading2"/>
       </w:pPr>
       <w:r>
-        <w:t>Project Management Plan (PMP</w:t>
-      </w:r>
-      <w:proofErr w:type="gramStart"/>
-      <w:r>
-        <w:t>)</w:t>
-      </w:r>
-      <w:r>
-        <w:t>Definitions</w:t>
-      </w:r>
-      <w:proofErr w:type="gramEnd"/>
-      <w:r>
-        <w:t>, Acronyms, and Abbreviations</w:t>
+        <w:t>Project Management Plan (PMP)</w:t>
+      </w:r>
+      <w:r>
+        <w:t>Definitions, Acronyms, and Abbreviations</w:t>
       </w:r>
       <w:bookmarkEnd w:id="9"/>
     </w:p>
@@ -15470,14 +15358,16 @@
             <w:pPr>
               <w:pStyle w:val="TableHeading"/>
               <w:rPr>
-                <w:sz w:val="20"/>
-                <w:szCs w:val="20"/>
-              </w:rPr>
-            </w:pPr>
-            <w:r>
-              <w:rPr>
-                <w:sz w:val="20"/>
-                <w:szCs w:val="20"/>
+                <w:rFonts w:ascii="Times New Roman" w:hAnsi="Times New Roman" w:cs="Times New Roman"/>
+                <w:sz w:val="24"/>
+                <w:szCs w:val="24"/>
+              </w:rPr>
+            </w:pPr>
+            <w:r>
+              <w:rPr>
+                <w:rFonts w:ascii="Times New Roman" w:hAnsi="Times New Roman" w:cs="Times New Roman"/>
+                <w:sz w:val="24"/>
+                <w:szCs w:val="24"/>
               </w:rPr>
               <w:t>Acronym</w:t>
             </w:r>
@@ -15492,14 +15382,16 @@
             <w:pPr>
               <w:pStyle w:val="TableHeading"/>
               <w:rPr>
-                <w:sz w:val="20"/>
-                <w:szCs w:val="20"/>
-              </w:rPr>
-            </w:pPr>
-            <w:r>
-              <w:rPr>
-                <w:sz w:val="20"/>
-                <w:szCs w:val="20"/>
+                <w:rFonts w:ascii="Times New Roman" w:hAnsi="Times New Roman" w:cs="Times New Roman"/>
+                <w:sz w:val="24"/>
+                <w:szCs w:val="24"/>
+              </w:rPr>
+            </w:pPr>
+            <w:r>
+              <w:rPr>
+                <w:rFonts w:ascii="Times New Roman" w:hAnsi="Times New Roman" w:cs="Times New Roman"/>
+                <w:sz w:val="24"/>
+                <w:szCs w:val="24"/>
               </w:rPr>
               <w:t>Term</w:t>
             </w:r>
@@ -15520,12 +15412,16 @@
             <w:pPr>
               <w:pStyle w:val="TableText"/>
               <w:rPr>
-                <w:sz w:val="20"/>
-              </w:rPr>
-            </w:pPr>
-            <w:r>
-              <w:rPr>
-                <w:sz w:val="20"/>
+                <w:rFonts w:ascii="Times New Roman" w:hAnsi="Times New Roman" w:cs="Times New Roman"/>
+                <w:sz w:val="24"/>
+                <w:szCs w:val="24"/>
+              </w:rPr>
+            </w:pPr>
+            <w:r>
+              <w:rPr>
+                <w:rFonts w:ascii="Times New Roman" w:hAnsi="Times New Roman" w:cs="Times New Roman"/>
+                <w:sz w:val="24"/>
+                <w:szCs w:val="24"/>
               </w:rPr>
               <w:t>BIRLS</w:t>
             </w:r>
@@ -15539,12 +15435,16 @@
             <w:pPr>
               <w:pStyle w:val="TableText"/>
               <w:rPr>
-                <w:sz w:val="20"/>
-              </w:rPr>
-            </w:pPr>
-            <w:r>
-              <w:rPr>
-                <w:sz w:val="20"/>
+                <w:rFonts w:ascii="Times New Roman" w:hAnsi="Times New Roman" w:cs="Times New Roman"/>
+                <w:sz w:val="24"/>
+                <w:szCs w:val="24"/>
+              </w:rPr>
+            </w:pPr>
+            <w:r>
+              <w:rPr>
+                <w:rFonts w:ascii="Times New Roman" w:hAnsi="Times New Roman" w:cs="Times New Roman"/>
+                <w:sz w:val="24"/>
+                <w:szCs w:val="24"/>
               </w:rPr>
               <w:t>Beneficiary Identification Records Locator System</w:t>
             </w:r>
@@ -15565,12 +15465,16 @@
             <w:pPr>
               <w:pStyle w:val="TableText"/>
               <w:rPr>
-                <w:sz w:val="20"/>
-              </w:rPr>
-            </w:pPr>
-            <w:r>
-              <w:rPr>
-                <w:sz w:val="20"/>
+                <w:rFonts w:ascii="Times New Roman" w:hAnsi="Times New Roman" w:cs="Times New Roman"/>
+                <w:sz w:val="24"/>
+                <w:szCs w:val="24"/>
+              </w:rPr>
+            </w:pPr>
+            <w:r>
+              <w:rPr>
+                <w:rFonts w:ascii="Times New Roman" w:hAnsi="Times New Roman" w:cs="Times New Roman"/>
+                <w:sz w:val="24"/>
+                <w:szCs w:val="24"/>
               </w:rPr>
               <w:t>CD</w:t>
             </w:r>
@@ -15584,12 +15488,16 @@
             <w:pPr>
               <w:pStyle w:val="TableText"/>
               <w:rPr>
-                <w:sz w:val="20"/>
-              </w:rPr>
-            </w:pPr>
-            <w:r>
-              <w:rPr>
-                <w:sz w:val="20"/>
+                <w:rFonts w:ascii="Times New Roman" w:hAnsi="Times New Roman" w:cs="Times New Roman"/>
+                <w:sz w:val="24"/>
+                <w:szCs w:val="24"/>
+              </w:rPr>
+            </w:pPr>
+            <w:r>
+              <w:rPr>
+                <w:rFonts w:ascii="Times New Roman" w:hAnsi="Times New Roman" w:cs="Times New Roman"/>
+                <w:sz w:val="24"/>
+                <w:szCs w:val="24"/>
               </w:rPr>
               <w:t>Compact Disk</w:t>
             </w:r>
@@ -15610,12 +15518,16 @@
             <w:pPr>
               <w:pStyle w:val="TableText"/>
               <w:rPr>
-                <w:sz w:val="20"/>
-              </w:rPr>
-            </w:pPr>
-            <w:r>
-              <w:rPr>
-                <w:sz w:val="20"/>
+                <w:rFonts w:ascii="Times New Roman" w:hAnsi="Times New Roman" w:cs="Times New Roman"/>
+                <w:sz w:val="24"/>
+                <w:szCs w:val="24"/>
+              </w:rPr>
+            </w:pPr>
+            <w:r>
+              <w:rPr>
+                <w:rFonts w:ascii="Times New Roman" w:hAnsi="Times New Roman" w:cs="Times New Roman"/>
+                <w:sz w:val="24"/>
+                <w:szCs w:val="24"/>
               </w:rPr>
               <w:t>CDC</w:t>
             </w:r>
@@ -15629,12 +15541,16 @@
             <w:pPr>
               <w:pStyle w:val="TableText"/>
               <w:rPr>
-                <w:sz w:val="20"/>
-              </w:rPr>
-            </w:pPr>
-            <w:r>
-              <w:rPr>
-                <w:sz w:val="20"/>
+                <w:rFonts w:ascii="Times New Roman" w:hAnsi="Times New Roman" w:cs="Times New Roman"/>
+                <w:sz w:val="24"/>
+                <w:szCs w:val="24"/>
+              </w:rPr>
+            </w:pPr>
+            <w:r>
+              <w:rPr>
+                <w:rFonts w:ascii="Times New Roman" w:hAnsi="Times New Roman" w:cs="Times New Roman"/>
+                <w:sz w:val="24"/>
+                <w:szCs w:val="24"/>
               </w:rPr>
               <w:t>Center for Disease Control</w:t>
             </w:r>
@@ -15655,12 +15571,16 @@
             <w:pPr>
               <w:pStyle w:val="TableText"/>
               <w:rPr>
-                <w:sz w:val="20"/>
-              </w:rPr>
-            </w:pPr>
-            <w:r>
-              <w:rPr>
-                <w:sz w:val="20"/>
+                <w:rFonts w:ascii="Times New Roman" w:hAnsi="Times New Roman" w:cs="Times New Roman"/>
+                <w:sz w:val="24"/>
+                <w:szCs w:val="24"/>
+              </w:rPr>
+            </w:pPr>
+            <w:r>
+              <w:rPr>
+                <w:rFonts w:ascii="Times New Roman" w:hAnsi="Times New Roman" w:cs="Times New Roman"/>
+                <w:sz w:val="24"/>
+                <w:szCs w:val="24"/>
               </w:rPr>
               <w:t>DoD</w:t>
             </w:r>
@@ -15674,12 +15594,16 @@
             <w:pPr>
               <w:pStyle w:val="TableText"/>
               <w:rPr>
-                <w:sz w:val="20"/>
-              </w:rPr>
-            </w:pPr>
-            <w:r>
-              <w:rPr>
-                <w:sz w:val="20"/>
+                <w:rFonts w:ascii="Times New Roman" w:hAnsi="Times New Roman" w:cs="Times New Roman"/>
+                <w:sz w:val="24"/>
+                <w:szCs w:val="24"/>
+              </w:rPr>
+            </w:pPr>
+            <w:r>
+              <w:rPr>
+                <w:rFonts w:ascii="Times New Roman" w:hAnsi="Times New Roman" w:cs="Times New Roman"/>
+                <w:sz w:val="24"/>
+                <w:szCs w:val="24"/>
               </w:rPr>
               <w:t>Department of Defense</w:t>
             </w:r>
@@ -15700,12 +15624,16 @@
             <w:pPr>
               <w:pStyle w:val="TableText"/>
               <w:rPr>
-                <w:sz w:val="20"/>
-              </w:rPr>
-            </w:pPr>
-            <w:r>
-              <w:rPr>
-                <w:sz w:val="20"/>
+                <w:rFonts w:ascii="Times New Roman" w:hAnsi="Times New Roman" w:cs="Times New Roman"/>
+                <w:sz w:val="24"/>
+                <w:szCs w:val="24"/>
+              </w:rPr>
+            </w:pPr>
+            <w:r>
+              <w:rPr>
+                <w:rFonts w:ascii="Times New Roman" w:hAnsi="Times New Roman" w:cs="Times New Roman"/>
+                <w:sz w:val="24"/>
+                <w:szCs w:val="24"/>
               </w:rPr>
               <w:t>ETL</w:t>
             </w:r>
@@ -15719,12 +15647,16 @@
             <w:pPr>
               <w:pStyle w:val="TableText"/>
               <w:rPr>
-                <w:sz w:val="20"/>
-              </w:rPr>
-            </w:pPr>
-            <w:r>
-              <w:rPr>
-                <w:sz w:val="20"/>
+                <w:rFonts w:ascii="Times New Roman" w:hAnsi="Times New Roman" w:cs="Times New Roman"/>
+                <w:sz w:val="24"/>
+                <w:szCs w:val="24"/>
+              </w:rPr>
+            </w:pPr>
+            <w:r>
+              <w:rPr>
+                <w:rFonts w:ascii="Times New Roman" w:hAnsi="Times New Roman" w:cs="Times New Roman"/>
+                <w:sz w:val="24"/>
+                <w:szCs w:val="24"/>
               </w:rPr>
               <w:t>Extract, Transform, Load</w:t>
             </w:r>
@@ -15745,12 +15677,16 @@
             <w:pPr>
               <w:pStyle w:val="TableText"/>
               <w:rPr>
-                <w:sz w:val="20"/>
-              </w:rPr>
-            </w:pPr>
-            <w:r>
-              <w:rPr>
-                <w:sz w:val="20"/>
+                <w:rFonts w:ascii="Times New Roman" w:hAnsi="Times New Roman" w:cs="Times New Roman"/>
+                <w:sz w:val="24"/>
+                <w:szCs w:val="24"/>
+              </w:rPr>
+            </w:pPr>
+            <w:r>
+              <w:rPr>
+                <w:rFonts w:ascii="Times New Roman" w:hAnsi="Times New Roman" w:cs="Times New Roman"/>
+                <w:sz w:val="24"/>
+                <w:szCs w:val="24"/>
               </w:rPr>
               <w:t>GB</w:t>
             </w:r>
@@ -15764,12 +15700,16 @@
             <w:pPr>
               <w:pStyle w:val="TableText"/>
               <w:rPr>
-                <w:sz w:val="20"/>
-              </w:rPr>
-            </w:pPr>
-            <w:r>
-              <w:rPr>
-                <w:sz w:val="20"/>
+                <w:rFonts w:ascii="Times New Roman" w:hAnsi="Times New Roman" w:cs="Times New Roman"/>
+                <w:sz w:val="24"/>
+                <w:szCs w:val="24"/>
+              </w:rPr>
+            </w:pPr>
+            <w:r>
+              <w:rPr>
+                <w:rFonts w:ascii="Times New Roman" w:hAnsi="Times New Roman" w:cs="Times New Roman"/>
+                <w:sz w:val="24"/>
+                <w:szCs w:val="24"/>
               </w:rPr>
               <w:t>Gigabyte</w:t>
             </w:r>
@@ -15790,12 +15730,16 @@
             <w:pPr>
               <w:pStyle w:val="TableText"/>
               <w:rPr>
-                <w:sz w:val="20"/>
-              </w:rPr>
-            </w:pPr>
-            <w:r>
-              <w:rPr>
-                <w:sz w:val="20"/>
+                <w:rFonts w:ascii="Times New Roman" w:hAnsi="Times New Roman" w:cs="Times New Roman"/>
+                <w:sz w:val="24"/>
+                <w:szCs w:val="24"/>
+              </w:rPr>
+            </w:pPr>
+            <w:r>
+              <w:rPr>
+                <w:rFonts w:ascii="Times New Roman" w:hAnsi="Times New Roman" w:cs="Times New Roman"/>
+                <w:sz w:val="24"/>
+                <w:szCs w:val="24"/>
               </w:rPr>
               <w:t>ICD</w:t>
             </w:r>
@@ -15809,12 +15753,16 @@
             <w:pPr>
               <w:pStyle w:val="TableText"/>
               <w:rPr>
-                <w:sz w:val="20"/>
-              </w:rPr>
-            </w:pPr>
-            <w:r>
-              <w:rPr>
-                <w:sz w:val="20"/>
+                <w:rFonts w:ascii="Times New Roman" w:hAnsi="Times New Roman" w:cs="Times New Roman"/>
+                <w:sz w:val="24"/>
+                <w:szCs w:val="24"/>
+              </w:rPr>
+            </w:pPr>
+            <w:r>
+              <w:rPr>
+                <w:rFonts w:ascii="Times New Roman" w:hAnsi="Times New Roman" w:cs="Times New Roman"/>
+                <w:sz w:val="24"/>
+                <w:szCs w:val="24"/>
               </w:rPr>
               <w:t xml:space="preserve">International Classification of Diseases </w:t>
             </w:r>
@@ -15835,12 +15783,16 @@
             <w:pPr>
               <w:pStyle w:val="TableText"/>
               <w:rPr>
-                <w:sz w:val="20"/>
-              </w:rPr>
-            </w:pPr>
-            <w:r>
-              <w:rPr>
-                <w:sz w:val="20"/>
+                <w:rFonts w:ascii="Times New Roman" w:hAnsi="Times New Roman" w:cs="Times New Roman"/>
+                <w:sz w:val="24"/>
+                <w:szCs w:val="24"/>
+              </w:rPr>
+            </w:pPr>
+            <w:r>
+              <w:rPr>
+                <w:rFonts w:ascii="Times New Roman" w:hAnsi="Times New Roman" w:cs="Times New Roman"/>
+                <w:sz w:val="24"/>
+                <w:szCs w:val="24"/>
               </w:rPr>
               <w:t>IM/IT</w:t>
             </w:r>
@@ -15854,12 +15806,16 @@
             <w:pPr>
               <w:pStyle w:val="TableText"/>
               <w:rPr>
-                <w:sz w:val="20"/>
-              </w:rPr>
-            </w:pPr>
-            <w:r>
-              <w:rPr>
-                <w:sz w:val="20"/>
+                <w:rFonts w:ascii="Times New Roman" w:hAnsi="Times New Roman" w:cs="Times New Roman"/>
+                <w:sz w:val="24"/>
+                <w:szCs w:val="24"/>
+              </w:rPr>
+            </w:pPr>
+            <w:r>
+              <w:rPr>
+                <w:rFonts w:ascii="Times New Roman" w:hAnsi="Times New Roman" w:cs="Times New Roman"/>
+                <w:sz w:val="24"/>
+                <w:szCs w:val="24"/>
               </w:rPr>
               <w:t>Information Management/Information Technology</w:t>
             </w:r>
@@ -15880,12 +15836,16 @@
             <w:pPr>
               <w:pStyle w:val="TableText"/>
               <w:rPr>
-                <w:sz w:val="20"/>
-              </w:rPr>
-            </w:pPr>
-            <w:r>
-              <w:rPr>
-                <w:sz w:val="20"/>
+                <w:rFonts w:ascii="Times New Roman" w:hAnsi="Times New Roman" w:cs="Times New Roman"/>
+                <w:sz w:val="24"/>
+                <w:szCs w:val="24"/>
+              </w:rPr>
+            </w:pPr>
+            <w:r>
+              <w:rPr>
+                <w:rFonts w:ascii="Times New Roman" w:hAnsi="Times New Roman" w:cs="Times New Roman"/>
+                <w:sz w:val="24"/>
+                <w:szCs w:val="24"/>
               </w:rPr>
               <w:t>IRDS</w:t>
             </w:r>
@@ -15899,12 +15859,16 @@
             <w:pPr>
               <w:pStyle w:val="TableText"/>
               <w:rPr>
-                <w:sz w:val="20"/>
-              </w:rPr>
-            </w:pPr>
-            <w:r>
-              <w:rPr>
-                <w:sz w:val="20"/>
+                <w:rFonts w:ascii="Times New Roman" w:hAnsi="Times New Roman" w:cs="Times New Roman"/>
+                <w:sz w:val="24"/>
+                <w:szCs w:val="24"/>
+              </w:rPr>
+            </w:pPr>
+            <w:r>
+              <w:rPr>
+                <w:rFonts w:ascii="Times New Roman" w:hAnsi="Times New Roman" w:cs="Times New Roman"/>
+                <w:sz w:val="24"/>
+                <w:szCs w:val="24"/>
               </w:rPr>
               <w:t>Integrated Reach Database System</w:t>
             </w:r>
@@ -15925,12 +15889,16 @@
             <w:pPr>
               <w:pStyle w:val="TableText"/>
               <w:rPr>
-                <w:sz w:val="20"/>
-              </w:rPr>
-            </w:pPr>
-            <w:r>
-              <w:rPr>
-                <w:sz w:val="20"/>
+                <w:rFonts w:ascii="Times New Roman" w:hAnsi="Times New Roman" w:cs="Times New Roman"/>
+                <w:sz w:val="24"/>
+                <w:szCs w:val="24"/>
+              </w:rPr>
+            </w:pPr>
+            <w:r>
+              <w:rPr>
+                <w:rFonts w:ascii="Times New Roman" w:hAnsi="Times New Roman" w:cs="Times New Roman"/>
+                <w:sz w:val="24"/>
+                <w:szCs w:val="24"/>
               </w:rPr>
               <w:t>IT</w:t>
             </w:r>
@@ -15944,12 +15912,16 @@
             <w:pPr>
               <w:pStyle w:val="TableText"/>
               <w:rPr>
-                <w:sz w:val="20"/>
-              </w:rPr>
-            </w:pPr>
-            <w:r>
-              <w:rPr>
-                <w:sz w:val="20"/>
+                <w:rFonts w:ascii="Times New Roman" w:hAnsi="Times New Roman" w:cs="Times New Roman"/>
+                <w:sz w:val="24"/>
+                <w:szCs w:val="24"/>
+              </w:rPr>
+            </w:pPr>
+            <w:r>
+              <w:rPr>
+                <w:rFonts w:ascii="Times New Roman" w:hAnsi="Times New Roman" w:cs="Times New Roman"/>
+                <w:sz w:val="24"/>
+                <w:szCs w:val="24"/>
               </w:rPr>
               <w:t>Information and Technology</w:t>
             </w:r>
@@ -15970,12 +15942,16 @@
             <w:pPr>
               <w:pStyle w:val="TableText"/>
               <w:rPr>
-                <w:sz w:val="20"/>
-              </w:rPr>
-            </w:pPr>
-            <w:r>
-              <w:rPr>
-                <w:sz w:val="20"/>
+                <w:rFonts w:ascii="Times New Roman" w:hAnsi="Times New Roman" w:cs="Times New Roman"/>
+                <w:sz w:val="24"/>
+                <w:szCs w:val="24"/>
+              </w:rPr>
+            </w:pPr>
+            <w:r>
+              <w:rPr>
+                <w:rFonts w:ascii="Times New Roman" w:hAnsi="Times New Roman" w:cs="Times New Roman"/>
+                <w:sz w:val="24"/>
+                <w:szCs w:val="24"/>
               </w:rPr>
               <w:t>NDI</w:t>
             </w:r>
@@ -15989,12 +15965,16 @@
             <w:pPr>
               <w:pStyle w:val="TableText"/>
               <w:rPr>
-                <w:sz w:val="20"/>
-              </w:rPr>
-            </w:pPr>
-            <w:r>
-              <w:rPr>
-                <w:sz w:val="20"/>
+                <w:rFonts w:ascii="Times New Roman" w:hAnsi="Times New Roman" w:cs="Times New Roman"/>
+                <w:sz w:val="24"/>
+                <w:szCs w:val="24"/>
+              </w:rPr>
+            </w:pPr>
+            <w:r>
+              <w:rPr>
+                <w:rFonts w:ascii="Times New Roman" w:hAnsi="Times New Roman" w:cs="Times New Roman"/>
+                <w:sz w:val="24"/>
+                <w:szCs w:val="24"/>
               </w:rPr>
               <w:t>National Death Index</w:t>
             </w:r>
@@ -16015,12 +15995,16 @@
             <w:pPr>
               <w:pStyle w:val="TableText"/>
               <w:rPr>
-                <w:sz w:val="20"/>
-              </w:rPr>
-            </w:pPr>
-            <w:r>
-              <w:rPr>
-                <w:sz w:val="20"/>
+                <w:rFonts w:ascii="Times New Roman" w:hAnsi="Times New Roman" w:cs="Times New Roman"/>
+                <w:sz w:val="24"/>
+                <w:szCs w:val="24"/>
+              </w:rPr>
+            </w:pPr>
+            <w:r>
+              <w:rPr>
+                <w:rFonts w:ascii="Times New Roman" w:hAnsi="Times New Roman" w:cs="Times New Roman"/>
+                <w:sz w:val="24"/>
+                <w:szCs w:val="24"/>
               </w:rPr>
               <w:t>OIT</w:t>
             </w:r>
@@ -16034,12 +16018,16 @@
             <w:pPr>
               <w:pStyle w:val="TableText"/>
               <w:rPr>
-                <w:sz w:val="20"/>
-              </w:rPr>
-            </w:pPr>
-            <w:r>
-              <w:rPr>
-                <w:sz w:val="20"/>
+                <w:rFonts w:ascii="Times New Roman" w:hAnsi="Times New Roman" w:cs="Times New Roman"/>
+                <w:sz w:val="24"/>
+                <w:szCs w:val="24"/>
+              </w:rPr>
+            </w:pPr>
+            <w:r>
+              <w:rPr>
+                <w:rFonts w:ascii="Times New Roman" w:hAnsi="Times New Roman" w:cs="Times New Roman"/>
+                <w:sz w:val="24"/>
+                <w:szCs w:val="24"/>
               </w:rPr>
               <w:t>Office of Information and Technology</w:t>
             </w:r>
@@ -16060,12 +16048,16 @@
             <w:pPr>
               <w:pStyle w:val="TableText"/>
               <w:rPr>
-                <w:sz w:val="20"/>
-              </w:rPr>
-            </w:pPr>
-            <w:r>
-              <w:rPr>
-                <w:sz w:val="20"/>
+                <w:rFonts w:ascii="Times New Roman" w:hAnsi="Times New Roman" w:cs="Times New Roman"/>
+                <w:sz w:val="24"/>
+                <w:szCs w:val="24"/>
+              </w:rPr>
+            </w:pPr>
+            <w:r>
+              <w:rPr>
+                <w:rFonts w:ascii="Times New Roman" w:hAnsi="Times New Roman" w:cs="Times New Roman"/>
+                <w:sz w:val="24"/>
+                <w:szCs w:val="24"/>
               </w:rPr>
               <w:t>OMHS</w:t>
             </w:r>
@@ -16079,12 +16071,16 @@
             <w:pPr>
               <w:pStyle w:val="TableText"/>
               <w:rPr>
-                <w:sz w:val="20"/>
-              </w:rPr>
-            </w:pPr>
-            <w:r>
-              <w:rPr>
-                <w:sz w:val="20"/>
+                <w:rFonts w:ascii="Times New Roman" w:hAnsi="Times New Roman" w:cs="Times New Roman"/>
+                <w:sz w:val="24"/>
+                <w:szCs w:val="24"/>
+              </w:rPr>
+            </w:pPr>
+            <w:r>
+              <w:rPr>
+                <w:rFonts w:ascii="Times New Roman" w:hAnsi="Times New Roman" w:cs="Times New Roman"/>
+                <w:sz w:val="24"/>
+                <w:szCs w:val="24"/>
               </w:rPr>
               <w:t>Office of Mental Health Services</w:t>
             </w:r>
@@ -16105,12 +16101,16 @@
             <w:pPr>
               <w:pStyle w:val="TableText"/>
               <w:rPr>
-                <w:sz w:val="20"/>
-              </w:rPr>
-            </w:pPr>
-            <w:r>
-              <w:rPr>
-                <w:sz w:val="20"/>
+                <w:rFonts w:ascii="Times New Roman" w:hAnsi="Times New Roman" w:cs="Times New Roman"/>
+                <w:sz w:val="24"/>
+                <w:szCs w:val="24"/>
+              </w:rPr>
+            </w:pPr>
+            <w:r>
+              <w:rPr>
+                <w:rFonts w:ascii="Times New Roman" w:hAnsi="Times New Roman" w:cs="Times New Roman"/>
+                <w:sz w:val="24"/>
+                <w:szCs w:val="24"/>
               </w:rPr>
               <w:t>SAS</w:t>
             </w:r>
@@ -16124,13 +16124,16 @@
             <w:pPr>
               <w:pStyle w:val="TableText"/>
               <w:rPr>
-                <w:sz w:val="20"/>
-              </w:rPr>
-            </w:pPr>
-            <w:r>
-              <w:rPr>
-                <w:rFonts w:eastAsia="MS Mincho"/>
-                <w:sz w:val="20"/>
+                <w:rFonts w:ascii="Times New Roman" w:hAnsi="Times New Roman" w:cs="Times New Roman"/>
+                <w:sz w:val="24"/>
+                <w:szCs w:val="24"/>
+              </w:rPr>
+            </w:pPr>
+            <w:r>
+              <w:rPr>
+                <w:rFonts w:ascii="Times New Roman" w:eastAsia="MS Mincho" w:hAnsi="Times New Roman" w:cs="Times New Roman"/>
+                <w:sz w:val="24"/>
+                <w:szCs w:val="24"/>
                 <w:lang w:eastAsia="en-GB"/>
               </w:rPr>
               <w:t>Statistical Analysis System</w:t>
@@ -16152,12 +16155,16 @@
             <w:pPr>
               <w:pStyle w:val="TableText"/>
               <w:rPr>
-                <w:sz w:val="20"/>
-              </w:rPr>
-            </w:pPr>
-            <w:r>
-              <w:rPr>
-                <w:sz w:val="20"/>
+                <w:rFonts w:ascii="Times New Roman" w:hAnsi="Times New Roman" w:cs="Times New Roman"/>
+                <w:sz w:val="24"/>
+                <w:szCs w:val="24"/>
+              </w:rPr>
+            </w:pPr>
+            <w:r>
+              <w:rPr>
+                <w:rFonts w:ascii="Times New Roman" w:hAnsi="Times New Roman" w:cs="Times New Roman"/>
+                <w:sz w:val="24"/>
+                <w:szCs w:val="24"/>
               </w:rPr>
               <w:t>SDCD</w:t>
             </w:r>
@@ -16171,12 +16178,16 @@
             <w:pPr>
               <w:pStyle w:val="TableText"/>
               <w:rPr>
-                <w:sz w:val="20"/>
-              </w:rPr>
-            </w:pPr>
-            <w:r>
-              <w:rPr>
-                <w:sz w:val="20"/>
+                <w:rFonts w:ascii="Times New Roman" w:hAnsi="Times New Roman" w:cs="Times New Roman"/>
+                <w:sz w:val="24"/>
+                <w:szCs w:val="24"/>
+              </w:rPr>
+            </w:pPr>
+            <w:r>
+              <w:rPr>
+                <w:rFonts w:ascii="Times New Roman" w:hAnsi="Times New Roman" w:cs="Times New Roman"/>
+                <w:sz w:val="24"/>
+                <w:szCs w:val="24"/>
               </w:rPr>
               <w:t>State Death Certificate Data</w:t>
             </w:r>
@@ -16197,13 +16208,18 @@
             <w:pPr>
               <w:pStyle w:val="TableText"/>
               <w:rPr>
-                <w:sz w:val="20"/>
-              </w:rPr>
-            </w:pPr>
-            <w:r>
-              <w:rPr>
-                <w:sz w:val="20"/>
-              </w:rPr>
+                <w:rFonts w:ascii="Times New Roman" w:hAnsi="Times New Roman" w:cs="Times New Roman"/>
+                <w:sz w:val="24"/>
+                <w:szCs w:val="24"/>
+              </w:rPr>
+            </w:pPr>
+            <w:r>
+              <w:rPr>
+                <w:rFonts w:ascii="Times New Roman" w:hAnsi="Times New Roman" w:cs="Times New Roman"/>
+                <w:sz w:val="24"/>
+                <w:szCs w:val="24"/>
+              </w:rPr>
+              <w:lastRenderedPageBreak/>
               <w:t>SDR</w:t>
             </w:r>
           </w:p>
@@ -16216,12 +16232,16 @@
             <w:pPr>
               <w:pStyle w:val="TableText"/>
               <w:rPr>
-                <w:sz w:val="20"/>
-              </w:rPr>
-            </w:pPr>
-            <w:r>
-              <w:rPr>
-                <w:sz w:val="20"/>
+                <w:rFonts w:ascii="Times New Roman" w:hAnsi="Times New Roman" w:cs="Times New Roman"/>
+                <w:sz w:val="24"/>
+                <w:szCs w:val="24"/>
+              </w:rPr>
+            </w:pPr>
+            <w:r>
+              <w:rPr>
+                <w:rFonts w:ascii="Times New Roman" w:hAnsi="Times New Roman" w:cs="Times New Roman"/>
+                <w:sz w:val="24"/>
+                <w:szCs w:val="24"/>
               </w:rPr>
               <w:t>Suicide Data Repository</w:t>
             </w:r>
@@ -16242,14 +16262,17 @@
             <w:pPr>
               <w:pStyle w:val="TableText"/>
               <w:rPr>
-                <w:sz w:val="20"/>
-              </w:rPr>
-            </w:pPr>
-            <w:r>
-              <w:rPr>
-                <w:sz w:val="20"/>
-              </w:rPr>
-              <w:lastRenderedPageBreak/>
+                <w:rFonts w:ascii="Times New Roman" w:hAnsi="Times New Roman" w:cs="Times New Roman"/>
+                <w:sz w:val="24"/>
+                <w:szCs w:val="24"/>
+              </w:rPr>
+            </w:pPr>
+            <w:r>
+              <w:rPr>
+                <w:rFonts w:ascii="Times New Roman" w:hAnsi="Times New Roman" w:cs="Times New Roman"/>
+                <w:sz w:val="24"/>
+                <w:szCs w:val="24"/>
+              </w:rPr>
               <w:t>SFTP</w:t>
             </w:r>
           </w:p>
@@ -16262,12 +16285,16 @@
             <w:pPr>
               <w:pStyle w:val="TableText"/>
               <w:rPr>
-                <w:sz w:val="20"/>
-              </w:rPr>
-            </w:pPr>
-            <w:r>
-              <w:rPr>
-                <w:sz w:val="20"/>
+                <w:rFonts w:ascii="Times New Roman" w:hAnsi="Times New Roman" w:cs="Times New Roman"/>
+                <w:sz w:val="24"/>
+                <w:szCs w:val="24"/>
+              </w:rPr>
+            </w:pPr>
+            <w:r>
+              <w:rPr>
+                <w:rFonts w:ascii="Times New Roman" w:hAnsi="Times New Roman" w:cs="Times New Roman"/>
+                <w:sz w:val="24"/>
+                <w:szCs w:val="24"/>
               </w:rPr>
               <w:t>Secure File Transfer Protocol</w:t>
             </w:r>
@@ -16288,12 +16315,16 @@
             <w:pPr>
               <w:pStyle w:val="TableText"/>
               <w:rPr>
-                <w:sz w:val="20"/>
-              </w:rPr>
-            </w:pPr>
-            <w:r>
-              <w:rPr>
-                <w:sz w:val="20"/>
+                <w:rFonts w:ascii="Times New Roman" w:hAnsi="Times New Roman" w:cs="Times New Roman"/>
+                <w:sz w:val="24"/>
+                <w:szCs w:val="24"/>
+              </w:rPr>
+            </w:pPr>
+            <w:r>
+              <w:rPr>
+                <w:rFonts w:ascii="Times New Roman" w:hAnsi="Times New Roman" w:cs="Times New Roman"/>
+                <w:sz w:val="24"/>
+                <w:szCs w:val="24"/>
               </w:rPr>
               <w:t>SMITREC</w:t>
             </w:r>
@@ -16307,13 +16338,16 @@
             <w:pPr>
               <w:pStyle w:val="TableText"/>
               <w:rPr>
-                <w:sz w:val="20"/>
-              </w:rPr>
-            </w:pPr>
-            <w:r>
-              <w:rPr>
-                <w:rFonts w:eastAsia="MS Mincho"/>
-                <w:sz w:val="20"/>
+                <w:rFonts w:ascii="Times New Roman" w:hAnsi="Times New Roman" w:cs="Times New Roman"/>
+                <w:sz w:val="24"/>
+                <w:szCs w:val="24"/>
+              </w:rPr>
+            </w:pPr>
+            <w:r>
+              <w:rPr>
+                <w:rFonts w:ascii="Times New Roman" w:eastAsia="MS Mincho" w:hAnsi="Times New Roman" w:cs="Times New Roman"/>
+                <w:sz w:val="24"/>
+                <w:szCs w:val="24"/>
                 <w:lang w:eastAsia="en-GB"/>
               </w:rPr>
               <w:t>Serious Mental Illness Treatment Resource and Evaluation Center</w:t>
@@ -16335,12 +16369,16 @@
             <w:pPr>
               <w:pStyle w:val="TableText"/>
               <w:rPr>
-                <w:sz w:val="20"/>
-              </w:rPr>
-            </w:pPr>
-            <w:r>
-              <w:rPr>
-                <w:sz w:val="20"/>
+                <w:rFonts w:ascii="Times New Roman" w:hAnsi="Times New Roman" w:cs="Times New Roman"/>
+                <w:sz w:val="24"/>
+                <w:szCs w:val="24"/>
+              </w:rPr>
+            </w:pPr>
+            <w:r>
+              <w:rPr>
+                <w:rFonts w:ascii="Times New Roman" w:hAnsi="Times New Roman" w:cs="Times New Roman"/>
+                <w:sz w:val="24"/>
+                <w:szCs w:val="24"/>
               </w:rPr>
               <w:t>SPAN</w:t>
             </w:r>
@@ -16354,12 +16392,16 @@
             <w:pPr>
               <w:pStyle w:val="TableText"/>
               <w:rPr>
-                <w:sz w:val="20"/>
-              </w:rPr>
-            </w:pPr>
-            <w:r>
-              <w:rPr>
-                <w:sz w:val="20"/>
+                <w:rFonts w:ascii="Times New Roman" w:hAnsi="Times New Roman" w:cs="Times New Roman"/>
+                <w:sz w:val="24"/>
+                <w:szCs w:val="24"/>
+              </w:rPr>
+            </w:pPr>
+            <w:r>
+              <w:rPr>
+                <w:rFonts w:ascii="Times New Roman" w:hAnsi="Times New Roman" w:cs="Times New Roman"/>
+                <w:sz w:val="24"/>
+                <w:szCs w:val="24"/>
               </w:rPr>
               <w:t>Suicide Prevention Applications Network</w:t>
             </w:r>
@@ -16380,12 +16422,16 @@
             <w:pPr>
               <w:pStyle w:val="TableText"/>
               <w:rPr>
-                <w:sz w:val="20"/>
-              </w:rPr>
-            </w:pPr>
-            <w:r>
-              <w:rPr>
-                <w:sz w:val="20"/>
+                <w:rFonts w:ascii="Times New Roman" w:hAnsi="Times New Roman" w:cs="Times New Roman"/>
+                <w:sz w:val="24"/>
+                <w:szCs w:val="24"/>
+              </w:rPr>
+            </w:pPr>
+            <w:r>
+              <w:rPr>
+                <w:rFonts w:ascii="Times New Roman" w:hAnsi="Times New Roman" w:cs="Times New Roman"/>
+                <w:sz w:val="24"/>
+                <w:szCs w:val="24"/>
               </w:rPr>
               <w:t>SQL</w:t>
             </w:r>
@@ -16399,12 +16445,16 @@
             <w:pPr>
               <w:pStyle w:val="TableText"/>
               <w:rPr>
-                <w:sz w:val="20"/>
-              </w:rPr>
-            </w:pPr>
-            <w:r>
-              <w:rPr>
-                <w:sz w:val="20"/>
+                <w:rFonts w:ascii="Times New Roman" w:hAnsi="Times New Roman" w:cs="Times New Roman"/>
+                <w:sz w:val="24"/>
+                <w:szCs w:val="24"/>
+              </w:rPr>
+            </w:pPr>
+            <w:r>
+              <w:rPr>
+                <w:rFonts w:ascii="Times New Roman" w:hAnsi="Times New Roman" w:cs="Times New Roman"/>
+                <w:sz w:val="24"/>
+                <w:szCs w:val="24"/>
               </w:rPr>
               <w:t>Structured Query Language</w:t>
             </w:r>
@@ -16425,12 +16475,16 @@
             <w:pPr>
               <w:pStyle w:val="TableText"/>
               <w:rPr>
-                <w:sz w:val="20"/>
-              </w:rPr>
-            </w:pPr>
-            <w:r>
-              <w:rPr>
-                <w:sz w:val="20"/>
+                <w:rFonts w:ascii="Times New Roman" w:hAnsi="Times New Roman" w:cs="Times New Roman"/>
+                <w:sz w:val="24"/>
+                <w:szCs w:val="24"/>
+              </w:rPr>
+            </w:pPr>
+            <w:r>
+              <w:rPr>
+                <w:rFonts w:ascii="Times New Roman" w:hAnsi="Times New Roman" w:cs="Times New Roman"/>
+                <w:sz w:val="24"/>
+                <w:szCs w:val="24"/>
               </w:rPr>
               <w:t>SSIS</w:t>
             </w:r>
@@ -16444,12 +16498,16 @@
             <w:pPr>
               <w:pStyle w:val="TableText"/>
               <w:rPr>
-                <w:sz w:val="20"/>
-              </w:rPr>
-            </w:pPr>
-            <w:r>
-              <w:rPr>
-                <w:sz w:val="20"/>
+                <w:rFonts w:ascii="Times New Roman" w:hAnsi="Times New Roman" w:cs="Times New Roman"/>
+                <w:sz w:val="24"/>
+                <w:szCs w:val="24"/>
+              </w:rPr>
+            </w:pPr>
+            <w:r>
+              <w:rPr>
+                <w:rFonts w:ascii="Times New Roman" w:hAnsi="Times New Roman" w:cs="Times New Roman"/>
+                <w:sz w:val="24"/>
+                <w:szCs w:val="24"/>
               </w:rPr>
               <w:t>SQL Server Integration Services</w:t>
             </w:r>
@@ -16470,12 +16528,16 @@
             <w:pPr>
               <w:pStyle w:val="TableText"/>
               <w:rPr>
-                <w:sz w:val="20"/>
-              </w:rPr>
-            </w:pPr>
-            <w:r>
-              <w:rPr>
-                <w:sz w:val="20"/>
+                <w:rFonts w:ascii="Times New Roman" w:hAnsi="Times New Roman" w:cs="Times New Roman"/>
+                <w:sz w:val="24"/>
+                <w:szCs w:val="24"/>
+              </w:rPr>
+            </w:pPr>
+            <w:r>
+              <w:rPr>
+                <w:rFonts w:ascii="Times New Roman" w:hAnsi="Times New Roman" w:cs="Times New Roman"/>
+                <w:sz w:val="24"/>
+                <w:szCs w:val="24"/>
               </w:rPr>
               <w:t>SSN</w:t>
             </w:r>
@@ -16489,12 +16551,16 @@
             <w:pPr>
               <w:pStyle w:val="TableText"/>
               <w:rPr>
-                <w:sz w:val="20"/>
-              </w:rPr>
-            </w:pPr>
-            <w:r>
-              <w:rPr>
-                <w:sz w:val="20"/>
+                <w:rFonts w:ascii="Times New Roman" w:hAnsi="Times New Roman" w:cs="Times New Roman"/>
+                <w:sz w:val="24"/>
+                <w:szCs w:val="24"/>
+              </w:rPr>
+            </w:pPr>
+            <w:r>
+              <w:rPr>
+                <w:rFonts w:ascii="Times New Roman" w:hAnsi="Times New Roman" w:cs="Times New Roman"/>
+                <w:sz w:val="24"/>
+                <w:szCs w:val="24"/>
               </w:rPr>
               <w:t>Social Security Number</w:t>
             </w:r>
@@ -16515,12 +16581,16 @@
             <w:pPr>
               <w:pStyle w:val="TableText"/>
               <w:rPr>
-                <w:sz w:val="20"/>
-              </w:rPr>
-            </w:pPr>
-            <w:r>
-              <w:rPr>
-                <w:sz w:val="20"/>
+                <w:rFonts w:ascii="Times New Roman" w:hAnsi="Times New Roman" w:cs="Times New Roman"/>
+                <w:sz w:val="24"/>
+                <w:szCs w:val="24"/>
+              </w:rPr>
+            </w:pPr>
+            <w:r>
+              <w:rPr>
+                <w:rFonts w:ascii="Times New Roman" w:hAnsi="Times New Roman" w:cs="Times New Roman"/>
+                <w:sz w:val="24"/>
+                <w:szCs w:val="24"/>
               </w:rPr>
               <w:t>TB</w:t>
             </w:r>
@@ -16534,12 +16604,16 @@
             <w:pPr>
               <w:pStyle w:val="TableText"/>
               <w:rPr>
-                <w:sz w:val="20"/>
-              </w:rPr>
-            </w:pPr>
-            <w:r>
-              <w:rPr>
-                <w:sz w:val="20"/>
+                <w:rFonts w:ascii="Times New Roman" w:hAnsi="Times New Roman" w:cs="Times New Roman"/>
+                <w:sz w:val="24"/>
+                <w:szCs w:val="24"/>
+              </w:rPr>
+            </w:pPr>
+            <w:r>
+              <w:rPr>
+                <w:rFonts w:ascii="Times New Roman" w:hAnsi="Times New Roman" w:cs="Times New Roman"/>
+                <w:sz w:val="24"/>
+                <w:szCs w:val="24"/>
               </w:rPr>
               <w:t>Terabyte</w:t>
             </w:r>
@@ -16560,12 +16634,16 @@
             <w:pPr>
               <w:pStyle w:val="TableText"/>
               <w:rPr>
-                <w:sz w:val="20"/>
-              </w:rPr>
-            </w:pPr>
-            <w:r>
-              <w:rPr>
-                <w:sz w:val="20"/>
+                <w:rFonts w:ascii="Times New Roman" w:hAnsi="Times New Roman" w:cs="Times New Roman"/>
+                <w:sz w:val="24"/>
+                <w:szCs w:val="24"/>
+              </w:rPr>
+            </w:pPr>
+            <w:r>
+              <w:rPr>
+                <w:rFonts w:ascii="Times New Roman" w:hAnsi="Times New Roman" w:cs="Times New Roman"/>
+                <w:sz w:val="24"/>
+                <w:szCs w:val="24"/>
               </w:rPr>
               <w:t>UI</w:t>
             </w:r>
@@ -16579,12 +16657,16 @@
             <w:pPr>
               <w:pStyle w:val="TableText"/>
               <w:rPr>
-                <w:sz w:val="20"/>
-              </w:rPr>
-            </w:pPr>
-            <w:r>
-              <w:rPr>
-                <w:sz w:val="20"/>
+                <w:rFonts w:ascii="Times New Roman" w:hAnsi="Times New Roman" w:cs="Times New Roman"/>
+                <w:sz w:val="24"/>
+                <w:szCs w:val="24"/>
+              </w:rPr>
+            </w:pPr>
+            <w:r>
+              <w:rPr>
+                <w:rFonts w:ascii="Times New Roman" w:hAnsi="Times New Roman" w:cs="Times New Roman"/>
+                <w:sz w:val="24"/>
+                <w:szCs w:val="24"/>
               </w:rPr>
               <w:t>User Interface</w:t>
             </w:r>
@@ -16605,12 +16687,16 @@
             <w:pPr>
               <w:pStyle w:val="TableText"/>
               <w:rPr>
-                <w:sz w:val="20"/>
-              </w:rPr>
-            </w:pPr>
-            <w:r>
-              <w:rPr>
-                <w:sz w:val="20"/>
+                <w:rFonts w:ascii="Times New Roman" w:hAnsi="Times New Roman" w:cs="Times New Roman"/>
+                <w:sz w:val="24"/>
+                <w:szCs w:val="24"/>
+              </w:rPr>
+            </w:pPr>
+            <w:r>
+              <w:rPr>
+                <w:rFonts w:ascii="Times New Roman" w:hAnsi="Times New Roman" w:cs="Times New Roman"/>
+                <w:sz w:val="24"/>
+                <w:szCs w:val="24"/>
               </w:rPr>
               <w:t>VA</w:t>
             </w:r>
@@ -16624,12 +16710,16 @@
             <w:pPr>
               <w:pStyle w:val="TableText"/>
               <w:rPr>
-                <w:sz w:val="20"/>
-              </w:rPr>
-            </w:pPr>
-            <w:r>
-              <w:rPr>
-                <w:sz w:val="20"/>
+                <w:rFonts w:ascii="Times New Roman" w:hAnsi="Times New Roman" w:cs="Times New Roman"/>
+                <w:sz w:val="24"/>
+                <w:szCs w:val="24"/>
+              </w:rPr>
+            </w:pPr>
+            <w:r>
+              <w:rPr>
+                <w:rFonts w:ascii="Times New Roman" w:hAnsi="Times New Roman" w:cs="Times New Roman"/>
+                <w:sz w:val="24"/>
+                <w:szCs w:val="24"/>
               </w:rPr>
               <w:t>Department of Veterans Affairs</w:t>
             </w:r>
@@ -16650,12 +16740,16 @@
             <w:pPr>
               <w:pStyle w:val="TableText"/>
               <w:rPr>
-                <w:sz w:val="20"/>
-              </w:rPr>
-            </w:pPr>
-            <w:r>
-              <w:rPr>
-                <w:sz w:val="20"/>
+                <w:rFonts w:ascii="Times New Roman" w:hAnsi="Times New Roman" w:cs="Times New Roman"/>
+                <w:sz w:val="24"/>
+                <w:szCs w:val="24"/>
+              </w:rPr>
+            </w:pPr>
+            <w:r>
+              <w:rPr>
+                <w:rFonts w:ascii="Times New Roman" w:hAnsi="Times New Roman" w:cs="Times New Roman"/>
+                <w:sz w:val="24"/>
+                <w:szCs w:val="24"/>
               </w:rPr>
               <w:t>VCL</w:t>
             </w:r>
@@ -16669,12 +16763,16 @@
             <w:pPr>
               <w:pStyle w:val="TableText"/>
               <w:rPr>
-                <w:sz w:val="20"/>
-              </w:rPr>
-            </w:pPr>
-            <w:r>
-              <w:rPr>
-                <w:sz w:val="20"/>
+                <w:rFonts w:ascii="Times New Roman" w:hAnsi="Times New Roman" w:cs="Times New Roman"/>
+                <w:sz w:val="24"/>
+                <w:szCs w:val="24"/>
+              </w:rPr>
+            </w:pPr>
+            <w:r>
+              <w:rPr>
+                <w:rFonts w:ascii="Times New Roman" w:hAnsi="Times New Roman" w:cs="Times New Roman"/>
+                <w:sz w:val="24"/>
+                <w:szCs w:val="24"/>
               </w:rPr>
               <w:t>Veterans Crisis Line</w:t>
             </w:r>
@@ -16695,12 +16793,16 @@
             <w:pPr>
               <w:pStyle w:val="TableText"/>
               <w:rPr>
-                <w:sz w:val="20"/>
-              </w:rPr>
-            </w:pPr>
-            <w:r>
-              <w:rPr>
-                <w:sz w:val="20"/>
+                <w:rFonts w:ascii="Times New Roman" w:hAnsi="Times New Roman" w:cs="Times New Roman"/>
+                <w:sz w:val="24"/>
+                <w:szCs w:val="24"/>
+              </w:rPr>
+            </w:pPr>
+            <w:r>
+              <w:rPr>
+                <w:rFonts w:ascii="Times New Roman" w:hAnsi="Times New Roman" w:cs="Times New Roman"/>
+                <w:sz w:val="24"/>
+                <w:szCs w:val="24"/>
               </w:rPr>
               <w:t>VHA</w:t>
             </w:r>
@@ -16714,13 +16816,16 @@
             <w:pPr>
               <w:pStyle w:val="TableText"/>
               <w:rPr>
-                <w:sz w:val="20"/>
-              </w:rPr>
-            </w:pPr>
-            <w:r>
-              <w:rPr>
-                <w:rFonts w:eastAsia="MS Mincho"/>
-                <w:sz w:val="20"/>
+                <w:rFonts w:ascii="Times New Roman" w:hAnsi="Times New Roman" w:cs="Times New Roman"/>
+                <w:sz w:val="24"/>
+                <w:szCs w:val="24"/>
+              </w:rPr>
+            </w:pPr>
+            <w:r>
+              <w:rPr>
+                <w:rFonts w:ascii="Times New Roman" w:eastAsia="MS Mincho" w:hAnsi="Times New Roman" w:cs="Times New Roman"/>
+                <w:sz w:val="24"/>
+                <w:szCs w:val="24"/>
                 <w:lang w:eastAsia="en-GB"/>
               </w:rPr>
               <w:t>Veterans Health Administration</w:t>
@@ -16742,12 +16847,16 @@
             <w:pPr>
               <w:pStyle w:val="TableText"/>
               <w:rPr>
-                <w:sz w:val="20"/>
-              </w:rPr>
-            </w:pPr>
-            <w:r>
-              <w:rPr>
-                <w:sz w:val="20"/>
+                <w:rFonts w:ascii="Times New Roman" w:hAnsi="Times New Roman" w:cs="Times New Roman"/>
+                <w:sz w:val="24"/>
+                <w:szCs w:val="24"/>
+              </w:rPr>
+            </w:pPr>
+            <w:r>
+              <w:rPr>
+                <w:rFonts w:ascii="Times New Roman" w:hAnsi="Times New Roman" w:cs="Times New Roman"/>
+                <w:sz w:val="24"/>
+                <w:szCs w:val="24"/>
               </w:rPr>
               <w:t>VSSC</w:t>
             </w:r>
@@ -16764,19 +16873,24 @@
                 <w:tab w:val="left" w:pos="944"/>
               </w:tabs>
               <w:rPr>
-                <w:sz w:val="20"/>
-              </w:rPr>
-            </w:pPr>
-            <w:r>
-              <w:rPr>
-                <w:sz w:val="20"/>
+                <w:rFonts w:ascii="Times New Roman" w:hAnsi="Times New Roman" w:cs="Times New Roman"/>
+                <w:sz w:val="24"/>
+                <w:szCs w:val="24"/>
+              </w:rPr>
+            </w:pPr>
+            <w:r>
+              <w:rPr>
+                <w:rFonts w:ascii="Times New Roman" w:hAnsi="Times New Roman" w:cs="Times New Roman"/>
+                <w:sz w:val="24"/>
+                <w:szCs w:val="24"/>
               </w:rPr>
               <w:t xml:space="preserve">VHA </w:t>
             </w:r>
             <w:r>
               <w:rPr>
-                <w:rFonts w:eastAsia="MS Mincho"/>
-                <w:sz w:val="20"/>
+                <w:rFonts w:ascii="Times New Roman" w:eastAsia="MS Mincho" w:hAnsi="Times New Roman" w:cs="Times New Roman"/>
+                <w:sz w:val="24"/>
+                <w:szCs w:val="24"/>
                 <w:lang w:eastAsia="en-GB"/>
               </w:rPr>
               <w:t>Support Service Center</w:t>
@@ -16817,16 +16931,33 @@
       <w:bookmarkEnd w:id="11"/>
     </w:p>
     <w:p>
+      <w:pPr>
+        <w:rPr>
+          <w:sz w:val="24"/>
+        </w:rPr>
+      </w:pPr>
       <w:bookmarkStart w:id="12" w:name="_Toc398548363"/>
       <w:r>
-        <w:t xml:space="preserve">The Perceptive Reach development and field pilot proposes to combine technology, outreach and clinical support to realize a clinically based data-driven early intervention and treatment solution aimed at suicide prevention. </w:t>
-      </w:r>
-      <w:r>
-        <w:t>IRDS is</w:t>
-      </w:r>
-      <w:r>
-        <w:t xml:space="preserve"> a solution for analyzing multiple and integrated data sets with cutting-edge data analytic techniques and visualizations to identify at-risk individuals and populations and provide proactive and secure notifications of these results to Veteran support services. The Perceptive Reach project proposes to expand the capabilities of the Suicide Data Repository to include new interfaces to clinical data sources, integrated data analytics capabilities, a surveillance dashboard, and secure messaging.</w:t>
-      </w:r>
+        <w:rPr>
+          <w:sz w:val="24"/>
+        </w:rPr>
+        <w:t xml:space="preserve">The Perceptive Reach development and field pilot proposes to combine technology, outreach and clinical support to realize a clinically based data-driven early intervention and treatment solution aimed at suicide prevention. IRDS is a solution for analyzing multiple and integrated data sets </w:t>
+      </w:r>
+      <w:bookmarkStart w:id="13" w:name="_GoBack"/>
+      <w:bookmarkEnd w:id="13"/>
+      <w:r>
+        <w:rPr>
+          <w:sz w:val="24"/>
+        </w:rPr>
+        <w:t>with cutting-edge data analytic techniques and visualizations to identify at-risk individuals and populations and provide proactive and secure notifications of these results to Veteran support services. The Perceptive Reach project proposes to expand the capabilities of the Suicide Data Repository to include new interfaces to clinical data sources, integrated data analytics capabilities, a surveillance dashboard, and secure messaging.</w:t>
+      </w:r>
+    </w:p>
+    <w:p>
+      <w:pPr>
+        <w:rPr>
+          <w:sz w:val="24"/>
+        </w:rPr>
+      </w:pPr>
     </w:p>
     <w:p>
       <w:pPr>
@@ -16837,7 +16968,7 @@
           <w:noProof/>
         </w:rPr>
         <w:drawing>
-          <wp:inline distT="0" distB="0" distL="0" distR="0" wp14:anchorId="7629188B" wp14:editId="219F709A">
+          <wp:inline distT="0" distB="0" distL="0" distR="0" wp14:anchorId="1540E1C6" wp14:editId="7522264B">
             <wp:extent cx="4743527" cy="1861721"/>
             <wp:effectExtent l="0" t="0" r="0" b="5715"/>
             <wp:docPr id="7" name="Picture 2"/>
@@ -16880,8 +17011,6 @@
           </wp:inline>
         </w:drawing>
       </w:r>
-      <w:bookmarkStart w:id="13" w:name="_GoBack"/>
-      <w:bookmarkEnd w:id="13"/>
     </w:p>
     <w:p>
       <w:pPr>
@@ -16906,6 +17035,9 @@
         <w:t>1</w:t>
       </w:r>
       <w:r>
+        <w:rPr>
+          <w:noProof/>
+        </w:rPr>
         <w:fldChar w:fldCharType="end"/>
       </w:r>
     </w:p>
@@ -16924,7 +17056,7 @@
         </w:rPr>
         <w:lastRenderedPageBreak/>
         <w:drawing>
-          <wp:inline distT="0" distB="0" distL="0" distR="0" wp14:anchorId="78B504DC" wp14:editId="538861C9">
+          <wp:inline distT="0" distB="0" distL="0" distR="0" wp14:anchorId="3A240262" wp14:editId="127C3C1A">
             <wp:extent cx="4693200" cy="3261360"/>
             <wp:effectExtent l="0" t="0" r="0" b="0"/>
             <wp:docPr id="11" name="Picture 11"/>
@@ -16993,6 +17125,9 @@
         <w:t>2</w:t>
       </w:r>
       <w:r>
+        <w:rPr>
+          <w:noProof/>
+        </w:rPr>
         <w:fldChar w:fldCharType="end"/>
       </w:r>
     </w:p>
@@ -17064,7 +17199,7 @@
       <w:r>
         <w:lastRenderedPageBreak/>
         <w:pict>
-          <v:shape id="_x0000_i1025" type="#_x0000_t75" alt="Sample Business Processes Diagram" style="width:468.75pt;height:260.25pt" o:bordertopcolor="this" o:borderleftcolor="this" o:borderbottomcolor="this" o:borderrightcolor="this">
+          <v:shape id="_x0000_i1025" type="#_x0000_t75" alt="Sample Business Processes Diagram" style="width:469.85pt;height:259.95pt" o:bordertopcolor="this" o:borderleftcolor="this" o:borderbottomcolor="this" o:borderrightcolor="this">
             <v:imagedata r:id="rId16" o:title="" cropbottom="7722f"/>
             <w10:bordertop type="single" width="4"/>
             <w10:borderleft type="single" width="4"/>
@@ -18425,15 +18560,7 @@
         <w:pStyle w:val="InstructionalText1"/>
       </w:pPr>
       <w:r>
-        <w:t xml:space="preserve">To the extent that they are known, provide any special security requirements that are unique to this system. State whether it is expected that this system will require a new A&amp;A or will it be covered by another system’s </w:t>
-      </w:r>
-      <w:proofErr w:type="gramStart"/>
-      <w:r>
-        <w:t>A&amp;A,</w:t>
-      </w:r>
-      <w:proofErr w:type="gramEnd"/>
-      <w:r>
-        <w:t xml:space="preserve"> or an update to A&amp;A is required. If this system will be included in another system’s A&amp;A, identify that system. Details about the FISMA classification requirements should be documented as appropriate.</w:t>
+        <w:t>To the extent that they are known, provide any special security requirements that are unique to this system. State whether it is expected that this system will require a new A&amp;A or will it be covered by another system’s A&amp;A, or an update to A&amp;A is required. If this system will be included in another system’s A&amp;A, identify that system. Details about the FISMA classification requirements should be documented as appropriate.</w:t>
       </w:r>
     </w:p>
     <w:tbl>
@@ -18637,13 +18764,8 @@
         <w:pStyle w:val="InstructionalText1"/>
       </w:pPr>
       <w:r>
-        <w:t>Describe the mission criticality of the system and the degree to which continuous operation (i.e</w:t>
-      </w:r>
-      <w:proofErr w:type="gramStart"/>
-      <w:r>
-        <w:t>.,</w:t>
-      </w:r>
-      <w:proofErr w:type="gramEnd"/>
+        <w:t>Describe the mission criticality of the system and the degree to which continuous operation (i.e.,</w:t>
+      </w:r>
     </w:p>
     <w:p>
       <w:pPr>
@@ -19110,7 +19232,7 @@
       </w:pPr>
       <w:r>
         <w:pict>
-          <v:shape id="_x0000_i1026" type="#_x0000_t75" alt="Sample Application Context Diagram" style="width:462.75pt;height:201.75pt" o:bordertopcolor="this" o:borderleftcolor="this" o:borderbottomcolor="this" o:borderrightcolor="this">
+          <v:shape id="_x0000_i1026" type="#_x0000_t75" alt="Sample Application Context Diagram" style="width:462.5pt;height:201.35pt" o:bordertopcolor="this" o:borderleftcolor="this" o:borderbottomcolor="this" o:borderrightcolor="this">
             <v:imagedata r:id="rId17" o:title="" cropbottom="6866f" cropright="3185f"/>
             <w10:bordertop type="single" width="4"/>
             <w10:borderleft type="single" width="4"/>
@@ -22394,15 +22516,7 @@
         <w:pStyle w:val="InstructionalText1"/>
       </w:pPr>
       <w:r>
-        <w:t xml:space="preserve">If the system is not mission critical and high availability is not required, </w:t>
-      </w:r>
-      <w:proofErr w:type="gramStart"/>
-      <w:r>
-        <w:t>then</w:t>
-      </w:r>
-      <w:proofErr w:type="gramEnd"/>
-      <w:r>
-        <w:t xml:space="preserve"> describe the approach that will be taken to provide the requisite level of availability and disaster recovery.</w:t>
+        <w:t>If the system is not mission critical and high availability is not required, then describe the approach that will be taken to provide the requisite level of availability and disaster recovery.</w:t>
       </w:r>
     </w:p>
     <w:p>
@@ -22610,15 +22724,7 @@
         <w:pStyle w:val="InstructionalText1"/>
       </w:pPr>
       <w:r>
-        <w:t xml:space="preserve">This section describes the various technology components that will be used.  If known, provide the name of the datacenter at which the technology will be installed. If not, specify as Site </w:t>
-      </w:r>
-      <w:proofErr w:type="gramStart"/>
-      <w:r>
-        <w:t>A</w:t>
-      </w:r>
-      <w:proofErr w:type="gramEnd"/>
-      <w:r>
-        <w:t xml:space="preserve">, Site B etc. Provide this information in Table 13. </w:t>
+        <w:t xml:space="preserve">This section describes the various technology components that will be used.  If known, provide the name of the datacenter at which the technology will be installed. If not, specify as Site A, Site B etc. Provide this information in Table 13. </w:t>
       </w:r>
     </w:p>
     <w:p>
@@ -23707,7 +23813,7 @@
           <w:szCs w:val="24"/>
         </w:rPr>
         <w:pict>
-          <v:shape id="_x0000_i1027" type="#_x0000_t75" alt="Sample Conceptual Networks and Environments" style="width:468.75pt;height:205.5pt" o:bordertopcolor="this" o:borderleftcolor="this" o:borderbottomcolor="this" o:borderrightcolor="this">
+          <v:shape id="_x0000_i1027" type="#_x0000_t75" alt="Sample Conceptual Networks and Environments" style="width:468.6pt;height:205pt" o:bordertopcolor="this" o:borderleftcolor="this" o:borderbottomcolor="this" o:borderrightcolor="this">
             <v:imagedata r:id="rId20" o:title=""/>
             <w10:bordertop type="single" width="4"/>
             <w10:borderleft type="single" width="4"/>
@@ -55229,20 +55335,24 @@
   <w:p>
     <w:pPr>
       <w:pStyle w:val="Footer"/>
+    </w:pPr>
+    <w:r>
+      <w:t>IRDS</w:t>
+    </w:r>
+  </w:p>
+  <w:p>
+    <w:pPr>
+      <w:pStyle w:val="Footer"/>
       <w:jc w:val="center"/>
       <w:rPr>
         <w:rStyle w:val="PageNumber"/>
       </w:rPr>
     </w:pPr>
     <w:r>
-      <w:rPr>
-        <w:i/>
-        <w:color w:val="0000FF"/>
-      </w:rPr>
-      <w:t xml:space="preserve">&lt;Project Name&gt; </w:t>
+      <w:t>S</w:t>
     </w:r>
     <w:r>
-      <w:t>System Design Document</w:t>
+      <w:t>ystem Design Document</w:t>
     </w:r>
     <w:r>
       <w:tab/>
@@ -55270,7 +55380,7 @@
         <w:rStyle w:val="PageNumber"/>
         <w:noProof/>
       </w:rPr>
-      <w:t>61</w:t>
+      <w:t>36</w:t>
     </w:r>
     <w:r>
       <w:rPr>
@@ -55283,14 +55393,7 @@
         <w:rStyle w:val="PageNumber"/>
       </w:rPr>
       <w:tab/>
-    </w:r>
-    <w:r>
-      <w:rPr>
-        <w:rStyle w:val="PageNumber"/>
-        <w:i/>
-        <w:color w:val="0000FF"/>
-      </w:rPr>
-      <w:t>&lt;Month&gt; &lt;Year&gt;</w:t>
+      <w:t>October 2014</w:t>
     </w:r>
   </w:p>
   <w:p>
@@ -55348,7 +55451,7 @@
         <v:path o:extrusionok="f" gradientshapeok="t" o:connecttype="rect"/>
         <o:lock v:ext="edit" aspectratio="t"/>
       </v:shapetype>
-      <v:shape id="_x0000_i1056" type="#_x0000_t75" style="width:68.25pt;height:41.25pt" o:bullet="t">
+      <v:shape id="_x0000_i1027" type="#_x0000_t75" style="width:68.35pt;height:40.25pt" o:bullet="t">
         <v:imagedata r:id="rId1" o:title="pointing-finger-white-small"/>
       </v:shape>
     </w:pict>

--- a/Documentation/PR_System_Design_Document.docx
+++ b/Documentation/PR_System_Design_Document.docx
@@ -161,6 +161,7 @@
       <w:pPr>
         <w:pStyle w:val="Title2"/>
       </w:pPr>
+      <w:proofErr w:type="gramStart"/>
       <w:r>
         <w:t xml:space="preserve">Version </w:t>
       </w:r>
@@ -172,8 +173,33 @@
           <w:sz w:val="24"/>
           <w:szCs w:val="20"/>
         </w:rPr>
-        <w:t>0.0</w:t>
-      </w:r>
+        <w:t>0.</w:t>
+      </w:r>
+      <w:proofErr w:type="gramEnd"/>
+      <w:del w:id="1" w:author="Author">
+        <w:r>
+          <w:rPr>
+            <w:rFonts w:ascii="Times New Roman" w:hAnsi="Times New Roman" w:cs="Times New Roman"/>
+            <w:b w:val="0"/>
+            <w:bCs w:val="0"/>
+            <w:sz w:val="24"/>
+            <w:szCs w:val="20"/>
+          </w:rPr>
+          <w:delText>0</w:delText>
+        </w:r>
+      </w:del>
+      <w:ins w:id="2" w:author="Author">
+        <w:r>
+          <w:rPr>
+            <w:rFonts w:ascii="Times New Roman" w:hAnsi="Times New Roman" w:cs="Times New Roman"/>
+            <w:b w:val="0"/>
+            <w:bCs w:val="0"/>
+            <w:sz w:val="24"/>
+            <w:szCs w:val="20"/>
+          </w:rPr>
+          <w:t>1</w:t>
+        </w:r>
+      </w:ins>
     </w:p>
     <w:p>
       <w:pPr>
@@ -245,8 +271,8 @@
                 <w:szCs w:val="24"/>
               </w:rPr>
             </w:pPr>
-            <w:bookmarkStart w:id="1" w:name="ColumnTitle_01"/>
-            <w:bookmarkEnd w:id="1"/>
+            <w:bookmarkStart w:id="3" w:name="ColumnTitle_01"/>
+            <w:bookmarkEnd w:id="3"/>
             <w:r>
               <w:rPr>
                 <w:rFonts w:ascii="Times New Roman" w:hAnsi="Times New Roman" w:cs="Times New Roman"/>
@@ -444,6 +470,16 @@
                 <w:szCs w:val="24"/>
               </w:rPr>
             </w:pPr>
+            <w:ins w:id="4" w:author="Author">
+              <w:r>
+                <w:rPr>
+                  <w:rFonts w:ascii="Times New Roman" w:hAnsi="Times New Roman" w:cs="Times New Roman"/>
+                  <w:sz w:val="24"/>
+                  <w:szCs w:val="24"/>
+                </w:rPr>
+                <w:t>10/24/2014</w:t>
+              </w:r>
+            </w:ins>
           </w:p>
         </w:tc>
         <w:tc>
@@ -459,6 +495,16 @@
                 <w:szCs w:val="24"/>
               </w:rPr>
             </w:pPr>
+            <w:ins w:id="5" w:author="Author">
+              <w:r>
+                <w:rPr>
+                  <w:rFonts w:ascii="Times New Roman" w:hAnsi="Times New Roman" w:cs="Times New Roman"/>
+                  <w:sz w:val="24"/>
+                  <w:szCs w:val="24"/>
+                </w:rPr>
+                <w:t>0.1</w:t>
+              </w:r>
+            </w:ins>
           </w:p>
         </w:tc>
         <w:tc>
@@ -474,6 +520,16 @@
                 <w:szCs w:val="24"/>
               </w:rPr>
             </w:pPr>
+            <w:ins w:id="6" w:author="Author">
+              <w:r>
+                <w:rPr>
+                  <w:rFonts w:ascii="Times New Roman" w:hAnsi="Times New Roman" w:cs="Times New Roman"/>
+                  <w:sz w:val="24"/>
+                  <w:szCs w:val="24"/>
+                </w:rPr>
+                <w:t>Added Database Content</w:t>
+              </w:r>
+            </w:ins>
           </w:p>
         </w:tc>
         <w:tc>
@@ -489,6 +545,26 @@
                 <w:szCs w:val="24"/>
               </w:rPr>
             </w:pPr>
+            <w:ins w:id="7" w:author="Author">
+              <w:r>
+                <w:rPr>
+                  <w:rFonts w:ascii="Times New Roman" w:hAnsi="Times New Roman" w:cs="Times New Roman"/>
+                  <w:sz w:val="24"/>
+                  <w:szCs w:val="24"/>
+                </w:rPr>
+                <w:t xml:space="preserve">Bill </w:t>
+              </w:r>
+              <w:proofErr w:type="spellStart"/>
+              <w:r>
+                <w:rPr>
+                  <w:rFonts w:ascii="Times New Roman" w:hAnsi="Times New Roman" w:cs="Times New Roman"/>
+                  <w:sz w:val="24"/>
+                  <w:szCs w:val="24"/>
+                </w:rPr>
+                <w:t>Balshem</w:t>
+              </w:r>
+            </w:ins>
+            <w:proofErr w:type="spellEnd"/>
           </w:p>
         </w:tc>
       </w:tr>
@@ -511,7 +587,15 @@
         <w:pStyle w:val="BodyText"/>
       </w:pPr>
       <w:r>
-        <w:t>The System Design Document (SDD) is a dual-use document that provides the conceptual design as well as the as-built design.  This document will be updated as the product is built, to reflect the as-built product. Per the Project Management Accountability System (PMAS) Guide, the SDD as a conceptual design is required prior to the Milestone 1 Review. (Sections 1, 2, 3, 4, 5, 7, 9 need to be populated, as applicable.)  The as-built design for each delivery must be incorporated prior to the Milestone 2 Review. (The entire document needs to be populated or updated, as applicable.)</w:t>
+        <w:t xml:space="preserve">The System Design Document (SDD) is a dual-use document that provides the conceptual design as well as the as-built design.  This document will be updated as the product is built, to reflect the as-built product. Per the Project Management Accountability System (PMAS) Guide, the SDD as a conceptual design is required prior to the Milestone 1 Review. (Sections 1, 2, 3, 4, 5, 7, 9 </w:t>
+      </w:r>
+      <w:proofErr w:type="gramStart"/>
+      <w:r>
+        <w:t>need</w:t>
+      </w:r>
+      <w:proofErr w:type="gramEnd"/>
+      <w:r>
+        <w:t xml:space="preserve"> to be populated, as applicable.)  The as-built design for each delivery must be incorporated prior to the Milestone 2 Review. (The entire document needs to be populated or updated, as applicable.)</w:t>
       </w:r>
     </w:p>
     <w:p>
@@ -14852,19 +14936,19 @@
       <w:pPr>
         <w:pStyle w:val="Heading1"/>
       </w:pPr>
-      <w:bookmarkStart w:id="2" w:name="_Toc398548352"/>
+      <w:bookmarkStart w:id="8" w:name="_Toc398548352"/>
       <w:bookmarkEnd w:id="0"/>
       <w:r>
         <w:lastRenderedPageBreak/>
         <w:t>Introduction</w:t>
       </w:r>
-      <w:bookmarkEnd w:id="2"/>
+      <w:bookmarkEnd w:id="8"/>
     </w:p>
     <w:p>
       <w:pPr>
         <w:pStyle w:val="PSPBodytext"/>
       </w:pPr>
-      <w:bookmarkStart w:id="3" w:name="_Toc398548353"/>
+      <w:bookmarkStart w:id="9" w:name="_Toc398548353"/>
       <w:r>
         <w:t>VA is seeking to expand suicide prevention to include upstream approaches, designed to reduce initiation or escalation of a risk factor. Upstream suicide interventions target individuals or groups who exhibit biological, psychological, or social risk factors that are more prominent among high-risk groups than among the larger population. Understanding the unique needs of our nation</w:t>
       </w:r>
@@ -14895,7 +14979,15 @@
         <w:t>IRDS</w:t>
       </w:r>
       <w:r>
-        <w:t xml:space="preserve"> solution innovates the current process of risk data collection, analysis, and use in effective intervention strategy. The solution will harness the power of large and diverse data stores to aggregate, analyze and identify risk onset as well as reveal previously unidentified at-risk individuals and populations as a holistic and integrated approach.</w:t>
+        <w:t xml:space="preserve"> solution </w:t>
+      </w:r>
+      <w:proofErr w:type="gramStart"/>
+      <w:r>
+        <w:t>innovates</w:t>
+      </w:r>
+      <w:proofErr w:type="gramEnd"/>
+      <w:r>
+        <w:t xml:space="preserve"> the current process of risk data collection, analysis, and use in effective intervention strategy. The solution will harness the power of large and diverse data stores to aggregate, analyze and identify risk onset as well as reveal previously unidentified at-risk individuals and populations as a holistic and integrated approach.</w:t>
       </w:r>
     </w:p>
     <w:p>
@@ -14935,7 +15027,7 @@
       <w:r>
         <w:t>Purpose of the SDD</w:t>
       </w:r>
-      <w:bookmarkEnd w:id="3"/>
+      <w:bookmarkEnd w:id="9"/>
     </w:p>
     <w:p>
       <w:pPr>
@@ -14965,11 +15057,11 @@
       <w:pPr>
         <w:pStyle w:val="Heading2"/>
       </w:pPr>
-      <w:bookmarkStart w:id="4" w:name="_Toc398548354"/>
+      <w:bookmarkStart w:id="10" w:name="_Toc398548354"/>
       <w:r>
         <w:t>Identification</w:t>
       </w:r>
-      <w:bookmarkEnd w:id="4"/>
+      <w:bookmarkEnd w:id="10"/>
     </w:p>
     <w:p>
       <w:pPr>
@@ -14989,11 +15081,11 @@
       <w:pPr>
         <w:pStyle w:val="Heading2"/>
       </w:pPr>
-      <w:bookmarkStart w:id="5" w:name="_Toc398548355"/>
+      <w:bookmarkStart w:id="11" w:name="_Toc398548355"/>
       <w:r>
         <w:t>Scope</w:t>
       </w:r>
-      <w:bookmarkEnd w:id="5"/>
+      <w:bookmarkEnd w:id="11"/>
     </w:p>
     <w:p>
       <w:pPr>
@@ -15002,12 +15094,26 @@
           <w:szCs w:val="24"/>
         </w:rPr>
       </w:pPr>
-      <w:bookmarkStart w:id="6" w:name="_Toc398548356"/>
+      <w:bookmarkStart w:id="12" w:name="_Toc398548356"/>
+      <w:commentRangeStart w:id="13"/>
       <w:r>
         <w:rPr>
           <w:szCs w:val="24"/>
         </w:rPr>
-        <w:t>The IRDS Interface Design Specification document describes the relationship between IRDS and each of the external systems connected to it in terms of data items, protocols, and timing of events.</w:t>
+        <w:t>The</w:t>
+      </w:r>
+      <w:commentRangeEnd w:id="13"/>
+      <w:r>
+        <w:rPr>
+          <w:rStyle w:val="CommentReference"/>
+        </w:rPr>
+        <w:commentReference w:id="13"/>
+      </w:r>
+      <w:r>
+        <w:rPr>
+          <w:szCs w:val="24"/>
+        </w:rPr>
+        <w:t xml:space="preserve"> IRDS Interface Design Specification document describes the relationship between IRDS and each of the external systems connected to it in terms of data items, protocols, and timing of events.</w:t>
       </w:r>
     </w:p>
     <w:p>
@@ -15217,12 +15323,12 @@
       <w:pPr>
         <w:pStyle w:val="Heading2"/>
       </w:pPr>
-      <w:bookmarkStart w:id="7" w:name="_Toc398548357"/>
-      <w:bookmarkEnd w:id="6"/>
+      <w:bookmarkStart w:id="14" w:name="_Toc398548357"/>
+      <w:bookmarkEnd w:id="12"/>
       <w:r>
         <w:t>User Characteristics</w:t>
       </w:r>
-      <w:bookmarkEnd w:id="7"/>
+      <w:bookmarkEnd w:id="14"/>
     </w:p>
     <w:p>
       <w:pPr>
@@ -15244,11 +15350,11 @@
       <w:pPr>
         <w:pStyle w:val="Heading2"/>
       </w:pPr>
-      <w:bookmarkStart w:id="8" w:name="_Toc398548358"/>
+      <w:bookmarkStart w:id="15" w:name="_Toc398548358"/>
       <w:r>
         <w:t>Relationship to Other Documents and Plans</w:t>
       </w:r>
-      <w:bookmarkEnd w:id="8"/>
+      <w:bookmarkEnd w:id="15"/>
     </w:p>
     <w:p>
       <w:pPr>
@@ -15256,7 +15362,7 @@
           <w:sz w:val="24"/>
         </w:rPr>
       </w:pPr>
-      <w:bookmarkStart w:id="9" w:name="_Toc398548359"/>
+      <w:bookmarkStart w:id="16" w:name="_Toc398548359"/>
       <w:r>
         <w:rPr>
           <w:sz w:val="24"/>
@@ -15312,12 +15418,20 @@
         <w:pStyle w:val="Heading2"/>
       </w:pPr>
       <w:r>
-        <w:t>Project Management Plan (PMP)</w:t>
-      </w:r>
-      <w:r>
-        <w:t>Definitions, Acronyms, and Abbreviations</w:t>
-      </w:r>
-      <w:bookmarkEnd w:id="9"/>
+        <w:t>Project Management Plan (PMP</w:t>
+      </w:r>
+      <w:proofErr w:type="gramStart"/>
+      <w:r>
+        <w:t>)</w:t>
+      </w:r>
+      <w:r>
+        <w:t>Definitions</w:t>
+      </w:r>
+      <w:proofErr w:type="gramEnd"/>
+      <w:r>
+        <w:t>, Acronyms, and Abbreviations</w:t>
+      </w:r>
+      <w:bookmarkEnd w:id="16"/>
     </w:p>
     <w:p>
       <w:pPr>
@@ -16913,22 +17027,22 @@
       <w:pPr>
         <w:pStyle w:val="Heading1"/>
       </w:pPr>
-      <w:bookmarkStart w:id="10" w:name="_Toc398548361"/>
+      <w:bookmarkStart w:id="17" w:name="_Toc398548361"/>
       <w:r>
         <w:lastRenderedPageBreak/>
         <w:t>Background</w:t>
       </w:r>
-      <w:bookmarkEnd w:id="10"/>
+      <w:bookmarkEnd w:id="17"/>
     </w:p>
     <w:p>
       <w:pPr>
         <w:pStyle w:val="Heading2"/>
       </w:pPr>
-      <w:bookmarkStart w:id="11" w:name="_Toc398548362"/>
+      <w:bookmarkStart w:id="18" w:name="_Toc398548362"/>
       <w:r>
         <w:t>Overview of the System</w:t>
       </w:r>
-      <w:bookmarkEnd w:id="11"/>
+      <w:bookmarkEnd w:id="18"/>
     </w:p>
     <w:p>
       <w:pPr>
@@ -16936,20 +17050,12 @@
           <w:sz w:val="24"/>
         </w:rPr>
       </w:pPr>
-      <w:bookmarkStart w:id="12" w:name="_Toc398548363"/>
+      <w:bookmarkStart w:id="19" w:name="_Toc398548363"/>
       <w:r>
         <w:rPr>
           <w:sz w:val="24"/>
         </w:rPr>
-        <w:t xml:space="preserve">The Perceptive Reach development and field pilot proposes to combine technology, outreach and clinical support to realize a clinically based data-driven early intervention and treatment solution aimed at suicide prevention. IRDS is a solution for analyzing multiple and integrated data sets </w:t>
-      </w:r>
-      <w:bookmarkStart w:id="13" w:name="_GoBack"/>
-      <w:bookmarkEnd w:id="13"/>
-      <w:r>
-        <w:rPr>
-          <w:sz w:val="24"/>
-        </w:rPr>
-        <w:t>with cutting-edge data analytic techniques and visualizations to identify at-risk individuals and populations and provide proactive and secure notifications of these results to Veteran support services. The Perceptive Reach project proposes to expand the capabilities of the Suicide Data Repository to include new interfaces to clinical data sources, integrated data analytics capabilities, a surveillance dashboard, and secure messaging.</w:t>
+        <w:t>The Perceptive Reach development and field pilot proposes to combine technology, outreach and clinical support to realize a clinically based data-driven early intervention and treatment solution aimed at suicide prevention. IRDS is a solution for analyzing multiple and integrated data sets with cutting-edge data analytic techniques and visualizations to identify at-risk individuals and populations and provide proactive and secure notifications of these results to Veteran support services. The Perceptive Reach project proposes to expand the capabilities of the Suicide Data Repository to include new interfaces to clinical data sources, integrated data analytics capabilities, a surveillance dashboard, and secure messaging.</w:t>
       </w:r>
     </w:p>
     <w:p>
@@ -16985,7 +17091,7 @@
                     </pic:cNvPicPr>
                   </pic:nvPicPr>
                   <pic:blipFill>
-                    <a:blip r:embed="rId14" cstate="print">
+                    <a:blip r:embed="rId15" cstate="print">
                       <a:extLst>
                         <a:ext uri="{28A0092B-C50C-407E-A947-70E740481C1C}">
                           <a14:useLocalDpi xmlns:a14="http://schemas.microsoft.com/office/drawing/2010/main" val="0"/>
@@ -17019,27 +17125,14 @@
       <w:r>
         <w:t xml:space="preserve">Figure </w:t>
       </w:r>
-      <w:r>
-        <w:fldChar w:fldCharType="begin"/>
-      </w:r>
-      <w:r>
-        <w:instrText xml:space="preserve"> SEQ Figure \* ARABIC </w:instrText>
-      </w:r>
-      <w:r>
-        <w:fldChar w:fldCharType="separate"/>
-      </w:r>
-      <w:r>
-        <w:rPr>
-          <w:noProof/>
-        </w:rPr>
-        <w:t>1</w:t>
-      </w:r>
-      <w:r>
-        <w:rPr>
-          <w:noProof/>
-        </w:rPr>
-        <w:fldChar w:fldCharType="end"/>
-      </w:r>
+      <w:fldSimple w:instr=" SEQ Figure \* ARABIC ">
+        <w:r>
+          <w:rPr>
+            <w:noProof/>
+          </w:rPr>
+          <w:t>1</w:t>
+        </w:r>
+      </w:fldSimple>
     </w:p>
     <w:p>
       <w:pPr>
@@ -17073,7 +17166,7 @@
                     </pic:cNvPicPr>
                   </pic:nvPicPr>
                   <pic:blipFill>
-                    <a:blip r:embed="rId15">
+                    <a:blip r:embed="rId16">
                       <a:extLst>
                         <a:ext uri="{28A0092B-C50C-407E-A947-70E740481C1C}">
                           <a14:useLocalDpi xmlns:a14="http://schemas.microsoft.com/office/drawing/2010/main" val="0"/>
@@ -17109,27 +17202,14 @@
       <w:r>
         <w:t xml:space="preserve">Figure </w:t>
       </w:r>
-      <w:r>
-        <w:fldChar w:fldCharType="begin"/>
-      </w:r>
-      <w:r>
-        <w:instrText xml:space="preserve"> SEQ Figure \* ARABIC </w:instrText>
-      </w:r>
-      <w:r>
-        <w:fldChar w:fldCharType="separate"/>
-      </w:r>
-      <w:r>
-        <w:rPr>
-          <w:noProof/>
-        </w:rPr>
-        <w:t>2</w:t>
-      </w:r>
-      <w:r>
-        <w:rPr>
-          <w:noProof/>
-        </w:rPr>
-        <w:fldChar w:fldCharType="end"/>
-      </w:r>
+      <w:fldSimple w:instr=" SEQ Figure \* ARABIC ">
+        <w:r>
+          <w:rPr>
+            <w:noProof/>
+          </w:rPr>
+          <w:t>2</w:t>
+        </w:r>
+      </w:fldSimple>
     </w:p>
     <w:p>
       <w:pPr>
@@ -17143,7 +17223,7 @@
       <w:r>
         <w:t>Overview of the Business Process</w:t>
       </w:r>
-      <w:bookmarkEnd w:id="12"/>
+      <w:bookmarkEnd w:id="19"/>
     </w:p>
     <w:p>
       <w:pPr>
@@ -17199,8 +17279,8 @@
       <w:r>
         <w:lastRenderedPageBreak/>
         <w:pict>
-          <v:shape id="_x0000_i1025" type="#_x0000_t75" alt="Sample Business Processes Diagram" style="width:469.85pt;height:259.95pt" o:bordertopcolor="this" o:borderleftcolor="this" o:borderbottomcolor="this" o:borderrightcolor="this">
-            <v:imagedata r:id="rId16" o:title="" cropbottom="7722f"/>
+          <v:shape id="_x0000_i1025" type="#_x0000_t75" alt="Sample Business Processes Diagram" style="width:469.5pt;height:260.25pt" o:bordertopcolor="this" o:borderleftcolor="this" o:borderbottomcolor="this" o:borderrightcolor="this">
+            <v:imagedata r:id="rId17" o:title="" cropbottom="7722f"/>
             <w10:bordertop type="single" width="4"/>
             <w10:borderleft type="single" width="4"/>
             <w10:borderbottom type="single" width="4"/>
@@ -17219,14 +17299,36 @@
       <w:r>
         <w:t xml:space="preserve">Figure </w:t>
       </w:r>
+      <w:fldSimple w:instr=" SEQ Figure \* ARABIC ">
+        <w:r>
+          <w:rPr>
+            <w:noProof/>
+          </w:rPr>
+          <w:t>1</w:t>
+        </w:r>
+      </w:fldSimple>
+      <w:r>
+        <w:t>: Sample Business Processes Diagram</w:t>
+      </w:r>
+    </w:p>
+    <w:p>
+      <w:pPr>
+        <w:pStyle w:val="InstructionalText1"/>
+      </w:pPr>
+      <w:r>
+        <w:t xml:space="preserve">Please provide numeric identifiers for all business processes in </w:t>
+      </w:r>
       <w:r>
         <w:fldChar w:fldCharType="begin"/>
       </w:r>
       <w:r>
-        <w:instrText xml:space="preserve"> SEQ Figure \* ARABIC </w:instrText>
+        <w:instrText xml:space="preserve"> REF _Ref340561296 \h  \* MERGEFORMAT </w:instrText>
       </w:r>
       <w:r>
         <w:fldChar w:fldCharType="separate"/>
+      </w:r>
+      <w:r>
+        <w:t xml:space="preserve"> Figure </w:t>
       </w:r>
       <w:r>
         <w:rPr>
@@ -17235,43 +17337,13 @@
         <w:t>1</w:t>
       </w:r>
       <w:r>
-        <w:rPr>
-          <w:noProof/>
-        </w:rPr>
         <w:fldChar w:fldCharType="end"/>
       </w:r>
-      <w:r>
-        <w:t>: Sample Business Processes Diagram</w:t>
-      </w:r>
-    </w:p>
-    <w:p>
-      <w:pPr>
-        <w:pStyle w:val="InstructionalText1"/>
-      </w:pPr>
-      <w:r>
-        <w:t xml:space="preserve">Please provide numeric identifiers for all business processes in </w:t>
-      </w:r>
-      <w:r>
-        <w:fldChar w:fldCharType="begin"/>
-      </w:r>
-      <w:r>
-        <w:instrText xml:space="preserve"> REF _Ref340561296 \h  \* MERGEFORMAT </w:instrText>
-      </w:r>
-      <w:r>
-        <w:fldChar w:fldCharType="separate"/>
-      </w:r>
-      <w:r>
-        <w:t xml:space="preserve"> Figure </w:t>
-      </w:r>
-      <w:r>
-        <w:rPr>
-          <w:noProof/>
-        </w:rPr>
-        <w:t>1</w:t>
-      </w:r>
-      <w:r>
-        <w:fldChar w:fldCharType="end"/>
-      </w:r>
+      <w:ins w:id="20" w:author="Author">
+        <w:r>
+          <w:t xml:space="preserve"> </w:t>
+        </w:r>
+      </w:ins>
       <w:r>
         <w:t>and enter them in Table 3.</w:t>
       </w:r>
@@ -17285,32 +17357,19 @@
       <w:pPr>
         <w:pStyle w:val="Caption"/>
       </w:pPr>
-      <w:bookmarkStart w:id="14" w:name="_Ref340561230"/>
+      <w:bookmarkStart w:id="21" w:name="_Ref340561230"/>
       <w:r>
         <w:t xml:space="preserve">Table </w:t>
       </w:r>
-      <w:r>
-        <w:fldChar w:fldCharType="begin"/>
-      </w:r>
-      <w:r>
-        <w:instrText xml:space="preserve"> SEQ Table \* ARABIC </w:instrText>
-      </w:r>
-      <w:r>
-        <w:fldChar w:fldCharType="separate"/>
-      </w:r>
-      <w:r>
-        <w:rPr>
-          <w:noProof/>
-        </w:rPr>
-        <w:t>3</w:t>
-      </w:r>
-      <w:r>
-        <w:rPr>
-          <w:noProof/>
-        </w:rPr>
-        <w:fldChar w:fldCharType="end"/>
-      </w:r>
-      <w:bookmarkEnd w:id="14"/>
+      <w:fldSimple w:instr=" SEQ Table \* ARABIC ">
+        <w:r>
+          <w:rPr>
+            <w:noProof/>
+          </w:rPr>
+          <w:t>3</w:t>
+        </w:r>
+      </w:fldSimple>
+      <w:bookmarkEnd w:id="21"/>
       <w:r>
         <w:t>: Business Process</w:t>
       </w:r>
@@ -17350,8 +17409,8 @@
             <w:pPr>
               <w:pStyle w:val="TableHeading"/>
             </w:pPr>
-            <w:bookmarkStart w:id="15" w:name="ColumnTitle_05"/>
-            <w:bookmarkEnd w:id="15"/>
+            <w:bookmarkStart w:id="22" w:name="ColumnTitle_05"/>
+            <w:bookmarkEnd w:id="22"/>
             <w:r>
               <w:t>Business Process ID</w:t>
             </w:r>
@@ -17503,11 +17562,11 @@
       <w:pPr>
         <w:pStyle w:val="Heading2"/>
       </w:pPr>
-      <w:bookmarkStart w:id="16" w:name="_Toc398548364"/>
+      <w:bookmarkStart w:id="23" w:name="_Toc398548364"/>
       <w:r>
         <w:t>Business Benefits</w:t>
       </w:r>
-      <w:bookmarkEnd w:id="16"/>
+      <w:bookmarkEnd w:id="23"/>
     </w:p>
     <w:p>
       <w:pPr>
@@ -17521,11 +17580,11 @@
       <w:pPr>
         <w:pStyle w:val="Heading2"/>
       </w:pPr>
-      <w:bookmarkStart w:id="17" w:name="_Toc398548365"/>
+      <w:bookmarkStart w:id="24" w:name="_Toc398548365"/>
       <w:r>
         <w:t>Assumptions and Constraints</w:t>
       </w:r>
-      <w:bookmarkEnd w:id="17"/>
+      <w:bookmarkEnd w:id="24"/>
     </w:p>
     <w:p>
       <w:pPr>
@@ -17539,11 +17598,11 @@
       <w:pPr>
         <w:pStyle w:val="Heading3"/>
       </w:pPr>
-      <w:bookmarkStart w:id="18" w:name="_Toc398548366"/>
+      <w:bookmarkStart w:id="25" w:name="_Toc398548366"/>
       <w:r>
         <w:t>Design Assumptions</w:t>
       </w:r>
-      <w:bookmarkEnd w:id="18"/>
+      <w:bookmarkEnd w:id="25"/>
     </w:p>
     <w:p>
       <w:pPr>
@@ -17557,12 +17616,12 @@
       <w:pPr>
         <w:pStyle w:val="Heading3"/>
       </w:pPr>
-      <w:bookmarkStart w:id="19" w:name="_Toc398548367"/>
+      <w:bookmarkStart w:id="26" w:name="_Toc398548367"/>
       <w:r>
         <w:lastRenderedPageBreak/>
         <w:t>Design Constraints</w:t>
       </w:r>
-      <w:bookmarkEnd w:id="19"/>
+      <w:bookmarkEnd w:id="26"/>
     </w:p>
     <w:p>
       <w:pPr>
@@ -17584,11 +17643,11 @@
       <w:pPr>
         <w:pStyle w:val="Heading3"/>
       </w:pPr>
-      <w:bookmarkStart w:id="20" w:name="_Toc398548368"/>
+      <w:bookmarkStart w:id="27" w:name="_Toc398548368"/>
       <w:r>
         <w:t>Design Trade-offs</w:t>
       </w:r>
-      <w:bookmarkEnd w:id="20"/>
+      <w:bookmarkEnd w:id="27"/>
     </w:p>
     <w:p>
       <w:pPr>
@@ -17666,11 +17725,11 @@
       <w:pPr>
         <w:pStyle w:val="Heading2"/>
       </w:pPr>
-      <w:bookmarkStart w:id="21" w:name="_Toc398548369"/>
+      <w:bookmarkStart w:id="28" w:name="_Toc398548369"/>
       <w:r>
         <w:t>Overview of the Significant Requirements</w:t>
       </w:r>
-      <w:bookmarkEnd w:id="21"/>
+      <w:bookmarkEnd w:id="28"/>
     </w:p>
     <w:p>
       <w:pPr>
@@ -17684,11 +17743,11 @@
       <w:pPr>
         <w:pStyle w:val="Heading3"/>
       </w:pPr>
-      <w:bookmarkStart w:id="22" w:name="_Toc398548370"/>
+      <w:bookmarkStart w:id="29" w:name="_Toc398548370"/>
       <w:r>
         <w:t>Overview of Significant Functional Requirements</w:t>
       </w:r>
-      <w:bookmarkEnd w:id="22"/>
+      <w:bookmarkEnd w:id="29"/>
     </w:p>
     <w:p>
       <w:pPr>
@@ -17774,8 +17833,8 @@
             <w:pPr>
               <w:pStyle w:val="TableHeading"/>
             </w:pPr>
-            <w:bookmarkStart w:id="23" w:name="ColumnTitle_06"/>
-            <w:bookmarkEnd w:id="23"/>
+            <w:bookmarkStart w:id="30" w:name="ColumnTitle_06"/>
+            <w:bookmarkEnd w:id="30"/>
             <w:r>
               <w:t>ID</w:t>
             </w:r>
@@ -17934,11 +17993,11 @@
       <w:pPr>
         <w:pStyle w:val="Heading3"/>
       </w:pPr>
-      <w:bookmarkStart w:id="24" w:name="_Toc398548371"/>
+      <w:bookmarkStart w:id="31" w:name="_Toc398548371"/>
       <w:r>
         <w:t>Overview of Functional Workload / Performance Requirements</w:t>
       </w:r>
-      <w:bookmarkEnd w:id="24"/>
+      <w:bookmarkEnd w:id="31"/>
     </w:p>
     <w:p>
       <w:pPr>
@@ -17984,8 +18043,8 @@
             <w:pPr>
               <w:pStyle w:val="TableHeading"/>
             </w:pPr>
-            <w:bookmarkStart w:id="25" w:name="ColumnTitle_07"/>
-            <w:bookmarkEnd w:id="25"/>
+            <w:bookmarkStart w:id="32" w:name="ColumnTitle_07"/>
+            <w:bookmarkEnd w:id="32"/>
             <w:r>
               <w:t>ID</w:t>
             </w:r>
@@ -18143,11 +18202,11 @@
       <w:pPr>
         <w:pStyle w:val="Heading3"/>
       </w:pPr>
-      <w:bookmarkStart w:id="26" w:name="_Toc398548372"/>
+      <w:bookmarkStart w:id="33" w:name="_Toc398548372"/>
       <w:r>
         <w:t>Overview of Operational Requirements</w:t>
       </w:r>
-      <w:bookmarkEnd w:id="26"/>
+      <w:bookmarkEnd w:id="33"/>
     </w:p>
     <w:tbl>
       <w:tblPr>
@@ -18180,8 +18239,8 @@
             <w:pPr>
               <w:pStyle w:val="TableHeading"/>
             </w:pPr>
-            <w:bookmarkStart w:id="27" w:name="ColumnTitle_08"/>
-            <w:bookmarkEnd w:id="27"/>
+            <w:bookmarkStart w:id="34" w:name="ColumnTitle_08"/>
+            <w:bookmarkEnd w:id="34"/>
             <w:r>
               <w:t>ID</w:t>
             </w:r>
@@ -18344,12 +18403,12 @@
       <w:pPr>
         <w:pStyle w:val="Heading3"/>
       </w:pPr>
-      <w:bookmarkStart w:id="28" w:name="_Toc398548373"/>
+      <w:bookmarkStart w:id="35" w:name="_Toc398548373"/>
       <w:r>
         <w:lastRenderedPageBreak/>
         <w:t>Overview of the Technical Requirements</w:t>
       </w:r>
-      <w:bookmarkEnd w:id="28"/>
+      <w:bookmarkEnd w:id="35"/>
     </w:p>
     <w:p>
       <w:pPr>
@@ -18390,8 +18449,8 @@
             <w:pPr>
               <w:pStyle w:val="TableHeading"/>
             </w:pPr>
-            <w:bookmarkStart w:id="29" w:name="ColumnTitle_09"/>
-            <w:bookmarkEnd w:id="29"/>
+            <w:bookmarkStart w:id="36" w:name="ColumnTitle_09"/>
+            <w:bookmarkEnd w:id="36"/>
             <w:r>
               <w:t>ID</w:t>
             </w:r>
@@ -18549,18 +18608,26 @@
       <w:pPr>
         <w:pStyle w:val="Heading3"/>
       </w:pPr>
-      <w:bookmarkStart w:id="30" w:name="_Toc398548374"/>
+      <w:bookmarkStart w:id="37" w:name="_Toc398548374"/>
       <w:r>
         <w:t>Overview of the Security or Privacy Requirements</w:t>
       </w:r>
-      <w:bookmarkEnd w:id="30"/>
+      <w:bookmarkEnd w:id="37"/>
     </w:p>
     <w:p>
       <w:pPr>
         <w:pStyle w:val="InstructionalText1"/>
       </w:pPr>
       <w:r>
-        <w:t>To the extent that they are known, provide any special security requirements that are unique to this system. State whether it is expected that this system will require a new A&amp;A or will it be covered by another system’s A&amp;A, or an update to A&amp;A is required. If this system will be included in another system’s A&amp;A, identify that system. Details about the FISMA classification requirements should be documented as appropriate.</w:t>
+        <w:t xml:space="preserve">To the extent that they are known, provide any special security requirements that are unique to this system. State whether it is expected that this system will require a new A&amp;A or will it be covered by another system’s </w:t>
+      </w:r>
+      <w:proofErr w:type="gramStart"/>
+      <w:r>
+        <w:t>A&amp;A,</w:t>
+      </w:r>
+      <w:proofErr w:type="gramEnd"/>
+      <w:r>
+        <w:t xml:space="preserve"> or an update to A&amp;A is required. If this system will be included in another system’s A&amp;A, identify that system. Details about the FISMA classification requirements should be documented as appropriate.</w:t>
       </w:r>
     </w:p>
     <w:tbl>
@@ -18594,8 +18661,8 @@
             <w:pPr>
               <w:pStyle w:val="TableHeading"/>
             </w:pPr>
-            <w:bookmarkStart w:id="31" w:name="ColumnTitle_10"/>
-            <w:bookmarkEnd w:id="31"/>
+            <w:bookmarkStart w:id="38" w:name="ColumnTitle_10"/>
+            <w:bookmarkEnd w:id="38"/>
             <w:r>
               <w:t>ID</w:t>
             </w:r>
@@ -18753,19 +18820,24 @@
       <w:pPr>
         <w:pStyle w:val="Heading3"/>
       </w:pPr>
-      <w:bookmarkStart w:id="32" w:name="_Toc398548375"/>
+      <w:bookmarkStart w:id="39" w:name="_Toc398548375"/>
       <w:r>
         <w:t>Overview of System Criticality and High Availability Requirements</w:t>
       </w:r>
-      <w:bookmarkEnd w:id="32"/>
+      <w:bookmarkEnd w:id="39"/>
     </w:p>
     <w:p>
       <w:pPr>
         <w:pStyle w:val="InstructionalText1"/>
       </w:pPr>
       <w:r>
-        <w:t>Describe the mission criticality of the system and the degree to which continuous operation (i.e.,</w:t>
-      </w:r>
+        <w:t>Describe the mission criticality of the system and the degree to which continuous operation (i.e</w:t>
+      </w:r>
+      <w:proofErr w:type="gramStart"/>
+      <w:r>
+        <w:t>.,</w:t>
+      </w:r>
+      <w:proofErr w:type="gramEnd"/>
     </w:p>
     <w:p>
       <w:pPr>
@@ -18819,12 +18891,12 @@
       <w:pPr>
         <w:pStyle w:val="Heading3"/>
       </w:pPr>
-      <w:bookmarkStart w:id="33" w:name="_Toc398548376"/>
+      <w:bookmarkStart w:id="40" w:name="_Toc398548376"/>
       <w:r>
         <w:lastRenderedPageBreak/>
         <w:t>Single Sign-on Requirement</w:t>
       </w:r>
-      <w:bookmarkEnd w:id="33"/>
+      <w:bookmarkEnd w:id="40"/>
     </w:p>
     <w:p>
       <w:pPr>
@@ -18838,11 +18910,11 @@
       <w:pPr>
         <w:pStyle w:val="Heading3"/>
       </w:pPr>
-      <w:bookmarkStart w:id="34" w:name="_Toc398548377"/>
+      <w:bookmarkStart w:id="41" w:name="_Toc398548377"/>
       <w:r>
         <w:t>Requirement for Use of Enterprise Portals</w:t>
       </w:r>
-      <w:bookmarkEnd w:id="34"/>
+      <w:bookmarkEnd w:id="41"/>
     </w:p>
     <w:p>
       <w:pPr>
@@ -18856,11 +18928,11 @@
       <w:pPr>
         <w:pStyle w:val="Heading3"/>
       </w:pPr>
-      <w:bookmarkStart w:id="35" w:name="_Toc398548378"/>
+      <w:bookmarkStart w:id="42" w:name="_Toc398548378"/>
       <w:r>
         <w:t>Special Device Requirements</w:t>
       </w:r>
-      <w:bookmarkEnd w:id="35"/>
+      <w:bookmarkEnd w:id="42"/>
     </w:p>
     <w:p>
       <w:pPr>
@@ -18874,11 +18946,11 @@
       <w:pPr>
         <w:pStyle w:val="Heading2"/>
       </w:pPr>
-      <w:bookmarkStart w:id="36" w:name="_Toc398548379"/>
+      <w:bookmarkStart w:id="43" w:name="_Toc398548379"/>
       <w:r>
         <w:t>Legacy System Retirement</w:t>
       </w:r>
-      <w:bookmarkEnd w:id="36"/>
+      <w:bookmarkEnd w:id="43"/>
     </w:p>
     <w:p>
       <w:pPr>
@@ -18946,8 +19018,8 @@
             <w:pPr>
               <w:pStyle w:val="TableHeading"/>
             </w:pPr>
-            <w:bookmarkStart w:id="37" w:name="ColumnTitle_11"/>
-            <w:bookmarkEnd w:id="37"/>
+            <w:bookmarkStart w:id="44" w:name="ColumnTitle_11"/>
+            <w:bookmarkEnd w:id="44"/>
             <w:r>
               <w:t xml:space="preserve">Legacy System or </w:t>
             </w:r>
@@ -19111,12 +19183,12 @@
       <w:pPr>
         <w:pStyle w:val="Heading1"/>
       </w:pPr>
-      <w:bookmarkStart w:id="38" w:name="_Toc398548380"/>
+      <w:bookmarkStart w:id="45" w:name="_Toc398548380"/>
       <w:r>
         <w:lastRenderedPageBreak/>
         <w:t>Conceptual Design</w:t>
       </w:r>
-      <w:bookmarkEnd w:id="38"/>
+      <w:bookmarkEnd w:id="45"/>
     </w:p>
     <w:p>
       <w:pPr>
@@ -19154,11 +19226,11 @@
       <w:pPr>
         <w:pStyle w:val="Heading2"/>
       </w:pPr>
-      <w:bookmarkStart w:id="39" w:name="_Toc398548381"/>
+      <w:bookmarkStart w:id="46" w:name="_Toc398548381"/>
       <w:r>
         <w:t>Conceptual Application Design</w:t>
       </w:r>
-      <w:bookmarkEnd w:id="39"/>
+      <w:bookmarkEnd w:id="46"/>
     </w:p>
     <w:p>
       <w:pPr>
@@ -19172,11 +19244,11 @@
       <w:pPr>
         <w:pStyle w:val="Heading3"/>
       </w:pPr>
-      <w:bookmarkStart w:id="40" w:name="_Toc398548382"/>
+      <w:bookmarkStart w:id="47" w:name="_Toc398548382"/>
       <w:r>
         <w:t>Application Context</w:t>
       </w:r>
-      <w:bookmarkEnd w:id="40"/>
+      <w:bookmarkEnd w:id="47"/>
     </w:p>
     <w:p>
       <w:pPr>
@@ -19232,8 +19304,8 @@
       </w:pPr>
       <w:r>
         <w:pict>
-          <v:shape id="_x0000_i1026" type="#_x0000_t75" alt="Sample Application Context Diagram" style="width:462.5pt;height:201.35pt" o:bordertopcolor="this" o:borderleftcolor="this" o:borderbottomcolor="this" o:borderrightcolor="this">
-            <v:imagedata r:id="rId17" o:title="" cropbottom="6866f" cropright="3185f"/>
+          <v:shape id="_x0000_i1026" type="#_x0000_t75" alt="Sample Application Context Diagram" style="width:462.75pt;height:201pt" o:bordertopcolor="this" o:borderleftcolor="this" o:borderbottomcolor="this" o:borderrightcolor="this">
+            <v:imagedata r:id="rId18" o:title="" cropbottom="6866f" cropright="3185f"/>
             <w10:bordertop type="single" width="4"/>
             <w10:borderleft type="single" width="4"/>
             <w10:borderbottom type="single" width="4"/>
@@ -19249,21 +19321,11 @@
       <w:r>
         <w:t xml:space="preserve">Figure </w:t>
       </w:r>
-      <w:r>
-        <w:fldChar w:fldCharType="begin"/>
-      </w:r>
-      <w:r>
-        <w:instrText xml:space="preserve"> SEQ Figure \* ARABIC </w:instrText>
-      </w:r>
-      <w:r>
-        <w:fldChar w:fldCharType="separate"/>
-      </w:r>
-      <w:r>
-        <w:t>2</w:t>
-      </w:r>
-      <w:r>
-        <w:fldChar w:fldCharType="end"/>
-      </w:r>
+      <w:fldSimple w:instr=" SEQ Figure \* ARABIC ">
+        <w:r>
+          <w:t>2</w:t>
+        </w:r>
+      </w:fldSimple>
       <w:r>
         <w:t>: Sample Application Context Diagram</w:t>
       </w:r>
@@ -19280,12 +19342,12 @@
       <w:pPr>
         <w:pStyle w:val="Caption"/>
       </w:pPr>
-      <w:bookmarkStart w:id="41" w:name="_Ref340576180"/>
+      <w:bookmarkStart w:id="48" w:name="_Ref340576180"/>
       <w:r>
         <w:lastRenderedPageBreak/>
         <w:t xml:space="preserve">Table </w:t>
       </w:r>
-      <w:bookmarkEnd w:id="41"/>
+      <w:bookmarkEnd w:id="48"/>
       <w:r>
         <w:t>5</w:t>
       </w:r>
@@ -19338,8 +19400,8 @@
             <w:pPr>
               <w:pStyle w:val="TableHeading"/>
             </w:pPr>
-            <w:bookmarkStart w:id="42" w:name="ColumnTitle_12"/>
-            <w:bookmarkEnd w:id="42"/>
+            <w:bookmarkStart w:id="49" w:name="ColumnTitle_12"/>
+            <w:bookmarkEnd w:id="49"/>
             <w:r>
               <w:t>ID</w:t>
             </w:r>
@@ -19521,8 +19583,8 @@
             <w:pPr>
               <w:pStyle w:val="TableHeading"/>
             </w:pPr>
-            <w:bookmarkStart w:id="43" w:name="ColumnTitle_13"/>
-            <w:bookmarkEnd w:id="43"/>
+            <w:bookmarkStart w:id="50" w:name="ColumnTitle_13"/>
+            <w:bookmarkEnd w:id="50"/>
             <w:r>
               <w:t>ID</w:t>
             </w:r>
@@ -19737,8 +19799,8 @@
             <w:pPr>
               <w:pStyle w:val="TableHeading"/>
             </w:pPr>
-            <w:bookmarkStart w:id="44" w:name="ColumnTitle_14"/>
-            <w:bookmarkEnd w:id="44"/>
+            <w:bookmarkStart w:id="51" w:name="ColumnTitle_14"/>
+            <w:bookmarkEnd w:id="51"/>
             <w:r>
               <w:t>ID</w:t>
             </w:r>
@@ -19928,10 +19990,10 @@
       </w:tblPr>
       <w:tblGrid>
         <w:gridCol w:w="1111"/>
-        <w:gridCol w:w="1353"/>
-        <w:gridCol w:w="3806"/>
-        <w:gridCol w:w="1647"/>
-        <w:gridCol w:w="1659"/>
+        <w:gridCol w:w="1316"/>
+        <w:gridCol w:w="3769"/>
+        <w:gridCol w:w="1758"/>
+        <w:gridCol w:w="1622"/>
       </w:tblGrid>
       <w:tr>
         <w:trPr>
@@ -19947,8 +20009,8 @@
             <w:pPr>
               <w:pStyle w:val="TableHeading"/>
             </w:pPr>
-            <w:bookmarkStart w:id="45" w:name="ColumnTitle_15"/>
-            <w:bookmarkEnd w:id="45"/>
+            <w:bookmarkStart w:id="52" w:name="ColumnTitle_15"/>
+            <w:bookmarkEnd w:id="52"/>
             <w:r>
               <w:t>ID</w:t>
             </w:r>
@@ -20038,9 +20100,16 @@
             <w:pPr>
               <w:pStyle w:val="InstructionalTable"/>
             </w:pPr>
-            <w:r>
-              <w:t>&lt;Name of the data store&gt;</w:t>
-            </w:r>
+            <w:del w:id="53" w:author="Author">
+              <w:r>
+                <w:delText>&lt;Name of the data store&gt;</w:delText>
+              </w:r>
+            </w:del>
+            <w:ins w:id="54" w:author="Author">
+              <w:r>
+                <w:t>VA Suicide Data Repository (SDR)</w:t>
+              </w:r>
+            </w:ins>
           </w:p>
         </w:tc>
         <w:tc>
@@ -20051,10 +20120,126 @@
           <w:p>
             <w:pPr>
               <w:pStyle w:val="InstructionalTable"/>
-            </w:pPr>
-            <w:r>
-              <w:t>&lt;Description of the data being stored&gt;</w:t>
-            </w:r>
+              <w:rPr>
+                <w:ins w:id="55" w:author="Author"/>
+              </w:rPr>
+            </w:pPr>
+            <w:del w:id="56" w:author="Author">
+              <w:r>
+                <w:delText>&lt;Description of the data being stored&gt;</w:delText>
+              </w:r>
+            </w:del>
+            <w:proofErr w:type="spellStart"/>
+            <w:ins w:id="57" w:author="Author">
+              <w:r>
+                <w:t>Periodoically</w:t>
+              </w:r>
+              <w:proofErr w:type="spellEnd"/>
+              <w:r>
+                <w:t xml:space="preserve"> imports data from 4 VA data sources:</w:t>
+              </w:r>
+            </w:ins>
+          </w:p>
+          <w:p>
+            <w:pPr>
+              <w:pStyle w:val="TableText"/>
+              <w:numPr>
+                <w:ilvl w:val="0"/>
+                <w:numId w:val="39"/>
+              </w:numPr>
+              <w:rPr>
+                <w:ins w:id="58" w:author="Author"/>
+              </w:rPr>
+              <w:pPrChange w:id="59" w:author="Author">
+                <w:pPr>
+                  <w:pStyle w:val="InstructionalTable"/>
+                </w:pPr>
+              </w:pPrChange>
+            </w:pPr>
+            <w:ins w:id="60" w:author="Author">
+              <w:r>
+                <w:t xml:space="preserve">National Death Index (NDI) Mortality </w:t>
+              </w:r>
+              <w:proofErr w:type="spellStart"/>
+              <w:r>
+                <w:t>Dearch</w:t>
+              </w:r>
+              <w:proofErr w:type="spellEnd"/>
+              <w:r>
+                <w:t xml:space="preserve"> Results</w:t>
+              </w:r>
+            </w:ins>
+          </w:p>
+          <w:p>
+            <w:pPr>
+              <w:pStyle w:val="TableText"/>
+              <w:numPr>
+                <w:ilvl w:val="0"/>
+                <w:numId w:val="39"/>
+              </w:numPr>
+              <w:rPr>
+                <w:ins w:id="61" w:author="Author"/>
+              </w:rPr>
+              <w:pPrChange w:id="62" w:author="Author">
+                <w:pPr>
+                  <w:pStyle w:val="InstructionalTable"/>
+                </w:pPr>
+              </w:pPrChange>
+            </w:pPr>
+            <w:ins w:id="63" w:author="Author">
+              <w:r>
+                <w:t>State Death Certificate Data</w:t>
+              </w:r>
+            </w:ins>
+          </w:p>
+          <w:p>
+            <w:pPr>
+              <w:pStyle w:val="TableText"/>
+              <w:numPr>
+                <w:ilvl w:val="0"/>
+                <w:numId w:val="39"/>
+              </w:numPr>
+              <w:rPr>
+                <w:ins w:id="64" w:author="Author"/>
+              </w:rPr>
+              <w:pPrChange w:id="65" w:author="Author">
+                <w:pPr>
+                  <w:pStyle w:val="InstructionalTable"/>
+                </w:pPr>
+              </w:pPrChange>
+            </w:pPr>
+            <w:ins w:id="66" w:author="Author">
+              <w:r>
+                <w:t>Suicide Prevention Applications Network (SPAN)</w:t>
+              </w:r>
+            </w:ins>
+          </w:p>
+          <w:p>
+            <w:pPr>
+              <w:pStyle w:val="TableText"/>
+              <w:numPr>
+                <w:ilvl w:val="0"/>
+                <w:numId w:val="39"/>
+              </w:numPr>
+              <w:pPrChange w:id="67" w:author="Author">
+                <w:pPr>
+                  <w:pStyle w:val="InstructionalTable"/>
+                </w:pPr>
+              </w:pPrChange>
+            </w:pPr>
+            <w:ins w:id="68" w:author="Author">
+              <w:r>
+                <w:t xml:space="preserve">Veterans </w:t>
+              </w:r>
+              <w:proofErr w:type="spellStart"/>
+              <w:r>
+                <w:t>Crisi</w:t>
+              </w:r>
+              <w:proofErr w:type="spellEnd"/>
+              <w:r>
+                <w:t xml:space="preserve"> Line</w:t>
+              </w:r>
+            </w:ins>
           </w:p>
         </w:tc>
         <w:tc>
@@ -20066,9 +20251,16 @@
             <w:pPr>
               <w:pStyle w:val="InstructionalTable"/>
             </w:pPr>
-            <w:r>
-              <w:t>&lt;This System / Name of OIT or external organization&gt;</w:t>
-            </w:r>
+            <w:del w:id="69" w:author="Author">
+              <w:r>
+                <w:delText>&lt;This System / Name of OIT or external organization&gt;</w:delText>
+              </w:r>
+            </w:del>
+            <w:ins w:id="70" w:author="Author">
+              <w:r>
+                <w:t>VA Office of Public Help</w:t>
+              </w:r>
+            </w:ins>
           </w:p>
         </w:tc>
         <w:tc>
@@ -20080,9 +20272,16 @@
             <w:pPr>
               <w:pStyle w:val="InstructionalTable"/>
             </w:pPr>
-            <w:r>
-              <w:t>&lt;Enter the Create, Read, Update, or Delete (CRUD) operations that this system does on this data store&gt;</w:t>
-            </w:r>
+            <w:del w:id="71" w:author="Author">
+              <w:r>
+                <w:delText>&lt;Enter the Create, Read, Update, or Delete (CRUD) operations that this system does on this data store&gt;</w:delText>
+              </w:r>
+            </w:del>
+            <w:ins w:id="72" w:author="Author">
+              <w:r>
+                <w:t>Read access</w:t>
+              </w:r>
+            </w:ins>
           </w:p>
         </w:tc>
       </w:tr>
@@ -20094,7 +20293,7 @@
           <w:rFonts w:eastAsia="Times"/>
         </w:rPr>
       </w:pPr>
-      <w:bookmarkStart w:id="46" w:name="_Toc398548383"/>
+      <w:bookmarkStart w:id="73" w:name="_Toc398548383"/>
       <w:r>
         <w:rPr>
           <w:rFonts w:eastAsia="Times"/>
@@ -20102,7 +20301,7 @@
         <w:lastRenderedPageBreak/>
         <w:t>High-Level Application Design</w:t>
       </w:r>
-      <w:bookmarkEnd w:id="46"/>
+      <w:bookmarkEnd w:id="73"/>
     </w:p>
     <w:p>
       <w:pPr>
@@ -20225,7 +20424,7 @@
                     </pic:cNvPicPr>
                   </pic:nvPicPr>
                   <pic:blipFill>
-                    <a:blip r:embed="rId18">
+                    <a:blip r:embed="rId19">
                       <a:extLst>
                         <a:ext uri="{28A0092B-C50C-407E-A947-70E740481C1C}">
                           <a14:useLocalDpi xmlns:a14="http://schemas.microsoft.com/office/drawing/2010/main" val="0"/>
@@ -20270,27 +20469,14 @@
       <w:r>
         <w:t xml:space="preserve">Figure </w:t>
       </w:r>
-      <w:r>
-        <w:fldChar w:fldCharType="begin"/>
-      </w:r>
-      <w:r>
-        <w:instrText xml:space="preserve"> SEQ Figure \* ARABIC </w:instrText>
-      </w:r>
-      <w:r>
-        <w:fldChar w:fldCharType="separate"/>
-      </w:r>
-      <w:r>
-        <w:rPr>
-          <w:noProof/>
-        </w:rPr>
-        <w:t>3</w:t>
-      </w:r>
-      <w:r>
-        <w:rPr>
-          <w:noProof/>
-        </w:rPr>
-        <w:fldChar w:fldCharType="end"/>
-      </w:r>
+      <w:fldSimple w:instr=" SEQ Figure \* ARABIC ">
+        <w:r>
+          <w:rPr>
+            <w:noProof/>
+          </w:rPr>
+          <w:t>3</w:t>
+        </w:r>
+      </w:fldSimple>
       <w:r>
         <w:t>: Sample High-Level Application Design</w:t>
       </w:r>
@@ -20309,7 +20495,7 @@
           <w:szCs w:val="20"/>
         </w:rPr>
       </w:pPr>
-      <w:bookmarkStart w:id="47" w:name="_Ref340578535"/>
+      <w:bookmarkStart w:id="74" w:name="_Ref340578535"/>
       <w:r>
         <w:br w:type="page"/>
       </w:r>
@@ -20322,7 +20508,7 @@
         <w:lastRenderedPageBreak/>
         <w:t xml:space="preserve">Table </w:t>
       </w:r>
-      <w:bookmarkEnd w:id="47"/>
+      <w:bookmarkEnd w:id="74"/>
       <w:r>
         <w:t>6: Objects in the High Level Application Design</w:t>
       </w:r>
@@ -20382,8 +20568,8 @@
             <w:pPr>
               <w:pStyle w:val="TableHeading"/>
             </w:pPr>
-            <w:bookmarkStart w:id="48" w:name="ColumnTitle_16"/>
-            <w:bookmarkEnd w:id="48"/>
+            <w:bookmarkStart w:id="75" w:name="ColumnTitle_16"/>
+            <w:bookmarkEnd w:id="75"/>
             <w:r>
               <w:t>ID</w:t>
             </w:r>
@@ -20684,8 +20870,8 @@
             <w:pPr>
               <w:pStyle w:val="TableHeading"/>
             </w:pPr>
-            <w:bookmarkStart w:id="49" w:name="ColumnTitle_17"/>
-            <w:bookmarkEnd w:id="49"/>
+            <w:bookmarkStart w:id="76" w:name="ColumnTitle_17"/>
+            <w:bookmarkEnd w:id="76"/>
             <w:r>
               <w:t>ID</w:t>
             </w:r>
@@ -20828,11 +21014,11 @@
       <w:pPr>
         <w:pStyle w:val="Heading3"/>
       </w:pPr>
-      <w:bookmarkStart w:id="50" w:name="_Toc398548384"/>
+      <w:bookmarkStart w:id="77" w:name="_Toc398548384"/>
       <w:r>
         <w:t>Application Locations</w:t>
       </w:r>
-      <w:bookmarkEnd w:id="50"/>
+      <w:bookmarkEnd w:id="77"/>
     </w:p>
     <w:p>
       <w:pPr>
@@ -20898,8 +21084,8 @@
             <w:pPr>
               <w:pStyle w:val="TableHeading"/>
             </w:pPr>
-            <w:bookmarkStart w:id="51" w:name="ColumnTitle_18"/>
-            <w:bookmarkEnd w:id="51"/>
+            <w:bookmarkStart w:id="78" w:name="ColumnTitle_18"/>
+            <w:bookmarkEnd w:id="78"/>
             <w:r>
               <w:t>Application Component</w:t>
             </w:r>
@@ -21052,8 +21238,8 @@
             <w:pPr>
               <w:pStyle w:val="TableHeading"/>
             </w:pPr>
-            <w:bookmarkStart w:id="52" w:name="ColumnTitle_19"/>
-            <w:bookmarkEnd w:id="52"/>
+            <w:bookmarkStart w:id="79" w:name="ColumnTitle_19"/>
+            <w:bookmarkEnd w:id="79"/>
             <w:r>
               <w:t>Application Component</w:t>
             </w:r>
@@ -21144,7 +21330,7 @@
           <w:snapToGrid w:val="0"/>
         </w:rPr>
       </w:pPr>
-      <w:bookmarkStart w:id="53" w:name="_Toc398548385"/>
+      <w:bookmarkStart w:id="80" w:name="_Toc398548385"/>
       <w:r>
         <w:rPr>
           <w:rFonts w:eastAsia="Times"/>
@@ -21159,7 +21345,7 @@
         </w:rPr>
         <w:t xml:space="preserve"> Data Design</w:t>
       </w:r>
-      <w:bookmarkEnd w:id="53"/>
+      <w:bookmarkEnd w:id="80"/>
     </w:p>
     <w:p>
       <w:pPr>
@@ -21168,18 +21354,18 @@
           <w:rFonts w:eastAsia="Times"/>
         </w:rPr>
       </w:pPr>
-      <w:bookmarkStart w:id="54" w:name="_Toc351469582"/>
-      <w:bookmarkStart w:id="55" w:name="_Toc374440954"/>
-      <w:bookmarkStart w:id="56" w:name="_Toc398548386"/>
+      <w:bookmarkStart w:id="81" w:name="_Toc351469582"/>
+      <w:bookmarkStart w:id="82" w:name="_Toc374440954"/>
+      <w:bookmarkStart w:id="83" w:name="_Toc398548386"/>
       <w:r>
         <w:rPr>
           <w:rFonts w:eastAsia="Times"/>
         </w:rPr>
         <w:t>Project Conceptual Data Model</w:t>
       </w:r>
-      <w:bookmarkEnd w:id="54"/>
-      <w:bookmarkEnd w:id="55"/>
-      <w:bookmarkEnd w:id="56"/>
+      <w:bookmarkEnd w:id="81"/>
+      <w:bookmarkEnd w:id="82"/>
+      <w:bookmarkEnd w:id="83"/>
     </w:p>
     <w:p>
       <w:pPr>
@@ -21222,32 +21408,19 @@
       <w:pPr>
         <w:pStyle w:val="Caption"/>
       </w:pPr>
-      <w:bookmarkStart w:id="57" w:name="_Ref341081657"/>
+      <w:bookmarkStart w:id="84" w:name="_Ref341081657"/>
       <w:r>
         <w:t xml:space="preserve">Figure </w:t>
       </w:r>
-      <w:r>
-        <w:fldChar w:fldCharType="begin"/>
-      </w:r>
-      <w:r>
-        <w:instrText xml:space="preserve"> SEQ Figure \* ARABIC </w:instrText>
-      </w:r>
-      <w:r>
-        <w:fldChar w:fldCharType="separate"/>
-      </w:r>
-      <w:r>
-        <w:rPr>
-          <w:noProof/>
-        </w:rPr>
-        <w:t>4</w:t>
-      </w:r>
-      <w:r>
-        <w:rPr>
-          <w:noProof/>
-        </w:rPr>
-        <w:fldChar w:fldCharType="end"/>
-      </w:r>
-      <w:bookmarkEnd w:id="57"/>
+      <w:fldSimple w:instr=" SEQ Figure \* ARABIC ">
+        <w:r>
+          <w:rPr>
+            <w:noProof/>
+          </w:rPr>
+          <w:t>4</w:t>
+        </w:r>
+      </w:fldSimple>
+      <w:bookmarkEnd w:id="84"/>
       <w:r>
         <w:t>: Sample Project Conceptual Data Mode</w:t>
       </w:r>
@@ -21282,7 +21455,7 @@
                     </pic:cNvPicPr>
                   </pic:nvPicPr>
                   <pic:blipFill>
-                    <a:blip r:embed="rId19">
+                    <a:blip r:embed="rId20">
                       <a:extLst>
                         <a:ext uri="{28A0092B-C50C-407E-A947-70E740481C1C}">
                           <a14:useLocalDpi xmlns:a14="http://schemas.microsoft.com/office/drawing/2010/main" val="0"/>
@@ -21318,11 +21491,11 @@
       <w:pPr>
         <w:pStyle w:val="Heading3"/>
       </w:pPr>
-      <w:bookmarkStart w:id="58" w:name="_Toc398548387"/>
+      <w:bookmarkStart w:id="85" w:name="_Toc398548387"/>
       <w:r>
         <w:t>Database Information</w:t>
       </w:r>
-      <w:bookmarkEnd w:id="58"/>
+      <w:bookmarkEnd w:id="85"/>
     </w:p>
     <w:p>
       <w:pPr>
@@ -21354,10 +21527,10 @@
         <w:tblLook w:val="04A0" w:firstRow="1" w:lastRow="0" w:firstColumn="1" w:lastColumn="0" w:noHBand="0" w:noVBand="1"/>
       </w:tblPr>
       <w:tblGrid>
-        <w:gridCol w:w="2204"/>
-        <w:gridCol w:w="2094"/>
+        <w:gridCol w:w="2160"/>
+        <w:gridCol w:w="2142"/>
         <w:gridCol w:w="2588"/>
-        <w:gridCol w:w="2690"/>
+        <w:gridCol w:w="2686"/>
       </w:tblGrid>
       <w:tr>
         <w:trPr>
@@ -21373,8 +21546,8 @@
             <w:pPr>
               <w:pStyle w:val="TableHeading"/>
             </w:pPr>
-            <w:bookmarkStart w:id="59" w:name="ColumnTitle_20"/>
-            <w:bookmarkEnd w:id="59"/>
+            <w:bookmarkStart w:id="86" w:name="ColumnTitle_20"/>
+            <w:bookmarkEnd w:id="86"/>
             <w:r>
               <w:t>Database Name</w:t>
             </w:r>
@@ -21438,8 +21611,19 @@
               <w:pStyle w:val="InstructionalTable"/>
             </w:pPr>
             <w:r>
-              <w:t>&lt;Name&gt;</w:t>
-            </w:r>
+              <w:lastRenderedPageBreak/>
+              <w:t>&lt;</w:t>
+            </w:r>
+            <w:del w:id="87" w:author="Author">
+              <w:r>
+                <w:delText>Name&gt;</w:delText>
+              </w:r>
+            </w:del>
+            <w:ins w:id="88" w:author="Author">
+              <w:r>
+                <w:t>Reach</w:t>
+              </w:r>
+            </w:ins>
           </w:p>
         </w:tc>
         <w:tc>
@@ -21449,10 +21633,47 @@
           <w:p>
             <w:pPr>
               <w:pStyle w:val="InstructionalTable"/>
-            </w:pPr>
-            <w:r>
-              <w:t>&lt;Description&gt;</w:t>
-            </w:r>
+              <w:rPr>
+                <w:ins w:id="89" w:author="Author"/>
+              </w:rPr>
+            </w:pPr>
+            <w:del w:id="90" w:author="Author">
+              <w:r>
+                <w:delText>&lt;Description&gt;</w:delText>
+              </w:r>
+            </w:del>
+            <w:ins w:id="91" w:author="Author">
+              <w:r>
+                <w:t xml:space="preserve">SQL Server database(s) that will </w:t>
+              </w:r>
+            </w:ins>
+          </w:p>
+          <w:p>
+            <w:pPr>
+              <w:pStyle w:val="TableText"/>
+              <w:numPr>
+                <w:ilvl w:val="0"/>
+                <w:numId w:val="40"/>
+              </w:numPr>
+              <w:pPrChange w:id="92" w:author="Author">
+                <w:pPr>
+                  <w:pStyle w:val="InstructionalTable"/>
+                </w:pPr>
+              </w:pPrChange>
+            </w:pPr>
+            <w:ins w:id="93" w:author="Author">
+              <w:r>
+                <w:t xml:space="preserve">Import data from SDR and other internal/external sources 2. Store Analytics output to be used by IRDS dashboard </w:t>
+              </w:r>
+              <w:proofErr w:type="spellStart"/>
+              <w:r>
+                <w:t>ad</w:t>
+              </w:r>
+              <w:proofErr w:type="spellEnd"/>
+              <w:r>
+                <w:t xml:space="preserve"> messaging</w:t>
+              </w:r>
+            </w:ins>
           </w:p>
         </w:tc>
         <w:tc>
@@ -21464,9 +21685,16 @@
             <w:pPr>
               <w:pStyle w:val="InstructionalTable"/>
             </w:pPr>
-            <w:r>
-              <w:t>&lt;Create/Replace/Interface /Modify&gt;</w:t>
-            </w:r>
+            <w:del w:id="94" w:author="Author">
+              <w:r>
+                <w:delText>&lt;Create/Replace/Interface /Modify&gt;</w:delText>
+              </w:r>
+            </w:del>
+            <w:ins w:id="95" w:author="Author">
+              <w:r>
+                <w:t>Create</w:t>
+              </w:r>
+            </w:ins>
           </w:p>
         </w:tc>
         <w:tc>
@@ -21478,9 +21706,117 @@
             <w:pPr>
               <w:pStyle w:val="InstructionalTable"/>
             </w:pPr>
-            <w:r>
-              <w:t>&lt;Application/Organization that is the steward&gt;</w:t>
-            </w:r>
+            <w:del w:id="96" w:author="Author">
+              <w:r>
+                <w:delText xml:space="preserve">&lt;Application/Organization that is the </w:delText>
+              </w:r>
+              <w:commentRangeStart w:id="97"/>
+              <w:r>
+                <w:delText>steward</w:delText>
+              </w:r>
+            </w:del>
+            <w:commentRangeEnd w:id="97"/>
+            <w:r>
+              <w:rPr>
+                <w:rStyle w:val="CommentReference"/>
+                <w:i w:val="0"/>
+                <w:color w:val="auto"/>
+              </w:rPr>
+              <w:commentReference w:id="97"/>
+            </w:r>
+            <w:del w:id="98" w:author="Author">
+              <w:r>
+                <w:delText>&gt;</w:delText>
+              </w:r>
+            </w:del>
+            <w:ins w:id="99" w:author="Author">
+              <w:r>
+                <w:t>?</w:t>
+              </w:r>
+            </w:ins>
+          </w:p>
+        </w:tc>
+      </w:tr>
+      <w:tr>
+        <w:trPr>
+          <w:cantSplit/>
+          <w:trHeight w:val="665"/>
+          <w:ins w:id="100" w:author="Author"/>
+        </w:trPr>
+        <w:tc>
+          <w:tcPr>
+            <w:tcW w:w="2204" w:type="dxa"/>
+            <w:shd w:val="clear" w:color="auto" w:fill="auto"/>
+          </w:tcPr>
+          <w:p>
+            <w:pPr>
+              <w:pStyle w:val="InstructionalTable"/>
+              <w:rPr>
+                <w:ins w:id="101" w:author="Author"/>
+              </w:rPr>
+            </w:pPr>
+            <w:ins w:id="102" w:author="Author">
+              <w:r>
+                <w:t>SDR</w:t>
+              </w:r>
+            </w:ins>
+          </w:p>
+        </w:tc>
+        <w:tc>
+          <w:tcPr>
+            <w:tcW w:w="2094" w:type="dxa"/>
+          </w:tcPr>
+          <w:p>
+            <w:pPr>
+              <w:pStyle w:val="InstructionalTable"/>
+              <w:rPr>
+                <w:ins w:id="103" w:author="Author"/>
+              </w:rPr>
+            </w:pPr>
+            <w:ins w:id="104" w:author="Author">
+              <w:r>
+                <w:t xml:space="preserve">See section 3.1.1, </w:t>
+              </w:r>
+              <w:r>
+                <w:t>Externally Shared Data Stores</w:t>
+              </w:r>
+              <w:r>
+                <w:t xml:space="preserve"> table</w:t>
+              </w:r>
+            </w:ins>
+          </w:p>
+        </w:tc>
+        <w:tc>
+          <w:tcPr>
+            <w:tcW w:w="2588" w:type="dxa"/>
+            <w:shd w:val="clear" w:color="auto" w:fill="auto"/>
+          </w:tcPr>
+          <w:p>
+            <w:pPr>
+              <w:pStyle w:val="InstructionalTable"/>
+              <w:rPr>
+                <w:ins w:id="105" w:author="Author"/>
+              </w:rPr>
+            </w:pPr>
+            <w:ins w:id="106" w:author="Author">
+              <w:r>
+                <w:t>Interface</w:t>
+              </w:r>
+            </w:ins>
+          </w:p>
+        </w:tc>
+        <w:tc>
+          <w:tcPr>
+            <w:tcW w:w="2690" w:type="dxa"/>
+            <w:shd w:val="clear" w:color="auto" w:fill="auto"/>
+          </w:tcPr>
+          <w:p>
+            <w:pPr>
+              <w:pStyle w:val="InstructionalTable"/>
+              <w:rPr>
+                <w:ins w:id="107" w:author="Author"/>
+              </w:rPr>
+            </w:pPr>
           </w:p>
         </w:tc>
       </w:tr>
@@ -21492,18 +21828,21 @@
           <w:rFonts w:eastAsia="Times"/>
         </w:rPr>
       </w:pPr>
-      <w:bookmarkStart w:id="60" w:name="_Toc398548388"/>
+      <w:bookmarkStart w:id="108" w:name="_Toc398548388"/>
       <w:r>
         <w:rPr>
           <w:rFonts w:eastAsia="Times"/>
         </w:rPr>
         <w:t>User Interface Data Mapping</w:t>
       </w:r>
-      <w:bookmarkEnd w:id="60"/>
+      <w:bookmarkEnd w:id="108"/>
     </w:p>
     <w:p>
       <w:pPr>
         <w:pStyle w:val="InstructionalText1"/>
+        <w:rPr>
+          <w:ins w:id="109" w:author="Author"/>
+        </w:rPr>
       </w:pPr>
       <w:r>
         <w:t>This section describes and defines the format and information that will be available for users of the product to be able to enter data into the database or to retrieve information from the database, if applicable.</w:t>
@@ -21511,14 +21850,94 @@
     </w:p>
     <w:p>
       <w:pPr>
+        <w:pStyle w:val="BodyText"/>
+        <w:rPr>
+          <w:ins w:id="110" w:author="Author"/>
+        </w:rPr>
+        <w:pPrChange w:id="111" w:author="Author">
+          <w:pPr>
+            <w:pStyle w:val="InstructionalText1"/>
+          </w:pPr>
+        </w:pPrChange>
+      </w:pPr>
+      <w:ins w:id="112" w:author="Author">
+        <w:r>
+          <w:t>TBD – The PwC Analytics team is currently working with the VA to determine:</w:t>
+        </w:r>
+      </w:ins>
+    </w:p>
+    <w:p>
+      <w:pPr>
+        <w:pStyle w:val="BodyText"/>
+        <w:numPr>
+          <w:ilvl w:val="0"/>
+          <w:numId w:val="41"/>
+        </w:numPr>
+        <w:rPr>
+          <w:ins w:id="113" w:author="Author"/>
+        </w:rPr>
+        <w:pPrChange w:id="114" w:author="Author">
+          <w:pPr>
+            <w:pStyle w:val="InstructionalText1"/>
+          </w:pPr>
+        </w:pPrChange>
+      </w:pPr>
+      <w:ins w:id="115" w:author="Author">
+        <w:r>
+          <w:t>Which VA sources will be imported into the Reach database</w:t>
+        </w:r>
+      </w:ins>
+    </w:p>
+    <w:p>
+      <w:pPr>
+        <w:pStyle w:val="BodyText"/>
+        <w:numPr>
+          <w:ilvl w:val="0"/>
+          <w:numId w:val="41"/>
+        </w:numPr>
+        <w:rPr>
+          <w:ins w:id="116" w:author="Author"/>
+        </w:rPr>
+        <w:pPrChange w:id="117" w:author="Author">
+          <w:pPr>
+            <w:pStyle w:val="InstructionalText1"/>
+          </w:pPr>
+        </w:pPrChange>
+      </w:pPr>
+      <w:ins w:id="118" w:author="Author">
+        <w:r>
+          <w:t>Which, if any external sources will be imported into the Reach database</w:t>
+        </w:r>
+      </w:ins>
+    </w:p>
+    <w:p>
+      <w:pPr>
+        <w:pStyle w:val="BodyText"/>
+        <w:numPr>
+          <w:ilvl w:val="0"/>
+          <w:numId w:val="41"/>
+        </w:numPr>
+        <w:pPrChange w:id="119" w:author="Author">
+          <w:pPr>
+            <w:pStyle w:val="InstructionalText1"/>
+          </w:pPr>
+        </w:pPrChange>
+      </w:pPr>
+      <w:ins w:id="120" w:author="Author">
+        <w:r>
+          <w:t>What data elements from SDR will be imported into the Reach database</w:t>
+        </w:r>
+      </w:ins>
+    </w:p>
+    <w:p>
+      <w:pPr>
         <w:pStyle w:val="Heading4"/>
       </w:pPr>
-      <w:bookmarkStart w:id="61" w:name="_Toc398548389"/>
-      <w:r>
-        <w:lastRenderedPageBreak/>
+      <w:bookmarkStart w:id="121" w:name="_Toc398548389"/>
+      <w:r>
         <w:t>Application Screen Interface</w:t>
       </w:r>
-      <w:bookmarkEnd w:id="61"/>
+      <w:bookmarkEnd w:id="121"/>
     </w:p>
     <w:p>
       <w:pPr>
@@ -21532,11 +21951,11 @@
       <w:pPr>
         <w:pStyle w:val="Heading5"/>
       </w:pPr>
-      <w:bookmarkStart w:id="62" w:name="_Toc398548390"/>
+      <w:bookmarkStart w:id="122" w:name="_Toc398548390"/>
       <w:r>
         <w:t>&lt;Insert name of screen&gt;</w:t>
       </w:r>
-      <w:bookmarkEnd w:id="62"/>
+      <w:bookmarkEnd w:id="122"/>
     </w:p>
     <w:p>
       <w:pPr>
@@ -21569,6 +21988,7 @@
         <w:rPr>
           <w:noProof/>
         </w:rPr>
+        <w:lastRenderedPageBreak/>
         <mc:AlternateContent>
           <mc:Choice Requires="wps">
             <w:drawing>
@@ -21628,32 +22048,19 @@
       <w:pPr>
         <w:pStyle w:val="Caption"/>
       </w:pPr>
-      <w:bookmarkStart w:id="63" w:name="_Ref340635671"/>
-      <w:bookmarkStart w:id="64" w:name="_Ref340634947"/>
+      <w:bookmarkStart w:id="123" w:name="_Ref340635671"/>
+      <w:bookmarkStart w:id="124" w:name="_Ref340634947"/>
       <w:r>
         <w:t xml:space="preserve">Figure </w:t>
       </w:r>
-      <w:r>
-        <w:fldChar w:fldCharType="begin"/>
-      </w:r>
-      <w:r>
-        <w:instrText xml:space="preserve"> SEQ Figure \* ARABIC </w:instrText>
-      </w:r>
-      <w:r>
-        <w:fldChar w:fldCharType="separate"/>
-      </w:r>
-      <w:r>
-        <w:rPr>
-          <w:noProof/>
-        </w:rPr>
-        <w:t>5</w:t>
-      </w:r>
-      <w:r>
-        <w:rPr>
-          <w:noProof/>
-        </w:rPr>
-        <w:fldChar w:fldCharType="end"/>
-      </w:r>
+      <w:fldSimple w:instr=" SEQ Figure \* ARABIC ">
+        <w:r>
+          <w:rPr>
+            <w:noProof/>
+          </w:rPr>
+          <w:t>5</w:t>
+        </w:r>
+      </w:fldSimple>
       <w:r>
         <w:t xml:space="preserve">: </w:t>
       </w:r>
@@ -21669,7 +22076,7 @@
       <w:r>
         <w:t xml:space="preserve"> Screen</w:t>
       </w:r>
-      <w:bookmarkEnd w:id="63"/>
+      <w:bookmarkEnd w:id="123"/>
     </w:p>
     <w:p>
       <w:pPr>
@@ -21678,7 +22085,7 @@
       <w:r>
         <w:t xml:space="preserve">Table </w:t>
       </w:r>
-      <w:bookmarkEnd w:id="64"/>
+      <w:bookmarkEnd w:id="124"/>
       <w:r>
         <w:t xml:space="preserve">10: </w:t>
       </w:r>
@@ -21744,8 +22151,8 @@
             <w:pPr>
               <w:pStyle w:val="TableHeading"/>
             </w:pPr>
-            <w:bookmarkStart w:id="65" w:name="ColumnTitle_21"/>
-            <w:bookmarkEnd w:id="65"/>
+            <w:bookmarkStart w:id="125" w:name="ColumnTitle_21"/>
+            <w:bookmarkEnd w:id="125"/>
             <w:r>
               <w:t>Graphical User Interface (GUI) Field</w:t>
             </w:r>
@@ -21975,11 +22382,11 @@
       <w:pPr>
         <w:pStyle w:val="Heading4"/>
       </w:pPr>
-      <w:bookmarkStart w:id="66" w:name="_Toc398548391"/>
+      <w:bookmarkStart w:id="126" w:name="_Toc398548391"/>
       <w:r>
         <w:t>Application Report Interface</w:t>
       </w:r>
-      <w:bookmarkEnd w:id="66"/>
+      <w:bookmarkEnd w:id="126"/>
     </w:p>
     <w:p>
       <w:pPr>
@@ -21993,11 +22400,11 @@
       <w:pPr>
         <w:pStyle w:val="Heading5"/>
       </w:pPr>
-      <w:bookmarkStart w:id="67" w:name="_Toc398548392"/>
+      <w:bookmarkStart w:id="127" w:name="_Toc398548392"/>
       <w:r>
         <w:t>&lt;Insert name of report&gt;</w:t>
       </w:r>
-      <w:bookmarkEnd w:id="67"/>
+      <w:bookmarkEnd w:id="127"/>
     </w:p>
     <w:p>
       <w:pPr>
@@ -22038,7 +22445,6 @@
         <w:rPr>
           <w:noProof/>
         </w:rPr>
-        <w:lastRenderedPageBreak/>
         <mc:AlternateContent>
           <mc:Choice Requires="wps">
             <w:drawing>
@@ -22102,32 +22508,19 @@
           <w:color w:val="0000FF"/>
         </w:rPr>
       </w:pPr>
-      <w:bookmarkStart w:id="68" w:name="_Ref340636621"/>
+      <w:bookmarkStart w:id="128" w:name="_Ref340636621"/>
       <w:r>
         <w:t xml:space="preserve">Figure </w:t>
       </w:r>
-      <w:r>
-        <w:fldChar w:fldCharType="begin"/>
-      </w:r>
-      <w:r>
-        <w:instrText xml:space="preserve"> SEQ Figure \* ARABIC </w:instrText>
-      </w:r>
-      <w:r>
-        <w:fldChar w:fldCharType="separate"/>
-      </w:r>
-      <w:r>
-        <w:rPr>
-          <w:noProof/>
-        </w:rPr>
-        <w:t>6</w:t>
-      </w:r>
-      <w:r>
-        <w:rPr>
-          <w:noProof/>
-        </w:rPr>
-        <w:fldChar w:fldCharType="end"/>
-      </w:r>
-      <w:bookmarkEnd w:id="68"/>
+      <w:fldSimple w:instr=" SEQ Figure \* ARABIC ">
+        <w:r>
+          <w:rPr>
+            <w:noProof/>
+          </w:rPr>
+          <w:t>6</w:t>
+        </w:r>
+      </w:fldSimple>
+      <w:bookmarkEnd w:id="128"/>
       <w:r>
         <w:t xml:space="preserve">: </w:t>
       </w:r>
@@ -22165,11 +22558,12 @@
           <w:sz w:val="24"/>
         </w:rPr>
       </w:pPr>
-      <w:bookmarkStart w:id="69" w:name="_Ref340636778"/>
-      <w:r>
+      <w:bookmarkStart w:id="129" w:name="_Ref340636778"/>
+      <w:r>
+        <w:lastRenderedPageBreak/>
         <w:t xml:space="preserve">Table </w:t>
       </w:r>
-      <w:bookmarkEnd w:id="69"/>
+      <w:bookmarkEnd w:id="129"/>
       <w:r>
         <w:rPr>
           <w:noProof/>
@@ -22241,8 +22635,8 @@
             <w:pPr>
               <w:pStyle w:val="TableHeading"/>
             </w:pPr>
-            <w:bookmarkStart w:id="70" w:name="ColumnTitle_22"/>
-            <w:bookmarkEnd w:id="70"/>
+            <w:bookmarkStart w:id="130" w:name="ColumnTitle_22"/>
+            <w:bookmarkEnd w:id="130"/>
             <w:r>
               <w:t>Report Column</w:t>
             </w:r>
@@ -22442,11 +22836,11 @@
       <w:pPr>
         <w:pStyle w:val="Heading4"/>
       </w:pPr>
-      <w:bookmarkStart w:id="71" w:name="_Toc398548393"/>
+      <w:bookmarkStart w:id="131" w:name="_Toc398548393"/>
       <w:r>
         <w:t>Unmapped Data Element</w:t>
       </w:r>
-      <w:bookmarkEnd w:id="71"/>
+      <w:bookmarkEnd w:id="131"/>
     </w:p>
     <w:p>
       <w:pPr>
@@ -22460,11 +22854,11 @@
       <w:pPr>
         <w:pStyle w:val="Heading2"/>
       </w:pPr>
-      <w:bookmarkStart w:id="72" w:name="_Toc398548394"/>
+      <w:bookmarkStart w:id="132" w:name="_Toc398548394"/>
       <w:r>
         <w:t>Conceptual Infrastructure Design</w:t>
       </w:r>
-      <w:bookmarkEnd w:id="72"/>
+      <w:bookmarkEnd w:id="132"/>
     </w:p>
     <w:p>
       <w:pPr>
@@ -22494,11 +22888,11 @@
       <w:pPr>
         <w:pStyle w:val="Heading3"/>
       </w:pPr>
-      <w:bookmarkStart w:id="73" w:name="_Toc398548395"/>
+      <w:bookmarkStart w:id="133" w:name="_Toc398548395"/>
       <w:r>
         <w:t>System Criticality and High Availability</w:t>
       </w:r>
-      <w:bookmarkEnd w:id="73"/>
+      <w:bookmarkEnd w:id="133"/>
       <w:r>
         <w:t xml:space="preserve"> </w:t>
       </w:r>
@@ -22516,19 +22910,26 @@
         <w:pStyle w:val="InstructionalText1"/>
       </w:pPr>
       <w:r>
-        <w:t>If the system is not mission critical and high availability is not required, then describe the approach that will be taken to provide the requisite level of availability and disaster recovery.</w:t>
+        <w:t xml:space="preserve">If the system is not mission critical and high availability is not required, </w:t>
+      </w:r>
+      <w:proofErr w:type="gramStart"/>
+      <w:r>
+        <w:t>then</w:t>
+      </w:r>
+      <w:proofErr w:type="gramEnd"/>
+      <w:r>
+        <w:t xml:space="preserve"> describe the approach that will be taken to provide the requisite level of availability and disaster recovery.</w:t>
       </w:r>
     </w:p>
     <w:p>
       <w:pPr>
         <w:pStyle w:val="Heading3"/>
       </w:pPr>
-      <w:bookmarkStart w:id="74" w:name="_Toc398548396"/>
-      <w:r>
-        <w:lastRenderedPageBreak/>
+      <w:bookmarkStart w:id="134" w:name="_Toc398548396"/>
+      <w:r>
         <w:t>Special Technology</w:t>
       </w:r>
-      <w:bookmarkEnd w:id="74"/>
+      <w:bookmarkEnd w:id="134"/>
     </w:p>
     <w:p>
       <w:pPr>
@@ -22542,11 +22943,11 @@
       <w:pPr>
         <w:pStyle w:val="Caption"/>
       </w:pPr>
-      <w:bookmarkStart w:id="75" w:name="_Ref340637996"/>
+      <w:bookmarkStart w:id="135" w:name="_Ref340637996"/>
       <w:r>
         <w:t xml:space="preserve">Table </w:t>
       </w:r>
-      <w:bookmarkEnd w:id="75"/>
+      <w:bookmarkEnd w:id="135"/>
       <w:r>
         <w:rPr>
           <w:noProof/>
@@ -22590,8 +22991,8 @@
             <w:pPr>
               <w:pStyle w:val="TableHeading"/>
             </w:pPr>
-            <w:bookmarkStart w:id="76" w:name="ColumnTitle_23"/>
-            <w:bookmarkEnd w:id="76"/>
+            <w:bookmarkStart w:id="136" w:name="ColumnTitle_23"/>
+            <w:bookmarkEnd w:id="136"/>
             <w:r>
               <w:t>Special Technology</w:t>
             </w:r>
@@ -22713,18 +23114,27 @@
       <w:pPr>
         <w:pStyle w:val="Heading3"/>
       </w:pPr>
-      <w:bookmarkStart w:id="77" w:name="_Toc398548397"/>
-      <w:r>
+      <w:bookmarkStart w:id="137" w:name="_Toc398548397"/>
+      <w:r>
+        <w:lastRenderedPageBreak/>
         <w:t>Technology Locations</w:t>
       </w:r>
-      <w:bookmarkEnd w:id="77"/>
+      <w:bookmarkEnd w:id="137"/>
     </w:p>
     <w:p>
       <w:pPr>
         <w:pStyle w:val="InstructionalText1"/>
       </w:pPr>
       <w:r>
-        <w:t xml:space="preserve">This section describes the various technology components that will be used.  If known, provide the name of the datacenter at which the technology will be installed. If not, specify as Site A, Site B etc. Provide this information in Table 13. </w:t>
+        <w:t xml:space="preserve">This section describes the various technology components that will be used.  If known, provide the name of the datacenter at which the technology will be installed. If not, specify as Site </w:t>
+      </w:r>
+      <w:proofErr w:type="gramStart"/>
+      <w:r>
+        <w:t>A</w:t>
+      </w:r>
+      <w:proofErr w:type="gramEnd"/>
+      <w:r>
+        <w:t xml:space="preserve">, Site B etc. Provide this information in Table 13. </w:t>
       </w:r>
     </w:p>
     <w:p>
@@ -22767,8 +23177,8 @@
             <w:pPr>
               <w:pStyle w:val="TableHeading"/>
             </w:pPr>
-            <w:bookmarkStart w:id="78" w:name="ColumnTitle_24"/>
-            <w:bookmarkEnd w:id="78"/>
+            <w:bookmarkStart w:id="138" w:name="ColumnTitle_24"/>
+            <w:bookmarkEnd w:id="138"/>
             <w:r>
               <w:t>Technology Component</w:t>
             </w:r>
@@ -23140,8 +23550,8 @@
             <w:pPr>
               <w:pStyle w:val="TableHeading"/>
             </w:pPr>
-            <w:bookmarkStart w:id="79" w:name="ColumnTitle_25"/>
-            <w:bookmarkEnd w:id="79"/>
+            <w:bookmarkStart w:id="139" w:name="ColumnTitle_25"/>
+            <w:bookmarkEnd w:id="139"/>
             <w:r>
               <w:t>Technology Component</w:t>
             </w:r>
@@ -23267,8 +23677,8 @@
             <w:pPr>
               <w:pStyle w:val="TableHeading"/>
             </w:pPr>
-            <w:bookmarkStart w:id="80" w:name="ColumnTitle_26"/>
-            <w:bookmarkEnd w:id="80"/>
+            <w:bookmarkStart w:id="140" w:name="ColumnTitle_26"/>
+            <w:bookmarkEnd w:id="140"/>
             <w:r>
               <w:t>Technology Component</w:t>
             </w:r>
@@ -23391,8 +23801,8 @@
             <w:pPr>
               <w:pStyle w:val="TableHeading"/>
             </w:pPr>
-            <w:bookmarkStart w:id="81" w:name="ColumnTitle_27"/>
-            <w:bookmarkEnd w:id="81"/>
+            <w:bookmarkStart w:id="141" w:name="ColumnTitle_27"/>
+            <w:bookmarkEnd w:id="141"/>
             <w:r>
               <w:t>Technology Component</w:t>
             </w:r>
@@ -23515,10 +23925,9 @@
             <w:pPr>
               <w:pStyle w:val="TableHeading"/>
             </w:pPr>
-            <w:bookmarkStart w:id="82" w:name="ColumnTitle_28"/>
-            <w:bookmarkEnd w:id="82"/>
-            <w:r>
-              <w:lastRenderedPageBreak/>
+            <w:bookmarkStart w:id="142" w:name="ColumnTitle_28"/>
+            <w:bookmarkEnd w:id="142"/>
+            <w:r>
               <w:t>Technology Component</w:t>
             </w:r>
           </w:p>
@@ -23640,8 +24049,8 @@
             <w:pPr>
               <w:pStyle w:val="TableHeading"/>
             </w:pPr>
-            <w:bookmarkStart w:id="83" w:name="ColumnTitle_29"/>
-            <w:bookmarkEnd w:id="83"/>
+            <w:bookmarkStart w:id="143" w:name="ColumnTitle_29"/>
+            <w:bookmarkEnd w:id="143"/>
             <w:r>
               <w:t>Technology Component</w:t>
             </w:r>
@@ -23727,21 +24136,22 @@
       <w:pPr>
         <w:pStyle w:val="Heading3"/>
       </w:pPr>
-      <w:bookmarkStart w:id="84" w:name="_Toc398548398"/>
-      <w:r>
+      <w:bookmarkStart w:id="144" w:name="_Toc398548398"/>
+      <w:r>
+        <w:lastRenderedPageBreak/>
         <w:t>Conceptual Infrastructure Diagram</w:t>
       </w:r>
-      <w:bookmarkEnd w:id="84"/>
+      <w:bookmarkEnd w:id="144"/>
     </w:p>
     <w:p>
       <w:pPr>
         <w:pStyle w:val="Heading4"/>
       </w:pPr>
-      <w:bookmarkStart w:id="85" w:name="_Toc398548399"/>
+      <w:bookmarkStart w:id="145" w:name="_Toc398548399"/>
       <w:r>
         <w:t>Location of Environments and External Interfaces</w:t>
       </w:r>
-      <w:bookmarkEnd w:id="85"/>
+      <w:bookmarkEnd w:id="145"/>
     </w:p>
     <w:p>
       <w:pPr>
@@ -23813,8 +24223,8 @@
           <w:szCs w:val="24"/>
         </w:rPr>
         <w:pict>
-          <v:shape id="_x0000_i1027" type="#_x0000_t75" alt="Sample Conceptual Networks and Environments" style="width:468.6pt;height:205pt" o:bordertopcolor="this" o:borderleftcolor="this" o:borderbottomcolor="this" o:borderrightcolor="this">
-            <v:imagedata r:id="rId20" o:title=""/>
+          <v:shape id="_x0000_i1027" type="#_x0000_t75" alt="Sample Conceptual Networks and Environments" style="width:468.75pt;height:205.5pt" o:bordertopcolor="this" o:borderleftcolor="this" o:borderbottomcolor="this" o:borderrightcolor="this">
+            <v:imagedata r:id="rId21" o:title=""/>
             <w10:bordertop type="single" width="4"/>
             <w10:borderleft type="single" width="4"/>
             <w10:borderbottom type="single" width="4"/>
@@ -23822,7 +24232,7 @@
           </v:shape>
         </w:pict>
       </w:r>
-      <w:bookmarkStart w:id="86" w:name="_Ref340638740"/>
+      <w:bookmarkStart w:id="146" w:name="_Ref340638740"/>
     </w:p>
     <w:p>
       <w:pPr>
@@ -23831,73 +24241,59 @@
       <w:r>
         <w:t xml:space="preserve"> Figure </w:t>
       </w:r>
-      <w:r>
-        <w:fldChar w:fldCharType="begin"/>
-      </w:r>
-      <w:r>
-        <w:instrText xml:space="preserve"> SEQ Figure \* ARABIC </w:instrText>
-      </w:r>
-      <w:r>
-        <w:fldChar w:fldCharType="separate"/>
-      </w:r>
+      <w:fldSimple w:instr=" SEQ Figure \* ARABIC ">
+        <w:r>
+          <w:rPr>
+            <w:noProof/>
+          </w:rPr>
+          <w:t>7</w:t>
+        </w:r>
+      </w:fldSimple>
+      <w:bookmarkEnd w:id="146"/>
+      <w:r>
+        <w:t>: Sample Conceptual Networks and Environments</w:t>
+      </w:r>
+    </w:p>
+    <w:p>
+      <w:pPr>
+        <w:pStyle w:val="BodyText"/>
+      </w:pPr>
+    </w:p>
+    <w:p>
+      <w:pPr>
+        <w:pStyle w:val="Heading4"/>
+      </w:pPr>
+      <w:bookmarkStart w:id="147" w:name="_Toc398548400"/>
+      <w:r>
+        <w:t>Conceptual Production String Diagram</w:t>
+      </w:r>
+      <w:bookmarkEnd w:id="147"/>
+    </w:p>
+    <w:p>
+      <w:pPr>
+        <w:pStyle w:val="InstructionalText1"/>
+      </w:pPr>
+      <w:r>
+        <w:t xml:space="preserve">Create a diagram to show the configuration of a single production string to the extent that it is known. It is likely that this diagram will be highly notional and may show such items as enterprise service bus, application servers, and database servers. </w:t>
+      </w:r>
+    </w:p>
+    <w:p>
+      <w:pPr>
+        <w:pStyle w:val="InstructionalText1"/>
+      </w:pPr>
+      <w:r>
+        <w:t>Additional components, such as the mainframe, other Web servers, or other major components should be included if they are expected to be required.</w:t>
+      </w:r>
+    </w:p>
+    <w:p>
+      <w:pPr>
+        <w:pStyle w:val="BodyText"/>
+        <w:jc w:val="center"/>
+      </w:pPr>
       <w:r>
         <w:rPr>
           <w:noProof/>
         </w:rPr>
-        <w:t>7</w:t>
-      </w:r>
-      <w:r>
-        <w:rPr>
-          <w:noProof/>
-        </w:rPr>
-        <w:fldChar w:fldCharType="end"/>
-      </w:r>
-      <w:bookmarkEnd w:id="86"/>
-      <w:r>
-        <w:t>: Sample Conceptual Networks and Environments</w:t>
-      </w:r>
-    </w:p>
-    <w:p>
-      <w:pPr>
-        <w:pStyle w:val="BodyText"/>
-      </w:pPr>
-    </w:p>
-    <w:p>
-      <w:pPr>
-        <w:pStyle w:val="Heading4"/>
-      </w:pPr>
-      <w:bookmarkStart w:id="87" w:name="_Toc398548400"/>
-      <w:r>
-        <w:t>Conceptual Production String Diagram</w:t>
-      </w:r>
-      <w:bookmarkEnd w:id="87"/>
-    </w:p>
-    <w:p>
-      <w:pPr>
-        <w:pStyle w:val="InstructionalText1"/>
-      </w:pPr>
-      <w:r>
-        <w:t xml:space="preserve">Create a diagram to show the configuration of a single production string to the extent that it is known. It is likely that this diagram will be highly notional and may show such items as enterprise service bus, application servers, and database servers. </w:t>
-      </w:r>
-    </w:p>
-    <w:p>
-      <w:pPr>
-        <w:pStyle w:val="InstructionalText1"/>
-      </w:pPr>
-      <w:r>
-        <w:t>Additional components, such as the mainframe, other Web servers, or other major components should be included if they are expected to be required.</w:t>
-      </w:r>
-    </w:p>
-    <w:p>
-      <w:pPr>
-        <w:pStyle w:val="BodyText"/>
-        <w:jc w:val="center"/>
-      </w:pPr>
-      <w:r>
-        <w:rPr>
-          <w:noProof/>
-        </w:rPr>
-        <w:lastRenderedPageBreak/>
         <mc:AlternateContent>
           <mc:Choice Requires="wps">
             <w:drawing>
@@ -23960,27 +24356,14 @@
       <w:r>
         <w:t xml:space="preserve">Figure </w:t>
       </w:r>
-      <w:r>
-        <w:fldChar w:fldCharType="begin"/>
-      </w:r>
-      <w:r>
-        <w:instrText xml:space="preserve"> SEQ Figure \* ARABIC </w:instrText>
-      </w:r>
-      <w:r>
-        <w:fldChar w:fldCharType="separate"/>
-      </w:r>
-      <w:r>
-        <w:rPr>
-          <w:noProof/>
-        </w:rPr>
-        <w:t>8</w:t>
-      </w:r>
-      <w:r>
-        <w:rPr>
-          <w:noProof/>
-        </w:rPr>
-        <w:fldChar w:fldCharType="end"/>
-      </w:r>
+      <w:fldSimple w:instr=" SEQ Figure \* ARABIC ">
+        <w:r>
+          <w:rPr>
+            <w:noProof/>
+          </w:rPr>
+          <w:t>8</w:t>
+        </w:r>
+      </w:fldSimple>
       <w:r>
         <w:t>: Conceptual Production String Diagram</w:t>
       </w:r>
@@ -23989,12 +24372,12 @@
       <w:pPr>
         <w:pStyle w:val="Heading1"/>
       </w:pPr>
-      <w:bookmarkStart w:id="88" w:name="_Toc398548401"/>
+      <w:bookmarkStart w:id="148" w:name="_Toc398548401"/>
       <w:r>
         <w:lastRenderedPageBreak/>
         <w:t>System Architecture</w:t>
       </w:r>
-      <w:bookmarkEnd w:id="88"/>
+      <w:bookmarkEnd w:id="148"/>
     </w:p>
     <w:p>
       <w:pPr>
@@ -24008,11 +24391,11 @@
       <w:pPr>
         <w:pStyle w:val="Heading2"/>
       </w:pPr>
-      <w:bookmarkStart w:id="89" w:name="_Toc398548402"/>
+      <w:bookmarkStart w:id="149" w:name="_Toc398548402"/>
       <w:r>
         <w:t>Hardware Architecture</w:t>
       </w:r>
-      <w:bookmarkEnd w:id="89"/>
+      <w:bookmarkEnd w:id="149"/>
     </w:p>
     <w:p>
       <w:pPr>
@@ -24026,11 +24409,11 @@
       <w:pPr>
         <w:pStyle w:val="Heading2"/>
       </w:pPr>
-      <w:bookmarkStart w:id="90" w:name="_Toc398548403"/>
+      <w:bookmarkStart w:id="150" w:name="_Toc398548403"/>
       <w:r>
         <w:t>Software Architecture</w:t>
       </w:r>
-      <w:bookmarkEnd w:id="90"/>
+      <w:bookmarkEnd w:id="150"/>
     </w:p>
     <w:p>
       <w:pPr>
@@ -24043,6 +24426,9 @@
     <w:p>
       <w:pPr>
         <w:pStyle w:val="InstructionalText1"/>
+        <w:rPr>
+          <w:ins w:id="151" w:author="Author"/>
+        </w:rPr>
       </w:pPr>
       <w:r>
         <w:t xml:space="preserve">Describe all software required to support the system, and specify the physical location of all software systems. Identify database platforms, compilers, utilities, operating systems, and communications software. </w:t>
@@ -24050,6 +24436,51 @@
     </w:p>
     <w:p>
       <w:pPr>
+        <w:pStyle w:val="BodyText"/>
+        <w:rPr>
+          <w:ins w:id="152" w:author="Author"/>
+        </w:rPr>
+        <w:pPrChange w:id="153" w:author="Author">
+          <w:pPr>
+            <w:pStyle w:val="InstructionalText1"/>
+          </w:pPr>
+        </w:pPrChange>
+      </w:pPr>
+      <w:ins w:id="154" w:author="Author">
+        <w:r>
+          <w:t>Database</w:t>
+        </w:r>
+        <w:r>
+          <w:t xml:space="preserve"> Platform</w:t>
+        </w:r>
+        <w:r>
+          <w:t>: SQL Server 2012</w:t>
+        </w:r>
+      </w:ins>
+    </w:p>
+    <w:p>
+      <w:pPr>
+        <w:pStyle w:val="BodyText"/>
+        <w:pPrChange w:id="155" w:author="Author">
+          <w:pPr>
+            <w:pStyle w:val="InstructionalText1"/>
+          </w:pPr>
+        </w:pPrChange>
+      </w:pPr>
+      <w:ins w:id="156" w:author="Author">
+        <w:r>
+          <w:t>Data Importing and ETL Tool</w:t>
+        </w:r>
+        <w:r>
+          <w:t>s</w:t>
+        </w:r>
+        <w:r>
+          <w:t>: SQL Server Integration Services, FMQL or RPC (for interfacing directly with VISTA)</w:t>
+        </w:r>
+      </w:ins>
+    </w:p>
+    <w:p>
+      <w:pPr>
         <w:pStyle w:val="InstructionalText1"/>
       </w:pPr>
       <w:r>
@@ -24068,11 +24499,11 @@
       <w:pPr>
         <w:pStyle w:val="Heading2"/>
       </w:pPr>
-      <w:bookmarkStart w:id="91" w:name="_Toc398548404"/>
+      <w:bookmarkStart w:id="157" w:name="_Toc398548404"/>
       <w:r>
         <w:t>Network Architecture</w:t>
       </w:r>
-      <w:bookmarkEnd w:id="91"/>
+      <w:bookmarkEnd w:id="157"/>
     </w:p>
     <w:p>
       <w:pPr>
@@ -24094,11 +24525,11 @@
       <w:pPr>
         <w:pStyle w:val="Heading2"/>
       </w:pPr>
-      <w:bookmarkStart w:id="92" w:name="_Toc398548405"/>
+      <w:bookmarkStart w:id="158" w:name="_Toc398548405"/>
       <w:r>
         <w:t>Service Oriented Architecture / ESS</w:t>
       </w:r>
-      <w:bookmarkEnd w:id="92"/>
+      <w:bookmarkEnd w:id="158"/>
     </w:p>
     <w:p>
       <w:pPr>
@@ -24121,7 +24552,11 @@
         <w:pStyle w:val="InstructionalBullet1"/>
       </w:pPr>
       <w:r>
-        <w:t>If the SDD defines a product that is a component of a larger system, as occurs frequently, then this subsection should relate the requirements of that larger system to functionality of the software and should identify interfaces between that system and the software. It is highly recommended that the SDD and other related artifacts of the larger system are included by reference, with links and not duplicate huge chunks of it here, which could potentially get out of sync. Integration projects depend on all parties understanding the same things about their relationships, and such information should be in one document and referenced by link as needed.</w:t>
+        <w:t xml:space="preserve">If the SDD defines a product that is a component of a larger system, as occurs frequently, then this subsection should relate the requirements of that larger system to functionality of the software and should identify interfaces between that system and the software. It is highly recommended that the SDD and other related artifacts of the larger system are included by reference, with links and not duplicate huge chunks of it here, which could potentially get out of sync. Integration projects depend on all parties </w:t>
+      </w:r>
+      <w:r>
+        <w:lastRenderedPageBreak/>
+        <w:t>understanding the same things about their relationships, and such information should be in one document and referenced by link as needed.</w:t>
       </w:r>
     </w:p>
     <w:p>
@@ -24134,7 +24569,6 @@
         <w:pStyle w:val="InstructionalText1"/>
       </w:pPr>
       <w:r>
-        <w:lastRenderedPageBreak/>
         <w:t>A block diagram showing the major components of the larger system, interconnections, and external interfaces can be helpful.</w:t>
       </w:r>
     </w:p>
@@ -24207,11 +24641,11 @@
       <w:pPr>
         <w:pStyle w:val="Heading2"/>
       </w:pPr>
-      <w:bookmarkStart w:id="93" w:name="_Toc398548406"/>
+      <w:bookmarkStart w:id="159" w:name="_Toc398548406"/>
       <w:r>
         <w:t>Enterprise Architecture</w:t>
       </w:r>
-      <w:bookmarkEnd w:id="93"/>
+      <w:bookmarkEnd w:id="159"/>
     </w:p>
     <w:p>
       <w:pPr>
@@ -24228,7 +24662,7 @@
       <w:r>
         <w:t xml:space="preserve">Show adherence to the VA Technical Reference Model (TRM)/ Standards Profile (SP). New system development and selection must adhere to approved standards and rules, unless it proves to be more cost-effective over the life of the application to deviate from the standards. The standards, strategies, and guidelines establish the fundamental technologies enabling the VA to meet many of its business and information system goals. By using these standards, the VA can promote interoperability, portability and adaptability within systems, promote quality assurance, place the VA in a position to utilize current technology, and provide a framework for IT application and infrastructure development. The current TRM/SP is located VA Enterprise Architecture (EA) v2.1 at </w:t>
       </w:r>
-      <w:hyperlink r:id="rId21" w:tooltip="VA Technical Reference Model (TRM)/ Standards Profile (SP)" w:history="1">
+      <w:hyperlink r:id="rId22" w:tooltip="VA Technical Reference Model (TRM)/ Standards Profile (SP)" w:history="1">
         <w:r>
           <w:rPr>
             <w:rStyle w:val="Hyperlink"/>
@@ -24252,12 +24686,12 @@
       <w:pPr>
         <w:pStyle w:val="Heading1"/>
       </w:pPr>
-      <w:bookmarkStart w:id="94" w:name="_Toc398548407"/>
+      <w:bookmarkStart w:id="160" w:name="_Toc398548407"/>
       <w:r>
         <w:lastRenderedPageBreak/>
         <w:t>Data Design</w:t>
       </w:r>
-      <w:bookmarkEnd w:id="94"/>
+      <w:bookmarkEnd w:id="160"/>
     </w:p>
     <w:p>
       <w:pPr>
@@ -24270,6 +24704,9 @@
     <w:p>
       <w:pPr>
         <w:pStyle w:val="InstructionalText1"/>
+        <w:rPr>
+          <w:ins w:id="161" w:author="Author"/>
+        </w:rPr>
       </w:pPr>
       <w:r>
         <w:t xml:space="preserve">Note: Provide a data dictionary appendix showing data element name, type, length, source, validation rules, maintenance, data stores, outputs, aliases, and description. </w:t>
@@ -24277,13 +24714,142 @@
     </w:p>
     <w:p>
       <w:pPr>
+        <w:pStyle w:val="BodyText"/>
+        <w:rPr>
+          <w:ins w:id="162" w:author="Author"/>
+        </w:rPr>
+        <w:pPrChange w:id="163" w:author="Author">
+          <w:pPr>
+            <w:pStyle w:val="InstructionalText1"/>
+          </w:pPr>
+        </w:pPrChange>
+      </w:pPr>
+      <w:ins w:id="164" w:author="Author">
+        <w:r>
+          <w:t>TBD:</w:t>
+        </w:r>
+      </w:ins>
+    </w:p>
+    <w:p>
+      <w:pPr>
+        <w:pStyle w:val="BodyText"/>
+        <w:rPr>
+          <w:ins w:id="165" w:author="Author"/>
+        </w:rPr>
+        <w:pPrChange w:id="166" w:author="Author">
+          <w:pPr>
+            <w:pStyle w:val="InstructionalText1"/>
+          </w:pPr>
+        </w:pPrChange>
+      </w:pPr>
+      <w:ins w:id="167" w:author="Author">
+        <w:r>
+          <w:t>At this time assumptions are:</w:t>
+        </w:r>
+      </w:ins>
+    </w:p>
+    <w:p>
+      <w:pPr>
+        <w:pStyle w:val="BodyText"/>
+        <w:numPr>
+          <w:ilvl w:val="0"/>
+          <w:numId w:val="42"/>
+        </w:numPr>
+        <w:rPr>
+          <w:ins w:id="168" w:author="Author"/>
+        </w:rPr>
+        <w:pPrChange w:id="169" w:author="Author">
+          <w:pPr>
+            <w:pStyle w:val="InstructionalText1"/>
+          </w:pPr>
+        </w:pPrChange>
+      </w:pPr>
+      <w:ins w:id="170" w:author="Author">
+        <w:r>
+          <w:t>SDR Data will be pulled directly from the SDR server/databases via a SQL connection and querying of the data</w:t>
+        </w:r>
+      </w:ins>
+    </w:p>
+    <w:p>
+      <w:pPr>
+        <w:pStyle w:val="BodyText"/>
+        <w:numPr>
+          <w:ilvl w:val="0"/>
+          <w:numId w:val="42"/>
+        </w:numPr>
+        <w:rPr>
+          <w:ins w:id="171" w:author="Author"/>
+        </w:rPr>
+        <w:pPrChange w:id="172" w:author="Author">
+          <w:pPr>
+            <w:pStyle w:val="InstructionalText1"/>
+          </w:pPr>
+        </w:pPrChange>
+      </w:pPr>
+      <w:ins w:id="173" w:author="Author">
+        <w:r>
+          <w:t>VBA data will pulled from SQL tables located at Corporate Data Warehouse (CDW) via a SQL connection and querying of the data</w:t>
+        </w:r>
+      </w:ins>
+    </w:p>
+    <w:p>
+      <w:pPr>
+        <w:pStyle w:val="BodyText"/>
+        <w:numPr>
+          <w:ilvl w:val="0"/>
+          <w:numId w:val="42"/>
+        </w:numPr>
+        <w:rPr>
+          <w:ins w:id="174" w:author="Author"/>
+        </w:rPr>
+        <w:pPrChange w:id="175" w:author="Author">
+          <w:pPr>
+            <w:pStyle w:val="InstructionalText1"/>
+          </w:pPr>
+        </w:pPrChange>
+      </w:pPr>
+      <w:ins w:id="176" w:author="Author">
+        <w:r>
+          <w:t xml:space="preserve">VISTA data will be </w:t>
+        </w:r>
+        <w:proofErr w:type="spellStart"/>
+        <w:r>
+          <w:t>accesed</w:t>
+        </w:r>
+        <w:proofErr w:type="spellEnd"/>
+        <w:r>
+          <w:t xml:space="preserve"> and imported through either currently exiting and/or custom RPC calls, or FMQL.</w:t>
+        </w:r>
+      </w:ins>
+    </w:p>
+    <w:p>
+      <w:pPr>
+        <w:pStyle w:val="BodyText"/>
+        <w:numPr>
+          <w:ilvl w:val="0"/>
+          <w:numId w:val="42"/>
+        </w:numPr>
+        <w:pPrChange w:id="177" w:author="Author">
+          <w:pPr>
+            <w:pStyle w:val="InstructionalText1"/>
+          </w:pPr>
+        </w:pPrChange>
+      </w:pPr>
+      <w:ins w:id="178" w:author="Author">
+        <w:r>
+          <w:t>It is possible that some data sources may be interfaced by other means such Web Service calls or file formats such as FLAT files.</w:t>
+        </w:r>
+      </w:ins>
+    </w:p>
+    <w:p>
+      <w:pPr>
         <w:pStyle w:val="Heading2"/>
       </w:pPr>
-      <w:bookmarkStart w:id="95" w:name="_Toc398548408"/>
+      <w:bookmarkStart w:id="179" w:name="_Toc398548408"/>
       <w:r>
         <w:t>DBMS Files</w:t>
       </w:r>
-      <w:bookmarkEnd w:id="95"/>
+      <w:bookmarkEnd w:id="179"/>
       <w:r>
         <w:t xml:space="preserve"> </w:t>
       </w:r>
@@ -24347,6 +24913,15 @@
     <w:p>
       <w:pPr>
         <w:pStyle w:val="InstructionalBullet1"/>
+        <w:rPr>
+          <w:ins w:id="180" w:author="Author"/>
+        </w:rPr>
+        <w:pPrChange w:id="181" w:author="Author">
+          <w:pPr>
+            <w:pStyle w:val="InstructionalBullet1"/>
+            <w:ind w:left="720"/>
+          </w:pPr>
+        </w:pPrChange>
       </w:pPr>
       <w:r>
         <w:t>Estimates on the number of transactions that the database may have to process.</w:t>
@@ -24354,13 +24929,192 @@
     </w:p>
     <w:p>
       <w:pPr>
+        <w:pStyle w:val="InstructionalBullet1"/>
+        <w:numPr>
+          <w:ilvl w:val="0"/>
+          <w:numId w:val="0"/>
+        </w:numPr>
+        <w:ind w:left="907"/>
+        <w:rPr>
+          <w:ins w:id="182" w:author="Author"/>
+        </w:rPr>
+        <w:pPrChange w:id="183" w:author="Author">
+          <w:pPr>
+            <w:pStyle w:val="InstructionalBullet1"/>
+            <w:ind w:left="720"/>
+          </w:pPr>
+        </w:pPrChange>
+      </w:pPr>
+    </w:p>
+    <w:p>
+      <w:pPr>
+        <w:pStyle w:val="InstructionalBullet1"/>
+        <w:numPr>
+          <w:ilvl w:val="0"/>
+          <w:numId w:val="0"/>
+        </w:numPr>
+        <w:ind w:left="360" w:hanging="360"/>
+        <w:rPr>
+          <w:ins w:id="184" w:author="Author"/>
+          <w:i w:val="0"/>
+        </w:rPr>
+        <w:pPrChange w:id="185" w:author="Author">
+          <w:pPr>
+            <w:pStyle w:val="InstructionalBullet1"/>
+            <w:ind w:left="720"/>
+          </w:pPr>
+        </w:pPrChange>
+      </w:pPr>
+      <w:ins w:id="186" w:author="Author">
+        <w:r>
+          <w:rPr>
+            <w:i w:val="0"/>
+          </w:rPr>
+          <w:t>TBD – Requirements are currently being gathered to determine what data will be imported into the IRDS system and how the data model will be designed to store the data. It has been decided that the are 2 components to the data</w:t>
+        </w:r>
+      </w:ins>
+    </w:p>
+    <w:p>
+      <w:pPr>
+        <w:pStyle w:val="InstructionalBullet1"/>
+        <w:numPr>
+          <w:ilvl w:val="0"/>
+          <w:numId w:val="43"/>
+        </w:numPr>
+        <w:rPr>
+          <w:ins w:id="187" w:author="Author"/>
+          <w:i w:val="0"/>
+        </w:rPr>
+        <w:pPrChange w:id="188" w:author="Author">
+          <w:pPr>
+            <w:pStyle w:val="InstructionalBullet1"/>
+            <w:ind w:left="720"/>
+          </w:pPr>
+        </w:pPrChange>
+      </w:pPr>
+      <w:ins w:id="189" w:author="Author">
+        <w:r>
+          <w:rPr>
+            <w:i w:val="0"/>
+          </w:rPr>
+          <w:t>Tables to store source data that will be imported into the Reach database</w:t>
+        </w:r>
+      </w:ins>
+    </w:p>
+    <w:p>
+      <w:pPr>
+        <w:pStyle w:val="InstructionalBullet1"/>
+        <w:numPr>
+          <w:ilvl w:val="0"/>
+          <w:numId w:val="43"/>
+        </w:numPr>
+        <w:rPr>
+          <w:ins w:id="190" w:author="Author"/>
+          <w:i w:val="0"/>
+        </w:rPr>
+        <w:pPrChange w:id="191" w:author="Author">
+          <w:pPr>
+            <w:pStyle w:val="InstructionalBullet1"/>
+            <w:ind w:left="720"/>
+          </w:pPr>
+        </w:pPrChange>
+      </w:pPr>
+      <w:ins w:id="192" w:author="Author">
+        <w:r>
+          <w:rPr>
+            <w:i w:val="0"/>
+          </w:rPr>
+          <w:t xml:space="preserve">Tables to store </w:t>
+        </w:r>
+        <w:proofErr w:type="spellStart"/>
+        <w:r>
+          <w:rPr>
+            <w:i w:val="0"/>
+          </w:rPr>
+          <w:t>anlysis</w:t>
+        </w:r>
+        <w:proofErr w:type="spellEnd"/>
+        <w:r>
+          <w:rPr>
+            <w:i w:val="0"/>
+          </w:rPr>
+          <w:t xml:space="preserve"> output from R programs which have code to encapsulate a risk model and a surveillance model</w:t>
+        </w:r>
+      </w:ins>
+    </w:p>
+    <w:p>
+      <w:pPr>
+        <w:pStyle w:val="InstructionalBullet1"/>
+        <w:numPr>
+          <w:ilvl w:val="0"/>
+          <w:numId w:val="0"/>
+        </w:numPr>
+        <w:rPr>
+          <w:i w:val="0"/>
+          <w:rPrChange w:id="193" w:author="Author">
+            <w:rPr/>
+          </w:rPrChange>
+        </w:rPr>
+        <w:pPrChange w:id="194" w:author="Author">
+          <w:pPr>
+            <w:pStyle w:val="InstructionalBullet1"/>
+            <w:ind w:left="720"/>
+          </w:pPr>
+        </w:pPrChange>
+      </w:pPr>
+      <w:ins w:id="195" w:author="Author">
+        <w:r>
+          <w:rPr>
+            <w:i w:val="0"/>
+          </w:rPr>
+          <w:lastRenderedPageBreak/>
+          <w:t xml:space="preserve">Each of the data components above will be </w:t>
+        </w:r>
+        <w:proofErr w:type="spellStart"/>
+        <w:r>
+          <w:rPr>
+            <w:i w:val="0"/>
+          </w:rPr>
+          <w:t>conainted</w:t>
+        </w:r>
+        <w:proofErr w:type="spellEnd"/>
+        <w:r>
+          <w:rPr>
+            <w:i w:val="0"/>
+          </w:rPr>
+          <w:t xml:space="preserve"> in their own schema. The source data tables will be stored in the default .</w:t>
+        </w:r>
+        <w:proofErr w:type="spellStart"/>
+        <w:r>
+          <w:rPr>
+            <w:i w:val="0"/>
+          </w:rPr>
+          <w:t>dbo</w:t>
+        </w:r>
+        <w:proofErr w:type="spellEnd"/>
+        <w:r>
+          <w:rPr>
+            <w:i w:val="0"/>
+          </w:rPr>
+          <w:t xml:space="preserve"> schema, and the analysis output tables will be stored in the </w:t>
+        </w:r>
+        <w:r>
+          <w:rPr>
+            <w:i w:val="0"/>
+          </w:rPr>
+          <w:t>‘Analytics’ schema. An additional schema may be added for system tables and temp tables accessed by processes such as SSIS packages.</w:t>
+        </w:r>
+      </w:ins>
+    </w:p>
+    <w:p>
+      <w:pPr>
         <w:pStyle w:val="Heading2"/>
       </w:pPr>
-      <w:bookmarkStart w:id="96" w:name="_Toc398548409"/>
+      <w:bookmarkStart w:id="196" w:name="_Toc398548409"/>
       <w:r>
         <w:t>Non-DBMS Files</w:t>
       </w:r>
-      <w:bookmarkEnd w:id="96"/>
+      <w:bookmarkEnd w:id="196"/>
       <w:r>
         <w:t xml:space="preserve"> </w:t>
       </w:r>
@@ -24416,6 +25170,9 @@
     <w:p>
       <w:pPr>
         <w:pStyle w:val="InstructionalBullet1"/>
+        <w:rPr>
+          <w:ins w:id="197" w:author="Author"/>
+        </w:rPr>
       </w:pPr>
       <w:r>
         <w:t>Define the update frequency of the file if appropriate. Provide the estimated number of transactions per unit time and the statistical mean, mode, and distribution of those transactions.</w:t>
@@ -24423,14 +25180,41 @@
     </w:p>
     <w:p>
       <w:pPr>
+        <w:pStyle w:val="InstructionalBullet1"/>
+        <w:numPr>
+          <w:ilvl w:val="0"/>
+          <w:numId w:val="0"/>
+        </w:numPr>
+        <w:rPr>
+          <w:i w:val="0"/>
+          <w:rPrChange w:id="198" w:author="Author">
+            <w:rPr/>
+          </w:rPrChange>
+        </w:rPr>
+        <w:pPrChange w:id="199" w:author="Author">
+          <w:pPr>
+            <w:pStyle w:val="InstructionalBullet1"/>
+          </w:pPr>
+        </w:pPrChange>
+      </w:pPr>
+      <w:ins w:id="200" w:author="Author">
+        <w:r>
+          <w:rPr>
+            <w:i w:val="0"/>
+          </w:rPr>
+          <w:t>TBD –At this point it is assumed that some VHA data will be imported from the VISTA system, which uses A MUMPS data store and will be accessed through either RPC calls and/or FMQL.</w:t>
+        </w:r>
+      </w:ins>
+    </w:p>
+    <w:p>
+      <w:pPr>
         <w:pStyle w:val="Heading2"/>
       </w:pPr>
-      <w:bookmarkStart w:id="97" w:name="_Toc398548410"/>
-      <w:r>
-        <w:lastRenderedPageBreak/>
+      <w:bookmarkStart w:id="201" w:name="_Toc398548410"/>
+      <w:r>
         <w:t>Data View</w:t>
       </w:r>
-      <w:bookmarkEnd w:id="97"/>
+      <w:bookmarkEnd w:id="201"/>
       <w:r>
         <w:t xml:space="preserve"> </w:t>
       </w:r>
@@ -24438,11 +25222,14 @@
     <w:p>
       <w:pPr>
         <w:pStyle w:val="InstructionalText1"/>
+        <w:rPr>
+          <w:ins w:id="202" w:author="Author"/>
+        </w:rPr>
       </w:pPr>
       <w:r>
         <w:t>A "Data View" should be included in the Architectural Representation whenever persistent data objects are included in the system (they are typically present in most software systems). The data view describes the logical data model of the system and includes an Entity Relationship Diagram (ERD). For a description of Entity Relationship diagramming please refer to the whitepaper &lt;</w:t>
       </w:r>
-      <w:hyperlink r:id="rId22" w:tooltip="Innovative Explanations IBM Whitepaper" w:history="1">
+      <w:hyperlink r:id="rId23" w:tooltip="Innovative Explanations IBM Whitepaper" w:history="1">
         <w:r>
           <w:rPr>
             <w:rStyle w:val="Hyperlink"/>
@@ -24456,14 +25243,42 @@
     </w:p>
     <w:p>
       <w:pPr>
+        <w:pStyle w:val="BodyText"/>
+        <w:rPr>
+          <w:ins w:id="203" w:author="Author"/>
+        </w:rPr>
+        <w:pPrChange w:id="204" w:author="Author">
+          <w:pPr>
+            <w:pStyle w:val="InstructionalText1"/>
+          </w:pPr>
+        </w:pPrChange>
+      </w:pPr>
+    </w:p>
+    <w:p>
+      <w:pPr>
+        <w:pStyle w:val="BodyText"/>
+        <w:pPrChange w:id="205" w:author="Author">
+          <w:pPr>
+            <w:pStyle w:val="InstructionalText1"/>
+          </w:pPr>
+        </w:pPrChange>
+      </w:pPr>
+      <w:ins w:id="206" w:author="Author">
+        <w:r>
+          <w:t>TBD – Requirements are currently being gathered for which data sources and data elements from those sources will be imported into the reach database and what the relationship will be between those elements when they are stored in the database.</w:t>
+        </w:r>
+      </w:ins>
+    </w:p>
+    <w:p>
+      <w:pPr>
         <w:pStyle w:val="Heading1"/>
       </w:pPr>
-      <w:bookmarkStart w:id="98" w:name="_Toc398548411"/>
+      <w:bookmarkStart w:id="207" w:name="_Toc398548411"/>
       <w:r>
         <w:lastRenderedPageBreak/>
         <w:t>Detailed Design</w:t>
       </w:r>
-      <w:bookmarkEnd w:id="98"/>
+      <w:bookmarkEnd w:id="207"/>
     </w:p>
     <w:p>
       <w:pPr>
@@ -24485,11 +25300,11 @@
       <w:pPr>
         <w:pStyle w:val="Heading2"/>
       </w:pPr>
-      <w:bookmarkStart w:id="99" w:name="_Toc398548412"/>
+      <w:bookmarkStart w:id="208" w:name="_Toc398548412"/>
       <w:r>
         <w:t>Hardware Detailed Design</w:t>
       </w:r>
-      <w:bookmarkEnd w:id="99"/>
+      <w:bookmarkEnd w:id="208"/>
     </w:p>
     <w:p>
       <w:pPr>
@@ -24573,11 +25388,11 @@
       <w:pPr>
         <w:pStyle w:val="Heading2"/>
       </w:pPr>
-      <w:bookmarkStart w:id="100" w:name="_Toc398548413"/>
+      <w:bookmarkStart w:id="209" w:name="_Toc398548413"/>
       <w:r>
         <w:t>Software Detailed Design</w:t>
       </w:r>
-      <w:bookmarkEnd w:id="100"/>
+      <w:bookmarkEnd w:id="209"/>
       <w:r>
         <w:t xml:space="preserve"> </w:t>
       </w:r>
@@ -24594,11 +25409,11 @@
       <w:pPr>
         <w:pStyle w:val="Heading3"/>
       </w:pPr>
-      <w:bookmarkStart w:id="101" w:name="_Toc398548414"/>
+      <w:bookmarkStart w:id="210" w:name="_Toc398548414"/>
       <w:r>
         <w:t>Conceptual Design</w:t>
       </w:r>
-      <w:bookmarkEnd w:id="101"/>
+      <w:bookmarkEnd w:id="210"/>
     </w:p>
     <w:p>
       <w:pPr>
@@ -24612,11 +25427,11 @@
       <w:pPr>
         <w:pStyle w:val="Heading4"/>
       </w:pPr>
-      <w:bookmarkStart w:id="102" w:name="_Toc398548415"/>
+      <w:bookmarkStart w:id="211" w:name="_Toc398548415"/>
       <w:r>
         <w:t>Product Perspective</w:t>
       </w:r>
-      <w:bookmarkEnd w:id="102"/>
+      <w:bookmarkEnd w:id="211"/>
     </w:p>
     <w:p>
       <w:pPr>
@@ -24647,11 +25462,11 @@
       <w:pPr>
         <w:pStyle w:val="Heading5"/>
       </w:pPr>
-      <w:bookmarkStart w:id="103" w:name="_Toc398548416"/>
+      <w:bookmarkStart w:id="212" w:name="_Toc398548416"/>
       <w:r>
         <w:t>User Interfaces</w:t>
       </w:r>
-      <w:bookmarkEnd w:id="103"/>
+      <w:bookmarkEnd w:id="212"/>
     </w:p>
     <w:p>
       <w:pPr>
@@ -24673,11 +25488,11 @@
       <w:pPr>
         <w:pStyle w:val="Heading5"/>
       </w:pPr>
-      <w:bookmarkStart w:id="104" w:name="_Toc398548417"/>
+      <w:bookmarkStart w:id="213" w:name="_Toc398548417"/>
       <w:r>
         <w:t>Hardware Interfaces</w:t>
       </w:r>
-      <w:bookmarkEnd w:id="104"/>
+      <w:bookmarkEnd w:id="213"/>
     </w:p>
     <w:p>
       <w:pPr>
@@ -24699,11 +25514,11 @@
       <w:pPr>
         <w:pStyle w:val="Heading5"/>
       </w:pPr>
-      <w:bookmarkStart w:id="105" w:name="_Toc398548418"/>
+      <w:bookmarkStart w:id="214" w:name="_Toc398548418"/>
       <w:r>
         <w:t>Software Interfaces</w:t>
       </w:r>
-      <w:bookmarkEnd w:id="105"/>
+      <w:bookmarkEnd w:id="214"/>
     </w:p>
     <w:p>
       <w:pPr>
@@ -24749,11 +25564,11 @@
       <w:pPr>
         <w:pStyle w:val="Heading5"/>
       </w:pPr>
-      <w:bookmarkStart w:id="106" w:name="_Toc398548419"/>
+      <w:bookmarkStart w:id="215" w:name="_Toc398548419"/>
       <w:r>
         <w:t>Communications Interfaces</w:t>
       </w:r>
-      <w:bookmarkEnd w:id="106"/>
+      <w:bookmarkEnd w:id="215"/>
     </w:p>
     <w:p>
       <w:pPr>
@@ -24775,11 +25590,11 @@
       <w:pPr>
         <w:pStyle w:val="Heading5"/>
       </w:pPr>
-      <w:bookmarkStart w:id="107" w:name="_Toc398548420"/>
+      <w:bookmarkStart w:id="216" w:name="_Toc398548420"/>
       <w:r>
         <w:t>Memory Constraints</w:t>
       </w:r>
-      <w:bookmarkEnd w:id="107"/>
+      <w:bookmarkEnd w:id="216"/>
     </w:p>
     <w:p>
       <w:pPr>
@@ -24793,11 +25608,11 @@
       <w:pPr>
         <w:pStyle w:val="Heading5"/>
       </w:pPr>
-      <w:bookmarkStart w:id="108" w:name="_Toc398548421"/>
+      <w:bookmarkStart w:id="217" w:name="_Toc398548421"/>
       <w:r>
         <w:t>Special Operations</w:t>
       </w:r>
-      <w:bookmarkEnd w:id="108"/>
+      <w:bookmarkEnd w:id="217"/>
     </w:p>
     <w:p>
       <w:pPr>
@@ -24819,12 +25634,12 @@
       <w:pPr>
         <w:pStyle w:val="Heading4"/>
       </w:pPr>
-      <w:bookmarkStart w:id="109" w:name="_Toc398548422"/>
+      <w:bookmarkStart w:id="218" w:name="_Toc398548422"/>
       <w:r>
         <w:lastRenderedPageBreak/>
         <w:t>Product Features</w:t>
       </w:r>
-      <w:bookmarkEnd w:id="109"/>
+      <w:bookmarkEnd w:id="218"/>
     </w:p>
     <w:p>
       <w:pPr>
@@ -24878,11 +25693,11 @@
       <w:pPr>
         <w:pStyle w:val="Heading4"/>
       </w:pPr>
-      <w:bookmarkStart w:id="110" w:name="_Toc398548423"/>
+      <w:bookmarkStart w:id="219" w:name="_Toc398548423"/>
       <w:r>
         <w:t>User Characteristics</w:t>
       </w:r>
-      <w:bookmarkEnd w:id="110"/>
+      <w:bookmarkEnd w:id="219"/>
     </w:p>
     <w:p>
       <w:pPr>
@@ -24896,11 +25711,11 @@
       <w:pPr>
         <w:pStyle w:val="Heading4"/>
       </w:pPr>
-      <w:bookmarkStart w:id="111" w:name="_Toc398548424"/>
+      <w:bookmarkStart w:id="220" w:name="_Toc398548424"/>
       <w:r>
         <w:t>Dependencies and Constraints</w:t>
       </w:r>
-      <w:bookmarkEnd w:id="111"/>
+      <w:bookmarkEnd w:id="220"/>
     </w:p>
     <w:p>
       <w:pPr>
@@ -25084,21 +25899,21 @@
       <w:pPr>
         <w:pStyle w:val="Heading3"/>
       </w:pPr>
-      <w:bookmarkStart w:id="112" w:name="_Toc398548425"/>
+      <w:bookmarkStart w:id="221" w:name="_Toc398548425"/>
       <w:r>
         <w:t>Specific Requirements</w:t>
       </w:r>
-      <w:bookmarkEnd w:id="112"/>
+      <w:bookmarkEnd w:id="221"/>
     </w:p>
     <w:p>
       <w:pPr>
         <w:pStyle w:val="Heading4"/>
       </w:pPr>
-      <w:bookmarkStart w:id="113" w:name="_Toc398548426"/>
+      <w:bookmarkStart w:id="222" w:name="_Toc398548426"/>
       <w:r>
         <w:t>Database Repository</w:t>
       </w:r>
-      <w:bookmarkEnd w:id="113"/>
+      <w:bookmarkEnd w:id="222"/>
     </w:p>
     <w:p>
       <w:pPr>
@@ -25167,6 +25982,9 @@
     <w:p>
       <w:pPr>
         <w:pStyle w:val="InstructionalText1"/>
+        <w:rPr>
+          <w:ins w:id="223" w:author="Author"/>
+        </w:rPr>
       </w:pPr>
       <w:r>
         <w:t>Recommendation: Create a block diagram showing the databases and where the data resides.</w:t>
@@ -25174,13 +25992,30 @@
     </w:p>
     <w:p>
       <w:pPr>
+        <w:pStyle w:val="BodyText"/>
+        <w:pPrChange w:id="224" w:author="Author">
+          <w:pPr>
+            <w:pStyle w:val="InstructionalText1"/>
+          </w:pPr>
+        </w:pPrChange>
+      </w:pPr>
+      <w:ins w:id="225" w:author="Author">
+        <w:r>
+          <w:t>TBD – see section 5.1</w:t>
+        </w:r>
+      </w:ins>
+      <w:bookmarkStart w:id="226" w:name="_GoBack"/>
+      <w:bookmarkEnd w:id="226"/>
+    </w:p>
+    <w:p>
+      <w:pPr>
         <w:pStyle w:val="Heading4"/>
       </w:pPr>
-      <w:bookmarkStart w:id="114" w:name="_Toc398548427"/>
+      <w:bookmarkStart w:id="227" w:name="_Toc398548427"/>
       <w:r>
         <w:t>System Features</w:t>
       </w:r>
-      <w:bookmarkEnd w:id="114"/>
+      <w:bookmarkEnd w:id="227"/>
     </w:p>
     <w:p>
       <w:pPr>
@@ -25194,12 +26029,12 @@
       <w:pPr>
         <w:pStyle w:val="Heading4"/>
       </w:pPr>
-      <w:bookmarkStart w:id="115" w:name="_Toc398548428"/>
+      <w:bookmarkStart w:id="228" w:name="_Toc398548428"/>
       <w:r>
         <w:lastRenderedPageBreak/>
         <w:t>Design Element Tables</w:t>
       </w:r>
-      <w:bookmarkEnd w:id="115"/>
+      <w:bookmarkEnd w:id="228"/>
     </w:p>
     <w:p>
       <w:pPr>
@@ -25213,11 +26048,11 @@
       <w:pPr>
         <w:pStyle w:val="Heading5"/>
       </w:pPr>
-      <w:bookmarkStart w:id="116" w:name="_Toc398548429"/>
+      <w:bookmarkStart w:id="229" w:name="_Toc398548429"/>
       <w:r>
         <w:t>Routines (Entry Points)</w:t>
       </w:r>
-      <w:bookmarkEnd w:id="116"/>
+      <w:bookmarkEnd w:id="229"/>
     </w:p>
     <w:p>
       <w:pPr>
@@ -25275,8 +26110,8 @@
             <w:pPr>
               <w:pStyle w:val="TableHeading"/>
             </w:pPr>
-            <w:bookmarkStart w:id="117" w:name="ColumnTitle_30"/>
-            <w:bookmarkEnd w:id="117"/>
+            <w:bookmarkStart w:id="230" w:name="ColumnTitle_30"/>
+            <w:bookmarkEnd w:id="230"/>
             <w:r>
               <w:t>Routines</w:t>
             </w:r>
@@ -25888,8 +26723,8 @@
             <w:pPr>
               <w:pStyle w:val="TableHeading"/>
             </w:pPr>
-            <w:bookmarkStart w:id="118" w:name="ColumnTitle_31"/>
-            <w:bookmarkEnd w:id="118"/>
+            <w:bookmarkStart w:id="231" w:name="ColumnTitle_31"/>
+            <w:bookmarkEnd w:id="231"/>
             <w:r>
               <w:t>Routines</w:t>
             </w:r>
@@ -26016,7 +26851,7 @@
                 </w:ffData>
               </w:fldChar>
             </w:r>
-            <w:bookmarkStart w:id="119" w:name="Check23"/>
+            <w:bookmarkStart w:id="232" w:name="Check23"/>
             <w:r>
               <w:rPr>
                 <w:rFonts w:ascii="Garamond" w:hAnsi="Garamond"/>
@@ -26044,7 +26879,7 @@
               </w:rPr>
               <w:fldChar w:fldCharType="end"/>
             </w:r>
-            <w:bookmarkEnd w:id="119"/>
+            <w:bookmarkEnd w:id="232"/>
             <w:r>
               <w:rPr>
                 <w:rFonts w:ascii="Garamond" w:hAnsi="Garamond"/>
@@ -26087,7 +26922,7 @@
                 </w:ffData>
               </w:fldChar>
             </w:r>
-            <w:bookmarkStart w:id="120" w:name="Check24"/>
+            <w:bookmarkStart w:id="233" w:name="Check24"/>
             <w:r>
               <w:rPr>
                 <w:rFonts w:ascii="Garamond" w:hAnsi="Garamond"/>
@@ -26115,7 +26950,7 @@
               </w:rPr>
               <w:fldChar w:fldCharType="end"/>
             </w:r>
-            <w:bookmarkEnd w:id="120"/>
+            <w:bookmarkEnd w:id="233"/>
             <w:r>
               <w:rPr>
                 <w:rFonts w:ascii="Garamond" w:hAnsi="Garamond"/>
@@ -26158,7 +26993,7 @@
                 </w:ffData>
               </w:fldChar>
             </w:r>
-            <w:bookmarkStart w:id="121" w:name="Check26"/>
+            <w:bookmarkStart w:id="234" w:name="Check26"/>
             <w:r>
               <w:rPr>
                 <w:rFonts w:ascii="Garamond" w:hAnsi="Garamond"/>
@@ -26186,7 +27021,7 @@
               </w:rPr>
               <w:fldChar w:fldCharType="end"/>
             </w:r>
-            <w:bookmarkEnd w:id="121"/>
+            <w:bookmarkEnd w:id="234"/>
             <w:r>
               <w:rPr>
                 <w:rFonts w:ascii="Garamond" w:hAnsi="Garamond"/>
@@ -26235,7 +27070,7 @@
               </w:rPr>
               <w:instrText xml:space="preserve"> </w:instrText>
             </w:r>
-            <w:bookmarkStart w:id="122" w:name="Check68"/>
+            <w:bookmarkStart w:id="235" w:name="Check68"/>
             <w:r>
               <w:rPr>
                 <w:rFonts w:ascii="Garamond" w:hAnsi="Garamond"/>
@@ -26263,7 +27098,7 @@
               </w:rPr>
               <w:fldChar w:fldCharType="end"/>
             </w:r>
-            <w:bookmarkEnd w:id="122"/>
+            <w:bookmarkEnd w:id="235"/>
             <w:r>
               <w:rPr>
                 <w:rFonts w:ascii="Garamond" w:hAnsi="Garamond"/>
@@ -26410,8 +27245,8 @@
             <w:pPr>
               <w:pStyle w:val="TableHeading"/>
             </w:pPr>
-            <w:bookmarkStart w:id="123" w:name="ColumnTitle_32"/>
-            <w:bookmarkEnd w:id="123"/>
+            <w:bookmarkStart w:id="236" w:name="ColumnTitle_32"/>
+            <w:bookmarkEnd w:id="236"/>
             <w:r>
               <w:t>Related Routines</w:t>
             </w:r>
@@ -26557,8 +27392,8 @@
             <w:pPr>
               <w:pStyle w:val="TableHeading"/>
             </w:pPr>
-            <w:bookmarkStart w:id="124" w:name="ColumnTitle_33"/>
-            <w:bookmarkEnd w:id="124"/>
+            <w:bookmarkStart w:id="237" w:name="ColumnTitle_33"/>
+            <w:bookmarkEnd w:id="237"/>
             <w:r>
               <w:t>Routines</w:t>
             </w:r>
@@ -26779,7 +27614,7 @@
               </w:rPr>
               <w:instrText xml:space="preserve"> </w:instrText>
             </w:r>
-            <w:bookmarkStart w:id="125" w:name="Check69"/>
+            <w:bookmarkStart w:id="238" w:name="Check69"/>
             <w:r>
               <w:rPr>
                 <w:rFonts w:ascii="Garamond" w:hAnsi="Garamond"/>
@@ -26811,7 +27646,7 @@
               </w:rPr>
               <w:fldChar w:fldCharType="end"/>
             </w:r>
-            <w:bookmarkEnd w:id="125"/>
+            <w:bookmarkEnd w:id="238"/>
             <w:r>
               <w:rPr>
                 <w:rFonts w:ascii="Garamond" w:hAnsi="Garamond"/>
@@ -26864,7 +27699,7 @@
               </w:rPr>
               <w:instrText xml:space="preserve"> </w:instrText>
             </w:r>
-            <w:bookmarkStart w:id="126" w:name="Check70"/>
+            <w:bookmarkStart w:id="239" w:name="Check70"/>
             <w:r>
               <w:rPr>
                 <w:rFonts w:ascii="Garamond" w:hAnsi="Garamond"/>
@@ -26896,7 +27731,7 @@
               </w:rPr>
               <w:fldChar w:fldCharType="end"/>
             </w:r>
-            <w:bookmarkEnd w:id="126"/>
+            <w:bookmarkEnd w:id="239"/>
             <w:r>
               <w:rPr>
                 <w:rFonts w:ascii="Garamond" w:hAnsi="Garamond"/>
@@ -26949,7 +27784,7 @@
               </w:rPr>
               <w:instrText xml:space="preserve"> </w:instrText>
             </w:r>
-            <w:bookmarkStart w:id="127" w:name="Check71"/>
+            <w:bookmarkStart w:id="240" w:name="Check71"/>
             <w:r>
               <w:rPr>
                 <w:rFonts w:ascii="Garamond" w:hAnsi="Garamond"/>
@@ -26981,7 +27816,7 @@
               </w:rPr>
               <w:fldChar w:fldCharType="end"/>
             </w:r>
-            <w:bookmarkEnd w:id="127"/>
+            <w:bookmarkEnd w:id="240"/>
             <w:r>
               <w:rPr>
                 <w:rFonts w:ascii="Garamond" w:hAnsi="Garamond"/>
@@ -27034,7 +27869,7 @@
               </w:rPr>
               <w:instrText xml:space="preserve"> </w:instrText>
             </w:r>
-            <w:bookmarkStart w:id="128" w:name="Check72"/>
+            <w:bookmarkStart w:id="241" w:name="Check72"/>
             <w:r>
               <w:rPr>
                 <w:rFonts w:ascii="Garamond" w:hAnsi="Garamond"/>
@@ -27066,7 +27901,7 @@
               </w:rPr>
               <w:fldChar w:fldCharType="end"/>
             </w:r>
-            <w:bookmarkEnd w:id="128"/>
+            <w:bookmarkEnd w:id="241"/>
             <w:r>
               <w:rPr>
                 <w:rFonts w:ascii="Garamond" w:hAnsi="Garamond"/>
@@ -27118,7 +27953,7 @@
               </w:rPr>
               <w:instrText xml:space="preserve"> </w:instrText>
             </w:r>
-            <w:bookmarkStart w:id="129" w:name="Check73"/>
+            <w:bookmarkStart w:id="242" w:name="Check73"/>
             <w:r>
               <w:rPr>
                 <w:rFonts w:ascii="Garamond" w:hAnsi="Garamond"/>
@@ -27150,7 +27985,7 @@
               </w:rPr>
               <w:fldChar w:fldCharType="end"/>
             </w:r>
-            <w:bookmarkEnd w:id="129"/>
+            <w:bookmarkEnd w:id="242"/>
             <w:r>
               <w:rPr>
                 <w:rFonts w:ascii="Garamond" w:hAnsi="Garamond"/>
@@ -27327,8 +28162,8 @@
             <w:pPr>
               <w:pStyle w:val="TableHeading"/>
             </w:pPr>
-            <w:bookmarkStart w:id="130" w:name="ColumnTitle_34"/>
-            <w:bookmarkEnd w:id="130"/>
+            <w:bookmarkStart w:id="243" w:name="ColumnTitle_34"/>
+            <w:bookmarkEnd w:id="243"/>
             <w:r>
               <w:t>Current Logic</w:t>
             </w:r>
@@ -27401,8 +28236,8 @@
             <w:pPr>
               <w:pStyle w:val="TableHeading"/>
             </w:pPr>
-            <w:bookmarkStart w:id="131" w:name="ColumnTitle_35"/>
-            <w:bookmarkEnd w:id="131"/>
+            <w:bookmarkStart w:id="244" w:name="ColumnTitle_35"/>
+            <w:bookmarkEnd w:id="244"/>
             <w:r>
               <w:t>Modified Logic (Changes are in bold)</w:t>
             </w:r>
@@ -27435,12 +28270,12 @@
       <w:pPr>
         <w:pStyle w:val="Heading5"/>
       </w:pPr>
-      <w:bookmarkStart w:id="132" w:name="_Toc398548430"/>
+      <w:bookmarkStart w:id="245" w:name="_Toc398548430"/>
       <w:r>
         <w:lastRenderedPageBreak/>
         <w:t>Templates</w:t>
       </w:r>
-      <w:bookmarkEnd w:id="132"/>
+      <w:bookmarkEnd w:id="245"/>
     </w:p>
     <w:p>
       <w:pPr>
@@ -27500,8 +28335,8 @@
             <w:pPr>
               <w:pStyle w:val="TableHeading"/>
             </w:pPr>
-            <w:bookmarkStart w:id="133" w:name="ColumnTitle_36"/>
-            <w:bookmarkEnd w:id="133"/>
+            <w:bookmarkStart w:id="246" w:name="ColumnTitle_36"/>
+            <w:bookmarkEnd w:id="246"/>
             <w:r>
               <w:t>Templates</w:t>
             </w:r>
@@ -27887,8 +28722,8 @@
             <w:pPr>
               <w:pStyle w:val="TableHeading"/>
             </w:pPr>
-            <w:bookmarkStart w:id="134" w:name="ColumnTitle_37"/>
-            <w:bookmarkEnd w:id="134"/>
+            <w:bookmarkStart w:id="247" w:name="ColumnTitle_37"/>
+            <w:bookmarkEnd w:id="247"/>
             <w:r>
               <w:t>Templates</w:t>
             </w:r>
@@ -28015,7 +28850,7 @@
                 </w:ffData>
               </w:fldChar>
             </w:r>
-            <w:bookmarkStart w:id="135" w:name="Check27"/>
+            <w:bookmarkStart w:id="248" w:name="Check27"/>
             <w:r>
               <w:rPr>
                 <w:rFonts w:ascii="Garamond" w:hAnsi="Garamond"/>
@@ -28043,7 +28878,7 @@
               </w:rPr>
               <w:fldChar w:fldCharType="end"/>
             </w:r>
-            <w:bookmarkEnd w:id="135"/>
+            <w:bookmarkEnd w:id="248"/>
             <w:r>
               <w:rPr>
                 <w:rFonts w:ascii="Garamond" w:hAnsi="Garamond"/>
@@ -28086,7 +28921,7 @@
                 </w:ffData>
               </w:fldChar>
             </w:r>
-            <w:bookmarkStart w:id="136" w:name="Check28"/>
+            <w:bookmarkStart w:id="249" w:name="Check28"/>
             <w:r>
               <w:rPr>
                 <w:rFonts w:ascii="Garamond" w:hAnsi="Garamond"/>
@@ -28114,7 +28949,7 @@
               </w:rPr>
               <w:fldChar w:fldCharType="end"/>
             </w:r>
-            <w:bookmarkEnd w:id="136"/>
+            <w:bookmarkEnd w:id="249"/>
             <w:r>
               <w:rPr>
                 <w:rFonts w:ascii="Garamond" w:hAnsi="Garamond"/>
@@ -28157,7 +28992,7 @@
                 </w:ffData>
               </w:fldChar>
             </w:r>
-            <w:bookmarkStart w:id="137" w:name="Check30"/>
+            <w:bookmarkStart w:id="250" w:name="Check30"/>
             <w:r>
               <w:rPr>
                 <w:rFonts w:ascii="Garamond" w:hAnsi="Garamond"/>
@@ -28185,7 +29020,7 @@
               </w:rPr>
               <w:fldChar w:fldCharType="end"/>
             </w:r>
-            <w:bookmarkEnd w:id="137"/>
+            <w:bookmarkEnd w:id="250"/>
             <w:r>
               <w:rPr>
                 <w:rFonts w:ascii="Garamond" w:hAnsi="Garamond"/>
@@ -28234,7 +29069,7 @@
               </w:rPr>
               <w:instrText xml:space="preserve"> </w:instrText>
             </w:r>
-            <w:bookmarkStart w:id="138" w:name="Check74"/>
+            <w:bookmarkStart w:id="251" w:name="Check74"/>
             <w:r>
               <w:rPr>
                 <w:rFonts w:ascii="Garamond" w:hAnsi="Garamond"/>
@@ -28262,7 +29097,7 @@
               </w:rPr>
               <w:fldChar w:fldCharType="end"/>
             </w:r>
-            <w:bookmarkEnd w:id="138"/>
+            <w:bookmarkEnd w:id="251"/>
             <w:r>
               <w:rPr>
                 <w:rFonts w:ascii="Garamond" w:hAnsi="Garamond"/>
@@ -28373,7 +29208,7 @@
                 </w:ffData>
               </w:fldChar>
             </w:r>
-            <w:bookmarkStart w:id="139" w:name="Check31"/>
+            <w:bookmarkStart w:id="252" w:name="Check31"/>
             <w:r>
               <w:rPr>
                 <w:rFonts w:ascii="Garamond" w:hAnsi="Garamond"/>
@@ -28401,7 +29236,7 @@
               </w:rPr>
               <w:fldChar w:fldCharType="end"/>
             </w:r>
-            <w:bookmarkEnd w:id="139"/>
+            <w:bookmarkEnd w:id="252"/>
             <w:r>
               <w:rPr>
                 <w:rFonts w:ascii="Garamond" w:hAnsi="Garamond"/>
@@ -28444,7 +29279,7 @@
                 </w:ffData>
               </w:fldChar>
             </w:r>
-            <w:bookmarkStart w:id="140" w:name="Check32"/>
+            <w:bookmarkStart w:id="253" w:name="Check32"/>
             <w:r>
               <w:rPr>
                 <w:rFonts w:ascii="Garamond" w:hAnsi="Garamond"/>
@@ -28472,7 +29307,7 @@
               </w:rPr>
               <w:fldChar w:fldCharType="end"/>
             </w:r>
-            <w:bookmarkEnd w:id="140"/>
+            <w:bookmarkEnd w:id="253"/>
             <w:r>
               <w:rPr>
                 <w:rFonts w:ascii="Garamond" w:hAnsi="Garamond"/>
@@ -28515,7 +29350,7 @@
                 </w:ffData>
               </w:fldChar>
             </w:r>
-            <w:bookmarkStart w:id="141" w:name="Check33"/>
+            <w:bookmarkStart w:id="254" w:name="Check33"/>
             <w:r>
               <w:rPr>
                 <w:rFonts w:ascii="Garamond" w:hAnsi="Garamond"/>
@@ -28543,7 +29378,7 @@
               </w:rPr>
               <w:fldChar w:fldCharType="end"/>
             </w:r>
-            <w:bookmarkEnd w:id="141"/>
+            <w:bookmarkEnd w:id="254"/>
             <w:r>
               <w:rPr>
                 <w:rFonts w:ascii="Garamond" w:hAnsi="Garamond"/>
@@ -28585,7 +29420,7 @@
                 </w:ffData>
               </w:fldChar>
             </w:r>
-            <w:bookmarkStart w:id="142" w:name="Check42"/>
+            <w:bookmarkStart w:id="255" w:name="Check42"/>
             <w:r>
               <w:rPr>
                 <w:rFonts w:ascii="Garamond" w:hAnsi="Garamond"/>
@@ -28613,7 +29448,7 @@
               </w:rPr>
               <w:fldChar w:fldCharType="end"/>
             </w:r>
-            <w:bookmarkEnd w:id="142"/>
+            <w:bookmarkEnd w:id="255"/>
             <w:r>
               <w:rPr>
                 <w:rFonts w:ascii="Garamond" w:hAnsi="Garamond"/>
@@ -28720,8 +29555,8 @@
                 <w:szCs w:val="22"/>
               </w:rPr>
             </w:pPr>
-            <w:bookmarkStart w:id="143" w:name="ColumnTitle_38"/>
-            <w:bookmarkEnd w:id="143"/>
+            <w:bookmarkStart w:id="256" w:name="ColumnTitle_38"/>
+            <w:bookmarkEnd w:id="256"/>
             <w:r>
               <w:rPr>
                 <w:rFonts w:ascii="Arial" w:hAnsi="Arial" w:cs="Arial"/>
@@ -28893,8 +29728,8 @@
             <w:pPr>
               <w:pStyle w:val="TableHeading"/>
             </w:pPr>
-            <w:bookmarkStart w:id="144" w:name="ColumnTitle_39"/>
-            <w:bookmarkEnd w:id="144"/>
+            <w:bookmarkStart w:id="257" w:name="ColumnTitle_39"/>
+            <w:bookmarkEnd w:id="257"/>
             <w:r>
               <w:t>Routines</w:t>
             </w:r>
@@ -28995,12 +29830,12 @@
       <w:pPr>
         <w:pStyle w:val="Heading5"/>
       </w:pPr>
-      <w:bookmarkStart w:id="145" w:name="_Toc398548431"/>
+      <w:bookmarkStart w:id="258" w:name="_Toc398548431"/>
       <w:r>
         <w:lastRenderedPageBreak/>
         <w:t>Bulletins</w:t>
       </w:r>
-      <w:bookmarkEnd w:id="145"/>
+      <w:bookmarkEnd w:id="258"/>
     </w:p>
     <w:p>
       <w:pPr>
@@ -29057,8 +29892,8 @@
             <w:pPr>
               <w:pStyle w:val="TableHeading"/>
             </w:pPr>
-            <w:bookmarkStart w:id="146" w:name="ColumnTitle_40"/>
-            <w:bookmarkEnd w:id="146"/>
+            <w:bookmarkStart w:id="259" w:name="ColumnTitle_40"/>
+            <w:bookmarkEnd w:id="259"/>
             <w:r>
               <w:t>Bulletins</w:t>
             </w:r>
@@ -29500,8 +30335,8 @@
             <w:pPr>
               <w:pStyle w:val="TableHeading"/>
             </w:pPr>
-            <w:bookmarkStart w:id="147" w:name="ColumnTitle_41"/>
-            <w:bookmarkEnd w:id="147"/>
+            <w:bookmarkStart w:id="260" w:name="ColumnTitle_41"/>
+            <w:bookmarkEnd w:id="260"/>
             <w:r>
               <w:t>Bulletins</w:t>
             </w:r>
@@ -29637,7 +30472,7 @@
               </w:rPr>
               <w:instrText xml:space="preserve"> </w:instrText>
             </w:r>
-            <w:bookmarkStart w:id="148" w:name="Check75"/>
+            <w:bookmarkStart w:id="261" w:name="Check75"/>
             <w:r>
               <w:rPr>
                 <w:rFonts w:ascii="Garamond" w:hAnsi="Garamond"/>
@@ -29669,7 +30504,7 @@
               </w:rPr>
               <w:fldChar w:fldCharType="end"/>
             </w:r>
-            <w:bookmarkEnd w:id="148"/>
+            <w:bookmarkEnd w:id="261"/>
             <w:r>
               <w:rPr>
                 <w:rFonts w:ascii="Garamond" w:hAnsi="Garamond"/>
@@ -29723,7 +30558,7 @@
               </w:rPr>
               <w:instrText xml:space="preserve"> </w:instrText>
             </w:r>
-            <w:bookmarkStart w:id="149" w:name="Check76"/>
+            <w:bookmarkStart w:id="262" w:name="Check76"/>
             <w:r>
               <w:rPr>
                 <w:rFonts w:ascii="Garamond" w:hAnsi="Garamond"/>
@@ -29755,7 +30590,7 @@
               </w:rPr>
               <w:fldChar w:fldCharType="end"/>
             </w:r>
-            <w:bookmarkEnd w:id="149"/>
+            <w:bookmarkEnd w:id="262"/>
             <w:r>
               <w:rPr>
                 <w:rFonts w:ascii="Garamond" w:hAnsi="Garamond"/>
@@ -29809,7 +30644,7 @@
               </w:rPr>
               <w:instrText xml:space="preserve"> </w:instrText>
             </w:r>
-            <w:bookmarkStart w:id="150" w:name="Check77"/>
+            <w:bookmarkStart w:id="263" w:name="Check77"/>
             <w:r>
               <w:rPr>
                 <w:rFonts w:ascii="Garamond" w:hAnsi="Garamond"/>
@@ -29841,7 +30676,7 @@
               </w:rPr>
               <w:fldChar w:fldCharType="end"/>
             </w:r>
-            <w:bookmarkEnd w:id="150"/>
+            <w:bookmarkEnd w:id="263"/>
             <w:r>
               <w:rPr>
                 <w:rFonts w:ascii="Garamond" w:hAnsi="Garamond"/>
@@ -29894,7 +30729,7 @@
               </w:rPr>
               <w:instrText xml:space="preserve"> </w:instrText>
             </w:r>
-            <w:bookmarkStart w:id="151" w:name="Check78"/>
+            <w:bookmarkStart w:id="264" w:name="Check78"/>
             <w:r>
               <w:rPr>
                 <w:rFonts w:ascii="Garamond" w:hAnsi="Garamond"/>
@@ -29926,7 +30761,7 @@
               </w:rPr>
               <w:fldChar w:fldCharType="end"/>
             </w:r>
-            <w:bookmarkEnd w:id="151"/>
+            <w:bookmarkEnd w:id="264"/>
             <w:r>
               <w:rPr>
                 <w:rFonts w:ascii="Garamond" w:hAnsi="Garamond"/>
@@ -30027,8 +30862,8 @@
             <w:pPr>
               <w:pStyle w:val="TableHeading"/>
             </w:pPr>
-            <w:bookmarkStart w:id="152" w:name="ColumnTitle_42"/>
-            <w:bookmarkEnd w:id="152"/>
+            <w:bookmarkStart w:id="265" w:name="ColumnTitle_42"/>
+            <w:bookmarkEnd w:id="265"/>
             <w:r>
               <w:t>Related Routines</w:t>
             </w:r>
@@ -30169,8 +31004,8 @@
             <w:pPr>
               <w:pStyle w:val="TableHeading"/>
             </w:pPr>
-            <w:bookmarkStart w:id="153" w:name="ColumnTitle_43"/>
-            <w:bookmarkEnd w:id="153"/>
+            <w:bookmarkStart w:id="266" w:name="ColumnTitle_43"/>
+            <w:bookmarkEnd w:id="266"/>
             <w:r>
               <w:t>Routines</w:t>
             </w:r>
@@ -30356,11 +31191,11 @@
       <w:pPr>
         <w:pStyle w:val="Heading5"/>
       </w:pPr>
-      <w:bookmarkStart w:id="154" w:name="_Toc398548432"/>
+      <w:bookmarkStart w:id="267" w:name="_Toc398548432"/>
       <w:r>
         <w:t>Data Entries Affected by the Design</w:t>
       </w:r>
-      <w:bookmarkEnd w:id="154"/>
+      <w:bookmarkEnd w:id="267"/>
     </w:p>
     <w:p>
       <w:pPr>
@@ -30429,8 +31264,8 @@
             <w:pPr>
               <w:pStyle w:val="TableHeading"/>
             </w:pPr>
-            <w:bookmarkStart w:id="155" w:name="ColumnTitle_44"/>
-            <w:bookmarkEnd w:id="155"/>
+            <w:bookmarkStart w:id="268" w:name="ColumnTitle_44"/>
+            <w:bookmarkEnd w:id="268"/>
             <w:r>
               <w:t>Field Name</w:t>
             </w:r>
@@ -30505,11 +31340,11 @@
       <w:pPr>
         <w:pStyle w:val="Heading5"/>
       </w:pPr>
-      <w:bookmarkStart w:id="156" w:name="_Toc398548433"/>
+      <w:bookmarkStart w:id="269" w:name="_Toc398548433"/>
       <w:r>
         <w:t>Unique Record(s)</w:t>
       </w:r>
-      <w:bookmarkEnd w:id="156"/>
+      <w:bookmarkEnd w:id="269"/>
       <w:r>
         <w:t xml:space="preserve"> </w:t>
       </w:r>
@@ -30565,8 +31400,8 @@
             <w:pPr>
               <w:pStyle w:val="TableHeading"/>
             </w:pPr>
-            <w:bookmarkStart w:id="157" w:name="ColumnTitle_45"/>
-            <w:bookmarkEnd w:id="157"/>
+            <w:bookmarkStart w:id="270" w:name="ColumnTitle_45"/>
+            <w:bookmarkEnd w:id="270"/>
             <w:r>
               <w:t>Field Name(s)</w:t>
             </w:r>
@@ -30641,11 +31476,11 @@
       <w:pPr>
         <w:pStyle w:val="Heading5"/>
       </w:pPr>
-      <w:bookmarkStart w:id="158" w:name="_Toc398548434"/>
+      <w:bookmarkStart w:id="271" w:name="_Toc398548434"/>
       <w:r>
         <w:t>File or Global Size Changes</w:t>
       </w:r>
-      <w:bookmarkEnd w:id="158"/>
+      <w:bookmarkEnd w:id="271"/>
     </w:p>
     <w:p>
       <w:pPr>
@@ -30723,8 +31558,8 @@
             <w:pPr>
               <w:pStyle w:val="TableHeading"/>
             </w:pPr>
-            <w:bookmarkStart w:id="159" w:name="ColumnTitle_46"/>
-            <w:bookmarkEnd w:id="159"/>
+            <w:bookmarkStart w:id="272" w:name="ColumnTitle_46"/>
+            <w:bookmarkEnd w:id="272"/>
             <w:r>
               <w:t>File/Global Name(s)</w:t>
             </w:r>
@@ -30805,11 +31640,11 @@
       <w:pPr>
         <w:pStyle w:val="Heading5"/>
       </w:pPr>
-      <w:bookmarkStart w:id="160" w:name="_Toc398548435"/>
+      <w:bookmarkStart w:id="273" w:name="_Toc398548435"/>
       <w:r>
         <w:t>Mail Groups</w:t>
       </w:r>
-      <w:bookmarkEnd w:id="160"/>
+      <w:bookmarkEnd w:id="273"/>
     </w:p>
     <w:p>
       <w:pPr>
@@ -30867,8 +31702,8 @@
             <w:pPr>
               <w:pStyle w:val="TableHeading"/>
             </w:pPr>
-            <w:bookmarkStart w:id="161" w:name="ColumnTitle_47"/>
-            <w:bookmarkEnd w:id="161"/>
+            <w:bookmarkStart w:id="274" w:name="ColumnTitle_47"/>
+            <w:bookmarkEnd w:id="274"/>
             <w:r>
               <w:t>Mail Groups</w:t>
             </w:r>
@@ -31297,8 +32132,8 @@
             <w:pPr>
               <w:pStyle w:val="TableHeading"/>
             </w:pPr>
-            <w:bookmarkStart w:id="162" w:name="ColumnTitle_48"/>
-            <w:bookmarkEnd w:id="162"/>
+            <w:bookmarkStart w:id="275" w:name="ColumnTitle_48"/>
+            <w:bookmarkEnd w:id="275"/>
             <w:r>
               <w:t>Mail Groups</w:t>
             </w:r>
@@ -31433,7 +32268,7 @@
               </w:rPr>
               <w:instrText xml:space="preserve"> </w:instrText>
             </w:r>
-            <w:bookmarkStart w:id="163" w:name="Check79"/>
+            <w:bookmarkStart w:id="276" w:name="Check79"/>
             <w:r>
               <w:rPr>
                 <w:rFonts w:ascii="Garamond" w:hAnsi="Garamond"/>
@@ -31465,7 +32300,7 @@
               </w:rPr>
               <w:fldChar w:fldCharType="end"/>
             </w:r>
-            <w:bookmarkEnd w:id="163"/>
+            <w:bookmarkEnd w:id="276"/>
             <w:r>
               <w:rPr>
                 <w:rFonts w:ascii="Garamond" w:hAnsi="Garamond"/>
@@ -31519,7 +32354,7 @@
               </w:rPr>
               <w:instrText xml:space="preserve"> </w:instrText>
             </w:r>
-            <w:bookmarkStart w:id="164" w:name="Check80"/>
+            <w:bookmarkStart w:id="277" w:name="Check80"/>
             <w:r>
               <w:rPr>
                 <w:rFonts w:ascii="Garamond" w:hAnsi="Garamond"/>
@@ -31551,7 +32386,7 @@
               </w:rPr>
               <w:fldChar w:fldCharType="end"/>
             </w:r>
-            <w:bookmarkEnd w:id="164"/>
+            <w:bookmarkEnd w:id="277"/>
             <w:r>
               <w:rPr>
                 <w:rFonts w:ascii="Garamond" w:hAnsi="Garamond"/>
@@ -31680,7 +32515,7 @@
               </w:rPr>
               <w:instrText xml:space="preserve"> </w:instrText>
             </w:r>
-            <w:bookmarkStart w:id="165" w:name="Check81"/>
+            <w:bookmarkStart w:id="278" w:name="Check81"/>
             <w:r>
               <w:rPr>
                 <w:rFonts w:ascii="Garamond" w:hAnsi="Garamond"/>
@@ -31712,7 +32547,7 @@
               </w:rPr>
               <w:fldChar w:fldCharType="end"/>
             </w:r>
-            <w:bookmarkEnd w:id="165"/>
+            <w:bookmarkEnd w:id="278"/>
             <w:r>
               <w:rPr>
                 <w:rFonts w:ascii="Garamond" w:hAnsi="Garamond"/>
@@ -31816,8 +32651,8 @@
             <w:pPr>
               <w:pStyle w:val="TableHeading"/>
             </w:pPr>
-            <w:bookmarkStart w:id="166" w:name="ColumnTitle_49"/>
-            <w:bookmarkEnd w:id="166"/>
+            <w:bookmarkStart w:id="279" w:name="ColumnTitle_49"/>
+            <w:bookmarkEnd w:id="279"/>
             <w:r>
               <w:t>Related Routines</w:t>
             </w:r>
@@ -31951,8 +32786,8 @@
             <w:pPr>
               <w:pStyle w:val="TableHeading"/>
             </w:pPr>
-            <w:bookmarkStart w:id="167" w:name="ColumnTitle_50"/>
-            <w:bookmarkEnd w:id="167"/>
+            <w:bookmarkStart w:id="280" w:name="ColumnTitle_50"/>
+            <w:bookmarkEnd w:id="280"/>
             <w:r>
               <w:t>Mail Groups</w:t>
             </w:r>
@@ -32162,7 +32997,7 @@
               </w:rPr>
               <w:instrText xml:space="preserve"> </w:instrText>
             </w:r>
-            <w:bookmarkStart w:id="168" w:name="Check82"/>
+            <w:bookmarkStart w:id="281" w:name="Check82"/>
             <w:r>
               <w:rPr>
                 <w:rFonts w:ascii="Garamond" w:hAnsi="Garamond"/>
@@ -32190,7 +33025,7 @@
               </w:rPr>
               <w:fldChar w:fldCharType="end"/>
             </w:r>
-            <w:bookmarkEnd w:id="168"/>
+            <w:bookmarkEnd w:id="281"/>
             <w:r>
               <w:rPr>
                 <w:rFonts w:ascii="Garamond" w:hAnsi="Garamond"/>
@@ -32239,7 +33074,7 @@
               </w:rPr>
               <w:instrText xml:space="preserve"> </w:instrText>
             </w:r>
-            <w:bookmarkStart w:id="169" w:name="Check83"/>
+            <w:bookmarkStart w:id="282" w:name="Check83"/>
             <w:r>
               <w:rPr>
                 <w:rFonts w:ascii="Garamond" w:hAnsi="Garamond"/>
@@ -32267,7 +33102,7 @@
               </w:rPr>
               <w:fldChar w:fldCharType="end"/>
             </w:r>
-            <w:bookmarkEnd w:id="169"/>
+            <w:bookmarkEnd w:id="282"/>
             <w:r>
               <w:rPr>
                 <w:rFonts w:ascii="Garamond" w:hAnsi="Garamond"/>
@@ -32334,7 +33169,7 @@
                 </w:ffData>
               </w:fldChar>
             </w:r>
-            <w:bookmarkStart w:id="170" w:name="Check36"/>
+            <w:bookmarkStart w:id="283" w:name="Check36"/>
             <w:r>
               <w:rPr>
                 <w:rFonts w:ascii="Garamond" w:hAnsi="Garamond"/>
@@ -32362,7 +33197,7 @@
               </w:rPr>
               <w:fldChar w:fldCharType="end"/>
             </w:r>
-            <w:bookmarkEnd w:id="170"/>
+            <w:bookmarkEnd w:id="283"/>
             <w:r>
               <w:rPr>
                 <w:rFonts w:ascii="Garamond" w:hAnsi="Garamond"/>
@@ -32404,7 +33239,7 @@
                 </w:ffData>
               </w:fldChar>
             </w:r>
-            <w:bookmarkStart w:id="171" w:name="Check37"/>
+            <w:bookmarkStart w:id="284" w:name="Check37"/>
             <w:r>
               <w:rPr>
                 <w:rFonts w:ascii="Garamond" w:hAnsi="Garamond"/>
@@ -32432,7 +33267,7 @@
               </w:rPr>
               <w:fldChar w:fldCharType="end"/>
             </w:r>
-            <w:bookmarkEnd w:id="171"/>
+            <w:bookmarkEnd w:id="284"/>
             <w:r>
               <w:rPr>
                 <w:rFonts w:ascii="Garamond" w:hAnsi="Garamond"/>
@@ -32448,11 +33283,11 @@
       <w:pPr>
         <w:pStyle w:val="Heading5"/>
       </w:pPr>
-      <w:bookmarkStart w:id="172" w:name="_Toc398548436"/>
+      <w:bookmarkStart w:id="285" w:name="_Toc398548436"/>
       <w:r>
         <w:t>Security Keys</w:t>
       </w:r>
-      <w:bookmarkEnd w:id="172"/>
+      <w:bookmarkEnd w:id="285"/>
     </w:p>
     <w:p>
       <w:pPr>
@@ -32510,8 +33345,8 @@
             <w:pPr>
               <w:pStyle w:val="TableHeading"/>
             </w:pPr>
-            <w:bookmarkStart w:id="173" w:name="ColumnTitle_51"/>
-            <w:bookmarkEnd w:id="173"/>
+            <w:bookmarkStart w:id="286" w:name="ColumnTitle_51"/>
+            <w:bookmarkEnd w:id="286"/>
             <w:r>
               <w:t>Security Keys</w:t>
             </w:r>
@@ -33073,8 +33908,8 @@
             <w:pPr>
               <w:pStyle w:val="TableHeading"/>
             </w:pPr>
-            <w:bookmarkStart w:id="174" w:name="ColumnTitle_52"/>
-            <w:bookmarkEnd w:id="174"/>
+            <w:bookmarkStart w:id="287" w:name="ColumnTitle_52"/>
+            <w:bookmarkEnd w:id="287"/>
             <w:r>
               <w:t>Security Keys</w:t>
             </w:r>
@@ -33210,7 +34045,7 @@
               </w:rPr>
               <w:instrText xml:space="preserve"> </w:instrText>
             </w:r>
-            <w:bookmarkStart w:id="175" w:name="Check84"/>
+            <w:bookmarkStart w:id="288" w:name="Check84"/>
             <w:r>
               <w:rPr>
                 <w:rFonts w:ascii="Garamond" w:hAnsi="Garamond"/>
@@ -33238,7 +34073,7 @@
               </w:rPr>
               <w:fldChar w:fldCharType="end"/>
             </w:r>
-            <w:bookmarkEnd w:id="175"/>
+            <w:bookmarkEnd w:id="288"/>
             <w:r>
               <w:rPr>
                 <w:rFonts w:ascii="Garamond" w:hAnsi="Garamond"/>
@@ -33289,7 +34124,7 @@
               </w:rPr>
               <w:instrText xml:space="preserve"> </w:instrText>
             </w:r>
-            <w:bookmarkStart w:id="176" w:name="Check85"/>
+            <w:bookmarkStart w:id="289" w:name="Check85"/>
             <w:r>
               <w:rPr>
                 <w:rFonts w:ascii="Garamond" w:hAnsi="Garamond"/>
@@ -33317,7 +34152,7 @@
               </w:rPr>
               <w:fldChar w:fldCharType="end"/>
             </w:r>
-            <w:bookmarkEnd w:id="176"/>
+            <w:bookmarkEnd w:id="289"/>
             <w:r>
               <w:rPr>
                 <w:rFonts w:ascii="Garamond" w:hAnsi="Garamond"/>
@@ -33368,7 +34203,7 @@
               </w:rPr>
               <w:instrText xml:space="preserve"> </w:instrText>
             </w:r>
-            <w:bookmarkStart w:id="177" w:name="Check86"/>
+            <w:bookmarkStart w:id="290" w:name="Check86"/>
             <w:r>
               <w:rPr>
                 <w:rFonts w:ascii="Garamond" w:hAnsi="Garamond"/>
@@ -33396,7 +34231,7 @@
               </w:rPr>
               <w:fldChar w:fldCharType="end"/>
             </w:r>
-            <w:bookmarkEnd w:id="177"/>
+            <w:bookmarkEnd w:id="290"/>
             <w:r>
               <w:rPr>
                 <w:rFonts w:ascii="Garamond" w:hAnsi="Garamond"/>
@@ -33446,7 +34281,7 @@
               </w:rPr>
               <w:instrText xml:space="preserve"> </w:instrText>
             </w:r>
-            <w:bookmarkStart w:id="178" w:name="Check87"/>
+            <w:bookmarkStart w:id="291" w:name="Check87"/>
             <w:r>
               <w:rPr>
                 <w:rFonts w:ascii="Garamond" w:hAnsi="Garamond"/>
@@ -33474,7 +34309,7 @@
               </w:rPr>
               <w:fldChar w:fldCharType="end"/>
             </w:r>
-            <w:bookmarkEnd w:id="178"/>
+            <w:bookmarkEnd w:id="291"/>
             <w:r>
               <w:rPr>
                 <w:rFonts w:ascii="Garamond" w:hAnsi="Garamond"/>
@@ -33577,8 +34412,8 @@
             <w:pPr>
               <w:pStyle w:val="TableHeading"/>
             </w:pPr>
-            <w:bookmarkStart w:id="179" w:name="ColumnTitle_53"/>
-            <w:bookmarkEnd w:id="179"/>
+            <w:bookmarkStart w:id="292" w:name="ColumnTitle_53"/>
+            <w:bookmarkEnd w:id="292"/>
             <w:r>
               <w:t>Related Routines</w:t>
             </w:r>
@@ -33715,8 +34550,8 @@
             <w:pPr>
               <w:pStyle w:val="TableHeading"/>
             </w:pPr>
-            <w:bookmarkStart w:id="180" w:name="ColumnTitle_54"/>
-            <w:bookmarkEnd w:id="180"/>
+            <w:bookmarkStart w:id="293" w:name="ColumnTitle_54"/>
+            <w:bookmarkEnd w:id="293"/>
             <w:r>
               <w:t>Security Keys</w:t>
             </w:r>
@@ -33807,7 +34642,7 @@
               </w:rPr>
               <w:instrText xml:space="preserve"> </w:instrText>
             </w:r>
-            <w:bookmarkStart w:id="181" w:name="Check88"/>
+            <w:bookmarkStart w:id="294" w:name="Check88"/>
             <w:r>
               <w:rPr>
                 <w:rFonts w:ascii="Garamond" w:hAnsi="Garamond"/>
@@ -33835,7 +34670,7 @@
               </w:rPr>
               <w:fldChar w:fldCharType="end"/>
             </w:r>
-            <w:bookmarkEnd w:id="181"/>
+            <w:bookmarkEnd w:id="294"/>
             <w:r>
               <w:rPr>
                 <w:rFonts w:ascii="Garamond" w:hAnsi="Garamond"/>
@@ -33886,7 +34721,7 @@
               </w:rPr>
               <w:instrText xml:space="preserve"> </w:instrText>
             </w:r>
-            <w:bookmarkStart w:id="182" w:name="Check89"/>
+            <w:bookmarkStart w:id="295" w:name="Check89"/>
             <w:r>
               <w:rPr>
                 <w:rFonts w:ascii="Garamond" w:hAnsi="Garamond"/>
@@ -33914,7 +34749,7 @@
               </w:rPr>
               <w:fldChar w:fldCharType="end"/>
             </w:r>
-            <w:bookmarkEnd w:id="182"/>
+            <w:bookmarkEnd w:id="295"/>
             <w:r>
               <w:rPr>
                 <w:rFonts w:ascii="Garamond" w:hAnsi="Garamond"/>
@@ -33965,7 +34800,7 @@
               </w:rPr>
               <w:instrText xml:space="preserve"> </w:instrText>
             </w:r>
-            <w:bookmarkStart w:id="183" w:name="Check90"/>
+            <w:bookmarkStart w:id="296" w:name="Check90"/>
             <w:r>
               <w:rPr>
                 <w:rFonts w:ascii="Garamond" w:hAnsi="Garamond"/>
@@ -33993,7 +34828,7 @@
               </w:rPr>
               <w:fldChar w:fldCharType="end"/>
             </w:r>
-            <w:bookmarkEnd w:id="183"/>
+            <w:bookmarkEnd w:id="296"/>
             <w:r>
               <w:rPr>
                 <w:rFonts w:ascii="Garamond" w:hAnsi="Garamond"/>
@@ -34113,7 +34948,7 @@
               </w:rPr>
               <w:instrText xml:space="preserve"> </w:instrText>
             </w:r>
-            <w:bookmarkStart w:id="184" w:name="Check91"/>
+            <w:bookmarkStart w:id="297" w:name="Check91"/>
             <w:r>
               <w:rPr>
                 <w:rFonts w:ascii="Garamond" w:hAnsi="Garamond"/>
@@ -34141,7 +34976,7 @@
               </w:rPr>
               <w:fldChar w:fldCharType="end"/>
             </w:r>
-            <w:bookmarkEnd w:id="184"/>
+            <w:bookmarkEnd w:id="297"/>
             <w:r>
               <w:rPr>
                 <w:rFonts w:ascii="Garamond" w:hAnsi="Garamond"/>
@@ -34361,8 +35196,8 @@
             <w:pPr>
               <w:pStyle w:val="TableHeading"/>
             </w:pPr>
-            <w:bookmarkStart w:id="185" w:name="ColumnTitle_55"/>
-            <w:bookmarkEnd w:id="185"/>
+            <w:bookmarkStart w:id="298" w:name="ColumnTitle_55"/>
+            <w:bookmarkEnd w:id="298"/>
             <w:r>
               <w:t>Current Logic</w:t>
             </w:r>
@@ -34436,8 +35271,8 @@
             <w:pPr>
               <w:pStyle w:val="TableHeading"/>
             </w:pPr>
-            <w:bookmarkStart w:id="186" w:name="ColumnTitle_56"/>
-            <w:bookmarkEnd w:id="186"/>
+            <w:bookmarkStart w:id="299" w:name="ColumnTitle_56"/>
+            <w:bookmarkEnd w:id="299"/>
             <w:r>
               <w:t>Modified Logic (Changes are in bold)</w:t>
             </w:r>
@@ -34508,8 +35343,8 @@
             <w:pPr>
               <w:pStyle w:val="TableHeading"/>
             </w:pPr>
-            <w:bookmarkStart w:id="187" w:name="ColumnTitle_57"/>
-            <w:bookmarkEnd w:id="187"/>
+            <w:bookmarkStart w:id="300" w:name="ColumnTitle_57"/>
+            <w:bookmarkEnd w:id="300"/>
             <w:r>
               <w:t>Security Keys</w:t>
             </w:r>
@@ -34579,11 +35414,11 @@
       <w:pPr>
         <w:pStyle w:val="Heading5"/>
       </w:pPr>
-      <w:bookmarkStart w:id="188" w:name="_Toc398548437"/>
+      <w:bookmarkStart w:id="301" w:name="_Toc398548437"/>
       <w:r>
         <w:t>Options</w:t>
       </w:r>
-      <w:bookmarkEnd w:id="188"/>
+      <w:bookmarkEnd w:id="301"/>
     </w:p>
     <w:p>
       <w:pPr>
@@ -34641,8 +35476,8 @@
             <w:pPr>
               <w:pStyle w:val="TableHeading"/>
             </w:pPr>
-            <w:bookmarkStart w:id="189" w:name="ColumnTitle_58"/>
-            <w:bookmarkEnd w:id="189"/>
+            <w:bookmarkStart w:id="302" w:name="ColumnTitle_58"/>
+            <w:bookmarkEnd w:id="302"/>
             <w:r>
               <w:t>Options</w:t>
             </w:r>
@@ -35181,10 +36016,10 @@
             <w:pPr>
               <w:pStyle w:val="TableHeading"/>
             </w:pPr>
-            <w:bookmarkStart w:id="190" w:name="Check62"/>
-            <w:bookmarkStart w:id="191" w:name="ColumnTitle_59"/>
-            <w:bookmarkEnd w:id="190"/>
-            <w:bookmarkEnd w:id="191"/>
+            <w:bookmarkStart w:id="303" w:name="Check62"/>
+            <w:bookmarkStart w:id="304" w:name="ColumnTitle_59"/>
+            <w:bookmarkEnd w:id="303"/>
+            <w:bookmarkEnd w:id="304"/>
             <w:r>
               <w:t>Options</w:t>
             </w:r>
@@ -35323,7 +36158,7 @@
               </w:rPr>
               <w:instrText xml:space="preserve"> </w:instrText>
             </w:r>
-            <w:bookmarkStart w:id="192" w:name="Check92"/>
+            <w:bookmarkStart w:id="305" w:name="Check92"/>
             <w:r>
               <w:rPr>
                 <w:rFonts w:ascii="Garamond" w:hAnsi="Garamond" w:cs="Arial"/>
@@ -35359,7 +36194,7 @@
               </w:rPr>
               <w:fldChar w:fldCharType="end"/>
             </w:r>
-            <w:bookmarkEnd w:id="192"/>
+            <w:bookmarkEnd w:id="305"/>
             <w:r>
               <w:rPr>
                 <w:rFonts w:ascii="Garamond" w:hAnsi="Garamond" w:cs="Arial"/>
@@ -35418,7 +36253,7 @@
               </w:rPr>
               <w:instrText xml:space="preserve"> </w:instrText>
             </w:r>
-            <w:bookmarkStart w:id="193" w:name="Check93"/>
+            <w:bookmarkStart w:id="306" w:name="Check93"/>
             <w:r>
               <w:rPr>
                 <w:rFonts w:ascii="Garamond" w:hAnsi="Garamond" w:cs="Arial"/>
@@ -35454,7 +36289,7 @@
               </w:rPr>
               <w:fldChar w:fldCharType="end"/>
             </w:r>
-            <w:bookmarkEnd w:id="193"/>
+            <w:bookmarkEnd w:id="306"/>
             <w:r>
               <w:rPr>
                 <w:rFonts w:ascii="Garamond" w:hAnsi="Garamond" w:cs="Arial"/>
@@ -35513,7 +36348,7 @@
               </w:rPr>
               <w:instrText xml:space="preserve"> </w:instrText>
             </w:r>
-            <w:bookmarkStart w:id="194" w:name="Check94"/>
+            <w:bookmarkStart w:id="307" w:name="Check94"/>
             <w:r>
               <w:rPr>
                 <w:rFonts w:ascii="Garamond" w:hAnsi="Garamond" w:cs="Arial"/>
@@ -35549,7 +36384,7 @@
               </w:rPr>
               <w:fldChar w:fldCharType="end"/>
             </w:r>
-            <w:bookmarkEnd w:id="194"/>
+            <w:bookmarkEnd w:id="307"/>
             <w:r>
               <w:rPr>
                 <w:rFonts w:ascii="Garamond" w:hAnsi="Garamond" w:cs="Arial"/>
@@ -35607,7 +36442,7 @@
               </w:rPr>
               <w:instrText xml:space="preserve"> </w:instrText>
             </w:r>
-            <w:bookmarkStart w:id="195" w:name="Check95"/>
+            <w:bookmarkStart w:id="308" w:name="Check95"/>
             <w:r>
               <w:rPr>
                 <w:rFonts w:ascii="Garamond" w:hAnsi="Garamond" w:cs="Arial"/>
@@ -35643,7 +36478,7 @@
               </w:rPr>
               <w:fldChar w:fldCharType="end"/>
             </w:r>
-            <w:bookmarkEnd w:id="195"/>
+            <w:bookmarkEnd w:id="308"/>
             <w:r>
               <w:rPr>
                 <w:rFonts w:ascii="Garamond" w:hAnsi="Garamond" w:cs="Arial"/>
@@ -35766,7 +36601,7 @@
               </w:rPr>
               <w:instrText xml:space="preserve"> </w:instrText>
             </w:r>
-            <w:bookmarkStart w:id="196" w:name="Check96"/>
+            <w:bookmarkStart w:id="309" w:name="Check96"/>
             <w:r>
               <w:rPr>
                 <w:rFonts w:ascii="Garamond" w:hAnsi="Garamond" w:cs="Arial"/>
@@ -35798,7 +36633,7 @@
               </w:rPr>
               <w:fldChar w:fldCharType="end"/>
             </w:r>
-            <w:bookmarkEnd w:id="196"/>
+            <w:bookmarkEnd w:id="309"/>
             <w:r>
               <w:rPr>
                 <w:rFonts w:ascii="Garamond" w:hAnsi="Garamond" w:cs="Arial"/>
@@ -35853,7 +36688,7 @@
               </w:rPr>
               <w:instrText xml:space="preserve"> </w:instrText>
             </w:r>
-            <w:bookmarkStart w:id="197" w:name="Check97"/>
+            <w:bookmarkStart w:id="310" w:name="Check97"/>
             <w:r>
               <w:rPr>
                 <w:rFonts w:ascii="Garamond" w:hAnsi="Garamond" w:cs="Arial"/>
@@ -35885,7 +36720,7 @@
               </w:rPr>
               <w:fldChar w:fldCharType="end"/>
             </w:r>
-            <w:bookmarkEnd w:id="197"/>
+            <w:bookmarkEnd w:id="310"/>
             <w:r>
               <w:rPr>
                 <w:rFonts w:ascii="Garamond" w:hAnsi="Garamond" w:cs="Arial"/>
@@ -35940,7 +36775,7 @@
               </w:rPr>
               <w:instrText xml:space="preserve"> </w:instrText>
             </w:r>
-            <w:bookmarkStart w:id="198" w:name="Check98"/>
+            <w:bookmarkStart w:id="311" w:name="Check98"/>
             <w:r>
               <w:rPr>
                 <w:rFonts w:ascii="Garamond" w:hAnsi="Garamond" w:cs="Arial"/>
@@ -35972,7 +36807,7 @@
               </w:rPr>
               <w:fldChar w:fldCharType="end"/>
             </w:r>
-            <w:bookmarkEnd w:id="198"/>
+            <w:bookmarkEnd w:id="311"/>
             <w:r>
               <w:rPr>
                 <w:rFonts w:ascii="Garamond" w:hAnsi="Garamond" w:cs="Arial"/>
@@ -36027,7 +36862,7 @@
               </w:rPr>
               <w:instrText xml:space="preserve"> </w:instrText>
             </w:r>
-            <w:bookmarkStart w:id="199" w:name="Check99"/>
+            <w:bookmarkStart w:id="312" w:name="Check99"/>
             <w:r>
               <w:rPr>
                 <w:rFonts w:ascii="Garamond" w:hAnsi="Garamond" w:cs="Arial"/>
@@ -36059,7 +36894,7 @@
               </w:rPr>
               <w:fldChar w:fldCharType="end"/>
             </w:r>
-            <w:bookmarkEnd w:id="199"/>
+            <w:bookmarkEnd w:id="312"/>
             <w:r>
               <w:rPr>
                 <w:rFonts w:ascii="Garamond" w:hAnsi="Garamond" w:cs="Arial"/>
@@ -36112,7 +36947,7 @@
               </w:rPr>
               <w:instrText xml:space="preserve"> </w:instrText>
             </w:r>
-            <w:bookmarkStart w:id="200" w:name="Check100"/>
+            <w:bookmarkStart w:id="313" w:name="Check100"/>
             <w:r>
               <w:rPr>
                 <w:rFonts w:ascii="Garamond" w:hAnsi="Garamond" w:cs="Arial"/>
@@ -36144,7 +36979,7 @@
               </w:rPr>
               <w:fldChar w:fldCharType="end"/>
             </w:r>
-            <w:bookmarkEnd w:id="200"/>
+            <w:bookmarkEnd w:id="313"/>
             <w:r>
               <w:rPr>
                 <w:rFonts w:ascii="Garamond" w:hAnsi="Garamond" w:cs="Arial"/>
@@ -36267,7 +37102,7 @@
                 </w:ffData>
               </w:fldChar>
             </w:r>
-            <w:bookmarkStart w:id="201" w:name="Check43"/>
+            <w:bookmarkStart w:id="314" w:name="Check43"/>
             <w:r>
               <w:rPr>
                 <w:rFonts w:ascii="Garamond" w:hAnsi="Garamond" w:cs="Arial"/>
@@ -36299,7 +37134,7 @@
               </w:rPr>
               <w:fldChar w:fldCharType="end"/>
             </w:r>
-            <w:bookmarkEnd w:id="201"/>
+            <w:bookmarkEnd w:id="314"/>
             <w:r>
               <w:rPr>
                 <w:rFonts w:ascii="Garamond" w:hAnsi="Garamond" w:cs="Arial"/>
@@ -36347,7 +37182,7 @@
                 </w:ffData>
               </w:fldChar>
             </w:r>
-            <w:bookmarkStart w:id="202" w:name="Check44"/>
+            <w:bookmarkStart w:id="315" w:name="Check44"/>
             <w:r>
               <w:rPr>
                 <w:rFonts w:ascii="Garamond" w:hAnsi="Garamond" w:cs="Arial"/>
@@ -36379,7 +37214,7 @@
               </w:rPr>
               <w:fldChar w:fldCharType="end"/>
             </w:r>
-            <w:bookmarkEnd w:id="202"/>
+            <w:bookmarkEnd w:id="315"/>
             <w:r>
               <w:rPr>
                 <w:rFonts w:ascii="Garamond" w:hAnsi="Garamond" w:cs="Arial"/>
@@ -36427,7 +37262,7 @@
                 </w:ffData>
               </w:fldChar>
             </w:r>
-            <w:bookmarkStart w:id="203" w:name="Check45"/>
+            <w:bookmarkStart w:id="316" w:name="Check45"/>
             <w:r>
               <w:rPr>
                 <w:rFonts w:ascii="Garamond" w:hAnsi="Garamond" w:cs="Arial"/>
@@ -36459,7 +37294,7 @@
               </w:rPr>
               <w:fldChar w:fldCharType="end"/>
             </w:r>
-            <w:bookmarkEnd w:id="203"/>
+            <w:bookmarkEnd w:id="316"/>
             <w:r>
               <w:rPr>
                 <w:rFonts w:ascii="Garamond" w:hAnsi="Garamond" w:cs="Arial"/>
@@ -36506,7 +37341,7 @@
                 </w:ffData>
               </w:fldChar>
             </w:r>
-            <w:bookmarkStart w:id="204" w:name="Check46"/>
+            <w:bookmarkStart w:id="317" w:name="Check46"/>
             <w:r>
               <w:rPr>
                 <w:rFonts w:ascii="Garamond" w:hAnsi="Garamond" w:cs="Arial"/>
@@ -36538,7 +37373,7 @@
               </w:rPr>
               <w:fldChar w:fldCharType="end"/>
             </w:r>
-            <w:bookmarkEnd w:id="204"/>
+            <w:bookmarkEnd w:id="317"/>
             <w:r>
               <w:rPr>
                 <w:rFonts w:ascii="Garamond" w:hAnsi="Garamond" w:cs="Arial"/>
@@ -36607,7 +37442,7 @@
                 </w:ffData>
               </w:fldChar>
             </w:r>
-            <w:bookmarkStart w:id="205" w:name="Check47"/>
+            <w:bookmarkStart w:id="318" w:name="Check47"/>
             <w:r>
               <w:rPr>
                 <w:rFonts w:ascii="Garamond" w:hAnsi="Garamond" w:cs="Arial"/>
@@ -36639,7 +37474,7 @@
               </w:rPr>
               <w:fldChar w:fldCharType="end"/>
             </w:r>
-            <w:bookmarkEnd w:id="205"/>
+            <w:bookmarkEnd w:id="318"/>
             <w:r>
               <w:rPr>
                 <w:rFonts w:ascii="Garamond" w:hAnsi="Garamond" w:cs="Arial"/>
@@ -36687,7 +37522,7 @@
                 </w:ffData>
               </w:fldChar>
             </w:r>
-            <w:bookmarkStart w:id="206" w:name="Check48"/>
+            <w:bookmarkStart w:id="319" w:name="Check48"/>
             <w:r>
               <w:rPr>
                 <w:rFonts w:ascii="Garamond" w:hAnsi="Garamond" w:cs="Arial"/>
@@ -36719,7 +37554,7 @@
               </w:rPr>
               <w:fldChar w:fldCharType="end"/>
             </w:r>
-            <w:bookmarkEnd w:id="206"/>
+            <w:bookmarkEnd w:id="319"/>
             <w:r>
               <w:rPr>
                 <w:rFonts w:ascii="Garamond" w:hAnsi="Garamond" w:cs="Arial"/>
@@ -36767,7 +37602,7 @@
                 </w:ffData>
               </w:fldChar>
             </w:r>
-            <w:bookmarkStart w:id="207" w:name="Check49"/>
+            <w:bookmarkStart w:id="320" w:name="Check49"/>
             <w:r>
               <w:rPr>
                 <w:rFonts w:ascii="Garamond" w:hAnsi="Garamond" w:cs="Arial"/>
@@ -36799,7 +37634,7 @@
               </w:rPr>
               <w:fldChar w:fldCharType="end"/>
             </w:r>
-            <w:bookmarkEnd w:id="207"/>
+            <w:bookmarkEnd w:id="320"/>
             <w:r>
               <w:rPr>
                 <w:rFonts w:ascii="Garamond" w:hAnsi="Garamond" w:cs="Arial"/>
@@ -36958,10 +37793,10 @@
             <w:pPr>
               <w:pStyle w:val="TableHeading"/>
             </w:pPr>
-            <w:bookmarkStart w:id="208" w:name="Check63"/>
-            <w:bookmarkStart w:id="209" w:name="ColumnTitle_60"/>
-            <w:bookmarkEnd w:id="208"/>
-            <w:bookmarkEnd w:id="209"/>
+            <w:bookmarkStart w:id="321" w:name="Check63"/>
+            <w:bookmarkStart w:id="322" w:name="ColumnTitle_60"/>
+            <w:bookmarkEnd w:id="321"/>
+            <w:bookmarkEnd w:id="322"/>
             <w:r>
               <w:t>Current Entry Action Logic</w:t>
             </w:r>
@@ -37033,12 +37868,12 @@
             <w:pPr>
               <w:pStyle w:val="TableHeading"/>
             </w:pPr>
-            <w:bookmarkStart w:id="210" w:name="Check64"/>
-            <w:bookmarkStart w:id="211" w:name="Check67"/>
-            <w:bookmarkStart w:id="212" w:name="ColumnTitle_61"/>
-            <w:bookmarkEnd w:id="210"/>
-            <w:bookmarkEnd w:id="211"/>
-            <w:bookmarkEnd w:id="212"/>
+            <w:bookmarkStart w:id="323" w:name="Check64"/>
+            <w:bookmarkStart w:id="324" w:name="Check67"/>
+            <w:bookmarkStart w:id="325" w:name="ColumnTitle_61"/>
+            <w:bookmarkEnd w:id="323"/>
+            <w:bookmarkEnd w:id="324"/>
+            <w:bookmarkEnd w:id="325"/>
             <w:r>
               <w:t>Modified Entry Action Logic (Changes are in bold)</w:t>
             </w:r>
@@ -37110,10 +37945,10 @@
             <w:pPr>
               <w:pStyle w:val="TableHeading"/>
             </w:pPr>
-            <w:bookmarkStart w:id="213" w:name="Check65"/>
-            <w:bookmarkStart w:id="214" w:name="ColumnTitle_62"/>
-            <w:bookmarkEnd w:id="213"/>
-            <w:bookmarkEnd w:id="214"/>
+            <w:bookmarkStart w:id="326" w:name="Check65"/>
+            <w:bookmarkStart w:id="327" w:name="ColumnTitle_62"/>
+            <w:bookmarkEnd w:id="326"/>
+            <w:bookmarkEnd w:id="327"/>
             <w:r>
               <w:t>Current Exit Action Logic</w:t>
             </w:r>
@@ -37185,10 +38020,10 @@
             <w:pPr>
               <w:pStyle w:val="TableHeading"/>
             </w:pPr>
-            <w:bookmarkStart w:id="215" w:name="Check66"/>
-            <w:bookmarkStart w:id="216" w:name="ColumnTitle_63"/>
-            <w:bookmarkEnd w:id="215"/>
-            <w:bookmarkEnd w:id="216"/>
+            <w:bookmarkStart w:id="328" w:name="Check66"/>
+            <w:bookmarkStart w:id="329" w:name="ColumnTitle_63"/>
+            <w:bookmarkEnd w:id="328"/>
+            <w:bookmarkEnd w:id="329"/>
             <w:r>
               <w:t>Modified Exit Action Logic (Changes are in bold)</w:t>
             </w:r>
@@ -37221,11 +38056,11 @@
       <w:pPr>
         <w:pStyle w:val="Heading5"/>
       </w:pPr>
-      <w:bookmarkStart w:id="217" w:name="_Toc398548438"/>
+      <w:bookmarkStart w:id="330" w:name="_Toc398548438"/>
       <w:r>
         <w:t>Protocols</w:t>
       </w:r>
-      <w:bookmarkEnd w:id="217"/>
+      <w:bookmarkEnd w:id="330"/>
     </w:p>
     <w:p>
       <w:pPr>
@@ -37288,8 +38123,8 @@
             <w:pPr>
               <w:pStyle w:val="TableHeading"/>
             </w:pPr>
-            <w:bookmarkStart w:id="218" w:name="ColumnTitle_64"/>
-            <w:bookmarkEnd w:id="218"/>
+            <w:bookmarkStart w:id="331" w:name="ColumnTitle_64"/>
+            <w:bookmarkEnd w:id="331"/>
             <w:r>
               <w:t>Protocols</w:t>
             </w:r>
@@ -37817,8 +38652,8 @@
             <w:pPr>
               <w:pStyle w:val="TableHeading"/>
             </w:pPr>
-            <w:bookmarkStart w:id="219" w:name="ColumnTitle_65"/>
-            <w:bookmarkEnd w:id="219"/>
+            <w:bookmarkStart w:id="332" w:name="ColumnTitle_65"/>
+            <w:bookmarkEnd w:id="332"/>
             <w:r>
               <w:t>Protocols</w:t>
             </w:r>
@@ -37951,7 +38786,7 @@
               </w:rPr>
               <w:instrText xml:space="preserve"> </w:instrText>
             </w:r>
-            <w:bookmarkStart w:id="220" w:name="Check101"/>
+            <w:bookmarkStart w:id="333" w:name="Check101"/>
             <w:r>
               <w:rPr>
                 <w:iCs/>
@@ -37979,7 +38814,7 @@
               </w:rPr>
               <w:fldChar w:fldCharType="end"/>
             </w:r>
-            <w:bookmarkEnd w:id="220"/>
+            <w:bookmarkEnd w:id="333"/>
             <w:r>
               <w:rPr>
                 <w:iCs/>
@@ -38031,7 +38866,7 @@
               </w:rPr>
               <w:instrText xml:space="preserve"> </w:instrText>
             </w:r>
-            <w:bookmarkStart w:id="221" w:name="Check102"/>
+            <w:bookmarkStart w:id="334" w:name="Check102"/>
             <w:r>
               <w:rPr>
                 <w:iCs/>
@@ -38059,7 +38894,7 @@
               </w:rPr>
               <w:fldChar w:fldCharType="end"/>
             </w:r>
-            <w:bookmarkEnd w:id="221"/>
+            <w:bookmarkEnd w:id="334"/>
             <w:r>
               <w:rPr>
                 <w:iCs/>
@@ -38111,7 +38946,7 @@
               </w:rPr>
               <w:instrText xml:space="preserve"> </w:instrText>
             </w:r>
-            <w:bookmarkStart w:id="222" w:name="Check103"/>
+            <w:bookmarkStart w:id="335" w:name="Check103"/>
             <w:r>
               <w:rPr>
                 <w:iCs/>
@@ -38139,7 +38974,7 @@
               </w:rPr>
               <w:fldChar w:fldCharType="end"/>
             </w:r>
-            <w:bookmarkEnd w:id="222"/>
+            <w:bookmarkEnd w:id="335"/>
             <w:r>
               <w:rPr>
                 <w:iCs/>
@@ -38190,7 +39025,7 @@
               </w:rPr>
               <w:instrText xml:space="preserve"> </w:instrText>
             </w:r>
-            <w:bookmarkStart w:id="223" w:name="Check104"/>
+            <w:bookmarkStart w:id="336" w:name="Check104"/>
             <w:r>
               <w:rPr>
                 <w:iCs/>
@@ -38218,7 +39053,7 @@
               </w:rPr>
               <w:fldChar w:fldCharType="end"/>
             </w:r>
-            <w:bookmarkEnd w:id="223"/>
+            <w:bookmarkEnd w:id="336"/>
             <w:r>
               <w:rPr>
                 <w:iCs/>
@@ -38338,7 +39173,7 @@
               </w:rPr>
               <w:instrText xml:space="preserve"> </w:instrText>
             </w:r>
-            <w:bookmarkStart w:id="224" w:name="Check105"/>
+            <w:bookmarkStart w:id="337" w:name="Check105"/>
             <w:r>
               <w:rPr>
                 <w:iCs/>
@@ -38366,7 +39201,7 @@
               </w:rPr>
               <w:fldChar w:fldCharType="end"/>
             </w:r>
-            <w:bookmarkEnd w:id="224"/>
+            <w:bookmarkEnd w:id="337"/>
             <w:r>
               <w:rPr>
                 <w:iCs/>
@@ -38418,7 +39253,7 @@
               </w:rPr>
               <w:instrText xml:space="preserve"> </w:instrText>
             </w:r>
-            <w:bookmarkStart w:id="225" w:name="Check106"/>
+            <w:bookmarkStart w:id="338" w:name="Check106"/>
             <w:r>
               <w:rPr>
                 <w:iCs/>
@@ -38446,7 +39281,7 @@
               </w:rPr>
               <w:fldChar w:fldCharType="end"/>
             </w:r>
-            <w:bookmarkEnd w:id="225"/>
+            <w:bookmarkEnd w:id="338"/>
             <w:r>
               <w:rPr>
                 <w:iCs/>
@@ -38498,7 +39333,7 @@
               </w:rPr>
               <w:instrText xml:space="preserve"> </w:instrText>
             </w:r>
-            <w:bookmarkStart w:id="226" w:name="Check107"/>
+            <w:bookmarkStart w:id="339" w:name="Check107"/>
             <w:r>
               <w:rPr>
                 <w:iCs/>
@@ -38526,7 +39361,7 @@
               </w:rPr>
               <w:fldChar w:fldCharType="end"/>
             </w:r>
-            <w:bookmarkEnd w:id="226"/>
+            <w:bookmarkEnd w:id="339"/>
             <w:r>
               <w:rPr>
                 <w:iCs/>
@@ -38578,7 +39413,7 @@
               </w:rPr>
               <w:instrText xml:space="preserve"> </w:instrText>
             </w:r>
-            <w:bookmarkStart w:id="227" w:name="Check108"/>
+            <w:bookmarkStart w:id="340" w:name="Check108"/>
             <w:r>
               <w:rPr>
                 <w:iCs/>
@@ -38606,7 +39441,7 @@
               </w:rPr>
               <w:fldChar w:fldCharType="end"/>
             </w:r>
-            <w:bookmarkEnd w:id="227"/>
+            <w:bookmarkEnd w:id="340"/>
             <w:r>
               <w:rPr>
                 <w:iCs/>
@@ -38656,7 +39491,7 @@
               </w:rPr>
               <w:instrText xml:space="preserve"> </w:instrText>
             </w:r>
-            <w:bookmarkStart w:id="228" w:name="Check109"/>
+            <w:bookmarkStart w:id="341" w:name="Check109"/>
             <w:r>
               <w:rPr>
                 <w:iCs/>
@@ -38684,7 +39519,7 @@
               </w:rPr>
               <w:fldChar w:fldCharType="end"/>
             </w:r>
-            <w:bookmarkEnd w:id="228"/>
+            <w:bookmarkEnd w:id="341"/>
             <w:r>
               <w:rPr>
                 <w:iCs/>
@@ -38799,7 +39634,7 @@
                 </w:ffData>
               </w:fldChar>
             </w:r>
-            <w:bookmarkStart w:id="229" w:name="Check50"/>
+            <w:bookmarkStart w:id="342" w:name="Check50"/>
             <w:r>
               <w:rPr>
                 <w:sz w:val="20"/>
@@ -38823,7 +39658,7 @@
               </w:rPr>
               <w:fldChar w:fldCharType="end"/>
             </w:r>
-            <w:bookmarkEnd w:id="229"/>
+            <w:bookmarkEnd w:id="342"/>
             <w:r>
               <w:rPr>
                 <w:sz w:val="20"/>
@@ -38866,7 +39701,7 @@
                 </w:ffData>
               </w:fldChar>
             </w:r>
-            <w:bookmarkStart w:id="230" w:name="Check51"/>
+            <w:bookmarkStart w:id="343" w:name="Check51"/>
             <w:r>
               <w:rPr>
                 <w:sz w:val="20"/>
@@ -38890,7 +39725,7 @@
               </w:rPr>
               <w:fldChar w:fldCharType="end"/>
             </w:r>
-            <w:bookmarkEnd w:id="230"/>
+            <w:bookmarkEnd w:id="343"/>
             <w:r>
               <w:rPr>
                 <w:sz w:val="20"/>
@@ -38933,7 +39768,7 @@
                 </w:ffData>
               </w:fldChar>
             </w:r>
-            <w:bookmarkStart w:id="231" w:name="Check52"/>
+            <w:bookmarkStart w:id="344" w:name="Check52"/>
             <w:r>
               <w:rPr>
                 <w:sz w:val="20"/>
@@ -38957,7 +39792,7 @@
               </w:rPr>
               <w:fldChar w:fldCharType="end"/>
             </w:r>
-            <w:bookmarkEnd w:id="231"/>
+            <w:bookmarkEnd w:id="344"/>
             <w:r>
               <w:rPr>
                 <w:sz w:val="20"/>
@@ -38999,7 +39834,7 @@
                 </w:ffData>
               </w:fldChar>
             </w:r>
-            <w:bookmarkStart w:id="232" w:name="Check53"/>
+            <w:bookmarkStart w:id="345" w:name="Check53"/>
             <w:r>
               <w:rPr>
                 <w:sz w:val="20"/>
@@ -39023,7 +39858,7 @@
               </w:rPr>
               <w:fldChar w:fldCharType="end"/>
             </w:r>
-            <w:bookmarkEnd w:id="232"/>
+            <w:bookmarkEnd w:id="345"/>
             <w:r>
               <w:rPr>
                 <w:sz w:val="20"/>
@@ -39088,7 +39923,7 @@
                 </w:ffData>
               </w:fldChar>
             </w:r>
-            <w:bookmarkStart w:id="233" w:name="Check54"/>
+            <w:bookmarkStart w:id="346" w:name="Check54"/>
             <w:r>
               <w:rPr>
                 <w:sz w:val="20"/>
@@ -39112,7 +39947,7 @@
               </w:rPr>
               <w:fldChar w:fldCharType="end"/>
             </w:r>
-            <w:bookmarkEnd w:id="233"/>
+            <w:bookmarkEnd w:id="346"/>
             <w:r>
               <w:rPr>
                 <w:sz w:val="20"/>
@@ -39156,7 +39991,7 @@
                 </w:ffData>
               </w:fldChar>
             </w:r>
-            <w:bookmarkStart w:id="234" w:name="Check55"/>
+            <w:bookmarkStart w:id="347" w:name="Check55"/>
             <w:r>
               <w:rPr>
                 <w:sz w:val="20"/>
@@ -39180,7 +40015,7 @@
               </w:rPr>
               <w:fldChar w:fldCharType="end"/>
             </w:r>
-            <w:bookmarkEnd w:id="234"/>
+            <w:bookmarkEnd w:id="347"/>
             <w:r>
               <w:rPr>
                 <w:sz w:val="20"/>
@@ -39223,7 +40058,7 @@
                 </w:ffData>
               </w:fldChar>
             </w:r>
-            <w:bookmarkStart w:id="235" w:name="Check56"/>
+            <w:bookmarkStart w:id="348" w:name="Check56"/>
             <w:r>
               <w:rPr>
                 <w:sz w:val="20"/>
@@ -39247,7 +40082,7 @@
               </w:rPr>
               <w:fldChar w:fldCharType="end"/>
             </w:r>
-            <w:bookmarkEnd w:id="235"/>
+            <w:bookmarkEnd w:id="348"/>
             <w:r>
               <w:rPr>
                 <w:sz w:val="20"/>
@@ -39310,7 +40145,7 @@
                 </w:ffData>
               </w:fldChar>
             </w:r>
-            <w:bookmarkStart w:id="236" w:name="Check57"/>
+            <w:bookmarkStart w:id="349" w:name="Check57"/>
             <w:r>
               <w:rPr>
                 <w:sz w:val="20"/>
@@ -39334,7 +40169,7 @@
               </w:rPr>
               <w:fldChar w:fldCharType="end"/>
             </w:r>
-            <w:bookmarkEnd w:id="236"/>
+            <w:bookmarkEnd w:id="349"/>
             <w:r>
               <w:rPr>
                 <w:sz w:val="20"/>
@@ -39424,8 +40259,8 @@
             <w:pPr>
               <w:pStyle w:val="TableHeading"/>
             </w:pPr>
-            <w:bookmarkStart w:id="237" w:name="ColumnTitle_66"/>
-            <w:bookmarkEnd w:id="237"/>
+            <w:bookmarkStart w:id="350" w:name="ColumnTitle_66"/>
+            <w:bookmarkEnd w:id="350"/>
             <w:r>
               <w:t>Current Entry Action Logic</w:t>
             </w:r>
@@ -39497,8 +40332,8 @@
             <w:pPr>
               <w:pStyle w:val="TableHeading"/>
             </w:pPr>
-            <w:bookmarkStart w:id="238" w:name="ColumnTitle_67"/>
-            <w:bookmarkEnd w:id="238"/>
+            <w:bookmarkStart w:id="351" w:name="ColumnTitle_67"/>
+            <w:bookmarkEnd w:id="351"/>
             <w:r>
               <w:t>Modified Entry Action Logic (Changes are in bold)</w:t>
             </w:r>
@@ -39570,8 +40405,8 @@
             <w:pPr>
               <w:pStyle w:val="TableHeading"/>
             </w:pPr>
-            <w:bookmarkStart w:id="239" w:name="ColumnTitle_68"/>
-            <w:bookmarkEnd w:id="239"/>
+            <w:bookmarkStart w:id="352" w:name="ColumnTitle_68"/>
+            <w:bookmarkEnd w:id="352"/>
             <w:r>
               <w:t>Current Exit Action Logic</w:t>
             </w:r>
@@ -39643,8 +40478,8 @@
             <w:pPr>
               <w:pStyle w:val="TableHeading"/>
             </w:pPr>
-            <w:bookmarkStart w:id="240" w:name="ColumnTitle_69"/>
-            <w:bookmarkEnd w:id="240"/>
+            <w:bookmarkStart w:id="353" w:name="ColumnTitle_69"/>
+            <w:bookmarkEnd w:id="353"/>
             <w:r>
               <w:lastRenderedPageBreak/>
               <w:t>Modified Exit Action Logic (Changes are in bold)</w:t>
@@ -39678,11 +40513,11 @@
       <w:pPr>
         <w:pStyle w:val="Heading5"/>
       </w:pPr>
-      <w:bookmarkStart w:id="241" w:name="_Toc398548439"/>
+      <w:bookmarkStart w:id="354" w:name="_Toc398548439"/>
       <w:r>
         <w:t>Remote Procedure Call (RPC)</w:t>
       </w:r>
-      <w:bookmarkEnd w:id="241"/>
+      <w:bookmarkEnd w:id="354"/>
     </w:p>
     <w:p>
       <w:pPr>
@@ -39739,8 +40574,8 @@
             <w:pPr>
               <w:pStyle w:val="TableHeading"/>
             </w:pPr>
-            <w:bookmarkStart w:id="242" w:name="ColumnTitle_70"/>
-            <w:bookmarkEnd w:id="242"/>
+            <w:bookmarkStart w:id="355" w:name="ColumnTitle_70"/>
+            <w:bookmarkEnd w:id="355"/>
             <w:r>
               <w:t>RPCs</w:t>
             </w:r>
@@ -39993,8 +40828,8 @@
             <w:pPr>
               <w:pStyle w:val="TableHeading"/>
             </w:pPr>
-            <w:bookmarkStart w:id="243" w:name="ColumnTitle_71"/>
-            <w:bookmarkEnd w:id="243"/>
+            <w:bookmarkStart w:id="356" w:name="ColumnTitle_71"/>
+            <w:bookmarkEnd w:id="356"/>
             <w:r>
               <w:t>RPCs</w:t>
             </w:r>
@@ -40195,7 +41030,7 @@
                 </w:ffData>
               </w:fldChar>
             </w:r>
-            <w:bookmarkStart w:id="244" w:name="Check58"/>
+            <w:bookmarkStart w:id="357" w:name="Check58"/>
             <w:r>
               <w:rPr>
                 <w:rFonts w:ascii="Garamond" w:hAnsi="Garamond"/>
@@ -40223,7 +41058,7 @@
               </w:rPr>
               <w:fldChar w:fldCharType="end"/>
             </w:r>
-            <w:bookmarkEnd w:id="244"/>
+            <w:bookmarkEnd w:id="357"/>
             <w:r>
               <w:rPr>
                 <w:rFonts w:ascii="Garamond" w:hAnsi="Garamond"/>
@@ -40267,7 +41102,7 @@
                 </w:ffData>
               </w:fldChar>
             </w:r>
-            <w:bookmarkStart w:id="245" w:name="Check59"/>
+            <w:bookmarkStart w:id="358" w:name="Check59"/>
             <w:r>
               <w:rPr>
                 <w:rFonts w:ascii="Garamond" w:hAnsi="Garamond"/>
@@ -40295,7 +41130,7 @@
               </w:rPr>
               <w:fldChar w:fldCharType="end"/>
             </w:r>
-            <w:bookmarkEnd w:id="245"/>
+            <w:bookmarkEnd w:id="358"/>
             <w:r>
               <w:rPr>
                 <w:rFonts w:ascii="Garamond" w:hAnsi="Garamond"/>
@@ -40338,7 +41173,7 @@
                 </w:ffData>
               </w:fldChar>
             </w:r>
-            <w:bookmarkStart w:id="246" w:name="Check60"/>
+            <w:bookmarkStart w:id="359" w:name="Check60"/>
             <w:r>
               <w:rPr>
                 <w:rFonts w:ascii="Garamond" w:hAnsi="Garamond"/>
@@ -40366,7 +41201,7 @@
               </w:rPr>
               <w:fldChar w:fldCharType="end"/>
             </w:r>
-            <w:bookmarkEnd w:id="246"/>
+            <w:bookmarkEnd w:id="359"/>
             <w:r>
               <w:rPr>
                 <w:rFonts w:ascii="Garamond" w:hAnsi="Garamond"/>
@@ -40430,7 +41265,7 @@
                 </w:ffData>
               </w:fldChar>
             </w:r>
-            <w:bookmarkStart w:id="247" w:name="Check61"/>
+            <w:bookmarkStart w:id="360" w:name="Check61"/>
             <w:r>
               <w:rPr>
                 <w:rFonts w:ascii="Garamond" w:hAnsi="Garamond"/>
@@ -40458,7 +41293,7 @@
               </w:rPr>
               <w:fldChar w:fldCharType="end"/>
             </w:r>
-            <w:bookmarkEnd w:id="247"/>
+            <w:bookmarkEnd w:id="360"/>
             <w:r>
               <w:rPr>
                 <w:rFonts w:ascii="Garamond" w:hAnsi="Garamond"/>
@@ -40509,7 +41344,7 @@
               </w:rPr>
               <w:instrText xml:space="preserve"> </w:instrText>
             </w:r>
-            <w:bookmarkStart w:id="248" w:name="Check110"/>
+            <w:bookmarkStart w:id="361" w:name="Check110"/>
             <w:r>
               <w:rPr>
                 <w:rFonts w:ascii="Garamond" w:hAnsi="Garamond"/>
@@ -40537,7 +41372,7 @@
               </w:rPr>
               <w:fldChar w:fldCharType="end"/>
             </w:r>
-            <w:bookmarkEnd w:id="248"/>
+            <w:bookmarkEnd w:id="361"/>
             <w:r>
               <w:rPr>
                 <w:rFonts w:ascii="Garamond" w:hAnsi="Garamond"/>
@@ -40610,11 +41445,11 @@
       <w:pPr>
         <w:pStyle w:val="Heading5"/>
       </w:pPr>
-      <w:bookmarkStart w:id="249" w:name="_Toc398548440"/>
+      <w:bookmarkStart w:id="362" w:name="_Toc398548440"/>
       <w:r>
         <w:t>Constants Defined in Interface</w:t>
       </w:r>
-      <w:bookmarkEnd w:id="249"/>
+      <w:bookmarkEnd w:id="362"/>
     </w:p>
     <w:p>
       <w:pPr>
@@ -40666,8 +41501,8 @@
             <w:pPr>
               <w:pStyle w:val="TableHeading"/>
             </w:pPr>
-            <w:bookmarkStart w:id="250" w:name="ColumnTitle_72"/>
-            <w:bookmarkEnd w:id="250"/>
+            <w:bookmarkStart w:id="363" w:name="ColumnTitle_72"/>
+            <w:bookmarkEnd w:id="363"/>
             <w:r>
               <w:t>Name</w:t>
             </w:r>
@@ -40725,11 +41560,11 @@
       <w:pPr>
         <w:pStyle w:val="Heading5"/>
       </w:pPr>
-      <w:bookmarkStart w:id="251" w:name="_Toc398548441"/>
+      <w:bookmarkStart w:id="364" w:name="_Toc398548441"/>
       <w:r>
         <w:t>Variables Defined in Interface</w:t>
       </w:r>
-      <w:bookmarkEnd w:id="251"/>
+      <w:bookmarkEnd w:id="364"/>
     </w:p>
     <w:p>
       <w:pPr>
@@ -40782,8 +41617,8 @@
             <w:pPr>
               <w:pStyle w:val="TableHeading"/>
             </w:pPr>
-            <w:bookmarkStart w:id="252" w:name="ColumnTitle_73"/>
-            <w:bookmarkEnd w:id="252"/>
+            <w:bookmarkStart w:id="365" w:name="ColumnTitle_73"/>
+            <w:bookmarkEnd w:id="365"/>
             <w:r>
               <w:t>Name</w:t>
             </w:r>
@@ -40872,11 +41707,11 @@
       <w:pPr>
         <w:pStyle w:val="Heading5"/>
       </w:pPr>
-      <w:bookmarkStart w:id="253" w:name="_Toc398548442"/>
+      <w:bookmarkStart w:id="366" w:name="_Toc398548442"/>
       <w:r>
         <w:t>Types Defined in Interface</w:t>
       </w:r>
-      <w:bookmarkEnd w:id="253"/>
+      <w:bookmarkEnd w:id="366"/>
     </w:p>
     <w:p>
       <w:pPr>
@@ -40930,8 +41765,8 @@
             <w:pPr>
               <w:pStyle w:val="TableHeading"/>
             </w:pPr>
-            <w:bookmarkStart w:id="254" w:name="ColumnTitle_74"/>
-            <w:bookmarkEnd w:id="254"/>
+            <w:bookmarkStart w:id="367" w:name="ColumnTitle_74"/>
+            <w:bookmarkEnd w:id="367"/>
             <w:r>
               <w:t>Name</w:t>
             </w:r>
@@ -41021,11 +41856,11 @@
       <w:pPr>
         <w:pStyle w:val="Heading5"/>
       </w:pPr>
-      <w:bookmarkStart w:id="255" w:name="_Toc398548443"/>
+      <w:bookmarkStart w:id="368" w:name="_Toc398548443"/>
       <w:r>
         <w:t>GUI</w:t>
       </w:r>
-      <w:bookmarkEnd w:id="255"/>
+      <w:bookmarkEnd w:id="368"/>
     </w:p>
     <w:p>
       <w:pPr>
@@ -41074,8 +41909,8 @@
             <w:pPr>
               <w:pStyle w:val="TableHeading"/>
             </w:pPr>
-            <w:bookmarkStart w:id="256" w:name="ColumnTitle_75"/>
-            <w:bookmarkEnd w:id="256"/>
+            <w:bookmarkStart w:id="369" w:name="ColumnTitle_75"/>
+            <w:bookmarkEnd w:id="369"/>
             <w:r>
               <w:t>Unit Name</w:t>
             </w:r>
@@ -41136,11 +41971,11 @@
       <w:pPr>
         <w:pStyle w:val="Heading5"/>
       </w:pPr>
-      <w:bookmarkStart w:id="257" w:name="_Toc398548444"/>
+      <w:bookmarkStart w:id="370" w:name="_Toc398548444"/>
       <w:r>
         <w:t>GUI Classes</w:t>
       </w:r>
-      <w:bookmarkEnd w:id="257"/>
+      <w:bookmarkEnd w:id="370"/>
     </w:p>
     <w:p>
       <w:pPr>
@@ -41182,8 +42017,8 @@
             <w:pPr>
               <w:pStyle w:val="TableHeading"/>
             </w:pPr>
-            <w:bookmarkStart w:id="258" w:name="ColumnTitle_76"/>
-            <w:bookmarkEnd w:id="258"/>
+            <w:bookmarkStart w:id="371" w:name="ColumnTitle_76"/>
+            <w:bookmarkEnd w:id="371"/>
             <w:r>
               <w:t>GUI Classes</w:t>
             </w:r>
@@ -41363,8 +42198,8 @@
             <w:pPr>
               <w:pStyle w:val="TableHeading"/>
             </w:pPr>
-            <w:bookmarkStart w:id="259" w:name="ColumnTitle_77"/>
-            <w:bookmarkEnd w:id="259"/>
+            <w:bookmarkStart w:id="372" w:name="ColumnTitle_77"/>
+            <w:bookmarkEnd w:id="372"/>
             <w:r>
               <w:t>GUI Classes</w:t>
             </w:r>
@@ -41511,11 +42346,11 @@
       <w:pPr>
         <w:pStyle w:val="Heading5"/>
       </w:pPr>
-      <w:bookmarkStart w:id="260" w:name="_Toc398548445"/>
+      <w:bookmarkStart w:id="373" w:name="_Toc398548445"/>
       <w:r>
         <w:t>Current Form</w:t>
       </w:r>
-      <w:bookmarkEnd w:id="260"/>
+      <w:bookmarkEnd w:id="373"/>
       <w:r>
         <w:t xml:space="preserve"> </w:t>
       </w:r>
@@ -41532,11 +42367,11 @@
       <w:pPr>
         <w:pStyle w:val="Heading5"/>
       </w:pPr>
-      <w:bookmarkStart w:id="261" w:name="_Toc398548446"/>
+      <w:bookmarkStart w:id="374" w:name="_Toc398548446"/>
       <w:r>
         <w:t>Modified Form</w:t>
       </w:r>
-      <w:bookmarkEnd w:id="261"/>
+      <w:bookmarkEnd w:id="374"/>
     </w:p>
     <w:p>
       <w:pPr>
@@ -41550,11 +42385,11 @@
       <w:pPr>
         <w:pStyle w:val="Heading5"/>
       </w:pPr>
-      <w:bookmarkStart w:id="262" w:name="_Toc398548447"/>
+      <w:bookmarkStart w:id="375" w:name="_Toc398548447"/>
       <w:r>
         <w:t>Components on Form</w:t>
       </w:r>
-      <w:bookmarkEnd w:id="262"/>
+      <w:bookmarkEnd w:id="375"/>
     </w:p>
     <w:p>
       <w:pPr>
@@ -41599,8 +42434,8 @@
             <w:pPr>
               <w:pStyle w:val="TableHeading"/>
             </w:pPr>
-            <w:bookmarkStart w:id="263" w:name="ColumnTitle_78"/>
-            <w:bookmarkEnd w:id="263"/>
+            <w:bookmarkStart w:id="376" w:name="ColumnTitle_78"/>
+            <w:bookmarkEnd w:id="376"/>
             <w:r>
               <w:t>Name</w:t>
             </w:r>
@@ -41689,12 +42524,12 @@
       <w:pPr>
         <w:pStyle w:val="Heading5"/>
       </w:pPr>
-      <w:bookmarkStart w:id="264" w:name="_Toc398548448"/>
+      <w:bookmarkStart w:id="377" w:name="_Toc398548448"/>
       <w:r>
         <w:lastRenderedPageBreak/>
         <w:t>Events</w:t>
       </w:r>
-      <w:bookmarkEnd w:id="264"/>
+      <w:bookmarkEnd w:id="377"/>
     </w:p>
     <w:p>
       <w:pPr>
@@ -41739,8 +42574,8 @@
             <w:pPr>
               <w:pStyle w:val="TableHeading"/>
             </w:pPr>
-            <w:bookmarkStart w:id="265" w:name="ColumnTitle_79"/>
-            <w:bookmarkEnd w:id="265"/>
+            <w:bookmarkStart w:id="378" w:name="ColumnTitle_79"/>
+            <w:bookmarkEnd w:id="378"/>
             <w:r>
               <w:t>Name</w:t>
             </w:r>
@@ -41829,11 +42664,11 @@
       <w:pPr>
         <w:pStyle w:val="Heading5"/>
       </w:pPr>
-      <w:bookmarkStart w:id="266" w:name="_Toc398548449"/>
+      <w:bookmarkStart w:id="379" w:name="_Toc398548449"/>
       <w:r>
         <w:t>Methods</w:t>
       </w:r>
-      <w:bookmarkEnd w:id="266"/>
+      <w:bookmarkEnd w:id="379"/>
     </w:p>
     <w:p>
       <w:pPr>
@@ -41878,8 +42713,8 @@
             <w:pPr>
               <w:pStyle w:val="TableHeading"/>
             </w:pPr>
-            <w:bookmarkStart w:id="267" w:name="ColumnTitle_80"/>
-            <w:bookmarkEnd w:id="267"/>
+            <w:bookmarkStart w:id="380" w:name="ColumnTitle_80"/>
+            <w:bookmarkEnd w:id="380"/>
             <w:r>
               <w:t>Method Name</w:t>
             </w:r>
@@ -41960,11 +42795,11 @@
       <w:pPr>
         <w:pStyle w:val="Heading5"/>
       </w:pPr>
-      <w:bookmarkStart w:id="268" w:name="_Toc398548450"/>
+      <w:bookmarkStart w:id="381" w:name="_Toc398548450"/>
       <w:r>
         <w:t>Special References</w:t>
       </w:r>
-      <w:bookmarkEnd w:id="268"/>
+      <w:bookmarkEnd w:id="381"/>
     </w:p>
     <w:p>
       <w:pPr>
@@ -42009,8 +42844,8 @@
             <w:pPr>
               <w:pStyle w:val="TableHeading"/>
             </w:pPr>
-            <w:bookmarkStart w:id="269" w:name="ColumnTitle_81"/>
-            <w:bookmarkEnd w:id="269"/>
+            <w:bookmarkStart w:id="382" w:name="ColumnTitle_81"/>
+            <w:bookmarkEnd w:id="382"/>
             <w:r>
               <w:t>Special Reference Name</w:t>
             </w:r>
@@ -42091,11 +42926,11 @@
       <w:pPr>
         <w:pStyle w:val="Heading5"/>
       </w:pPr>
-      <w:bookmarkStart w:id="270" w:name="_Toc398548451"/>
+      <w:bookmarkStart w:id="383" w:name="_Toc398548451"/>
       <w:r>
         <w:t>Class Events</w:t>
       </w:r>
-      <w:bookmarkEnd w:id="270"/>
+      <w:bookmarkEnd w:id="383"/>
     </w:p>
     <w:p>
       <w:pPr>
@@ -42140,8 +42975,8 @@
             <w:pPr>
               <w:pStyle w:val="TableHeading"/>
             </w:pPr>
-            <w:bookmarkStart w:id="271" w:name="ColumnTitle_82"/>
-            <w:bookmarkEnd w:id="271"/>
+            <w:bookmarkStart w:id="384" w:name="ColumnTitle_82"/>
+            <w:bookmarkEnd w:id="384"/>
             <w:r>
               <w:t>Name</w:t>
             </w:r>
@@ -42222,11 +43057,11 @@
       <w:pPr>
         <w:pStyle w:val="Heading5"/>
       </w:pPr>
-      <w:bookmarkStart w:id="272" w:name="_Toc398548452"/>
+      <w:bookmarkStart w:id="385" w:name="_Toc398548452"/>
       <w:r>
         <w:t>Class Methods</w:t>
       </w:r>
-      <w:bookmarkEnd w:id="272"/>
+      <w:bookmarkEnd w:id="385"/>
     </w:p>
     <w:p>
       <w:pPr>
@@ -42271,8 +43106,8 @@
             <w:pPr>
               <w:pStyle w:val="TableHeading"/>
             </w:pPr>
-            <w:bookmarkStart w:id="273" w:name="ColumnTitle_83"/>
-            <w:bookmarkEnd w:id="273"/>
+            <w:bookmarkStart w:id="386" w:name="ColumnTitle_83"/>
+            <w:bookmarkEnd w:id="386"/>
             <w:r>
               <w:t>Name</w:t>
             </w:r>
@@ -42353,11 +43188,11 @@
       <w:pPr>
         <w:pStyle w:val="Heading5"/>
       </w:pPr>
-      <w:bookmarkStart w:id="274" w:name="_Toc398548453"/>
+      <w:bookmarkStart w:id="387" w:name="_Toc398548453"/>
       <w:r>
         <w:t>Class Properties</w:t>
       </w:r>
-      <w:bookmarkEnd w:id="274"/>
+      <w:bookmarkEnd w:id="387"/>
     </w:p>
     <w:p>
       <w:pPr>
@@ -42403,8 +43238,8 @@
             <w:pPr>
               <w:pStyle w:val="TableHeading"/>
             </w:pPr>
-            <w:bookmarkStart w:id="275" w:name="ColumnTitle_84"/>
-            <w:bookmarkEnd w:id="275"/>
+            <w:bookmarkStart w:id="388" w:name="ColumnTitle_84"/>
+            <w:bookmarkEnd w:id="388"/>
             <w:r>
               <w:t>Class Properties Name</w:t>
             </w:r>
@@ -42512,11 +43347,11 @@
       <w:pPr>
         <w:pStyle w:val="Heading5"/>
       </w:pPr>
-      <w:bookmarkStart w:id="276" w:name="_Toc398548454"/>
+      <w:bookmarkStart w:id="389" w:name="_Toc398548454"/>
       <w:r>
         <w:t>Uses Clause</w:t>
       </w:r>
-      <w:bookmarkEnd w:id="276"/>
+      <w:bookmarkEnd w:id="389"/>
     </w:p>
     <w:p>
       <w:pPr>
@@ -42530,11 +43365,11 @@
       <w:pPr>
         <w:pStyle w:val="Heading5"/>
       </w:pPr>
-      <w:bookmarkStart w:id="277" w:name="_Toc398548455"/>
+      <w:bookmarkStart w:id="390" w:name="_Toc398548455"/>
       <w:r>
         <w:t>Forms</w:t>
       </w:r>
-      <w:bookmarkEnd w:id="277"/>
+      <w:bookmarkEnd w:id="390"/>
     </w:p>
     <w:p>
       <w:pPr>
@@ -42585,8 +43420,8 @@
             <w:pPr>
               <w:pStyle w:val="TableHeading"/>
             </w:pPr>
-            <w:bookmarkStart w:id="278" w:name="ColumnTitle_85"/>
-            <w:bookmarkEnd w:id="278"/>
+            <w:bookmarkStart w:id="391" w:name="ColumnTitle_85"/>
+            <w:bookmarkEnd w:id="391"/>
             <w:r>
               <w:t>Forms</w:t>
             </w:r>
@@ -42851,8 +43686,8 @@
             <w:pPr>
               <w:pStyle w:val="TableHeading"/>
             </w:pPr>
-            <w:bookmarkStart w:id="279" w:name="ColumnTitle_86"/>
-            <w:bookmarkEnd w:id="279"/>
+            <w:bookmarkStart w:id="392" w:name="ColumnTitle_86"/>
+            <w:bookmarkEnd w:id="392"/>
             <w:r>
               <w:t>Forms</w:t>
             </w:r>
@@ -42979,7 +43814,7 @@
               </w:rPr>
               <w:instrText xml:space="preserve"> </w:instrText>
             </w:r>
-            <w:bookmarkStart w:id="280" w:name="Check111"/>
+            <w:bookmarkStart w:id="393" w:name="Check111"/>
             <w:r>
               <w:rPr>
                 <w:iCs/>
@@ -43007,7 +43842,7 @@
               </w:rPr>
               <w:fldChar w:fldCharType="end"/>
             </w:r>
-            <w:bookmarkEnd w:id="280"/>
+            <w:bookmarkEnd w:id="393"/>
             <w:r>
               <w:rPr>
                 <w:iCs/>
@@ -43057,7 +43892,7 @@
               </w:rPr>
               <w:instrText xml:space="preserve"> </w:instrText>
             </w:r>
-            <w:bookmarkStart w:id="281" w:name="Check112"/>
+            <w:bookmarkStart w:id="394" w:name="Check112"/>
             <w:r>
               <w:rPr>
                 <w:iCs/>
@@ -43085,7 +43920,7 @@
               </w:rPr>
               <w:fldChar w:fldCharType="end"/>
             </w:r>
-            <w:bookmarkEnd w:id="281"/>
+            <w:bookmarkEnd w:id="394"/>
             <w:r>
               <w:rPr>
                 <w:iCs/>
@@ -43135,7 +43970,7 @@
               </w:rPr>
               <w:instrText xml:space="preserve"> </w:instrText>
             </w:r>
-            <w:bookmarkStart w:id="282" w:name="Check113"/>
+            <w:bookmarkStart w:id="395" w:name="Check113"/>
             <w:r>
               <w:rPr>
                 <w:iCs/>
@@ -43163,7 +43998,7 @@
               </w:rPr>
               <w:fldChar w:fldCharType="end"/>
             </w:r>
-            <w:bookmarkEnd w:id="282"/>
+            <w:bookmarkEnd w:id="395"/>
             <w:r>
               <w:rPr>
                 <w:iCs/>
@@ -43212,7 +44047,7 @@
               </w:rPr>
               <w:instrText xml:space="preserve"> </w:instrText>
             </w:r>
-            <w:bookmarkStart w:id="283" w:name="Check114"/>
+            <w:bookmarkStart w:id="396" w:name="Check114"/>
             <w:r>
               <w:rPr>
                 <w:iCs/>
@@ -43240,7 +44075,7 @@
               </w:rPr>
               <w:fldChar w:fldCharType="end"/>
             </w:r>
-            <w:bookmarkEnd w:id="283"/>
+            <w:bookmarkEnd w:id="396"/>
             <w:r>
               <w:rPr>
                 <w:iCs/>
@@ -43331,8 +44166,8 @@
             <w:pPr>
               <w:pStyle w:val="TableHeading"/>
             </w:pPr>
-            <w:bookmarkStart w:id="284" w:name="ColumnTitle_87"/>
-            <w:bookmarkEnd w:id="284"/>
+            <w:bookmarkStart w:id="397" w:name="ColumnTitle_87"/>
+            <w:bookmarkEnd w:id="397"/>
             <w:r>
               <w:t>Current Form Layout</w:t>
             </w:r>
@@ -43404,8 +44239,8 @@
             <w:pPr>
               <w:pStyle w:val="TableHeading"/>
             </w:pPr>
-            <w:bookmarkStart w:id="285" w:name="ColumnTitle_88"/>
-            <w:bookmarkEnd w:id="285"/>
+            <w:bookmarkStart w:id="398" w:name="ColumnTitle_88"/>
+            <w:bookmarkEnd w:id="398"/>
             <w:r>
               <w:t>Modified Form Layout (Changes are in bold)</w:t>
             </w:r>
@@ -43438,11 +44273,11 @@
       <w:pPr>
         <w:pStyle w:val="Heading5"/>
       </w:pPr>
-      <w:bookmarkStart w:id="286" w:name="_Toc398548456"/>
+      <w:bookmarkStart w:id="399" w:name="_Toc398548456"/>
       <w:r>
         <w:t>Functions</w:t>
       </w:r>
-      <w:bookmarkEnd w:id="286"/>
+      <w:bookmarkEnd w:id="399"/>
     </w:p>
     <w:p>
       <w:pPr>
@@ -43492,8 +44327,8 @@
             <w:pPr>
               <w:pStyle w:val="TableHeading"/>
             </w:pPr>
-            <w:bookmarkStart w:id="287" w:name="ColumnTitle_89"/>
-            <w:bookmarkEnd w:id="287"/>
+            <w:bookmarkStart w:id="400" w:name="ColumnTitle_89"/>
+            <w:bookmarkEnd w:id="400"/>
             <w:r>
               <w:t>Functions</w:t>
             </w:r>
@@ -44134,8 +44969,8 @@
             <w:pPr>
               <w:pStyle w:val="TableHeading"/>
             </w:pPr>
-            <w:bookmarkStart w:id="288" w:name="ColumnTitle_90"/>
-            <w:bookmarkEnd w:id="288"/>
+            <w:bookmarkStart w:id="401" w:name="ColumnTitle_90"/>
+            <w:bookmarkEnd w:id="401"/>
             <w:r>
               <w:t>Function Name</w:t>
             </w:r>
@@ -44266,7 +45101,7 @@
               </w:rPr>
               <w:instrText xml:space="preserve"> </w:instrText>
             </w:r>
-            <w:bookmarkStart w:id="289" w:name="Check115"/>
+            <w:bookmarkStart w:id="402" w:name="Check115"/>
             <w:r>
               <w:rPr>
                 <w:rFonts w:ascii="Garamond" w:hAnsi="Garamond"/>
@@ -44298,7 +45133,7 @@
               </w:rPr>
               <w:fldChar w:fldCharType="end"/>
             </w:r>
-            <w:bookmarkEnd w:id="289"/>
+            <w:bookmarkEnd w:id="402"/>
             <w:r>
               <w:rPr>
                 <w:rFonts w:ascii="Garamond" w:hAnsi="Garamond"/>
@@ -44353,7 +45188,7 @@
               </w:rPr>
               <w:instrText xml:space="preserve"> </w:instrText>
             </w:r>
-            <w:bookmarkStart w:id="290" w:name="Check116"/>
+            <w:bookmarkStart w:id="403" w:name="Check116"/>
             <w:r>
               <w:rPr>
                 <w:rFonts w:ascii="Garamond" w:hAnsi="Garamond"/>
@@ -44385,7 +45220,7 @@
               </w:rPr>
               <w:fldChar w:fldCharType="end"/>
             </w:r>
-            <w:bookmarkEnd w:id="290"/>
+            <w:bookmarkEnd w:id="403"/>
             <w:r>
               <w:rPr>
                 <w:rFonts w:ascii="Garamond" w:hAnsi="Garamond"/>
@@ -44440,7 +45275,7 @@
               </w:rPr>
               <w:instrText xml:space="preserve"> </w:instrText>
             </w:r>
-            <w:bookmarkStart w:id="291" w:name="Check117"/>
+            <w:bookmarkStart w:id="404" w:name="Check117"/>
             <w:r>
               <w:rPr>
                 <w:rFonts w:ascii="Garamond" w:hAnsi="Garamond"/>
@@ -44472,7 +45307,7 @@
               </w:rPr>
               <w:fldChar w:fldCharType="end"/>
             </w:r>
-            <w:bookmarkEnd w:id="291"/>
+            <w:bookmarkEnd w:id="404"/>
             <w:r>
               <w:rPr>
                 <w:rFonts w:ascii="Garamond" w:hAnsi="Garamond"/>
@@ -44526,7 +45361,7 @@
               </w:rPr>
               <w:instrText xml:space="preserve"> </w:instrText>
             </w:r>
-            <w:bookmarkStart w:id="292" w:name="Check118"/>
+            <w:bookmarkStart w:id="405" w:name="Check118"/>
             <w:r>
               <w:rPr>
                 <w:rFonts w:ascii="Garamond" w:hAnsi="Garamond"/>
@@ -44558,7 +45393,7 @@
               </w:rPr>
               <w:fldChar w:fldCharType="end"/>
             </w:r>
-            <w:bookmarkEnd w:id="292"/>
+            <w:bookmarkEnd w:id="405"/>
             <w:r>
               <w:rPr>
                 <w:rFonts w:ascii="Garamond" w:hAnsi="Garamond"/>
@@ -44660,8 +45495,8 @@
             <w:pPr>
               <w:pStyle w:val="TableHeading"/>
             </w:pPr>
-            <w:bookmarkStart w:id="293" w:name="ColumnTitle_91"/>
-            <w:bookmarkEnd w:id="293"/>
+            <w:bookmarkStart w:id="406" w:name="ColumnTitle_91"/>
+            <w:bookmarkEnd w:id="406"/>
             <w:r>
               <w:t>Related Routines</w:t>
             </w:r>
@@ -44797,8 +45632,8 @@
             <w:pPr>
               <w:pStyle w:val="TableHeading"/>
             </w:pPr>
-            <w:bookmarkStart w:id="294" w:name="ColumnTitle_92"/>
-            <w:bookmarkEnd w:id="294"/>
+            <w:bookmarkStart w:id="407" w:name="ColumnTitle_92"/>
+            <w:bookmarkEnd w:id="407"/>
             <w:r>
               <w:t>Function Name</w:t>
             </w:r>
@@ -45006,7 +45841,7 @@
               </w:rPr>
               <w:instrText xml:space="preserve"> </w:instrText>
             </w:r>
-            <w:bookmarkStart w:id="295" w:name="Check119"/>
+            <w:bookmarkStart w:id="408" w:name="Check119"/>
             <w:r>
               <w:rPr>
                 <w:rFonts w:ascii="Garamond" w:hAnsi="Garamond"/>
@@ -45038,7 +45873,7 @@
               </w:rPr>
               <w:fldChar w:fldCharType="end"/>
             </w:r>
-            <w:bookmarkEnd w:id="295"/>
+            <w:bookmarkEnd w:id="408"/>
             <w:r>
               <w:rPr>
                 <w:rFonts w:ascii="Garamond" w:hAnsi="Garamond"/>
@@ -45092,7 +45927,7 @@
               </w:rPr>
               <w:instrText xml:space="preserve"> </w:instrText>
             </w:r>
-            <w:bookmarkStart w:id="296" w:name="Check120"/>
+            <w:bookmarkStart w:id="409" w:name="Check120"/>
             <w:r>
               <w:rPr>
                 <w:rFonts w:ascii="Garamond" w:hAnsi="Garamond"/>
@@ -45124,7 +45959,7 @@
               </w:rPr>
               <w:fldChar w:fldCharType="end"/>
             </w:r>
-            <w:bookmarkEnd w:id="296"/>
+            <w:bookmarkEnd w:id="409"/>
             <w:r>
               <w:rPr>
                 <w:rFonts w:ascii="Garamond" w:hAnsi="Garamond"/>
@@ -45178,7 +46013,7 @@
               </w:rPr>
               <w:instrText xml:space="preserve"> </w:instrText>
             </w:r>
-            <w:bookmarkStart w:id="297" w:name="Check121"/>
+            <w:bookmarkStart w:id="410" w:name="Check121"/>
             <w:r>
               <w:rPr>
                 <w:rFonts w:ascii="Garamond" w:hAnsi="Garamond"/>
@@ -45210,7 +46045,7 @@
               </w:rPr>
               <w:fldChar w:fldCharType="end"/>
             </w:r>
-            <w:bookmarkEnd w:id="297"/>
+            <w:bookmarkEnd w:id="410"/>
             <w:r>
               <w:rPr>
                 <w:rFonts w:ascii="Garamond" w:hAnsi="Garamond"/>
@@ -45264,7 +46099,7 @@
               </w:rPr>
               <w:instrText xml:space="preserve"> </w:instrText>
             </w:r>
-            <w:bookmarkStart w:id="298" w:name="Check122"/>
+            <w:bookmarkStart w:id="411" w:name="Check122"/>
             <w:r>
               <w:rPr>
                 <w:rFonts w:ascii="Garamond" w:hAnsi="Garamond"/>
@@ -45296,7 +46131,7 @@
               </w:rPr>
               <w:fldChar w:fldCharType="end"/>
             </w:r>
-            <w:bookmarkEnd w:id="298"/>
+            <w:bookmarkEnd w:id="411"/>
             <w:r>
               <w:rPr>
                 <w:rFonts w:ascii="Garamond" w:hAnsi="Garamond"/>
@@ -45349,7 +46184,7 @@
               </w:rPr>
               <w:instrText xml:space="preserve"> </w:instrText>
             </w:r>
-            <w:bookmarkStart w:id="299" w:name="Check123"/>
+            <w:bookmarkStart w:id="412" w:name="Check123"/>
             <w:r>
               <w:rPr>
                 <w:rFonts w:ascii="Garamond" w:hAnsi="Garamond"/>
@@ -45381,7 +46216,7 @@
               </w:rPr>
               <w:fldChar w:fldCharType="end"/>
             </w:r>
-            <w:bookmarkEnd w:id="299"/>
+            <w:bookmarkEnd w:id="412"/>
             <w:r>
               <w:rPr>
                 <w:rFonts w:ascii="Garamond" w:hAnsi="Garamond"/>
@@ -45626,8 +46461,8 @@
             <w:pPr>
               <w:pStyle w:val="TableHeading"/>
             </w:pPr>
-            <w:bookmarkStart w:id="300" w:name="ColumnTitle_93"/>
-            <w:bookmarkEnd w:id="300"/>
+            <w:bookmarkStart w:id="413" w:name="ColumnTitle_93"/>
+            <w:bookmarkEnd w:id="413"/>
             <w:r>
               <w:t>Current Logic</w:t>
             </w:r>
@@ -45699,8 +46534,8 @@
             <w:pPr>
               <w:pStyle w:val="TableHeading"/>
             </w:pPr>
-            <w:bookmarkStart w:id="301" w:name="ColumnTitle_94"/>
-            <w:bookmarkEnd w:id="301"/>
+            <w:bookmarkStart w:id="414" w:name="ColumnTitle_94"/>
+            <w:bookmarkEnd w:id="414"/>
             <w:r>
               <w:t>Modified Logic (Changes are in bold)</w:t>
             </w:r>
@@ -45733,11 +46568,11 @@
       <w:pPr>
         <w:pStyle w:val="Heading5"/>
       </w:pPr>
-      <w:bookmarkStart w:id="302" w:name="_Toc398548457"/>
+      <w:bookmarkStart w:id="415" w:name="_Toc398548457"/>
       <w:r>
         <w:t>Dialog</w:t>
       </w:r>
-      <w:bookmarkEnd w:id="302"/>
+      <w:bookmarkEnd w:id="415"/>
     </w:p>
     <w:p>
       <w:pPr>
@@ -45787,8 +46622,8 @@
             <w:pPr>
               <w:pStyle w:val="TableHeading"/>
             </w:pPr>
-            <w:bookmarkStart w:id="303" w:name="ColumnTitle_95"/>
-            <w:bookmarkEnd w:id="303"/>
+            <w:bookmarkStart w:id="416" w:name="ColumnTitle_95"/>
+            <w:bookmarkEnd w:id="416"/>
             <w:r>
               <w:t>Dialog</w:t>
             </w:r>
@@ -46061,8 +46896,8 @@
             <w:pPr>
               <w:pStyle w:val="TableHeading"/>
             </w:pPr>
-            <w:bookmarkStart w:id="304" w:name="ColumnTitle_96"/>
-            <w:bookmarkEnd w:id="304"/>
+            <w:bookmarkStart w:id="417" w:name="ColumnTitle_96"/>
+            <w:bookmarkEnd w:id="417"/>
             <w:r>
               <w:t>Dialog</w:t>
             </w:r>
@@ -46190,7 +47025,7 @@
               </w:rPr>
               <w:instrText xml:space="preserve"> </w:instrText>
             </w:r>
-            <w:bookmarkStart w:id="305" w:name="Check124"/>
+            <w:bookmarkStart w:id="418" w:name="Check124"/>
             <w:r>
               <w:rPr>
                 <w:rFonts w:ascii="Garamond" w:hAnsi="Garamond"/>
@@ -46218,7 +47053,7 @@
               </w:rPr>
               <w:fldChar w:fldCharType="end"/>
             </w:r>
-            <w:bookmarkEnd w:id="305"/>
+            <w:bookmarkEnd w:id="418"/>
             <w:r>
               <w:rPr>
                 <w:rFonts w:ascii="Garamond" w:hAnsi="Garamond"/>
@@ -46268,7 +47103,7 @@
               </w:rPr>
               <w:instrText xml:space="preserve"> </w:instrText>
             </w:r>
-            <w:bookmarkStart w:id="306" w:name="Check125"/>
+            <w:bookmarkStart w:id="419" w:name="Check125"/>
             <w:r>
               <w:rPr>
                 <w:rFonts w:ascii="Garamond" w:hAnsi="Garamond"/>
@@ -46296,7 +47131,7 @@
               </w:rPr>
               <w:fldChar w:fldCharType="end"/>
             </w:r>
-            <w:bookmarkEnd w:id="306"/>
+            <w:bookmarkEnd w:id="419"/>
             <w:r>
               <w:rPr>
                 <w:rFonts w:ascii="Garamond" w:hAnsi="Garamond"/>
@@ -46346,7 +47181,7 @@
               </w:rPr>
               <w:instrText xml:space="preserve"> </w:instrText>
             </w:r>
-            <w:bookmarkStart w:id="307" w:name="Check126"/>
+            <w:bookmarkStart w:id="420" w:name="Check126"/>
             <w:r>
               <w:rPr>
                 <w:rFonts w:ascii="Garamond" w:hAnsi="Garamond"/>
@@ -46374,7 +47209,7 @@
               </w:rPr>
               <w:fldChar w:fldCharType="end"/>
             </w:r>
-            <w:bookmarkEnd w:id="307"/>
+            <w:bookmarkEnd w:id="420"/>
             <w:r>
               <w:rPr>
                 <w:rFonts w:ascii="Garamond" w:hAnsi="Garamond"/>
@@ -46423,7 +47258,7 @@
               </w:rPr>
               <w:instrText xml:space="preserve"> </w:instrText>
             </w:r>
-            <w:bookmarkStart w:id="308" w:name="Check127"/>
+            <w:bookmarkStart w:id="421" w:name="Check127"/>
             <w:r>
               <w:rPr>
                 <w:rFonts w:ascii="Garamond" w:hAnsi="Garamond"/>
@@ -46451,7 +47286,7 @@
               </w:rPr>
               <w:fldChar w:fldCharType="end"/>
             </w:r>
-            <w:bookmarkEnd w:id="308"/>
+            <w:bookmarkEnd w:id="421"/>
             <w:r>
               <w:rPr>
                 <w:rFonts w:ascii="Garamond" w:hAnsi="Garamond"/>
@@ -46592,11 +47427,11 @@
       <w:pPr>
         <w:pStyle w:val="Heading5"/>
       </w:pPr>
-      <w:bookmarkStart w:id="309" w:name="_Toc398548458"/>
+      <w:bookmarkStart w:id="422" w:name="_Toc398548458"/>
       <w:r>
         <w:t>Help Frame</w:t>
       </w:r>
-      <w:bookmarkEnd w:id="309"/>
+      <w:bookmarkEnd w:id="422"/>
     </w:p>
     <w:p>
       <w:pPr>
@@ -46646,8 +47481,8 @@
             <w:pPr>
               <w:pStyle w:val="TableHeading"/>
             </w:pPr>
-            <w:bookmarkStart w:id="310" w:name="ColumnTitle_97"/>
-            <w:bookmarkEnd w:id="310"/>
+            <w:bookmarkStart w:id="423" w:name="ColumnTitle_97"/>
+            <w:bookmarkEnd w:id="423"/>
             <w:r>
               <w:t>Help Frame</w:t>
             </w:r>
@@ -46912,8 +47747,8 @@
             <w:pPr>
               <w:pStyle w:val="TableHeading"/>
             </w:pPr>
-            <w:bookmarkStart w:id="311" w:name="ColumnTitle_98"/>
-            <w:bookmarkEnd w:id="311"/>
+            <w:bookmarkStart w:id="424" w:name="ColumnTitle_98"/>
+            <w:bookmarkEnd w:id="424"/>
             <w:r>
               <w:t>Help Frame</w:t>
             </w:r>
@@ -47043,7 +47878,7 @@
               </w:rPr>
               <w:instrText xml:space="preserve"> </w:instrText>
             </w:r>
-            <w:bookmarkStart w:id="312" w:name="Check128"/>
+            <w:bookmarkStart w:id="425" w:name="Check128"/>
             <w:r>
               <w:rPr>
                 <w:rFonts w:ascii="Garamond" w:hAnsi="Garamond"/>
@@ -47071,7 +47906,7 @@
               </w:rPr>
               <w:fldChar w:fldCharType="end"/>
             </w:r>
-            <w:bookmarkEnd w:id="312"/>
+            <w:bookmarkEnd w:id="425"/>
             <w:r>
               <w:rPr>
                 <w:rFonts w:ascii="Garamond" w:hAnsi="Garamond"/>
@@ -47121,7 +47956,7 @@
               </w:rPr>
               <w:instrText xml:space="preserve"> </w:instrText>
             </w:r>
-            <w:bookmarkStart w:id="313" w:name="Check129"/>
+            <w:bookmarkStart w:id="426" w:name="Check129"/>
             <w:r>
               <w:rPr>
                 <w:rFonts w:ascii="Garamond" w:hAnsi="Garamond"/>
@@ -47149,7 +47984,7 @@
               </w:rPr>
               <w:fldChar w:fldCharType="end"/>
             </w:r>
-            <w:bookmarkEnd w:id="313"/>
+            <w:bookmarkEnd w:id="426"/>
             <w:r>
               <w:rPr>
                 <w:rFonts w:ascii="Garamond" w:hAnsi="Garamond"/>
@@ -47199,7 +48034,7 @@
               </w:rPr>
               <w:instrText xml:space="preserve"> </w:instrText>
             </w:r>
-            <w:bookmarkStart w:id="314" w:name="Check130"/>
+            <w:bookmarkStart w:id="427" w:name="Check130"/>
             <w:r>
               <w:rPr>
                 <w:rFonts w:ascii="Garamond" w:hAnsi="Garamond"/>
@@ -47227,7 +48062,7 @@
               </w:rPr>
               <w:fldChar w:fldCharType="end"/>
             </w:r>
-            <w:bookmarkEnd w:id="314"/>
+            <w:bookmarkEnd w:id="427"/>
             <w:r>
               <w:rPr>
                 <w:rFonts w:ascii="Garamond" w:hAnsi="Garamond"/>
@@ -47276,7 +48111,7 @@
               </w:rPr>
               <w:instrText xml:space="preserve"> </w:instrText>
             </w:r>
-            <w:bookmarkStart w:id="315" w:name="Check131"/>
+            <w:bookmarkStart w:id="428" w:name="Check131"/>
             <w:r>
               <w:rPr>
                 <w:rFonts w:ascii="Garamond" w:hAnsi="Garamond"/>
@@ -47304,7 +48139,7 @@
               </w:rPr>
               <w:fldChar w:fldCharType="end"/>
             </w:r>
-            <w:bookmarkEnd w:id="315"/>
+            <w:bookmarkEnd w:id="428"/>
             <w:r>
               <w:rPr>
                 <w:rFonts w:ascii="Garamond" w:hAnsi="Garamond"/>
@@ -47398,8 +48233,8 @@
             <w:pPr>
               <w:pStyle w:val="TableHeading"/>
             </w:pPr>
-            <w:bookmarkStart w:id="316" w:name="ColumnTitle_99"/>
-            <w:bookmarkEnd w:id="316"/>
+            <w:bookmarkStart w:id="429" w:name="ColumnTitle_99"/>
+            <w:bookmarkEnd w:id="429"/>
             <w:r>
               <w:t>Current Help Frame Text</w:t>
             </w:r>
@@ -47471,8 +48306,8 @@
             <w:pPr>
               <w:pStyle w:val="TableHeading"/>
             </w:pPr>
-            <w:bookmarkStart w:id="317" w:name="ColumnTitle_100"/>
-            <w:bookmarkEnd w:id="317"/>
+            <w:bookmarkStart w:id="430" w:name="ColumnTitle_100"/>
+            <w:bookmarkEnd w:id="430"/>
             <w:r>
               <w:t>Modified Help Frame Text (Changes are in bold)</w:t>
             </w:r>
@@ -47505,7 +48340,7 @@
       <w:pPr>
         <w:pStyle w:val="Heading5"/>
       </w:pPr>
-      <w:bookmarkStart w:id="318" w:name="_Toc398548459"/>
+      <w:bookmarkStart w:id="431" w:name="_Toc398548459"/>
       <w:r>
         <w:lastRenderedPageBreak/>
         <w:t>HL7 Application</w:t>
@@ -47513,7 +48348,7 @@
       <w:r>
         <w:t xml:space="preserve"> Parameter</w:t>
       </w:r>
-      <w:bookmarkEnd w:id="318"/>
+      <w:bookmarkEnd w:id="431"/>
     </w:p>
     <w:p>
       <w:pPr>
@@ -47554,8 +48389,8 @@
             <w:pPr>
               <w:pStyle w:val="TableHeading"/>
             </w:pPr>
-            <w:bookmarkStart w:id="319" w:name="ColumnTitle_101"/>
-            <w:bookmarkEnd w:id="319"/>
+            <w:bookmarkStart w:id="432" w:name="ColumnTitle_101"/>
+            <w:bookmarkEnd w:id="432"/>
             <w:r>
               <w:t>HL7 Application Parameter</w:t>
             </w:r>
@@ -47923,8 +48758,8 @@
             <w:pPr>
               <w:pStyle w:val="TableHeading"/>
             </w:pPr>
-            <w:bookmarkStart w:id="320" w:name="ColumnTitle_102"/>
-            <w:bookmarkEnd w:id="320"/>
+            <w:bookmarkStart w:id="433" w:name="ColumnTitle_102"/>
+            <w:bookmarkEnd w:id="433"/>
             <w:r>
               <w:t>HL7 Application Parameter Name</w:t>
             </w:r>
@@ -47993,8 +48828,8 @@
                 <w:b/>
               </w:rPr>
             </w:pPr>
-            <w:bookmarkStart w:id="321" w:name="ColumnTitle_103"/>
-            <w:bookmarkEnd w:id="321"/>
+            <w:bookmarkStart w:id="434" w:name="ColumnTitle_103"/>
+            <w:bookmarkEnd w:id="434"/>
             <w:r>
               <w:rPr>
                 <w:b/>
@@ -48042,7 +48877,7 @@
               </w:rPr>
               <w:instrText xml:space="preserve"> </w:instrText>
             </w:r>
-            <w:bookmarkStart w:id="322" w:name="Check132"/>
+            <w:bookmarkStart w:id="435" w:name="Check132"/>
             <w:r>
               <w:rPr>
                 <w:rFonts w:ascii="Garamond" w:hAnsi="Garamond"/>
@@ -48070,7 +48905,7 @@
               </w:rPr>
               <w:fldChar w:fldCharType="end"/>
             </w:r>
-            <w:bookmarkEnd w:id="322"/>
+            <w:bookmarkEnd w:id="435"/>
             <w:r>
               <w:rPr>
                 <w:rFonts w:ascii="Garamond" w:hAnsi="Garamond"/>
@@ -48120,7 +48955,7 @@
               </w:rPr>
               <w:instrText xml:space="preserve"> </w:instrText>
             </w:r>
-            <w:bookmarkStart w:id="323" w:name="Check133"/>
+            <w:bookmarkStart w:id="436" w:name="Check133"/>
             <w:r>
               <w:rPr>
                 <w:rFonts w:ascii="Garamond" w:hAnsi="Garamond"/>
@@ -48148,7 +48983,7 @@
               </w:rPr>
               <w:fldChar w:fldCharType="end"/>
             </w:r>
-            <w:bookmarkEnd w:id="323"/>
+            <w:bookmarkEnd w:id="436"/>
             <w:r>
               <w:rPr>
                 <w:rFonts w:ascii="Garamond" w:hAnsi="Garamond"/>
@@ -48198,7 +49033,7 @@
               </w:rPr>
               <w:instrText xml:space="preserve"> </w:instrText>
             </w:r>
-            <w:bookmarkStart w:id="324" w:name="Check134"/>
+            <w:bookmarkStart w:id="437" w:name="Check134"/>
             <w:r>
               <w:rPr>
                 <w:rFonts w:ascii="Garamond" w:hAnsi="Garamond"/>
@@ -48226,7 +49061,7 @@
               </w:rPr>
               <w:fldChar w:fldCharType="end"/>
             </w:r>
-            <w:bookmarkEnd w:id="324"/>
+            <w:bookmarkEnd w:id="437"/>
             <w:r>
               <w:rPr>
                 <w:rFonts w:ascii="Garamond" w:hAnsi="Garamond"/>
@@ -48275,7 +49110,7 @@
               </w:rPr>
               <w:instrText xml:space="preserve"> </w:instrText>
             </w:r>
-            <w:bookmarkStart w:id="325" w:name="Check135"/>
+            <w:bookmarkStart w:id="438" w:name="Check135"/>
             <w:r>
               <w:rPr>
                 <w:rFonts w:ascii="Garamond" w:hAnsi="Garamond"/>
@@ -48303,7 +49138,7 @@
               </w:rPr>
               <w:fldChar w:fldCharType="end"/>
             </w:r>
-            <w:bookmarkEnd w:id="325"/>
+            <w:bookmarkEnd w:id="438"/>
             <w:r>
               <w:rPr>
                 <w:rFonts w:ascii="Garamond" w:hAnsi="Garamond"/>
@@ -48359,8 +49194,8 @@
                 <w:b/>
               </w:rPr>
             </w:pPr>
-            <w:bookmarkStart w:id="326" w:name="ColumnTitle_104"/>
-            <w:bookmarkEnd w:id="326"/>
+            <w:bookmarkStart w:id="439" w:name="ColumnTitle_104"/>
+            <w:bookmarkEnd w:id="439"/>
             <w:r>
               <w:rPr>
                 <w:b/>
@@ -48546,7 +49381,7 @@
               </w:rPr>
               <w:instrText xml:space="preserve"> </w:instrText>
             </w:r>
-            <w:bookmarkStart w:id="327" w:name="Check138"/>
+            <w:bookmarkStart w:id="440" w:name="Check138"/>
             <w:r>
               <w:rPr>
                 <w:rFonts w:ascii="Garamond" w:hAnsi="Garamond"/>
@@ -48574,7 +49409,7 @@
               </w:rPr>
               <w:fldChar w:fldCharType="end"/>
             </w:r>
-            <w:bookmarkEnd w:id="327"/>
+            <w:bookmarkEnd w:id="440"/>
             <w:r>
               <w:rPr>
                 <w:rFonts w:ascii="Garamond" w:hAnsi="Garamond"/>
@@ -48623,7 +49458,7 @@
               </w:rPr>
               <w:instrText xml:space="preserve"> </w:instrText>
             </w:r>
-            <w:bookmarkStart w:id="328" w:name="Check137"/>
+            <w:bookmarkStart w:id="441" w:name="Check137"/>
             <w:r>
               <w:rPr>
                 <w:rFonts w:ascii="Garamond" w:hAnsi="Garamond"/>
@@ -48651,7 +49486,7 @@
               </w:rPr>
               <w:fldChar w:fldCharType="end"/>
             </w:r>
-            <w:bookmarkEnd w:id="328"/>
+            <w:bookmarkEnd w:id="441"/>
             <w:r>
               <w:rPr>
                 <w:rFonts w:ascii="Garamond" w:hAnsi="Garamond"/>
@@ -48719,8 +49554,8 @@
             <w:pPr>
               <w:pStyle w:val="TableHeading"/>
             </w:pPr>
-            <w:bookmarkStart w:id="329" w:name="ColumnTitle_105"/>
-            <w:bookmarkEnd w:id="329"/>
+            <w:bookmarkStart w:id="442" w:name="ColumnTitle_105"/>
+            <w:bookmarkEnd w:id="442"/>
             <w:r>
               <w:t>Enhancement Category</w:t>
             </w:r>
@@ -49015,11 +49850,11 @@
       <w:pPr>
         <w:pStyle w:val="Heading5"/>
       </w:pPr>
-      <w:bookmarkStart w:id="330" w:name="_Toc398548460"/>
+      <w:bookmarkStart w:id="443" w:name="_Toc398548460"/>
       <w:r>
         <w:t>HL7 Logical Link</w:t>
       </w:r>
-      <w:bookmarkEnd w:id="330"/>
+      <w:bookmarkEnd w:id="443"/>
     </w:p>
     <w:p>
       <w:pPr>
@@ -49060,8 +49895,8 @@
             <w:pPr>
               <w:pStyle w:val="TableHeading"/>
             </w:pPr>
-            <w:bookmarkStart w:id="331" w:name="ColumnTitle_106"/>
-            <w:bookmarkEnd w:id="331"/>
+            <w:bookmarkStart w:id="444" w:name="ColumnTitle_106"/>
+            <w:bookmarkEnd w:id="444"/>
             <w:r>
               <w:t>HL7 Logical Link</w:t>
             </w:r>
@@ -49442,8 +50277,8 @@
             <w:pPr>
               <w:pStyle w:val="TableHeading"/>
             </w:pPr>
-            <w:bookmarkStart w:id="332" w:name="ColumnTitle_107"/>
-            <w:bookmarkEnd w:id="332"/>
+            <w:bookmarkStart w:id="445" w:name="ColumnTitle_107"/>
+            <w:bookmarkEnd w:id="445"/>
             <w:r>
               <w:t>HL7 Logical Link</w:t>
             </w:r>
@@ -49554,8 +50389,8 @@
                 <w:b/>
               </w:rPr>
             </w:pPr>
-            <w:bookmarkStart w:id="333" w:name="ColumnTitle_108"/>
-            <w:bookmarkEnd w:id="333"/>
+            <w:bookmarkStart w:id="446" w:name="ColumnTitle_108"/>
+            <w:bookmarkEnd w:id="446"/>
             <w:r>
               <w:rPr>
                 <w:b/>
@@ -49607,7 +50442,7 @@
               </w:rPr>
               <w:instrText xml:space="preserve"> </w:instrText>
             </w:r>
-            <w:bookmarkStart w:id="334" w:name="Check139"/>
+            <w:bookmarkStart w:id="447" w:name="Check139"/>
             <w:r>
               <w:rPr>
                 <w:rFonts w:ascii="Garamond" w:hAnsi="Garamond"/>
@@ -49639,7 +50474,7 @@
               </w:rPr>
               <w:fldChar w:fldCharType="end"/>
             </w:r>
-            <w:bookmarkEnd w:id="334"/>
+            <w:bookmarkEnd w:id="447"/>
             <w:r>
               <w:rPr>
                 <w:rFonts w:ascii="Garamond" w:hAnsi="Garamond"/>
@@ -49694,7 +50529,7 @@
               </w:rPr>
               <w:instrText xml:space="preserve"> </w:instrText>
             </w:r>
-            <w:bookmarkStart w:id="335" w:name="Check140"/>
+            <w:bookmarkStart w:id="448" w:name="Check140"/>
             <w:r>
               <w:rPr>
                 <w:rFonts w:ascii="Garamond" w:hAnsi="Garamond"/>
@@ -49726,7 +50561,7 @@
               </w:rPr>
               <w:fldChar w:fldCharType="end"/>
             </w:r>
-            <w:bookmarkEnd w:id="335"/>
+            <w:bookmarkEnd w:id="448"/>
             <w:r>
               <w:rPr>
                 <w:rFonts w:ascii="Garamond" w:hAnsi="Garamond"/>
@@ -49781,7 +50616,7 @@
               </w:rPr>
               <w:instrText xml:space="preserve"> </w:instrText>
             </w:r>
-            <w:bookmarkStart w:id="336" w:name="Check141"/>
+            <w:bookmarkStart w:id="449" w:name="Check141"/>
             <w:r>
               <w:rPr>
                 <w:rFonts w:ascii="Garamond" w:hAnsi="Garamond"/>
@@ -49813,7 +50648,7 @@
               </w:rPr>
               <w:fldChar w:fldCharType="end"/>
             </w:r>
-            <w:bookmarkEnd w:id="336"/>
+            <w:bookmarkEnd w:id="449"/>
             <w:r>
               <w:rPr>
                 <w:rFonts w:ascii="Garamond" w:hAnsi="Garamond"/>
@@ -49867,7 +50702,7 @@
               </w:rPr>
               <w:instrText xml:space="preserve"> </w:instrText>
             </w:r>
-            <w:bookmarkStart w:id="337" w:name="Check142"/>
+            <w:bookmarkStart w:id="450" w:name="Check142"/>
             <w:r>
               <w:rPr>
                 <w:rFonts w:ascii="Garamond" w:hAnsi="Garamond"/>
@@ -49899,7 +50734,7 @@
               </w:rPr>
               <w:fldChar w:fldCharType="end"/>
             </w:r>
-            <w:bookmarkEnd w:id="337"/>
+            <w:bookmarkEnd w:id="450"/>
             <w:r>
               <w:rPr>
                 <w:rFonts w:ascii="Garamond" w:hAnsi="Garamond"/>
@@ -49956,8 +50791,8 @@
                 <w:sz w:val="18"/>
               </w:rPr>
             </w:pPr>
-            <w:bookmarkStart w:id="338" w:name="ColumnTitle_109"/>
-            <w:bookmarkEnd w:id="338"/>
+            <w:bookmarkStart w:id="451" w:name="ColumnTitle_109"/>
+            <w:bookmarkEnd w:id="451"/>
             <w:r>
               <w:t>Enhancement Category</w:t>
             </w:r>
@@ -50317,11 +51152,11 @@
       <w:pPr>
         <w:pStyle w:val="Heading5"/>
       </w:pPr>
-      <w:bookmarkStart w:id="339" w:name="_Toc398548461"/>
+      <w:bookmarkStart w:id="452" w:name="_Toc398548461"/>
       <w:r>
         <w:t>COTS Interface</w:t>
       </w:r>
-      <w:bookmarkEnd w:id="339"/>
+      <w:bookmarkEnd w:id="452"/>
     </w:p>
     <w:p>
       <w:pPr>
@@ -50371,8 +51206,8 @@
             <w:pPr>
               <w:pStyle w:val="TableHeading"/>
             </w:pPr>
-            <w:bookmarkStart w:id="340" w:name="ColumnTitle_110"/>
-            <w:bookmarkEnd w:id="340"/>
+            <w:bookmarkStart w:id="453" w:name="ColumnTitle_110"/>
+            <w:bookmarkEnd w:id="453"/>
             <w:r>
               <w:t>COTS Interface</w:t>
             </w:r>
@@ -50517,8 +51352,8 @@
             <w:pPr>
               <w:pStyle w:val="TableHeading"/>
             </w:pPr>
-            <w:bookmarkStart w:id="341" w:name="ColumnTitle_111"/>
-            <w:bookmarkEnd w:id="341"/>
+            <w:bookmarkStart w:id="454" w:name="ColumnTitle_111"/>
+            <w:bookmarkEnd w:id="454"/>
             <w:r>
               <w:t>COTS Interface</w:t>
             </w:r>
@@ -50609,12 +51444,12 @@
       <w:pPr>
         <w:pStyle w:val="Heading2"/>
       </w:pPr>
-      <w:bookmarkStart w:id="342" w:name="_Toc398548462"/>
+      <w:bookmarkStart w:id="455" w:name="_Toc398548462"/>
       <w:r>
         <w:lastRenderedPageBreak/>
         <w:t>Network Detailed Design</w:t>
       </w:r>
-      <w:bookmarkEnd w:id="342"/>
+      <w:bookmarkEnd w:id="455"/>
       <w:r>
         <w:t xml:space="preserve"> </w:t>
       </w:r>
@@ -50671,11 +51506,11 @@
       <w:pPr>
         <w:pStyle w:val="Heading2"/>
       </w:pPr>
-      <w:bookmarkStart w:id="343" w:name="_Toc398548463"/>
+      <w:bookmarkStart w:id="456" w:name="_Toc398548463"/>
       <w:r>
         <w:t>Service Oriented Architecture / ESS Detailed Design</w:t>
       </w:r>
-      <w:bookmarkEnd w:id="343"/>
+      <w:bookmarkEnd w:id="456"/>
       <w:r>
         <w:t xml:space="preserve"> </w:t>
       </w:r>
@@ -50724,11 +51559,11 @@
       <w:pPr>
         <w:pStyle w:val="Heading3"/>
       </w:pPr>
-      <w:bookmarkStart w:id="344" w:name="_Toc398548464"/>
+      <w:bookmarkStart w:id="457" w:name="_Toc398548464"/>
       <w:r>
         <w:t>Service Description for &lt;Consumed Service Name&gt;</w:t>
       </w:r>
-      <w:bookmarkEnd w:id="344"/>
+      <w:bookmarkEnd w:id="457"/>
     </w:p>
     <w:p>
       <w:pPr>
@@ -50760,11 +51595,11 @@
       <w:pPr>
         <w:pStyle w:val="Heading3"/>
       </w:pPr>
-      <w:bookmarkStart w:id="345" w:name="_Toc398548465"/>
+      <w:bookmarkStart w:id="458" w:name="_Toc398548465"/>
       <w:r>
         <w:t>Service Design for &lt;Provided Service Name&gt;</w:t>
       </w:r>
-      <w:bookmarkEnd w:id="345"/>
+      <w:bookmarkEnd w:id="458"/>
     </w:p>
     <w:p>
       <w:pPr>
@@ -50814,21 +51649,21 @@
       <w:pPr>
         <w:pStyle w:val="Heading4"/>
       </w:pPr>
-      <w:bookmarkStart w:id="346" w:name="_Toc398548466"/>
+      <w:bookmarkStart w:id="459" w:name="_Toc398548466"/>
       <w:r>
         <w:t>Introduction</w:t>
       </w:r>
-      <w:bookmarkEnd w:id="346"/>
+      <w:bookmarkEnd w:id="459"/>
     </w:p>
     <w:p>
       <w:pPr>
         <w:pStyle w:val="Heading5"/>
       </w:pPr>
-      <w:bookmarkStart w:id="347" w:name="_Toc398548467"/>
+      <w:bookmarkStart w:id="460" w:name="_Toc398548467"/>
       <w:r>
         <w:t>Purpose and Scope of Service</w:t>
       </w:r>
-      <w:bookmarkEnd w:id="347"/>
+      <w:bookmarkEnd w:id="460"/>
     </w:p>
     <w:p>
       <w:pPr>
@@ -50842,12 +51677,12 @@
       <w:pPr>
         <w:pStyle w:val="Heading5"/>
       </w:pPr>
-      <w:bookmarkStart w:id="348" w:name="_Toc398548468"/>
+      <w:bookmarkStart w:id="461" w:name="_Toc398548468"/>
       <w:r>
         <w:lastRenderedPageBreak/>
         <w:t>Links to Other Documents</w:t>
       </w:r>
-      <w:bookmarkEnd w:id="348"/>
+      <w:bookmarkEnd w:id="461"/>
       <w:r>
         <w:t xml:space="preserve"> </w:t>
       </w:r>
@@ -50888,21 +51723,21 @@
       <w:pPr>
         <w:pStyle w:val="Heading4"/>
       </w:pPr>
-      <w:bookmarkStart w:id="349" w:name="_Toc398548469"/>
+      <w:bookmarkStart w:id="462" w:name="_Toc398548469"/>
       <w:r>
         <w:t>Service Details</w:t>
       </w:r>
-      <w:bookmarkEnd w:id="349"/>
+      <w:bookmarkEnd w:id="462"/>
     </w:p>
     <w:p>
       <w:pPr>
         <w:pStyle w:val="Heading5"/>
       </w:pPr>
-      <w:bookmarkStart w:id="350" w:name="_Toc398548470"/>
+      <w:bookmarkStart w:id="463" w:name="_Toc398548470"/>
       <w:r>
         <w:t>Service Identification</w:t>
       </w:r>
-      <w:bookmarkEnd w:id="350"/>
+      <w:bookmarkEnd w:id="463"/>
     </w:p>
     <w:p>
       <w:pPr>
@@ -50946,8 +51781,8 @@
                 <w:rFonts w:eastAsia="Times"/>
               </w:rPr>
             </w:pPr>
-            <w:bookmarkStart w:id="351" w:name="ColumnTitle_112"/>
-            <w:bookmarkEnd w:id="351"/>
+            <w:bookmarkStart w:id="464" w:name="ColumnTitle_112"/>
+            <w:bookmarkEnd w:id="464"/>
             <w:r>
               <w:rPr>
                 <w:rFonts w:eastAsia="Times"/>
@@ -51560,11 +52395,11 @@
       <w:pPr>
         <w:pStyle w:val="Heading5"/>
       </w:pPr>
-      <w:bookmarkStart w:id="352" w:name="_Toc398548471"/>
+      <w:bookmarkStart w:id="465" w:name="_Toc398548471"/>
       <w:r>
         <w:t>Service Versions</w:t>
       </w:r>
-      <w:bookmarkEnd w:id="352"/>
+      <w:bookmarkEnd w:id="465"/>
     </w:p>
     <w:tbl>
       <w:tblPr>
@@ -51600,8 +52435,8 @@
                 <w:rFonts w:eastAsia="Times"/>
               </w:rPr>
             </w:pPr>
-            <w:bookmarkStart w:id="353" w:name="ColumnTitle_113"/>
-            <w:bookmarkEnd w:id="353"/>
+            <w:bookmarkStart w:id="466" w:name="ColumnTitle_113"/>
+            <w:bookmarkEnd w:id="466"/>
             <w:r>
               <w:rPr>
                 <w:rFonts w:eastAsia="Times"/>
@@ -51801,11 +52636,11 @@
       <w:pPr>
         <w:pStyle w:val="Heading5"/>
       </w:pPr>
-      <w:bookmarkStart w:id="354" w:name="_Toc398548472"/>
+      <w:bookmarkStart w:id="467" w:name="_Toc398548472"/>
       <w:r>
         <w:t>Summary of Design and Platform Details</w:t>
       </w:r>
-      <w:bookmarkEnd w:id="354"/>
+      <w:bookmarkEnd w:id="467"/>
       <w:r>
         <w:t xml:space="preserve"> </w:t>
       </w:r>
@@ -51814,11 +52649,11 @@
       <w:pPr>
         <w:pStyle w:val="Heading6"/>
       </w:pPr>
-      <w:bookmarkStart w:id="355" w:name="_Toc398548473"/>
+      <w:bookmarkStart w:id="468" w:name="_Toc398548473"/>
       <w:r>
         <w:t>SOA Pattern(s) Implemented</w:t>
       </w:r>
-      <w:bookmarkEnd w:id="355"/>
+      <w:bookmarkEnd w:id="468"/>
     </w:p>
     <w:p>
       <w:pPr>
@@ -51832,29 +52667,31 @@
       <w:pPr>
         <w:pStyle w:val="Heading6"/>
       </w:pPr>
-      <w:bookmarkStart w:id="356" w:name="_Toc398548474"/>
+      <w:bookmarkStart w:id="469" w:name="_Toc398548474"/>
       <w:r>
         <w:t>COTS Platform vendor names and versions for hosting platform</w:t>
       </w:r>
-      <w:bookmarkEnd w:id="356"/>
+      <w:bookmarkEnd w:id="469"/>
     </w:p>
     <w:p>
       <w:pPr>
         <w:pStyle w:val="InstructionalText1"/>
       </w:pPr>
+      <w:proofErr w:type="gramStart"/>
       <w:r>
         <w:t>Example, TIBCO.</w:t>
       </w:r>
+      <w:proofErr w:type="gramEnd"/>
     </w:p>
     <w:p>
       <w:pPr>
         <w:pStyle w:val="Heading4"/>
       </w:pPr>
-      <w:bookmarkStart w:id="357" w:name="_Toc398548475"/>
+      <w:bookmarkStart w:id="470" w:name="_Toc398548475"/>
       <w:r>
         <w:t>Dependencies</w:t>
       </w:r>
-      <w:bookmarkEnd w:id="357"/>
+      <w:bookmarkEnd w:id="470"/>
     </w:p>
     <w:p>
       <w:pPr>
@@ -51884,12 +52721,12 @@
       <w:pPr>
         <w:pStyle w:val="Heading4"/>
       </w:pPr>
-      <w:bookmarkStart w:id="358" w:name="_Toc398548476"/>
+      <w:bookmarkStart w:id="471" w:name="_Toc398548476"/>
       <w:r>
         <w:lastRenderedPageBreak/>
         <w:t>Service Design Details</w:t>
       </w:r>
-      <w:bookmarkEnd w:id="358"/>
+      <w:bookmarkEnd w:id="471"/>
     </w:p>
     <w:p>
       <w:pPr>
@@ -51929,11 +52766,11 @@
       <w:pPr>
         <w:pStyle w:val="Heading5"/>
       </w:pPr>
-      <w:bookmarkStart w:id="359" w:name="_Toc398548477"/>
+      <w:bookmarkStart w:id="472" w:name="_Toc398548477"/>
       <w:r>
         <w:t>Interface Technical Specs</w:t>
       </w:r>
-      <w:bookmarkEnd w:id="359"/>
+      <w:bookmarkEnd w:id="472"/>
     </w:p>
     <w:p>
       <w:pPr>
@@ -51947,11 +52784,11 @@
       <w:pPr>
         <w:pStyle w:val="Heading6"/>
       </w:pPr>
-      <w:bookmarkStart w:id="360" w:name="_Toc398548478"/>
+      <w:bookmarkStart w:id="473" w:name="_Toc398548478"/>
       <w:r>
         <w:t>Service Invocation Type</w:t>
       </w:r>
-      <w:bookmarkEnd w:id="360"/>
+      <w:bookmarkEnd w:id="473"/>
       <w:r>
         <w:t xml:space="preserve"> </w:t>
       </w:r>
@@ -51968,11 +52805,11 @@
       <w:pPr>
         <w:pStyle w:val="Heading6"/>
       </w:pPr>
-      <w:bookmarkStart w:id="361" w:name="_Toc398548479"/>
+      <w:bookmarkStart w:id="474" w:name="_Toc398548479"/>
       <w:r>
         <w:t>Service Interface Type</w:t>
       </w:r>
-      <w:bookmarkEnd w:id="361"/>
+      <w:bookmarkEnd w:id="474"/>
       <w:r>
         <w:t xml:space="preserve"> </w:t>
       </w:r>
@@ -51989,72 +52826,95 @@
       <w:pPr>
         <w:pStyle w:val="Heading6"/>
       </w:pPr>
-      <w:bookmarkStart w:id="362" w:name="_Toc398548480"/>
+      <w:bookmarkStart w:id="475" w:name="_Toc398548480"/>
       <w:r>
         <w:t>Service Name</w:t>
       </w:r>
-      <w:bookmarkEnd w:id="362"/>
+      <w:bookmarkEnd w:id="475"/>
     </w:p>
     <w:p>
       <w:pPr>
         <w:pStyle w:val="InstructionalText1"/>
       </w:pPr>
-      <w:r>
-        <w:t xml:space="preserve">Technical Service Name. Comply with ESS naming standards. </w:t>
+      <w:proofErr w:type="gramStart"/>
+      <w:r>
+        <w:t>Technical Service Name.</w:t>
+      </w:r>
+      <w:proofErr w:type="gramEnd"/>
+      <w:r>
+        <w:t xml:space="preserve"> Comply with ESS naming standards. </w:t>
       </w:r>
     </w:p>
     <w:p>
       <w:pPr>
         <w:pStyle w:val="Heading6"/>
       </w:pPr>
-      <w:bookmarkStart w:id="363" w:name="_Toc398548481"/>
+      <w:bookmarkStart w:id="476" w:name="_Toc398548481"/>
       <w:r>
         <w:t>Interface</w:t>
       </w:r>
-      <w:bookmarkEnd w:id="363"/>
+      <w:bookmarkEnd w:id="476"/>
     </w:p>
     <w:p>
       <w:pPr>
         <w:pStyle w:val="InstructionalText1"/>
       </w:pPr>
+      <w:proofErr w:type="gramStart"/>
       <w:r>
         <w:t>Link to WSDL or other interface document.</w:t>
       </w:r>
+      <w:proofErr w:type="gramEnd"/>
     </w:p>
     <w:p>
       <w:pPr>
         <w:pStyle w:val="Heading6"/>
       </w:pPr>
-      <w:bookmarkStart w:id="364" w:name="_Toc398548482"/>
+      <w:bookmarkStart w:id="477" w:name="_Toc398548482"/>
       <w:r>
         <w:t>End Points</w:t>
       </w:r>
-      <w:bookmarkEnd w:id="364"/>
+      <w:bookmarkEnd w:id="477"/>
     </w:p>
     <w:p>
       <w:pPr>
         <w:pStyle w:val="InstructionalText1"/>
       </w:pPr>
       <w:r>
-        <w:t xml:space="preserve">Provide if known! Calls that can be made into the service. Can be referenced to the WSDL or can be in a separate table.  </w:t>
+        <w:t xml:space="preserve">Provide if known! </w:t>
+      </w:r>
+      <w:proofErr w:type="gramStart"/>
+      <w:r>
+        <w:t>Calls that can be made into the service.</w:t>
+      </w:r>
+      <w:proofErr w:type="gramEnd"/>
+      <w:r>
+        <w:t xml:space="preserve"> Can be referenced to the WSDL or can be in a separate table.  </w:t>
       </w:r>
     </w:p>
     <w:p>
       <w:pPr>
         <w:pStyle w:val="Heading6"/>
       </w:pPr>
-      <w:bookmarkStart w:id="365" w:name="_Toc398548483"/>
+      <w:bookmarkStart w:id="478" w:name="_Toc398548483"/>
       <w:r>
         <w:t>Operations or Methods</w:t>
       </w:r>
-      <w:bookmarkEnd w:id="365"/>
+      <w:bookmarkEnd w:id="478"/>
     </w:p>
     <w:p>
       <w:pPr>
         <w:pStyle w:val="InstructionalText1"/>
       </w:pPr>
       <w:r>
-        <w:t xml:space="preserve">In the table below, the technical names of the operations, inputs and outputs are used. Inputs and outputs, if parameters, must have a data type. </w:t>
+        <w:t xml:space="preserve">In the table below, the technical names of the operations, inputs and outputs are used. </w:t>
+      </w:r>
+      <w:proofErr w:type="gramStart"/>
+      <w:r>
+        <w:t>Inputs and outputs, if parameters, must have a data type.</w:t>
+      </w:r>
+      <w:proofErr w:type="gramEnd"/>
+      <w:r>
+        <w:t xml:space="preserve"> </w:t>
       </w:r>
     </w:p>
     <w:p>
@@ -52134,8 +52994,8 @@
                 <w:rFonts w:eastAsia="Times"/>
               </w:rPr>
             </w:pPr>
-            <w:bookmarkStart w:id="366" w:name="ColumnTitle_114"/>
-            <w:bookmarkEnd w:id="366"/>
+            <w:bookmarkStart w:id="479" w:name="ColumnTitle_114"/>
+            <w:bookmarkEnd w:id="479"/>
             <w:r>
               <w:rPr>
                 <w:rFonts w:eastAsia="Times"/>
@@ -52200,7 +53060,21 @@
               <w:rPr>
                 <w:rFonts w:eastAsia="Times"/>
               </w:rPr>
-              <w:t>Transactional Qualities if relevant (Updating?, Atomic?, Can participate in transaction?)</w:t>
+              <w:t>Transactional Qualities if relevant (Updating</w:t>
+            </w:r>
+            <w:proofErr w:type="gramStart"/>
+            <w:r>
+              <w:rPr>
+                <w:rFonts w:eastAsia="Times"/>
+              </w:rPr>
+              <w:t>?,</w:t>
+            </w:r>
+            <w:proofErr w:type="gramEnd"/>
+            <w:r>
+              <w:rPr>
+                <w:rFonts w:eastAsia="Times"/>
+              </w:rPr>
+              <w:t xml:space="preserve"> Atomic?, Can participate in transaction?)</w:t>
             </w:r>
           </w:p>
         </w:tc>
@@ -52425,11 +53299,11 @@
       <w:pPr>
         <w:pStyle w:val="Heading6"/>
       </w:pPr>
-      <w:bookmarkStart w:id="367" w:name="_Toc398548484"/>
+      <w:bookmarkStart w:id="480" w:name="_Toc398548484"/>
       <w:r>
         <w:t>Message Schemas</w:t>
       </w:r>
-      <w:bookmarkEnd w:id="367"/>
+      <w:bookmarkEnd w:id="480"/>
     </w:p>
     <w:p>
       <w:pPr>
@@ -52443,11 +53317,11 @@
       <w:pPr>
         <w:pStyle w:val="Heading5"/>
       </w:pPr>
-      <w:bookmarkStart w:id="368" w:name="_Toc398548485"/>
+      <w:bookmarkStart w:id="481" w:name="_Toc398548485"/>
       <w:r>
         <w:t>Information Model</w:t>
       </w:r>
-      <w:bookmarkEnd w:id="368"/>
+      <w:bookmarkEnd w:id="481"/>
     </w:p>
     <w:p>
       <w:pPr>
@@ -52461,11 +53335,11 @@
       <w:pPr>
         <w:pStyle w:val="Heading6"/>
       </w:pPr>
-      <w:bookmarkStart w:id="369" w:name="_Toc398548486"/>
+      <w:bookmarkStart w:id="482" w:name="_Toc398548486"/>
       <w:r>
         <w:t>Class Diagram and Description of Entities Involved</w:t>
       </w:r>
-      <w:bookmarkEnd w:id="369"/>
+      <w:bookmarkEnd w:id="482"/>
     </w:p>
     <w:p>
       <w:pPr>
@@ -52479,11 +53353,11 @@
       <w:pPr>
         <w:pStyle w:val="Heading6"/>
       </w:pPr>
-      <w:bookmarkStart w:id="370" w:name="_Toc398548487"/>
+      <w:bookmarkStart w:id="483" w:name="_Toc398548487"/>
       <w:r>
         <w:t>Mappings from ELDM to Standards Based Schemas</w:t>
       </w:r>
-      <w:bookmarkEnd w:id="370"/>
+      <w:bookmarkEnd w:id="483"/>
     </w:p>
     <w:p>
       <w:pPr>
@@ -52497,11 +53371,11 @@
       <w:pPr>
         <w:pStyle w:val="Heading5"/>
       </w:pPr>
-      <w:bookmarkStart w:id="371" w:name="_Toc398548488"/>
+      <w:bookmarkStart w:id="484" w:name="_Toc398548488"/>
       <w:r>
         <w:t>Behavior Model (AKA Use Case Realization)</w:t>
       </w:r>
-      <w:bookmarkEnd w:id="371"/>
+      <w:bookmarkEnd w:id="484"/>
     </w:p>
     <w:p>
       <w:pPr>
@@ -52515,11 +53389,11 @@
       <w:pPr>
         <w:pStyle w:val="Heading6"/>
       </w:pPr>
-      <w:bookmarkStart w:id="372" w:name="_Toc398548489"/>
+      <w:bookmarkStart w:id="485" w:name="_Toc398548489"/>
       <w:r>
         <w:t>Use Cases (Use Case Model)</w:t>
       </w:r>
-      <w:bookmarkEnd w:id="372"/>
+      <w:bookmarkEnd w:id="485"/>
     </w:p>
     <w:p>
       <w:pPr>
@@ -52552,11 +53426,11 @@
       <w:pPr>
         <w:pStyle w:val="Heading6"/>
       </w:pPr>
-      <w:bookmarkStart w:id="373" w:name="_Toc398548490"/>
+      <w:bookmarkStart w:id="486" w:name="_Toc398548490"/>
       <w:r>
         <w:t>Interaction Diagrams</w:t>
       </w:r>
-      <w:bookmarkEnd w:id="373"/>
+      <w:bookmarkEnd w:id="486"/>
       <w:r>
         <w:t xml:space="preserve"> </w:t>
       </w:r>
@@ -52573,11 +53447,11 @@
       <w:pPr>
         <w:pStyle w:val="Heading4"/>
       </w:pPr>
-      <w:bookmarkStart w:id="374" w:name="_Toc398548491"/>
+      <w:bookmarkStart w:id="487" w:name="_Toc398548491"/>
       <w:r>
         <w:t>Gap Analysis</w:t>
       </w:r>
-      <w:bookmarkEnd w:id="374"/>
+      <w:bookmarkEnd w:id="487"/>
     </w:p>
     <w:p>
       <w:pPr>
@@ -52627,8 +53501,8 @@
             <w:pPr>
               <w:pStyle w:val="TableHeading"/>
             </w:pPr>
-            <w:bookmarkStart w:id="375" w:name="ColumnTitle_115"/>
-            <w:bookmarkEnd w:id="375"/>
+            <w:bookmarkStart w:id="488" w:name="ColumnTitle_115"/>
+            <w:bookmarkEnd w:id="488"/>
             <w:r>
               <w:t>Design Elements</w:t>
             </w:r>
@@ -53046,7 +53920,7 @@
       <w:pPr>
         <w:pStyle w:val="Heading5"/>
       </w:pPr>
-      <w:bookmarkStart w:id="376" w:name="_Toc398548492"/>
+      <w:bookmarkStart w:id="489" w:name="_Toc398548492"/>
       <w:r>
         <w:t xml:space="preserve">Variances </w:t>
       </w:r>
@@ -53056,7 +53930,7 @@
       <w:r>
         <w:t xml:space="preserve"> Target Architecture</w:t>
       </w:r>
-      <w:bookmarkEnd w:id="376"/>
+      <w:bookmarkEnd w:id="489"/>
       <w:r>
         <w:t xml:space="preserve"> </w:t>
       </w:r>
@@ -53073,11 +53947,11 @@
       <w:pPr>
         <w:pStyle w:val="Heading5"/>
       </w:pPr>
-      <w:bookmarkStart w:id="377" w:name="_Toc398548493"/>
+      <w:bookmarkStart w:id="490" w:name="_Toc398548493"/>
       <w:r>
         <w:t>Variances from SLDs</w:t>
       </w:r>
-      <w:bookmarkEnd w:id="377"/>
+      <w:bookmarkEnd w:id="490"/>
     </w:p>
     <w:p>
       <w:pPr>
@@ -53091,11 +53965,11 @@
       <w:pPr>
         <w:pStyle w:val="Heading5"/>
       </w:pPr>
-      <w:bookmarkStart w:id="378" w:name="_Toc398548494"/>
+      <w:bookmarkStart w:id="491" w:name="_Toc398548494"/>
       <w:r>
         <w:t>Variances from Standards and Policies</w:t>
       </w:r>
-      <w:bookmarkEnd w:id="378"/>
+      <w:bookmarkEnd w:id="491"/>
     </w:p>
     <w:p>
       <w:pPr>
@@ -53109,11 +53983,11 @@
       <w:pPr>
         <w:pStyle w:val="Heading5"/>
       </w:pPr>
-      <w:bookmarkStart w:id="379" w:name="_Toc398548495"/>
+      <w:bookmarkStart w:id="492" w:name="_Toc398548495"/>
       <w:r>
         <w:t>Justification for Exceptions and Mitigation</w:t>
       </w:r>
-      <w:bookmarkEnd w:id="379"/>
+      <w:bookmarkEnd w:id="492"/>
     </w:p>
     <w:p>
       <w:pPr>
@@ -53192,12 +54066,12 @@
       <w:pPr>
         <w:pStyle w:val="Heading1"/>
       </w:pPr>
-      <w:bookmarkStart w:id="380" w:name="_Toc398548496"/>
+      <w:bookmarkStart w:id="493" w:name="_Toc398548496"/>
       <w:r>
         <w:lastRenderedPageBreak/>
         <w:t>External System Interface Design</w:t>
       </w:r>
-      <w:bookmarkEnd w:id="380"/>
+      <w:bookmarkEnd w:id="493"/>
     </w:p>
     <w:p>
       <w:pPr>
@@ -53235,11 +54109,11 @@
       <w:pPr>
         <w:pStyle w:val="Heading2"/>
       </w:pPr>
-      <w:bookmarkStart w:id="381" w:name="_Toc398548497"/>
+      <w:bookmarkStart w:id="494" w:name="_Toc398548497"/>
       <w:r>
         <w:t>Interface Architecture</w:t>
       </w:r>
-      <w:bookmarkEnd w:id="381"/>
+      <w:bookmarkEnd w:id="494"/>
       <w:r>
         <w:t xml:space="preserve"> </w:t>
       </w:r>
@@ -53256,11 +54130,11 @@
       <w:pPr>
         <w:pStyle w:val="Heading2"/>
       </w:pPr>
-      <w:bookmarkStart w:id="382" w:name="_Toc398548498"/>
+      <w:bookmarkStart w:id="495" w:name="_Toc398548498"/>
       <w:r>
         <w:t>Interface Detailed Design</w:t>
       </w:r>
-      <w:bookmarkEnd w:id="382"/>
+      <w:bookmarkEnd w:id="495"/>
     </w:p>
     <w:p>
       <w:pPr>
@@ -53705,11 +54579,11 @@
         <w:lastRenderedPageBreak/>
         <w:t xml:space="preserve"> </w:t>
       </w:r>
-      <w:bookmarkStart w:id="383" w:name="_Toc398548499"/>
+      <w:bookmarkStart w:id="496" w:name="_Toc398548499"/>
       <w:r>
         <w:t>Human-Machine Interface</w:t>
       </w:r>
-      <w:bookmarkEnd w:id="383"/>
+      <w:bookmarkEnd w:id="496"/>
     </w:p>
     <w:p>
       <w:pPr>
@@ -53723,11 +54597,11 @@
       <w:pPr>
         <w:pStyle w:val="Heading2"/>
       </w:pPr>
-      <w:bookmarkStart w:id="384" w:name="_Toc398548500"/>
+      <w:bookmarkStart w:id="497" w:name="_Toc398548500"/>
       <w:r>
         <w:t>Interface Design Rules</w:t>
       </w:r>
-      <w:bookmarkEnd w:id="384"/>
+      <w:bookmarkEnd w:id="497"/>
     </w:p>
     <w:p>
       <w:pPr>
@@ -53741,11 +54615,11 @@
       <w:pPr>
         <w:pStyle w:val="Heading2"/>
       </w:pPr>
-      <w:bookmarkStart w:id="385" w:name="_Toc398548501"/>
+      <w:bookmarkStart w:id="498" w:name="_Toc398548501"/>
       <w:r>
         <w:t>Inputs</w:t>
       </w:r>
-      <w:bookmarkEnd w:id="385"/>
+      <w:bookmarkEnd w:id="498"/>
     </w:p>
     <w:p>
       <w:pPr>
@@ -53791,11 +54665,11 @@
       <w:pPr>
         <w:pStyle w:val="Heading2"/>
       </w:pPr>
-      <w:bookmarkStart w:id="386" w:name="_Toc398548502"/>
+      <w:bookmarkStart w:id="499" w:name="_Toc398548502"/>
       <w:r>
         <w:t>Outputs</w:t>
       </w:r>
-      <w:bookmarkEnd w:id="386"/>
+      <w:bookmarkEnd w:id="499"/>
     </w:p>
     <w:p>
       <w:pPr>
@@ -53849,11 +54723,11 @@
       <w:pPr>
         <w:pStyle w:val="Heading2"/>
       </w:pPr>
-      <w:bookmarkStart w:id="387" w:name="_Toc398548503"/>
+      <w:bookmarkStart w:id="500" w:name="_Toc398548503"/>
       <w:r>
         <w:t>Navigation Hierarchy</w:t>
       </w:r>
-      <w:bookmarkEnd w:id="387"/>
+      <w:bookmarkEnd w:id="500"/>
     </w:p>
     <w:p>
       <w:pPr>
@@ -53867,11 +54741,11 @@
       <w:pPr>
         <w:pStyle w:val="Heading3"/>
       </w:pPr>
-      <w:bookmarkStart w:id="388" w:name="_Toc398548504"/>
+      <w:bookmarkStart w:id="501" w:name="_Toc398548504"/>
       <w:r>
         <w:t>Screen [x.1]</w:t>
       </w:r>
-      <w:bookmarkEnd w:id="388"/>
+      <w:bookmarkEnd w:id="501"/>
     </w:p>
     <w:p>
       <w:pPr>
@@ -53885,11 +54759,11 @@
       <w:pPr>
         <w:pStyle w:val="Heading3"/>
       </w:pPr>
-      <w:bookmarkStart w:id="389" w:name="_Toc398548505"/>
+      <w:bookmarkStart w:id="502" w:name="_Toc398548505"/>
       <w:r>
         <w:t>Screen [x.2]</w:t>
       </w:r>
-      <w:bookmarkEnd w:id="389"/>
+      <w:bookmarkEnd w:id="502"/>
     </w:p>
     <w:p>
       <w:pPr>
@@ -53903,11 +54777,11 @@
       <w:pPr>
         <w:pStyle w:val="Heading3"/>
       </w:pPr>
-      <w:bookmarkStart w:id="390" w:name="_Toc398548506"/>
+      <w:bookmarkStart w:id="503" w:name="_Toc398548506"/>
       <w:r>
         <w:t>Screen [x.3]</w:t>
       </w:r>
-      <w:bookmarkEnd w:id="390"/>
+      <w:bookmarkEnd w:id="503"/>
     </w:p>
     <w:p>
       <w:pPr>
@@ -53925,21 +54799,21 @@
         <w:lastRenderedPageBreak/>
         <w:t xml:space="preserve"> </w:t>
       </w:r>
-      <w:bookmarkStart w:id="391" w:name="_Toc398548507"/>
+      <w:bookmarkStart w:id="504" w:name="_Toc398548507"/>
       <w:r>
         <w:t>Security and Privacy</w:t>
       </w:r>
-      <w:bookmarkEnd w:id="391"/>
+      <w:bookmarkEnd w:id="504"/>
     </w:p>
     <w:p>
       <w:pPr>
         <w:pStyle w:val="Heading2"/>
       </w:pPr>
-      <w:bookmarkStart w:id="392" w:name="_Toc398548508"/>
+      <w:bookmarkStart w:id="505" w:name="_Toc398548508"/>
       <w:r>
         <w:t>Security</w:t>
       </w:r>
-      <w:bookmarkEnd w:id="392"/>
+      <w:bookmarkEnd w:id="505"/>
     </w:p>
     <w:p>
       <w:pPr>
@@ -53969,9 +54843,11 @@
       <w:pPr>
         <w:pStyle w:val="InstructionalText1"/>
       </w:pPr>
+      <w:proofErr w:type="gramStart"/>
       <w:r>
         <w:t>A description of the specific security controls that will be provided by existing VA infrastructure or VA GSSs.</w:t>
       </w:r>
+      <w:proofErr w:type="gramEnd"/>
     </w:p>
     <w:p>
       <w:pPr>
@@ -53985,11 +54861,11 @@
       <w:pPr>
         <w:pStyle w:val="Heading2"/>
       </w:pPr>
-      <w:bookmarkStart w:id="393" w:name="_Toc398548509"/>
+      <w:bookmarkStart w:id="506" w:name="_Toc398548509"/>
       <w:r>
         <w:t>Privacy</w:t>
       </w:r>
-      <w:bookmarkEnd w:id="393"/>
+      <w:bookmarkEnd w:id="506"/>
     </w:p>
     <w:p>
       <w:pPr>
@@ -54023,12 +54899,12 @@
         </w:numPr>
         <w:ind w:left="720" w:hanging="720"/>
       </w:pPr>
-      <w:bookmarkStart w:id="394" w:name="_Toc398548510"/>
+      <w:bookmarkStart w:id="507" w:name="_Toc398548510"/>
       <w:r>
         <w:lastRenderedPageBreak/>
         <w:t>Attachment A – Approval Signatures</w:t>
       </w:r>
-      <w:bookmarkEnd w:id="394"/>
+      <w:bookmarkEnd w:id="507"/>
     </w:p>
     <w:p>
       <w:pPr>
@@ -54235,12 +55111,12 @@
       <w:pPr>
         <w:pStyle w:val="Appendix1"/>
       </w:pPr>
-      <w:bookmarkStart w:id="395" w:name="_Toc398548511"/>
+      <w:bookmarkStart w:id="508" w:name="_Toc398548511"/>
       <w:r>
         <w:lastRenderedPageBreak/>
         <w:t>Additional Information</w:t>
       </w:r>
-      <w:bookmarkEnd w:id="395"/>
+      <w:bookmarkEnd w:id="508"/>
       <w:r>
         <w:t xml:space="preserve"> </w:t>
       </w:r>
@@ -54257,11 +55133,11 @@
       <w:pPr>
         <w:pStyle w:val="Appendix11"/>
       </w:pPr>
-      <w:bookmarkStart w:id="396" w:name="_Toc398548512"/>
+      <w:bookmarkStart w:id="509" w:name="_Toc398548512"/>
       <w:r>
         <w:t>RTM</w:t>
       </w:r>
-      <w:bookmarkEnd w:id="396"/>
+      <w:bookmarkEnd w:id="509"/>
     </w:p>
     <w:p>
       <w:pPr>
@@ -54275,11 +55151,11 @@
       <w:pPr>
         <w:pStyle w:val="Appendix11"/>
       </w:pPr>
-      <w:bookmarkStart w:id="397" w:name="_Toc398548513"/>
+      <w:bookmarkStart w:id="510" w:name="_Toc398548513"/>
       <w:r>
         <w:t>Packaging and Installation</w:t>
       </w:r>
-      <w:bookmarkEnd w:id="397"/>
+      <w:bookmarkEnd w:id="510"/>
     </w:p>
     <w:p>
       <w:pPr>
@@ -54293,11 +55169,11 @@
       <w:pPr>
         <w:pStyle w:val="Appendix11"/>
       </w:pPr>
-      <w:bookmarkStart w:id="398" w:name="_Toc398548514"/>
+      <w:bookmarkStart w:id="511" w:name="_Toc398548514"/>
       <w:r>
         <w:t>Design Metrics</w:t>
       </w:r>
-      <w:bookmarkEnd w:id="398"/>
+      <w:bookmarkEnd w:id="511"/>
     </w:p>
     <w:p>
       <w:pPr>
@@ -54311,11 +55187,11 @@
       <w:pPr>
         <w:pStyle w:val="Appendix11"/>
       </w:pPr>
-      <w:bookmarkStart w:id="399" w:name="_Toc398548515"/>
+      <w:bookmarkStart w:id="512" w:name="_Toc398548515"/>
       <w:r>
         <w:t>Acronym List and Glossary</w:t>
       </w:r>
-      <w:bookmarkEnd w:id="399"/>
+      <w:bookmarkEnd w:id="512"/>
       <w:r>
         <w:t xml:space="preserve"> </w:t>
       </w:r>
@@ -54367,8 +55243,8 @@
             <w:pPr>
               <w:pStyle w:val="TableHeading"/>
             </w:pPr>
-            <w:bookmarkStart w:id="400" w:name="ColumnTitle_116"/>
-            <w:bookmarkEnd w:id="400"/>
+            <w:bookmarkStart w:id="513" w:name="ColumnTitle_116"/>
+            <w:bookmarkEnd w:id="513"/>
             <w:r>
               <w:t>Term</w:t>
             </w:r>
@@ -54493,11 +55369,11 @@
       <w:pPr>
         <w:pStyle w:val="Appendix11"/>
       </w:pPr>
-      <w:bookmarkStart w:id="401" w:name="_Toc398548516"/>
+      <w:bookmarkStart w:id="514" w:name="_Toc398548516"/>
       <w:r>
         <w:t>Required Technical Documents</w:t>
       </w:r>
-      <w:bookmarkEnd w:id="401"/>
+      <w:bookmarkEnd w:id="514"/>
       <w:r>
         <w:t xml:space="preserve"> </w:t>
       </w:r>
@@ -54566,11 +55442,11 @@
       <w:pPr>
         <w:pStyle w:val="Appendix11"/>
       </w:pPr>
-      <w:bookmarkStart w:id="402" w:name="_Toc398548517"/>
+      <w:bookmarkStart w:id="515" w:name="_Toc398548517"/>
       <w:r>
         <w:t>Attach Documents</w:t>
       </w:r>
-      <w:bookmarkEnd w:id="402"/>
+      <w:bookmarkEnd w:id="515"/>
       <w:r>
         <w:t xml:space="preserve"> </w:t>
       </w:r>
@@ -54671,8 +55547,8 @@
             <w:pPr>
               <w:pStyle w:val="TableHeading"/>
             </w:pPr>
-            <w:bookmarkStart w:id="403" w:name="ColumnTitle_117"/>
-            <w:bookmarkEnd w:id="403"/>
+            <w:bookmarkStart w:id="516" w:name="ColumnTitle_117"/>
+            <w:bookmarkEnd w:id="516"/>
             <w:r>
               <w:t>Date</w:t>
             </w:r>
@@ -55282,7 +56158,7 @@
         </w:rPr>
         <w:t xml:space="preserve">See TOGAF® 9.1, Part III: ADM Guidelines &amp; Techniques, Gap Analysis on TOGAF website at </w:t>
       </w:r>
-      <w:hyperlink r:id="rId23" w:tooltip="TOGAF website " w:history="1">
+      <w:hyperlink r:id="rId24" w:tooltip="TOGAF website " w:history="1">
         <w:r>
           <w:rPr>
             <w:color w:val="0000FF"/>
@@ -55307,6 +56183,51 @@
     </w:sectPr>
   </w:body>
 </w:document>
+</file>
+
+<file path=word/comments.xml><?xml version="1.0" encoding="utf-8"?>
+<w:comments xmlns:wpc="http://schemas.microsoft.com/office/word/2010/wordprocessingCanvas" xmlns:mc="http://schemas.openxmlformats.org/markup-compatibility/2006" xmlns:o="urn:schemas-microsoft-com:office:office" xmlns:r="http://schemas.openxmlformats.org/officeDocument/2006/relationships" xmlns:m="http://schemas.openxmlformats.org/officeDocument/2006/math" xmlns:v="urn:schemas-microsoft-com:vml" xmlns:wp14="http://schemas.microsoft.com/office/word/2010/wordprocessingDrawing" xmlns:wp="http://schemas.openxmlformats.org/drawingml/2006/wordprocessingDrawing" xmlns:w10="urn:schemas-microsoft-com:office:word" xmlns:w="http://schemas.openxmlformats.org/wordprocessingml/2006/main" xmlns:w14="http://schemas.microsoft.com/office/word/2010/wordml" xmlns:wpg="http://schemas.microsoft.com/office/word/2010/wordprocessingGroup" xmlns:wpi="http://schemas.microsoft.com/office/word/2010/wordprocessingInk" xmlns:wne="http://schemas.microsoft.com/office/word/2006/wordml" xmlns:wps="http://schemas.microsoft.com/office/word/2010/wordprocessingShape" mc:Ignorable="w14 wp14">
+  <w:comment w:id="13" w:author="Author" w:initials="A">
+    <w:p>
+      <w:pPr>
+        <w:pStyle w:val="CommentText"/>
+      </w:pPr>
+      <w:r>
+        <w:rPr>
+          <w:rStyle w:val="CommentReference"/>
+        </w:rPr>
+        <w:annotationRef/>
+      </w:r>
+      <w:r>
+        <w:t>Does this belong here? It looks like it should go in the Interface design doc.</w:t>
+      </w:r>
+    </w:p>
+  </w:comment>
+  <w:comment w:id="97" w:author="Author" w:initials="A">
+    <w:p>
+      <w:pPr>
+        <w:pStyle w:val="CommentText"/>
+      </w:pPr>
+      <w:r>
+        <w:rPr>
+          <w:rStyle w:val="CommentReference"/>
+        </w:rPr>
+        <w:annotationRef/>
+      </w:r>
+      <w:r>
+        <w:t xml:space="preserve">Who </w:t>
+      </w:r>
+      <w:proofErr w:type="spellStart"/>
+      <w:r>
+        <w:t>woule</w:t>
+      </w:r>
+      <w:proofErr w:type="spellEnd"/>
+      <w:r>
+        <w:t xml:space="preserve"> be considered the Steward of IRDS and SDR?</w:t>
+      </w:r>
+    </w:p>
+  </w:comment>
+</w:comments>
 </file>
 
 <file path=word/endnotes.xml><?xml version="1.0" encoding="utf-8"?>
@@ -55380,7 +56301,7 @@
         <w:rStyle w:val="PageNumber"/>
         <w:noProof/>
       </w:rPr>
-      <w:t>36</w:t>
+      <w:t>28</w:t>
     </w:r>
     <w:r>
       <w:rPr>
@@ -55451,7 +56372,7 @@
         <v:path o:extrusionok="f" gradientshapeok="t" o:connecttype="rect"/>
         <o:lock v:ext="edit" aspectratio="t"/>
       </v:shapetype>
-      <v:shape id="_x0000_i1027" type="#_x0000_t75" style="width:68.35pt;height:40.25pt" o:bullet="t">
+      <v:shape id="_x0000_i1073" type="#_x0000_t75" style="width:68.25pt;height:41.25pt" o:bullet="t">
         <v:imagedata r:id="rId1" o:title="pointing-finger-white-small"/>
       </v:shape>
     </w:pict>
@@ -56651,6 +57572,208 @@
     </w:lvl>
   </w:abstractNum>
   <w:abstractNum w:abstractNumId="11">
+    <w:nsid w:val="22390DC4"/>
+    <w:multiLevelType w:val="hybridMultilevel"/>
+    <w:tmpl w:val="5804233A"/>
+    <w:lvl w:ilvl="0" w:tplc="04090001">
+      <w:start w:val="1"/>
+      <w:numFmt w:val="bullet"/>
+      <w:lvlText w:val=""/>
+      <w:lvlJc w:val="left"/>
+      <w:pPr>
+        <w:ind w:left="720" w:hanging="360"/>
+      </w:pPr>
+      <w:rPr>
+        <w:rFonts w:ascii="Symbol" w:hAnsi="Symbol" w:hint="default"/>
+      </w:rPr>
+    </w:lvl>
+    <w:lvl w:ilvl="1" w:tplc="04090003" w:tentative="1">
+      <w:start w:val="1"/>
+      <w:numFmt w:val="bullet"/>
+      <w:lvlText w:val="o"/>
+      <w:lvlJc w:val="left"/>
+      <w:pPr>
+        <w:ind w:left="1440" w:hanging="360"/>
+      </w:pPr>
+      <w:rPr>
+        <w:rFonts w:ascii="Courier New" w:hAnsi="Courier New" w:cs="Courier New" w:hint="default"/>
+      </w:rPr>
+    </w:lvl>
+    <w:lvl w:ilvl="2" w:tplc="04090005" w:tentative="1">
+      <w:start w:val="1"/>
+      <w:numFmt w:val="bullet"/>
+      <w:lvlText w:val=""/>
+      <w:lvlJc w:val="left"/>
+      <w:pPr>
+        <w:ind w:left="2160" w:hanging="360"/>
+      </w:pPr>
+      <w:rPr>
+        <w:rFonts w:ascii="Wingdings" w:hAnsi="Wingdings" w:hint="default"/>
+      </w:rPr>
+    </w:lvl>
+    <w:lvl w:ilvl="3" w:tplc="04090001" w:tentative="1">
+      <w:start w:val="1"/>
+      <w:numFmt w:val="bullet"/>
+      <w:lvlText w:val=""/>
+      <w:lvlJc w:val="left"/>
+      <w:pPr>
+        <w:ind w:left="2880" w:hanging="360"/>
+      </w:pPr>
+      <w:rPr>
+        <w:rFonts w:ascii="Symbol" w:hAnsi="Symbol" w:hint="default"/>
+      </w:rPr>
+    </w:lvl>
+    <w:lvl w:ilvl="4" w:tplc="04090003" w:tentative="1">
+      <w:start w:val="1"/>
+      <w:numFmt w:val="bullet"/>
+      <w:lvlText w:val="o"/>
+      <w:lvlJc w:val="left"/>
+      <w:pPr>
+        <w:ind w:left="3600" w:hanging="360"/>
+      </w:pPr>
+      <w:rPr>
+        <w:rFonts w:ascii="Courier New" w:hAnsi="Courier New" w:cs="Courier New" w:hint="default"/>
+      </w:rPr>
+    </w:lvl>
+    <w:lvl w:ilvl="5" w:tplc="04090005" w:tentative="1">
+      <w:start w:val="1"/>
+      <w:numFmt w:val="bullet"/>
+      <w:lvlText w:val=""/>
+      <w:lvlJc w:val="left"/>
+      <w:pPr>
+        <w:ind w:left="4320" w:hanging="360"/>
+      </w:pPr>
+      <w:rPr>
+        <w:rFonts w:ascii="Wingdings" w:hAnsi="Wingdings" w:hint="default"/>
+      </w:rPr>
+    </w:lvl>
+    <w:lvl w:ilvl="6" w:tplc="04090001" w:tentative="1">
+      <w:start w:val="1"/>
+      <w:numFmt w:val="bullet"/>
+      <w:lvlText w:val=""/>
+      <w:lvlJc w:val="left"/>
+      <w:pPr>
+        <w:ind w:left="5040" w:hanging="360"/>
+      </w:pPr>
+      <w:rPr>
+        <w:rFonts w:ascii="Symbol" w:hAnsi="Symbol" w:hint="default"/>
+      </w:rPr>
+    </w:lvl>
+    <w:lvl w:ilvl="7" w:tplc="04090003" w:tentative="1">
+      <w:start w:val="1"/>
+      <w:numFmt w:val="bullet"/>
+      <w:lvlText w:val="o"/>
+      <w:lvlJc w:val="left"/>
+      <w:pPr>
+        <w:ind w:left="5760" w:hanging="360"/>
+      </w:pPr>
+      <w:rPr>
+        <w:rFonts w:ascii="Courier New" w:hAnsi="Courier New" w:cs="Courier New" w:hint="default"/>
+      </w:rPr>
+    </w:lvl>
+    <w:lvl w:ilvl="8" w:tplc="04090005" w:tentative="1">
+      <w:start w:val="1"/>
+      <w:numFmt w:val="bullet"/>
+      <w:lvlText w:val=""/>
+      <w:lvlJc w:val="left"/>
+      <w:pPr>
+        <w:ind w:left="6480" w:hanging="360"/>
+      </w:pPr>
+      <w:rPr>
+        <w:rFonts w:ascii="Wingdings" w:hAnsi="Wingdings" w:hint="default"/>
+      </w:rPr>
+    </w:lvl>
+  </w:abstractNum>
+  <w:abstractNum w:abstractNumId="12">
+    <w:nsid w:val="26FF3434"/>
+    <w:multiLevelType w:val="hybridMultilevel"/>
+    <w:tmpl w:val="8D76531E"/>
+    <w:lvl w:ilvl="0" w:tplc="0409000F">
+      <w:start w:val="1"/>
+      <w:numFmt w:val="decimal"/>
+      <w:lvlText w:val="%1."/>
+      <w:lvlJc w:val="left"/>
+      <w:pPr>
+        <w:ind w:left="720" w:hanging="360"/>
+      </w:pPr>
+      <w:rPr>
+        <w:rFonts w:hint="default"/>
+      </w:rPr>
+    </w:lvl>
+    <w:lvl w:ilvl="1" w:tplc="04090019" w:tentative="1">
+      <w:start w:val="1"/>
+      <w:numFmt w:val="lowerLetter"/>
+      <w:lvlText w:val="%2."/>
+      <w:lvlJc w:val="left"/>
+      <w:pPr>
+        <w:ind w:left="1440" w:hanging="360"/>
+      </w:pPr>
+    </w:lvl>
+    <w:lvl w:ilvl="2" w:tplc="0409001B" w:tentative="1">
+      <w:start w:val="1"/>
+      <w:numFmt w:val="lowerRoman"/>
+      <w:lvlText w:val="%3."/>
+      <w:lvlJc w:val="right"/>
+      <w:pPr>
+        <w:ind w:left="2160" w:hanging="180"/>
+      </w:pPr>
+    </w:lvl>
+    <w:lvl w:ilvl="3" w:tplc="0409000F" w:tentative="1">
+      <w:start w:val="1"/>
+      <w:numFmt w:val="decimal"/>
+      <w:lvlText w:val="%4."/>
+      <w:lvlJc w:val="left"/>
+      <w:pPr>
+        <w:ind w:left="2880" w:hanging="360"/>
+      </w:pPr>
+    </w:lvl>
+    <w:lvl w:ilvl="4" w:tplc="04090019" w:tentative="1">
+      <w:start w:val="1"/>
+      <w:numFmt w:val="lowerLetter"/>
+      <w:lvlText w:val="%5."/>
+      <w:lvlJc w:val="left"/>
+      <w:pPr>
+        <w:ind w:left="3600" w:hanging="360"/>
+      </w:pPr>
+    </w:lvl>
+    <w:lvl w:ilvl="5" w:tplc="0409001B" w:tentative="1">
+      <w:start w:val="1"/>
+      <w:numFmt w:val="lowerRoman"/>
+      <w:lvlText w:val="%6."/>
+      <w:lvlJc w:val="right"/>
+      <w:pPr>
+        <w:ind w:left="4320" w:hanging="180"/>
+      </w:pPr>
+    </w:lvl>
+    <w:lvl w:ilvl="6" w:tplc="0409000F" w:tentative="1">
+      <w:start w:val="1"/>
+      <w:numFmt w:val="decimal"/>
+      <w:lvlText w:val="%7."/>
+      <w:lvlJc w:val="left"/>
+      <w:pPr>
+        <w:ind w:left="5040" w:hanging="360"/>
+      </w:pPr>
+    </w:lvl>
+    <w:lvl w:ilvl="7" w:tplc="04090019" w:tentative="1">
+      <w:start w:val="1"/>
+      <w:numFmt w:val="lowerLetter"/>
+      <w:lvlText w:val="%8."/>
+      <w:lvlJc w:val="left"/>
+      <w:pPr>
+        <w:ind w:left="5760" w:hanging="360"/>
+      </w:pPr>
+    </w:lvl>
+    <w:lvl w:ilvl="8" w:tplc="0409001B" w:tentative="1">
+      <w:start w:val="1"/>
+      <w:numFmt w:val="lowerRoman"/>
+      <w:lvlText w:val="%9."/>
+      <w:lvlJc w:val="right"/>
+      <w:pPr>
+        <w:ind w:left="6480" w:hanging="180"/>
+      </w:pPr>
+    </w:lvl>
+  </w:abstractNum>
+  <w:abstractNum w:abstractNumId="13">
     <w:nsid w:val="2E3A2229"/>
     <w:multiLevelType w:val="hybridMultilevel"/>
     <w:tmpl w:val="765E8A6E"/>
@@ -56736,7 +57859,7 @@
       </w:pPr>
     </w:lvl>
   </w:abstractNum>
-  <w:abstractNum w:abstractNumId="12">
+  <w:abstractNum w:abstractNumId="14">
     <w:nsid w:val="2E815826"/>
     <w:multiLevelType w:val="hybridMultilevel"/>
     <w:tmpl w:val="04663B9E"/>
@@ -56857,7 +57980,7 @@
       </w:pPr>
     </w:lvl>
   </w:abstractNum>
-  <w:abstractNum w:abstractNumId="13">
+  <w:abstractNum w:abstractNumId="15">
     <w:nsid w:val="2F7A15B6"/>
     <w:multiLevelType w:val="hybridMultilevel"/>
     <w:tmpl w:val="E42C2976"/>
@@ -56970,7 +58093,7 @@
       </w:rPr>
     </w:lvl>
   </w:abstractNum>
-  <w:abstractNum w:abstractNumId="14">
+  <w:abstractNum w:abstractNumId="16">
     <w:nsid w:val="30CF4423"/>
     <w:multiLevelType w:val="multilevel"/>
     <w:tmpl w:val="F8022308"/>
@@ -57111,7 +58234,7 @@
       </w:rPr>
     </w:lvl>
   </w:abstractNum>
-  <w:abstractNum w:abstractNumId="15">
+  <w:abstractNum w:abstractNumId="17">
     <w:nsid w:val="327F5CE7"/>
     <w:multiLevelType w:val="hybridMultilevel"/>
     <w:tmpl w:val="7BC4ADCC"/>
@@ -57252,7 +58375,96 @@
       </w:rPr>
     </w:lvl>
   </w:abstractNum>
-  <w:abstractNum w:abstractNumId="16">
+  <w:abstractNum w:abstractNumId="18">
+    <w:nsid w:val="3A580ABE"/>
+    <w:multiLevelType w:val="hybridMultilevel"/>
+    <w:tmpl w:val="8A508E82"/>
+    <w:lvl w:ilvl="0" w:tplc="0409000F">
+      <w:start w:val="1"/>
+      <w:numFmt w:val="decimal"/>
+      <w:lvlText w:val="%1."/>
+      <w:lvlJc w:val="left"/>
+      <w:pPr>
+        <w:ind w:left="720" w:hanging="360"/>
+      </w:pPr>
+      <w:rPr>
+        <w:rFonts w:hint="default"/>
+      </w:rPr>
+    </w:lvl>
+    <w:lvl w:ilvl="1" w:tplc="04090019" w:tentative="1">
+      <w:start w:val="1"/>
+      <w:numFmt w:val="lowerLetter"/>
+      <w:lvlText w:val="%2."/>
+      <w:lvlJc w:val="left"/>
+      <w:pPr>
+        <w:ind w:left="1440" w:hanging="360"/>
+      </w:pPr>
+    </w:lvl>
+    <w:lvl w:ilvl="2" w:tplc="0409001B" w:tentative="1">
+      <w:start w:val="1"/>
+      <w:numFmt w:val="lowerRoman"/>
+      <w:lvlText w:val="%3."/>
+      <w:lvlJc w:val="right"/>
+      <w:pPr>
+        <w:ind w:left="2160" w:hanging="180"/>
+      </w:pPr>
+    </w:lvl>
+    <w:lvl w:ilvl="3" w:tplc="0409000F" w:tentative="1">
+      <w:start w:val="1"/>
+      <w:numFmt w:val="decimal"/>
+      <w:lvlText w:val="%4."/>
+      <w:lvlJc w:val="left"/>
+      <w:pPr>
+        <w:ind w:left="2880" w:hanging="360"/>
+      </w:pPr>
+    </w:lvl>
+    <w:lvl w:ilvl="4" w:tplc="04090019" w:tentative="1">
+      <w:start w:val="1"/>
+      <w:numFmt w:val="lowerLetter"/>
+      <w:lvlText w:val="%5."/>
+      <w:lvlJc w:val="left"/>
+      <w:pPr>
+        <w:ind w:left="3600" w:hanging="360"/>
+      </w:pPr>
+    </w:lvl>
+    <w:lvl w:ilvl="5" w:tplc="0409001B" w:tentative="1">
+      <w:start w:val="1"/>
+      <w:numFmt w:val="lowerRoman"/>
+      <w:lvlText w:val="%6."/>
+      <w:lvlJc w:val="right"/>
+      <w:pPr>
+        <w:ind w:left="4320" w:hanging="180"/>
+      </w:pPr>
+    </w:lvl>
+    <w:lvl w:ilvl="6" w:tplc="0409000F" w:tentative="1">
+      <w:start w:val="1"/>
+      <w:numFmt w:val="decimal"/>
+      <w:lvlText w:val="%7."/>
+      <w:lvlJc w:val="left"/>
+      <w:pPr>
+        <w:ind w:left="5040" w:hanging="360"/>
+      </w:pPr>
+    </w:lvl>
+    <w:lvl w:ilvl="7" w:tplc="04090019" w:tentative="1">
+      <w:start w:val="1"/>
+      <w:numFmt w:val="lowerLetter"/>
+      <w:lvlText w:val="%8."/>
+      <w:lvlJc w:val="left"/>
+      <w:pPr>
+        <w:ind w:left="5760" w:hanging="360"/>
+      </w:pPr>
+    </w:lvl>
+    <w:lvl w:ilvl="8" w:tplc="0409001B" w:tentative="1">
+      <w:start w:val="1"/>
+      <w:numFmt w:val="lowerRoman"/>
+      <w:lvlText w:val="%9."/>
+      <w:lvlJc w:val="right"/>
+      <w:pPr>
+        <w:ind w:left="6480" w:hanging="180"/>
+      </w:pPr>
+    </w:lvl>
+  </w:abstractNum>
+  <w:abstractNum w:abstractNumId="19">
     <w:nsid w:val="405C50DF"/>
     <w:multiLevelType w:val="hybridMultilevel"/>
     <w:tmpl w:val="DAF694A0"/>
@@ -57366,7 +58578,7 @@
       </w:rPr>
     </w:lvl>
   </w:abstractNum>
-  <w:abstractNum w:abstractNumId="17">
+  <w:abstractNum w:abstractNumId="20">
     <w:nsid w:val="47165DDE"/>
     <w:multiLevelType w:val="multilevel"/>
     <w:tmpl w:val="A8648546"/>
@@ -57452,7 +58664,7 @@
       </w:pPr>
     </w:lvl>
   </w:abstractNum>
-  <w:abstractNum w:abstractNumId="18">
+  <w:abstractNum w:abstractNumId="21">
     <w:nsid w:val="4BC63E69"/>
     <w:multiLevelType w:val="multilevel"/>
     <w:tmpl w:val="58E47D88"/>
@@ -57594,7 +58806,7 @@
       </w:rPr>
     </w:lvl>
   </w:abstractNum>
-  <w:abstractNum w:abstractNumId="19">
+  <w:abstractNum w:abstractNumId="22">
     <w:nsid w:val="4E706D8A"/>
     <w:multiLevelType w:val="hybridMultilevel"/>
     <w:tmpl w:val="87F06F66"/>
@@ -57707,7 +58919,7 @@
       </w:rPr>
     </w:lvl>
   </w:abstractNum>
-  <w:abstractNum w:abstractNumId="20">
+  <w:abstractNum w:abstractNumId="23">
     <w:nsid w:val="581571F7"/>
     <w:multiLevelType w:val="hybridMultilevel"/>
     <w:tmpl w:val="13EC8F6A"/>
@@ -57848,7 +59060,7 @@
       </w:rPr>
     </w:lvl>
   </w:abstractNum>
-  <w:abstractNum w:abstractNumId="21">
+  <w:abstractNum w:abstractNumId="24">
     <w:nsid w:val="592517B0"/>
     <w:multiLevelType w:val="hybridMultilevel"/>
     <w:tmpl w:val="FB442358"/>
@@ -57988,7 +59200,7 @@
       </w:rPr>
     </w:lvl>
   </w:abstractNum>
-  <w:abstractNum w:abstractNumId="22">
+  <w:abstractNum w:abstractNumId="25">
     <w:nsid w:val="606A0D49"/>
     <w:multiLevelType w:val="multilevel"/>
     <w:tmpl w:val="7772D7E8"/>
@@ -58129,7 +59341,96 @@
       </w:rPr>
     </w:lvl>
   </w:abstractNum>
-  <w:abstractNum w:abstractNumId="23">
+  <w:abstractNum w:abstractNumId="26">
+    <w:nsid w:val="646F5356"/>
+    <w:multiLevelType w:val="hybridMultilevel"/>
+    <w:tmpl w:val="77FC67AE"/>
+    <w:lvl w:ilvl="0" w:tplc="0409000F">
+      <w:start w:val="1"/>
+      <w:numFmt w:val="decimal"/>
+      <w:lvlText w:val="%1."/>
+      <w:lvlJc w:val="left"/>
+      <w:pPr>
+        <w:ind w:left="720" w:hanging="360"/>
+      </w:pPr>
+      <w:rPr>
+        <w:rFonts w:hint="default"/>
+      </w:rPr>
+    </w:lvl>
+    <w:lvl w:ilvl="1" w:tplc="04090019" w:tentative="1">
+      <w:start w:val="1"/>
+      <w:numFmt w:val="lowerLetter"/>
+      <w:lvlText w:val="%2."/>
+      <w:lvlJc w:val="left"/>
+      <w:pPr>
+        <w:ind w:left="1440" w:hanging="360"/>
+      </w:pPr>
+    </w:lvl>
+    <w:lvl w:ilvl="2" w:tplc="0409001B" w:tentative="1">
+      <w:start w:val="1"/>
+      <w:numFmt w:val="lowerRoman"/>
+      <w:lvlText w:val="%3."/>
+      <w:lvlJc w:val="right"/>
+      <w:pPr>
+        <w:ind w:left="2160" w:hanging="180"/>
+      </w:pPr>
+    </w:lvl>
+    <w:lvl w:ilvl="3" w:tplc="0409000F" w:tentative="1">
+      <w:start w:val="1"/>
+      <w:numFmt w:val="decimal"/>
+      <w:lvlText w:val="%4."/>
+      <w:lvlJc w:val="left"/>
+      <w:pPr>
+        <w:ind w:left="2880" w:hanging="360"/>
+      </w:pPr>
+    </w:lvl>
+    <w:lvl w:ilvl="4" w:tplc="04090019" w:tentative="1">
+      <w:start w:val="1"/>
+      <w:numFmt w:val="lowerLetter"/>
+      <w:lvlText w:val="%5."/>
+      <w:lvlJc w:val="left"/>
+      <w:pPr>
+        <w:ind w:left="3600" w:hanging="360"/>
+      </w:pPr>
+    </w:lvl>
+    <w:lvl w:ilvl="5" w:tplc="0409001B" w:tentative="1">
+      <w:start w:val="1"/>
+      <w:numFmt w:val="lowerRoman"/>
+      <w:lvlText w:val="%6."/>
+      <w:lvlJc w:val="right"/>
+      <w:pPr>
+        <w:ind w:left="4320" w:hanging="180"/>
+      </w:pPr>
+    </w:lvl>
+    <w:lvl w:ilvl="6" w:tplc="0409000F" w:tentative="1">
+      <w:start w:val="1"/>
+      <w:numFmt w:val="decimal"/>
+      <w:lvlText w:val="%7."/>
+      <w:lvlJc w:val="left"/>
+      <w:pPr>
+        <w:ind w:left="5040" w:hanging="360"/>
+      </w:pPr>
+    </w:lvl>
+    <w:lvl w:ilvl="7" w:tplc="04090019" w:tentative="1">
+      <w:start w:val="1"/>
+      <w:numFmt w:val="lowerLetter"/>
+      <w:lvlText w:val="%8."/>
+      <w:lvlJc w:val="left"/>
+      <w:pPr>
+        <w:ind w:left="5760" w:hanging="360"/>
+      </w:pPr>
+    </w:lvl>
+    <w:lvl w:ilvl="8" w:tplc="0409001B" w:tentative="1">
+      <w:start w:val="1"/>
+      <w:numFmt w:val="lowerRoman"/>
+      <w:lvlText w:val="%9."/>
+      <w:lvlJc w:val="right"/>
+      <w:pPr>
+        <w:ind w:left="6480" w:hanging="180"/>
+      </w:pPr>
+    </w:lvl>
+  </w:abstractNum>
+  <w:abstractNum w:abstractNumId="27">
     <w:nsid w:val="68FD01D8"/>
     <w:multiLevelType w:val="multilevel"/>
     <w:tmpl w:val="7D1C31E0"/>
@@ -58242,7 +59543,7 @@
       </w:rPr>
     </w:lvl>
   </w:abstractNum>
-  <w:abstractNum w:abstractNumId="24">
+  <w:abstractNum w:abstractNumId="28">
     <w:nsid w:val="6D5C2438"/>
     <w:multiLevelType w:val="hybridMultilevel"/>
     <w:tmpl w:val="9CEEF7A4"/>
@@ -58359,7 +59660,7 @@
       </w:pPr>
     </w:lvl>
   </w:abstractNum>
-  <w:abstractNum w:abstractNumId="25">
+  <w:abstractNum w:abstractNumId="29">
     <w:nsid w:val="6F182A87"/>
     <w:multiLevelType w:val="hybridMultilevel"/>
     <w:tmpl w:val="253CB208"/>
@@ -58473,7 +59774,7 @@
       </w:pPr>
     </w:lvl>
   </w:abstractNum>
-  <w:abstractNum w:abstractNumId="26">
+  <w:abstractNum w:abstractNumId="30">
     <w:nsid w:val="71494325"/>
     <w:multiLevelType w:val="multilevel"/>
     <w:tmpl w:val="3806A7F6"/>
@@ -58586,7 +59887,7 @@
       </w:rPr>
     </w:lvl>
   </w:abstractNum>
-  <w:abstractNum w:abstractNumId="27">
+  <w:abstractNum w:abstractNumId="31">
     <w:nsid w:val="73B1173E"/>
     <w:multiLevelType w:val="hybridMultilevel"/>
     <w:tmpl w:val="2640D13E"/>
@@ -58707,7 +60008,93 @@
       </w:pPr>
     </w:lvl>
   </w:abstractNum>
-  <w:abstractNum w:abstractNumId="28">
+  <w:abstractNum w:abstractNumId="32">
+    <w:nsid w:val="799F142B"/>
+    <w:multiLevelType w:val="hybridMultilevel"/>
+    <w:tmpl w:val="CDA4A426"/>
+    <w:lvl w:ilvl="0" w:tplc="0409000F">
+      <w:start w:val="1"/>
+      <w:numFmt w:val="decimal"/>
+      <w:lvlText w:val="%1."/>
+      <w:lvlJc w:val="left"/>
+      <w:pPr>
+        <w:ind w:left="720" w:hanging="360"/>
+      </w:pPr>
+    </w:lvl>
+    <w:lvl w:ilvl="1" w:tplc="04090019" w:tentative="1">
+      <w:start w:val="1"/>
+      <w:numFmt w:val="lowerLetter"/>
+      <w:lvlText w:val="%2."/>
+      <w:lvlJc w:val="left"/>
+      <w:pPr>
+        <w:ind w:left="1440" w:hanging="360"/>
+      </w:pPr>
+    </w:lvl>
+    <w:lvl w:ilvl="2" w:tplc="0409001B" w:tentative="1">
+      <w:start w:val="1"/>
+      <w:numFmt w:val="lowerRoman"/>
+      <w:lvlText w:val="%3."/>
+      <w:lvlJc w:val="right"/>
+      <w:pPr>
+        <w:ind w:left="2160" w:hanging="180"/>
+      </w:pPr>
+    </w:lvl>
+    <w:lvl w:ilvl="3" w:tplc="0409000F" w:tentative="1">
+      <w:start w:val="1"/>
+      <w:numFmt w:val="decimal"/>
+      <w:lvlText w:val="%4."/>
+      <w:lvlJc w:val="left"/>
+      <w:pPr>
+        <w:ind w:left="2880" w:hanging="360"/>
+      </w:pPr>
+    </w:lvl>
+    <w:lvl w:ilvl="4" w:tplc="04090019" w:tentative="1">
+      <w:start w:val="1"/>
+      <w:numFmt w:val="lowerLetter"/>
+      <w:lvlText w:val="%5."/>
+      <w:lvlJc w:val="left"/>
+      <w:pPr>
+        <w:ind w:left="3600" w:hanging="360"/>
+      </w:pPr>
+    </w:lvl>
+    <w:lvl w:ilvl="5" w:tplc="0409001B" w:tentative="1">
+      <w:start w:val="1"/>
+      <w:numFmt w:val="lowerRoman"/>
+      <w:lvlText w:val="%6."/>
+      <w:lvlJc w:val="right"/>
+      <w:pPr>
+        <w:ind w:left="4320" w:hanging="180"/>
+      </w:pPr>
+    </w:lvl>
+    <w:lvl w:ilvl="6" w:tplc="0409000F" w:tentative="1">
+      <w:start w:val="1"/>
+      <w:numFmt w:val="decimal"/>
+      <w:lvlText w:val="%7."/>
+      <w:lvlJc w:val="left"/>
+      <w:pPr>
+        <w:ind w:left="5040" w:hanging="360"/>
+      </w:pPr>
+    </w:lvl>
+    <w:lvl w:ilvl="7" w:tplc="04090019" w:tentative="1">
+      <w:start w:val="1"/>
+      <w:numFmt w:val="lowerLetter"/>
+      <w:lvlText w:val="%8."/>
+      <w:lvlJc w:val="left"/>
+      <w:pPr>
+        <w:ind w:left="5760" w:hanging="360"/>
+      </w:pPr>
+    </w:lvl>
+    <w:lvl w:ilvl="8" w:tplc="0409001B" w:tentative="1">
+      <w:start w:val="1"/>
+      <w:numFmt w:val="lowerRoman"/>
+      <w:lvlText w:val="%9."/>
+      <w:lvlJc w:val="right"/>
+      <w:pPr>
+        <w:ind w:left="6480" w:hanging="180"/>
+      </w:pPr>
+    </w:lvl>
+  </w:abstractNum>
+  <w:abstractNum w:abstractNumId="33">
     <w:nsid w:val="7F9D06EE"/>
     <w:multiLevelType w:val="hybridMultilevel"/>
     <w:tmpl w:val="29E0F7D2"/>
@@ -58849,46 +60236,46 @@
     </w:lvl>
   </w:abstractNum>
   <w:num w:numId="1">
-    <w:abstractNumId w:val="25"/>
+    <w:abstractNumId w:val="29"/>
   </w:num>
   <w:num w:numId="2">
-    <w:abstractNumId w:val="24"/>
+    <w:abstractNumId w:val="28"/>
   </w:num>
   <w:num w:numId="3">
     <w:abstractNumId w:val="4"/>
   </w:num>
   <w:num w:numId="4">
-    <w:abstractNumId w:val="27"/>
+    <w:abstractNumId w:val="31"/>
   </w:num>
   <w:num w:numId="5">
-    <w:abstractNumId w:val="28"/>
+    <w:abstractNumId w:val="33"/>
   </w:num>
   <w:num w:numId="6">
-    <w:abstractNumId w:val="20"/>
+    <w:abstractNumId w:val="23"/>
   </w:num>
   <w:num w:numId="7">
-    <w:abstractNumId w:val="12"/>
+    <w:abstractNumId w:val="14"/>
   </w:num>
   <w:num w:numId="8">
     <w:abstractNumId w:val="9"/>
   </w:num>
   <w:num w:numId="9">
-    <w:abstractNumId w:val="15"/>
+    <w:abstractNumId w:val="17"/>
   </w:num>
   <w:num w:numId="10">
-    <w:abstractNumId w:val="18"/>
+    <w:abstractNumId w:val="21"/>
   </w:num>
   <w:num w:numId="11">
     <w:abstractNumId w:val="5"/>
   </w:num>
   <w:num w:numId="12">
-    <w:abstractNumId w:val="14"/>
+    <w:abstractNumId w:val="16"/>
   </w:num>
   <w:num w:numId="13">
-    <w:abstractNumId w:val="22"/>
+    <w:abstractNumId w:val="25"/>
   </w:num>
   <w:num w:numId="14">
-    <w:abstractNumId w:val="17"/>
+    <w:abstractNumId w:val="20"/>
   </w:num>
   <w:num w:numId="15">
     <w:abstractNumId w:val="8"/>
@@ -58897,7 +60284,7 @@
     <w:abstractNumId w:val="10"/>
   </w:num>
   <w:num w:numId="17">
-    <w:abstractNumId w:val="26"/>
+    <w:abstractNumId w:val="30"/>
   </w:num>
   <w:num w:numId="18">
     <w:abstractNumId w:val="3"/>
@@ -58906,7 +60293,7 @@
     <w:abstractNumId w:val="3"/>
   </w:num>
   <w:num w:numId="20">
-    <w:abstractNumId w:val="23"/>
+    <w:abstractNumId w:val="27"/>
   </w:num>
   <w:num w:numId="21">
     <w:abstractNumId w:val="2"/>
@@ -58945,64 +60332,79 @@
     <w:abstractNumId w:val="7"/>
   </w:num>
   <w:num w:numId="24">
-    <w:abstractNumId w:val="25"/>
+    <w:abstractNumId w:val="29"/>
     <w:lvlOverride w:ilvl="0">
       <w:startOverride w:val="1"/>
     </w:lvlOverride>
   </w:num>
   <w:num w:numId="25">
-    <w:abstractNumId w:val="25"/>
+    <w:abstractNumId w:val="29"/>
     <w:lvlOverride w:ilvl="0">
       <w:startOverride w:val="1"/>
     </w:lvlOverride>
   </w:num>
   <w:num w:numId="26">
-    <w:abstractNumId w:val="25"/>
+    <w:abstractNumId w:val="29"/>
     <w:lvlOverride w:ilvl="0">
       <w:startOverride w:val="1"/>
     </w:lvlOverride>
   </w:num>
   <w:num w:numId="27">
-    <w:abstractNumId w:val="25"/>
+    <w:abstractNumId w:val="29"/>
     <w:lvlOverride w:ilvl="0">
       <w:startOverride w:val="1"/>
     </w:lvlOverride>
   </w:num>
   <w:num w:numId="28">
-    <w:abstractNumId w:val="25"/>
+    <w:abstractNumId w:val="29"/>
     <w:lvlOverride w:ilvl="0">
       <w:startOverride w:val="1"/>
     </w:lvlOverride>
   </w:num>
   <w:num w:numId="29">
-    <w:abstractNumId w:val="21"/>
+    <w:abstractNumId w:val="24"/>
   </w:num>
   <w:num w:numId="30">
-    <w:abstractNumId w:val="16"/>
+    <w:abstractNumId w:val="19"/>
   </w:num>
   <w:num w:numId="31">
     <w:abstractNumId w:val="6"/>
   </w:num>
   <w:num w:numId="32">
-    <w:abstractNumId w:val="11"/>
+    <w:abstractNumId w:val="13"/>
   </w:num>
   <w:num w:numId="33">
-    <w:abstractNumId w:val="19"/>
+    <w:abstractNumId w:val="22"/>
   </w:num>
   <w:num w:numId="34">
-    <w:abstractNumId w:val="22"/>
+    <w:abstractNumId w:val="25"/>
   </w:num>
   <w:num w:numId="35">
-    <w:abstractNumId w:val="22"/>
+    <w:abstractNumId w:val="25"/>
   </w:num>
   <w:num w:numId="36">
     <w:abstractNumId w:val="0"/>
   </w:num>
   <w:num w:numId="37">
-    <w:abstractNumId w:val="13"/>
+    <w:abstractNumId w:val="15"/>
   </w:num>
   <w:num w:numId="38">
     <w:abstractNumId w:val="1"/>
+  </w:num>
+  <w:num w:numId="39">
+    <w:abstractNumId w:val="12"/>
+  </w:num>
+  <w:num w:numId="40">
+    <w:abstractNumId w:val="26"/>
+  </w:num>
+  <w:num w:numId="41">
+    <w:abstractNumId w:val="11"/>
+  </w:num>
+  <w:num w:numId="42">
+    <w:abstractNumId w:val="18"/>
+  </w:num>
+  <w:num w:numId="43">
+    <w:abstractNumId w:val="32"/>
   </w:num>
   <w:numIdMacAtCleanup w:val="14"/>
 </w:numbering>
@@ -62226,61 +63628,6 @@
 </file>
 
 <file path=customXml/item1.xml><?xml version="1.0" encoding="utf-8"?>
-<?mso-contentType ?>
-<FormTemplates xmlns="http://schemas.microsoft.com/sharepoint/v3/contenttype/forms">
-  <Display>DocumentLibraryForm</Display>
-  <Edit>DocumentLibraryForm</Edit>
-  <New>DocumentLibraryForm</New>
-</FormTemplates>
-</file>
-
-<file path=customXml/item2.xml><?xml version="1.0" encoding="utf-8"?>
-<?mso-contentType ?>
-<spe:Receivers xmlns:spe="http://schemas.microsoft.com/sharepoint/events">
-  <Receiver>
-    <Name>Document ID Generator</Name>
-    <Synchronization>Synchronous</Synchronization>
-    <Type>10001</Type>
-    <SequenceNumber>1000</SequenceNumber>
-    <Assembly>Microsoft.Office.DocumentManagement, Version=14.0.0.0, Culture=neutral, PublicKeyToken=71e9bce111e9429c</Assembly>
-    <Class>Microsoft.Office.DocumentManagement.Internal.DocIdHandler</Class>
-    <Data/>
-    <Filter/>
-  </Receiver>
-  <Receiver>
-    <Name>Document ID Generator</Name>
-    <Synchronization>Synchronous</Synchronization>
-    <Type>10002</Type>
-    <SequenceNumber>1001</SequenceNumber>
-    <Assembly>Microsoft.Office.DocumentManagement, Version=14.0.0.0, Culture=neutral, PublicKeyToken=71e9bce111e9429c</Assembly>
-    <Class>Microsoft.Office.DocumentManagement.Internal.DocIdHandler</Class>
-    <Data/>
-    <Filter/>
-  </Receiver>
-  <Receiver>
-    <Name>Document ID Generator</Name>
-    <Synchronization>Synchronous</Synchronization>
-    <Type>10004</Type>
-    <SequenceNumber>1002</SequenceNumber>
-    <Assembly>Microsoft.Office.DocumentManagement, Version=14.0.0.0, Culture=neutral, PublicKeyToken=71e9bce111e9429c</Assembly>
-    <Class>Microsoft.Office.DocumentManagement.Internal.DocIdHandler</Class>
-    <Data/>
-    <Filter/>
-  </Receiver>
-  <Receiver>
-    <Name>Document ID Generator</Name>
-    <Synchronization>Synchronous</Synchronization>
-    <Type>10006</Type>
-    <SequenceNumber>1003</SequenceNumber>
-    <Assembly>Microsoft.Office.DocumentManagement, Version=14.0.0.0, Culture=neutral, PublicKeyToken=71e9bce111e9429c</Assembly>
-    <Class>Microsoft.Office.DocumentManagement.Internal.DocIdHandler</Class>
-    <Data/>
-    <Filter/>
-  </Receiver>
-</spe:Receivers>
-</file>
-
-<file path=customXml/item3.xml><?xml version="1.0" encoding="utf-8"?>
 <p:properties xmlns:p="http://schemas.microsoft.com/office/2006/metadata/properties" xmlns:xsi="http://www.w3.org/2001/XMLSchema-instance" xmlns:pc="http://schemas.microsoft.com/office/infopath/2007/PartnerControls">
   <documentManagement>
     <_dlc_DocId xmlns="cdd665a5-4d39-4c80-990a-8a3abca4f55f">657KNE7CTRDA-583-12528</_dlc_DocId>
@@ -62346,6 +63693,61 @@
     <ContentTypeId xmlns="http://schemas.microsoft.com/sharepoint/v3">0x01010029446D7515A67346943E0AA71354E640</ContentTypeId>
   </documentManagement>
 </p:properties>
+</file>
+
+<file path=customXml/item2.xml><?xml version="1.0" encoding="utf-8"?>
+<?mso-contentType ?>
+<spe:Receivers xmlns:spe="http://schemas.microsoft.com/sharepoint/events">
+  <Receiver>
+    <Name>Document ID Generator</Name>
+    <Synchronization>Synchronous</Synchronization>
+    <Type>10001</Type>
+    <SequenceNumber>1000</SequenceNumber>
+    <Assembly>Microsoft.Office.DocumentManagement, Version=14.0.0.0, Culture=neutral, PublicKeyToken=71e9bce111e9429c</Assembly>
+    <Class>Microsoft.Office.DocumentManagement.Internal.DocIdHandler</Class>
+    <Data/>
+    <Filter/>
+  </Receiver>
+  <Receiver>
+    <Name>Document ID Generator</Name>
+    <Synchronization>Synchronous</Synchronization>
+    <Type>10002</Type>
+    <SequenceNumber>1001</SequenceNumber>
+    <Assembly>Microsoft.Office.DocumentManagement, Version=14.0.0.0, Culture=neutral, PublicKeyToken=71e9bce111e9429c</Assembly>
+    <Class>Microsoft.Office.DocumentManagement.Internal.DocIdHandler</Class>
+    <Data/>
+    <Filter/>
+  </Receiver>
+  <Receiver>
+    <Name>Document ID Generator</Name>
+    <Synchronization>Synchronous</Synchronization>
+    <Type>10004</Type>
+    <SequenceNumber>1002</SequenceNumber>
+    <Assembly>Microsoft.Office.DocumentManagement, Version=14.0.0.0, Culture=neutral, PublicKeyToken=71e9bce111e9429c</Assembly>
+    <Class>Microsoft.Office.DocumentManagement.Internal.DocIdHandler</Class>
+    <Data/>
+    <Filter/>
+  </Receiver>
+  <Receiver>
+    <Name>Document ID Generator</Name>
+    <Synchronization>Synchronous</Synchronization>
+    <Type>10006</Type>
+    <SequenceNumber>1003</SequenceNumber>
+    <Assembly>Microsoft.Office.DocumentManagement, Version=14.0.0.0, Culture=neutral, PublicKeyToken=71e9bce111e9429c</Assembly>
+    <Class>Microsoft.Office.DocumentManagement.Internal.DocIdHandler</Class>
+    <Data/>
+    <Filter/>
+  </Receiver>
+</spe:Receivers>
+</file>
+
+<file path=customXml/item3.xml><?xml version="1.0" encoding="utf-8"?>
+<?mso-contentType ?>
+<FormTemplates xmlns="http://schemas.microsoft.com/sharepoint/v3/contenttype/forms">
+  <Display>DocumentLibraryForm</Display>
+  <Edit>DocumentLibraryForm</Edit>
+  <New>DocumentLibraryForm</New>
+</FormTemplates>
 </file>
 
 <file path=customXml/item4.xml><?xml version="1.0" encoding="utf-8"?>
@@ -63009,9 +64411,14 @@
 </file>
 
 <file path=customXml/itemProps1.xml><?xml version="1.0" encoding="utf-8"?>
-<ds:datastoreItem xmlns:ds="http://schemas.openxmlformats.org/officeDocument/2006/customXml" ds:itemID="{6AE81F45-C506-481E-B6BF-7C4B1B667A7C}">
+<ds:datastoreItem xmlns:ds="http://schemas.openxmlformats.org/officeDocument/2006/customXml" ds:itemID="{597EDECA-7377-45AE-BCF5-0E9F04108407}">
   <ds:schemaRefs>
-    <ds:schemaRef ds:uri="http://schemas.microsoft.com/sharepoint/v3/contenttype/forms"/>
+    <ds:schemaRef ds:uri="http://schemas.microsoft.com/office/2006/metadata/properties"/>
+    <ds:schemaRef ds:uri="http://schemas.microsoft.com/office/infopath/2007/PartnerControls"/>
+    <ds:schemaRef ds:uri="cdd665a5-4d39-4c80-990a-8a3abca4f55f"/>
+    <ds:schemaRef ds:uri="f40d595f-de00-4216-b119-e08735cd13d6"/>
+    <ds:schemaRef ds:uri="http://schemas.microsoft.com/sharepoint/v3"/>
+    <ds:schemaRef ds:uri="756D4429-A615-4673-943E-0AA71354E640"/>
   </ds:schemaRefs>
 </ds:datastoreItem>
 </file>
@@ -63025,14 +64432,9 @@
 </file>
 
 <file path=customXml/itemProps3.xml><?xml version="1.0" encoding="utf-8"?>
-<ds:datastoreItem xmlns:ds="http://schemas.openxmlformats.org/officeDocument/2006/customXml" ds:itemID="{597EDECA-7377-45AE-BCF5-0E9F04108407}">
+<ds:datastoreItem xmlns:ds="http://schemas.openxmlformats.org/officeDocument/2006/customXml" ds:itemID="{6AE81F45-C506-481E-B6BF-7C4B1B667A7C}">
   <ds:schemaRefs>
-    <ds:schemaRef ds:uri="http://schemas.microsoft.com/office/2006/metadata/properties"/>
-    <ds:schemaRef ds:uri="http://schemas.microsoft.com/office/infopath/2007/PartnerControls"/>
-    <ds:schemaRef ds:uri="cdd665a5-4d39-4c80-990a-8a3abca4f55f"/>
-    <ds:schemaRef ds:uri="f40d595f-de00-4216-b119-e08735cd13d6"/>
-    <ds:schemaRef ds:uri="http://schemas.microsoft.com/sharepoint/v3"/>
-    <ds:schemaRef ds:uri="756D4429-A615-4673-943E-0AA71354E640"/>
+    <ds:schemaRef ds:uri="http://schemas.microsoft.com/sharepoint/v3/contenttype/forms"/>
   </ds:schemaRefs>
 </ds:datastoreItem>
 </file>

--- a/Documentation/PR_System_Design_Document.docx
+++ b/Documentation/PR_System_Design_Document.docx
@@ -189,6 +189,18 @@
         </w:r>
       </w:del>
       <w:ins w:id="2" w:author="Author">
+        <w:del w:id="3" w:author="Author">
+          <w:r>
+            <w:rPr>
+              <w:rFonts w:ascii="Times New Roman" w:hAnsi="Times New Roman" w:cs="Times New Roman"/>
+              <w:b w:val="0"/>
+              <w:bCs w:val="0"/>
+              <w:sz w:val="24"/>
+              <w:szCs w:val="20"/>
+            </w:rPr>
+            <w:delText>1</w:delText>
+          </w:r>
+        </w:del>
         <w:r>
           <w:rPr>
             <w:rFonts w:ascii="Times New Roman" w:hAnsi="Times New Roman" w:cs="Times New Roman"/>
@@ -197,7 +209,7 @@
             <w:sz w:val="24"/>
             <w:szCs w:val="20"/>
           </w:rPr>
-          <w:t>1</w:t>
+          <w:t>2</w:t>
         </w:r>
       </w:ins>
     </w:p>
@@ -271,8 +283,8 @@
                 <w:szCs w:val="24"/>
               </w:rPr>
             </w:pPr>
-            <w:bookmarkStart w:id="3" w:name="ColumnTitle_01"/>
-            <w:bookmarkEnd w:id="3"/>
+            <w:bookmarkStart w:id="4" w:name="ColumnTitle_01"/>
+            <w:bookmarkEnd w:id="4"/>
             <w:r>
               <w:rPr>
                 <w:rFonts w:ascii="Times New Roman" w:hAnsi="Times New Roman" w:cs="Times New Roman"/>
@@ -470,7 +482,7 @@
                 <w:szCs w:val="24"/>
               </w:rPr>
             </w:pPr>
-            <w:ins w:id="4" w:author="Author">
+            <w:ins w:id="5" w:author="Author">
               <w:r>
                 <w:rPr>
                   <w:rFonts w:ascii="Times New Roman" w:hAnsi="Times New Roman" w:cs="Times New Roman"/>
@@ -495,7 +507,7 @@
                 <w:szCs w:val="24"/>
               </w:rPr>
             </w:pPr>
-            <w:ins w:id="5" w:author="Author">
+            <w:ins w:id="6" w:author="Author">
               <w:r>
                 <w:rPr>
                   <w:rFonts w:ascii="Times New Roman" w:hAnsi="Times New Roman" w:cs="Times New Roman"/>
@@ -520,7 +532,7 @@
                 <w:szCs w:val="24"/>
               </w:rPr>
             </w:pPr>
-            <w:ins w:id="6" w:author="Author">
+            <w:ins w:id="7" w:author="Author">
               <w:r>
                 <w:rPr>
                   <w:rFonts w:ascii="Times New Roman" w:hAnsi="Times New Roman" w:cs="Times New Roman"/>
@@ -545,7 +557,7 @@
                 <w:szCs w:val="24"/>
               </w:rPr>
             </w:pPr>
-            <w:ins w:id="7" w:author="Author">
+            <w:ins w:id="8" w:author="Author">
               <w:r>
                 <w:rPr>
                   <w:rFonts w:ascii="Times New Roman" w:hAnsi="Times New Roman" w:cs="Times New Roman"/>
@@ -568,6 +580,116 @@
           </w:p>
         </w:tc>
       </w:tr>
+      <w:tr>
+        <w:trPr>
+          <w:cantSplit/>
+          <w:ins w:id="9" w:author="Author"/>
+        </w:trPr>
+        <w:tc>
+          <w:tcPr>
+            <w:tcW w:w="907" w:type="pct"/>
+          </w:tcPr>
+          <w:p>
+            <w:pPr>
+              <w:pStyle w:val="TableText"/>
+              <w:rPr>
+                <w:ins w:id="10" w:author="Author"/>
+                <w:rFonts w:ascii="Times New Roman" w:hAnsi="Times New Roman" w:cs="Times New Roman"/>
+                <w:sz w:val="24"/>
+                <w:szCs w:val="24"/>
+              </w:rPr>
+            </w:pPr>
+            <w:ins w:id="11" w:author="Author">
+              <w:r>
+                <w:rPr>
+                  <w:rFonts w:ascii="Times New Roman" w:hAnsi="Times New Roman" w:cs="Times New Roman"/>
+                  <w:sz w:val="24"/>
+                  <w:szCs w:val="24"/>
+                </w:rPr>
+                <w:t>10/27/2014</w:t>
+              </w:r>
+            </w:ins>
+          </w:p>
+        </w:tc>
+        <w:tc>
+          <w:tcPr>
+            <w:tcW w:w="567" w:type="pct"/>
+          </w:tcPr>
+          <w:p>
+            <w:pPr>
+              <w:pStyle w:val="TableText"/>
+              <w:rPr>
+                <w:ins w:id="12" w:author="Author"/>
+                <w:rFonts w:ascii="Times New Roman" w:hAnsi="Times New Roman" w:cs="Times New Roman"/>
+                <w:sz w:val="24"/>
+                <w:szCs w:val="24"/>
+              </w:rPr>
+            </w:pPr>
+            <w:ins w:id="13" w:author="Author">
+              <w:r>
+                <w:rPr>
+                  <w:rFonts w:ascii="Times New Roman" w:hAnsi="Times New Roman" w:cs="Times New Roman"/>
+                  <w:sz w:val="24"/>
+                  <w:szCs w:val="24"/>
+                </w:rPr>
+                <w:t>0.2</w:t>
+              </w:r>
+            </w:ins>
+          </w:p>
+        </w:tc>
+        <w:tc>
+          <w:tcPr>
+            <w:tcW w:w="2305" w:type="pct"/>
+          </w:tcPr>
+          <w:p>
+            <w:pPr>
+              <w:pStyle w:val="TableText"/>
+              <w:rPr>
+                <w:ins w:id="14" w:author="Author"/>
+                <w:rFonts w:ascii="Times New Roman" w:hAnsi="Times New Roman" w:cs="Times New Roman"/>
+                <w:sz w:val="24"/>
+                <w:szCs w:val="24"/>
+              </w:rPr>
+            </w:pPr>
+            <w:ins w:id="15" w:author="Author">
+              <w:r>
+                <w:rPr>
+                  <w:rFonts w:ascii="Times New Roman" w:hAnsi="Times New Roman" w:cs="Times New Roman"/>
+                  <w:sz w:val="24"/>
+                  <w:szCs w:val="24"/>
+                </w:rPr>
+                <w:t>Added Analytics Content</w:t>
+              </w:r>
+            </w:ins>
+          </w:p>
+        </w:tc>
+        <w:tc>
+          <w:tcPr>
+            <w:tcW w:w="1222" w:type="pct"/>
+          </w:tcPr>
+          <w:p>
+            <w:pPr>
+              <w:pStyle w:val="TableText"/>
+              <w:rPr>
+                <w:ins w:id="16" w:author="Author"/>
+                <w:rFonts w:ascii="Times New Roman" w:hAnsi="Times New Roman" w:cs="Times New Roman"/>
+                <w:sz w:val="24"/>
+                <w:szCs w:val="24"/>
+              </w:rPr>
+            </w:pPr>
+            <w:ins w:id="17" w:author="Author">
+              <w:r>
+                <w:rPr>
+                  <w:rFonts w:ascii="Times New Roman" w:hAnsi="Times New Roman" w:cs="Times New Roman"/>
+                  <w:sz w:val="24"/>
+                  <w:szCs w:val="24"/>
+                </w:rPr>
+                <w:t>Kristopher Hoover</w:t>
+              </w:r>
+            </w:ins>
+          </w:p>
+        </w:tc>
+      </w:tr>
     </w:tbl>
     <w:p>
       <w:pPr>
@@ -14936,19 +15058,19 @@
       <w:pPr>
         <w:pStyle w:val="Heading1"/>
       </w:pPr>
-      <w:bookmarkStart w:id="8" w:name="_Toc398548352"/>
+      <w:bookmarkStart w:id="18" w:name="_Toc398548352"/>
       <w:bookmarkEnd w:id="0"/>
       <w:r>
         <w:lastRenderedPageBreak/>
         <w:t>Introduction</w:t>
       </w:r>
-      <w:bookmarkEnd w:id="8"/>
+      <w:bookmarkEnd w:id="18"/>
     </w:p>
     <w:p>
       <w:pPr>
         <w:pStyle w:val="PSPBodytext"/>
       </w:pPr>
-      <w:bookmarkStart w:id="9" w:name="_Toc398548353"/>
+      <w:bookmarkStart w:id="19" w:name="_Toc398548353"/>
       <w:r>
         <w:t>VA is seeking to expand suicide prevention to include upstream approaches, designed to reduce initiation or escalation of a risk factor. Upstream suicide interventions target individuals or groups who exhibit biological, psychological, or social risk factors that are more prominent among high-risk groups than among the larger population. Understanding the unique needs of our nation</w:t>
       </w:r>
@@ -15027,7 +15149,7 @@
       <w:r>
         <w:t>Purpose of the SDD</w:t>
       </w:r>
-      <w:bookmarkEnd w:id="9"/>
+      <w:bookmarkEnd w:id="19"/>
     </w:p>
     <w:p>
       <w:pPr>
@@ -15057,11 +15179,11 @@
       <w:pPr>
         <w:pStyle w:val="Heading2"/>
       </w:pPr>
-      <w:bookmarkStart w:id="10" w:name="_Toc398548354"/>
+      <w:bookmarkStart w:id="20" w:name="_Toc398548354"/>
       <w:r>
         <w:t>Identification</w:t>
       </w:r>
-      <w:bookmarkEnd w:id="10"/>
+      <w:bookmarkEnd w:id="20"/>
     </w:p>
     <w:p>
       <w:pPr>
@@ -15081,11 +15203,11 @@
       <w:pPr>
         <w:pStyle w:val="Heading2"/>
       </w:pPr>
-      <w:bookmarkStart w:id="11" w:name="_Toc398548355"/>
+      <w:bookmarkStart w:id="21" w:name="_Toc398548355"/>
       <w:r>
         <w:t>Scope</w:t>
       </w:r>
-      <w:bookmarkEnd w:id="11"/>
+      <w:bookmarkEnd w:id="21"/>
     </w:p>
     <w:p>
       <w:pPr>
@@ -15094,20 +15216,20 @@
           <w:szCs w:val="24"/>
         </w:rPr>
       </w:pPr>
-      <w:bookmarkStart w:id="12" w:name="_Toc398548356"/>
-      <w:commentRangeStart w:id="13"/>
+      <w:bookmarkStart w:id="22" w:name="_Toc398548356"/>
+      <w:commentRangeStart w:id="23"/>
       <w:r>
         <w:rPr>
           <w:szCs w:val="24"/>
         </w:rPr>
         <w:t>The</w:t>
       </w:r>
-      <w:commentRangeEnd w:id="13"/>
+      <w:commentRangeEnd w:id="23"/>
       <w:r>
         <w:rPr>
           <w:rStyle w:val="CommentReference"/>
         </w:rPr>
-        <w:commentReference w:id="13"/>
+        <w:commentReference w:id="23"/>
       </w:r>
       <w:r>
         <w:rPr>
@@ -15323,12 +15445,12 @@
       <w:pPr>
         <w:pStyle w:val="Heading2"/>
       </w:pPr>
-      <w:bookmarkStart w:id="14" w:name="_Toc398548357"/>
-      <w:bookmarkEnd w:id="12"/>
+      <w:bookmarkStart w:id="24" w:name="_Toc398548357"/>
+      <w:bookmarkEnd w:id="22"/>
       <w:r>
         <w:t>User Characteristics</w:t>
       </w:r>
-      <w:bookmarkEnd w:id="14"/>
+      <w:bookmarkEnd w:id="24"/>
     </w:p>
     <w:p>
       <w:pPr>
@@ -15350,11 +15472,11 @@
       <w:pPr>
         <w:pStyle w:val="Heading2"/>
       </w:pPr>
-      <w:bookmarkStart w:id="15" w:name="_Toc398548358"/>
+      <w:bookmarkStart w:id="25" w:name="_Toc398548358"/>
       <w:r>
         <w:t>Relationship to Other Documents and Plans</w:t>
       </w:r>
-      <w:bookmarkEnd w:id="15"/>
+      <w:bookmarkEnd w:id="25"/>
     </w:p>
     <w:p>
       <w:pPr>
@@ -15362,7 +15484,7 @@
           <w:sz w:val="24"/>
         </w:rPr>
       </w:pPr>
-      <w:bookmarkStart w:id="16" w:name="_Toc398548359"/>
+      <w:bookmarkStart w:id="26" w:name="_Toc398548359"/>
       <w:r>
         <w:rPr>
           <w:sz w:val="24"/>
@@ -15431,7 +15553,7 @@
       <w:r>
         <w:t>, Acronyms, and Abbreviations</w:t>
       </w:r>
-      <w:bookmarkEnd w:id="16"/>
+      <w:bookmarkEnd w:id="26"/>
     </w:p>
     <w:p>
       <w:pPr>
@@ -17027,22 +17149,22 @@
       <w:pPr>
         <w:pStyle w:val="Heading1"/>
       </w:pPr>
-      <w:bookmarkStart w:id="17" w:name="_Toc398548361"/>
+      <w:bookmarkStart w:id="27" w:name="_Toc398548361"/>
       <w:r>
         <w:lastRenderedPageBreak/>
         <w:t>Background</w:t>
       </w:r>
-      <w:bookmarkEnd w:id="17"/>
+      <w:bookmarkEnd w:id="27"/>
     </w:p>
     <w:p>
       <w:pPr>
         <w:pStyle w:val="Heading2"/>
       </w:pPr>
-      <w:bookmarkStart w:id="18" w:name="_Toc398548362"/>
+      <w:bookmarkStart w:id="28" w:name="_Toc398548362"/>
       <w:r>
         <w:t>Overview of the System</w:t>
       </w:r>
-      <w:bookmarkEnd w:id="18"/>
+      <w:bookmarkEnd w:id="28"/>
     </w:p>
     <w:p>
       <w:pPr>
@@ -17050,7 +17172,7 @@
           <w:sz w:val="24"/>
         </w:rPr>
       </w:pPr>
-      <w:bookmarkStart w:id="19" w:name="_Toc398548363"/>
+      <w:bookmarkStart w:id="29" w:name="_Toc398548363"/>
       <w:r>
         <w:rPr>
           <w:sz w:val="24"/>
@@ -17125,14 +17247,27 @@
       <w:r>
         <w:t xml:space="preserve">Figure </w:t>
       </w:r>
-      <w:fldSimple w:instr=" SEQ Figure \* ARABIC ">
-        <w:r>
-          <w:rPr>
-            <w:noProof/>
-          </w:rPr>
-          <w:t>1</w:t>
-        </w:r>
-      </w:fldSimple>
+      <w:r>
+        <w:fldChar w:fldCharType="begin"/>
+      </w:r>
+      <w:r>
+        <w:instrText xml:space="preserve"> SEQ Figure \* ARABIC </w:instrText>
+      </w:r>
+      <w:r>
+        <w:fldChar w:fldCharType="separate"/>
+      </w:r>
+      <w:r>
+        <w:rPr>
+          <w:noProof/>
+        </w:rPr>
+        <w:t>1</w:t>
+      </w:r>
+      <w:r>
+        <w:rPr>
+          <w:noProof/>
+        </w:rPr>
+        <w:fldChar w:fldCharType="end"/>
+      </w:r>
     </w:p>
     <w:p>
       <w:pPr>
@@ -17202,14 +17337,27 @@
       <w:r>
         <w:t xml:space="preserve">Figure </w:t>
       </w:r>
-      <w:fldSimple w:instr=" SEQ Figure \* ARABIC ">
-        <w:r>
-          <w:rPr>
-            <w:noProof/>
-          </w:rPr>
-          <w:t>2</w:t>
-        </w:r>
-      </w:fldSimple>
+      <w:r>
+        <w:fldChar w:fldCharType="begin"/>
+      </w:r>
+      <w:r>
+        <w:instrText xml:space="preserve"> SEQ Figure \* ARABIC </w:instrText>
+      </w:r>
+      <w:r>
+        <w:fldChar w:fldCharType="separate"/>
+      </w:r>
+      <w:r>
+        <w:rPr>
+          <w:noProof/>
+        </w:rPr>
+        <w:t>2</w:t>
+      </w:r>
+      <w:r>
+        <w:rPr>
+          <w:noProof/>
+        </w:rPr>
+        <w:fldChar w:fldCharType="end"/>
+      </w:r>
     </w:p>
     <w:p>
       <w:pPr>
@@ -17223,7 +17371,7 @@
       <w:r>
         <w:t>Overview of the Business Process</w:t>
       </w:r>
-      <w:bookmarkEnd w:id="19"/>
+      <w:bookmarkEnd w:id="29"/>
     </w:p>
     <w:p>
       <w:pPr>
@@ -17299,36 +17447,14 @@
       <w:r>
         <w:t xml:space="preserve">Figure </w:t>
       </w:r>
-      <w:fldSimple w:instr=" SEQ Figure \* ARABIC ">
-        <w:r>
-          <w:rPr>
-            <w:noProof/>
-          </w:rPr>
-          <w:t>1</w:t>
-        </w:r>
-      </w:fldSimple>
-      <w:r>
-        <w:t>: Sample Business Processes Diagram</w:t>
-      </w:r>
-    </w:p>
-    <w:p>
-      <w:pPr>
-        <w:pStyle w:val="InstructionalText1"/>
-      </w:pPr>
-      <w:r>
-        <w:t xml:space="preserve">Please provide numeric identifiers for all business processes in </w:t>
-      </w:r>
       <w:r>
         <w:fldChar w:fldCharType="begin"/>
       </w:r>
       <w:r>
-        <w:instrText xml:space="preserve"> REF _Ref340561296 \h  \* MERGEFORMAT </w:instrText>
+        <w:instrText xml:space="preserve"> SEQ Figure \* ARABIC </w:instrText>
       </w:r>
       <w:r>
         <w:fldChar w:fldCharType="separate"/>
-      </w:r>
-      <w:r>
-        <w:t xml:space="preserve"> Figure </w:t>
       </w:r>
       <w:r>
         <w:rPr>
@@ -17337,9 +17463,44 @@
         <w:t>1</w:t>
       </w:r>
       <w:r>
+        <w:rPr>
+          <w:noProof/>
+        </w:rPr>
         <w:fldChar w:fldCharType="end"/>
       </w:r>
-      <w:ins w:id="20" w:author="Author">
+      <w:r>
+        <w:t>: Sample Business Processes Diagram</w:t>
+      </w:r>
+    </w:p>
+    <w:p>
+      <w:pPr>
+        <w:pStyle w:val="InstructionalText1"/>
+      </w:pPr>
+      <w:r>
+        <w:t xml:space="preserve">Please provide numeric identifiers for all business processes in </w:t>
+      </w:r>
+      <w:r>
+        <w:fldChar w:fldCharType="begin"/>
+      </w:r>
+      <w:r>
+        <w:instrText xml:space="preserve"> REF _Ref340561296 \h  \* MERGEFORMAT </w:instrText>
+      </w:r>
+      <w:r>
+        <w:fldChar w:fldCharType="separate"/>
+      </w:r>
+      <w:r>
+        <w:t xml:space="preserve"> Figure </w:t>
+      </w:r>
+      <w:r>
+        <w:rPr>
+          <w:noProof/>
+        </w:rPr>
+        <w:t>1</w:t>
+      </w:r>
+      <w:r>
+        <w:fldChar w:fldCharType="end"/>
+      </w:r>
+      <w:ins w:id="30" w:author="Author">
         <w:r>
           <w:t xml:space="preserve"> </w:t>
         </w:r>
@@ -17357,19 +17518,32 @@
       <w:pPr>
         <w:pStyle w:val="Caption"/>
       </w:pPr>
-      <w:bookmarkStart w:id="21" w:name="_Ref340561230"/>
+      <w:bookmarkStart w:id="31" w:name="_Ref340561230"/>
       <w:r>
         <w:t xml:space="preserve">Table </w:t>
       </w:r>
-      <w:fldSimple w:instr=" SEQ Table \* ARABIC ">
-        <w:r>
-          <w:rPr>
-            <w:noProof/>
-          </w:rPr>
-          <w:t>3</w:t>
-        </w:r>
-      </w:fldSimple>
-      <w:bookmarkEnd w:id="21"/>
+      <w:r>
+        <w:fldChar w:fldCharType="begin"/>
+      </w:r>
+      <w:r>
+        <w:instrText xml:space="preserve"> SEQ Table \* ARABIC </w:instrText>
+      </w:r>
+      <w:r>
+        <w:fldChar w:fldCharType="separate"/>
+      </w:r>
+      <w:r>
+        <w:rPr>
+          <w:noProof/>
+        </w:rPr>
+        <w:t>3</w:t>
+      </w:r>
+      <w:r>
+        <w:rPr>
+          <w:noProof/>
+        </w:rPr>
+        <w:fldChar w:fldCharType="end"/>
+      </w:r>
+      <w:bookmarkEnd w:id="31"/>
       <w:r>
         <w:t>: Business Process</w:t>
       </w:r>
@@ -17409,8 +17583,8 @@
             <w:pPr>
               <w:pStyle w:val="TableHeading"/>
             </w:pPr>
-            <w:bookmarkStart w:id="22" w:name="ColumnTitle_05"/>
-            <w:bookmarkEnd w:id="22"/>
+            <w:bookmarkStart w:id="32" w:name="ColumnTitle_05"/>
+            <w:bookmarkEnd w:id="32"/>
             <w:r>
               <w:t>Business Process ID</w:t>
             </w:r>
@@ -17562,11 +17736,11 @@
       <w:pPr>
         <w:pStyle w:val="Heading2"/>
       </w:pPr>
-      <w:bookmarkStart w:id="23" w:name="_Toc398548364"/>
+      <w:bookmarkStart w:id="33" w:name="_Toc398548364"/>
       <w:r>
         <w:t>Business Benefits</w:t>
       </w:r>
-      <w:bookmarkEnd w:id="23"/>
+      <w:bookmarkEnd w:id="33"/>
     </w:p>
     <w:p>
       <w:pPr>
@@ -17580,11 +17754,11 @@
       <w:pPr>
         <w:pStyle w:val="Heading2"/>
       </w:pPr>
-      <w:bookmarkStart w:id="24" w:name="_Toc398548365"/>
+      <w:bookmarkStart w:id="34" w:name="_Toc398548365"/>
       <w:r>
         <w:t>Assumptions and Constraints</w:t>
       </w:r>
-      <w:bookmarkEnd w:id="24"/>
+      <w:bookmarkEnd w:id="34"/>
     </w:p>
     <w:p>
       <w:pPr>
@@ -17598,11 +17772,11 @@
       <w:pPr>
         <w:pStyle w:val="Heading3"/>
       </w:pPr>
-      <w:bookmarkStart w:id="25" w:name="_Toc398548366"/>
+      <w:bookmarkStart w:id="35" w:name="_Toc398548366"/>
       <w:r>
         <w:t>Design Assumptions</w:t>
       </w:r>
-      <w:bookmarkEnd w:id="25"/>
+      <w:bookmarkEnd w:id="35"/>
     </w:p>
     <w:p>
       <w:pPr>
@@ -17616,12 +17790,12 @@
       <w:pPr>
         <w:pStyle w:val="Heading3"/>
       </w:pPr>
-      <w:bookmarkStart w:id="26" w:name="_Toc398548367"/>
+      <w:bookmarkStart w:id="36" w:name="_Toc398548367"/>
       <w:r>
         <w:lastRenderedPageBreak/>
         <w:t>Design Constraints</w:t>
       </w:r>
-      <w:bookmarkEnd w:id="26"/>
+      <w:bookmarkEnd w:id="36"/>
     </w:p>
     <w:p>
       <w:pPr>
@@ -17643,11 +17817,11 @@
       <w:pPr>
         <w:pStyle w:val="Heading3"/>
       </w:pPr>
-      <w:bookmarkStart w:id="27" w:name="_Toc398548368"/>
+      <w:bookmarkStart w:id="37" w:name="_Toc398548368"/>
       <w:r>
         <w:t>Design Trade-offs</w:t>
       </w:r>
-      <w:bookmarkEnd w:id="27"/>
+      <w:bookmarkEnd w:id="37"/>
     </w:p>
     <w:p>
       <w:pPr>
@@ -17725,11 +17899,11 @@
       <w:pPr>
         <w:pStyle w:val="Heading2"/>
       </w:pPr>
-      <w:bookmarkStart w:id="28" w:name="_Toc398548369"/>
+      <w:bookmarkStart w:id="38" w:name="_Toc398548369"/>
       <w:r>
         <w:t>Overview of the Significant Requirements</w:t>
       </w:r>
-      <w:bookmarkEnd w:id="28"/>
+      <w:bookmarkEnd w:id="38"/>
     </w:p>
     <w:p>
       <w:pPr>
@@ -17743,11 +17917,11 @@
       <w:pPr>
         <w:pStyle w:val="Heading3"/>
       </w:pPr>
-      <w:bookmarkStart w:id="29" w:name="_Toc398548370"/>
+      <w:bookmarkStart w:id="39" w:name="_Toc398548370"/>
       <w:r>
         <w:t>Overview of Significant Functional Requirements</w:t>
       </w:r>
-      <w:bookmarkEnd w:id="29"/>
+      <w:bookmarkEnd w:id="39"/>
     </w:p>
     <w:p>
       <w:pPr>
@@ -17833,8 +18007,8 @@
             <w:pPr>
               <w:pStyle w:val="TableHeading"/>
             </w:pPr>
-            <w:bookmarkStart w:id="30" w:name="ColumnTitle_06"/>
-            <w:bookmarkEnd w:id="30"/>
+            <w:bookmarkStart w:id="40" w:name="ColumnTitle_06"/>
+            <w:bookmarkEnd w:id="40"/>
             <w:r>
               <w:t>ID</w:t>
             </w:r>
@@ -17993,11 +18167,11 @@
       <w:pPr>
         <w:pStyle w:val="Heading3"/>
       </w:pPr>
-      <w:bookmarkStart w:id="31" w:name="_Toc398548371"/>
+      <w:bookmarkStart w:id="41" w:name="_Toc398548371"/>
       <w:r>
         <w:t>Overview of Functional Workload / Performance Requirements</w:t>
       </w:r>
-      <w:bookmarkEnd w:id="31"/>
+      <w:bookmarkEnd w:id="41"/>
     </w:p>
     <w:p>
       <w:pPr>
@@ -18043,8 +18217,8 @@
             <w:pPr>
               <w:pStyle w:val="TableHeading"/>
             </w:pPr>
-            <w:bookmarkStart w:id="32" w:name="ColumnTitle_07"/>
-            <w:bookmarkEnd w:id="32"/>
+            <w:bookmarkStart w:id="42" w:name="ColumnTitle_07"/>
+            <w:bookmarkEnd w:id="42"/>
             <w:r>
               <w:t>ID</w:t>
             </w:r>
@@ -18202,11 +18376,11 @@
       <w:pPr>
         <w:pStyle w:val="Heading3"/>
       </w:pPr>
-      <w:bookmarkStart w:id="33" w:name="_Toc398548372"/>
+      <w:bookmarkStart w:id="43" w:name="_Toc398548372"/>
       <w:r>
         <w:t>Overview of Operational Requirements</w:t>
       </w:r>
-      <w:bookmarkEnd w:id="33"/>
+      <w:bookmarkEnd w:id="43"/>
     </w:p>
     <w:tbl>
       <w:tblPr>
@@ -18239,8 +18413,8 @@
             <w:pPr>
               <w:pStyle w:val="TableHeading"/>
             </w:pPr>
-            <w:bookmarkStart w:id="34" w:name="ColumnTitle_08"/>
-            <w:bookmarkEnd w:id="34"/>
+            <w:bookmarkStart w:id="44" w:name="ColumnTitle_08"/>
+            <w:bookmarkEnd w:id="44"/>
             <w:r>
               <w:t>ID</w:t>
             </w:r>
@@ -18403,12 +18577,12 @@
       <w:pPr>
         <w:pStyle w:val="Heading3"/>
       </w:pPr>
-      <w:bookmarkStart w:id="35" w:name="_Toc398548373"/>
+      <w:bookmarkStart w:id="45" w:name="_Toc398548373"/>
       <w:r>
         <w:lastRenderedPageBreak/>
         <w:t>Overview of the Technical Requirements</w:t>
       </w:r>
-      <w:bookmarkEnd w:id="35"/>
+      <w:bookmarkEnd w:id="45"/>
     </w:p>
     <w:p>
       <w:pPr>
@@ -18449,8 +18623,8 @@
             <w:pPr>
               <w:pStyle w:val="TableHeading"/>
             </w:pPr>
-            <w:bookmarkStart w:id="36" w:name="ColumnTitle_09"/>
-            <w:bookmarkEnd w:id="36"/>
+            <w:bookmarkStart w:id="46" w:name="ColumnTitle_09"/>
+            <w:bookmarkEnd w:id="46"/>
             <w:r>
               <w:t>ID</w:t>
             </w:r>
@@ -18608,11 +18782,11 @@
       <w:pPr>
         <w:pStyle w:val="Heading3"/>
       </w:pPr>
-      <w:bookmarkStart w:id="37" w:name="_Toc398548374"/>
+      <w:bookmarkStart w:id="47" w:name="_Toc398548374"/>
       <w:r>
         <w:t>Overview of the Security or Privacy Requirements</w:t>
       </w:r>
-      <w:bookmarkEnd w:id="37"/>
+      <w:bookmarkEnd w:id="47"/>
     </w:p>
     <w:p>
       <w:pPr>
@@ -18661,8 +18835,8 @@
             <w:pPr>
               <w:pStyle w:val="TableHeading"/>
             </w:pPr>
-            <w:bookmarkStart w:id="38" w:name="ColumnTitle_10"/>
-            <w:bookmarkEnd w:id="38"/>
+            <w:bookmarkStart w:id="48" w:name="ColumnTitle_10"/>
+            <w:bookmarkEnd w:id="48"/>
             <w:r>
               <w:t>ID</w:t>
             </w:r>
@@ -18820,11 +18994,11 @@
       <w:pPr>
         <w:pStyle w:val="Heading3"/>
       </w:pPr>
-      <w:bookmarkStart w:id="39" w:name="_Toc398548375"/>
+      <w:bookmarkStart w:id="49" w:name="_Toc398548375"/>
       <w:r>
         <w:t>Overview of System Criticality and High Availability Requirements</w:t>
       </w:r>
-      <w:bookmarkEnd w:id="39"/>
+      <w:bookmarkEnd w:id="49"/>
     </w:p>
     <w:p>
       <w:pPr>
@@ -18891,12 +19065,12 @@
       <w:pPr>
         <w:pStyle w:val="Heading3"/>
       </w:pPr>
-      <w:bookmarkStart w:id="40" w:name="_Toc398548376"/>
+      <w:bookmarkStart w:id="50" w:name="_Toc398548376"/>
       <w:r>
         <w:lastRenderedPageBreak/>
         <w:t>Single Sign-on Requirement</w:t>
       </w:r>
-      <w:bookmarkEnd w:id="40"/>
+      <w:bookmarkEnd w:id="50"/>
     </w:p>
     <w:p>
       <w:pPr>
@@ -18910,11 +19084,11 @@
       <w:pPr>
         <w:pStyle w:val="Heading3"/>
       </w:pPr>
-      <w:bookmarkStart w:id="41" w:name="_Toc398548377"/>
+      <w:bookmarkStart w:id="51" w:name="_Toc398548377"/>
       <w:r>
         <w:t>Requirement for Use of Enterprise Portals</w:t>
       </w:r>
-      <w:bookmarkEnd w:id="41"/>
+      <w:bookmarkEnd w:id="51"/>
     </w:p>
     <w:p>
       <w:pPr>
@@ -18928,11 +19102,11 @@
       <w:pPr>
         <w:pStyle w:val="Heading3"/>
       </w:pPr>
-      <w:bookmarkStart w:id="42" w:name="_Toc398548378"/>
+      <w:bookmarkStart w:id="52" w:name="_Toc398548378"/>
       <w:r>
         <w:t>Special Device Requirements</w:t>
       </w:r>
-      <w:bookmarkEnd w:id="42"/>
+      <w:bookmarkEnd w:id="52"/>
     </w:p>
     <w:p>
       <w:pPr>
@@ -18946,11 +19120,11 @@
       <w:pPr>
         <w:pStyle w:val="Heading2"/>
       </w:pPr>
-      <w:bookmarkStart w:id="43" w:name="_Toc398548379"/>
+      <w:bookmarkStart w:id="53" w:name="_Toc398548379"/>
       <w:r>
         <w:t>Legacy System Retirement</w:t>
       </w:r>
-      <w:bookmarkEnd w:id="43"/>
+      <w:bookmarkEnd w:id="53"/>
     </w:p>
     <w:p>
       <w:pPr>
@@ -19018,8 +19192,8 @@
             <w:pPr>
               <w:pStyle w:val="TableHeading"/>
             </w:pPr>
-            <w:bookmarkStart w:id="44" w:name="ColumnTitle_11"/>
-            <w:bookmarkEnd w:id="44"/>
+            <w:bookmarkStart w:id="54" w:name="ColumnTitle_11"/>
+            <w:bookmarkEnd w:id="54"/>
             <w:r>
               <w:t xml:space="preserve">Legacy System or </w:t>
             </w:r>
@@ -19183,12 +19357,12 @@
       <w:pPr>
         <w:pStyle w:val="Heading1"/>
       </w:pPr>
-      <w:bookmarkStart w:id="45" w:name="_Toc398548380"/>
+      <w:bookmarkStart w:id="55" w:name="_Toc398548380"/>
       <w:r>
         <w:lastRenderedPageBreak/>
         <w:t>Conceptual Design</w:t>
       </w:r>
-      <w:bookmarkEnd w:id="45"/>
+      <w:bookmarkEnd w:id="55"/>
     </w:p>
     <w:p>
       <w:pPr>
@@ -19226,11 +19400,11 @@
       <w:pPr>
         <w:pStyle w:val="Heading2"/>
       </w:pPr>
-      <w:bookmarkStart w:id="46" w:name="_Toc398548381"/>
+      <w:bookmarkStart w:id="56" w:name="_Toc398548381"/>
       <w:r>
         <w:t>Conceptual Application Design</w:t>
       </w:r>
-      <w:bookmarkEnd w:id="46"/>
+      <w:bookmarkEnd w:id="56"/>
     </w:p>
     <w:p>
       <w:pPr>
@@ -19244,11 +19418,11 @@
       <w:pPr>
         <w:pStyle w:val="Heading3"/>
       </w:pPr>
-      <w:bookmarkStart w:id="47" w:name="_Toc398548382"/>
+      <w:bookmarkStart w:id="57" w:name="_Toc398548382"/>
       <w:r>
         <w:t>Application Context</w:t>
       </w:r>
-      <w:bookmarkEnd w:id="47"/>
+      <w:bookmarkEnd w:id="57"/>
     </w:p>
     <w:p>
       <w:pPr>
@@ -19321,11 +19495,21 @@
       <w:r>
         <w:t xml:space="preserve">Figure </w:t>
       </w:r>
-      <w:fldSimple w:instr=" SEQ Figure \* ARABIC ">
-        <w:r>
-          <w:t>2</w:t>
-        </w:r>
-      </w:fldSimple>
+      <w:r>
+        <w:fldChar w:fldCharType="begin"/>
+      </w:r>
+      <w:r>
+        <w:instrText xml:space="preserve"> SEQ Figure \* ARABIC </w:instrText>
+      </w:r>
+      <w:r>
+        <w:fldChar w:fldCharType="separate"/>
+      </w:r>
+      <w:r>
+        <w:t>2</w:t>
+      </w:r>
+      <w:r>
+        <w:fldChar w:fldCharType="end"/>
+      </w:r>
       <w:r>
         <w:t>: Sample Application Context Diagram</w:t>
       </w:r>
@@ -19342,12 +19526,12 @@
       <w:pPr>
         <w:pStyle w:val="Caption"/>
       </w:pPr>
-      <w:bookmarkStart w:id="48" w:name="_Ref340576180"/>
+      <w:bookmarkStart w:id="58" w:name="_Ref340576180"/>
       <w:r>
         <w:lastRenderedPageBreak/>
         <w:t xml:space="preserve">Table </w:t>
       </w:r>
-      <w:bookmarkEnd w:id="48"/>
+      <w:bookmarkEnd w:id="58"/>
       <w:r>
         <w:t>5</w:t>
       </w:r>
@@ -19381,10 +19565,10 @@
       </w:tblPr>
       <w:tblGrid>
         <w:gridCol w:w="1111"/>
-        <w:gridCol w:w="1396"/>
-        <w:gridCol w:w="3763"/>
-        <w:gridCol w:w="1647"/>
-        <w:gridCol w:w="1659"/>
+        <w:gridCol w:w="1831"/>
+        <w:gridCol w:w="3617"/>
+        <w:gridCol w:w="1502"/>
+        <w:gridCol w:w="1515"/>
       </w:tblGrid>
       <w:tr>
         <w:trPr>
@@ -19400,8 +19584,8 @@
             <w:pPr>
               <w:pStyle w:val="TableHeading"/>
             </w:pPr>
-            <w:bookmarkStart w:id="49" w:name="ColumnTitle_12"/>
-            <w:bookmarkEnd w:id="49"/>
+            <w:bookmarkStart w:id="59" w:name="ColumnTitle_12"/>
+            <w:bookmarkEnd w:id="59"/>
             <w:r>
               <w:t>ID</w:t>
             </w:r>
@@ -19409,7 +19593,7 @@
         </w:tc>
         <w:tc>
           <w:tcPr>
-            <w:tcW w:w="729" w:type="pct"/>
+            <w:tcW w:w="956" w:type="pct"/>
             <w:shd w:val="clear" w:color="auto" w:fill="F2F2F2" w:themeFill="background1" w:themeFillShade="F2"/>
           </w:tcPr>
           <w:p>
@@ -19423,7 +19607,7 @@
         </w:tc>
         <w:tc>
           <w:tcPr>
-            <w:tcW w:w="1965" w:type="pct"/>
+            <w:tcW w:w="1889" w:type="pct"/>
             <w:shd w:val="clear" w:color="auto" w:fill="F2F2F2" w:themeFill="background1" w:themeFillShade="F2"/>
           </w:tcPr>
           <w:p>
@@ -19437,7 +19621,7 @@
         </w:tc>
         <w:tc>
           <w:tcPr>
-            <w:tcW w:w="860" w:type="pct"/>
+            <w:tcW w:w="784" w:type="pct"/>
             <w:shd w:val="clear" w:color="auto" w:fill="F2F2F2" w:themeFill="background1" w:themeFillShade="F2"/>
           </w:tcPr>
           <w:p>
@@ -19451,7 +19635,7 @@
         </w:tc>
         <w:tc>
           <w:tcPr>
-            <w:tcW w:w="866" w:type="pct"/>
+            <w:tcW w:w="791" w:type="pct"/>
             <w:shd w:val="clear" w:color="auto" w:fill="F2F2F2" w:themeFill="background1" w:themeFillShade="F2"/>
           </w:tcPr>
           <w:p>
@@ -19484,35 +19668,49 @@
         </w:tc>
         <w:tc>
           <w:tcPr>
-            <w:tcW w:w="729" w:type="pct"/>
+            <w:tcW w:w="956" w:type="pct"/>
             <w:shd w:val="clear" w:color="auto" w:fill="auto"/>
           </w:tcPr>
           <w:p>
             <w:pPr>
               <w:pStyle w:val="InstructionalTable"/>
             </w:pPr>
-            <w:r>
-              <w:t>&lt;Enter name of external system, organization, or agency&gt;</w:t>
-            </w:r>
-          </w:p>
-        </w:tc>
-        <w:tc>
-          <w:tcPr>
-            <w:tcW w:w="1965" w:type="pct"/>
+            <w:del w:id="60" w:author="Author">
+              <w:r>
+                <w:delText>&lt;Enter name of external system, organization, or agency&gt;</w:delText>
+              </w:r>
+            </w:del>
+            <w:ins w:id="61" w:author="Author">
+              <w:r>
+                <w:t>Improved Risk Model</w:t>
+              </w:r>
+            </w:ins>
+          </w:p>
+        </w:tc>
+        <w:tc>
+          <w:tcPr>
+            <w:tcW w:w="1889" w:type="pct"/>
             <w:shd w:val="clear" w:color="auto" w:fill="auto"/>
           </w:tcPr>
           <w:p>
             <w:pPr>
               <w:pStyle w:val="InstructionalTable"/>
             </w:pPr>
-            <w:r>
-              <w:t>&lt;High level discussion of the purpose of the information interchange&gt;</w:t>
-            </w:r>
-          </w:p>
-        </w:tc>
-        <w:tc>
-          <w:tcPr>
-            <w:tcW w:w="860" w:type="pct"/>
+            <w:del w:id="62" w:author="Author">
+              <w:r>
+                <w:delText>&lt;High level discussion of the purpose of the information interchange&gt;</w:delText>
+              </w:r>
+            </w:del>
+            <w:ins w:id="63" w:author="Author">
+              <w:r>
+                <w:t>Risk model to predict risk of suicide for veterans</w:t>
+              </w:r>
+            </w:ins>
+          </w:p>
+        </w:tc>
+        <w:tc>
+          <w:tcPr>
+            <w:tcW w:w="784" w:type="pct"/>
             <w:shd w:val="clear" w:color="auto" w:fill="auto"/>
           </w:tcPr>
           <w:p>
@@ -19526,7 +19724,7 @@
         </w:tc>
         <w:tc>
           <w:tcPr>
-            <w:tcW w:w="866" w:type="pct"/>
+            <w:tcW w:w="791" w:type="pct"/>
             <w:shd w:val="clear" w:color="auto" w:fill="auto"/>
           </w:tcPr>
           <w:p>
@@ -19540,6 +19738,55 @@
         </w:tc>
       </w:tr>
     </w:tbl>
+    <w:p>
+      <w:pPr>
+        <w:rPr>
+          <w:ins w:id="64" w:author="Author"/>
+        </w:rPr>
+      </w:pPr>
+      <w:ins w:id="65" w:author="Author">
+        <w:r>
+          <w:t xml:space="preserve">The main goal of the modeling effort is to continue to utilize and improve the existing suicide completion risk model developed by Dr. </w:t>
+        </w:r>
+        <w:proofErr w:type="spellStart"/>
+        <w:r>
+          <w:t>Bossarte</w:t>
+        </w:r>
+        <w:proofErr w:type="spellEnd"/>
+        <w:r>
+          <w:t xml:space="preserve"> and his analytics team so that (1) near-time data on veterans can be used to predict the risk of suicide completion for a specific veteran and (2) the VA Suicide Prevention Coordinators and outreach staff are notified of veterans with elevated risk levels for suicide and can take appropriate preventative actions. The current risk model uses a logistic regression framework and approximately 380 inputs from VHA and NDI data. Using this model as a starting point, potential improvements will be considered and implemented if they are shown to improve the out-of-sample predictive power of the existing model. Potential improvements may include but will not be limited to: new data sources, alternative input variable definitions, testing of variable interactions, and alternative model structure. </w:t>
+        </w:r>
+      </w:ins>
+    </w:p>
+    <w:p>
+      <w:pPr>
+        <w:rPr>
+          <w:ins w:id="66" w:author="Author"/>
+        </w:rPr>
+      </w:pPr>
+      <w:bookmarkStart w:id="67" w:name="_GoBack"/>
+      <w:bookmarkEnd w:id="67"/>
+    </w:p>
+    <w:p>
+      <w:pPr>
+        <w:rPr>
+          <w:ins w:id="68" w:author="Author"/>
+        </w:rPr>
+      </w:pPr>
+      <w:ins w:id="69" w:author="Author">
+        <w:r>
+          <w:t xml:space="preserve">The risk model uses a logistic regression model with approximately 380 input variables. This model is currently being reviewed to understand variable data sources and definitions and model development and testing processes. Once the review is completed, new data sources can be utilized and variables constructed and tested to determine if they can be used as enhancements to the current risk model. Also, alternative methods to logistic regression may be tested to understand if they improve the predictive power of the current risk model. </w:t>
+        </w:r>
+      </w:ins>
+    </w:p>
+    <w:p>
+      <w:pPr>
+        <w:pStyle w:val="Caption"/>
+        <w:rPr>
+          <w:ins w:id="70" w:author="Author"/>
+        </w:rPr>
+      </w:pPr>
+    </w:p>
     <w:p>
       <w:pPr>
         <w:pStyle w:val="Caption"/>
@@ -19583,8 +19830,8 @@
             <w:pPr>
               <w:pStyle w:val="TableHeading"/>
             </w:pPr>
-            <w:bookmarkStart w:id="50" w:name="ColumnTitle_13"/>
-            <w:bookmarkEnd w:id="50"/>
+            <w:bookmarkStart w:id="71" w:name="ColumnTitle_13"/>
+            <w:bookmarkEnd w:id="71"/>
             <w:r>
               <w:t>ID</w:t>
             </w:r>
@@ -19799,8 +20046,8 @@
             <w:pPr>
               <w:pStyle w:val="TableHeading"/>
             </w:pPr>
-            <w:bookmarkStart w:id="51" w:name="ColumnTitle_14"/>
-            <w:bookmarkEnd w:id="51"/>
+            <w:bookmarkStart w:id="72" w:name="ColumnTitle_14"/>
+            <w:bookmarkEnd w:id="72"/>
             <w:r>
               <w:t>ID</w:t>
             </w:r>
@@ -19891,6 +20138,7 @@
               <w:pStyle w:val="InstructionalTable"/>
             </w:pPr>
             <w:r>
+              <w:lastRenderedPageBreak/>
               <w:t>&lt; ID from diagram&gt;</w:t>
             </w:r>
           </w:p>
@@ -20009,8 +20257,8 @@
             <w:pPr>
               <w:pStyle w:val="TableHeading"/>
             </w:pPr>
-            <w:bookmarkStart w:id="52" w:name="ColumnTitle_15"/>
-            <w:bookmarkEnd w:id="52"/>
+            <w:bookmarkStart w:id="73" w:name="ColumnTitle_15"/>
+            <w:bookmarkEnd w:id="73"/>
             <w:r>
               <w:t>ID</w:t>
             </w:r>
@@ -20100,12 +20348,12 @@
             <w:pPr>
               <w:pStyle w:val="InstructionalTable"/>
             </w:pPr>
-            <w:del w:id="53" w:author="Author">
+            <w:del w:id="74" w:author="Author">
               <w:r>
                 <w:delText>&lt;Name of the data store&gt;</w:delText>
               </w:r>
             </w:del>
-            <w:ins w:id="54" w:author="Author">
+            <w:ins w:id="75" w:author="Author">
               <w:r>
                 <w:t>VA Suicide Data Repository (SDR)</w:t>
               </w:r>
@@ -20121,16 +20369,16 @@
             <w:pPr>
               <w:pStyle w:val="InstructionalTable"/>
               <w:rPr>
-                <w:ins w:id="55" w:author="Author"/>
-              </w:rPr>
-            </w:pPr>
-            <w:del w:id="56" w:author="Author">
+                <w:ins w:id="76" w:author="Author"/>
+              </w:rPr>
+            </w:pPr>
+            <w:del w:id="77" w:author="Author">
               <w:r>
                 <w:delText>&lt;Description of the data being stored&gt;</w:delText>
               </w:r>
             </w:del>
             <w:proofErr w:type="spellStart"/>
-            <w:ins w:id="57" w:author="Author">
+            <w:ins w:id="78" w:author="Author">
               <w:r>
                 <w:t>Periodoically</w:t>
               </w:r>
@@ -20148,15 +20396,15 @@
                 <w:numId w:val="39"/>
               </w:numPr>
               <w:rPr>
-                <w:ins w:id="58" w:author="Author"/>
-              </w:rPr>
-              <w:pPrChange w:id="59" w:author="Author">
+                <w:ins w:id="79" w:author="Author"/>
+              </w:rPr>
+              <w:pPrChange w:id="80" w:author="Author">
                 <w:pPr>
                   <w:pStyle w:val="InstructionalTable"/>
                 </w:pPr>
               </w:pPrChange>
             </w:pPr>
-            <w:ins w:id="60" w:author="Author">
+            <w:ins w:id="81" w:author="Author">
               <w:r>
                 <w:t xml:space="preserve">National Death Index (NDI) Mortality </w:t>
               </w:r>
@@ -20178,15 +20426,15 @@
                 <w:numId w:val="39"/>
               </w:numPr>
               <w:rPr>
-                <w:ins w:id="61" w:author="Author"/>
-              </w:rPr>
-              <w:pPrChange w:id="62" w:author="Author">
+                <w:ins w:id="82" w:author="Author"/>
+              </w:rPr>
+              <w:pPrChange w:id="83" w:author="Author">
                 <w:pPr>
                   <w:pStyle w:val="InstructionalTable"/>
                 </w:pPr>
               </w:pPrChange>
             </w:pPr>
-            <w:ins w:id="63" w:author="Author">
+            <w:ins w:id="84" w:author="Author">
               <w:r>
                 <w:t>State Death Certificate Data</w:t>
               </w:r>
@@ -20200,15 +20448,15 @@
                 <w:numId w:val="39"/>
               </w:numPr>
               <w:rPr>
-                <w:ins w:id="64" w:author="Author"/>
-              </w:rPr>
-              <w:pPrChange w:id="65" w:author="Author">
+                <w:ins w:id="85" w:author="Author"/>
+              </w:rPr>
+              <w:pPrChange w:id="86" w:author="Author">
                 <w:pPr>
                   <w:pStyle w:val="InstructionalTable"/>
                 </w:pPr>
               </w:pPrChange>
             </w:pPr>
-            <w:ins w:id="66" w:author="Author">
+            <w:ins w:id="87" w:author="Author">
               <w:r>
                 <w:t>Suicide Prevention Applications Network (SPAN)</w:t>
               </w:r>
@@ -20221,13 +20469,13 @@
                 <w:ilvl w:val="0"/>
                 <w:numId w:val="39"/>
               </w:numPr>
-              <w:pPrChange w:id="67" w:author="Author">
+              <w:pPrChange w:id="88" w:author="Author">
                 <w:pPr>
                   <w:pStyle w:val="InstructionalTable"/>
                 </w:pPr>
               </w:pPrChange>
             </w:pPr>
-            <w:ins w:id="68" w:author="Author">
+            <w:ins w:id="89" w:author="Author">
               <w:r>
                 <w:t xml:space="preserve">Veterans </w:t>
               </w:r>
@@ -20251,12 +20499,12 @@
             <w:pPr>
               <w:pStyle w:val="InstructionalTable"/>
             </w:pPr>
-            <w:del w:id="69" w:author="Author">
+            <w:del w:id="90" w:author="Author">
               <w:r>
                 <w:delText>&lt;This System / Name of OIT or external organization&gt;</w:delText>
               </w:r>
             </w:del>
-            <w:ins w:id="70" w:author="Author">
+            <w:ins w:id="91" w:author="Author">
               <w:r>
                 <w:t>VA Office of Public Help</w:t>
               </w:r>
@@ -20272,12 +20520,12 @@
             <w:pPr>
               <w:pStyle w:val="InstructionalTable"/>
             </w:pPr>
-            <w:del w:id="71" w:author="Author">
+            <w:del w:id="92" w:author="Author">
               <w:r>
                 <w:delText>&lt;Enter the Create, Read, Update, or Delete (CRUD) operations that this system does on this data store&gt;</w:delText>
               </w:r>
             </w:del>
-            <w:ins w:id="72" w:author="Author">
+            <w:ins w:id="93" w:author="Author">
               <w:r>
                 <w:t>Read access</w:t>
               </w:r>
@@ -20293,15 +20541,14 @@
           <w:rFonts w:eastAsia="Times"/>
         </w:rPr>
       </w:pPr>
-      <w:bookmarkStart w:id="73" w:name="_Toc398548383"/>
+      <w:bookmarkStart w:id="94" w:name="_Toc398548383"/>
       <w:r>
         <w:rPr>
           <w:rFonts w:eastAsia="Times"/>
         </w:rPr>
-        <w:lastRenderedPageBreak/>
         <w:t>High-Level Application Design</w:t>
       </w:r>
-      <w:bookmarkEnd w:id="73"/>
+      <w:bookmarkEnd w:id="94"/>
     </w:p>
     <w:p>
       <w:pPr>
@@ -20406,6 +20653,7 @@
         <w:rPr>
           <w:noProof/>
         </w:rPr>
+        <w:lastRenderedPageBreak/>
         <w:drawing>
           <wp:inline distT="0" distB="0" distL="0" distR="0" wp14:anchorId="1D4574B6" wp14:editId="0C9B2324">
             <wp:extent cx="5867400" cy="2800350"/>
@@ -20469,14 +20717,27 @@
       <w:r>
         <w:t xml:space="preserve">Figure </w:t>
       </w:r>
-      <w:fldSimple w:instr=" SEQ Figure \* ARABIC ">
-        <w:r>
-          <w:rPr>
-            <w:noProof/>
-          </w:rPr>
-          <w:t>3</w:t>
-        </w:r>
-      </w:fldSimple>
+      <w:r>
+        <w:fldChar w:fldCharType="begin"/>
+      </w:r>
+      <w:r>
+        <w:instrText xml:space="preserve"> SEQ Figure \* ARABIC </w:instrText>
+      </w:r>
+      <w:r>
+        <w:fldChar w:fldCharType="separate"/>
+      </w:r>
+      <w:r>
+        <w:rPr>
+          <w:noProof/>
+        </w:rPr>
+        <w:t>3</w:t>
+      </w:r>
+      <w:r>
+        <w:rPr>
+          <w:noProof/>
+        </w:rPr>
+        <w:fldChar w:fldCharType="end"/>
+      </w:r>
       <w:r>
         <w:t>: Sample High-Level Application Design</w:t>
       </w:r>
@@ -20495,7 +20756,7 @@
           <w:szCs w:val="20"/>
         </w:rPr>
       </w:pPr>
-      <w:bookmarkStart w:id="74" w:name="_Ref340578535"/>
+      <w:bookmarkStart w:id="95" w:name="_Ref340578535"/>
       <w:r>
         <w:br w:type="page"/>
       </w:r>
@@ -20508,7 +20769,7 @@
         <w:lastRenderedPageBreak/>
         <w:t xml:space="preserve">Table </w:t>
       </w:r>
-      <w:bookmarkEnd w:id="74"/>
+      <w:bookmarkEnd w:id="95"/>
       <w:r>
         <w:t>6: Objects in the High Level Application Design</w:t>
       </w:r>
@@ -20568,8 +20829,8 @@
             <w:pPr>
               <w:pStyle w:val="TableHeading"/>
             </w:pPr>
-            <w:bookmarkStart w:id="75" w:name="ColumnTitle_16"/>
-            <w:bookmarkEnd w:id="75"/>
+            <w:bookmarkStart w:id="96" w:name="ColumnTitle_16"/>
+            <w:bookmarkEnd w:id="96"/>
             <w:r>
               <w:t>ID</w:t>
             </w:r>
@@ -20870,8 +21131,8 @@
             <w:pPr>
               <w:pStyle w:val="TableHeading"/>
             </w:pPr>
-            <w:bookmarkStart w:id="76" w:name="ColumnTitle_17"/>
-            <w:bookmarkEnd w:id="76"/>
+            <w:bookmarkStart w:id="97" w:name="ColumnTitle_17"/>
+            <w:bookmarkEnd w:id="97"/>
             <w:r>
               <w:t>ID</w:t>
             </w:r>
@@ -21014,11 +21275,11 @@
       <w:pPr>
         <w:pStyle w:val="Heading3"/>
       </w:pPr>
-      <w:bookmarkStart w:id="77" w:name="_Toc398548384"/>
+      <w:bookmarkStart w:id="98" w:name="_Toc398548384"/>
       <w:r>
         <w:t>Application Locations</w:t>
       </w:r>
-      <w:bookmarkEnd w:id="77"/>
+      <w:bookmarkEnd w:id="98"/>
     </w:p>
     <w:p>
       <w:pPr>
@@ -21084,8 +21345,8 @@
             <w:pPr>
               <w:pStyle w:val="TableHeading"/>
             </w:pPr>
-            <w:bookmarkStart w:id="78" w:name="ColumnTitle_18"/>
-            <w:bookmarkEnd w:id="78"/>
+            <w:bookmarkStart w:id="99" w:name="ColumnTitle_18"/>
+            <w:bookmarkEnd w:id="99"/>
             <w:r>
               <w:t>Application Component</w:t>
             </w:r>
@@ -21238,8 +21499,8 @@
             <w:pPr>
               <w:pStyle w:val="TableHeading"/>
             </w:pPr>
-            <w:bookmarkStart w:id="79" w:name="ColumnTitle_19"/>
-            <w:bookmarkEnd w:id="79"/>
+            <w:bookmarkStart w:id="100" w:name="ColumnTitle_19"/>
+            <w:bookmarkEnd w:id="100"/>
             <w:r>
               <w:t>Application Component</w:t>
             </w:r>
@@ -21330,7 +21591,7 @@
           <w:snapToGrid w:val="0"/>
         </w:rPr>
       </w:pPr>
-      <w:bookmarkStart w:id="80" w:name="_Toc398548385"/>
+      <w:bookmarkStart w:id="101" w:name="_Toc398548385"/>
       <w:r>
         <w:rPr>
           <w:rFonts w:eastAsia="Times"/>
@@ -21345,7 +21606,7 @@
         </w:rPr>
         <w:t xml:space="preserve"> Data Design</w:t>
       </w:r>
-      <w:bookmarkEnd w:id="80"/>
+      <w:bookmarkEnd w:id="101"/>
     </w:p>
     <w:p>
       <w:pPr>
@@ -21354,18 +21615,18 @@
           <w:rFonts w:eastAsia="Times"/>
         </w:rPr>
       </w:pPr>
-      <w:bookmarkStart w:id="81" w:name="_Toc351469582"/>
-      <w:bookmarkStart w:id="82" w:name="_Toc374440954"/>
-      <w:bookmarkStart w:id="83" w:name="_Toc398548386"/>
+      <w:bookmarkStart w:id="102" w:name="_Toc351469582"/>
+      <w:bookmarkStart w:id="103" w:name="_Toc374440954"/>
+      <w:bookmarkStart w:id="104" w:name="_Toc398548386"/>
       <w:r>
         <w:rPr>
           <w:rFonts w:eastAsia="Times"/>
         </w:rPr>
         <w:t>Project Conceptual Data Model</w:t>
       </w:r>
-      <w:bookmarkEnd w:id="81"/>
-      <w:bookmarkEnd w:id="82"/>
-      <w:bookmarkEnd w:id="83"/>
+      <w:bookmarkEnd w:id="102"/>
+      <w:bookmarkEnd w:id="103"/>
+      <w:bookmarkEnd w:id="104"/>
     </w:p>
     <w:p>
       <w:pPr>
@@ -21408,19 +21669,32 @@
       <w:pPr>
         <w:pStyle w:val="Caption"/>
       </w:pPr>
-      <w:bookmarkStart w:id="84" w:name="_Ref341081657"/>
+      <w:bookmarkStart w:id="105" w:name="_Ref341081657"/>
       <w:r>
         <w:t xml:space="preserve">Figure </w:t>
       </w:r>
-      <w:fldSimple w:instr=" SEQ Figure \* ARABIC ">
-        <w:r>
-          <w:rPr>
-            <w:noProof/>
-          </w:rPr>
-          <w:t>4</w:t>
-        </w:r>
-      </w:fldSimple>
-      <w:bookmarkEnd w:id="84"/>
+      <w:r>
+        <w:fldChar w:fldCharType="begin"/>
+      </w:r>
+      <w:r>
+        <w:instrText xml:space="preserve"> SEQ Figure \* ARABIC </w:instrText>
+      </w:r>
+      <w:r>
+        <w:fldChar w:fldCharType="separate"/>
+      </w:r>
+      <w:r>
+        <w:rPr>
+          <w:noProof/>
+        </w:rPr>
+        <w:t>4</w:t>
+      </w:r>
+      <w:r>
+        <w:rPr>
+          <w:noProof/>
+        </w:rPr>
+        <w:fldChar w:fldCharType="end"/>
+      </w:r>
+      <w:bookmarkEnd w:id="105"/>
       <w:r>
         <w:t>: Sample Project Conceptual Data Mode</w:t>
       </w:r>
@@ -21491,11 +21765,11 @@
       <w:pPr>
         <w:pStyle w:val="Heading3"/>
       </w:pPr>
-      <w:bookmarkStart w:id="85" w:name="_Toc398548387"/>
+      <w:bookmarkStart w:id="106" w:name="_Toc398548387"/>
       <w:r>
         <w:t>Database Information</w:t>
       </w:r>
-      <w:bookmarkEnd w:id="85"/>
+      <w:bookmarkEnd w:id="106"/>
     </w:p>
     <w:p>
       <w:pPr>
@@ -21546,8 +21820,8 @@
             <w:pPr>
               <w:pStyle w:val="TableHeading"/>
             </w:pPr>
-            <w:bookmarkStart w:id="86" w:name="ColumnTitle_20"/>
-            <w:bookmarkEnd w:id="86"/>
+            <w:bookmarkStart w:id="107" w:name="ColumnTitle_20"/>
+            <w:bookmarkEnd w:id="107"/>
             <w:r>
               <w:t>Database Name</w:t>
             </w:r>
@@ -21614,12 +21888,12 @@
               <w:lastRenderedPageBreak/>
               <w:t>&lt;</w:t>
             </w:r>
-            <w:del w:id="87" w:author="Author">
+            <w:del w:id="108" w:author="Author">
               <w:r>
                 <w:delText>Name&gt;</w:delText>
               </w:r>
             </w:del>
-            <w:ins w:id="88" w:author="Author">
+            <w:ins w:id="109" w:author="Author">
               <w:r>
                 <w:t>Reach</w:t>
               </w:r>
@@ -21634,15 +21908,15 @@
             <w:pPr>
               <w:pStyle w:val="InstructionalTable"/>
               <w:rPr>
-                <w:ins w:id="89" w:author="Author"/>
-              </w:rPr>
-            </w:pPr>
-            <w:del w:id="90" w:author="Author">
+                <w:ins w:id="110" w:author="Author"/>
+              </w:rPr>
+            </w:pPr>
+            <w:del w:id="111" w:author="Author">
               <w:r>
                 <w:delText>&lt;Description&gt;</w:delText>
               </w:r>
             </w:del>
-            <w:ins w:id="91" w:author="Author">
+            <w:ins w:id="112" w:author="Author">
               <w:r>
                 <w:t xml:space="preserve">SQL Server database(s) that will </w:t>
               </w:r>
@@ -21655,13 +21929,13 @@
                 <w:ilvl w:val="0"/>
                 <w:numId w:val="40"/>
               </w:numPr>
-              <w:pPrChange w:id="92" w:author="Author">
+              <w:pPrChange w:id="113" w:author="Author">
                 <w:pPr>
                   <w:pStyle w:val="InstructionalTable"/>
                 </w:pPr>
               </w:pPrChange>
             </w:pPr>
-            <w:ins w:id="93" w:author="Author">
+            <w:ins w:id="114" w:author="Author">
               <w:r>
                 <w:t xml:space="preserve">Import data from SDR and other internal/external sources 2. Store Analytics output to be used by IRDS dashboard </w:t>
               </w:r>
@@ -21685,12 +21959,12 @@
             <w:pPr>
               <w:pStyle w:val="InstructionalTable"/>
             </w:pPr>
-            <w:del w:id="94" w:author="Author">
+            <w:del w:id="115" w:author="Author">
               <w:r>
                 <w:delText>&lt;Create/Replace/Interface /Modify&gt;</w:delText>
               </w:r>
             </w:del>
-            <w:ins w:id="95" w:author="Author">
+            <w:ins w:id="116" w:author="Author">
               <w:r>
                 <w:t>Create</w:t>
               </w:r>
@@ -21706,30 +21980,30 @@
             <w:pPr>
               <w:pStyle w:val="InstructionalTable"/>
             </w:pPr>
-            <w:del w:id="96" w:author="Author">
+            <w:del w:id="117" w:author="Author">
               <w:r>
                 <w:delText xml:space="preserve">&lt;Application/Organization that is the </w:delText>
               </w:r>
-              <w:commentRangeStart w:id="97"/>
+              <w:commentRangeStart w:id="118"/>
               <w:r>
                 <w:delText>steward</w:delText>
               </w:r>
             </w:del>
-            <w:commentRangeEnd w:id="97"/>
+            <w:commentRangeEnd w:id="118"/>
             <w:r>
               <w:rPr>
                 <w:rStyle w:val="CommentReference"/>
                 <w:i w:val="0"/>
                 <w:color w:val="auto"/>
               </w:rPr>
-              <w:commentReference w:id="97"/>
-            </w:r>
-            <w:del w:id="98" w:author="Author">
+              <w:commentReference w:id="118"/>
+            </w:r>
+            <w:del w:id="119" w:author="Author">
               <w:r>
                 <w:delText>&gt;</w:delText>
               </w:r>
             </w:del>
-            <w:ins w:id="99" w:author="Author">
+            <w:ins w:id="120" w:author="Author">
               <w:r>
                 <w:t>?</w:t>
               </w:r>
@@ -21741,7 +22015,7 @@
         <w:trPr>
           <w:cantSplit/>
           <w:trHeight w:val="665"/>
-          <w:ins w:id="100" w:author="Author"/>
+          <w:ins w:id="121" w:author="Author"/>
         </w:trPr>
         <w:tc>
           <w:tcPr>
@@ -21752,10 +22026,10 @@
             <w:pPr>
               <w:pStyle w:val="InstructionalTable"/>
               <w:rPr>
-                <w:ins w:id="101" w:author="Author"/>
-              </w:rPr>
-            </w:pPr>
-            <w:ins w:id="102" w:author="Author">
+                <w:ins w:id="122" w:author="Author"/>
+              </w:rPr>
+            </w:pPr>
+            <w:ins w:id="123" w:author="Author">
               <w:r>
                 <w:t>SDR</w:t>
               </w:r>
@@ -21770,10 +22044,10 @@
             <w:pPr>
               <w:pStyle w:val="InstructionalTable"/>
               <w:rPr>
-                <w:ins w:id="103" w:author="Author"/>
-              </w:rPr>
-            </w:pPr>
-            <w:ins w:id="104" w:author="Author">
+                <w:ins w:id="124" w:author="Author"/>
+              </w:rPr>
+            </w:pPr>
+            <w:ins w:id="125" w:author="Author">
               <w:r>
                 <w:t xml:space="preserve">See section 3.1.1, </w:t>
               </w:r>
@@ -21795,10 +22069,10 @@
             <w:pPr>
               <w:pStyle w:val="InstructionalTable"/>
               <w:rPr>
-                <w:ins w:id="105" w:author="Author"/>
-              </w:rPr>
-            </w:pPr>
-            <w:ins w:id="106" w:author="Author">
+                <w:ins w:id="126" w:author="Author"/>
+              </w:rPr>
+            </w:pPr>
+            <w:ins w:id="127" w:author="Author">
               <w:r>
                 <w:t>Interface</w:t>
               </w:r>
@@ -21814,7 +22088,7 @@
             <w:pPr>
               <w:pStyle w:val="InstructionalTable"/>
               <w:rPr>
-                <w:ins w:id="107" w:author="Author"/>
+                <w:ins w:id="128" w:author="Author"/>
               </w:rPr>
             </w:pPr>
           </w:p>
@@ -21828,20 +22102,20 @@
           <w:rFonts w:eastAsia="Times"/>
         </w:rPr>
       </w:pPr>
-      <w:bookmarkStart w:id="108" w:name="_Toc398548388"/>
+      <w:bookmarkStart w:id="129" w:name="_Toc398548388"/>
       <w:r>
         <w:rPr>
           <w:rFonts w:eastAsia="Times"/>
         </w:rPr>
         <w:t>User Interface Data Mapping</w:t>
       </w:r>
-      <w:bookmarkEnd w:id="108"/>
+      <w:bookmarkEnd w:id="129"/>
     </w:p>
     <w:p>
       <w:pPr>
         <w:pStyle w:val="InstructionalText1"/>
         <w:rPr>
-          <w:ins w:id="109" w:author="Author"/>
+          <w:ins w:id="130" w:author="Author"/>
         </w:rPr>
       </w:pPr>
       <w:r>
@@ -21852,15 +22126,15 @@
       <w:pPr>
         <w:pStyle w:val="BodyText"/>
         <w:rPr>
-          <w:ins w:id="110" w:author="Author"/>
+          <w:ins w:id="131" w:author="Author"/>
         </w:rPr>
-        <w:pPrChange w:id="111" w:author="Author">
+        <w:pPrChange w:id="132" w:author="Author">
           <w:pPr>
             <w:pStyle w:val="InstructionalText1"/>
           </w:pPr>
         </w:pPrChange>
       </w:pPr>
-      <w:ins w:id="112" w:author="Author">
+      <w:ins w:id="133" w:author="Author">
         <w:r>
           <w:t>TBD – The PwC Analytics team is currently working with the VA to determine:</w:t>
         </w:r>
@@ -21874,15 +22148,15 @@
           <w:numId w:val="41"/>
         </w:numPr>
         <w:rPr>
-          <w:ins w:id="113" w:author="Author"/>
+          <w:ins w:id="134" w:author="Author"/>
         </w:rPr>
-        <w:pPrChange w:id="114" w:author="Author">
+        <w:pPrChange w:id="135" w:author="Author">
           <w:pPr>
             <w:pStyle w:val="InstructionalText1"/>
           </w:pPr>
         </w:pPrChange>
       </w:pPr>
-      <w:ins w:id="115" w:author="Author">
+      <w:ins w:id="136" w:author="Author">
         <w:r>
           <w:t>Which VA sources will be imported into the Reach database</w:t>
         </w:r>
@@ -21896,15 +22170,15 @@
           <w:numId w:val="41"/>
         </w:numPr>
         <w:rPr>
-          <w:ins w:id="116" w:author="Author"/>
+          <w:ins w:id="137" w:author="Author"/>
         </w:rPr>
-        <w:pPrChange w:id="117" w:author="Author">
+        <w:pPrChange w:id="138" w:author="Author">
           <w:pPr>
             <w:pStyle w:val="InstructionalText1"/>
           </w:pPr>
         </w:pPrChange>
       </w:pPr>
-      <w:ins w:id="118" w:author="Author">
+      <w:ins w:id="139" w:author="Author">
         <w:r>
           <w:t>Which, if any external sources will be imported into the Reach database</w:t>
         </w:r>
@@ -21917,13 +22191,13 @@
           <w:ilvl w:val="0"/>
           <w:numId w:val="41"/>
         </w:numPr>
-        <w:pPrChange w:id="119" w:author="Author">
+        <w:pPrChange w:id="140" w:author="Author">
           <w:pPr>
             <w:pStyle w:val="InstructionalText1"/>
           </w:pPr>
         </w:pPrChange>
       </w:pPr>
-      <w:ins w:id="120" w:author="Author">
+      <w:ins w:id="141" w:author="Author">
         <w:r>
           <w:t>What data elements from SDR will be imported into the Reach database</w:t>
         </w:r>
@@ -21933,11 +22207,11 @@
       <w:pPr>
         <w:pStyle w:val="Heading4"/>
       </w:pPr>
-      <w:bookmarkStart w:id="121" w:name="_Toc398548389"/>
+      <w:bookmarkStart w:id="142" w:name="_Toc398548389"/>
       <w:r>
         <w:t>Application Screen Interface</w:t>
       </w:r>
-      <w:bookmarkEnd w:id="121"/>
+      <w:bookmarkEnd w:id="142"/>
     </w:p>
     <w:p>
       <w:pPr>
@@ -21951,11 +22225,11 @@
       <w:pPr>
         <w:pStyle w:val="Heading5"/>
       </w:pPr>
-      <w:bookmarkStart w:id="122" w:name="_Toc398548390"/>
+      <w:bookmarkStart w:id="143" w:name="_Toc398548390"/>
       <w:r>
         <w:t>&lt;Insert name of screen&gt;</w:t>
       </w:r>
-      <w:bookmarkEnd w:id="122"/>
+      <w:bookmarkEnd w:id="143"/>
     </w:p>
     <w:p>
       <w:pPr>
@@ -22048,19 +22322,32 @@
       <w:pPr>
         <w:pStyle w:val="Caption"/>
       </w:pPr>
-      <w:bookmarkStart w:id="123" w:name="_Ref340635671"/>
-      <w:bookmarkStart w:id="124" w:name="_Ref340634947"/>
+      <w:bookmarkStart w:id="144" w:name="_Ref340635671"/>
+      <w:bookmarkStart w:id="145" w:name="_Ref340634947"/>
       <w:r>
         <w:t xml:space="preserve">Figure </w:t>
       </w:r>
-      <w:fldSimple w:instr=" SEQ Figure \* ARABIC ">
-        <w:r>
-          <w:rPr>
-            <w:noProof/>
-          </w:rPr>
-          <w:t>5</w:t>
-        </w:r>
-      </w:fldSimple>
+      <w:r>
+        <w:fldChar w:fldCharType="begin"/>
+      </w:r>
+      <w:r>
+        <w:instrText xml:space="preserve"> SEQ Figure \* ARABIC </w:instrText>
+      </w:r>
+      <w:r>
+        <w:fldChar w:fldCharType="separate"/>
+      </w:r>
+      <w:r>
+        <w:rPr>
+          <w:noProof/>
+        </w:rPr>
+        <w:t>5</w:t>
+      </w:r>
+      <w:r>
+        <w:rPr>
+          <w:noProof/>
+        </w:rPr>
+        <w:fldChar w:fldCharType="end"/>
+      </w:r>
       <w:r>
         <w:t xml:space="preserve">: </w:t>
       </w:r>
@@ -22076,7 +22363,7 @@
       <w:r>
         <w:t xml:space="preserve"> Screen</w:t>
       </w:r>
-      <w:bookmarkEnd w:id="123"/>
+      <w:bookmarkEnd w:id="144"/>
     </w:p>
     <w:p>
       <w:pPr>
@@ -22085,7 +22372,7 @@
       <w:r>
         <w:t xml:space="preserve">Table </w:t>
       </w:r>
-      <w:bookmarkEnd w:id="124"/>
+      <w:bookmarkEnd w:id="145"/>
       <w:r>
         <w:t xml:space="preserve">10: </w:t>
       </w:r>
@@ -22151,8 +22438,8 @@
             <w:pPr>
               <w:pStyle w:val="TableHeading"/>
             </w:pPr>
-            <w:bookmarkStart w:id="125" w:name="ColumnTitle_21"/>
-            <w:bookmarkEnd w:id="125"/>
+            <w:bookmarkStart w:id="146" w:name="ColumnTitle_21"/>
+            <w:bookmarkEnd w:id="146"/>
             <w:r>
               <w:t>Graphical User Interface (GUI) Field</w:t>
             </w:r>
@@ -22382,11 +22669,11 @@
       <w:pPr>
         <w:pStyle w:val="Heading4"/>
       </w:pPr>
-      <w:bookmarkStart w:id="126" w:name="_Toc398548391"/>
+      <w:bookmarkStart w:id="147" w:name="_Toc398548391"/>
       <w:r>
         <w:t>Application Report Interface</w:t>
       </w:r>
-      <w:bookmarkEnd w:id="126"/>
+      <w:bookmarkEnd w:id="147"/>
     </w:p>
     <w:p>
       <w:pPr>
@@ -22400,11 +22687,11 @@
       <w:pPr>
         <w:pStyle w:val="Heading5"/>
       </w:pPr>
-      <w:bookmarkStart w:id="127" w:name="_Toc398548392"/>
+      <w:bookmarkStart w:id="148" w:name="_Toc398548392"/>
       <w:r>
         <w:t>&lt;Insert name of report&gt;</w:t>
       </w:r>
-      <w:bookmarkEnd w:id="127"/>
+      <w:bookmarkEnd w:id="148"/>
     </w:p>
     <w:p>
       <w:pPr>
@@ -22508,19 +22795,32 @@
           <w:color w:val="0000FF"/>
         </w:rPr>
       </w:pPr>
-      <w:bookmarkStart w:id="128" w:name="_Ref340636621"/>
+      <w:bookmarkStart w:id="149" w:name="_Ref340636621"/>
       <w:r>
         <w:t xml:space="preserve">Figure </w:t>
       </w:r>
-      <w:fldSimple w:instr=" SEQ Figure \* ARABIC ">
-        <w:r>
-          <w:rPr>
-            <w:noProof/>
-          </w:rPr>
-          <w:t>6</w:t>
-        </w:r>
-      </w:fldSimple>
-      <w:bookmarkEnd w:id="128"/>
+      <w:r>
+        <w:fldChar w:fldCharType="begin"/>
+      </w:r>
+      <w:r>
+        <w:instrText xml:space="preserve"> SEQ Figure \* ARABIC </w:instrText>
+      </w:r>
+      <w:r>
+        <w:fldChar w:fldCharType="separate"/>
+      </w:r>
+      <w:r>
+        <w:rPr>
+          <w:noProof/>
+        </w:rPr>
+        <w:t>6</w:t>
+      </w:r>
+      <w:r>
+        <w:rPr>
+          <w:noProof/>
+        </w:rPr>
+        <w:fldChar w:fldCharType="end"/>
+      </w:r>
+      <w:bookmarkEnd w:id="149"/>
       <w:r>
         <w:t xml:space="preserve">: </w:t>
       </w:r>
@@ -22558,12 +22858,12 @@
           <w:sz w:val="24"/>
         </w:rPr>
       </w:pPr>
-      <w:bookmarkStart w:id="129" w:name="_Ref340636778"/>
+      <w:bookmarkStart w:id="150" w:name="_Ref340636778"/>
       <w:r>
         <w:lastRenderedPageBreak/>
         <w:t xml:space="preserve">Table </w:t>
       </w:r>
-      <w:bookmarkEnd w:id="129"/>
+      <w:bookmarkEnd w:id="150"/>
       <w:r>
         <w:rPr>
           <w:noProof/>
@@ -22635,8 +22935,8 @@
             <w:pPr>
               <w:pStyle w:val="TableHeading"/>
             </w:pPr>
-            <w:bookmarkStart w:id="130" w:name="ColumnTitle_22"/>
-            <w:bookmarkEnd w:id="130"/>
+            <w:bookmarkStart w:id="151" w:name="ColumnTitle_22"/>
+            <w:bookmarkEnd w:id="151"/>
             <w:r>
               <w:t>Report Column</w:t>
             </w:r>
@@ -22836,11 +23136,11 @@
       <w:pPr>
         <w:pStyle w:val="Heading4"/>
       </w:pPr>
-      <w:bookmarkStart w:id="131" w:name="_Toc398548393"/>
+      <w:bookmarkStart w:id="152" w:name="_Toc398548393"/>
       <w:r>
         <w:t>Unmapped Data Element</w:t>
       </w:r>
-      <w:bookmarkEnd w:id="131"/>
+      <w:bookmarkEnd w:id="152"/>
     </w:p>
     <w:p>
       <w:pPr>
@@ -22854,11 +23154,11 @@
       <w:pPr>
         <w:pStyle w:val="Heading2"/>
       </w:pPr>
-      <w:bookmarkStart w:id="132" w:name="_Toc398548394"/>
+      <w:bookmarkStart w:id="153" w:name="_Toc398548394"/>
       <w:r>
         <w:t>Conceptual Infrastructure Design</w:t>
       </w:r>
-      <w:bookmarkEnd w:id="132"/>
+      <w:bookmarkEnd w:id="153"/>
     </w:p>
     <w:p>
       <w:pPr>
@@ -22888,11 +23188,11 @@
       <w:pPr>
         <w:pStyle w:val="Heading3"/>
       </w:pPr>
-      <w:bookmarkStart w:id="133" w:name="_Toc398548395"/>
+      <w:bookmarkStart w:id="154" w:name="_Toc398548395"/>
       <w:r>
         <w:t>System Criticality and High Availability</w:t>
       </w:r>
-      <w:bookmarkEnd w:id="133"/>
+      <w:bookmarkEnd w:id="154"/>
       <w:r>
         <w:t xml:space="preserve"> </w:t>
       </w:r>
@@ -22925,11 +23225,11 @@
       <w:pPr>
         <w:pStyle w:val="Heading3"/>
       </w:pPr>
-      <w:bookmarkStart w:id="134" w:name="_Toc398548396"/>
+      <w:bookmarkStart w:id="155" w:name="_Toc398548396"/>
       <w:r>
         <w:t>Special Technology</w:t>
       </w:r>
-      <w:bookmarkEnd w:id="134"/>
+      <w:bookmarkEnd w:id="155"/>
     </w:p>
     <w:p>
       <w:pPr>
@@ -22943,11 +23243,11 @@
       <w:pPr>
         <w:pStyle w:val="Caption"/>
       </w:pPr>
-      <w:bookmarkStart w:id="135" w:name="_Ref340637996"/>
+      <w:bookmarkStart w:id="156" w:name="_Ref340637996"/>
       <w:r>
         <w:t xml:space="preserve">Table </w:t>
       </w:r>
-      <w:bookmarkEnd w:id="135"/>
+      <w:bookmarkEnd w:id="156"/>
       <w:r>
         <w:rPr>
           <w:noProof/>
@@ -22991,8 +23291,8 @@
             <w:pPr>
               <w:pStyle w:val="TableHeading"/>
             </w:pPr>
-            <w:bookmarkStart w:id="136" w:name="ColumnTitle_23"/>
-            <w:bookmarkEnd w:id="136"/>
+            <w:bookmarkStart w:id="157" w:name="ColumnTitle_23"/>
+            <w:bookmarkEnd w:id="157"/>
             <w:r>
               <w:t>Special Technology</w:t>
             </w:r>
@@ -23114,12 +23414,12 @@
       <w:pPr>
         <w:pStyle w:val="Heading3"/>
       </w:pPr>
-      <w:bookmarkStart w:id="137" w:name="_Toc398548397"/>
+      <w:bookmarkStart w:id="158" w:name="_Toc398548397"/>
       <w:r>
         <w:lastRenderedPageBreak/>
         <w:t>Technology Locations</w:t>
       </w:r>
-      <w:bookmarkEnd w:id="137"/>
+      <w:bookmarkEnd w:id="158"/>
     </w:p>
     <w:p>
       <w:pPr>
@@ -23177,8 +23477,8 @@
             <w:pPr>
               <w:pStyle w:val="TableHeading"/>
             </w:pPr>
-            <w:bookmarkStart w:id="138" w:name="ColumnTitle_24"/>
-            <w:bookmarkEnd w:id="138"/>
+            <w:bookmarkStart w:id="159" w:name="ColumnTitle_24"/>
+            <w:bookmarkEnd w:id="159"/>
             <w:r>
               <w:t>Technology Component</w:t>
             </w:r>
@@ -23550,8 +23850,8 @@
             <w:pPr>
               <w:pStyle w:val="TableHeading"/>
             </w:pPr>
-            <w:bookmarkStart w:id="139" w:name="ColumnTitle_25"/>
-            <w:bookmarkEnd w:id="139"/>
+            <w:bookmarkStart w:id="160" w:name="ColumnTitle_25"/>
+            <w:bookmarkEnd w:id="160"/>
             <w:r>
               <w:t>Technology Component</w:t>
             </w:r>
@@ -23677,8 +23977,8 @@
             <w:pPr>
               <w:pStyle w:val="TableHeading"/>
             </w:pPr>
-            <w:bookmarkStart w:id="140" w:name="ColumnTitle_26"/>
-            <w:bookmarkEnd w:id="140"/>
+            <w:bookmarkStart w:id="161" w:name="ColumnTitle_26"/>
+            <w:bookmarkEnd w:id="161"/>
             <w:r>
               <w:t>Technology Component</w:t>
             </w:r>
@@ -23801,8 +24101,8 @@
             <w:pPr>
               <w:pStyle w:val="TableHeading"/>
             </w:pPr>
-            <w:bookmarkStart w:id="141" w:name="ColumnTitle_27"/>
-            <w:bookmarkEnd w:id="141"/>
+            <w:bookmarkStart w:id="162" w:name="ColumnTitle_27"/>
+            <w:bookmarkEnd w:id="162"/>
             <w:r>
               <w:t>Technology Component</w:t>
             </w:r>
@@ -23925,8 +24225,8 @@
             <w:pPr>
               <w:pStyle w:val="TableHeading"/>
             </w:pPr>
-            <w:bookmarkStart w:id="142" w:name="ColumnTitle_28"/>
-            <w:bookmarkEnd w:id="142"/>
+            <w:bookmarkStart w:id="163" w:name="ColumnTitle_28"/>
+            <w:bookmarkEnd w:id="163"/>
             <w:r>
               <w:t>Technology Component</w:t>
             </w:r>
@@ -24049,8 +24349,8 @@
             <w:pPr>
               <w:pStyle w:val="TableHeading"/>
             </w:pPr>
-            <w:bookmarkStart w:id="143" w:name="ColumnTitle_29"/>
-            <w:bookmarkEnd w:id="143"/>
+            <w:bookmarkStart w:id="164" w:name="ColumnTitle_29"/>
+            <w:bookmarkEnd w:id="164"/>
             <w:r>
               <w:t>Technology Component</w:t>
             </w:r>
@@ -24136,22 +24436,22 @@
       <w:pPr>
         <w:pStyle w:val="Heading3"/>
       </w:pPr>
-      <w:bookmarkStart w:id="144" w:name="_Toc398548398"/>
+      <w:bookmarkStart w:id="165" w:name="_Toc398548398"/>
       <w:r>
         <w:lastRenderedPageBreak/>
         <w:t>Conceptual Infrastructure Diagram</w:t>
       </w:r>
-      <w:bookmarkEnd w:id="144"/>
+      <w:bookmarkEnd w:id="165"/>
     </w:p>
     <w:p>
       <w:pPr>
         <w:pStyle w:val="Heading4"/>
       </w:pPr>
-      <w:bookmarkStart w:id="145" w:name="_Toc398548399"/>
+      <w:bookmarkStart w:id="166" w:name="_Toc398548399"/>
       <w:r>
         <w:t>Location of Environments and External Interfaces</w:t>
       </w:r>
-      <w:bookmarkEnd w:id="145"/>
+      <w:bookmarkEnd w:id="166"/>
     </w:p>
     <w:p>
       <w:pPr>
@@ -24232,7 +24532,7 @@
           </v:shape>
         </w:pict>
       </w:r>
-      <w:bookmarkStart w:id="146" w:name="_Ref340638740"/>
+      <w:bookmarkStart w:id="167" w:name="_Ref340638740"/>
     </w:p>
     <w:p>
       <w:pPr>
@@ -24241,15 +24541,28 @@
       <w:r>
         <w:t xml:space="preserve"> Figure </w:t>
       </w:r>
-      <w:fldSimple w:instr=" SEQ Figure \* ARABIC ">
-        <w:r>
-          <w:rPr>
-            <w:noProof/>
-          </w:rPr>
-          <w:t>7</w:t>
-        </w:r>
-      </w:fldSimple>
-      <w:bookmarkEnd w:id="146"/>
+      <w:r>
+        <w:fldChar w:fldCharType="begin"/>
+      </w:r>
+      <w:r>
+        <w:instrText xml:space="preserve"> SEQ Figure \* ARABIC </w:instrText>
+      </w:r>
+      <w:r>
+        <w:fldChar w:fldCharType="separate"/>
+      </w:r>
+      <w:r>
+        <w:rPr>
+          <w:noProof/>
+        </w:rPr>
+        <w:t>7</w:t>
+      </w:r>
+      <w:r>
+        <w:rPr>
+          <w:noProof/>
+        </w:rPr>
+        <w:fldChar w:fldCharType="end"/>
+      </w:r>
+      <w:bookmarkEnd w:id="167"/>
       <w:r>
         <w:t>: Sample Conceptual Networks and Environments</w:t>
       </w:r>
@@ -24263,11 +24576,11 @@
       <w:pPr>
         <w:pStyle w:val="Heading4"/>
       </w:pPr>
-      <w:bookmarkStart w:id="147" w:name="_Toc398548400"/>
+      <w:bookmarkStart w:id="168" w:name="_Toc398548400"/>
       <w:r>
         <w:t>Conceptual Production String Diagram</w:t>
       </w:r>
-      <w:bookmarkEnd w:id="147"/>
+      <w:bookmarkEnd w:id="168"/>
     </w:p>
     <w:p>
       <w:pPr>
@@ -24356,14 +24669,27 @@
       <w:r>
         <w:t xml:space="preserve">Figure </w:t>
       </w:r>
-      <w:fldSimple w:instr=" SEQ Figure \* ARABIC ">
-        <w:r>
-          <w:rPr>
-            <w:noProof/>
-          </w:rPr>
-          <w:t>8</w:t>
-        </w:r>
-      </w:fldSimple>
+      <w:r>
+        <w:fldChar w:fldCharType="begin"/>
+      </w:r>
+      <w:r>
+        <w:instrText xml:space="preserve"> SEQ Figure \* ARABIC </w:instrText>
+      </w:r>
+      <w:r>
+        <w:fldChar w:fldCharType="separate"/>
+      </w:r>
+      <w:r>
+        <w:rPr>
+          <w:noProof/>
+        </w:rPr>
+        <w:t>8</w:t>
+      </w:r>
+      <w:r>
+        <w:rPr>
+          <w:noProof/>
+        </w:rPr>
+        <w:fldChar w:fldCharType="end"/>
+      </w:r>
       <w:r>
         <w:t>: Conceptual Production String Diagram</w:t>
       </w:r>
@@ -24372,12 +24698,12 @@
       <w:pPr>
         <w:pStyle w:val="Heading1"/>
       </w:pPr>
-      <w:bookmarkStart w:id="148" w:name="_Toc398548401"/>
+      <w:bookmarkStart w:id="169" w:name="_Toc398548401"/>
       <w:r>
         <w:lastRenderedPageBreak/>
         <w:t>System Architecture</w:t>
       </w:r>
-      <w:bookmarkEnd w:id="148"/>
+      <w:bookmarkEnd w:id="169"/>
     </w:p>
     <w:p>
       <w:pPr>
@@ -24391,11 +24717,11 @@
       <w:pPr>
         <w:pStyle w:val="Heading2"/>
       </w:pPr>
-      <w:bookmarkStart w:id="149" w:name="_Toc398548402"/>
+      <w:bookmarkStart w:id="170" w:name="_Toc398548402"/>
       <w:r>
         <w:t>Hardware Architecture</w:t>
       </w:r>
-      <w:bookmarkEnd w:id="149"/>
+      <w:bookmarkEnd w:id="170"/>
     </w:p>
     <w:p>
       <w:pPr>
@@ -24409,11 +24735,11 @@
       <w:pPr>
         <w:pStyle w:val="Heading2"/>
       </w:pPr>
-      <w:bookmarkStart w:id="150" w:name="_Toc398548403"/>
+      <w:bookmarkStart w:id="171" w:name="_Toc398548403"/>
       <w:r>
         <w:t>Software Architecture</w:t>
       </w:r>
-      <w:bookmarkEnd w:id="150"/>
+      <w:bookmarkEnd w:id="171"/>
     </w:p>
     <w:p>
       <w:pPr>
@@ -24427,7 +24753,7 @@
       <w:pPr>
         <w:pStyle w:val="InstructionalText1"/>
         <w:rPr>
-          <w:ins w:id="151" w:author="Author"/>
+          <w:ins w:id="172" w:author="Author"/>
         </w:rPr>
       </w:pPr>
       <w:r>
@@ -24438,15 +24764,15 @@
       <w:pPr>
         <w:pStyle w:val="BodyText"/>
         <w:rPr>
-          <w:ins w:id="152" w:author="Author"/>
+          <w:ins w:id="173" w:author="Author"/>
         </w:rPr>
-        <w:pPrChange w:id="153" w:author="Author">
+        <w:pPrChange w:id="174" w:author="Author">
           <w:pPr>
             <w:pStyle w:val="InstructionalText1"/>
           </w:pPr>
         </w:pPrChange>
       </w:pPr>
-      <w:ins w:id="154" w:author="Author">
+      <w:ins w:id="175" w:author="Author">
         <w:r>
           <w:t>Database</w:t>
         </w:r>
@@ -24461,13 +24787,16 @@
     <w:p>
       <w:pPr>
         <w:pStyle w:val="BodyText"/>
-        <w:pPrChange w:id="155" w:author="Author">
+        <w:rPr>
+          <w:ins w:id="176" w:author="Author"/>
+        </w:rPr>
+        <w:pPrChange w:id="177" w:author="Author">
           <w:pPr>
             <w:pStyle w:val="InstructionalText1"/>
           </w:pPr>
         </w:pPrChange>
       </w:pPr>
-      <w:ins w:id="156" w:author="Author">
+      <w:ins w:id="178" w:author="Author">
         <w:r>
           <w:t>Data Importing and ETL Tool</w:t>
         </w:r>
@@ -24481,6 +24810,66 @@
     </w:p>
     <w:p>
       <w:pPr>
+        <w:pStyle w:val="BodyText"/>
+        <w:rPr>
+          <w:ins w:id="179" w:author="Author"/>
+        </w:rPr>
+        <w:pPrChange w:id="180" w:author="Author">
+          <w:pPr>
+            <w:pStyle w:val="InstructionalText1"/>
+          </w:pPr>
+        </w:pPrChange>
+      </w:pPr>
+      <w:ins w:id="181" w:author="Author">
+        <w:r>
+          <w:t>R 3.1.2</w:t>
+        </w:r>
+      </w:ins>
+    </w:p>
+    <w:p>
+      <w:pPr>
+        <w:pStyle w:val="BodyText"/>
+        <w:rPr>
+          <w:ins w:id="182" w:author="Author"/>
+        </w:rPr>
+        <w:pPrChange w:id="183" w:author="Author">
+          <w:pPr>
+            <w:pStyle w:val="InstructionalText1"/>
+          </w:pPr>
+        </w:pPrChange>
+      </w:pPr>
+      <w:proofErr w:type="spellStart"/>
+      <w:ins w:id="184" w:author="Author">
+        <w:r>
+          <w:t>RStudio</w:t>
+        </w:r>
+        <w:proofErr w:type="spellEnd"/>
+      </w:ins>
+    </w:p>
+    <w:p>
+      <w:pPr>
+        <w:rPr>
+          <w:ins w:id="185" w:author="Author"/>
+        </w:rPr>
+      </w:pPr>
+      <w:ins w:id="186" w:author="Author">
+        <w:r>
+          <w:t>The enhanced risk model will be coded in the open source statistical language R. Once an enhanced model is finalized, the model coefficients will either stay in R or be transitioned into SQL code. If the model remains in R, this may make running the model daily potentially a more difficult process due to lengthy data processing times. The alternative to this possible issue might be to store the data processing and model coefficients in SQL. If this approach is used, R would still be used at a specified frequency to refresh the parameter estimates of the risk model.</w:t>
+        </w:r>
+      </w:ins>
+    </w:p>
+    <w:p>
+      <w:pPr>
+        <w:pStyle w:val="BodyText"/>
+        <w:pPrChange w:id="187" w:author="Author">
+          <w:pPr>
+            <w:pStyle w:val="InstructionalText1"/>
+          </w:pPr>
+        </w:pPrChange>
+      </w:pPr>
+    </w:p>
+    <w:p>
+      <w:pPr>
         <w:pStyle w:val="InstructionalText1"/>
       </w:pPr>
       <w:r>
@@ -24499,11 +24888,11 @@
       <w:pPr>
         <w:pStyle w:val="Heading2"/>
       </w:pPr>
-      <w:bookmarkStart w:id="157" w:name="_Toc398548404"/>
+      <w:bookmarkStart w:id="188" w:name="_Toc398548404"/>
       <w:r>
         <w:t>Network Architecture</w:t>
       </w:r>
-      <w:bookmarkEnd w:id="157"/>
+      <w:bookmarkEnd w:id="188"/>
     </w:p>
     <w:p>
       <w:pPr>
@@ -24525,11 +24914,12 @@
       <w:pPr>
         <w:pStyle w:val="Heading2"/>
       </w:pPr>
-      <w:bookmarkStart w:id="158" w:name="_Toc398548405"/>
-      <w:r>
+      <w:bookmarkStart w:id="189" w:name="_Toc398548405"/>
+      <w:r>
+        <w:lastRenderedPageBreak/>
         <w:t>Service Oriented Architecture / ESS</w:t>
       </w:r>
-      <w:bookmarkEnd w:id="158"/>
+      <w:bookmarkEnd w:id="189"/>
     </w:p>
     <w:p>
       <w:pPr>
@@ -24552,11 +24942,7 @@
         <w:pStyle w:val="InstructionalBullet1"/>
       </w:pPr>
       <w:r>
-        <w:t xml:space="preserve">If the SDD defines a product that is a component of a larger system, as occurs frequently, then this subsection should relate the requirements of that larger system to functionality of the software and should identify interfaces between that system and the software. It is highly recommended that the SDD and other related artifacts of the larger system are included by reference, with links and not duplicate huge chunks of it here, which could potentially get out of sync. Integration projects depend on all parties </w:t>
-      </w:r>
-      <w:r>
-        <w:lastRenderedPageBreak/>
-        <w:t>understanding the same things about their relationships, and such information should be in one document and referenced by link as needed.</w:t>
+        <w:t>If the SDD defines a product that is a component of a larger system, as occurs frequently, then this subsection should relate the requirements of that larger system to functionality of the software and should identify interfaces between that system and the software. It is highly recommended that the SDD and other related artifacts of the larger system are included by reference, with links and not duplicate huge chunks of it here, which could potentially get out of sync. Integration projects depend on all parties understanding the same things about their relationships, and such information should be in one document and referenced by link as needed.</w:t>
       </w:r>
     </w:p>
     <w:p>
@@ -24641,11 +25027,11 @@
       <w:pPr>
         <w:pStyle w:val="Heading2"/>
       </w:pPr>
-      <w:bookmarkStart w:id="159" w:name="_Toc398548406"/>
+      <w:bookmarkStart w:id="190" w:name="_Toc398548406"/>
       <w:r>
         <w:t>Enterprise Architecture</w:t>
       </w:r>
-      <w:bookmarkEnd w:id="159"/>
+      <w:bookmarkEnd w:id="190"/>
     </w:p>
     <w:p>
       <w:pPr>
@@ -24660,6 +25046,7 @@
         <w:pStyle w:val="InstructionalText1"/>
       </w:pPr>
       <w:r>
+        <w:lastRenderedPageBreak/>
         <w:t xml:space="preserve">Show adherence to the VA Technical Reference Model (TRM)/ Standards Profile (SP). New system development and selection must adhere to approved standards and rules, unless it proves to be more cost-effective over the life of the application to deviate from the standards. The standards, strategies, and guidelines establish the fundamental technologies enabling the VA to meet many of its business and information system goals. By using these standards, the VA can promote interoperability, portability and adaptability within systems, promote quality assurance, place the VA in a position to utilize current technology, and provide a framework for IT application and infrastructure development. The current TRM/SP is located VA Enterprise Architecture (EA) v2.1 at </w:t>
       </w:r>
       <w:hyperlink r:id="rId22" w:tooltip="VA Technical Reference Model (TRM)/ Standards Profile (SP)" w:history="1">
@@ -24686,12 +25073,12 @@
       <w:pPr>
         <w:pStyle w:val="Heading1"/>
       </w:pPr>
-      <w:bookmarkStart w:id="160" w:name="_Toc398548407"/>
+      <w:bookmarkStart w:id="191" w:name="_Toc398548407"/>
       <w:r>
         <w:lastRenderedPageBreak/>
         <w:t>Data Design</w:t>
       </w:r>
-      <w:bookmarkEnd w:id="160"/>
+      <w:bookmarkEnd w:id="191"/>
     </w:p>
     <w:p>
       <w:pPr>
@@ -24705,7 +25092,7 @@
       <w:pPr>
         <w:pStyle w:val="InstructionalText1"/>
         <w:rPr>
-          <w:ins w:id="161" w:author="Author"/>
+          <w:ins w:id="192" w:author="Author"/>
         </w:rPr>
       </w:pPr>
       <w:r>
@@ -24716,15 +25103,15 @@
       <w:pPr>
         <w:pStyle w:val="BodyText"/>
         <w:rPr>
-          <w:ins w:id="162" w:author="Author"/>
+          <w:ins w:id="193" w:author="Author"/>
         </w:rPr>
-        <w:pPrChange w:id="163" w:author="Author">
+        <w:pPrChange w:id="194" w:author="Author">
           <w:pPr>
             <w:pStyle w:val="InstructionalText1"/>
           </w:pPr>
         </w:pPrChange>
       </w:pPr>
-      <w:ins w:id="164" w:author="Author">
+      <w:ins w:id="195" w:author="Author">
         <w:r>
           <w:t>TBD:</w:t>
         </w:r>
@@ -24734,15 +25121,15 @@
       <w:pPr>
         <w:pStyle w:val="BodyText"/>
         <w:rPr>
-          <w:ins w:id="165" w:author="Author"/>
+          <w:ins w:id="196" w:author="Author"/>
         </w:rPr>
-        <w:pPrChange w:id="166" w:author="Author">
+        <w:pPrChange w:id="197" w:author="Author">
           <w:pPr>
             <w:pStyle w:val="InstructionalText1"/>
           </w:pPr>
         </w:pPrChange>
       </w:pPr>
-      <w:ins w:id="167" w:author="Author">
+      <w:ins w:id="198" w:author="Author">
         <w:r>
           <w:t>At this time assumptions are:</w:t>
         </w:r>
@@ -24756,15 +25143,15 @@
           <w:numId w:val="42"/>
         </w:numPr>
         <w:rPr>
-          <w:ins w:id="168" w:author="Author"/>
+          <w:ins w:id="199" w:author="Author"/>
         </w:rPr>
-        <w:pPrChange w:id="169" w:author="Author">
+        <w:pPrChange w:id="200" w:author="Author">
           <w:pPr>
             <w:pStyle w:val="InstructionalText1"/>
           </w:pPr>
         </w:pPrChange>
       </w:pPr>
-      <w:ins w:id="170" w:author="Author">
+      <w:ins w:id="201" w:author="Author">
         <w:r>
           <w:t>SDR Data will be pulled directly from the SDR server/databases via a SQL connection and querying of the data</w:t>
         </w:r>
@@ -24778,15 +25165,15 @@
           <w:numId w:val="42"/>
         </w:numPr>
         <w:rPr>
-          <w:ins w:id="171" w:author="Author"/>
+          <w:ins w:id="202" w:author="Author"/>
         </w:rPr>
-        <w:pPrChange w:id="172" w:author="Author">
+        <w:pPrChange w:id="203" w:author="Author">
           <w:pPr>
             <w:pStyle w:val="InstructionalText1"/>
           </w:pPr>
         </w:pPrChange>
       </w:pPr>
-      <w:ins w:id="173" w:author="Author">
+      <w:ins w:id="204" w:author="Author">
         <w:r>
           <w:t>VBA data will pulled from SQL tables located at Corporate Data Warehouse (CDW) via a SQL connection and querying of the data</w:t>
         </w:r>
@@ -24800,15 +25187,15 @@
           <w:numId w:val="42"/>
         </w:numPr>
         <w:rPr>
-          <w:ins w:id="174" w:author="Author"/>
+          <w:ins w:id="205" w:author="Author"/>
         </w:rPr>
-        <w:pPrChange w:id="175" w:author="Author">
+        <w:pPrChange w:id="206" w:author="Author">
           <w:pPr>
             <w:pStyle w:val="InstructionalText1"/>
           </w:pPr>
         </w:pPrChange>
       </w:pPr>
-      <w:ins w:id="176" w:author="Author">
+      <w:ins w:id="207" w:author="Author">
         <w:r>
           <w:t xml:space="preserve">VISTA data will be </w:t>
         </w:r>
@@ -24829,13 +25216,13 @@
           <w:ilvl w:val="0"/>
           <w:numId w:val="42"/>
         </w:numPr>
-        <w:pPrChange w:id="177" w:author="Author">
+        <w:pPrChange w:id="208" w:author="Author">
           <w:pPr>
             <w:pStyle w:val="InstructionalText1"/>
           </w:pPr>
         </w:pPrChange>
       </w:pPr>
-      <w:ins w:id="178" w:author="Author">
+      <w:ins w:id="209" w:author="Author">
         <w:r>
           <w:t>It is possible that some data sources may be interfaced by other means such Web Service calls or file formats such as FLAT files.</w:t>
         </w:r>
@@ -24845,11 +25232,11 @@
       <w:pPr>
         <w:pStyle w:val="Heading2"/>
       </w:pPr>
-      <w:bookmarkStart w:id="179" w:name="_Toc398548408"/>
+      <w:bookmarkStart w:id="210" w:name="_Toc398548408"/>
       <w:r>
         <w:t>DBMS Files</w:t>
       </w:r>
-      <w:bookmarkEnd w:id="179"/>
+      <w:bookmarkEnd w:id="210"/>
       <w:r>
         <w:t xml:space="preserve"> </w:t>
       </w:r>
@@ -24857,10 +25244,155 @@
     <w:p>
       <w:pPr>
         <w:pStyle w:val="InstructionalText1"/>
+        <w:rPr>
+          <w:ins w:id="211" w:author="Author"/>
+        </w:rPr>
       </w:pPr>
       <w:r>
         <w:t>If a database will be used list and describe the logical requirements that exist for data formats, storage capabilities, data retention, data integrity, etc.</w:t>
       </w:r>
+    </w:p>
+    <w:p>
+      <w:pPr>
+        <w:rPr>
+          <w:ins w:id="212" w:author="Author"/>
+        </w:rPr>
+      </w:pPr>
+      <w:ins w:id="213" w:author="Author">
+        <w:r>
+          <w:t>The strength and robustness of a predictive model is dependent on the data inputs that are used to develop the model. Thus, identifying a robust and reliable list of potential data inputs is essential. By reviewing academic literature and holding discussions with clinicians and other subject matter specialists on both risk and protective factors for suicide ideation and completion, a number of variable categories have arisen as critical inputs into the risk model: demographics, clinical, and socioeconomic. It is expected that the list of specific data inputs will increase as academic literature review and discussions with subject matter specialists continue.</w:t>
+        </w:r>
+      </w:ins>
+    </w:p>
+    <w:p>
+      <w:pPr>
+        <w:pStyle w:val="BodyText"/>
+        <w:rPr>
+          <w:ins w:id="214" w:author="Author"/>
+        </w:rPr>
+        <w:pPrChange w:id="215" w:author="Author">
+          <w:pPr>
+            <w:pStyle w:val="InstructionalText1"/>
+          </w:pPr>
+        </w:pPrChange>
+      </w:pPr>
+    </w:p>
+    <w:p>
+      <w:pPr>
+        <w:rPr>
+          <w:ins w:id="216" w:author="Author"/>
+        </w:rPr>
+      </w:pPr>
+      <w:ins w:id="217" w:author="Author">
+        <w:r>
+          <w:t>After identifying the data points potentially useful for model development, data sources will need to be identified that capture the information on relevant variables. The current risk model uses data from VHA and NDI. It is expected that some of the additional data inputs will be derived from the same VHA and NDI data sources; however, additional data inputs will be considered from new data sources. One of the data sources that may be useful for model development is VBA. From the initial discussions with subject matter specialists on the VBA data, there are multiple datasets at VBA that contain information on veterans including: military service, financials, medical, and demographics.</w:t>
+        </w:r>
+      </w:ins>
+    </w:p>
+    <w:p>
+      <w:pPr>
+        <w:pStyle w:val="BodyText"/>
+        <w:rPr>
+          <w:ins w:id="218" w:author="Author"/>
+        </w:rPr>
+        <w:pPrChange w:id="219" w:author="Author">
+          <w:pPr>
+            <w:pStyle w:val="InstructionalText1"/>
+          </w:pPr>
+        </w:pPrChange>
+      </w:pPr>
+    </w:p>
+    <w:p>
+      <w:pPr>
+        <w:rPr>
+          <w:ins w:id="220" w:author="Author"/>
+        </w:rPr>
+      </w:pPr>
+      <w:ins w:id="221" w:author="Author">
+        <w:r>
+          <w:t xml:space="preserve">Model input data will be housed within a SQL Server database behind a VA firewall. To be able to access the data, R statistical software will connect directly to the database to access the data for analysis. </w:t>
+        </w:r>
+      </w:ins>
+    </w:p>
+    <w:p>
+      <w:pPr>
+        <w:pStyle w:val="BodyText"/>
+        <w:rPr>
+          <w:ins w:id="222" w:author="Author"/>
+        </w:rPr>
+        <w:pPrChange w:id="223" w:author="Author">
+          <w:pPr>
+            <w:pStyle w:val="InstructionalText1"/>
+          </w:pPr>
+        </w:pPrChange>
+      </w:pPr>
+    </w:p>
+    <w:p>
+      <w:pPr>
+        <w:rPr>
+          <w:ins w:id="224" w:author="Author"/>
+        </w:rPr>
+      </w:pPr>
+      <w:ins w:id="225" w:author="Author">
+        <w:r>
+          <w:t xml:space="preserve">The ultimate output from the enhanced risk model will be a veteran-specific risk score based on the predicted likelihood of suicide risk. The risk score may be a numeric score bound between two limits, an </w:t>
+        </w:r>
+        <w:r>
+          <w:lastRenderedPageBreak/>
+          <w:t xml:space="preserve">unbounded numeric score, an ordinal categorical score (for example: High, Medium, Low), or </w:t>
+        </w:r>
+        <w:proofErr w:type="gramStart"/>
+        <w:r>
+          <w:t>a</w:t>
+        </w:r>
+        <w:proofErr w:type="gramEnd"/>
+        <w:r>
+          <w:t xml:space="preserve"> unordered categorical variable (for example: PTSD, Divorce, Family Death, </w:t>
+        </w:r>
+        <w:proofErr w:type="spellStart"/>
+        <w:r>
+          <w:t>etc</w:t>
+        </w:r>
+        <w:proofErr w:type="spellEnd"/>
+        <w:r>
+          <w:t>). The final decision on risk score methodology will be made after the risk model is finalized and dashboard/notifications end users are consulted.</w:t>
+        </w:r>
+      </w:ins>
+    </w:p>
+    <w:p>
+      <w:pPr>
+        <w:pStyle w:val="BodyText"/>
+        <w:rPr>
+          <w:ins w:id="226" w:author="Author"/>
+        </w:rPr>
+        <w:pPrChange w:id="227" w:author="Author">
+          <w:pPr>
+            <w:pStyle w:val="InstructionalText1"/>
+          </w:pPr>
+        </w:pPrChange>
+      </w:pPr>
+    </w:p>
+    <w:p>
+      <w:pPr>
+        <w:rPr>
+          <w:ins w:id="228" w:author="Author"/>
+        </w:rPr>
+      </w:pPr>
+      <w:ins w:id="229" w:author="Author">
+        <w:r>
+          <w:t>The outputs from the risk model will be stored in the SQL Server instance that also houses the raw data inputs into the model. Since the exact output of the statistical model is not yet defined, there is no definition as to the exact storage protocol of model outputs, only that they will be stored in the SQL Server. The logic behind storing the model outputs in the SQL Server is to allow the dashboard and messaging applications to pull these data from a single source rather than multiple sources.</w:t>
+        </w:r>
+      </w:ins>
+    </w:p>
+    <w:p>
+      <w:pPr>
+        <w:pStyle w:val="BodyText"/>
+        <w:pPrChange w:id="230" w:author="Author">
+          <w:pPr>
+            <w:pStyle w:val="InstructionalText1"/>
+          </w:pPr>
+        </w:pPrChange>
+      </w:pPr>
     </w:p>
     <w:p>
       <w:pPr>
@@ -24914,9 +25446,9 @@
       <w:pPr>
         <w:pStyle w:val="InstructionalBullet1"/>
         <w:rPr>
-          <w:ins w:id="180" w:author="Author"/>
+          <w:ins w:id="231" w:author="Author"/>
         </w:rPr>
-        <w:pPrChange w:id="181" w:author="Author">
+        <w:pPrChange w:id="232" w:author="Author">
           <w:pPr>
             <w:pStyle w:val="InstructionalBullet1"/>
             <w:ind w:left="720"/>
@@ -24936,9 +25468,9 @@
         </w:numPr>
         <w:ind w:left="907"/>
         <w:rPr>
-          <w:ins w:id="182" w:author="Author"/>
+          <w:ins w:id="233" w:author="Author"/>
         </w:rPr>
-        <w:pPrChange w:id="183" w:author="Author">
+        <w:pPrChange w:id="234" w:author="Author">
           <w:pPr>
             <w:pStyle w:val="InstructionalBullet1"/>
             <w:ind w:left="720"/>
@@ -24955,17 +25487,17 @@
         </w:numPr>
         <w:ind w:left="360" w:hanging="360"/>
         <w:rPr>
-          <w:ins w:id="184" w:author="Author"/>
+          <w:ins w:id="235" w:author="Author"/>
           <w:i w:val="0"/>
         </w:rPr>
-        <w:pPrChange w:id="185" w:author="Author">
+        <w:pPrChange w:id="236" w:author="Author">
           <w:pPr>
             <w:pStyle w:val="InstructionalBullet1"/>
             <w:ind w:left="720"/>
           </w:pPr>
         </w:pPrChange>
       </w:pPr>
-      <w:ins w:id="186" w:author="Author">
+      <w:ins w:id="237" w:author="Author">
         <w:r>
           <w:rPr>
             <w:i w:val="0"/>
@@ -24982,17 +25514,17 @@
           <w:numId w:val="43"/>
         </w:numPr>
         <w:rPr>
-          <w:ins w:id="187" w:author="Author"/>
+          <w:ins w:id="238" w:author="Author"/>
           <w:i w:val="0"/>
         </w:rPr>
-        <w:pPrChange w:id="188" w:author="Author">
+        <w:pPrChange w:id="239" w:author="Author">
           <w:pPr>
             <w:pStyle w:val="InstructionalBullet1"/>
             <w:ind w:left="720"/>
           </w:pPr>
         </w:pPrChange>
       </w:pPr>
-      <w:ins w:id="189" w:author="Author">
+      <w:ins w:id="240" w:author="Author">
         <w:r>
           <w:rPr>
             <w:i w:val="0"/>
@@ -25009,17 +25541,17 @@
           <w:numId w:val="43"/>
         </w:numPr>
         <w:rPr>
-          <w:ins w:id="190" w:author="Author"/>
+          <w:ins w:id="241" w:author="Author"/>
           <w:i w:val="0"/>
         </w:rPr>
-        <w:pPrChange w:id="191" w:author="Author">
+        <w:pPrChange w:id="242" w:author="Author">
           <w:pPr>
             <w:pStyle w:val="InstructionalBullet1"/>
             <w:ind w:left="720"/>
           </w:pPr>
         </w:pPrChange>
       </w:pPr>
-      <w:ins w:id="192" w:author="Author">
+      <w:ins w:id="243" w:author="Author">
         <w:r>
           <w:rPr>
             <w:i w:val="0"/>
@@ -25039,6 +25571,67 @@
             <w:i w:val="0"/>
           </w:rPr>
           <w:t xml:space="preserve"> output from R programs which have code to encapsulate a risk model and a surveillance model</w:t>
+        </w:r>
+      </w:ins>
+    </w:p>
+    <w:p>
+      <w:pPr>
+        <w:pStyle w:val="InstructionalBullet1"/>
+        <w:numPr>
+          <w:ilvl w:val="0"/>
+          <w:numId w:val="0"/>
+        </w:numPr>
+        <w:rPr>
+          <w:ins w:id="244" w:author="Author"/>
+          <w:i w:val="0"/>
+        </w:rPr>
+        <w:pPrChange w:id="245" w:author="Author">
+          <w:pPr>
+            <w:pStyle w:val="InstructionalBullet1"/>
+            <w:ind w:left="720"/>
+          </w:pPr>
+        </w:pPrChange>
+      </w:pPr>
+      <w:ins w:id="246" w:author="Author">
+        <w:r>
+          <w:rPr>
+            <w:i w:val="0"/>
+          </w:rPr>
+          <w:t xml:space="preserve">Each of the data components above will be </w:t>
+        </w:r>
+        <w:proofErr w:type="spellStart"/>
+        <w:r>
+          <w:rPr>
+            <w:i w:val="0"/>
+          </w:rPr>
+          <w:t>conainted</w:t>
+        </w:r>
+        <w:proofErr w:type="spellEnd"/>
+        <w:r>
+          <w:rPr>
+            <w:i w:val="0"/>
+          </w:rPr>
+          <w:t xml:space="preserve"> in their own schema. The source data tables will be stored in the default .</w:t>
+        </w:r>
+        <w:proofErr w:type="spellStart"/>
+        <w:r>
+          <w:rPr>
+            <w:i w:val="0"/>
+          </w:rPr>
+          <w:t>dbo</w:t>
+        </w:r>
+        <w:proofErr w:type="spellEnd"/>
+        <w:r>
+          <w:rPr>
+            <w:i w:val="0"/>
+          </w:rPr>
+          <w:t xml:space="preserve"> schema, and the analysis output tables will be stored in the </w:t>
+        </w:r>
+        <w:r>
+          <w:rPr>
+            <w:i w:val="0"/>
+          </w:rPr>
+          <w:t>‘Analytics’ schema. An additional schema may be added for system tables and temp tables accessed by processes such as SSIS packages.</w:t>
         </w:r>
       </w:ins>
     </w:p>
@@ -25051,70 +25644,27 @@
         </w:numPr>
         <w:rPr>
           <w:i w:val="0"/>
-          <w:rPrChange w:id="193" w:author="Author">
+          <w:rPrChange w:id="247" w:author="Author">
             <w:rPr/>
           </w:rPrChange>
         </w:rPr>
-        <w:pPrChange w:id="194" w:author="Author">
+        <w:pPrChange w:id="248" w:author="Author">
           <w:pPr>
             <w:pStyle w:val="InstructionalBullet1"/>
             <w:ind w:left="720"/>
           </w:pPr>
         </w:pPrChange>
       </w:pPr>
-      <w:ins w:id="195" w:author="Author">
-        <w:r>
-          <w:rPr>
-            <w:i w:val="0"/>
-          </w:rPr>
-          <w:lastRenderedPageBreak/>
-          <w:t xml:space="preserve">Each of the data components above will be </w:t>
-        </w:r>
-        <w:proofErr w:type="spellStart"/>
-        <w:r>
-          <w:rPr>
-            <w:i w:val="0"/>
-          </w:rPr>
-          <w:t>conainted</w:t>
-        </w:r>
-        <w:proofErr w:type="spellEnd"/>
-        <w:r>
-          <w:rPr>
-            <w:i w:val="0"/>
-          </w:rPr>
-          <w:t xml:space="preserve"> in their own schema. The source data tables will be stored in the default .</w:t>
-        </w:r>
-        <w:proofErr w:type="spellStart"/>
-        <w:r>
-          <w:rPr>
-            <w:i w:val="0"/>
-          </w:rPr>
-          <w:t>dbo</w:t>
-        </w:r>
-        <w:proofErr w:type="spellEnd"/>
-        <w:r>
-          <w:rPr>
-            <w:i w:val="0"/>
-          </w:rPr>
-          <w:t xml:space="preserve"> schema, and the analysis output tables will be stored in the </w:t>
-        </w:r>
-        <w:r>
-          <w:rPr>
-            <w:i w:val="0"/>
-          </w:rPr>
-          <w:t>‘Analytics’ schema. An additional schema may be added for system tables and temp tables accessed by processes such as SSIS packages.</w:t>
-        </w:r>
-      </w:ins>
     </w:p>
     <w:p>
       <w:pPr>
         <w:pStyle w:val="Heading2"/>
       </w:pPr>
-      <w:bookmarkStart w:id="196" w:name="_Toc398548409"/>
+      <w:bookmarkStart w:id="249" w:name="_Toc398548409"/>
       <w:r>
         <w:t>Non-DBMS Files</w:t>
       </w:r>
-      <w:bookmarkEnd w:id="196"/>
+      <w:bookmarkEnd w:id="249"/>
       <w:r>
         <w:t xml:space="preserve"> </w:t>
       </w:r>
@@ -25148,6 +25698,7 @@
         <w:pStyle w:val="InstructionalBullet1"/>
       </w:pPr>
       <w:r>
+        <w:lastRenderedPageBreak/>
         <w:t>Define record length and blocking factors.</w:t>
       </w:r>
     </w:p>
@@ -25171,7 +25722,7 @@
       <w:pPr>
         <w:pStyle w:val="InstructionalBullet1"/>
         <w:rPr>
-          <w:ins w:id="197" w:author="Author"/>
+          <w:ins w:id="250" w:author="Author"/>
         </w:rPr>
       </w:pPr>
       <w:r>
@@ -25187,17 +25738,17 @@
         </w:numPr>
         <w:rPr>
           <w:i w:val="0"/>
-          <w:rPrChange w:id="198" w:author="Author">
+          <w:rPrChange w:id="251" w:author="Author">
             <w:rPr/>
           </w:rPrChange>
         </w:rPr>
-        <w:pPrChange w:id="199" w:author="Author">
+        <w:pPrChange w:id="252" w:author="Author">
           <w:pPr>
             <w:pStyle w:val="InstructionalBullet1"/>
           </w:pPr>
         </w:pPrChange>
       </w:pPr>
-      <w:ins w:id="200" w:author="Author">
+      <w:ins w:id="253" w:author="Author">
         <w:r>
           <w:rPr>
             <w:i w:val="0"/>
@@ -25210,11 +25761,11 @@
       <w:pPr>
         <w:pStyle w:val="Heading2"/>
       </w:pPr>
-      <w:bookmarkStart w:id="201" w:name="_Toc398548410"/>
+      <w:bookmarkStart w:id="254" w:name="_Toc398548410"/>
       <w:r>
         <w:t>Data View</w:t>
       </w:r>
-      <w:bookmarkEnd w:id="201"/>
+      <w:bookmarkEnd w:id="254"/>
       <w:r>
         <w:t xml:space="preserve"> </w:t>
       </w:r>
@@ -25223,7 +25774,7 @@
       <w:pPr>
         <w:pStyle w:val="InstructionalText1"/>
         <w:rPr>
-          <w:ins w:id="202" w:author="Author"/>
+          <w:ins w:id="255" w:author="Author"/>
         </w:rPr>
       </w:pPr>
       <w:r>
@@ -25245,9 +25796,9 @@
       <w:pPr>
         <w:pStyle w:val="BodyText"/>
         <w:rPr>
-          <w:ins w:id="203" w:author="Author"/>
+          <w:ins w:id="256" w:author="Author"/>
         </w:rPr>
-        <w:pPrChange w:id="204" w:author="Author">
+        <w:pPrChange w:id="257" w:author="Author">
           <w:pPr>
             <w:pStyle w:val="InstructionalText1"/>
           </w:pPr>
@@ -25257,13 +25808,13 @@
     <w:p>
       <w:pPr>
         <w:pStyle w:val="BodyText"/>
-        <w:pPrChange w:id="205" w:author="Author">
+        <w:pPrChange w:id="258" w:author="Author">
           <w:pPr>
             <w:pStyle w:val="InstructionalText1"/>
           </w:pPr>
         </w:pPrChange>
       </w:pPr>
-      <w:ins w:id="206" w:author="Author">
+      <w:ins w:id="259" w:author="Author">
         <w:r>
           <w:t>TBD – Requirements are currently being gathered for which data sources and data elements from those sources will be imported into the reach database and what the relationship will be between those elements when they are stored in the database.</w:t>
         </w:r>
@@ -25273,12 +25824,12 @@
       <w:pPr>
         <w:pStyle w:val="Heading1"/>
       </w:pPr>
-      <w:bookmarkStart w:id="207" w:name="_Toc398548411"/>
+      <w:bookmarkStart w:id="260" w:name="_Toc398548411"/>
       <w:r>
         <w:lastRenderedPageBreak/>
         <w:t>Detailed Design</w:t>
       </w:r>
-      <w:bookmarkEnd w:id="207"/>
+      <w:bookmarkEnd w:id="260"/>
     </w:p>
     <w:p>
       <w:pPr>
@@ -25300,11 +25851,11 @@
       <w:pPr>
         <w:pStyle w:val="Heading2"/>
       </w:pPr>
-      <w:bookmarkStart w:id="208" w:name="_Toc398548412"/>
+      <w:bookmarkStart w:id="261" w:name="_Toc398548412"/>
       <w:r>
         <w:t>Hardware Detailed Design</w:t>
       </w:r>
-      <w:bookmarkEnd w:id="208"/>
+      <w:bookmarkEnd w:id="261"/>
     </w:p>
     <w:p>
       <w:pPr>
@@ -25388,11 +25939,11 @@
       <w:pPr>
         <w:pStyle w:val="Heading2"/>
       </w:pPr>
-      <w:bookmarkStart w:id="209" w:name="_Toc398548413"/>
+      <w:bookmarkStart w:id="262" w:name="_Toc398548413"/>
       <w:r>
         <w:t>Software Detailed Design</w:t>
       </w:r>
-      <w:bookmarkEnd w:id="209"/>
+      <w:bookmarkEnd w:id="262"/>
       <w:r>
         <w:t xml:space="preserve"> </w:t>
       </w:r>
@@ -25409,11 +25960,11 @@
       <w:pPr>
         <w:pStyle w:val="Heading3"/>
       </w:pPr>
-      <w:bookmarkStart w:id="210" w:name="_Toc398548414"/>
+      <w:bookmarkStart w:id="263" w:name="_Toc398548414"/>
       <w:r>
         <w:t>Conceptual Design</w:t>
       </w:r>
-      <w:bookmarkEnd w:id="210"/>
+      <w:bookmarkEnd w:id="263"/>
     </w:p>
     <w:p>
       <w:pPr>
@@ -25427,11 +25978,11 @@
       <w:pPr>
         <w:pStyle w:val="Heading4"/>
       </w:pPr>
-      <w:bookmarkStart w:id="211" w:name="_Toc398548415"/>
+      <w:bookmarkStart w:id="264" w:name="_Toc398548415"/>
       <w:r>
         <w:t>Product Perspective</w:t>
       </w:r>
-      <w:bookmarkEnd w:id="211"/>
+      <w:bookmarkEnd w:id="264"/>
     </w:p>
     <w:p>
       <w:pPr>
@@ -25462,11 +26013,11 @@
       <w:pPr>
         <w:pStyle w:val="Heading5"/>
       </w:pPr>
-      <w:bookmarkStart w:id="212" w:name="_Toc398548416"/>
+      <w:bookmarkStart w:id="265" w:name="_Toc398548416"/>
       <w:r>
         <w:t>User Interfaces</w:t>
       </w:r>
-      <w:bookmarkEnd w:id="212"/>
+      <w:bookmarkEnd w:id="265"/>
     </w:p>
     <w:p>
       <w:pPr>
@@ -25488,11 +26039,11 @@
       <w:pPr>
         <w:pStyle w:val="Heading5"/>
       </w:pPr>
-      <w:bookmarkStart w:id="213" w:name="_Toc398548417"/>
+      <w:bookmarkStart w:id="266" w:name="_Toc398548417"/>
       <w:r>
         <w:t>Hardware Interfaces</w:t>
       </w:r>
-      <w:bookmarkEnd w:id="213"/>
+      <w:bookmarkEnd w:id="266"/>
     </w:p>
     <w:p>
       <w:pPr>
@@ -25514,11 +26065,11 @@
       <w:pPr>
         <w:pStyle w:val="Heading5"/>
       </w:pPr>
-      <w:bookmarkStart w:id="214" w:name="_Toc398548418"/>
+      <w:bookmarkStart w:id="267" w:name="_Toc398548418"/>
       <w:r>
         <w:t>Software Interfaces</w:t>
       </w:r>
-      <w:bookmarkEnd w:id="214"/>
+      <w:bookmarkEnd w:id="267"/>
     </w:p>
     <w:p>
       <w:pPr>
@@ -25564,11 +26115,11 @@
       <w:pPr>
         <w:pStyle w:val="Heading5"/>
       </w:pPr>
-      <w:bookmarkStart w:id="215" w:name="_Toc398548419"/>
+      <w:bookmarkStart w:id="268" w:name="_Toc398548419"/>
       <w:r>
         <w:t>Communications Interfaces</w:t>
       </w:r>
-      <w:bookmarkEnd w:id="215"/>
+      <w:bookmarkEnd w:id="268"/>
     </w:p>
     <w:p>
       <w:pPr>
@@ -25590,11 +26141,11 @@
       <w:pPr>
         <w:pStyle w:val="Heading5"/>
       </w:pPr>
-      <w:bookmarkStart w:id="216" w:name="_Toc398548420"/>
+      <w:bookmarkStart w:id="269" w:name="_Toc398548420"/>
       <w:r>
         <w:t>Memory Constraints</w:t>
       </w:r>
-      <w:bookmarkEnd w:id="216"/>
+      <w:bookmarkEnd w:id="269"/>
     </w:p>
     <w:p>
       <w:pPr>
@@ -25608,11 +26159,11 @@
       <w:pPr>
         <w:pStyle w:val="Heading5"/>
       </w:pPr>
-      <w:bookmarkStart w:id="217" w:name="_Toc398548421"/>
+      <w:bookmarkStart w:id="270" w:name="_Toc398548421"/>
       <w:r>
         <w:t>Special Operations</w:t>
       </w:r>
-      <w:bookmarkEnd w:id="217"/>
+      <w:bookmarkEnd w:id="270"/>
     </w:p>
     <w:p>
       <w:pPr>
@@ -25634,12 +26185,12 @@
       <w:pPr>
         <w:pStyle w:val="Heading4"/>
       </w:pPr>
-      <w:bookmarkStart w:id="218" w:name="_Toc398548422"/>
+      <w:bookmarkStart w:id="271" w:name="_Toc398548422"/>
       <w:r>
         <w:lastRenderedPageBreak/>
         <w:t>Product Features</w:t>
       </w:r>
-      <w:bookmarkEnd w:id="218"/>
+      <w:bookmarkEnd w:id="271"/>
     </w:p>
     <w:p>
       <w:pPr>
@@ -25693,11 +26244,11 @@
       <w:pPr>
         <w:pStyle w:val="Heading4"/>
       </w:pPr>
-      <w:bookmarkStart w:id="219" w:name="_Toc398548423"/>
+      <w:bookmarkStart w:id="272" w:name="_Toc398548423"/>
       <w:r>
         <w:t>User Characteristics</w:t>
       </w:r>
-      <w:bookmarkEnd w:id="219"/>
+      <w:bookmarkEnd w:id="272"/>
     </w:p>
     <w:p>
       <w:pPr>
@@ -25711,11 +26262,11 @@
       <w:pPr>
         <w:pStyle w:val="Heading4"/>
       </w:pPr>
-      <w:bookmarkStart w:id="220" w:name="_Toc398548424"/>
+      <w:bookmarkStart w:id="273" w:name="_Toc398548424"/>
       <w:r>
         <w:t>Dependencies and Constraints</w:t>
       </w:r>
-      <w:bookmarkEnd w:id="220"/>
+      <w:bookmarkEnd w:id="273"/>
     </w:p>
     <w:p>
       <w:pPr>
@@ -25899,21 +26450,21 @@
       <w:pPr>
         <w:pStyle w:val="Heading3"/>
       </w:pPr>
-      <w:bookmarkStart w:id="221" w:name="_Toc398548425"/>
+      <w:bookmarkStart w:id="274" w:name="_Toc398548425"/>
       <w:r>
         <w:t>Specific Requirements</w:t>
       </w:r>
-      <w:bookmarkEnd w:id="221"/>
+      <w:bookmarkEnd w:id="274"/>
     </w:p>
     <w:p>
       <w:pPr>
         <w:pStyle w:val="Heading4"/>
       </w:pPr>
-      <w:bookmarkStart w:id="222" w:name="_Toc398548426"/>
+      <w:bookmarkStart w:id="275" w:name="_Toc398548426"/>
       <w:r>
         <w:t>Database Repository</w:t>
       </w:r>
-      <w:bookmarkEnd w:id="222"/>
+      <w:bookmarkEnd w:id="275"/>
     </w:p>
     <w:p>
       <w:pPr>
@@ -25983,7 +26534,7 @@
       <w:pPr>
         <w:pStyle w:val="InstructionalText1"/>
         <w:rPr>
-          <w:ins w:id="223" w:author="Author"/>
+          <w:ins w:id="276" w:author="Author"/>
         </w:rPr>
       </w:pPr>
       <w:r>
@@ -25993,29 +26544,27 @@
     <w:p>
       <w:pPr>
         <w:pStyle w:val="BodyText"/>
-        <w:pPrChange w:id="224" w:author="Author">
+        <w:pPrChange w:id="277" w:author="Author">
           <w:pPr>
             <w:pStyle w:val="InstructionalText1"/>
           </w:pPr>
         </w:pPrChange>
       </w:pPr>
-      <w:ins w:id="225" w:author="Author">
+      <w:ins w:id="278" w:author="Author">
         <w:r>
           <w:t>TBD – see section 5.1</w:t>
         </w:r>
       </w:ins>
-      <w:bookmarkStart w:id="226" w:name="_GoBack"/>
-      <w:bookmarkEnd w:id="226"/>
     </w:p>
     <w:p>
       <w:pPr>
         <w:pStyle w:val="Heading4"/>
       </w:pPr>
-      <w:bookmarkStart w:id="227" w:name="_Toc398548427"/>
+      <w:bookmarkStart w:id="279" w:name="_Toc398548427"/>
       <w:r>
         <w:t>System Features</w:t>
       </w:r>
-      <w:bookmarkEnd w:id="227"/>
+      <w:bookmarkEnd w:id="279"/>
     </w:p>
     <w:p>
       <w:pPr>
@@ -26029,12 +26578,12 @@
       <w:pPr>
         <w:pStyle w:val="Heading4"/>
       </w:pPr>
-      <w:bookmarkStart w:id="228" w:name="_Toc398548428"/>
+      <w:bookmarkStart w:id="280" w:name="_Toc398548428"/>
       <w:r>
         <w:lastRenderedPageBreak/>
         <w:t>Design Element Tables</w:t>
       </w:r>
-      <w:bookmarkEnd w:id="228"/>
+      <w:bookmarkEnd w:id="280"/>
     </w:p>
     <w:p>
       <w:pPr>
@@ -26048,11 +26597,11 @@
       <w:pPr>
         <w:pStyle w:val="Heading5"/>
       </w:pPr>
-      <w:bookmarkStart w:id="229" w:name="_Toc398548429"/>
+      <w:bookmarkStart w:id="281" w:name="_Toc398548429"/>
       <w:r>
         <w:t>Routines (Entry Points)</w:t>
       </w:r>
-      <w:bookmarkEnd w:id="229"/>
+      <w:bookmarkEnd w:id="281"/>
     </w:p>
     <w:p>
       <w:pPr>
@@ -26110,8 +26659,8 @@
             <w:pPr>
               <w:pStyle w:val="TableHeading"/>
             </w:pPr>
-            <w:bookmarkStart w:id="230" w:name="ColumnTitle_30"/>
-            <w:bookmarkEnd w:id="230"/>
+            <w:bookmarkStart w:id="282" w:name="ColumnTitle_30"/>
+            <w:bookmarkEnd w:id="282"/>
             <w:r>
               <w:t>Routines</w:t>
             </w:r>
@@ -26723,8 +27272,8 @@
             <w:pPr>
               <w:pStyle w:val="TableHeading"/>
             </w:pPr>
-            <w:bookmarkStart w:id="231" w:name="ColumnTitle_31"/>
-            <w:bookmarkEnd w:id="231"/>
+            <w:bookmarkStart w:id="283" w:name="ColumnTitle_31"/>
+            <w:bookmarkEnd w:id="283"/>
             <w:r>
               <w:t>Routines</w:t>
             </w:r>
@@ -26851,7 +27400,7 @@
                 </w:ffData>
               </w:fldChar>
             </w:r>
-            <w:bookmarkStart w:id="232" w:name="Check23"/>
+            <w:bookmarkStart w:id="284" w:name="Check23"/>
             <w:r>
               <w:rPr>
                 <w:rFonts w:ascii="Garamond" w:hAnsi="Garamond"/>
@@ -26879,7 +27428,7 @@
               </w:rPr>
               <w:fldChar w:fldCharType="end"/>
             </w:r>
-            <w:bookmarkEnd w:id="232"/>
+            <w:bookmarkEnd w:id="284"/>
             <w:r>
               <w:rPr>
                 <w:rFonts w:ascii="Garamond" w:hAnsi="Garamond"/>
@@ -26922,7 +27471,7 @@
                 </w:ffData>
               </w:fldChar>
             </w:r>
-            <w:bookmarkStart w:id="233" w:name="Check24"/>
+            <w:bookmarkStart w:id="285" w:name="Check24"/>
             <w:r>
               <w:rPr>
                 <w:rFonts w:ascii="Garamond" w:hAnsi="Garamond"/>
@@ -26950,7 +27499,7 @@
               </w:rPr>
               <w:fldChar w:fldCharType="end"/>
             </w:r>
-            <w:bookmarkEnd w:id="233"/>
+            <w:bookmarkEnd w:id="285"/>
             <w:r>
               <w:rPr>
                 <w:rFonts w:ascii="Garamond" w:hAnsi="Garamond"/>
@@ -26993,7 +27542,7 @@
                 </w:ffData>
               </w:fldChar>
             </w:r>
-            <w:bookmarkStart w:id="234" w:name="Check26"/>
+            <w:bookmarkStart w:id="286" w:name="Check26"/>
             <w:r>
               <w:rPr>
                 <w:rFonts w:ascii="Garamond" w:hAnsi="Garamond"/>
@@ -27021,7 +27570,7 @@
               </w:rPr>
               <w:fldChar w:fldCharType="end"/>
             </w:r>
-            <w:bookmarkEnd w:id="234"/>
+            <w:bookmarkEnd w:id="286"/>
             <w:r>
               <w:rPr>
                 <w:rFonts w:ascii="Garamond" w:hAnsi="Garamond"/>
@@ -27070,7 +27619,7 @@
               </w:rPr>
               <w:instrText xml:space="preserve"> </w:instrText>
             </w:r>
-            <w:bookmarkStart w:id="235" w:name="Check68"/>
+            <w:bookmarkStart w:id="287" w:name="Check68"/>
             <w:r>
               <w:rPr>
                 <w:rFonts w:ascii="Garamond" w:hAnsi="Garamond"/>
@@ -27098,7 +27647,7 @@
               </w:rPr>
               <w:fldChar w:fldCharType="end"/>
             </w:r>
-            <w:bookmarkEnd w:id="235"/>
+            <w:bookmarkEnd w:id="287"/>
             <w:r>
               <w:rPr>
                 <w:rFonts w:ascii="Garamond" w:hAnsi="Garamond"/>
@@ -27245,8 +27794,8 @@
             <w:pPr>
               <w:pStyle w:val="TableHeading"/>
             </w:pPr>
-            <w:bookmarkStart w:id="236" w:name="ColumnTitle_32"/>
-            <w:bookmarkEnd w:id="236"/>
+            <w:bookmarkStart w:id="288" w:name="ColumnTitle_32"/>
+            <w:bookmarkEnd w:id="288"/>
             <w:r>
               <w:t>Related Routines</w:t>
             </w:r>
@@ -27392,8 +27941,8 @@
             <w:pPr>
               <w:pStyle w:val="TableHeading"/>
             </w:pPr>
-            <w:bookmarkStart w:id="237" w:name="ColumnTitle_33"/>
-            <w:bookmarkEnd w:id="237"/>
+            <w:bookmarkStart w:id="289" w:name="ColumnTitle_33"/>
+            <w:bookmarkEnd w:id="289"/>
             <w:r>
               <w:t>Routines</w:t>
             </w:r>
@@ -27614,7 +28163,7 @@
               </w:rPr>
               <w:instrText xml:space="preserve"> </w:instrText>
             </w:r>
-            <w:bookmarkStart w:id="238" w:name="Check69"/>
+            <w:bookmarkStart w:id="290" w:name="Check69"/>
             <w:r>
               <w:rPr>
                 <w:rFonts w:ascii="Garamond" w:hAnsi="Garamond"/>
@@ -27646,7 +28195,7 @@
               </w:rPr>
               <w:fldChar w:fldCharType="end"/>
             </w:r>
-            <w:bookmarkEnd w:id="238"/>
+            <w:bookmarkEnd w:id="290"/>
             <w:r>
               <w:rPr>
                 <w:rFonts w:ascii="Garamond" w:hAnsi="Garamond"/>
@@ -27699,7 +28248,7 @@
               </w:rPr>
               <w:instrText xml:space="preserve"> </w:instrText>
             </w:r>
-            <w:bookmarkStart w:id="239" w:name="Check70"/>
+            <w:bookmarkStart w:id="291" w:name="Check70"/>
             <w:r>
               <w:rPr>
                 <w:rFonts w:ascii="Garamond" w:hAnsi="Garamond"/>
@@ -27731,7 +28280,7 @@
               </w:rPr>
               <w:fldChar w:fldCharType="end"/>
             </w:r>
-            <w:bookmarkEnd w:id="239"/>
+            <w:bookmarkEnd w:id="291"/>
             <w:r>
               <w:rPr>
                 <w:rFonts w:ascii="Garamond" w:hAnsi="Garamond"/>
@@ -27784,7 +28333,7 @@
               </w:rPr>
               <w:instrText xml:space="preserve"> </w:instrText>
             </w:r>
-            <w:bookmarkStart w:id="240" w:name="Check71"/>
+            <w:bookmarkStart w:id="292" w:name="Check71"/>
             <w:r>
               <w:rPr>
                 <w:rFonts w:ascii="Garamond" w:hAnsi="Garamond"/>
@@ -27816,7 +28365,7 @@
               </w:rPr>
               <w:fldChar w:fldCharType="end"/>
             </w:r>
-            <w:bookmarkEnd w:id="240"/>
+            <w:bookmarkEnd w:id="292"/>
             <w:r>
               <w:rPr>
                 <w:rFonts w:ascii="Garamond" w:hAnsi="Garamond"/>
@@ -27869,7 +28418,7 @@
               </w:rPr>
               <w:instrText xml:space="preserve"> </w:instrText>
             </w:r>
-            <w:bookmarkStart w:id="241" w:name="Check72"/>
+            <w:bookmarkStart w:id="293" w:name="Check72"/>
             <w:r>
               <w:rPr>
                 <w:rFonts w:ascii="Garamond" w:hAnsi="Garamond"/>
@@ -27901,7 +28450,7 @@
               </w:rPr>
               <w:fldChar w:fldCharType="end"/>
             </w:r>
-            <w:bookmarkEnd w:id="241"/>
+            <w:bookmarkEnd w:id="293"/>
             <w:r>
               <w:rPr>
                 <w:rFonts w:ascii="Garamond" w:hAnsi="Garamond"/>
@@ -27953,7 +28502,7 @@
               </w:rPr>
               <w:instrText xml:space="preserve"> </w:instrText>
             </w:r>
-            <w:bookmarkStart w:id="242" w:name="Check73"/>
+            <w:bookmarkStart w:id="294" w:name="Check73"/>
             <w:r>
               <w:rPr>
                 <w:rFonts w:ascii="Garamond" w:hAnsi="Garamond"/>
@@ -27985,7 +28534,7 @@
               </w:rPr>
               <w:fldChar w:fldCharType="end"/>
             </w:r>
-            <w:bookmarkEnd w:id="242"/>
+            <w:bookmarkEnd w:id="294"/>
             <w:r>
               <w:rPr>
                 <w:rFonts w:ascii="Garamond" w:hAnsi="Garamond"/>
@@ -28162,8 +28711,8 @@
             <w:pPr>
               <w:pStyle w:val="TableHeading"/>
             </w:pPr>
-            <w:bookmarkStart w:id="243" w:name="ColumnTitle_34"/>
-            <w:bookmarkEnd w:id="243"/>
+            <w:bookmarkStart w:id="295" w:name="ColumnTitle_34"/>
+            <w:bookmarkEnd w:id="295"/>
             <w:r>
               <w:t>Current Logic</w:t>
             </w:r>
@@ -28236,8 +28785,8 @@
             <w:pPr>
               <w:pStyle w:val="TableHeading"/>
             </w:pPr>
-            <w:bookmarkStart w:id="244" w:name="ColumnTitle_35"/>
-            <w:bookmarkEnd w:id="244"/>
+            <w:bookmarkStart w:id="296" w:name="ColumnTitle_35"/>
+            <w:bookmarkEnd w:id="296"/>
             <w:r>
               <w:t>Modified Logic (Changes are in bold)</w:t>
             </w:r>
@@ -28270,12 +28819,12 @@
       <w:pPr>
         <w:pStyle w:val="Heading5"/>
       </w:pPr>
-      <w:bookmarkStart w:id="245" w:name="_Toc398548430"/>
+      <w:bookmarkStart w:id="297" w:name="_Toc398548430"/>
       <w:r>
         <w:lastRenderedPageBreak/>
         <w:t>Templates</w:t>
       </w:r>
-      <w:bookmarkEnd w:id="245"/>
+      <w:bookmarkEnd w:id="297"/>
     </w:p>
     <w:p>
       <w:pPr>
@@ -28335,8 +28884,8 @@
             <w:pPr>
               <w:pStyle w:val="TableHeading"/>
             </w:pPr>
-            <w:bookmarkStart w:id="246" w:name="ColumnTitle_36"/>
-            <w:bookmarkEnd w:id="246"/>
+            <w:bookmarkStart w:id="298" w:name="ColumnTitle_36"/>
+            <w:bookmarkEnd w:id="298"/>
             <w:r>
               <w:t>Templates</w:t>
             </w:r>
@@ -28722,8 +29271,8 @@
             <w:pPr>
               <w:pStyle w:val="TableHeading"/>
             </w:pPr>
-            <w:bookmarkStart w:id="247" w:name="ColumnTitle_37"/>
-            <w:bookmarkEnd w:id="247"/>
+            <w:bookmarkStart w:id="299" w:name="ColumnTitle_37"/>
+            <w:bookmarkEnd w:id="299"/>
             <w:r>
               <w:t>Templates</w:t>
             </w:r>
@@ -28850,7 +29399,7 @@
                 </w:ffData>
               </w:fldChar>
             </w:r>
-            <w:bookmarkStart w:id="248" w:name="Check27"/>
+            <w:bookmarkStart w:id="300" w:name="Check27"/>
             <w:r>
               <w:rPr>
                 <w:rFonts w:ascii="Garamond" w:hAnsi="Garamond"/>
@@ -28878,7 +29427,7 @@
               </w:rPr>
               <w:fldChar w:fldCharType="end"/>
             </w:r>
-            <w:bookmarkEnd w:id="248"/>
+            <w:bookmarkEnd w:id="300"/>
             <w:r>
               <w:rPr>
                 <w:rFonts w:ascii="Garamond" w:hAnsi="Garamond"/>
@@ -28921,7 +29470,7 @@
                 </w:ffData>
               </w:fldChar>
             </w:r>
-            <w:bookmarkStart w:id="249" w:name="Check28"/>
+            <w:bookmarkStart w:id="301" w:name="Check28"/>
             <w:r>
               <w:rPr>
                 <w:rFonts w:ascii="Garamond" w:hAnsi="Garamond"/>
@@ -28949,7 +29498,7 @@
               </w:rPr>
               <w:fldChar w:fldCharType="end"/>
             </w:r>
-            <w:bookmarkEnd w:id="249"/>
+            <w:bookmarkEnd w:id="301"/>
             <w:r>
               <w:rPr>
                 <w:rFonts w:ascii="Garamond" w:hAnsi="Garamond"/>
@@ -28992,7 +29541,7 @@
                 </w:ffData>
               </w:fldChar>
             </w:r>
-            <w:bookmarkStart w:id="250" w:name="Check30"/>
+            <w:bookmarkStart w:id="302" w:name="Check30"/>
             <w:r>
               <w:rPr>
                 <w:rFonts w:ascii="Garamond" w:hAnsi="Garamond"/>
@@ -29020,7 +29569,7 @@
               </w:rPr>
               <w:fldChar w:fldCharType="end"/>
             </w:r>
-            <w:bookmarkEnd w:id="250"/>
+            <w:bookmarkEnd w:id="302"/>
             <w:r>
               <w:rPr>
                 <w:rFonts w:ascii="Garamond" w:hAnsi="Garamond"/>
@@ -29069,7 +29618,7 @@
               </w:rPr>
               <w:instrText xml:space="preserve"> </w:instrText>
             </w:r>
-            <w:bookmarkStart w:id="251" w:name="Check74"/>
+            <w:bookmarkStart w:id="303" w:name="Check74"/>
             <w:r>
               <w:rPr>
                 <w:rFonts w:ascii="Garamond" w:hAnsi="Garamond"/>
@@ -29097,7 +29646,7 @@
               </w:rPr>
               <w:fldChar w:fldCharType="end"/>
             </w:r>
-            <w:bookmarkEnd w:id="251"/>
+            <w:bookmarkEnd w:id="303"/>
             <w:r>
               <w:rPr>
                 <w:rFonts w:ascii="Garamond" w:hAnsi="Garamond"/>
@@ -29208,7 +29757,7 @@
                 </w:ffData>
               </w:fldChar>
             </w:r>
-            <w:bookmarkStart w:id="252" w:name="Check31"/>
+            <w:bookmarkStart w:id="304" w:name="Check31"/>
             <w:r>
               <w:rPr>
                 <w:rFonts w:ascii="Garamond" w:hAnsi="Garamond"/>
@@ -29236,7 +29785,7 @@
               </w:rPr>
               <w:fldChar w:fldCharType="end"/>
             </w:r>
-            <w:bookmarkEnd w:id="252"/>
+            <w:bookmarkEnd w:id="304"/>
             <w:r>
               <w:rPr>
                 <w:rFonts w:ascii="Garamond" w:hAnsi="Garamond"/>
@@ -29279,7 +29828,7 @@
                 </w:ffData>
               </w:fldChar>
             </w:r>
-            <w:bookmarkStart w:id="253" w:name="Check32"/>
+            <w:bookmarkStart w:id="305" w:name="Check32"/>
             <w:r>
               <w:rPr>
                 <w:rFonts w:ascii="Garamond" w:hAnsi="Garamond"/>
@@ -29307,7 +29856,7 @@
               </w:rPr>
               <w:fldChar w:fldCharType="end"/>
             </w:r>
-            <w:bookmarkEnd w:id="253"/>
+            <w:bookmarkEnd w:id="305"/>
             <w:r>
               <w:rPr>
                 <w:rFonts w:ascii="Garamond" w:hAnsi="Garamond"/>
@@ -29350,7 +29899,7 @@
                 </w:ffData>
               </w:fldChar>
             </w:r>
-            <w:bookmarkStart w:id="254" w:name="Check33"/>
+            <w:bookmarkStart w:id="306" w:name="Check33"/>
             <w:r>
               <w:rPr>
                 <w:rFonts w:ascii="Garamond" w:hAnsi="Garamond"/>
@@ -29378,7 +29927,7 @@
               </w:rPr>
               <w:fldChar w:fldCharType="end"/>
             </w:r>
-            <w:bookmarkEnd w:id="254"/>
+            <w:bookmarkEnd w:id="306"/>
             <w:r>
               <w:rPr>
                 <w:rFonts w:ascii="Garamond" w:hAnsi="Garamond"/>
@@ -29420,7 +29969,7 @@
                 </w:ffData>
               </w:fldChar>
             </w:r>
-            <w:bookmarkStart w:id="255" w:name="Check42"/>
+            <w:bookmarkStart w:id="307" w:name="Check42"/>
             <w:r>
               <w:rPr>
                 <w:rFonts w:ascii="Garamond" w:hAnsi="Garamond"/>
@@ -29448,7 +29997,7 @@
               </w:rPr>
               <w:fldChar w:fldCharType="end"/>
             </w:r>
-            <w:bookmarkEnd w:id="255"/>
+            <w:bookmarkEnd w:id="307"/>
             <w:r>
               <w:rPr>
                 <w:rFonts w:ascii="Garamond" w:hAnsi="Garamond"/>
@@ -29555,8 +30104,8 @@
                 <w:szCs w:val="22"/>
               </w:rPr>
             </w:pPr>
-            <w:bookmarkStart w:id="256" w:name="ColumnTitle_38"/>
-            <w:bookmarkEnd w:id="256"/>
+            <w:bookmarkStart w:id="308" w:name="ColumnTitle_38"/>
+            <w:bookmarkEnd w:id="308"/>
             <w:r>
               <w:rPr>
                 <w:rFonts w:ascii="Arial" w:hAnsi="Arial" w:cs="Arial"/>
@@ -29728,8 +30277,8 @@
             <w:pPr>
               <w:pStyle w:val="TableHeading"/>
             </w:pPr>
-            <w:bookmarkStart w:id="257" w:name="ColumnTitle_39"/>
-            <w:bookmarkEnd w:id="257"/>
+            <w:bookmarkStart w:id="309" w:name="ColumnTitle_39"/>
+            <w:bookmarkEnd w:id="309"/>
             <w:r>
               <w:t>Routines</w:t>
             </w:r>
@@ -29830,12 +30379,12 @@
       <w:pPr>
         <w:pStyle w:val="Heading5"/>
       </w:pPr>
-      <w:bookmarkStart w:id="258" w:name="_Toc398548431"/>
+      <w:bookmarkStart w:id="310" w:name="_Toc398548431"/>
       <w:r>
         <w:lastRenderedPageBreak/>
         <w:t>Bulletins</w:t>
       </w:r>
-      <w:bookmarkEnd w:id="258"/>
+      <w:bookmarkEnd w:id="310"/>
     </w:p>
     <w:p>
       <w:pPr>
@@ -29892,8 +30441,8 @@
             <w:pPr>
               <w:pStyle w:val="TableHeading"/>
             </w:pPr>
-            <w:bookmarkStart w:id="259" w:name="ColumnTitle_40"/>
-            <w:bookmarkEnd w:id="259"/>
+            <w:bookmarkStart w:id="311" w:name="ColumnTitle_40"/>
+            <w:bookmarkEnd w:id="311"/>
             <w:r>
               <w:t>Bulletins</w:t>
             </w:r>
@@ -30335,8 +30884,8 @@
             <w:pPr>
               <w:pStyle w:val="TableHeading"/>
             </w:pPr>
-            <w:bookmarkStart w:id="260" w:name="ColumnTitle_41"/>
-            <w:bookmarkEnd w:id="260"/>
+            <w:bookmarkStart w:id="312" w:name="ColumnTitle_41"/>
+            <w:bookmarkEnd w:id="312"/>
             <w:r>
               <w:t>Bulletins</w:t>
             </w:r>
@@ -30472,7 +31021,7 @@
               </w:rPr>
               <w:instrText xml:space="preserve"> </w:instrText>
             </w:r>
-            <w:bookmarkStart w:id="261" w:name="Check75"/>
+            <w:bookmarkStart w:id="313" w:name="Check75"/>
             <w:r>
               <w:rPr>
                 <w:rFonts w:ascii="Garamond" w:hAnsi="Garamond"/>
@@ -30504,7 +31053,7 @@
               </w:rPr>
               <w:fldChar w:fldCharType="end"/>
             </w:r>
-            <w:bookmarkEnd w:id="261"/>
+            <w:bookmarkEnd w:id="313"/>
             <w:r>
               <w:rPr>
                 <w:rFonts w:ascii="Garamond" w:hAnsi="Garamond"/>
@@ -30558,7 +31107,7 @@
               </w:rPr>
               <w:instrText xml:space="preserve"> </w:instrText>
             </w:r>
-            <w:bookmarkStart w:id="262" w:name="Check76"/>
+            <w:bookmarkStart w:id="314" w:name="Check76"/>
             <w:r>
               <w:rPr>
                 <w:rFonts w:ascii="Garamond" w:hAnsi="Garamond"/>
@@ -30590,7 +31139,7 @@
               </w:rPr>
               <w:fldChar w:fldCharType="end"/>
             </w:r>
-            <w:bookmarkEnd w:id="262"/>
+            <w:bookmarkEnd w:id="314"/>
             <w:r>
               <w:rPr>
                 <w:rFonts w:ascii="Garamond" w:hAnsi="Garamond"/>
@@ -30644,7 +31193,7 @@
               </w:rPr>
               <w:instrText xml:space="preserve"> </w:instrText>
             </w:r>
-            <w:bookmarkStart w:id="263" w:name="Check77"/>
+            <w:bookmarkStart w:id="315" w:name="Check77"/>
             <w:r>
               <w:rPr>
                 <w:rFonts w:ascii="Garamond" w:hAnsi="Garamond"/>
@@ -30676,7 +31225,7 @@
               </w:rPr>
               <w:fldChar w:fldCharType="end"/>
             </w:r>
-            <w:bookmarkEnd w:id="263"/>
+            <w:bookmarkEnd w:id="315"/>
             <w:r>
               <w:rPr>
                 <w:rFonts w:ascii="Garamond" w:hAnsi="Garamond"/>
@@ -30729,7 +31278,7 @@
               </w:rPr>
               <w:instrText xml:space="preserve"> </w:instrText>
             </w:r>
-            <w:bookmarkStart w:id="264" w:name="Check78"/>
+            <w:bookmarkStart w:id="316" w:name="Check78"/>
             <w:r>
               <w:rPr>
                 <w:rFonts w:ascii="Garamond" w:hAnsi="Garamond"/>
@@ -30761,7 +31310,7 @@
               </w:rPr>
               <w:fldChar w:fldCharType="end"/>
             </w:r>
-            <w:bookmarkEnd w:id="264"/>
+            <w:bookmarkEnd w:id="316"/>
             <w:r>
               <w:rPr>
                 <w:rFonts w:ascii="Garamond" w:hAnsi="Garamond"/>
@@ -30862,8 +31411,8 @@
             <w:pPr>
               <w:pStyle w:val="TableHeading"/>
             </w:pPr>
-            <w:bookmarkStart w:id="265" w:name="ColumnTitle_42"/>
-            <w:bookmarkEnd w:id="265"/>
+            <w:bookmarkStart w:id="317" w:name="ColumnTitle_42"/>
+            <w:bookmarkEnd w:id="317"/>
             <w:r>
               <w:t>Related Routines</w:t>
             </w:r>
@@ -31004,8 +31553,8 @@
             <w:pPr>
               <w:pStyle w:val="TableHeading"/>
             </w:pPr>
-            <w:bookmarkStart w:id="266" w:name="ColumnTitle_43"/>
-            <w:bookmarkEnd w:id="266"/>
+            <w:bookmarkStart w:id="318" w:name="ColumnTitle_43"/>
+            <w:bookmarkEnd w:id="318"/>
             <w:r>
               <w:t>Routines</w:t>
             </w:r>
@@ -31191,11 +31740,11 @@
       <w:pPr>
         <w:pStyle w:val="Heading5"/>
       </w:pPr>
-      <w:bookmarkStart w:id="267" w:name="_Toc398548432"/>
+      <w:bookmarkStart w:id="319" w:name="_Toc398548432"/>
       <w:r>
         <w:t>Data Entries Affected by the Design</w:t>
       </w:r>
-      <w:bookmarkEnd w:id="267"/>
+      <w:bookmarkEnd w:id="319"/>
     </w:p>
     <w:p>
       <w:pPr>
@@ -31264,8 +31813,8 @@
             <w:pPr>
               <w:pStyle w:val="TableHeading"/>
             </w:pPr>
-            <w:bookmarkStart w:id="268" w:name="ColumnTitle_44"/>
-            <w:bookmarkEnd w:id="268"/>
+            <w:bookmarkStart w:id="320" w:name="ColumnTitle_44"/>
+            <w:bookmarkEnd w:id="320"/>
             <w:r>
               <w:t>Field Name</w:t>
             </w:r>
@@ -31340,11 +31889,11 @@
       <w:pPr>
         <w:pStyle w:val="Heading5"/>
       </w:pPr>
-      <w:bookmarkStart w:id="269" w:name="_Toc398548433"/>
+      <w:bookmarkStart w:id="321" w:name="_Toc398548433"/>
       <w:r>
         <w:t>Unique Record(s)</w:t>
       </w:r>
-      <w:bookmarkEnd w:id="269"/>
+      <w:bookmarkEnd w:id="321"/>
       <w:r>
         <w:t xml:space="preserve"> </w:t>
       </w:r>
@@ -31400,8 +31949,8 @@
             <w:pPr>
               <w:pStyle w:val="TableHeading"/>
             </w:pPr>
-            <w:bookmarkStart w:id="270" w:name="ColumnTitle_45"/>
-            <w:bookmarkEnd w:id="270"/>
+            <w:bookmarkStart w:id="322" w:name="ColumnTitle_45"/>
+            <w:bookmarkEnd w:id="322"/>
             <w:r>
               <w:t>Field Name(s)</w:t>
             </w:r>
@@ -31476,11 +32025,11 @@
       <w:pPr>
         <w:pStyle w:val="Heading5"/>
       </w:pPr>
-      <w:bookmarkStart w:id="271" w:name="_Toc398548434"/>
+      <w:bookmarkStart w:id="323" w:name="_Toc398548434"/>
       <w:r>
         <w:t>File or Global Size Changes</w:t>
       </w:r>
-      <w:bookmarkEnd w:id="271"/>
+      <w:bookmarkEnd w:id="323"/>
     </w:p>
     <w:p>
       <w:pPr>
@@ -31558,8 +32107,8 @@
             <w:pPr>
               <w:pStyle w:val="TableHeading"/>
             </w:pPr>
-            <w:bookmarkStart w:id="272" w:name="ColumnTitle_46"/>
-            <w:bookmarkEnd w:id="272"/>
+            <w:bookmarkStart w:id="324" w:name="ColumnTitle_46"/>
+            <w:bookmarkEnd w:id="324"/>
             <w:r>
               <w:t>File/Global Name(s)</w:t>
             </w:r>
@@ -31640,11 +32189,11 @@
       <w:pPr>
         <w:pStyle w:val="Heading5"/>
       </w:pPr>
-      <w:bookmarkStart w:id="273" w:name="_Toc398548435"/>
+      <w:bookmarkStart w:id="325" w:name="_Toc398548435"/>
       <w:r>
         <w:t>Mail Groups</w:t>
       </w:r>
-      <w:bookmarkEnd w:id="273"/>
+      <w:bookmarkEnd w:id="325"/>
     </w:p>
     <w:p>
       <w:pPr>
@@ -31702,8 +32251,8 @@
             <w:pPr>
               <w:pStyle w:val="TableHeading"/>
             </w:pPr>
-            <w:bookmarkStart w:id="274" w:name="ColumnTitle_47"/>
-            <w:bookmarkEnd w:id="274"/>
+            <w:bookmarkStart w:id="326" w:name="ColumnTitle_47"/>
+            <w:bookmarkEnd w:id="326"/>
             <w:r>
               <w:t>Mail Groups</w:t>
             </w:r>
@@ -32132,8 +32681,8 @@
             <w:pPr>
               <w:pStyle w:val="TableHeading"/>
             </w:pPr>
-            <w:bookmarkStart w:id="275" w:name="ColumnTitle_48"/>
-            <w:bookmarkEnd w:id="275"/>
+            <w:bookmarkStart w:id="327" w:name="ColumnTitle_48"/>
+            <w:bookmarkEnd w:id="327"/>
             <w:r>
               <w:t>Mail Groups</w:t>
             </w:r>
@@ -32268,7 +32817,7 @@
               </w:rPr>
               <w:instrText xml:space="preserve"> </w:instrText>
             </w:r>
-            <w:bookmarkStart w:id="276" w:name="Check79"/>
+            <w:bookmarkStart w:id="328" w:name="Check79"/>
             <w:r>
               <w:rPr>
                 <w:rFonts w:ascii="Garamond" w:hAnsi="Garamond"/>
@@ -32300,7 +32849,7 @@
               </w:rPr>
               <w:fldChar w:fldCharType="end"/>
             </w:r>
-            <w:bookmarkEnd w:id="276"/>
+            <w:bookmarkEnd w:id="328"/>
             <w:r>
               <w:rPr>
                 <w:rFonts w:ascii="Garamond" w:hAnsi="Garamond"/>
@@ -32354,7 +32903,7 @@
               </w:rPr>
               <w:instrText xml:space="preserve"> </w:instrText>
             </w:r>
-            <w:bookmarkStart w:id="277" w:name="Check80"/>
+            <w:bookmarkStart w:id="329" w:name="Check80"/>
             <w:r>
               <w:rPr>
                 <w:rFonts w:ascii="Garamond" w:hAnsi="Garamond"/>
@@ -32386,7 +32935,7 @@
               </w:rPr>
               <w:fldChar w:fldCharType="end"/>
             </w:r>
-            <w:bookmarkEnd w:id="277"/>
+            <w:bookmarkEnd w:id="329"/>
             <w:r>
               <w:rPr>
                 <w:rFonts w:ascii="Garamond" w:hAnsi="Garamond"/>
@@ -32515,7 +33064,7 @@
               </w:rPr>
               <w:instrText xml:space="preserve"> </w:instrText>
             </w:r>
-            <w:bookmarkStart w:id="278" w:name="Check81"/>
+            <w:bookmarkStart w:id="330" w:name="Check81"/>
             <w:r>
               <w:rPr>
                 <w:rFonts w:ascii="Garamond" w:hAnsi="Garamond"/>
@@ -32547,7 +33096,7 @@
               </w:rPr>
               <w:fldChar w:fldCharType="end"/>
             </w:r>
-            <w:bookmarkEnd w:id="278"/>
+            <w:bookmarkEnd w:id="330"/>
             <w:r>
               <w:rPr>
                 <w:rFonts w:ascii="Garamond" w:hAnsi="Garamond"/>
@@ -32651,8 +33200,8 @@
             <w:pPr>
               <w:pStyle w:val="TableHeading"/>
             </w:pPr>
-            <w:bookmarkStart w:id="279" w:name="ColumnTitle_49"/>
-            <w:bookmarkEnd w:id="279"/>
+            <w:bookmarkStart w:id="331" w:name="ColumnTitle_49"/>
+            <w:bookmarkEnd w:id="331"/>
             <w:r>
               <w:t>Related Routines</w:t>
             </w:r>
@@ -32786,8 +33335,8 @@
             <w:pPr>
               <w:pStyle w:val="TableHeading"/>
             </w:pPr>
-            <w:bookmarkStart w:id="280" w:name="ColumnTitle_50"/>
-            <w:bookmarkEnd w:id="280"/>
+            <w:bookmarkStart w:id="332" w:name="ColumnTitle_50"/>
+            <w:bookmarkEnd w:id="332"/>
             <w:r>
               <w:t>Mail Groups</w:t>
             </w:r>
@@ -32997,7 +33546,7 @@
               </w:rPr>
               <w:instrText xml:space="preserve"> </w:instrText>
             </w:r>
-            <w:bookmarkStart w:id="281" w:name="Check82"/>
+            <w:bookmarkStart w:id="333" w:name="Check82"/>
             <w:r>
               <w:rPr>
                 <w:rFonts w:ascii="Garamond" w:hAnsi="Garamond"/>
@@ -33025,7 +33574,7 @@
               </w:rPr>
               <w:fldChar w:fldCharType="end"/>
             </w:r>
-            <w:bookmarkEnd w:id="281"/>
+            <w:bookmarkEnd w:id="333"/>
             <w:r>
               <w:rPr>
                 <w:rFonts w:ascii="Garamond" w:hAnsi="Garamond"/>
@@ -33074,7 +33623,7 @@
               </w:rPr>
               <w:instrText xml:space="preserve"> </w:instrText>
             </w:r>
-            <w:bookmarkStart w:id="282" w:name="Check83"/>
+            <w:bookmarkStart w:id="334" w:name="Check83"/>
             <w:r>
               <w:rPr>
                 <w:rFonts w:ascii="Garamond" w:hAnsi="Garamond"/>
@@ -33102,7 +33651,7 @@
               </w:rPr>
               <w:fldChar w:fldCharType="end"/>
             </w:r>
-            <w:bookmarkEnd w:id="282"/>
+            <w:bookmarkEnd w:id="334"/>
             <w:r>
               <w:rPr>
                 <w:rFonts w:ascii="Garamond" w:hAnsi="Garamond"/>
@@ -33169,7 +33718,7 @@
                 </w:ffData>
               </w:fldChar>
             </w:r>
-            <w:bookmarkStart w:id="283" w:name="Check36"/>
+            <w:bookmarkStart w:id="335" w:name="Check36"/>
             <w:r>
               <w:rPr>
                 <w:rFonts w:ascii="Garamond" w:hAnsi="Garamond"/>
@@ -33197,7 +33746,7 @@
               </w:rPr>
               <w:fldChar w:fldCharType="end"/>
             </w:r>
-            <w:bookmarkEnd w:id="283"/>
+            <w:bookmarkEnd w:id="335"/>
             <w:r>
               <w:rPr>
                 <w:rFonts w:ascii="Garamond" w:hAnsi="Garamond"/>
@@ -33239,7 +33788,7 @@
                 </w:ffData>
               </w:fldChar>
             </w:r>
-            <w:bookmarkStart w:id="284" w:name="Check37"/>
+            <w:bookmarkStart w:id="336" w:name="Check37"/>
             <w:r>
               <w:rPr>
                 <w:rFonts w:ascii="Garamond" w:hAnsi="Garamond"/>
@@ -33267,7 +33816,7 @@
               </w:rPr>
               <w:fldChar w:fldCharType="end"/>
             </w:r>
-            <w:bookmarkEnd w:id="284"/>
+            <w:bookmarkEnd w:id="336"/>
             <w:r>
               <w:rPr>
                 <w:rFonts w:ascii="Garamond" w:hAnsi="Garamond"/>
@@ -33283,11 +33832,11 @@
       <w:pPr>
         <w:pStyle w:val="Heading5"/>
       </w:pPr>
-      <w:bookmarkStart w:id="285" w:name="_Toc398548436"/>
+      <w:bookmarkStart w:id="337" w:name="_Toc398548436"/>
       <w:r>
         <w:t>Security Keys</w:t>
       </w:r>
-      <w:bookmarkEnd w:id="285"/>
+      <w:bookmarkEnd w:id="337"/>
     </w:p>
     <w:p>
       <w:pPr>
@@ -33345,8 +33894,8 @@
             <w:pPr>
               <w:pStyle w:val="TableHeading"/>
             </w:pPr>
-            <w:bookmarkStart w:id="286" w:name="ColumnTitle_51"/>
-            <w:bookmarkEnd w:id="286"/>
+            <w:bookmarkStart w:id="338" w:name="ColumnTitle_51"/>
+            <w:bookmarkEnd w:id="338"/>
             <w:r>
               <w:t>Security Keys</w:t>
             </w:r>
@@ -33908,8 +34457,8 @@
             <w:pPr>
               <w:pStyle w:val="TableHeading"/>
             </w:pPr>
-            <w:bookmarkStart w:id="287" w:name="ColumnTitle_52"/>
-            <w:bookmarkEnd w:id="287"/>
+            <w:bookmarkStart w:id="339" w:name="ColumnTitle_52"/>
+            <w:bookmarkEnd w:id="339"/>
             <w:r>
               <w:t>Security Keys</w:t>
             </w:r>
@@ -34045,7 +34594,7 @@
               </w:rPr>
               <w:instrText xml:space="preserve"> </w:instrText>
             </w:r>
-            <w:bookmarkStart w:id="288" w:name="Check84"/>
+            <w:bookmarkStart w:id="340" w:name="Check84"/>
             <w:r>
               <w:rPr>
                 <w:rFonts w:ascii="Garamond" w:hAnsi="Garamond"/>
@@ -34073,7 +34622,7 @@
               </w:rPr>
               <w:fldChar w:fldCharType="end"/>
             </w:r>
-            <w:bookmarkEnd w:id="288"/>
+            <w:bookmarkEnd w:id="340"/>
             <w:r>
               <w:rPr>
                 <w:rFonts w:ascii="Garamond" w:hAnsi="Garamond"/>
@@ -34124,7 +34673,7 @@
               </w:rPr>
               <w:instrText xml:space="preserve"> </w:instrText>
             </w:r>
-            <w:bookmarkStart w:id="289" w:name="Check85"/>
+            <w:bookmarkStart w:id="341" w:name="Check85"/>
             <w:r>
               <w:rPr>
                 <w:rFonts w:ascii="Garamond" w:hAnsi="Garamond"/>
@@ -34152,7 +34701,7 @@
               </w:rPr>
               <w:fldChar w:fldCharType="end"/>
             </w:r>
-            <w:bookmarkEnd w:id="289"/>
+            <w:bookmarkEnd w:id="341"/>
             <w:r>
               <w:rPr>
                 <w:rFonts w:ascii="Garamond" w:hAnsi="Garamond"/>
@@ -34203,7 +34752,7 @@
               </w:rPr>
               <w:instrText xml:space="preserve"> </w:instrText>
             </w:r>
-            <w:bookmarkStart w:id="290" w:name="Check86"/>
+            <w:bookmarkStart w:id="342" w:name="Check86"/>
             <w:r>
               <w:rPr>
                 <w:rFonts w:ascii="Garamond" w:hAnsi="Garamond"/>
@@ -34231,7 +34780,7 @@
               </w:rPr>
               <w:fldChar w:fldCharType="end"/>
             </w:r>
-            <w:bookmarkEnd w:id="290"/>
+            <w:bookmarkEnd w:id="342"/>
             <w:r>
               <w:rPr>
                 <w:rFonts w:ascii="Garamond" w:hAnsi="Garamond"/>
@@ -34281,7 +34830,7 @@
               </w:rPr>
               <w:instrText xml:space="preserve"> </w:instrText>
             </w:r>
-            <w:bookmarkStart w:id="291" w:name="Check87"/>
+            <w:bookmarkStart w:id="343" w:name="Check87"/>
             <w:r>
               <w:rPr>
                 <w:rFonts w:ascii="Garamond" w:hAnsi="Garamond"/>
@@ -34309,7 +34858,7 @@
               </w:rPr>
               <w:fldChar w:fldCharType="end"/>
             </w:r>
-            <w:bookmarkEnd w:id="291"/>
+            <w:bookmarkEnd w:id="343"/>
             <w:r>
               <w:rPr>
                 <w:rFonts w:ascii="Garamond" w:hAnsi="Garamond"/>
@@ -34412,8 +34961,8 @@
             <w:pPr>
               <w:pStyle w:val="TableHeading"/>
             </w:pPr>
-            <w:bookmarkStart w:id="292" w:name="ColumnTitle_53"/>
-            <w:bookmarkEnd w:id="292"/>
+            <w:bookmarkStart w:id="344" w:name="ColumnTitle_53"/>
+            <w:bookmarkEnd w:id="344"/>
             <w:r>
               <w:t>Related Routines</w:t>
             </w:r>
@@ -34550,8 +35099,8 @@
             <w:pPr>
               <w:pStyle w:val="TableHeading"/>
             </w:pPr>
-            <w:bookmarkStart w:id="293" w:name="ColumnTitle_54"/>
-            <w:bookmarkEnd w:id="293"/>
+            <w:bookmarkStart w:id="345" w:name="ColumnTitle_54"/>
+            <w:bookmarkEnd w:id="345"/>
             <w:r>
               <w:t>Security Keys</w:t>
             </w:r>
@@ -34642,7 +35191,7 @@
               </w:rPr>
               <w:instrText xml:space="preserve"> </w:instrText>
             </w:r>
-            <w:bookmarkStart w:id="294" w:name="Check88"/>
+            <w:bookmarkStart w:id="346" w:name="Check88"/>
             <w:r>
               <w:rPr>
                 <w:rFonts w:ascii="Garamond" w:hAnsi="Garamond"/>
@@ -34670,7 +35219,7 @@
               </w:rPr>
               <w:fldChar w:fldCharType="end"/>
             </w:r>
-            <w:bookmarkEnd w:id="294"/>
+            <w:bookmarkEnd w:id="346"/>
             <w:r>
               <w:rPr>
                 <w:rFonts w:ascii="Garamond" w:hAnsi="Garamond"/>
@@ -34721,7 +35270,7 @@
               </w:rPr>
               <w:instrText xml:space="preserve"> </w:instrText>
             </w:r>
-            <w:bookmarkStart w:id="295" w:name="Check89"/>
+            <w:bookmarkStart w:id="347" w:name="Check89"/>
             <w:r>
               <w:rPr>
                 <w:rFonts w:ascii="Garamond" w:hAnsi="Garamond"/>
@@ -34749,7 +35298,7 @@
               </w:rPr>
               <w:fldChar w:fldCharType="end"/>
             </w:r>
-            <w:bookmarkEnd w:id="295"/>
+            <w:bookmarkEnd w:id="347"/>
             <w:r>
               <w:rPr>
                 <w:rFonts w:ascii="Garamond" w:hAnsi="Garamond"/>
@@ -34800,7 +35349,7 @@
               </w:rPr>
               <w:instrText xml:space="preserve"> </w:instrText>
             </w:r>
-            <w:bookmarkStart w:id="296" w:name="Check90"/>
+            <w:bookmarkStart w:id="348" w:name="Check90"/>
             <w:r>
               <w:rPr>
                 <w:rFonts w:ascii="Garamond" w:hAnsi="Garamond"/>
@@ -34828,7 +35377,7 @@
               </w:rPr>
               <w:fldChar w:fldCharType="end"/>
             </w:r>
-            <w:bookmarkEnd w:id="296"/>
+            <w:bookmarkEnd w:id="348"/>
             <w:r>
               <w:rPr>
                 <w:rFonts w:ascii="Garamond" w:hAnsi="Garamond"/>
@@ -34948,7 +35497,7 @@
               </w:rPr>
               <w:instrText xml:space="preserve"> </w:instrText>
             </w:r>
-            <w:bookmarkStart w:id="297" w:name="Check91"/>
+            <w:bookmarkStart w:id="349" w:name="Check91"/>
             <w:r>
               <w:rPr>
                 <w:rFonts w:ascii="Garamond" w:hAnsi="Garamond"/>
@@ -34976,7 +35525,7 @@
               </w:rPr>
               <w:fldChar w:fldCharType="end"/>
             </w:r>
-            <w:bookmarkEnd w:id="297"/>
+            <w:bookmarkEnd w:id="349"/>
             <w:r>
               <w:rPr>
                 <w:rFonts w:ascii="Garamond" w:hAnsi="Garamond"/>
@@ -35196,8 +35745,8 @@
             <w:pPr>
               <w:pStyle w:val="TableHeading"/>
             </w:pPr>
-            <w:bookmarkStart w:id="298" w:name="ColumnTitle_55"/>
-            <w:bookmarkEnd w:id="298"/>
+            <w:bookmarkStart w:id="350" w:name="ColumnTitle_55"/>
+            <w:bookmarkEnd w:id="350"/>
             <w:r>
               <w:t>Current Logic</w:t>
             </w:r>
@@ -35271,8 +35820,8 @@
             <w:pPr>
               <w:pStyle w:val="TableHeading"/>
             </w:pPr>
-            <w:bookmarkStart w:id="299" w:name="ColumnTitle_56"/>
-            <w:bookmarkEnd w:id="299"/>
+            <w:bookmarkStart w:id="351" w:name="ColumnTitle_56"/>
+            <w:bookmarkEnd w:id="351"/>
             <w:r>
               <w:t>Modified Logic (Changes are in bold)</w:t>
             </w:r>
@@ -35343,8 +35892,8 @@
             <w:pPr>
               <w:pStyle w:val="TableHeading"/>
             </w:pPr>
-            <w:bookmarkStart w:id="300" w:name="ColumnTitle_57"/>
-            <w:bookmarkEnd w:id="300"/>
+            <w:bookmarkStart w:id="352" w:name="ColumnTitle_57"/>
+            <w:bookmarkEnd w:id="352"/>
             <w:r>
               <w:t>Security Keys</w:t>
             </w:r>
@@ -35414,11 +35963,11 @@
       <w:pPr>
         <w:pStyle w:val="Heading5"/>
       </w:pPr>
-      <w:bookmarkStart w:id="301" w:name="_Toc398548437"/>
+      <w:bookmarkStart w:id="353" w:name="_Toc398548437"/>
       <w:r>
         <w:t>Options</w:t>
       </w:r>
-      <w:bookmarkEnd w:id="301"/>
+      <w:bookmarkEnd w:id="353"/>
     </w:p>
     <w:p>
       <w:pPr>
@@ -35476,8 +36025,8 @@
             <w:pPr>
               <w:pStyle w:val="TableHeading"/>
             </w:pPr>
-            <w:bookmarkStart w:id="302" w:name="ColumnTitle_58"/>
-            <w:bookmarkEnd w:id="302"/>
+            <w:bookmarkStart w:id="354" w:name="ColumnTitle_58"/>
+            <w:bookmarkEnd w:id="354"/>
             <w:r>
               <w:t>Options</w:t>
             </w:r>
@@ -36016,10 +36565,10 @@
             <w:pPr>
               <w:pStyle w:val="TableHeading"/>
             </w:pPr>
-            <w:bookmarkStart w:id="303" w:name="Check62"/>
-            <w:bookmarkStart w:id="304" w:name="ColumnTitle_59"/>
-            <w:bookmarkEnd w:id="303"/>
-            <w:bookmarkEnd w:id="304"/>
+            <w:bookmarkStart w:id="355" w:name="Check62"/>
+            <w:bookmarkStart w:id="356" w:name="ColumnTitle_59"/>
+            <w:bookmarkEnd w:id="355"/>
+            <w:bookmarkEnd w:id="356"/>
             <w:r>
               <w:t>Options</w:t>
             </w:r>
@@ -36158,7 +36707,7 @@
               </w:rPr>
               <w:instrText xml:space="preserve"> </w:instrText>
             </w:r>
-            <w:bookmarkStart w:id="305" w:name="Check92"/>
+            <w:bookmarkStart w:id="357" w:name="Check92"/>
             <w:r>
               <w:rPr>
                 <w:rFonts w:ascii="Garamond" w:hAnsi="Garamond" w:cs="Arial"/>
@@ -36194,7 +36743,7 @@
               </w:rPr>
               <w:fldChar w:fldCharType="end"/>
             </w:r>
-            <w:bookmarkEnd w:id="305"/>
+            <w:bookmarkEnd w:id="357"/>
             <w:r>
               <w:rPr>
                 <w:rFonts w:ascii="Garamond" w:hAnsi="Garamond" w:cs="Arial"/>
@@ -36253,7 +36802,7 @@
               </w:rPr>
               <w:instrText xml:space="preserve"> </w:instrText>
             </w:r>
-            <w:bookmarkStart w:id="306" w:name="Check93"/>
+            <w:bookmarkStart w:id="358" w:name="Check93"/>
             <w:r>
               <w:rPr>
                 <w:rFonts w:ascii="Garamond" w:hAnsi="Garamond" w:cs="Arial"/>
@@ -36289,7 +36838,7 @@
               </w:rPr>
               <w:fldChar w:fldCharType="end"/>
             </w:r>
-            <w:bookmarkEnd w:id="306"/>
+            <w:bookmarkEnd w:id="358"/>
             <w:r>
               <w:rPr>
                 <w:rFonts w:ascii="Garamond" w:hAnsi="Garamond" w:cs="Arial"/>
@@ -36348,7 +36897,7 @@
               </w:rPr>
               <w:instrText xml:space="preserve"> </w:instrText>
             </w:r>
-            <w:bookmarkStart w:id="307" w:name="Check94"/>
+            <w:bookmarkStart w:id="359" w:name="Check94"/>
             <w:r>
               <w:rPr>
                 <w:rFonts w:ascii="Garamond" w:hAnsi="Garamond" w:cs="Arial"/>
@@ -36384,7 +36933,7 @@
               </w:rPr>
               <w:fldChar w:fldCharType="end"/>
             </w:r>
-            <w:bookmarkEnd w:id="307"/>
+            <w:bookmarkEnd w:id="359"/>
             <w:r>
               <w:rPr>
                 <w:rFonts w:ascii="Garamond" w:hAnsi="Garamond" w:cs="Arial"/>
@@ -36442,7 +36991,7 @@
               </w:rPr>
               <w:instrText xml:space="preserve"> </w:instrText>
             </w:r>
-            <w:bookmarkStart w:id="308" w:name="Check95"/>
+            <w:bookmarkStart w:id="360" w:name="Check95"/>
             <w:r>
               <w:rPr>
                 <w:rFonts w:ascii="Garamond" w:hAnsi="Garamond" w:cs="Arial"/>
@@ -36478,7 +37027,7 @@
               </w:rPr>
               <w:fldChar w:fldCharType="end"/>
             </w:r>
-            <w:bookmarkEnd w:id="308"/>
+            <w:bookmarkEnd w:id="360"/>
             <w:r>
               <w:rPr>
                 <w:rFonts w:ascii="Garamond" w:hAnsi="Garamond" w:cs="Arial"/>
@@ -36601,7 +37150,7 @@
               </w:rPr>
               <w:instrText xml:space="preserve"> </w:instrText>
             </w:r>
-            <w:bookmarkStart w:id="309" w:name="Check96"/>
+            <w:bookmarkStart w:id="361" w:name="Check96"/>
             <w:r>
               <w:rPr>
                 <w:rFonts w:ascii="Garamond" w:hAnsi="Garamond" w:cs="Arial"/>
@@ -36633,7 +37182,7 @@
               </w:rPr>
               <w:fldChar w:fldCharType="end"/>
             </w:r>
-            <w:bookmarkEnd w:id="309"/>
+            <w:bookmarkEnd w:id="361"/>
             <w:r>
               <w:rPr>
                 <w:rFonts w:ascii="Garamond" w:hAnsi="Garamond" w:cs="Arial"/>
@@ -36688,7 +37237,7 @@
               </w:rPr>
               <w:instrText xml:space="preserve"> </w:instrText>
             </w:r>
-            <w:bookmarkStart w:id="310" w:name="Check97"/>
+            <w:bookmarkStart w:id="362" w:name="Check97"/>
             <w:r>
               <w:rPr>
                 <w:rFonts w:ascii="Garamond" w:hAnsi="Garamond" w:cs="Arial"/>
@@ -36720,7 +37269,7 @@
               </w:rPr>
               <w:fldChar w:fldCharType="end"/>
             </w:r>
-            <w:bookmarkEnd w:id="310"/>
+            <w:bookmarkEnd w:id="362"/>
             <w:r>
               <w:rPr>
                 <w:rFonts w:ascii="Garamond" w:hAnsi="Garamond" w:cs="Arial"/>
@@ -36775,7 +37324,7 @@
               </w:rPr>
               <w:instrText xml:space="preserve"> </w:instrText>
             </w:r>
-            <w:bookmarkStart w:id="311" w:name="Check98"/>
+            <w:bookmarkStart w:id="363" w:name="Check98"/>
             <w:r>
               <w:rPr>
                 <w:rFonts w:ascii="Garamond" w:hAnsi="Garamond" w:cs="Arial"/>
@@ -36807,7 +37356,7 @@
               </w:rPr>
               <w:fldChar w:fldCharType="end"/>
             </w:r>
-            <w:bookmarkEnd w:id="311"/>
+            <w:bookmarkEnd w:id="363"/>
             <w:r>
               <w:rPr>
                 <w:rFonts w:ascii="Garamond" w:hAnsi="Garamond" w:cs="Arial"/>
@@ -36862,7 +37411,7 @@
               </w:rPr>
               <w:instrText xml:space="preserve"> </w:instrText>
             </w:r>
-            <w:bookmarkStart w:id="312" w:name="Check99"/>
+            <w:bookmarkStart w:id="364" w:name="Check99"/>
             <w:r>
               <w:rPr>
                 <w:rFonts w:ascii="Garamond" w:hAnsi="Garamond" w:cs="Arial"/>
@@ -36894,7 +37443,7 @@
               </w:rPr>
               <w:fldChar w:fldCharType="end"/>
             </w:r>
-            <w:bookmarkEnd w:id="312"/>
+            <w:bookmarkEnd w:id="364"/>
             <w:r>
               <w:rPr>
                 <w:rFonts w:ascii="Garamond" w:hAnsi="Garamond" w:cs="Arial"/>
@@ -36947,7 +37496,7 @@
               </w:rPr>
               <w:instrText xml:space="preserve"> </w:instrText>
             </w:r>
-            <w:bookmarkStart w:id="313" w:name="Check100"/>
+            <w:bookmarkStart w:id="365" w:name="Check100"/>
             <w:r>
               <w:rPr>
                 <w:rFonts w:ascii="Garamond" w:hAnsi="Garamond" w:cs="Arial"/>
@@ -36979,7 +37528,7 @@
               </w:rPr>
               <w:fldChar w:fldCharType="end"/>
             </w:r>
-            <w:bookmarkEnd w:id="313"/>
+            <w:bookmarkEnd w:id="365"/>
             <w:r>
               <w:rPr>
                 <w:rFonts w:ascii="Garamond" w:hAnsi="Garamond" w:cs="Arial"/>
@@ -37102,7 +37651,7 @@
                 </w:ffData>
               </w:fldChar>
             </w:r>
-            <w:bookmarkStart w:id="314" w:name="Check43"/>
+            <w:bookmarkStart w:id="366" w:name="Check43"/>
             <w:r>
               <w:rPr>
                 <w:rFonts w:ascii="Garamond" w:hAnsi="Garamond" w:cs="Arial"/>
@@ -37134,7 +37683,7 @@
               </w:rPr>
               <w:fldChar w:fldCharType="end"/>
             </w:r>
-            <w:bookmarkEnd w:id="314"/>
+            <w:bookmarkEnd w:id="366"/>
             <w:r>
               <w:rPr>
                 <w:rFonts w:ascii="Garamond" w:hAnsi="Garamond" w:cs="Arial"/>
@@ -37182,7 +37731,7 @@
                 </w:ffData>
               </w:fldChar>
             </w:r>
-            <w:bookmarkStart w:id="315" w:name="Check44"/>
+            <w:bookmarkStart w:id="367" w:name="Check44"/>
             <w:r>
               <w:rPr>
                 <w:rFonts w:ascii="Garamond" w:hAnsi="Garamond" w:cs="Arial"/>
@@ -37214,7 +37763,7 @@
               </w:rPr>
               <w:fldChar w:fldCharType="end"/>
             </w:r>
-            <w:bookmarkEnd w:id="315"/>
+            <w:bookmarkEnd w:id="367"/>
             <w:r>
               <w:rPr>
                 <w:rFonts w:ascii="Garamond" w:hAnsi="Garamond" w:cs="Arial"/>
@@ -37262,7 +37811,7 @@
                 </w:ffData>
               </w:fldChar>
             </w:r>
-            <w:bookmarkStart w:id="316" w:name="Check45"/>
+            <w:bookmarkStart w:id="368" w:name="Check45"/>
             <w:r>
               <w:rPr>
                 <w:rFonts w:ascii="Garamond" w:hAnsi="Garamond" w:cs="Arial"/>
@@ -37294,7 +37843,7 @@
               </w:rPr>
               <w:fldChar w:fldCharType="end"/>
             </w:r>
-            <w:bookmarkEnd w:id="316"/>
+            <w:bookmarkEnd w:id="368"/>
             <w:r>
               <w:rPr>
                 <w:rFonts w:ascii="Garamond" w:hAnsi="Garamond" w:cs="Arial"/>
@@ -37341,7 +37890,7 @@
                 </w:ffData>
               </w:fldChar>
             </w:r>
-            <w:bookmarkStart w:id="317" w:name="Check46"/>
+            <w:bookmarkStart w:id="369" w:name="Check46"/>
             <w:r>
               <w:rPr>
                 <w:rFonts w:ascii="Garamond" w:hAnsi="Garamond" w:cs="Arial"/>
@@ -37373,7 +37922,7 @@
               </w:rPr>
               <w:fldChar w:fldCharType="end"/>
             </w:r>
-            <w:bookmarkEnd w:id="317"/>
+            <w:bookmarkEnd w:id="369"/>
             <w:r>
               <w:rPr>
                 <w:rFonts w:ascii="Garamond" w:hAnsi="Garamond" w:cs="Arial"/>
@@ -37442,7 +37991,7 @@
                 </w:ffData>
               </w:fldChar>
             </w:r>
-            <w:bookmarkStart w:id="318" w:name="Check47"/>
+            <w:bookmarkStart w:id="370" w:name="Check47"/>
             <w:r>
               <w:rPr>
                 <w:rFonts w:ascii="Garamond" w:hAnsi="Garamond" w:cs="Arial"/>
@@ -37474,7 +38023,7 @@
               </w:rPr>
               <w:fldChar w:fldCharType="end"/>
             </w:r>
-            <w:bookmarkEnd w:id="318"/>
+            <w:bookmarkEnd w:id="370"/>
             <w:r>
               <w:rPr>
                 <w:rFonts w:ascii="Garamond" w:hAnsi="Garamond" w:cs="Arial"/>
@@ -37522,7 +38071,7 @@
                 </w:ffData>
               </w:fldChar>
             </w:r>
-            <w:bookmarkStart w:id="319" w:name="Check48"/>
+            <w:bookmarkStart w:id="371" w:name="Check48"/>
             <w:r>
               <w:rPr>
                 <w:rFonts w:ascii="Garamond" w:hAnsi="Garamond" w:cs="Arial"/>
@@ -37554,7 +38103,7 @@
               </w:rPr>
               <w:fldChar w:fldCharType="end"/>
             </w:r>
-            <w:bookmarkEnd w:id="319"/>
+            <w:bookmarkEnd w:id="371"/>
             <w:r>
               <w:rPr>
                 <w:rFonts w:ascii="Garamond" w:hAnsi="Garamond" w:cs="Arial"/>
@@ -37602,7 +38151,7 @@
                 </w:ffData>
               </w:fldChar>
             </w:r>
-            <w:bookmarkStart w:id="320" w:name="Check49"/>
+            <w:bookmarkStart w:id="372" w:name="Check49"/>
             <w:r>
               <w:rPr>
                 <w:rFonts w:ascii="Garamond" w:hAnsi="Garamond" w:cs="Arial"/>
@@ -37634,7 +38183,7 @@
               </w:rPr>
               <w:fldChar w:fldCharType="end"/>
             </w:r>
-            <w:bookmarkEnd w:id="320"/>
+            <w:bookmarkEnd w:id="372"/>
             <w:r>
               <w:rPr>
                 <w:rFonts w:ascii="Garamond" w:hAnsi="Garamond" w:cs="Arial"/>
@@ -37793,10 +38342,10 @@
             <w:pPr>
               <w:pStyle w:val="TableHeading"/>
             </w:pPr>
-            <w:bookmarkStart w:id="321" w:name="Check63"/>
-            <w:bookmarkStart w:id="322" w:name="ColumnTitle_60"/>
-            <w:bookmarkEnd w:id="321"/>
-            <w:bookmarkEnd w:id="322"/>
+            <w:bookmarkStart w:id="373" w:name="Check63"/>
+            <w:bookmarkStart w:id="374" w:name="ColumnTitle_60"/>
+            <w:bookmarkEnd w:id="373"/>
+            <w:bookmarkEnd w:id="374"/>
             <w:r>
               <w:t>Current Entry Action Logic</w:t>
             </w:r>
@@ -37868,12 +38417,12 @@
             <w:pPr>
               <w:pStyle w:val="TableHeading"/>
             </w:pPr>
-            <w:bookmarkStart w:id="323" w:name="Check64"/>
-            <w:bookmarkStart w:id="324" w:name="Check67"/>
-            <w:bookmarkStart w:id="325" w:name="ColumnTitle_61"/>
-            <w:bookmarkEnd w:id="323"/>
-            <w:bookmarkEnd w:id="324"/>
-            <w:bookmarkEnd w:id="325"/>
+            <w:bookmarkStart w:id="375" w:name="Check64"/>
+            <w:bookmarkStart w:id="376" w:name="Check67"/>
+            <w:bookmarkStart w:id="377" w:name="ColumnTitle_61"/>
+            <w:bookmarkEnd w:id="375"/>
+            <w:bookmarkEnd w:id="376"/>
+            <w:bookmarkEnd w:id="377"/>
             <w:r>
               <w:t>Modified Entry Action Logic (Changes are in bold)</w:t>
             </w:r>
@@ -37945,10 +38494,10 @@
             <w:pPr>
               <w:pStyle w:val="TableHeading"/>
             </w:pPr>
-            <w:bookmarkStart w:id="326" w:name="Check65"/>
-            <w:bookmarkStart w:id="327" w:name="ColumnTitle_62"/>
-            <w:bookmarkEnd w:id="326"/>
-            <w:bookmarkEnd w:id="327"/>
+            <w:bookmarkStart w:id="378" w:name="Check65"/>
+            <w:bookmarkStart w:id="379" w:name="ColumnTitle_62"/>
+            <w:bookmarkEnd w:id="378"/>
+            <w:bookmarkEnd w:id="379"/>
             <w:r>
               <w:t>Current Exit Action Logic</w:t>
             </w:r>
@@ -38020,10 +38569,10 @@
             <w:pPr>
               <w:pStyle w:val="TableHeading"/>
             </w:pPr>
-            <w:bookmarkStart w:id="328" w:name="Check66"/>
-            <w:bookmarkStart w:id="329" w:name="ColumnTitle_63"/>
-            <w:bookmarkEnd w:id="328"/>
-            <w:bookmarkEnd w:id="329"/>
+            <w:bookmarkStart w:id="380" w:name="Check66"/>
+            <w:bookmarkStart w:id="381" w:name="ColumnTitle_63"/>
+            <w:bookmarkEnd w:id="380"/>
+            <w:bookmarkEnd w:id="381"/>
             <w:r>
               <w:t>Modified Exit Action Logic (Changes are in bold)</w:t>
             </w:r>
@@ -38056,11 +38605,11 @@
       <w:pPr>
         <w:pStyle w:val="Heading5"/>
       </w:pPr>
-      <w:bookmarkStart w:id="330" w:name="_Toc398548438"/>
+      <w:bookmarkStart w:id="382" w:name="_Toc398548438"/>
       <w:r>
         <w:t>Protocols</w:t>
       </w:r>
-      <w:bookmarkEnd w:id="330"/>
+      <w:bookmarkEnd w:id="382"/>
     </w:p>
     <w:p>
       <w:pPr>
@@ -38123,8 +38672,8 @@
             <w:pPr>
               <w:pStyle w:val="TableHeading"/>
             </w:pPr>
-            <w:bookmarkStart w:id="331" w:name="ColumnTitle_64"/>
-            <w:bookmarkEnd w:id="331"/>
+            <w:bookmarkStart w:id="383" w:name="ColumnTitle_64"/>
+            <w:bookmarkEnd w:id="383"/>
             <w:r>
               <w:t>Protocols</w:t>
             </w:r>
@@ -38652,8 +39201,8 @@
             <w:pPr>
               <w:pStyle w:val="TableHeading"/>
             </w:pPr>
-            <w:bookmarkStart w:id="332" w:name="ColumnTitle_65"/>
-            <w:bookmarkEnd w:id="332"/>
+            <w:bookmarkStart w:id="384" w:name="ColumnTitle_65"/>
+            <w:bookmarkEnd w:id="384"/>
             <w:r>
               <w:t>Protocols</w:t>
             </w:r>
@@ -38786,7 +39335,7 @@
               </w:rPr>
               <w:instrText xml:space="preserve"> </w:instrText>
             </w:r>
-            <w:bookmarkStart w:id="333" w:name="Check101"/>
+            <w:bookmarkStart w:id="385" w:name="Check101"/>
             <w:r>
               <w:rPr>
                 <w:iCs/>
@@ -38814,7 +39363,7 @@
               </w:rPr>
               <w:fldChar w:fldCharType="end"/>
             </w:r>
-            <w:bookmarkEnd w:id="333"/>
+            <w:bookmarkEnd w:id="385"/>
             <w:r>
               <w:rPr>
                 <w:iCs/>
@@ -38866,7 +39415,7 @@
               </w:rPr>
               <w:instrText xml:space="preserve"> </w:instrText>
             </w:r>
-            <w:bookmarkStart w:id="334" w:name="Check102"/>
+            <w:bookmarkStart w:id="386" w:name="Check102"/>
             <w:r>
               <w:rPr>
                 <w:iCs/>
@@ -38894,7 +39443,7 @@
               </w:rPr>
               <w:fldChar w:fldCharType="end"/>
             </w:r>
-            <w:bookmarkEnd w:id="334"/>
+            <w:bookmarkEnd w:id="386"/>
             <w:r>
               <w:rPr>
                 <w:iCs/>
@@ -38946,7 +39495,7 @@
               </w:rPr>
               <w:instrText xml:space="preserve"> </w:instrText>
             </w:r>
-            <w:bookmarkStart w:id="335" w:name="Check103"/>
+            <w:bookmarkStart w:id="387" w:name="Check103"/>
             <w:r>
               <w:rPr>
                 <w:iCs/>
@@ -38974,7 +39523,7 @@
               </w:rPr>
               <w:fldChar w:fldCharType="end"/>
             </w:r>
-            <w:bookmarkEnd w:id="335"/>
+            <w:bookmarkEnd w:id="387"/>
             <w:r>
               <w:rPr>
                 <w:iCs/>
@@ -39025,7 +39574,7 @@
               </w:rPr>
               <w:instrText xml:space="preserve"> </w:instrText>
             </w:r>
-            <w:bookmarkStart w:id="336" w:name="Check104"/>
+            <w:bookmarkStart w:id="388" w:name="Check104"/>
             <w:r>
               <w:rPr>
                 <w:iCs/>
@@ -39053,7 +39602,7 @@
               </w:rPr>
               <w:fldChar w:fldCharType="end"/>
             </w:r>
-            <w:bookmarkEnd w:id="336"/>
+            <w:bookmarkEnd w:id="388"/>
             <w:r>
               <w:rPr>
                 <w:iCs/>
@@ -39173,7 +39722,7 @@
               </w:rPr>
               <w:instrText xml:space="preserve"> </w:instrText>
             </w:r>
-            <w:bookmarkStart w:id="337" w:name="Check105"/>
+            <w:bookmarkStart w:id="389" w:name="Check105"/>
             <w:r>
               <w:rPr>
                 <w:iCs/>
@@ -39201,7 +39750,7 @@
               </w:rPr>
               <w:fldChar w:fldCharType="end"/>
             </w:r>
-            <w:bookmarkEnd w:id="337"/>
+            <w:bookmarkEnd w:id="389"/>
             <w:r>
               <w:rPr>
                 <w:iCs/>
@@ -39253,7 +39802,7 @@
               </w:rPr>
               <w:instrText xml:space="preserve"> </w:instrText>
             </w:r>
-            <w:bookmarkStart w:id="338" w:name="Check106"/>
+            <w:bookmarkStart w:id="390" w:name="Check106"/>
             <w:r>
               <w:rPr>
                 <w:iCs/>
@@ -39281,7 +39830,7 @@
               </w:rPr>
               <w:fldChar w:fldCharType="end"/>
             </w:r>
-            <w:bookmarkEnd w:id="338"/>
+            <w:bookmarkEnd w:id="390"/>
             <w:r>
               <w:rPr>
                 <w:iCs/>
@@ -39333,7 +39882,7 @@
               </w:rPr>
               <w:instrText xml:space="preserve"> </w:instrText>
             </w:r>
-            <w:bookmarkStart w:id="339" w:name="Check107"/>
+            <w:bookmarkStart w:id="391" w:name="Check107"/>
             <w:r>
               <w:rPr>
                 <w:iCs/>
@@ -39361,7 +39910,7 @@
               </w:rPr>
               <w:fldChar w:fldCharType="end"/>
             </w:r>
-            <w:bookmarkEnd w:id="339"/>
+            <w:bookmarkEnd w:id="391"/>
             <w:r>
               <w:rPr>
                 <w:iCs/>
@@ -39413,7 +39962,7 @@
               </w:rPr>
               <w:instrText xml:space="preserve"> </w:instrText>
             </w:r>
-            <w:bookmarkStart w:id="340" w:name="Check108"/>
+            <w:bookmarkStart w:id="392" w:name="Check108"/>
             <w:r>
               <w:rPr>
                 <w:iCs/>
@@ -39441,7 +39990,7 @@
               </w:rPr>
               <w:fldChar w:fldCharType="end"/>
             </w:r>
-            <w:bookmarkEnd w:id="340"/>
+            <w:bookmarkEnd w:id="392"/>
             <w:r>
               <w:rPr>
                 <w:iCs/>
@@ -39491,7 +40040,7 @@
               </w:rPr>
               <w:instrText xml:space="preserve"> </w:instrText>
             </w:r>
-            <w:bookmarkStart w:id="341" w:name="Check109"/>
+            <w:bookmarkStart w:id="393" w:name="Check109"/>
             <w:r>
               <w:rPr>
                 <w:iCs/>
@@ -39519,7 +40068,7 @@
               </w:rPr>
               <w:fldChar w:fldCharType="end"/>
             </w:r>
-            <w:bookmarkEnd w:id="341"/>
+            <w:bookmarkEnd w:id="393"/>
             <w:r>
               <w:rPr>
                 <w:iCs/>
@@ -39634,7 +40183,7 @@
                 </w:ffData>
               </w:fldChar>
             </w:r>
-            <w:bookmarkStart w:id="342" w:name="Check50"/>
+            <w:bookmarkStart w:id="394" w:name="Check50"/>
             <w:r>
               <w:rPr>
                 <w:sz w:val="20"/>
@@ -39658,7 +40207,7 @@
               </w:rPr>
               <w:fldChar w:fldCharType="end"/>
             </w:r>
-            <w:bookmarkEnd w:id="342"/>
+            <w:bookmarkEnd w:id="394"/>
             <w:r>
               <w:rPr>
                 <w:sz w:val="20"/>
@@ -39701,7 +40250,7 @@
                 </w:ffData>
               </w:fldChar>
             </w:r>
-            <w:bookmarkStart w:id="343" w:name="Check51"/>
+            <w:bookmarkStart w:id="395" w:name="Check51"/>
             <w:r>
               <w:rPr>
                 <w:sz w:val="20"/>
@@ -39725,7 +40274,7 @@
               </w:rPr>
               <w:fldChar w:fldCharType="end"/>
             </w:r>
-            <w:bookmarkEnd w:id="343"/>
+            <w:bookmarkEnd w:id="395"/>
             <w:r>
               <w:rPr>
                 <w:sz w:val="20"/>
@@ -39768,7 +40317,7 @@
                 </w:ffData>
               </w:fldChar>
             </w:r>
-            <w:bookmarkStart w:id="344" w:name="Check52"/>
+            <w:bookmarkStart w:id="396" w:name="Check52"/>
             <w:r>
               <w:rPr>
                 <w:sz w:val="20"/>
@@ -39792,7 +40341,7 @@
               </w:rPr>
               <w:fldChar w:fldCharType="end"/>
             </w:r>
-            <w:bookmarkEnd w:id="344"/>
+            <w:bookmarkEnd w:id="396"/>
             <w:r>
               <w:rPr>
                 <w:sz w:val="20"/>
@@ -39834,7 +40383,7 @@
                 </w:ffData>
               </w:fldChar>
             </w:r>
-            <w:bookmarkStart w:id="345" w:name="Check53"/>
+            <w:bookmarkStart w:id="397" w:name="Check53"/>
             <w:r>
               <w:rPr>
                 <w:sz w:val="20"/>
@@ -39858,7 +40407,7 @@
               </w:rPr>
               <w:fldChar w:fldCharType="end"/>
             </w:r>
-            <w:bookmarkEnd w:id="345"/>
+            <w:bookmarkEnd w:id="397"/>
             <w:r>
               <w:rPr>
                 <w:sz w:val="20"/>
@@ -39923,7 +40472,7 @@
                 </w:ffData>
               </w:fldChar>
             </w:r>
-            <w:bookmarkStart w:id="346" w:name="Check54"/>
+            <w:bookmarkStart w:id="398" w:name="Check54"/>
             <w:r>
               <w:rPr>
                 <w:sz w:val="20"/>
@@ -39947,7 +40496,7 @@
               </w:rPr>
               <w:fldChar w:fldCharType="end"/>
             </w:r>
-            <w:bookmarkEnd w:id="346"/>
+            <w:bookmarkEnd w:id="398"/>
             <w:r>
               <w:rPr>
                 <w:sz w:val="20"/>
@@ -39991,7 +40540,7 @@
                 </w:ffData>
               </w:fldChar>
             </w:r>
-            <w:bookmarkStart w:id="347" w:name="Check55"/>
+            <w:bookmarkStart w:id="399" w:name="Check55"/>
             <w:r>
               <w:rPr>
                 <w:sz w:val="20"/>
@@ -40015,7 +40564,7 @@
               </w:rPr>
               <w:fldChar w:fldCharType="end"/>
             </w:r>
-            <w:bookmarkEnd w:id="347"/>
+            <w:bookmarkEnd w:id="399"/>
             <w:r>
               <w:rPr>
                 <w:sz w:val="20"/>
@@ -40058,7 +40607,7 @@
                 </w:ffData>
               </w:fldChar>
             </w:r>
-            <w:bookmarkStart w:id="348" w:name="Check56"/>
+            <w:bookmarkStart w:id="400" w:name="Check56"/>
             <w:r>
               <w:rPr>
                 <w:sz w:val="20"/>
@@ -40082,7 +40631,7 @@
               </w:rPr>
               <w:fldChar w:fldCharType="end"/>
             </w:r>
-            <w:bookmarkEnd w:id="348"/>
+            <w:bookmarkEnd w:id="400"/>
             <w:r>
               <w:rPr>
                 <w:sz w:val="20"/>
@@ -40145,7 +40694,7 @@
                 </w:ffData>
               </w:fldChar>
             </w:r>
-            <w:bookmarkStart w:id="349" w:name="Check57"/>
+            <w:bookmarkStart w:id="401" w:name="Check57"/>
             <w:r>
               <w:rPr>
                 <w:sz w:val="20"/>
@@ -40169,7 +40718,7 @@
               </w:rPr>
               <w:fldChar w:fldCharType="end"/>
             </w:r>
-            <w:bookmarkEnd w:id="349"/>
+            <w:bookmarkEnd w:id="401"/>
             <w:r>
               <w:rPr>
                 <w:sz w:val="20"/>
@@ -40259,8 +40808,8 @@
             <w:pPr>
               <w:pStyle w:val="TableHeading"/>
             </w:pPr>
-            <w:bookmarkStart w:id="350" w:name="ColumnTitle_66"/>
-            <w:bookmarkEnd w:id="350"/>
+            <w:bookmarkStart w:id="402" w:name="ColumnTitle_66"/>
+            <w:bookmarkEnd w:id="402"/>
             <w:r>
               <w:t>Current Entry Action Logic</w:t>
             </w:r>
@@ -40332,8 +40881,8 @@
             <w:pPr>
               <w:pStyle w:val="TableHeading"/>
             </w:pPr>
-            <w:bookmarkStart w:id="351" w:name="ColumnTitle_67"/>
-            <w:bookmarkEnd w:id="351"/>
+            <w:bookmarkStart w:id="403" w:name="ColumnTitle_67"/>
+            <w:bookmarkEnd w:id="403"/>
             <w:r>
               <w:t>Modified Entry Action Logic (Changes are in bold)</w:t>
             </w:r>
@@ -40405,8 +40954,8 @@
             <w:pPr>
               <w:pStyle w:val="TableHeading"/>
             </w:pPr>
-            <w:bookmarkStart w:id="352" w:name="ColumnTitle_68"/>
-            <w:bookmarkEnd w:id="352"/>
+            <w:bookmarkStart w:id="404" w:name="ColumnTitle_68"/>
+            <w:bookmarkEnd w:id="404"/>
             <w:r>
               <w:t>Current Exit Action Logic</w:t>
             </w:r>
@@ -40478,8 +41027,8 @@
             <w:pPr>
               <w:pStyle w:val="TableHeading"/>
             </w:pPr>
-            <w:bookmarkStart w:id="353" w:name="ColumnTitle_69"/>
-            <w:bookmarkEnd w:id="353"/>
+            <w:bookmarkStart w:id="405" w:name="ColumnTitle_69"/>
+            <w:bookmarkEnd w:id="405"/>
             <w:r>
               <w:lastRenderedPageBreak/>
               <w:t>Modified Exit Action Logic (Changes are in bold)</w:t>
@@ -40513,11 +41062,11 @@
       <w:pPr>
         <w:pStyle w:val="Heading5"/>
       </w:pPr>
-      <w:bookmarkStart w:id="354" w:name="_Toc398548439"/>
+      <w:bookmarkStart w:id="406" w:name="_Toc398548439"/>
       <w:r>
         <w:t>Remote Procedure Call (RPC)</w:t>
       </w:r>
-      <w:bookmarkEnd w:id="354"/>
+      <w:bookmarkEnd w:id="406"/>
     </w:p>
     <w:p>
       <w:pPr>
@@ -40574,8 +41123,8 @@
             <w:pPr>
               <w:pStyle w:val="TableHeading"/>
             </w:pPr>
-            <w:bookmarkStart w:id="355" w:name="ColumnTitle_70"/>
-            <w:bookmarkEnd w:id="355"/>
+            <w:bookmarkStart w:id="407" w:name="ColumnTitle_70"/>
+            <w:bookmarkEnd w:id="407"/>
             <w:r>
               <w:t>RPCs</w:t>
             </w:r>
@@ -40828,8 +41377,8 @@
             <w:pPr>
               <w:pStyle w:val="TableHeading"/>
             </w:pPr>
-            <w:bookmarkStart w:id="356" w:name="ColumnTitle_71"/>
-            <w:bookmarkEnd w:id="356"/>
+            <w:bookmarkStart w:id="408" w:name="ColumnTitle_71"/>
+            <w:bookmarkEnd w:id="408"/>
             <w:r>
               <w:t>RPCs</w:t>
             </w:r>
@@ -41030,7 +41579,7 @@
                 </w:ffData>
               </w:fldChar>
             </w:r>
-            <w:bookmarkStart w:id="357" w:name="Check58"/>
+            <w:bookmarkStart w:id="409" w:name="Check58"/>
             <w:r>
               <w:rPr>
                 <w:rFonts w:ascii="Garamond" w:hAnsi="Garamond"/>
@@ -41058,7 +41607,7 @@
               </w:rPr>
               <w:fldChar w:fldCharType="end"/>
             </w:r>
-            <w:bookmarkEnd w:id="357"/>
+            <w:bookmarkEnd w:id="409"/>
             <w:r>
               <w:rPr>
                 <w:rFonts w:ascii="Garamond" w:hAnsi="Garamond"/>
@@ -41102,7 +41651,7 @@
                 </w:ffData>
               </w:fldChar>
             </w:r>
-            <w:bookmarkStart w:id="358" w:name="Check59"/>
+            <w:bookmarkStart w:id="410" w:name="Check59"/>
             <w:r>
               <w:rPr>
                 <w:rFonts w:ascii="Garamond" w:hAnsi="Garamond"/>
@@ -41130,7 +41679,7 @@
               </w:rPr>
               <w:fldChar w:fldCharType="end"/>
             </w:r>
-            <w:bookmarkEnd w:id="358"/>
+            <w:bookmarkEnd w:id="410"/>
             <w:r>
               <w:rPr>
                 <w:rFonts w:ascii="Garamond" w:hAnsi="Garamond"/>
@@ -41173,7 +41722,7 @@
                 </w:ffData>
               </w:fldChar>
             </w:r>
-            <w:bookmarkStart w:id="359" w:name="Check60"/>
+            <w:bookmarkStart w:id="411" w:name="Check60"/>
             <w:r>
               <w:rPr>
                 <w:rFonts w:ascii="Garamond" w:hAnsi="Garamond"/>
@@ -41201,7 +41750,7 @@
               </w:rPr>
               <w:fldChar w:fldCharType="end"/>
             </w:r>
-            <w:bookmarkEnd w:id="359"/>
+            <w:bookmarkEnd w:id="411"/>
             <w:r>
               <w:rPr>
                 <w:rFonts w:ascii="Garamond" w:hAnsi="Garamond"/>
@@ -41265,7 +41814,7 @@
                 </w:ffData>
               </w:fldChar>
             </w:r>
-            <w:bookmarkStart w:id="360" w:name="Check61"/>
+            <w:bookmarkStart w:id="412" w:name="Check61"/>
             <w:r>
               <w:rPr>
                 <w:rFonts w:ascii="Garamond" w:hAnsi="Garamond"/>
@@ -41293,7 +41842,7 @@
               </w:rPr>
               <w:fldChar w:fldCharType="end"/>
             </w:r>
-            <w:bookmarkEnd w:id="360"/>
+            <w:bookmarkEnd w:id="412"/>
             <w:r>
               <w:rPr>
                 <w:rFonts w:ascii="Garamond" w:hAnsi="Garamond"/>
@@ -41344,7 +41893,7 @@
               </w:rPr>
               <w:instrText xml:space="preserve"> </w:instrText>
             </w:r>
-            <w:bookmarkStart w:id="361" w:name="Check110"/>
+            <w:bookmarkStart w:id="413" w:name="Check110"/>
             <w:r>
               <w:rPr>
                 <w:rFonts w:ascii="Garamond" w:hAnsi="Garamond"/>
@@ -41372,7 +41921,7 @@
               </w:rPr>
               <w:fldChar w:fldCharType="end"/>
             </w:r>
-            <w:bookmarkEnd w:id="361"/>
+            <w:bookmarkEnd w:id="413"/>
             <w:r>
               <w:rPr>
                 <w:rFonts w:ascii="Garamond" w:hAnsi="Garamond"/>
@@ -41445,11 +41994,11 @@
       <w:pPr>
         <w:pStyle w:val="Heading5"/>
       </w:pPr>
-      <w:bookmarkStart w:id="362" w:name="_Toc398548440"/>
+      <w:bookmarkStart w:id="414" w:name="_Toc398548440"/>
       <w:r>
         <w:t>Constants Defined in Interface</w:t>
       </w:r>
-      <w:bookmarkEnd w:id="362"/>
+      <w:bookmarkEnd w:id="414"/>
     </w:p>
     <w:p>
       <w:pPr>
@@ -41501,8 +42050,8 @@
             <w:pPr>
               <w:pStyle w:val="TableHeading"/>
             </w:pPr>
-            <w:bookmarkStart w:id="363" w:name="ColumnTitle_72"/>
-            <w:bookmarkEnd w:id="363"/>
+            <w:bookmarkStart w:id="415" w:name="ColumnTitle_72"/>
+            <w:bookmarkEnd w:id="415"/>
             <w:r>
               <w:t>Name</w:t>
             </w:r>
@@ -41560,11 +42109,11 @@
       <w:pPr>
         <w:pStyle w:val="Heading5"/>
       </w:pPr>
-      <w:bookmarkStart w:id="364" w:name="_Toc398548441"/>
+      <w:bookmarkStart w:id="416" w:name="_Toc398548441"/>
       <w:r>
         <w:t>Variables Defined in Interface</w:t>
       </w:r>
-      <w:bookmarkEnd w:id="364"/>
+      <w:bookmarkEnd w:id="416"/>
     </w:p>
     <w:p>
       <w:pPr>
@@ -41617,8 +42166,8 @@
             <w:pPr>
               <w:pStyle w:val="TableHeading"/>
             </w:pPr>
-            <w:bookmarkStart w:id="365" w:name="ColumnTitle_73"/>
-            <w:bookmarkEnd w:id="365"/>
+            <w:bookmarkStart w:id="417" w:name="ColumnTitle_73"/>
+            <w:bookmarkEnd w:id="417"/>
             <w:r>
               <w:t>Name</w:t>
             </w:r>
@@ -41707,11 +42256,11 @@
       <w:pPr>
         <w:pStyle w:val="Heading5"/>
       </w:pPr>
-      <w:bookmarkStart w:id="366" w:name="_Toc398548442"/>
+      <w:bookmarkStart w:id="418" w:name="_Toc398548442"/>
       <w:r>
         <w:t>Types Defined in Interface</w:t>
       </w:r>
-      <w:bookmarkEnd w:id="366"/>
+      <w:bookmarkEnd w:id="418"/>
     </w:p>
     <w:p>
       <w:pPr>
@@ -41765,8 +42314,8 @@
             <w:pPr>
               <w:pStyle w:val="TableHeading"/>
             </w:pPr>
-            <w:bookmarkStart w:id="367" w:name="ColumnTitle_74"/>
-            <w:bookmarkEnd w:id="367"/>
+            <w:bookmarkStart w:id="419" w:name="ColumnTitle_74"/>
+            <w:bookmarkEnd w:id="419"/>
             <w:r>
               <w:t>Name</w:t>
             </w:r>
@@ -41856,11 +42405,11 @@
       <w:pPr>
         <w:pStyle w:val="Heading5"/>
       </w:pPr>
-      <w:bookmarkStart w:id="368" w:name="_Toc398548443"/>
+      <w:bookmarkStart w:id="420" w:name="_Toc398548443"/>
       <w:r>
         <w:t>GUI</w:t>
       </w:r>
-      <w:bookmarkEnd w:id="368"/>
+      <w:bookmarkEnd w:id="420"/>
     </w:p>
     <w:p>
       <w:pPr>
@@ -41909,8 +42458,8 @@
             <w:pPr>
               <w:pStyle w:val="TableHeading"/>
             </w:pPr>
-            <w:bookmarkStart w:id="369" w:name="ColumnTitle_75"/>
-            <w:bookmarkEnd w:id="369"/>
+            <w:bookmarkStart w:id="421" w:name="ColumnTitle_75"/>
+            <w:bookmarkEnd w:id="421"/>
             <w:r>
               <w:t>Unit Name</w:t>
             </w:r>
@@ -41971,11 +42520,11 @@
       <w:pPr>
         <w:pStyle w:val="Heading5"/>
       </w:pPr>
-      <w:bookmarkStart w:id="370" w:name="_Toc398548444"/>
+      <w:bookmarkStart w:id="422" w:name="_Toc398548444"/>
       <w:r>
         <w:t>GUI Classes</w:t>
       </w:r>
-      <w:bookmarkEnd w:id="370"/>
+      <w:bookmarkEnd w:id="422"/>
     </w:p>
     <w:p>
       <w:pPr>
@@ -42017,8 +42566,8 @@
             <w:pPr>
               <w:pStyle w:val="TableHeading"/>
             </w:pPr>
-            <w:bookmarkStart w:id="371" w:name="ColumnTitle_76"/>
-            <w:bookmarkEnd w:id="371"/>
+            <w:bookmarkStart w:id="423" w:name="ColumnTitle_76"/>
+            <w:bookmarkEnd w:id="423"/>
             <w:r>
               <w:t>GUI Classes</w:t>
             </w:r>
@@ -42198,8 +42747,8 @@
             <w:pPr>
               <w:pStyle w:val="TableHeading"/>
             </w:pPr>
-            <w:bookmarkStart w:id="372" w:name="ColumnTitle_77"/>
-            <w:bookmarkEnd w:id="372"/>
+            <w:bookmarkStart w:id="424" w:name="ColumnTitle_77"/>
+            <w:bookmarkEnd w:id="424"/>
             <w:r>
               <w:t>GUI Classes</w:t>
             </w:r>
@@ -42346,11 +42895,11 @@
       <w:pPr>
         <w:pStyle w:val="Heading5"/>
       </w:pPr>
-      <w:bookmarkStart w:id="373" w:name="_Toc398548445"/>
+      <w:bookmarkStart w:id="425" w:name="_Toc398548445"/>
       <w:r>
         <w:t>Current Form</w:t>
       </w:r>
-      <w:bookmarkEnd w:id="373"/>
+      <w:bookmarkEnd w:id="425"/>
       <w:r>
         <w:t xml:space="preserve"> </w:t>
       </w:r>
@@ -42367,11 +42916,11 @@
       <w:pPr>
         <w:pStyle w:val="Heading5"/>
       </w:pPr>
-      <w:bookmarkStart w:id="374" w:name="_Toc398548446"/>
+      <w:bookmarkStart w:id="426" w:name="_Toc398548446"/>
       <w:r>
         <w:t>Modified Form</w:t>
       </w:r>
-      <w:bookmarkEnd w:id="374"/>
+      <w:bookmarkEnd w:id="426"/>
     </w:p>
     <w:p>
       <w:pPr>
@@ -42385,11 +42934,11 @@
       <w:pPr>
         <w:pStyle w:val="Heading5"/>
       </w:pPr>
-      <w:bookmarkStart w:id="375" w:name="_Toc398548447"/>
+      <w:bookmarkStart w:id="427" w:name="_Toc398548447"/>
       <w:r>
         <w:t>Components on Form</w:t>
       </w:r>
-      <w:bookmarkEnd w:id="375"/>
+      <w:bookmarkEnd w:id="427"/>
     </w:p>
     <w:p>
       <w:pPr>
@@ -42434,8 +42983,8 @@
             <w:pPr>
               <w:pStyle w:val="TableHeading"/>
             </w:pPr>
-            <w:bookmarkStart w:id="376" w:name="ColumnTitle_78"/>
-            <w:bookmarkEnd w:id="376"/>
+            <w:bookmarkStart w:id="428" w:name="ColumnTitle_78"/>
+            <w:bookmarkEnd w:id="428"/>
             <w:r>
               <w:t>Name</w:t>
             </w:r>
@@ -42524,12 +43073,12 @@
       <w:pPr>
         <w:pStyle w:val="Heading5"/>
       </w:pPr>
-      <w:bookmarkStart w:id="377" w:name="_Toc398548448"/>
+      <w:bookmarkStart w:id="429" w:name="_Toc398548448"/>
       <w:r>
         <w:lastRenderedPageBreak/>
         <w:t>Events</w:t>
       </w:r>
-      <w:bookmarkEnd w:id="377"/>
+      <w:bookmarkEnd w:id="429"/>
     </w:p>
     <w:p>
       <w:pPr>
@@ -42574,8 +43123,8 @@
             <w:pPr>
               <w:pStyle w:val="TableHeading"/>
             </w:pPr>
-            <w:bookmarkStart w:id="378" w:name="ColumnTitle_79"/>
-            <w:bookmarkEnd w:id="378"/>
+            <w:bookmarkStart w:id="430" w:name="ColumnTitle_79"/>
+            <w:bookmarkEnd w:id="430"/>
             <w:r>
               <w:t>Name</w:t>
             </w:r>
@@ -42664,11 +43213,11 @@
       <w:pPr>
         <w:pStyle w:val="Heading5"/>
       </w:pPr>
-      <w:bookmarkStart w:id="379" w:name="_Toc398548449"/>
+      <w:bookmarkStart w:id="431" w:name="_Toc398548449"/>
       <w:r>
         <w:t>Methods</w:t>
       </w:r>
-      <w:bookmarkEnd w:id="379"/>
+      <w:bookmarkEnd w:id="431"/>
     </w:p>
     <w:p>
       <w:pPr>
@@ -42713,8 +43262,8 @@
             <w:pPr>
               <w:pStyle w:val="TableHeading"/>
             </w:pPr>
-            <w:bookmarkStart w:id="380" w:name="ColumnTitle_80"/>
-            <w:bookmarkEnd w:id="380"/>
+            <w:bookmarkStart w:id="432" w:name="ColumnTitle_80"/>
+            <w:bookmarkEnd w:id="432"/>
             <w:r>
               <w:t>Method Name</w:t>
             </w:r>
@@ -42795,11 +43344,11 @@
       <w:pPr>
         <w:pStyle w:val="Heading5"/>
       </w:pPr>
-      <w:bookmarkStart w:id="381" w:name="_Toc398548450"/>
+      <w:bookmarkStart w:id="433" w:name="_Toc398548450"/>
       <w:r>
         <w:t>Special References</w:t>
       </w:r>
-      <w:bookmarkEnd w:id="381"/>
+      <w:bookmarkEnd w:id="433"/>
     </w:p>
     <w:p>
       <w:pPr>
@@ -42844,8 +43393,8 @@
             <w:pPr>
               <w:pStyle w:val="TableHeading"/>
             </w:pPr>
-            <w:bookmarkStart w:id="382" w:name="ColumnTitle_81"/>
-            <w:bookmarkEnd w:id="382"/>
+            <w:bookmarkStart w:id="434" w:name="ColumnTitle_81"/>
+            <w:bookmarkEnd w:id="434"/>
             <w:r>
               <w:t>Special Reference Name</w:t>
             </w:r>
@@ -42926,11 +43475,11 @@
       <w:pPr>
         <w:pStyle w:val="Heading5"/>
       </w:pPr>
-      <w:bookmarkStart w:id="383" w:name="_Toc398548451"/>
+      <w:bookmarkStart w:id="435" w:name="_Toc398548451"/>
       <w:r>
         <w:t>Class Events</w:t>
       </w:r>
-      <w:bookmarkEnd w:id="383"/>
+      <w:bookmarkEnd w:id="435"/>
     </w:p>
     <w:p>
       <w:pPr>
@@ -42975,8 +43524,8 @@
             <w:pPr>
               <w:pStyle w:val="TableHeading"/>
             </w:pPr>
-            <w:bookmarkStart w:id="384" w:name="ColumnTitle_82"/>
-            <w:bookmarkEnd w:id="384"/>
+            <w:bookmarkStart w:id="436" w:name="ColumnTitle_82"/>
+            <w:bookmarkEnd w:id="436"/>
             <w:r>
               <w:t>Name</w:t>
             </w:r>
@@ -43057,11 +43606,11 @@
       <w:pPr>
         <w:pStyle w:val="Heading5"/>
       </w:pPr>
-      <w:bookmarkStart w:id="385" w:name="_Toc398548452"/>
+      <w:bookmarkStart w:id="437" w:name="_Toc398548452"/>
       <w:r>
         <w:t>Class Methods</w:t>
       </w:r>
-      <w:bookmarkEnd w:id="385"/>
+      <w:bookmarkEnd w:id="437"/>
     </w:p>
     <w:p>
       <w:pPr>
@@ -43106,8 +43655,8 @@
             <w:pPr>
               <w:pStyle w:val="TableHeading"/>
             </w:pPr>
-            <w:bookmarkStart w:id="386" w:name="ColumnTitle_83"/>
-            <w:bookmarkEnd w:id="386"/>
+            <w:bookmarkStart w:id="438" w:name="ColumnTitle_83"/>
+            <w:bookmarkEnd w:id="438"/>
             <w:r>
               <w:t>Name</w:t>
             </w:r>
@@ -43188,11 +43737,11 @@
       <w:pPr>
         <w:pStyle w:val="Heading5"/>
       </w:pPr>
-      <w:bookmarkStart w:id="387" w:name="_Toc398548453"/>
+      <w:bookmarkStart w:id="439" w:name="_Toc398548453"/>
       <w:r>
         <w:t>Class Properties</w:t>
       </w:r>
-      <w:bookmarkEnd w:id="387"/>
+      <w:bookmarkEnd w:id="439"/>
     </w:p>
     <w:p>
       <w:pPr>
@@ -43238,8 +43787,8 @@
             <w:pPr>
               <w:pStyle w:val="TableHeading"/>
             </w:pPr>
-            <w:bookmarkStart w:id="388" w:name="ColumnTitle_84"/>
-            <w:bookmarkEnd w:id="388"/>
+            <w:bookmarkStart w:id="440" w:name="ColumnTitle_84"/>
+            <w:bookmarkEnd w:id="440"/>
             <w:r>
               <w:t>Class Properties Name</w:t>
             </w:r>
@@ -43347,11 +43896,11 @@
       <w:pPr>
         <w:pStyle w:val="Heading5"/>
       </w:pPr>
-      <w:bookmarkStart w:id="389" w:name="_Toc398548454"/>
+      <w:bookmarkStart w:id="441" w:name="_Toc398548454"/>
       <w:r>
         <w:t>Uses Clause</w:t>
       </w:r>
-      <w:bookmarkEnd w:id="389"/>
+      <w:bookmarkEnd w:id="441"/>
     </w:p>
     <w:p>
       <w:pPr>
@@ -43365,11 +43914,11 @@
       <w:pPr>
         <w:pStyle w:val="Heading5"/>
       </w:pPr>
-      <w:bookmarkStart w:id="390" w:name="_Toc398548455"/>
+      <w:bookmarkStart w:id="442" w:name="_Toc398548455"/>
       <w:r>
         <w:t>Forms</w:t>
       </w:r>
-      <w:bookmarkEnd w:id="390"/>
+      <w:bookmarkEnd w:id="442"/>
     </w:p>
     <w:p>
       <w:pPr>
@@ -43420,8 +43969,8 @@
             <w:pPr>
               <w:pStyle w:val="TableHeading"/>
             </w:pPr>
-            <w:bookmarkStart w:id="391" w:name="ColumnTitle_85"/>
-            <w:bookmarkEnd w:id="391"/>
+            <w:bookmarkStart w:id="443" w:name="ColumnTitle_85"/>
+            <w:bookmarkEnd w:id="443"/>
             <w:r>
               <w:t>Forms</w:t>
             </w:r>
@@ -43686,8 +44235,8 @@
             <w:pPr>
               <w:pStyle w:val="TableHeading"/>
             </w:pPr>
-            <w:bookmarkStart w:id="392" w:name="ColumnTitle_86"/>
-            <w:bookmarkEnd w:id="392"/>
+            <w:bookmarkStart w:id="444" w:name="ColumnTitle_86"/>
+            <w:bookmarkEnd w:id="444"/>
             <w:r>
               <w:t>Forms</w:t>
             </w:r>
@@ -43814,7 +44363,7 @@
               </w:rPr>
               <w:instrText xml:space="preserve"> </w:instrText>
             </w:r>
-            <w:bookmarkStart w:id="393" w:name="Check111"/>
+            <w:bookmarkStart w:id="445" w:name="Check111"/>
             <w:r>
               <w:rPr>
                 <w:iCs/>
@@ -43842,7 +44391,7 @@
               </w:rPr>
               <w:fldChar w:fldCharType="end"/>
             </w:r>
-            <w:bookmarkEnd w:id="393"/>
+            <w:bookmarkEnd w:id="445"/>
             <w:r>
               <w:rPr>
                 <w:iCs/>
@@ -43892,7 +44441,7 @@
               </w:rPr>
               <w:instrText xml:space="preserve"> </w:instrText>
             </w:r>
-            <w:bookmarkStart w:id="394" w:name="Check112"/>
+            <w:bookmarkStart w:id="446" w:name="Check112"/>
             <w:r>
               <w:rPr>
                 <w:iCs/>
@@ -43920,7 +44469,7 @@
               </w:rPr>
               <w:fldChar w:fldCharType="end"/>
             </w:r>
-            <w:bookmarkEnd w:id="394"/>
+            <w:bookmarkEnd w:id="446"/>
             <w:r>
               <w:rPr>
                 <w:iCs/>
@@ -43970,7 +44519,7 @@
               </w:rPr>
               <w:instrText xml:space="preserve"> </w:instrText>
             </w:r>
-            <w:bookmarkStart w:id="395" w:name="Check113"/>
+            <w:bookmarkStart w:id="447" w:name="Check113"/>
             <w:r>
               <w:rPr>
                 <w:iCs/>
@@ -43998,7 +44547,7 @@
               </w:rPr>
               <w:fldChar w:fldCharType="end"/>
             </w:r>
-            <w:bookmarkEnd w:id="395"/>
+            <w:bookmarkEnd w:id="447"/>
             <w:r>
               <w:rPr>
                 <w:iCs/>
@@ -44047,7 +44596,7 @@
               </w:rPr>
               <w:instrText xml:space="preserve"> </w:instrText>
             </w:r>
-            <w:bookmarkStart w:id="396" w:name="Check114"/>
+            <w:bookmarkStart w:id="448" w:name="Check114"/>
             <w:r>
               <w:rPr>
                 <w:iCs/>
@@ -44075,7 +44624,7 @@
               </w:rPr>
               <w:fldChar w:fldCharType="end"/>
             </w:r>
-            <w:bookmarkEnd w:id="396"/>
+            <w:bookmarkEnd w:id="448"/>
             <w:r>
               <w:rPr>
                 <w:iCs/>
@@ -44166,8 +44715,8 @@
             <w:pPr>
               <w:pStyle w:val="TableHeading"/>
             </w:pPr>
-            <w:bookmarkStart w:id="397" w:name="ColumnTitle_87"/>
-            <w:bookmarkEnd w:id="397"/>
+            <w:bookmarkStart w:id="449" w:name="ColumnTitle_87"/>
+            <w:bookmarkEnd w:id="449"/>
             <w:r>
               <w:t>Current Form Layout</w:t>
             </w:r>
@@ -44239,8 +44788,8 @@
             <w:pPr>
               <w:pStyle w:val="TableHeading"/>
             </w:pPr>
-            <w:bookmarkStart w:id="398" w:name="ColumnTitle_88"/>
-            <w:bookmarkEnd w:id="398"/>
+            <w:bookmarkStart w:id="450" w:name="ColumnTitle_88"/>
+            <w:bookmarkEnd w:id="450"/>
             <w:r>
               <w:t>Modified Form Layout (Changes are in bold)</w:t>
             </w:r>
@@ -44273,11 +44822,11 @@
       <w:pPr>
         <w:pStyle w:val="Heading5"/>
       </w:pPr>
-      <w:bookmarkStart w:id="399" w:name="_Toc398548456"/>
+      <w:bookmarkStart w:id="451" w:name="_Toc398548456"/>
       <w:r>
         <w:t>Functions</w:t>
       </w:r>
-      <w:bookmarkEnd w:id="399"/>
+      <w:bookmarkEnd w:id="451"/>
     </w:p>
     <w:p>
       <w:pPr>
@@ -44327,8 +44876,8 @@
             <w:pPr>
               <w:pStyle w:val="TableHeading"/>
             </w:pPr>
-            <w:bookmarkStart w:id="400" w:name="ColumnTitle_89"/>
-            <w:bookmarkEnd w:id="400"/>
+            <w:bookmarkStart w:id="452" w:name="ColumnTitle_89"/>
+            <w:bookmarkEnd w:id="452"/>
             <w:r>
               <w:t>Functions</w:t>
             </w:r>
@@ -44969,8 +45518,8 @@
             <w:pPr>
               <w:pStyle w:val="TableHeading"/>
             </w:pPr>
-            <w:bookmarkStart w:id="401" w:name="ColumnTitle_90"/>
-            <w:bookmarkEnd w:id="401"/>
+            <w:bookmarkStart w:id="453" w:name="ColumnTitle_90"/>
+            <w:bookmarkEnd w:id="453"/>
             <w:r>
               <w:t>Function Name</w:t>
             </w:r>
@@ -45101,7 +45650,7 @@
               </w:rPr>
               <w:instrText xml:space="preserve"> </w:instrText>
             </w:r>
-            <w:bookmarkStart w:id="402" w:name="Check115"/>
+            <w:bookmarkStart w:id="454" w:name="Check115"/>
             <w:r>
               <w:rPr>
                 <w:rFonts w:ascii="Garamond" w:hAnsi="Garamond"/>
@@ -45133,7 +45682,7 @@
               </w:rPr>
               <w:fldChar w:fldCharType="end"/>
             </w:r>
-            <w:bookmarkEnd w:id="402"/>
+            <w:bookmarkEnd w:id="454"/>
             <w:r>
               <w:rPr>
                 <w:rFonts w:ascii="Garamond" w:hAnsi="Garamond"/>
@@ -45188,7 +45737,7 @@
               </w:rPr>
               <w:instrText xml:space="preserve"> </w:instrText>
             </w:r>
-            <w:bookmarkStart w:id="403" w:name="Check116"/>
+            <w:bookmarkStart w:id="455" w:name="Check116"/>
             <w:r>
               <w:rPr>
                 <w:rFonts w:ascii="Garamond" w:hAnsi="Garamond"/>
@@ -45220,7 +45769,7 @@
               </w:rPr>
               <w:fldChar w:fldCharType="end"/>
             </w:r>
-            <w:bookmarkEnd w:id="403"/>
+            <w:bookmarkEnd w:id="455"/>
             <w:r>
               <w:rPr>
                 <w:rFonts w:ascii="Garamond" w:hAnsi="Garamond"/>
@@ -45275,7 +45824,7 @@
               </w:rPr>
               <w:instrText xml:space="preserve"> </w:instrText>
             </w:r>
-            <w:bookmarkStart w:id="404" w:name="Check117"/>
+            <w:bookmarkStart w:id="456" w:name="Check117"/>
             <w:r>
               <w:rPr>
                 <w:rFonts w:ascii="Garamond" w:hAnsi="Garamond"/>
@@ -45307,7 +45856,7 @@
               </w:rPr>
               <w:fldChar w:fldCharType="end"/>
             </w:r>
-            <w:bookmarkEnd w:id="404"/>
+            <w:bookmarkEnd w:id="456"/>
             <w:r>
               <w:rPr>
                 <w:rFonts w:ascii="Garamond" w:hAnsi="Garamond"/>
@@ -45361,7 +45910,7 @@
               </w:rPr>
               <w:instrText xml:space="preserve"> </w:instrText>
             </w:r>
-            <w:bookmarkStart w:id="405" w:name="Check118"/>
+            <w:bookmarkStart w:id="457" w:name="Check118"/>
             <w:r>
               <w:rPr>
                 <w:rFonts w:ascii="Garamond" w:hAnsi="Garamond"/>
@@ -45393,7 +45942,7 @@
               </w:rPr>
               <w:fldChar w:fldCharType="end"/>
             </w:r>
-            <w:bookmarkEnd w:id="405"/>
+            <w:bookmarkEnd w:id="457"/>
             <w:r>
               <w:rPr>
                 <w:rFonts w:ascii="Garamond" w:hAnsi="Garamond"/>
@@ -45495,8 +46044,8 @@
             <w:pPr>
               <w:pStyle w:val="TableHeading"/>
             </w:pPr>
-            <w:bookmarkStart w:id="406" w:name="ColumnTitle_91"/>
-            <w:bookmarkEnd w:id="406"/>
+            <w:bookmarkStart w:id="458" w:name="ColumnTitle_91"/>
+            <w:bookmarkEnd w:id="458"/>
             <w:r>
               <w:t>Related Routines</w:t>
             </w:r>
@@ -45632,8 +46181,8 @@
             <w:pPr>
               <w:pStyle w:val="TableHeading"/>
             </w:pPr>
-            <w:bookmarkStart w:id="407" w:name="ColumnTitle_92"/>
-            <w:bookmarkEnd w:id="407"/>
+            <w:bookmarkStart w:id="459" w:name="ColumnTitle_92"/>
+            <w:bookmarkEnd w:id="459"/>
             <w:r>
               <w:t>Function Name</w:t>
             </w:r>
@@ -45841,7 +46390,7 @@
               </w:rPr>
               <w:instrText xml:space="preserve"> </w:instrText>
             </w:r>
-            <w:bookmarkStart w:id="408" w:name="Check119"/>
+            <w:bookmarkStart w:id="460" w:name="Check119"/>
             <w:r>
               <w:rPr>
                 <w:rFonts w:ascii="Garamond" w:hAnsi="Garamond"/>
@@ -45873,7 +46422,7 @@
               </w:rPr>
               <w:fldChar w:fldCharType="end"/>
             </w:r>
-            <w:bookmarkEnd w:id="408"/>
+            <w:bookmarkEnd w:id="460"/>
             <w:r>
               <w:rPr>
                 <w:rFonts w:ascii="Garamond" w:hAnsi="Garamond"/>
@@ -45927,7 +46476,7 @@
               </w:rPr>
               <w:instrText xml:space="preserve"> </w:instrText>
             </w:r>
-            <w:bookmarkStart w:id="409" w:name="Check120"/>
+            <w:bookmarkStart w:id="461" w:name="Check120"/>
             <w:r>
               <w:rPr>
                 <w:rFonts w:ascii="Garamond" w:hAnsi="Garamond"/>
@@ -45959,7 +46508,7 @@
               </w:rPr>
               <w:fldChar w:fldCharType="end"/>
             </w:r>
-            <w:bookmarkEnd w:id="409"/>
+            <w:bookmarkEnd w:id="461"/>
             <w:r>
               <w:rPr>
                 <w:rFonts w:ascii="Garamond" w:hAnsi="Garamond"/>
@@ -46013,7 +46562,7 @@
               </w:rPr>
               <w:instrText xml:space="preserve"> </w:instrText>
             </w:r>
-            <w:bookmarkStart w:id="410" w:name="Check121"/>
+            <w:bookmarkStart w:id="462" w:name="Check121"/>
             <w:r>
               <w:rPr>
                 <w:rFonts w:ascii="Garamond" w:hAnsi="Garamond"/>
@@ -46045,7 +46594,7 @@
               </w:rPr>
               <w:fldChar w:fldCharType="end"/>
             </w:r>
-            <w:bookmarkEnd w:id="410"/>
+            <w:bookmarkEnd w:id="462"/>
             <w:r>
               <w:rPr>
                 <w:rFonts w:ascii="Garamond" w:hAnsi="Garamond"/>
@@ -46099,7 +46648,7 @@
               </w:rPr>
               <w:instrText xml:space="preserve"> </w:instrText>
             </w:r>
-            <w:bookmarkStart w:id="411" w:name="Check122"/>
+            <w:bookmarkStart w:id="463" w:name="Check122"/>
             <w:r>
               <w:rPr>
                 <w:rFonts w:ascii="Garamond" w:hAnsi="Garamond"/>
@@ -46131,7 +46680,7 @@
               </w:rPr>
               <w:fldChar w:fldCharType="end"/>
             </w:r>
-            <w:bookmarkEnd w:id="411"/>
+            <w:bookmarkEnd w:id="463"/>
             <w:r>
               <w:rPr>
                 <w:rFonts w:ascii="Garamond" w:hAnsi="Garamond"/>
@@ -46184,7 +46733,7 @@
               </w:rPr>
               <w:instrText xml:space="preserve"> </w:instrText>
             </w:r>
-            <w:bookmarkStart w:id="412" w:name="Check123"/>
+            <w:bookmarkStart w:id="464" w:name="Check123"/>
             <w:r>
               <w:rPr>
                 <w:rFonts w:ascii="Garamond" w:hAnsi="Garamond"/>
@@ -46216,7 +46765,7 @@
               </w:rPr>
               <w:fldChar w:fldCharType="end"/>
             </w:r>
-            <w:bookmarkEnd w:id="412"/>
+            <w:bookmarkEnd w:id="464"/>
             <w:r>
               <w:rPr>
                 <w:rFonts w:ascii="Garamond" w:hAnsi="Garamond"/>
@@ -46461,8 +47010,8 @@
             <w:pPr>
               <w:pStyle w:val="TableHeading"/>
             </w:pPr>
-            <w:bookmarkStart w:id="413" w:name="ColumnTitle_93"/>
-            <w:bookmarkEnd w:id="413"/>
+            <w:bookmarkStart w:id="465" w:name="ColumnTitle_93"/>
+            <w:bookmarkEnd w:id="465"/>
             <w:r>
               <w:t>Current Logic</w:t>
             </w:r>
@@ -46534,8 +47083,8 @@
             <w:pPr>
               <w:pStyle w:val="TableHeading"/>
             </w:pPr>
-            <w:bookmarkStart w:id="414" w:name="ColumnTitle_94"/>
-            <w:bookmarkEnd w:id="414"/>
+            <w:bookmarkStart w:id="466" w:name="ColumnTitle_94"/>
+            <w:bookmarkEnd w:id="466"/>
             <w:r>
               <w:t>Modified Logic (Changes are in bold)</w:t>
             </w:r>
@@ -46568,11 +47117,11 @@
       <w:pPr>
         <w:pStyle w:val="Heading5"/>
       </w:pPr>
-      <w:bookmarkStart w:id="415" w:name="_Toc398548457"/>
+      <w:bookmarkStart w:id="467" w:name="_Toc398548457"/>
       <w:r>
         <w:t>Dialog</w:t>
       </w:r>
-      <w:bookmarkEnd w:id="415"/>
+      <w:bookmarkEnd w:id="467"/>
     </w:p>
     <w:p>
       <w:pPr>
@@ -46622,8 +47171,8 @@
             <w:pPr>
               <w:pStyle w:val="TableHeading"/>
             </w:pPr>
-            <w:bookmarkStart w:id="416" w:name="ColumnTitle_95"/>
-            <w:bookmarkEnd w:id="416"/>
+            <w:bookmarkStart w:id="468" w:name="ColumnTitle_95"/>
+            <w:bookmarkEnd w:id="468"/>
             <w:r>
               <w:t>Dialog</w:t>
             </w:r>
@@ -46896,8 +47445,8 @@
             <w:pPr>
               <w:pStyle w:val="TableHeading"/>
             </w:pPr>
-            <w:bookmarkStart w:id="417" w:name="ColumnTitle_96"/>
-            <w:bookmarkEnd w:id="417"/>
+            <w:bookmarkStart w:id="469" w:name="ColumnTitle_96"/>
+            <w:bookmarkEnd w:id="469"/>
             <w:r>
               <w:t>Dialog</w:t>
             </w:r>
@@ -47025,7 +47574,7 @@
               </w:rPr>
               <w:instrText xml:space="preserve"> </w:instrText>
             </w:r>
-            <w:bookmarkStart w:id="418" w:name="Check124"/>
+            <w:bookmarkStart w:id="470" w:name="Check124"/>
             <w:r>
               <w:rPr>
                 <w:rFonts w:ascii="Garamond" w:hAnsi="Garamond"/>
@@ -47053,7 +47602,7 @@
               </w:rPr>
               <w:fldChar w:fldCharType="end"/>
             </w:r>
-            <w:bookmarkEnd w:id="418"/>
+            <w:bookmarkEnd w:id="470"/>
             <w:r>
               <w:rPr>
                 <w:rFonts w:ascii="Garamond" w:hAnsi="Garamond"/>
@@ -47103,7 +47652,7 @@
               </w:rPr>
               <w:instrText xml:space="preserve"> </w:instrText>
             </w:r>
-            <w:bookmarkStart w:id="419" w:name="Check125"/>
+            <w:bookmarkStart w:id="471" w:name="Check125"/>
             <w:r>
               <w:rPr>
                 <w:rFonts w:ascii="Garamond" w:hAnsi="Garamond"/>
@@ -47131,7 +47680,7 @@
               </w:rPr>
               <w:fldChar w:fldCharType="end"/>
             </w:r>
-            <w:bookmarkEnd w:id="419"/>
+            <w:bookmarkEnd w:id="471"/>
             <w:r>
               <w:rPr>
                 <w:rFonts w:ascii="Garamond" w:hAnsi="Garamond"/>
@@ -47181,7 +47730,7 @@
               </w:rPr>
               <w:instrText xml:space="preserve"> </w:instrText>
             </w:r>
-            <w:bookmarkStart w:id="420" w:name="Check126"/>
+            <w:bookmarkStart w:id="472" w:name="Check126"/>
             <w:r>
               <w:rPr>
                 <w:rFonts w:ascii="Garamond" w:hAnsi="Garamond"/>
@@ -47209,7 +47758,7 @@
               </w:rPr>
               <w:fldChar w:fldCharType="end"/>
             </w:r>
-            <w:bookmarkEnd w:id="420"/>
+            <w:bookmarkEnd w:id="472"/>
             <w:r>
               <w:rPr>
                 <w:rFonts w:ascii="Garamond" w:hAnsi="Garamond"/>
@@ -47258,7 +47807,7 @@
               </w:rPr>
               <w:instrText xml:space="preserve"> </w:instrText>
             </w:r>
-            <w:bookmarkStart w:id="421" w:name="Check127"/>
+            <w:bookmarkStart w:id="473" w:name="Check127"/>
             <w:r>
               <w:rPr>
                 <w:rFonts w:ascii="Garamond" w:hAnsi="Garamond"/>
@@ -47286,7 +47835,7 @@
               </w:rPr>
               <w:fldChar w:fldCharType="end"/>
             </w:r>
-            <w:bookmarkEnd w:id="421"/>
+            <w:bookmarkEnd w:id="473"/>
             <w:r>
               <w:rPr>
                 <w:rFonts w:ascii="Garamond" w:hAnsi="Garamond"/>
@@ -47427,11 +47976,11 @@
       <w:pPr>
         <w:pStyle w:val="Heading5"/>
       </w:pPr>
-      <w:bookmarkStart w:id="422" w:name="_Toc398548458"/>
+      <w:bookmarkStart w:id="474" w:name="_Toc398548458"/>
       <w:r>
         <w:t>Help Frame</w:t>
       </w:r>
-      <w:bookmarkEnd w:id="422"/>
+      <w:bookmarkEnd w:id="474"/>
     </w:p>
     <w:p>
       <w:pPr>
@@ -47481,8 +48030,8 @@
             <w:pPr>
               <w:pStyle w:val="TableHeading"/>
             </w:pPr>
-            <w:bookmarkStart w:id="423" w:name="ColumnTitle_97"/>
-            <w:bookmarkEnd w:id="423"/>
+            <w:bookmarkStart w:id="475" w:name="ColumnTitle_97"/>
+            <w:bookmarkEnd w:id="475"/>
             <w:r>
               <w:t>Help Frame</w:t>
             </w:r>
@@ -47747,8 +48296,8 @@
             <w:pPr>
               <w:pStyle w:val="TableHeading"/>
             </w:pPr>
-            <w:bookmarkStart w:id="424" w:name="ColumnTitle_98"/>
-            <w:bookmarkEnd w:id="424"/>
+            <w:bookmarkStart w:id="476" w:name="ColumnTitle_98"/>
+            <w:bookmarkEnd w:id="476"/>
             <w:r>
               <w:t>Help Frame</w:t>
             </w:r>
@@ -47878,7 +48427,7 @@
               </w:rPr>
               <w:instrText xml:space="preserve"> </w:instrText>
             </w:r>
-            <w:bookmarkStart w:id="425" w:name="Check128"/>
+            <w:bookmarkStart w:id="477" w:name="Check128"/>
             <w:r>
               <w:rPr>
                 <w:rFonts w:ascii="Garamond" w:hAnsi="Garamond"/>
@@ -47906,7 +48455,7 @@
               </w:rPr>
               <w:fldChar w:fldCharType="end"/>
             </w:r>
-            <w:bookmarkEnd w:id="425"/>
+            <w:bookmarkEnd w:id="477"/>
             <w:r>
               <w:rPr>
                 <w:rFonts w:ascii="Garamond" w:hAnsi="Garamond"/>
@@ -47956,7 +48505,7 @@
               </w:rPr>
               <w:instrText xml:space="preserve"> </w:instrText>
             </w:r>
-            <w:bookmarkStart w:id="426" w:name="Check129"/>
+            <w:bookmarkStart w:id="478" w:name="Check129"/>
             <w:r>
               <w:rPr>
                 <w:rFonts w:ascii="Garamond" w:hAnsi="Garamond"/>
@@ -47984,7 +48533,7 @@
               </w:rPr>
               <w:fldChar w:fldCharType="end"/>
             </w:r>
-            <w:bookmarkEnd w:id="426"/>
+            <w:bookmarkEnd w:id="478"/>
             <w:r>
               <w:rPr>
                 <w:rFonts w:ascii="Garamond" w:hAnsi="Garamond"/>
@@ -48034,7 +48583,7 @@
               </w:rPr>
               <w:instrText xml:space="preserve"> </w:instrText>
             </w:r>
-            <w:bookmarkStart w:id="427" w:name="Check130"/>
+            <w:bookmarkStart w:id="479" w:name="Check130"/>
             <w:r>
               <w:rPr>
                 <w:rFonts w:ascii="Garamond" w:hAnsi="Garamond"/>
@@ -48062,7 +48611,7 @@
               </w:rPr>
               <w:fldChar w:fldCharType="end"/>
             </w:r>
-            <w:bookmarkEnd w:id="427"/>
+            <w:bookmarkEnd w:id="479"/>
             <w:r>
               <w:rPr>
                 <w:rFonts w:ascii="Garamond" w:hAnsi="Garamond"/>
@@ -48111,7 +48660,7 @@
               </w:rPr>
               <w:instrText xml:space="preserve"> </w:instrText>
             </w:r>
-            <w:bookmarkStart w:id="428" w:name="Check131"/>
+            <w:bookmarkStart w:id="480" w:name="Check131"/>
             <w:r>
               <w:rPr>
                 <w:rFonts w:ascii="Garamond" w:hAnsi="Garamond"/>
@@ -48139,7 +48688,7 @@
               </w:rPr>
               <w:fldChar w:fldCharType="end"/>
             </w:r>
-            <w:bookmarkEnd w:id="428"/>
+            <w:bookmarkEnd w:id="480"/>
             <w:r>
               <w:rPr>
                 <w:rFonts w:ascii="Garamond" w:hAnsi="Garamond"/>
@@ -48233,8 +48782,8 @@
             <w:pPr>
               <w:pStyle w:val="TableHeading"/>
             </w:pPr>
-            <w:bookmarkStart w:id="429" w:name="ColumnTitle_99"/>
-            <w:bookmarkEnd w:id="429"/>
+            <w:bookmarkStart w:id="481" w:name="ColumnTitle_99"/>
+            <w:bookmarkEnd w:id="481"/>
             <w:r>
               <w:t>Current Help Frame Text</w:t>
             </w:r>
@@ -48306,8 +48855,8 @@
             <w:pPr>
               <w:pStyle w:val="TableHeading"/>
             </w:pPr>
-            <w:bookmarkStart w:id="430" w:name="ColumnTitle_100"/>
-            <w:bookmarkEnd w:id="430"/>
+            <w:bookmarkStart w:id="482" w:name="ColumnTitle_100"/>
+            <w:bookmarkEnd w:id="482"/>
             <w:r>
               <w:t>Modified Help Frame Text (Changes are in bold)</w:t>
             </w:r>
@@ -48340,7 +48889,7 @@
       <w:pPr>
         <w:pStyle w:val="Heading5"/>
       </w:pPr>
-      <w:bookmarkStart w:id="431" w:name="_Toc398548459"/>
+      <w:bookmarkStart w:id="483" w:name="_Toc398548459"/>
       <w:r>
         <w:lastRenderedPageBreak/>
         <w:t>HL7 Application</w:t>
@@ -48348,7 +48897,7 @@
       <w:r>
         <w:t xml:space="preserve"> Parameter</w:t>
       </w:r>
-      <w:bookmarkEnd w:id="431"/>
+      <w:bookmarkEnd w:id="483"/>
     </w:p>
     <w:p>
       <w:pPr>
@@ -48389,8 +48938,8 @@
             <w:pPr>
               <w:pStyle w:val="TableHeading"/>
             </w:pPr>
-            <w:bookmarkStart w:id="432" w:name="ColumnTitle_101"/>
-            <w:bookmarkEnd w:id="432"/>
+            <w:bookmarkStart w:id="484" w:name="ColumnTitle_101"/>
+            <w:bookmarkEnd w:id="484"/>
             <w:r>
               <w:t>HL7 Application Parameter</w:t>
             </w:r>
@@ -48758,8 +49307,8 @@
             <w:pPr>
               <w:pStyle w:val="TableHeading"/>
             </w:pPr>
-            <w:bookmarkStart w:id="433" w:name="ColumnTitle_102"/>
-            <w:bookmarkEnd w:id="433"/>
+            <w:bookmarkStart w:id="485" w:name="ColumnTitle_102"/>
+            <w:bookmarkEnd w:id="485"/>
             <w:r>
               <w:t>HL7 Application Parameter Name</w:t>
             </w:r>
@@ -48828,8 +49377,8 @@
                 <w:b/>
               </w:rPr>
             </w:pPr>
-            <w:bookmarkStart w:id="434" w:name="ColumnTitle_103"/>
-            <w:bookmarkEnd w:id="434"/>
+            <w:bookmarkStart w:id="486" w:name="ColumnTitle_103"/>
+            <w:bookmarkEnd w:id="486"/>
             <w:r>
               <w:rPr>
                 <w:b/>
@@ -48877,7 +49426,7 @@
               </w:rPr>
               <w:instrText xml:space="preserve"> </w:instrText>
             </w:r>
-            <w:bookmarkStart w:id="435" w:name="Check132"/>
+            <w:bookmarkStart w:id="487" w:name="Check132"/>
             <w:r>
               <w:rPr>
                 <w:rFonts w:ascii="Garamond" w:hAnsi="Garamond"/>
@@ -48905,7 +49454,7 @@
               </w:rPr>
               <w:fldChar w:fldCharType="end"/>
             </w:r>
-            <w:bookmarkEnd w:id="435"/>
+            <w:bookmarkEnd w:id="487"/>
             <w:r>
               <w:rPr>
                 <w:rFonts w:ascii="Garamond" w:hAnsi="Garamond"/>
@@ -48955,7 +49504,7 @@
               </w:rPr>
               <w:instrText xml:space="preserve"> </w:instrText>
             </w:r>
-            <w:bookmarkStart w:id="436" w:name="Check133"/>
+            <w:bookmarkStart w:id="488" w:name="Check133"/>
             <w:r>
               <w:rPr>
                 <w:rFonts w:ascii="Garamond" w:hAnsi="Garamond"/>
@@ -48983,7 +49532,7 @@
               </w:rPr>
               <w:fldChar w:fldCharType="end"/>
             </w:r>
-            <w:bookmarkEnd w:id="436"/>
+            <w:bookmarkEnd w:id="488"/>
             <w:r>
               <w:rPr>
                 <w:rFonts w:ascii="Garamond" w:hAnsi="Garamond"/>
@@ -49033,7 +49582,7 @@
               </w:rPr>
               <w:instrText xml:space="preserve"> </w:instrText>
             </w:r>
-            <w:bookmarkStart w:id="437" w:name="Check134"/>
+            <w:bookmarkStart w:id="489" w:name="Check134"/>
             <w:r>
               <w:rPr>
                 <w:rFonts w:ascii="Garamond" w:hAnsi="Garamond"/>
@@ -49061,7 +49610,7 @@
               </w:rPr>
               <w:fldChar w:fldCharType="end"/>
             </w:r>
-            <w:bookmarkEnd w:id="437"/>
+            <w:bookmarkEnd w:id="489"/>
             <w:r>
               <w:rPr>
                 <w:rFonts w:ascii="Garamond" w:hAnsi="Garamond"/>
@@ -49110,7 +49659,7 @@
               </w:rPr>
               <w:instrText xml:space="preserve"> </w:instrText>
             </w:r>
-            <w:bookmarkStart w:id="438" w:name="Check135"/>
+            <w:bookmarkStart w:id="490" w:name="Check135"/>
             <w:r>
               <w:rPr>
                 <w:rFonts w:ascii="Garamond" w:hAnsi="Garamond"/>
@@ -49138,7 +49687,7 @@
               </w:rPr>
               <w:fldChar w:fldCharType="end"/>
             </w:r>
-            <w:bookmarkEnd w:id="438"/>
+            <w:bookmarkEnd w:id="490"/>
             <w:r>
               <w:rPr>
                 <w:rFonts w:ascii="Garamond" w:hAnsi="Garamond"/>
@@ -49194,8 +49743,8 @@
                 <w:b/>
               </w:rPr>
             </w:pPr>
-            <w:bookmarkStart w:id="439" w:name="ColumnTitle_104"/>
-            <w:bookmarkEnd w:id="439"/>
+            <w:bookmarkStart w:id="491" w:name="ColumnTitle_104"/>
+            <w:bookmarkEnd w:id="491"/>
             <w:r>
               <w:rPr>
                 <w:b/>
@@ -49381,7 +49930,7 @@
               </w:rPr>
               <w:instrText xml:space="preserve"> </w:instrText>
             </w:r>
-            <w:bookmarkStart w:id="440" w:name="Check138"/>
+            <w:bookmarkStart w:id="492" w:name="Check138"/>
             <w:r>
               <w:rPr>
                 <w:rFonts w:ascii="Garamond" w:hAnsi="Garamond"/>
@@ -49409,7 +49958,7 @@
               </w:rPr>
               <w:fldChar w:fldCharType="end"/>
             </w:r>
-            <w:bookmarkEnd w:id="440"/>
+            <w:bookmarkEnd w:id="492"/>
             <w:r>
               <w:rPr>
                 <w:rFonts w:ascii="Garamond" w:hAnsi="Garamond"/>
@@ -49458,7 +50007,7 @@
               </w:rPr>
               <w:instrText xml:space="preserve"> </w:instrText>
             </w:r>
-            <w:bookmarkStart w:id="441" w:name="Check137"/>
+            <w:bookmarkStart w:id="493" w:name="Check137"/>
             <w:r>
               <w:rPr>
                 <w:rFonts w:ascii="Garamond" w:hAnsi="Garamond"/>
@@ -49486,7 +50035,7 @@
               </w:rPr>
               <w:fldChar w:fldCharType="end"/>
             </w:r>
-            <w:bookmarkEnd w:id="441"/>
+            <w:bookmarkEnd w:id="493"/>
             <w:r>
               <w:rPr>
                 <w:rFonts w:ascii="Garamond" w:hAnsi="Garamond"/>
@@ -49554,8 +50103,8 @@
             <w:pPr>
               <w:pStyle w:val="TableHeading"/>
             </w:pPr>
-            <w:bookmarkStart w:id="442" w:name="ColumnTitle_105"/>
-            <w:bookmarkEnd w:id="442"/>
+            <w:bookmarkStart w:id="494" w:name="ColumnTitle_105"/>
+            <w:bookmarkEnd w:id="494"/>
             <w:r>
               <w:t>Enhancement Category</w:t>
             </w:r>
@@ -49850,11 +50399,11 @@
       <w:pPr>
         <w:pStyle w:val="Heading5"/>
       </w:pPr>
-      <w:bookmarkStart w:id="443" w:name="_Toc398548460"/>
+      <w:bookmarkStart w:id="495" w:name="_Toc398548460"/>
       <w:r>
         <w:t>HL7 Logical Link</w:t>
       </w:r>
-      <w:bookmarkEnd w:id="443"/>
+      <w:bookmarkEnd w:id="495"/>
     </w:p>
     <w:p>
       <w:pPr>
@@ -49895,8 +50444,8 @@
             <w:pPr>
               <w:pStyle w:val="TableHeading"/>
             </w:pPr>
-            <w:bookmarkStart w:id="444" w:name="ColumnTitle_106"/>
-            <w:bookmarkEnd w:id="444"/>
+            <w:bookmarkStart w:id="496" w:name="ColumnTitle_106"/>
+            <w:bookmarkEnd w:id="496"/>
             <w:r>
               <w:t>HL7 Logical Link</w:t>
             </w:r>
@@ -50277,8 +50826,8 @@
             <w:pPr>
               <w:pStyle w:val="TableHeading"/>
             </w:pPr>
-            <w:bookmarkStart w:id="445" w:name="ColumnTitle_107"/>
-            <w:bookmarkEnd w:id="445"/>
+            <w:bookmarkStart w:id="497" w:name="ColumnTitle_107"/>
+            <w:bookmarkEnd w:id="497"/>
             <w:r>
               <w:t>HL7 Logical Link</w:t>
             </w:r>
@@ -50389,8 +50938,8 @@
                 <w:b/>
               </w:rPr>
             </w:pPr>
-            <w:bookmarkStart w:id="446" w:name="ColumnTitle_108"/>
-            <w:bookmarkEnd w:id="446"/>
+            <w:bookmarkStart w:id="498" w:name="ColumnTitle_108"/>
+            <w:bookmarkEnd w:id="498"/>
             <w:r>
               <w:rPr>
                 <w:b/>
@@ -50442,7 +50991,7 @@
               </w:rPr>
               <w:instrText xml:space="preserve"> </w:instrText>
             </w:r>
-            <w:bookmarkStart w:id="447" w:name="Check139"/>
+            <w:bookmarkStart w:id="499" w:name="Check139"/>
             <w:r>
               <w:rPr>
                 <w:rFonts w:ascii="Garamond" w:hAnsi="Garamond"/>
@@ -50474,7 +51023,7 @@
               </w:rPr>
               <w:fldChar w:fldCharType="end"/>
             </w:r>
-            <w:bookmarkEnd w:id="447"/>
+            <w:bookmarkEnd w:id="499"/>
             <w:r>
               <w:rPr>
                 <w:rFonts w:ascii="Garamond" w:hAnsi="Garamond"/>
@@ -50529,7 +51078,7 @@
               </w:rPr>
               <w:instrText xml:space="preserve"> </w:instrText>
             </w:r>
-            <w:bookmarkStart w:id="448" w:name="Check140"/>
+            <w:bookmarkStart w:id="500" w:name="Check140"/>
             <w:r>
               <w:rPr>
                 <w:rFonts w:ascii="Garamond" w:hAnsi="Garamond"/>
@@ -50561,7 +51110,7 @@
               </w:rPr>
               <w:fldChar w:fldCharType="end"/>
             </w:r>
-            <w:bookmarkEnd w:id="448"/>
+            <w:bookmarkEnd w:id="500"/>
             <w:r>
               <w:rPr>
                 <w:rFonts w:ascii="Garamond" w:hAnsi="Garamond"/>
@@ -50616,7 +51165,7 @@
               </w:rPr>
               <w:instrText xml:space="preserve"> </w:instrText>
             </w:r>
-            <w:bookmarkStart w:id="449" w:name="Check141"/>
+            <w:bookmarkStart w:id="501" w:name="Check141"/>
             <w:r>
               <w:rPr>
                 <w:rFonts w:ascii="Garamond" w:hAnsi="Garamond"/>
@@ -50648,7 +51197,7 @@
               </w:rPr>
               <w:fldChar w:fldCharType="end"/>
             </w:r>
-            <w:bookmarkEnd w:id="449"/>
+            <w:bookmarkEnd w:id="501"/>
             <w:r>
               <w:rPr>
                 <w:rFonts w:ascii="Garamond" w:hAnsi="Garamond"/>
@@ -50702,7 +51251,7 @@
               </w:rPr>
               <w:instrText xml:space="preserve"> </w:instrText>
             </w:r>
-            <w:bookmarkStart w:id="450" w:name="Check142"/>
+            <w:bookmarkStart w:id="502" w:name="Check142"/>
             <w:r>
               <w:rPr>
                 <w:rFonts w:ascii="Garamond" w:hAnsi="Garamond"/>
@@ -50734,7 +51283,7 @@
               </w:rPr>
               <w:fldChar w:fldCharType="end"/>
             </w:r>
-            <w:bookmarkEnd w:id="450"/>
+            <w:bookmarkEnd w:id="502"/>
             <w:r>
               <w:rPr>
                 <w:rFonts w:ascii="Garamond" w:hAnsi="Garamond"/>
@@ -50791,8 +51340,8 @@
                 <w:sz w:val="18"/>
               </w:rPr>
             </w:pPr>
-            <w:bookmarkStart w:id="451" w:name="ColumnTitle_109"/>
-            <w:bookmarkEnd w:id="451"/>
+            <w:bookmarkStart w:id="503" w:name="ColumnTitle_109"/>
+            <w:bookmarkEnd w:id="503"/>
             <w:r>
               <w:t>Enhancement Category</w:t>
             </w:r>
@@ -51152,11 +51701,11 @@
       <w:pPr>
         <w:pStyle w:val="Heading5"/>
       </w:pPr>
-      <w:bookmarkStart w:id="452" w:name="_Toc398548461"/>
+      <w:bookmarkStart w:id="504" w:name="_Toc398548461"/>
       <w:r>
         <w:t>COTS Interface</w:t>
       </w:r>
-      <w:bookmarkEnd w:id="452"/>
+      <w:bookmarkEnd w:id="504"/>
     </w:p>
     <w:p>
       <w:pPr>
@@ -51206,8 +51755,8 @@
             <w:pPr>
               <w:pStyle w:val="TableHeading"/>
             </w:pPr>
-            <w:bookmarkStart w:id="453" w:name="ColumnTitle_110"/>
-            <w:bookmarkEnd w:id="453"/>
+            <w:bookmarkStart w:id="505" w:name="ColumnTitle_110"/>
+            <w:bookmarkEnd w:id="505"/>
             <w:r>
               <w:t>COTS Interface</w:t>
             </w:r>
@@ -51352,8 +51901,8 @@
             <w:pPr>
               <w:pStyle w:val="TableHeading"/>
             </w:pPr>
-            <w:bookmarkStart w:id="454" w:name="ColumnTitle_111"/>
-            <w:bookmarkEnd w:id="454"/>
+            <w:bookmarkStart w:id="506" w:name="ColumnTitle_111"/>
+            <w:bookmarkEnd w:id="506"/>
             <w:r>
               <w:t>COTS Interface</w:t>
             </w:r>
@@ -51444,12 +51993,12 @@
       <w:pPr>
         <w:pStyle w:val="Heading2"/>
       </w:pPr>
-      <w:bookmarkStart w:id="455" w:name="_Toc398548462"/>
+      <w:bookmarkStart w:id="507" w:name="_Toc398548462"/>
       <w:r>
         <w:lastRenderedPageBreak/>
         <w:t>Network Detailed Design</w:t>
       </w:r>
-      <w:bookmarkEnd w:id="455"/>
+      <w:bookmarkEnd w:id="507"/>
       <w:r>
         <w:t xml:space="preserve"> </w:t>
       </w:r>
@@ -51506,11 +52055,11 @@
       <w:pPr>
         <w:pStyle w:val="Heading2"/>
       </w:pPr>
-      <w:bookmarkStart w:id="456" w:name="_Toc398548463"/>
+      <w:bookmarkStart w:id="508" w:name="_Toc398548463"/>
       <w:r>
         <w:t>Service Oriented Architecture / ESS Detailed Design</w:t>
       </w:r>
-      <w:bookmarkEnd w:id="456"/>
+      <w:bookmarkEnd w:id="508"/>
       <w:r>
         <w:t xml:space="preserve"> </w:t>
       </w:r>
@@ -51559,11 +52108,11 @@
       <w:pPr>
         <w:pStyle w:val="Heading3"/>
       </w:pPr>
-      <w:bookmarkStart w:id="457" w:name="_Toc398548464"/>
+      <w:bookmarkStart w:id="509" w:name="_Toc398548464"/>
       <w:r>
         <w:t>Service Description for &lt;Consumed Service Name&gt;</w:t>
       </w:r>
-      <w:bookmarkEnd w:id="457"/>
+      <w:bookmarkEnd w:id="509"/>
     </w:p>
     <w:p>
       <w:pPr>
@@ -51595,11 +52144,11 @@
       <w:pPr>
         <w:pStyle w:val="Heading3"/>
       </w:pPr>
-      <w:bookmarkStart w:id="458" w:name="_Toc398548465"/>
+      <w:bookmarkStart w:id="510" w:name="_Toc398548465"/>
       <w:r>
         <w:t>Service Design for &lt;Provided Service Name&gt;</w:t>
       </w:r>
-      <w:bookmarkEnd w:id="458"/>
+      <w:bookmarkEnd w:id="510"/>
     </w:p>
     <w:p>
       <w:pPr>
@@ -51649,21 +52198,21 @@
       <w:pPr>
         <w:pStyle w:val="Heading4"/>
       </w:pPr>
-      <w:bookmarkStart w:id="459" w:name="_Toc398548466"/>
+      <w:bookmarkStart w:id="511" w:name="_Toc398548466"/>
       <w:r>
         <w:t>Introduction</w:t>
       </w:r>
-      <w:bookmarkEnd w:id="459"/>
+      <w:bookmarkEnd w:id="511"/>
     </w:p>
     <w:p>
       <w:pPr>
         <w:pStyle w:val="Heading5"/>
       </w:pPr>
-      <w:bookmarkStart w:id="460" w:name="_Toc398548467"/>
+      <w:bookmarkStart w:id="512" w:name="_Toc398548467"/>
       <w:r>
         <w:t>Purpose and Scope of Service</w:t>
       </w:r>
-      <w:bookmarkEnd w:id="460"/>
+      <w:bookmarkEnd w:id="512"/>
     </w:p>
     <w:p>
       <w:pPr>
@@ -51677,12 +52226,12 @@
       <w:pPr>
         <w:pStyle w:val="Heading5"/>
       </w:pPr>
-      <w:bookmarkStart w:id="461" w:name="_Toc398548468"/>
+      <w:bookmarkStart w:id="513" w:name="_Toc398548468"/>
       <w:r>
         <w:lastRenderedPageBreak/>
         <w:t>Links to Other Documents</w:t>
       </w:r>
-      <w:bookmarkEnd w:id="461"/>
+      <w:bookmarkEnd w:id="513"/>
       <w:r>
         <w:t xml:space="preserve"> </w:t>
       </w:r>
@@ -51723,21 +52272,21 @@
       <w:pPr>
         <w:pStyle w:val="Heading4"/>
       </w:pPr>
-      <w:bookmarkStart w:id="462" w:name="_Toc398548469"/>
+      <w:bookmarkStart w:id="514" w:name="_Toc398548469"/>
       <w:r>
         <w:t>Service Details</w:t>
       </w:r>
-      <w:bookmarkEnd w:id="462"/>
+      <w:bookmarkEnd w:id="514"/>
     </w:p>
     <w:p>
       <w:pPr>
         <w:pStyle w:val="Heading5"/>
       </w:pPr>
-      <w:bookmarkStart w:id="463" w:name="_Toc398548470"/>
+      <w:bookmarkStart w:id="515" w:name="_Toc398548470"/>
       <w:r>
         <w:t>Service Identification</w:t>
       </w:r>
-      <w:bookmarkEnd w:id="463"/>
+      <w:bookmarkEnd w:id="515"/>
     </w:p>
     <w:p>
       <w:pPr>
@@ -51781,8 +52330,8 @@
                 <w:rFonts w:eastAsia="Times"/>
               </w:rPr>
             </w:pPr>
-            <w:bookmarkStart w:id="464" w:name="ColumnTitle_112"/>
-            <w:bookmarkEnd w:id="464"/>
+            <w:bookmarkStart w:id="516" w:name="ColumnTitle_112"/>
+            <w:bookmarkEnd w:id="516"/>
             <w:r>
               <w:rPr>
                 <w:rFonts w:eastAsia="Times"/>
@@ -52395,11 +52944,11 @@
       <w:pPr>
         <w:pStyle w:val="Heading5"/>
       </w:pPr>
-      <w:bookmarkStart w:id="465" w:name="_Toc398548471"/>
+      <w:bookmarkStart w:id="517" w:name="_Toc398548471"/>
       <w:r>
         <w:t>Service Versions</w:t>
       </w:r>
-      <w:bookmarkEnd w:id="465"/>
+      <w:bookmarkEnd w:id="517"/>
     </w:p>
     <w:tbl>
       <w:tblPr>
@@ -52435,8 +52984,8 @@
                 <w:rFonts w:eastAsia="Times"/>
               </w:rPr>
             </w:pPr>
-            <w:bookmarkStart w:id="466" w:name="ColumnTitle_113"/>
-            <w:bookmarkEnd w:id="466"/>
+            <w:bookmarkStart w:id="518" w:name="ColumnTitle_113"/>
+            <w:bookmarkEnd w:id="518"/>
             <w:r>
               <w:rPr>
                 <w:rFonts w:eastAsia="Times"/>
@@ -52636,11 +53185,11 @@
       <w:pPr>
         <w:pStyle w:val="Heading5"/>
       </w:pPr>
-      <w:bookmarkStart w:id="467" w:name="_Toc398548472"/>
+      <w:bookmarkStart w:id="519" w:name="_Toc398548472"/>
       <w:r>
         <w:t>Summary of Design and Platform Details</w:t>
       </w:r>
-      <w:bookmarkEnd w:id="467"/>
+      <w:bookmarkEnd w:id="519"/>
       <w:r>
         <w:t xml:space="preserve"> </w:t>
       </w:r>
@@ -52649,11 +53198,11 @@
       <w:pPr>
         <w:pStyle w:val="Heading6"/>
       </w:pPr>
-      <w:bookmarkStart w:id="468" w:name="_Toc398548473"/>
+      <w:bookmarkStart w:id="520" w:name="_Toc398548473"/>
       <w:r>
         <w:t>SOA Pattern(s) Implemented</w:t>
       </w:r>
-      <w:bookmarkEnd w:id="468"/>
+      <w:bookmarkEnd w:id="520"/>
     </w:p>
     <w:p>
       <w:pPr>
@@ -52667,11 +53216,11 @@
       <w:pPr>
         <w:pStyle w:val="Heading6"/>
       </w:pPr>
-      <w:bookmarkStart w:id="469" w:name="_Toc398548474"/>
+      <w:bookmarkStart w:id="521" w:name="_Toc398548474"/>
       <w:r>
         <w:t>COTS Platform vendor names and versions for hosting platform</w:t>
       </w:r>
-      <w:bookmarkEnd w:id="469"/>
+      <w:bookmarkEnd w:id="521"/>
     </w:p>
     <w:p>
       <w:pPr>
@@ -52687,11 +53236,11 @@
       <w:pPr>
         <w:pStyle w:val="Heading4"/>
       </w:pPr>
-      <w:bookmarkStart w:id="470" w:name="_Toc398548475"/>
+      <w:bookmarkStart w:id="522" w:name="_Toc398548475"/>
       <w:r>
         <w:t>Dependencies</w:t>
       </w:r>
-      <w:bookmarkEnd w:id="470"/>
+      <w:bookmarkEnd w:id="522"/>
     </w:p>
     <w:p>
       <w:pPr>
@@ -52721,12 +53270,12 @@
       <w:pPr>
         <w:pStyle w:val="Heading4"/>
       </w:pPr>
-      <w:bookmarkStart w:id="471" w:name="_Toc398548476"/>
+      <w:bookmarkStart w:id="523" w:name="_Toc398548476"/>
       <w:r>
         <w:lastRenderedPageBreak/>
         <w:t>Service Design Details</w:t>
       </w:r>
-      <w:bookmarkEnd w:id="471"/>
+      <w:bookmarkEnd w:id="523"/>
     </w:p>
     <w:p>
       <w:pPr>
@@ -52766,11 +53315,11 @@
       <w:pPr>
         <w:pStyle w:val="Heading5"/>
       </w:pPr>
-      <w:bookmarkStart w:id="472" w:name="_Toc398548477"/>
+      <w:bookmarkStart w:id="524" w:name="_Toc398548477"/>
       <w:r>
         <w:t>Interface Technical Specs</w:t>
       </w:r>
-      <w:bookmarkEnd w:id="472"/>
+      <w:bookmarkEnd w:id="524"/>
     </w:p>
     <w:p>
       <w:pPr>
@@ -52784,11 +53333,11 @@
       <w:pPr>
         <w:pStyle w:val="Heading6"/>
       </w:pPr>
-      <w:bookmarkStart w:id="473" w:name="_Toc398548478"/>
+      <w:bookmarkStart w:id="525" w:name="_Toc398548478"/>
       <w:r>
         <w:t>Service Invocation Type</w:t>
       </w:r>
-      <w:bookmarkEnd w:id="473"/>
+      <w:bookmarkEnd w:id="525"/>
       <w:r>
         <w:t xml:space="preserve"> </w:t>
       </w:r>
@@ -52805,11 +53354,11 @@
       <w:pPr>
         <w:pStyle w:val="Heading6"/>
       </w:pPr>
-      <w:bookmarkStart w:id="474" w:name="_Toc398548479"/>
+      <w:bookmarkStart w:id="526" w:name="_Toc398548479"/>
       <w:r>
         <w:t>Service Interface Type</w:t>
       </w:r>
-      <w:bookmarkEnd w:id="474"/>
+      <w:bookmarkEnd w:id="526"/>
       <w:r>
         <w:t xml:space="preserve"> </w:t>
       </w:r>
@@ -52826,11 +53375,11 @@
       <w:pPr>
         <w:pStyle w:val="Heading6"/>
       </w:pPr>
-      <w:bookmarkStart w:id="475" w:name="_Toc398548480"/>
+      <w:bookmarkStart w:id="527" w:name="_Toc398548480"/>
       <w:r>
         <w:t>Service Name</w:t>
       </w:r>
-      <w:bookmarkEnd w:id="475"/>
+      <w:bookmarkEnd w:id="527"/>
     </w:p>
     <w:p>
       <w:pPr>
@@ -52849,11 +53398,11 @@
       <w:pPr>
         <w:pStyle w:val="Heading6"/>
       </w:pPr>
-      <w:bookmarkStart w:id="476" w:name="_Toc398548481"/>
+      <w:bookmarkStart w:id="528" w:name="_Toc398548481"/>
       <w:r>
         <w:t>Interface</w:t>
       </w:r>
-      <w:bookmarkEnd w:id="476"/>
+      <w:bookmarkEnd w:id="528"/>
     </w:p>
     <w:p>
       <w:pPr>
@@ -52869,11 +53418,11 @@
       <w:pPr>
         <w:pStyle w:val="Heading6"/>
       </w:pPr>
-      <w:bookmarkStart w:id="477" w:name="_Toc398548482"/>
+      <w:bookmarkStart w:id="529" w:name="_Toc398548482"/>
       <w:r>
         <w:t>End Points</w:t>
       </w:r>
-      <w:bookmarkEnd w:id="477"/>
+      <w:bookmarkEnd w:id="529"/>
     </w:p>
     <w:p>
       <w:pPr>
@@ -52895,11 +53444,11 @@
       <w:pPr>
         <w:pStyle w:val="Heading6"/>
       </w:pPr>
-      <w:bookmarkStart w:id="478" w:name="_Toc398548483"/>
+      <w:bookmarkStart w:id="530" w:name="_Toc398548483"/>
       <w:r>
         <w:t>Operations or Methods</w:t>
       </w:r>
-      <w:bookmarkEnd w:id="478"/>
+      <w:bookmarkEnd w:id="530"/>
     </w:p>
     <w:p>
       <w:pPr>
@@ -52994,8 +53543,8 @@
                 <w:rFonts w:eastAsia="Times"/>
               </w:rPr>
             </w:pPr>
-            <w:bookmarkStart w:id="479" w:name="ColumnTitle_114"/>
-            <w:bookmarkEnd w:id="479"/>
+            <w:bookmarkStart w:id="531" w:name="ColumnTitle_114"/>
+            <w:bookmarkEnd w:id="531"/>
             <w:r>
               <w:rPr>
                 <w:rFonts w:eastAsia="Times"/>
@@ -53299,11 +53848,11 @@
       <w:pPr>
         <w:pStyle w:val="Heading6"/>
       </w:pPr>
-      <w:bookmarkStart w:id="480" w:name="_Toc398548484"/>
+      <w:bookmarkStart w:id="532" w:name="_Toc398548484"/>
       <w:r>
         <w:t>Message Schemas</w:t>
       </w:r>
-      <w:bookmarkEnd w:id="480"/>
+      <w:bookmarkEnd w:id="532"/>
     </w:p>
     <w:p>
       <w:pPr>
@@ -53317,11 +53866,11 @@
       <w:pPr>
         <w:pStyle w:val="Heading5"/>
       </w:pPr>
-      <w:bookmarkStart w:id="481" w:name="_Toc398548485"/>
+      <w:bookmarkStart w:id="533" w:name="_Toc398548485"/>
       <w:r>
         <w:t>Information Model</w:t>
       </w:r>
-      <w:bookmarkEnd w:id="481"/>
+      <w:bookmarkEnd w:id="533"/>
     </w:p>
     <w:p>
       <w:pPr>
@@ -53335,11 +53884,11 @@
       <w:pPr>
         <w:pStyle w:val="Heading6"/>
       </w:pPr>
-      <w:bookmarkStart w:id="482" w:name="_Toc398548486"/>
+      <w:bookmarkStart w:id="534" w:name="_Toc398548486"/>
       <w:r>
         <w:t>Class Diagram and Description of Entities Involved</w:t>
       </w:r>
-      <w:bookmarkEnd w:id="482"/>
+      <w:bookmarkEnd w:id="534"/>
     </w:p>
     <w:p>
       <w:pPr>
@@ -53353,11 +53902,11 @@
       <w:pPr>
         <w:pStyle w:val="Heading6"/>
       </w:pPr>
-      <w:bookmarkStart w:id="483" w:name="_Toc398548487"/>
+      <w:bookmarkStart w:id="535" w:name="_Toc398548487"/>
       <w:r>
         <w:t>Mappings from ELDM to Standards Based Schemas</w:t>
       </w:r>
-      <w:bookmarkEnd w:id="483"/>
+      <w:bookmarkEnd w:id="535"/>
     </w:p>
     <w:p>
       <w:pPr>
@@ -53371,11 +53920,11 @@
       <w:pPr>
         <w:pStyle w:val="Heading5"/>
       </w:pPr>
-      <w:bookmarkStart w:id="484" w:name="_Toc398548488"/>
+      <w:bookmarkStart w:id="536" w:name="_Toc398548488"/>
       <w:r>
         <w:t>Behavior Model (AKA Use Case Realization)</w:t>
       </w:r>
-      <w:bookmarkEnd w:id="484"/>
+      <w:bookmarkEnd w:id="536"/>
     </w:p>
     <w:p>
       <w:pPr>
@@ -53389,11 +53938,11 @@
       <w:pPr>
         <w:pStyle w:val="Heading6"/>
       </w:pPr>
-      <w:bookmarkStart w:id="485" w:name="_Toc398548489"/>
+      <w:bookmarkStart w:id="537" w:name="_Toc398548489"/>
       <w:r>
         <w:t>Use Cases (Use Case Model)</w:t>
       </w:r>
-      <w:bookmarkEnd w:id="485"/>
+      <w:bookmarkEnd w:id="537"/>
     </w:p>
     <w:p>
       <w:pPr>
@@ -53426,11 +53975,11 @@
       <w:pPr>
         <w:pStyle w:val="Heading6"/>
       </w:pPr>
-      <w:bookmarkStart w:id="486" w:name="_Toc398548490"/>
+      <w:bookmarkStart w:id="538" w:name="_Toc398548490"/>
       <w:r>
         <w:t>Interaction Diagrams</w:t>
       </w:r>
-      <w:bookmarkEnd w:id="486"/>
+      <w:bookmarkEnd w:id="538"/>
       <w:r>
         <w:t xml:space="preserve"> </w:t>
       </w:r>
@@ -53447,11 +53996,11 @@
       <w:pPr>
         <w:pStyle w:val="Heading4"/>
       </w:pPr>
-      <w:bookmarkStart w:id="487" w:name="_Toc398548491"/>
+      <w:bookmarkStart w:id="539" w:name="_Toc398548491"/>
       <w:r>
         <w:t>Gap Analysis</w:t>
       </w:r>
-      <w:bookmarkEnd w:id="487"/>
+      <w:bookmarkEnd w:id="539"/>
     </w:p>
     <w:p>
       <w:pPr>
@@ -53501,8 +54050,8 @@
             <w:pPr>
               <w:pStyle w:val="TableHeading"/>
             </w:pPr>
-            <w:bookmarkStart w:id="488" w:name="ColumnTitle_115"/>
-            <w:bookmarkEnd w:id="488"/>
+            <w:bookmarkStart w:id="540" w:name="ColumnTitle_115"/>
+            <w:bookmarkEnd w:id="540"/>
             <w:r>
               <w:t>Design Elements</w:t>
             </w:r>
@@ -53920,7 +54469,7 @@
       <w:pPr>
         <w:pStyle w:val="Heading5"/>
       </w:pPr>
-      <w:bookmarkStart w:id="489" w:name="_Toc398548492"/>
+      <w:bookmarkStart w:id="541" w:name="_Toc398548492"/>
       <w:r>
         <w:t xml:space="preserve">Variances </w:t>
       </w:r>
@@ -53930,7 +54479,7 @@
       <w:r>
         <w:t xml:space="preserve"> Target Architecture</w:t>
       </w:r>
-      <w:bookmarkEnd w:id="489"/>
+      <w:bookmarkEnd w:id="541"/>
       <w:r>
         <w:t xml:space="preserve"> </w:t>
       </w:r>
@@ -53947,11 +54496,11 @@
       <w:pPr>
         <w:pStyle w:val="Heading5"/>
       </w:pPr>
-      <w:bookmarkStart w:id="490" w:name="_Toc398548493"/>
+      <w:bookmarkStart w:id="542" w:name="_Toc398548493"/>
       <w:r>
         <w:t>Variances from SLDs</w:t>
       </w:r>
-      <w:bookmarkEnd w:id="490"/>
+      <w:bookmarkEnd w:id="542"/>
     </w:p>
     <w:p>
       <w:pPr>
@@ -53965,11 +54514,11 @@
       <w:pPr>
         <w:pStyle w:val="Heading5"/>
       </w:pPr>
-      <w:bookmarkStart w:id="491" w:name="_Toc398548494"/>
+      <w:bookmarkStart w:id="543" w:name="_Toc398548494"/>
       <w:r>
         <w:t>Variances from Standards and Policies</w:t>
       </w:r>
-      <w:bookmarkEnd w:id="491"/>
+      <w:bookmarkEnd w:id="543"/>
     </w:p>
     <w:p>
       <w:pPr>
@@ -53983,11 +54532,11 @@
       <w:pPr>
         <w:pStyle w:val="Heading5"/>
       </w:pPr>
-      <w:bookmarkStart w:id="492" w:name="_Toc398548495"/>
+      <w:bookmarkStart w:id="544" w:name="_Toc398548495"/>
       <w:r>
         <w:t>Justification for Exceptions and Mitigation</w:t>
       </w:r>
-      <w:bookmarkEnd w:id="492"/>
+      <w:bookmarkEnd w:id="544"/>
     </w:p>
     <w:p>
       <w:pPr>
@@ -54066,12 +54615,12 @@
       <w:pPr>
         <w:pStyle w:val="Heading1"/>
       </w:pPr>
-      <w:bookmarkStart w:id="493" w:name="_Toc398548496"/>
+      <w:bookmarkStart w:id="545" w:name="_Toc398548496"/>
       <w:r>
         <w:lastRenderedPageBreak/>
         <w:t>External System Interface Design</w:t>
       </w:r>
-      <w:bookmarkEnd w:id="493"/>
+      <w:bookmarkEnd w:id="545"/>
     </w:p>
     <w:p>
       <w:pPr>
@@ -54109,11 +54658,11 @@
       <w:pPr>
         <w:pStyle w:val="Heading2"/>
       </w:pPr>
-      <w:bookmarkStart w:id="494" w:name="_Toc398548497"/>
+      <w:bookmarkStart w:id="546" w:name="_Toc398548497"/>
       <w:r>
         <w:t>Interface Architecture</w:t>
       </w:r>
-      <w:bookmarkEnd w:id="494"/>
+      <w:bookmarkEnd w:id="546"/>
       <w:r>
         <w:t xml:space="preserve"> </w:t>
       </w:r>
@@ -54130,11 +54679,11 @@
       <w:pPr>
         <w:pStyle w:val="Heading2"/>
       </w:pPr>
-      <w:bookmarkStart w:id="495" w:name="_Toc398548498"/>
+      <w:bookmarkStart w:id="547" w:name="_Toc398548498"/>
       <w:r>
         <w:t>Interface Detailed Design</w:t>
       </w:r>
-      <w:bookmarkEnd w:id="495"/>
+      <w:bookmarkEnd w:id="547"/>
     </w:p>
     <w:p>
       <w:pPr>
@@ -54579,11 +55128,11 @@
         <w:lastRenderedPageBreak/>
         <w:t xml:space="preserve"> </w:t>
       </w:r>
-      <w:bookmarkStart w:id="496" w:name="_Toc398548499"/>
+      <w:bookmarkStart w:id="548" w:name="_Toc398548499"/>
       <w:r>
         <w:t>Human-Machine Interface</w:t>
       </w:r>
-      <w:bookmarkEnd w:id="496"/>
+      <w:bookmarkEnd w:id="548"/>
     </w:p>
     <w:p>
       <w:pPr>
@@ -54597,11 +55146,11 @@
       <w:pPr>
         <w:pStyle w:val="Heading2"/>
       </w:pPr>
-      <w:bookmarkStart w:id="497" w:name="_Toc398548500"/>
+      <w:bookmarkStart w:id="549" w:name="_Toc398548500"/>
       <w:r>
         <w:t>Interface Design Rules</w:t>
       </w:r>
-      <w:bookmarkEnd w:id="497"/>
+      <w:bookmarkEnd w:id="549"/>
     </w:p>
     <w:p>
       <w:pPr>
@@ -54615,11 +55164,11 @@
       <w:pPr>
         <w:pStyle w:val="Heading2"/>
       </w:pPr>
-      <w:bookmarkStart w:id="498" w:name="_Toc398548501"/>
+      <w:bookmarkStart w:id="550" w:name="_Toc398548501"/>
       <w:r>
         <w:t>Inputs</w:t>
       </w:r>
-      <w:bookmarkEnd w:id="498"/>
+      <w:bookmarkEnd w:id="550"/>
     </w:p>
     <w:p>
       <w:pPr>
@@ -54665,11 +55214,11 @@
       <w:pPr>
         <w:pStyle w:val="Heading2"/>
       </w:pPr>
-      <w:bookmarkStart w:id="499" w:name="_Toc398548502"/>
+      <w:bookmarkStart w:id="551" w:name="_Toc398548502"/>
       <w:r>
         <w:t>Outputs</w:t>
       </w:r>
-      <w:bookmarkEnd w:id="499"/>
+      <w:bookmarkEnd w:id="551"/>
     </w:p>
     <w:p>
       <w:pPr>
@@ -54723,11 +55272,11 @@
       <w:pPr>
         <w:pStyle w:val="Heading2"/>
       </w:pPr>
-      <w:bookmarkStart w:id="500" w:name="_Toc398548503"/>
+      <w:bookmarkStart w:id="552" w:name="_Toc398548503"/>
       <w:r>
         <w:t>Navigation Hierarchy</w:t>
       </w:r>
-      <w:bookmarkEnd w:id="500"/>
+      <w:bookmarkEnd w:id="552"/>
     </w:p>
     <w:p>
       <w:pPr>
@@ -54741,11 +55290,11 @@
       <w:pPr>
         <w:pStyle w:val="Heading3"/>
       </w:pPr>
-      <w:bookmarkStart w:id="501" w:name="_Toc398548504"/>
+      <w:bookmarkStart w:id="553" w:name="_Toc398548504"/>
       <w:r>
         <w:t>Screen [x.1]</w:t>
       </w:r>
-      <w:bookmarkEnd w:id="501"/>
+      <w:bookmarkEnd w:id="553"/>
     </w:p>
     <w:p>
       <w:pPr>
@@ -54759,11 +55308,11 @@
       <w:pPr>
         <w:pStyle w:val="Heading3"/>
       </w:pPr>
-      <w:bookmarkStart w:id="502" w:name="_Toc398548505"/>
+      <w:bookmarkStart w:id="554" w:name="_Toc398548505"/>
       <w:r>
         <w:t>Screen [x.2]</w:t>
       </w:r>
-      <w:bookmarkEnd w:id="502"/>
+      <w:bookmarkEnd w:id="554"/>
     </w:p>
     <w:p>
       <w:pPr>
@@ -54777,11 +55326,11 @@
       <w:pPr>
         <w:pStyle w:val="Heading3"/>
       </w:pPr>
-      <w:bookmarkStart w:id="503" w:name="_Toc398548506"/>
+      <w:bookmarkStart w:id="555" w:name="_Toc398548506"/>
       <w:r>
         <w:t>Screen [x.3]</w:t>
       </w:r>
-      <w:bookmarkEnd w:id="503"/>
+      <w:bookmarkEnd w:id="555"/>
     </w:p>
     <w:p>
       <w:pPr>
@@ -54799,21 +55348,21 @@
         <w:lastRenderedPageBreak/>
         <w:t xml:space="preserve"> </w:t>
       </w:r>
-      <w:bookmarkStart w:id="504" w:name="_Toc398548507"/>
+      <w:bookmarkStart w:id="556" w:name="_Toc398548507"/>
       <w:r>
         <w:t>Security and Privacy</w:t>
       </w:r>
-      <w:bookmarkEnd w:id="504"/>
+      <w:bookmarkEnd w:id="556"/>
     </w:p>
     <w:p>
       <w:pPr>
         <w:pStyle w:val="Heading2"/>
       </w:pPr>
-      <w:bookmarkStart w:id="505" w:name="_Toc398548508"/>
+      <w:bookmarkStart w:id="557" w:name="_Toc398548508"/>
       <w:r>
         <w:t>Security</w:t>
       </w:r>
-      <w:bookmarkEnd w:id="505"/>
+      <w:bookmarkEnd w:id="557"/>
     </w:p>
     <w:p>
       <w:pPr>
@@ -54861,11 +55410,11 @@
       <w:pPr>
         <w:pStyle w:val="Heading2"/>
       </w:pPr>
-      <w:bookmarkStart w:id="506" w:name="_Toc398548509"/>
+      <w:bookmarkStart w:id="558" w:name="_Toc398548509"/>
       <w:r>
         <w:t>Privacy</w:t>
       </w:r>
-      <w:bookmarkEnd w:id="506"/>
+      <w:bookmarkEnd w:id="558"/>
     </w:p>
     <w:p>
       <w:pPr>
@@ -54899,12 +55448,12 @@
         </w:numPr>
         <w:ind w:left="720" w:hanging="720"/>
       </w:pPr>
-      <w:bookmarkStart w:id="507" w:name="_Toc398548510"/>
+      <w:bookmarkStart w:id="559" w:name="_Toc398548510"/>
       <w:r>
         <w:lastRenderedPageBreak/>
         <w:t>Attachment A – Approval Signatures</w:t>
       </w:r>
-      <w:bookmarkEnd w:id="507"/>
+      <w:bookmarkEnd w:id="559"/>
     </w:p>
     <w:p>
       <w:pPr>
@@ -55111,12 +55660,12 @@
       <w:pPr>
         <w:pStyle w:val="Appendix1"/>
       </w:pPr>
-      <w:bookmarkStart w:id="508" w:name="_Toc398548511"/>
+      <w:bookmarkStart w:id="560" w:name="_Toc398548511"/>
       <w:r>
         <w:lastRenderedPageBreak/>
         <w:t>Additional Information</w:t>
       </w:r>
-      <w:bookmarkEnd w:id="508"/>
+      <w:bookmarkEnd w:id="560"/>
       <w:r>
         <w:t xml:space="preserve"> </w:t>
       </w:r>
@@ -55133,11 +55682,11 @@
       <w:pPr>
         <w:pStyle w:val="Appendix11"/>
       </w:pPr>
-      <w:bookmarkStart w:id="509" w:name="_Toc398548512"/>
+      <w:bookmarkStart w:id="561" w:name="_Toc398548512"/>
       <w:r>
         <w:t>RTM</w:t>
       </w:r>
-      <w:bookmarkEnd w:id="509"/>
+      <w:bookmarkEnd w:id="561"/>
     </w:p>
     <w:p>
       <w:pPr>
@@ -55151,11 +55700,11 @@
       <w:pPr>
         <w:pStyle w:val="Appendix11"/>
       </w:pPr>
-      <w:bookmarkStart w:id="510" w:name="_Toc398548513"/>
+      <w:bookmarkStart w:id="562" w:name="_Toc398548513"/>
       <w:r>
         <w:t>Packaging and Installation</w:t>
       </w:r>
-      <w:bookmarkEnd w:id="510"/>
+      <w:bookmarkEnd w:id="562"/>
     </w:p>
     <w:p>
       <w:pPr>
@@ -55169,11 +55718,11 @@
       <w:pPr>
         <w:pStyle w:val="Appendix11"/>
       </w:pPr>
-      <w:bookmarkStart w:id="511" w:name="_Toc398548514"/>
+      <w:bookmarkStart w:id="563" w:name="_Toc398548514"/>
       <w:r>
         <w:t>Design Metrics</w:t>
       </w:r>
-      <w:bookmarkEnd w:id="511"/>
+      <w:bookmarkEnd w:id="563"/>
     </w:p>
     <w:p>
       <w:pPr>
@@ -55187,11 +55736,11 @@
       <w:pPr>
         <w:pStyle w:val="Appendix11"/>
       </w:pPr>
-      <w:bookmarkStart w:id="512" w:name="_Toc398548515"/>
+      <w:bookmarkStart w:id="564" w:name="_Toc398548515"/>
       <w:r>
         <w:t>Acronym List and Glossary</w:t>
       </w:r>
-      <w:bookmarkEnd w:id="512"/>
+      <w:bookmarkEnd w:id="564"/>
       <w:r>
         <w:t xml:space="preserve"> </w:t>
       </w:r>
@@ -55243,8 +55792,8 @@
             <w:pPr>
               <w:pStyle w:val="TableHeading"/>
             </w:pPr>
-            <w:bookmarkStart w:id="513" w:name="ColumnTitle_116"/>
-            <w:bookmarkEnd w:id="513"/>
+            <w:bookmarkStart w:id="565" w:name="ColumnTitle_116"/>
+            <w:bookmarkEnd w:id="565"/>
             <w:r>
               <w:t>Term</w:t>
             </w:r>
@@ -55369,11 +55918,11 @@
       <w:pPr>
         <w:pStyle w:val="Appendix11"/>
       </w:pPr>
-      <w:bookmarkStart w:id="514" w:name="_Toc398548516"/>
+      <w:bookmarkStart w:id="566" w:name="_Toc398548516"/>
       <w:r>
         <w:t>Required Technical Documents</w:t>
       </w:r>
-      <w:bookmarkEnd w:id="514"/>
+      <w:bookmarkEnd w:id="566"/>
       <w:r>
         <w:t xml:space="preserve"> </w:t>
       </w:r>
@@ -55442,11 +55991,11 @@
       <w:pPr>
         <w:pStyle w:val="Appendix11"/>
       </w:pPr>
-      <w:bookmarkStart w:id="515" w:name="_Toc398548517"/>
+      <w:bookmarkStart w:id="567" w:name="_Toc398548517"/>
       <w:r>
         <w:t>Attach Documents</w:t>
       </w:r>
-      <w:bookmarkEnd w:id="515"/>
+      <w:bookmarkEnd w:id="567"/>
       <w:r>
         <w:t xml:space="preserve"> </w:t>
       </w:r>
@@ -55547,8 +56096,8 @@
             <w:pPr>
               <w:pStyle w:val="TableHeading"/>
             </w:pPr>
-            <w:bookmarkStart w:id="516" w:name="ColumnTitle_117"/>
-            <w:bookmarkEnd w:id="516"/>
+            <w:bookmarkStart w:id="568" w:name="ColumnTitle_117"/>
+            <w:bookmarkEnd w:id="568"/>
             <w:r>
               <w:t>Date</w:t>
             </w:r>
@@ -56187,7 +56736,7 @@
 
 <file path=word/comments.xml><?xml version="1.0" encoding="utf-8"?>
 <w:comments xmlns:wpc="http://schemas.microsoft.com/office/word/2010/wordprocessingCanvas" xmlns:mc="http://schemas.openxmlformats.org/markup-compatibility/2006" xmlns:o="urn:schemas-microsoft-com:office:office" xmlns:r="http://schemas.openxmlformats.org/officeDocument/2006/relationships" xmlns:m="http://schemas.openxmlformats.org/officeDocument/2006/math" xmlns:v="urn:schemas-microsoft-com:vml" xmlns:wp14="http://schemas.microsoft.com/office/word/2010/wordprocessingDrawing" xmlns:wp="http://schemas.openxmlformats.org/drawingml/2006/wordprocessingDrawing" xmlns:w10="urn:schemas-microsoft-com:office:word" xmlns:w="http://schemas.openxmlformats.org/wordprocessingml/2006/main" xmlns:w14="http://schemas.microsoft.com/office/word/2010/wordml" xmlns:wpg="http://schemas.microsoft.com/office/word/2010/wordprocessingGroup" xmlns:wpi="http://schemas.microsoft.com/office/word/2010/wordprocessingInk" xmlns:wne="http://schemas.microsoft.com/office/word/2006/wordml" xmlns:wps="http://schemas.microsoft.com/office/word/2010/wordprocessingShape" mc:Ignorable="w14 wp14">
-  <w:comment w:id="13" w:author="Author" w:initials="A">
+  <w:comment w:id="23" w:author="Author" w:initials="A">
     <w:p>
       <w:pPr>
         <w:pStyle w:val="CommentText"/>
@@ -56203,7 +56752,7 @@
       </w:r>
     </w:p>
   </w:comment>
-  <w:comment w:id="97" w:author="Author" w:initials="A">
+  <w:comment w:id="118" w:author="Author" w:initials="A">
     <w:p>
       <w:pPr>
         <w:pStyle w:val="CommentText"/>
@@ -56301,7 +56850,7 @@
         <w:rStyle w:val="PageNumber"/>
         <w:noProof/>
       </w:rPr>
-      <w:t>28</w:t>
+      <w:t>13</w:t>
     </w:r>
     <w:r>
       <w:rPr>
@@ -56372,7 +56921,7 @@
         <v:path o:extrusionok="f" gradientshapeok="t" o:connecttype="rect"/>
         <o:lock v:ext="edit" aspectratio="t"/>
       </v:shapetype>
-      <v:shape id="_x0000_i1073" type="#_x0000_t75" style="width:68.25pt;height:41.25pt" o:bullet="t">
+      <v:shape id="_x0000_i1044" type="#_x0000_t75" style="width:68.25pt;height:41.25pt" o:bullet="t">
         <v:imagedata r:id="rId1" o:title="pointing-finger-white-small"/>
       </v:shape>
     </w:pict>

--- a/Documentation/PR_System_Design_Document.docx
+++ b/Documentation/PR_System_Design_Document.docx
@@ -25,8 +25,10 @@
           <w:sz w:val="40"/>
           <w:szCs w:val="40"/>
         </w:rPr>
-        <w:t>Perceptive Reach:</w:t>
-      </w:r>
+        <w:t>Perceptive Reach</w:t>
+      </w:r>
+      <w:bookmarkStart w:id="1" w:name="_GoBack"/>
+      <w:bookmarkEnd w:id="1"/>
     </w:p>
     <w:p>
       <w:pPr>
@@ -255,8 +257,8 @@
                 <w:szCs w:val="24"/>
               </w:rPr>
             </w:pPr>
-            <w:bookmarkStart w:id="1" w:name="ColumnTitle_01"/>
-            <w:bookmarkEnd w:id="1"/>
+            <w:bookmarkStart w:id="2" w:name="ColumnTitle_01"/>
+            <w:bookmarkEnd w:id="2"/>
             <w:r>
               <w:rPr>
                 <w:rFonts w:ascii="Times New Roman" w:hAnsi="Times New Roman" w:cs="Times New Roman"/>
@@ -11908,13 +11910,12 @@
       <w:pPr>
         <w:pStyle w:val="Heading1"/>
       </w:pPr>
-      <w:bookmarkStart w:id="2" w:name="_Toc402545112"/>
+      <w:bookmarkStart w:id="3" w:name="_Toc402545112"/>
       <w:bookmarkEnd w:id="0"/>
       <w:r>
-        <w:lastRenderedPageBreak/>
         <w:t>Introduction</w:t>
       </w:r>
-      <w:bookmarkEnd w:id="2"/>
+      <w:bookmarkEnd w:id="3"/>
     </w:p>
     <w:p>
       <w:pPr>
@@ -12074,12 +12075,11 @@
       <w:pPr>
         <w:pStyle w:val="Heading2"/>
       </w:pPr>
-      <w:bookmarkStart w:id="3" w:name="_Toc402545113"/>
-      <w:r>
-        <w:lastRenderedPageBreak/>
+      <w:bookmarkStart w:id="4" w:name="_Toc402545113"/>
+      <w:r>
         <w:t>Purpose of the SDD</w:t>
       </w:r>
-      <w:bookmarkEnd w:id="3"/>
+      <w:bookmarkEnd w:id="4"/>
     </w:p>
     <w:p>
       <w:pPr>
@@ -12100,11 +12100,11 @@
       <w:pPr>
         <w:pStyle w:val="Heading2"/>
       </w:pPr>
-      <w:bookmarkStart w:id="4" w:name="_Toc402545114"/>
+      <w:bookmarkStart w:id="5" w:name="_Toc402545114"/>
       <w:r>
         <w:t>Identification</w:t>
       </w:r>
-      <w:bookmarkEnd w:id="4"/>
+      <w:bookmarkEnd w:id="5"/>
     </w:p>
     <w:p>
       <w:pPr>
@@ -12127,11 +12127,11 @@
       <w:pPr>
         <w:pStyle w:val="Heading2"/>
       </w:pPr>
-      <w:bookmarkStart w:id="5" w:name="_Toc402545115"/>
+      <w:bookmarkStart w:id="6" w:name="_Toc402545115"/>
       <w:r>
         <w:t>Scope</w:t>
       </w:r>
-      <w:bookmarkEnd w:id="5"/>
+      <w:bookmarkEnd w:id="6"/>
     </w:p>
     <w:p>
       <w:pPr>
@@ -12307,11 +12307,11 @@
       <w:pPr>
         <w:pStyle w:val="Heading2"/>
       </w:pPr>
-      <w:bookmarkStart w:id="6" w:name="_Toc402545116"/>
+      <w:bookmarkStart w:id="7" w:name="_Toc402545116"/>
       <w:r>
         <w:t>User Characteristics</w:t>
       </w:r>
-      <w:bookmarkEnd w:id="6"/>
+      <w:bookmarkEnd w:id="7"/>
     </w:p>
     <w:p>
       <w:pPr>
@@ -12457,7 +12457,6 @@
           <w:rFonts w:cstheme="minorHAnsi"/>
           <w:sz w:val="24"/>
         </w:rPr>
-        <w:lastRenderedPageBreak/>
         <w:t>Reporting – This model shall include both direct and indirect users. The direct users are the individuals required to assemble reports. The indirect users are the consumers or target audience of the reports. The direct users will utilize the interfaces provided by the assembled tools to assemble reports. The report generation process shall be automated.</w:t>
       </w:r>
       <w:r>
@@ -12494,11 +12493,11 @@
       <w:pPr>
         <w:pStyle w:val="Heading2"/>
       </w:pPr>
-      <w:bookmarkStart w:id="7" w:name="_Toc402545117"/>
+      <w:bookmarkStart w:id="8" w:name="_Toc402545117"/>
       <w:r>
         <w:t>Relationship to Other Documents and Plans</w:t>
       </w:r>
-      <w:bookmarkEnd w:id="7"/>
+      <w:bookmarkEnd w:id="8"/>
     </w:p>
     <w:p>
       <w:pPr>
@@ -12560,14 +12559,14 @@
       <w:pPr>
         <w:pStyle w:val="Heading2"/>
       </w:pPr>
-      <w:bookmarkStart w:id="8" w:name="_Toc402545118"/>
+      <w:bookmarkStart w:id="9" w:name="_Toc402545118"/>
       <w:r>
         <w:t>Acronyms</w:t>
       </w:r>
       <w:r>
         <w:t xml:space="preserve"> and Abbreviations</w:t>
       </w:r>
-      <w:bookmarkEnd w:id="8"/>
+      <w:bookmarkEnd w:id="9"/>
     </w:p>
     <w:p>
       <w:pPr>
@@ -13522,7 +13521,6 @@
                 <w:sz w:val="24"/>
                 <w:szCs w:val="24"/>
               </w:rPr>
-              <w:lastRenderedPageBreak/>
               <w:t>SFTP</w:t>
             </w:r>
           </w:p>
@@ -14163,21 +14161,21 @@
       <w:pPr>
         <w:pStyle w:val="Heading1"/>
       </w:pPr>
-      <w:bookmarkStart w:id="9" w:name="_Toc402545119"/>
+      <w:bookmarkStart w:id="10" w:name="_Toc402545119"/>
       <w:r>
         <w:t>Background</w:t>
       </w:r>
-      <w:bookmarkEnd w:id="9"/>
+      <w:bookmarkEnd w:id="10"/>
     </w:p>
     <w:p>
       <w:pPr>
         <w:pStyle w:val="Heading2"/>
       </w:pPr>
-      <w:bookmarkStart w:id="10" w:name="_Toc402545120"/>
+      <w:bookmarkStart w:id="11" w:name="_Toc402545120"/>
       <w:r>
         <w:t>Overview of the System</w:t>
       </w:r>
-      <w:bookmarkEnd w:id="10"/>
+      <w:bookmarkEnd w:id="11"/>
     </w:p>
     <w:p>
       <w:pPr>
@@ -14342,7 +14340,6 @@
           <w:b/>
           <w:color w:val="DC6900"/>
         </w:rPr>
-        <w:lastRenderedPageBreak/>
         <w:t>Data Analytics Platform and Dashboard.</w:t>
       </w:r>
       <w:r>
@@ -14451,29 +14448,19 @@
       <w:pPr>
         <w:pStyle w:val="Caption"/>
       </w:pPr>
-      <w:bookmarkStart w:id="11" w:name="_Ref402545109"/>
+      <w:bookmarkStart w:id="12" w:name="_Ref402545109"/>
       <w:r>
         <w:t xml:space="preserve">Figure </w:t>
       </w:r>
-      <w:r>
-        <w:fldChar w:fldCharType="begin"/>
-      </w:r>
-      <w:r>
-        <w:instrText xml:space="preserve"> SEQ Figure \* ARABIC </w:instrText>
-      </w:r>
-      <w:r>
-        <w:fldChar w:fldCharType="separate"/>
-      </w:r>
-      <w:r>
-        <w:rPr>
-          <w:noProof/>
-        </w:rPr>
-        <w:t>1</w:t>
-      </w:r>
-      <w:r>
-        <w:fldChar w:fldCharType="end"/>
-      </w:r>
-      <w:bookmarkEnd w:id="11"/>
+      <w:fldSimple w:instr=" SEQ Figure \* ARABIC ">
+        <w:r>
+          <w:rPr>
+            <w:noProof/>
+          </w:rPr>
+          <w:t>1</w:t>
+        </w:r>
+      </w:fldSimple>
+      <w:bookmarkEnd w:id="12"/>
     </w:p>
     <w:p>
       <w:pPr>
@@ -14586,29 +14573,19 @@
       <w:pPr>
         <w:pStyle w:val="Caption"/>
       </w:pPr>
-      <w:bookmarkStart w:id="12" w:name="_Ref402545110"/>
+      <w:bookmarkStart w:id="13" w:name="_Ref402545110"/>
       <w:r>
         <w:t xml:space="preserve">Figure </w:t>
       </w:r>
-      <w:r>
-        <w:fldChar w:fldCharType="begin"/>
-      </w:r>
-      <w:r>
-        <w:instrText xml:space="preserve"> SEQ Figure \* ARABIC </w:instrText>
-      </w:r>
-      <w:r>
-        <w:fldChar w:fldCharType="separate"/>
-      </w:r>
-      <w:r>
-        <w:rPr>
-          <w:noProof/>
-        </w:rPr>
-        <w:t>2</w:t>
-      </w:r>
-      <w:r>
-        <w:fldChar w:fldCharType="end"/>
-      </w:r>
-      <w:bookmarkEnd w:id="12"/>
+      <w:fldSimple w:instr=" SEQ Figure \* ARABIC ">
+        <w:r>
+          <w:rPr>
+            <w:noProof/>
+          </w:rPr>
+          <w:t>2</w:t>
+        </w:r>
+      </w:fldSimple>
+      <w:bookmarkEnd w:id="13"/>
     </w:p>
     <w:p>
       <w:pPr>
@@ -14620,7 +14597,6 @@
         <w:pStyle w:val="NoSpacing"/>
       </w:pPr>
       <w:r>
-        <w:lastRenderedPageBreak/>
         <w:t>This effort includes data analysis and predictive modelling, done in collaboration with VA stakeholders and clinical subject matter experts, while at the same time leveraging research data from sources such as DoD (e.g. Army Study to Assess Risk and Resilience in Service members [Army STARRS] and the Military Suicide Research Consortium) and VA (e.g. Center of Excellence for Suicide Prevention). Harnessing the automated reporting model, information will be presented in a customizable national surveillance dashboard and transmitted to authorized officials and Veteran support services organizations via Direct Messaging.</w:t>
       </w:r>
     </w:p>
@@ -14628,19 +14604,19 @@
       <w:pPr>
         <w:pStyle w:val="Heading3"/>
       </w:pPr>
-      <w:bookmarkStart w:id="13" w:name="_Toc387140591"/>
-      <w:bookmarkStart w:id="14" w:name="_Toc387178632"/>
-      <w:bookmarkStart w:id="15" w:name="_Toc397445254"/>
-      <w:bookmarkStart w:id="16" w:name="_Toc397963197"/>
-      <w:bookmarkStart w:id="17" w:name="_Toc402545121"/>
+      <w:bookmarkStart w:id="14" w:name="_Toc387140591"/>
+      <w:bookmarkStart w:id="15" w:name="_Toc387178632"/>
+      <w:bookmarkStart w:id="16" w:name="_Toc397445254"/>
+      <w:bookmarkStart w:id="17" w:name="_Toc397963197"/>
+      <w:bookmarkStart w:id="18" w:name="_Toc402545121"/>
       <w:r>
         <w:t>SDR Database Background</w:t>
       </w:r>
-      <w:bookmarkEnd w:id="13"/>
       <w:bookmarkEnd w:id="14"/>
       <w:bookmarkEnd w:id="15"/>
       <w:bookmarkEnd w:id="16"/>
       <w:bookmarkEnd w:id="17"/>
+      <w:bookmarkEnd w:id="18"/>
     </w:p>
     <w:p>
       <w:pPr>
@@ -14733,11 +14709,11 @@
       <w:pPr>
         <w:pStyle w:val="Heading2"/>
       </w:pPr>
-      <w:bookmarkStart w:id="18" w:name="_Toc402545122"/>
+      <w:bookmarkStart w:id="19" w:name="_Toc402545122"/>
       <w:r>
         <w:t>Overview of the Business Process</w:t>
       </w:r>
-      <w:bookmarkEnd w:id="18"/>
+      <w:bookmarkEnd w:id="19"/>
     </w:p>
     <w:p>
       <w:pPr>
@@ -14794,7 +14770,6 @@
         <w:pStyle w:val="Caption"/>
       </w:pPr>
       <w:r>
-        <w:lastRenderedPageBreak/>
         <w:pict>
           <v:shapetype id="_x0000_t75" coordsize="21600,21600" o:spt="75" o:preferrelative="t" path="m@4@5l@4@11@9@11@9@5xe" filled="f" stroked="f">
             <v:stroke joinstyle="miter"/>
@@ -14835,27 +14810,14 @@
       <w:r>
         <w:t xml:space="preserve">Figure </w:t>
       </w:r>
-      <w:r>
-        <w:fldChar w:fldCharType="begin"/>
-      </w:r>
-      <w:r>
-        <w:instrText xml:space="preserve"> SEQ Figure \* ARABIC </w:instrText>
-      </w:r>
-      <w:r>
-        <w:fldChar w:fldCharType="separate"/>
-      </w:r>
-      <w:r>
-        <w:rPr>
-          <w:noProof/>
-        </w:rPr>
-        <w:t>3</w:t>
-      </w:r>
-      <w:r>
-        <w:rPr>
-          <w:noProof/>
-        </w:rPr>
-        <w:fldChar w:fldCharType="end"/>
-      </w:r>
+      <w:fldSimple w:instr=" SEQ Figure \* ARABIC ">
+        <w:r>
+          <w:rPr>
+            <w:noProof/>
+          </w:rPr>
+          <w:t>3</w:t>
+        </w:r>
+      </w:fldSimple>
       <w:r>
         <w:t>: Sample Business Processes Diagram</w:t>
       </w:r>
@@ -14902,32 +14864,19 @@
       <w:pPr>
         <w:pStyle w:val="Caption"/>
       </w:pPr>
-      <w:bookmarkStart w:id="19" w:name="_Ref340561230"/>
+      <w:bookmarkStart w:id="20" w:name="_Ref340561230"/>
       <w:r>
         <w:t xml:space="preserve">Table </w:t>
       </w:r>
-      <w:r>
-        <w:fldChar w:fldCharType="begin"/>
-      </w:r>
-      <w:r>
-        <w:instrText xml:space="preserve"> SEQ Table \* ARABIC </w:instrText>
-      </w:r>
-      <w:r>
-        <w:fldChar w:fldCharType="separate"/>
-      </w:r>
-      <w:r>
-        <w:rPr>
-          <w:noProof/>
-        </w:rPr>
-        <w:t>1</w:t>
-      </w:r>
-      <w:r>
-        <w:rPr>
-          <w:noProof/>
-        </w:rPr>
-        <w:fldChar w:fldCharType="end"/>
-      </w:r>
-      <w:bookmarkEnd w:id="19"/>
+      <w:fldSimple w:instr=" SEQ Table \* ARABIC ">
+        <w:r>
+          <w:rPr>
+            <w:noProof/>
+          </w:rPr>
+          <w:t>1</w:t>
+        </w:r>
+      </w:fldSimple>
+      <w:bookmarkEnd w:id="20"/>
       <w:r>
         <w:t>: Business Process</w:t>
       </w:r>
@@ -14967,8 +14916,8 @@
             <w:pPr>
               <w:pStyle w:val="TableHeading"/>
             </w:pPr>
-            <w:bookmarkStart w:id="20" w:name="ColumnTitle_05"/>
-            <w:bookmarkEnd w:id="20"/>
+            <w:bookmarkStart w:id="21" w:name="ColumnTitle_05"/>
+            <w:bookmarkEnd w:id="21"/>
             <w:r>
               <w:t>Business Process ID</w:t>
             </w:r>
@@ -15120,11 +15069,11 @@
       <w:pPr>
         <w:pStyle w:val="Heading2"/>
       </w:pPr>
-      <w:bookmarkStart w:id="21" w:name="_Toc402545123"/>
+      <w:bookmarkStart w:id="22" w:name="_Toc402545123"/>
       <w:r>
         <w:t>Business Benefits</w:t>
       </w:r>
-      <w:bookmarkEnd w:id="21"/>
+      <w:bookmarkEnd w:id="22"/>
     </w:p>
     <w:p>
       <w:pPr>
@@ -15218,7 +15167,6 @@
         <w:pStyle w:val="PSPBullet1"/>
       </w:pPr>
       <w:r>
-        <w:lastRenderedPageBreak/>
         <w:t>Can information on Veterans both under and outside VHA care be aggregated to produce a useful prediction of suicide risk?</w:t>
       </w:r>
     </w:p>
@@ -15353,29 +15301,19 @@
       <w:pPr>
         <w:pStyle w:val="Caption"/>
       </w:pPr>
-      <w:bookmarkStart w:id="22" w:name="_Ref402545111"/>
+      <w:bookmarkStart w:id="23" w:name="_Ref402545111"/>
       <w:r>
         <w:t xml:space="preserve">Figure </w:t>
       </w:r>
-      <w:r>
-        <w:fldChar w:fldCharType="begin"/>
-      </w:r>
-      <w:r>
-        <w:instrText xml:space="preserve"> SEQ Figure \* ARABIC </w:instrText>
-      </w:r>
-      <w:r>
-        <w:fldChar w:fldCharType="separate"/>
-      </w:r>
-      <w:r>
-        <w:rPr>
-          <w:noProof/>
-        </w:rPr>
-        <w:t>4</w:t>
-      </w:r>
-      <w:r>
-        <w:fldChar w:fldCharType="end"/>
-      </w:r>
-      <w:bookmarkEnd w:id="22"/>
+      <w:fldSimple w:instr=" SEQ Figure \* ARABIC ">
+        <w:r>
+          <w:rPr>
+            <w:noProof/>
+          </w:rPr>
+          <w:t>4</w:t>
+        </w:r>
+      </w:fldSimple>
+      <w:bookmarkEnd w:id="23"/>
     </w:p>
     <w:p>
       <w:pPr>
@@ -15665,11 +15603,7 @@
               <w:pStyle w:val="PSPTableBullet1"/>
             </w:pPr>
             <w:r>
-              <w:t xml:space="preserve">This framework and reference design will be the basis from which an enterprise level solution can be designed, implemented, </w:t>
-            </w:r>
-            <w:r>
-              <w:lastRenderedPageBreak/>
-              <w:t xml:space="preserve">and deployed within VA, consistent with OneVA Enterprise Architecture principles and requirements. </w:t>
+              <w:t xml:space="preserve">This framework and reference design will be the basis from which an enterprise level solution can be designed, implemented, and deployed within VA, consistent with OneVA Enterprise Architecture principles and requirements. </w:t>
             </w:r>
           </w:p>
         </w:tc>
@@ -15684,11 +15618,11 @@
       <w:pPr>
         <w:pStyle w:val="Heading2"/>
       </w:pPr>
-      <w:bookmarkStart w:id="23" w:name="_Toc402545124"/>
+      <w:bookmarkStart w:id="24" w:name="_Toc402545124"/>
       <w:r>
         <w:t>Assumptions and Constraints</w:t>
       </w:r>
-      <w:bookmarkEnd w:id="23"/>
+      <w:bookmarkEnd w:id="24"/>
     </w:p>
     <w:p>
       <w:pPr>
@@ -15702,11 +15636,11 @@
       <w:pPr>
         <w:pStyle w:val="Heading3"/>
       </w:pPr>
-      <w:bookmarkStart w:id="24" w:name="_Toc402545125"/>
+      <w:bookmarkStart w:id="25" w:name="_Toc402545125"/>
       <w:r>
         <w:t>Design Assumptions</w:t>
       </w:r>
-      <w:bookmarkEnd w:id="24"/>
+      <w:bookmarkEnd w:id="25"/>
     </w:p>
     <w:p>
       <w:pPr>
@@ -15720,11 +15654,11 @@
       <w:pPr>
         <w:pStyle w:val="Heading3"/>
       </w:pPr>
-      <w:bookmarkStart w:id="25" w:name="_Toc402545126"/>
+      <w:bookmarkStart w:id="26" w:name="_Toc402545126"/>
       <w:r>
         <w:t>Design Constraints</w:t>
       </w:r>
-      <w:bookmarkEnd w:id="25"/>
+      <w:bookmarkEnd w:id="26"/>
     </w:p>
     <w:p>
       <w:pPr>
@@ -15746,11 +15680,11 @@
       <w:pPr>
         <w:pStyle w:val="Heading3"/>
       </w:pPr>
-      <w:bookmarkStart w:id="26" w:name="_Toc402545127"/>
+      <w:bookmarkStart w:id="27" w:name="_Toc402545127"/>
       <w:r>
         <w:t>Design Trade-offs</w:t>
       </w:r>
-      <w:bookmarkEnd w:id="26"/>
+      <w:bookmarkEnd w:id="27"/>
     </w:p>
     <w:p>
       <w:pPr>
@@ -15828,11 +15762,11 @@
       <w:pPr>
         <w:pStyle w:val="Heading2"/>
       </w:pPr>
-      <w:bookmarkStart w:id="27" w:name="_Toc402545128"/>
+      <w:bookmarkStart w:id="28" w:name="_Toc402545128"/>
       <w:r>
         <w:t>Overview of the Significant Requirements</w:t>
       </w:r>
-      <w:bookmarkEnd w:id="27"/>
+      <w:bookmarkEnd w:id="28"/>
     </w:p>
     <w:p>
       <w:pPr>
@@ -15846,11 +15780,11 @@
       <w:pPr>
         <w:pStyle w:val="Heading3"/>
       </w:pPr>
-      <w:bookmarkStart w:id="28" w:name="_Toc402545129"/>
+      <w:bookmarkStart w:id="29" w:name="_Toc402545129"/>
       <w:r>
         <w:t>Overview of Significant Functional Requirements</w:t>
       </w:r>
-      <w:bookmarkEnd w:id="28"/>
+      <w:bookmarkEnd w:id="29"/>
     </w:p>
     <w:p>
       <w:pPr>
@@ -15889,7 +15823,6 @@
         <w:pStyle w:val="InstructionalText1"/>
       </w:pPr>
       <w:r>
-        <w:lastRenderedPageBreak/>
         <w:t xml:space="preserve">The emphasis should be on identifying the impact that these requirements have on the design. </w:t>
       </w:r>
     </w:p>
@@ -15937,8 +15870,8 @@
             <w:pPr>
               <w:pStyle w:val="TableHeading"/>
             </w:pPr>
-            <w:bookmarkStart w:id="29" w:name="ColumnTitle_06"/>
-            <w:bookmarkEnd w:id="29"/>
+            <w:bookmarkStart w:id="30" w:name="ColumnTitle_06"/>
+            <w:bookmarkEnd w:id="30"/>
             <w:r>
               <w:t>ID</w:t>
             </w:r>
@@ -16096,11 +16029,11 @@
       <w:pPr>
         <w:pStyle w:val="Heading3"/>
       </w:pPr>
-      <w:bookmarkStart w:id="30" w:name="_Toc402545130"/>
+      <w:bookmarkStart w:id="31" w:name="_Toc402545130"/>
       <w:r>
         <w:t>Overview of Functional Workload / Performance Requirements</w:t>
       </w:r>
-      <w:bookmarkEnd w:id="30"/>
+      <w:bookmarkEnd w:id="31"/>
     </w:p>
     <w:p>
       <w:pPr>
@@ -16146,8 +16079,8 @@
             <w:pPr>
               <w:pStyle w:val="TableHeading"/>
             </w:pPr>
-            <w:bookmarkStart w:id="31" w:name="ColumnTitle_07"/>
-            <w:bookmarkEnd w:id="31"/>
+            <w:bookmarkStart w:id="32" w:name="ColumnTitle_07"/>
+            <w:bookmarkEnd w:id="32"/>
             <w:r>
               <w:t>ID</w:t>
             </w:r>
@@ -16305,11 +16238,11 @@
       <w:pPr>
         <w:pStyle w:val="Heading3"/>
       </w:pPr>
-      <w:bookmarkStart w:id="32" w:name="_Toc402545131"/>
+      <w:bookmarkStart w:id="33" w:name="_Toc402545131"/>
       <w:r>
         <w:t>Overview of Operational Requirements</w:t>
       </w:r>
-      <w:bookmarkEnd w:id="32"/>
+      <w:bookmarkEnd w:id="33"/>
     </w:p>
     <w:tbl>
       <w:tblPr>
@@ -16342,8 +16275,8 @@
             <w:pPr>
               <w:pStyle w:val="TableHeading"/>
             </w:pPr>
-            <w:bookmarkStart w:id="33" w:name="ColumnTitle_08"/>
-            <w:bookmarkEnd w:id="33"/>
+            <w:bookmarkStart w:id="34" w:name="ColumnTitle_08"/>
+            <w:bookmarkEnd w:id="34"/>
             <w:r>
               <w:t>ID</w:t>
             </w:r>
@@ -16480,7 +16413,6 @@
           <w:i/>
           <w:color w:val="0000FF"/>
         </w:rPr>
-        <w:lastRenderedPageBreak/>
         <w:t xml:space="preserve">Table </w:t>
       </w:r>
       <w:r>
@@ -16507,11 +16439,11 @@
       <w:pPr>
         <w:pStyle w:val="Heading3"/>
       </w:pPr>
-      <w:bookmarkStart w:id="34" w:name="_Toc402545132"/>
+      <w:bookmarkStart w:id="35" w:name="_Toc402545132"/>
       <w:r>
         <w:t>Overview of the Technical Requirements</w:t>
       </w:r>
-      <w:bookmarkEnd w:id="34"/>
+      <w:bookmarkEnd w:id="35"/>
     </w:p>
     <w:p>
       <w:pPr>
@@ -16552,8 +16484,8 @@
             <w:pPr>
               <w:pStyle w:val="TableHeading"/>
             </w:pPr>
-            <w:bookmarkStart w:id="35" w:name="ColumnTitle_09"/>
-            <w:bookmarkEnd w:id="35"/>
+            <w:bookmarkStart w:id="36" w:name="ColumnTitle_09"/>
+            <w:bookmarkEnd w:id="36"/>
             <w:r>
               <w:t>ID</w:t>
             </w:r>
@@ -16711,11 +16643,11 @@
       <w:pPr>
         <w:pStyle w:val="Heading3"/>
       </w:pPr>
-      <w:bookmarkStart w:id="36" w:name="_Toc402545133"/>
+      <w:bookmarkStart w:id="37" w:name="_Toc402545133"/>
       <w:r>
         <w:t>Overview of the Security or Privacy Requirements</w:t>
       </w:r>
-      <w:bookmarkEnd w:id="36"/>
+      <w:bookmarkEnd w:id="37"/>
     </w:p>
     <w:p>
       <w:pPr>
@@ -16756,8 +16688,8 @@
             <w:pPr>
               <w:pStyle w:val="TableHeading"/>
             </w:pPr>
-            <w:bookmarkStart w:id="37" w:name="ColumnTitle_10"/>
-            <w:bookmarkEnd w:id="37"/>
+            <w:bookmarkStart w:id="38" w:name="ColumnTitle_10"/>
+            <w:bookmarkEnd w:id="38"/>
             <w:r>
               <w:t>ID</w:t>
             </w:r>
@@ -16915,11 +16847,11 @@
       <w:pPr>
         <w:pStyle w:val="Heading3"/>
       </w:pPr>
-      <w:bookmarkStart w:id="38" w:name="_Toc402545134"/>
+      <w:bookmarkStart w:id="39" w:name="_Toc402545134"/>
       <w:r>
         <w:t>Overview of System Criticality and High Availability Requirements</w:t>
       </w:r>
-      <w:bookmarkEnd w:id="38"/>
+      <w:bookmarkEnd w:id="39"/>
     </w:p>
     <w:p>
       <w:pPr>
@@ -16966,7 +16898,6 @@
         <w:pStyle w:val="InstructionalBullet1"/>
       </w:pPr>
       <w:r>
-        <w:lastRenderedPageBreak/>
         <w:t>Recovery Point Objectives(RPO) (for disaster recovery) Requirement</w:t>
       </w:r>
     </w:p>
@@ -16982,11 +16913,11 @@
       <w:pPr>
         <w:pStyle w:val="Heading3"/>
       </w:pPr>
-      <w:bookmarkStart w:id="39" w:name="_Toc402545135"/>
+      <w:bookmarkStart w:id="40" w:name="_Toc402545135"/>
       <w:r>
         <w:t>Single Sign-on Requirement</w:t>
       </w:r>
-      <w:bookmarkEnd w:id="39"/>
+      <w:bookmarkEnd w:id="40"/>
     </w:p>
     <w:p>
       <w:pPr>
@@ -17000,11 +16931,11 @@
       <w:pPr>
         <w:pStyle w:val="Heading3"/>
       </w:pPr>
-      <w:bookmarkStart w:id="40" w:name="_Toc402545136"/>
+      <w:bookmarkStart w:id="41" w:name="_Toc402545136"/>
       <w:r>
         <w:t>Requirement for Use of Enterprise Portals</w:t>
       </w:r>
-      <w:bookmarkEnd w:id="40"/>
+      <w:bookmarkEnd w:id="41"/>
     </w:p>
     <w:p>
       <w:pPr>
@@ -17018,11 +16949,11 @@
       <w:pPr>
         <w:pStyle w:val="Heading3"/>
       </w:pPr>
-      <w:bookmarkStart w:id="41" w:name="_Toc402545137"/>
+      <w:bookmarkStart w:id="42" w:name="_Toc402545137"/>
       <w:r>
         <w:t>Special Device Requirements</w:t>
       </w:r>
-      <w:bookmarkEnd w:id="41"/>
+      <w:bookmarkEnd w:id="42"/>
     </w:p>
     <w:p>
       <w:pPr>
@@ -17036,11 +16967,11 @@
       <w:pPr>
         <w:pStyle w:val="Heading1"/>
       </w:pPr>
-      <w:bookmarkStart w:id="42" w:name="_Toc402545138"/>
+      <w:bookmarkStart w:id="43" w:name="_Toc402545138"/>
       <w:r>
         <w:t>Conceptual Design</w:t>
       </w:r>
-      <w:bookmarkEnd w:id="42"/>
+      <w:bookmarkEnd w:id="43"/>
     </w:p>
     <w:p>
       <w:pPr>
@@ -17078,11 +17009,11 @@
       <w:pPr>
         <w:pStyle w:val="Heading2"/>
       </w:pPr>
-      <w:bookmarkStart w:id="43" w:name="_Toc402545139"/>
+      <w:bookmarkStart w:id="44" w:name="_Toc402545139"/>
       <w:r>
         <w:t>Conceptual Application Design</w:t>
       </w:r>
-      <w:bookmarkEnd w:id="43"/>
+      <w:bookmarkEnd w:id="44"/>
     </w:p>
     <w:p>
       <w:pPr>
@@ -17096,11 +17027,11 @@
       <w:pPr>
         <w:pStyle w:val="Heading3"/>
       </w:pPr>
-      <w:bookmarkStart w:id="44" w:name="_Toc402545140"/>
+      <w:bookmarkStart w:id="45" w:name="_Toc402545140"/>
       <w:r>
         <w:t>Application Context</w:t>
       </w:r>
-      <w:bookmarkEnd w:id="44"/>
+      <w:bookmarkEnd w:id="45"/>
     </w:p>
     <w:p>
       <w:pPr>
@@ -17155,7 +17086,6 @@
         <w:pStyle w:val="BodyText"/>
       </w:pPr>
       <w:r>
-        <w:lastRenderedPageBreak/>
         <w:pict>
           <v:shape id="_x0000_i1026" type="#_x0000_t75" alt="Sample Application Context Diagram" style="width:462.75pt;height:201pt" o:bordertopcolor="this" o:borderleftcolor="this" o:borderbottomcolor="this" o:borderrightcolor="this">
             <v:imagedata r:id="rId19" o:title="" cropbottom="6866f" cropright="3185f"/>
@@ -17174,24 +17104,14 @@
       <w:r>
         <w:t xml:space="preserve">Figure </w:t>
       </w:r>
-      <w:r>
-        <w:fldChar w:fldCharType="begin"/>
-      </w:r>
-      <w:r>
-        <w:instrText xml:space="preserve"> SEQ Figure \* ARABIC </w:instrText>
-      </w:r>
-      <w:r>
-        <w:fldChar w:fldCharType="separate"/>
-      </w:r>
-      <w:r>
-        <w:rPr>
-          <w:noProof/>
-        </w:rPr>
-        <w:t>5</w:t>
-      </w:r>
-      <w:r>
-        <w:fldChar w:fldCharType="end"/>
-      </w:r>
+      <w:fldSimple w:instr=" SEQ Figure \* ARABIC ">
+        <w:r>
+          <w:rPr>
+            <w:noProof/>
+          </w:rPr>
+          <w:t>5</w:t>
+        </w:r>
+      </w:fldSimple>
       <w:r>
         <w:t>: Sample Application Context Diagram</w:t>
       </w:r>
@@ -17208,11 +17128,11 @@
       <w:pPr>
         <w:pStyle w:val="Caption"/>
       </w:pPr>
-      <w:bookmarkStart w:id="45" w:name="_Ref340576180"/>
+      <w:bookmarkStart w:id="46" w:name="_Ref340576180"/>
       <w:r>
         <w:t xml:space="preserve">Table </w:t>
       </w:r>
-      <w:bookmarkEnd w:id="45"/>
+      <w:bookmarkEnd w:id="46"/>
       <w:r>
         <w:t>5</w:t>
       </w:r>
@@ -17265,8 +17185,8 @@
             <w:pPr>
               <w:pStyle w:val="TableHeading"/>
             </w:pPr>
-            <w:bookmarkStart w:id="46" w:name="ColumnTitle_12"/>
-            <w:bookmarkEnd w:id="46"/>
+            <w:bookmarkStart w:id="47" w:name="ColumnTitle_12"/>
+            <w:bookmarkEnd w:id="47"/>
             <w:r>
               <w:t>ID</w:t>
             </w:r>
@@ -17464,8 +17384,8 @@
             <w:pPr>
               <w:pStyle w:val="TableHeading"/>
             </w:pPr>
-            <w:bookmarkStart w:id="47" w:name="ColumnTitle_13"/>
-            <w:bookmarkEnd w:id="47"/>
+            <w:bookmarkStart w:id="48" w:name="ColumnTitle_13"/>
+            <w:bookmarkEnd w:id="48"/>
             <w:r>
               <w:t>ID</w:t>
             </w:r>
@@ -17680,8 +17600,8 @@
             <w:pPr>
               <w:pStyle w:val="TableHeading"/>
             </w:pPr>
-            <w:bookmarkStart w:id="48" w:name="ColumnTitle_14"/>
-            <w:bookmarkEnd w:id="48"/>
+            <w:bookmarkStart w:id="49" w:name="ColumnTitle_14"/>
+            <w:bookmarkEnd w:id="49"/>
             <w:r>
               <w:t>ID</w:t>
             </w:r>
@@ -17890,8 +17810,8 @@
             <w:pPr>
               <w:pStyle w:val="TableHeading"/>
             </w:pPr>
-            <w:bookmarkStart w:id="49" w:name="ColumnTitle_15"/>
-            <w:bookmarkEnd w:id="49"/>
+            <w:bookmarkStart w:id="50" w:name="ColumnTitle_15"/>
+            <w:bookmarkEnd w:id="50"/>
             <w:r>
               <w:t>ID</w:t>
             </w:r>
@@ -18085,14 +18005,14 @@
           <w:rFonts w:eastAsia="Times"/>
         </w:rPr>
       </w:pPr>
-      <w:bookmarkStart w:id="50" w:name="_Toc402545141"/>
+      <w:bookmarkStart w:id="51" w:name="_Toc402545141"/>
       <w:r>
         <w:rPr>
           <w:rFonts w:eastAsia="Times"/>
         </w:rPr>
         <w:t>High-Level Application Design</w:t>
       </w:r>
-      <w:bookmarkEnd w:id="50"/>
+      <w:bookmarkEnd w:id="51"/>
     </w:p>
     <w:p>
       <w:pPr>
@@ -18151,7 +18071,6 @@
         <w:pStyle w:val="InstructionalText1"/>
       </w:pPr>
       <w:r>
-        <w:lastRenderedPageBreak/>
         <w:t xml:space="preserve">Table </w:t>
       </w:r>
       <w:r>
@@ -18282,27 +18201,14 @@
       <w:r>
         <w:t xml:space="preserve">Figure </w:t>
       </w:r>
-      <w:r>
-        <w:fldChar w:fldCharType="begin"/>
-      </w:r>
-      <w:r>
-        <w:instrText xml:space="preserve"> SEQ Figure \* ARABIC </w:instrText>
-      </w:r>
-      <w:r>
-        <w:fldChar w:fldCharType="separate"/>
-      </w:r>
-      <w:r>
-        <w:rPr>
-          <w:noProof/>
-        </w:rPr>
-        <w:t>6</w:t>
-      </w:r>
-      <w:r>
-        <w:rPr>
-          <w:noProof/>
-        </w:rPr>
-        <w:fldChar w:fldCharType="end"/>
-      </w:r>
+      <w:fldSimple w:instr=" SEQ Figure \* ARABIC ">
+        <w:r>
+          <w:rPr>
+            <w:noProof/>
+          </w:rPr>
+          <w:t>6</w:t>
+        </w:r>
+      </w:fldSimple>
       <w:r>
         <w:t>: Sample High-Level Application Design</w:t>
       </w:r>
@@ -18321,7 +18227,7 @@
           <w:szCs w:val="20"/>
         </w:rPr>
       </w:pPr>
-      <w:bookmarkStart w:id="51" w:name="_Ref340578535"/>
+      <w:bookmarkStart w:id="52" w:name="_Ref340578535"/>
       <w:r>
         <w:br w:type="page"/>
       </w:r>
@@ -18331,10 +18237,9 @@
         <w:pStyle w:val="Caption"/>
       </w:pPr>
       <w:r>
-        <w:lastRenderedPageBreak/>
         <w:t xml:space="preserve">Table </w:t>
       </w:r>
-      <w:bookmarkEnd w:id="51"/>
+      <w:bookmarkEnd w:id="52"/>
       <w:r>
         <w:t>6: Objects in the High Level Application Design</w:t>
       </w:r>
@@ -18394,8 +18299,8 @@
             <w:pPr>
               <w:pStyle w:val="TableHeading"/>
             </w:pPr>
-            <w:bookmarkStart w:id="52" w:name="ColumnTitle_16"/>
-            <w:bookmarkEnd w:id="52"/>
+            <w:bookmarkStart w:id="53" w:name="ColumnTitle_16"/>
+            <w:bookmarkEnd w:id="53"/>
             <w:r>
               <w:t>ID</w:t>
             </w:r>
@@ -18696,8 +18601,8 @@
             <w:pPr>
               <w:pStyle w:val="TableHeading"/>
             </w:pPr>
-            <w:bookmarkStart w:id="53" w:name="ColumnTitle_17"/>
-            <w:bookmarkEnd w:id="53"/>
+            <w:bookmarkStart w:id="54" w:name="ColumnTitle_17"/>
+            <w:bookmarkEnd w:id="54"/>
             <w:r>
               <w:t>ID</w:t>
             </w:r>
@@ -18840,11 +18745,11 @@
       <w:pPr>
         <w:pStyle w:val="Heading3"/>
       </w:pPr>
-      <w:bookmarkStart w:id="54" w:name="_Toc402545142"/>
+      <w:bookmarkStart w:id="55" w:name="_Toc402545142"/>
       <w:r>
         <w:t>Application Locations</w:t>
       </w:r>
-      <w:bookmarkEnd w:id="54"/>
+      <w:bookmarkEnd w:id="55"/>
     </w:p>
     <w:p>
       <w:pPr>
@@ -18910,8 +18815,8 @@
             <w:pPr>
               <w:pStyle w:val="TableHeading"/>
             </w:pPr>
-            <w:bookmarkStart w:id="55" w:name="ColumnTitle_18"/>
-            <w:bookmarkEnd w:id="55"/>
+            <w:bookmarkStart w:id="56" w:name="ColumnTitle_18"/>
+            <w:bookmarkEnd w:id="56"/>
             <w:r>
               <w:t>Application Component</w:t>
             </w:r>
@@ -19064,8 +18969,8 @@
             <w:pPr>
               <w:pStyle w:val="TableHeading"/>
             </w:pPr>
-            <w:bookmarkStart w:id="56" w:name="ColumnTitle_19"/>
-            <w:bookmarkEnd w:id="56"/>
+            <w:bookmarkStart w:id="57" w:name="ColumnTitle_19"/>
+            <w:bookmarkEnd w:id="57"/>
             <w:r>
               <w:t>Application Component</w:t>
             </w:r>
@@ -19156,12 +19061,11 @@
           <w:snapToGrid w:val="0"/>
         </w:rPr>
       </w:pPr>
-      <w:bookmarkStart w:id="57" w:name="_Toc402545143"/>
+      <w:bookmarkStart w:id="58" w:name="_Toc402545143"/>
       <w:r>
         <w:rPr>
           <w:rFonts w:eastAsia="Times"/>
         </w:rPr>
-        <w:lastRenderedPageBreak/>
         <w:t>Conceptual</w:t>
       </w:r>
       <w:r>
@@ -19171,7 +19075,7 @@
         </w:rPr>
         <w:t xml:space="preserve"> Data Design</w:t>
       </w:r>
-      <w:bookmarkEnd w:id="57"/>
+      <w:bookmarkEnd w:id="58"/>
     </w:p>
     <w:p>
       <w:pPr>
@@ -19180,18 +19084,18 @@
           <w:rFonts w:eastAsia="Times"/>
         </w:rPr>
       </w:pPr>
-      <w:bookmarkStart w:id="58" w:name="_Toc351469582"/>
-      <w:bookmarkStart w:id="59" w:name="_Toc374440954"/>
-      <w:bookmarkStart w:id="60" w:name="_Toc402545144"/>
+      <w:bookmarkStart w:id="59" w:name="_Toc351469582"/>
+      <w:bookmarkStart w:id="60" w:name="_Toc374440954"/>
+      <w:bookmarkStart w:id="61" w:name="_Toc402545144"/>
       <w:r>
         <w:rPr>
           <w:rFonts w:eastAsia="Times"/>
         </w:rPr>
         <w:t>Project Conceptual Data Model</w:t>
       </w:r>
-      <w:bookmarkEnd w:id="58"/>
       <w:bookmarkEnd w:id="59"/>
       <w:bookmarkEnd w:id="60"/>
+      <w:bookmarkEnd w:id="61"/>
     </w:p>
     <w:p>
       <w:pPr>
@@ -19234,32 +19138,19 @@
       <w:pPr>
         <w:pStyle w:val="Caption"/>
       </w:pPr>
-      <w:bookmarkStart w:id="61" w:name="_Ref341081657"/>
+      <w:bookmarkStart w:id="62" w:name="_Ref341081657"/>
       <w:r>
         <w:t xml:space="preserve">Figure </w:t>
       </w:r>
-      <w:r>
-        <w:fldChar w:fldCharType="begin"/>
-      </w:r>
-      <w:r>
-        <w:instrText xml:space="preserve"> SEQ Figure \* ARABIC </w:instrText>
-      </w:r>
-      <w:r>
-        <w:fldChar w:fldCharType="separate"/>
-      </w:r>
-      <w:r>
-        <w:rPr>
-          <w:noProof/>
-        </w:rPr>
-        <w:t>7</w:t>
-      </w:r>
-      <w:r>
-        <w:rPr>
-          <w:noProof/>
-        </w:rPr>
-        <w:fldChar w:fldCharType="end"/>
-      </w:r>
-      <w:bookmarkEnd w:id="61"/>
+      <w:fldSimple w:instr=" SEQ Figure \* ARABIC ">
+        <w:r>
+          <w:rPr>
+            <w:noProof/>
+          </w:rPr>
+          <w:t>7</w:t>
+        </w:r>
+      </w:fldSimple>
+      <w:bookmarkEnd w:id="62"/>
       <w:r>
         <w:t>: Sample Project Conceptual Data Mode</w:t>
       </w:r>
@@ -19330,11 +19221,11 @@
       <w:pPr>
         <w:pStyle w:val="Heading3"/>
       </w:pPr>
-      <w:bookmarkStart w:id="62" w:name="_Toc402545145"/>
+      <w:bookmarkStart w:id="63" w:name="_Toc402545145"/>
       <w:r>
         <w:t>Database Information</w:t>
       </w:r>
-      <w:bookmarkEnd w:id="62"/>
+      <w:bookmarkEnd w:id="63"/>
     </w:p>
     <w:p>
       <w:pPr>
@@ -19385,8 +19276,8 @@
             <w:pPr>
               <w:pStyle w:val="TableHeading"/>
             </w:pPr>
-            <w:bookmarkStart w:id="63" w:name="ColumnTitle_20"/>
-            <w:bookmarkEnd w:id="63"/>
+            <w:bookmarkStart w:id="64" w:name="ColumnTitle_20"/>
+            <w:bookmarkEnd w:id="64"/>
             <w:r>
               <w:t>Database Name</w:t>
             </w:r>
@@ -19450,7 +19341,6 @@
               <w:pStyle w:val="InstructionalTable"/>
             </w:pPr>
             <w:r>
-              <w:lastRenderedPageBreak/>
               <w:t>&lt;</w:t>
             </w:r>
             <w:r>
@@ -19512,7 +19402,7 @@
                 <w:i w:val="0"/>
                 <w:color w:val="auto"/>
               </w:rPr>
-              <w:commentReference w:id="64"/>
+              <w:commentReference w:id="65"/>
             </w:r>
             <w:r>
               <w:t>?</w:t>
@@ -19592,14 +19482,14 @@
           <w:rFonts w:eastAsia="Times"/>
         </w:rPr>
       </w:pPr>
-      <w:bookmarkStart w:id="65" w:name="_Toc402545146"/>
+      <w:bookmarkStart w:id="66" w:name="_Toc402545146"/>
       <w:r>
         <w:rPr>
           <w:rFonts w:eastAsia="Times"/>
         </w:rPr>
         <w:t>User Interface Data Mapping</w:t>
       </w:r>
-      <w:bookmarkEnd w:id="65"/>
+      <w:bookmarkEnd w:id="66"/>
     </w:p>
     <w:p>
       <w:pPr>
@@ -19657,11 +19547,11 @@
       <w:pPr>
         <w:pStyle w:val="Heading4"/>
       </w:pPr>
-      <w:bookmarkStart w:id="66" w:name="_Toc402545147"/>
+      <w:bookmarkStart w:id="67" w:name="_Toc402545147"/>
       <w:r>
         <w:t>Application Screen Interface</w:t>
       </w:r>
-      <w:bookmarkEnd w:id="66"/>
+      <w:bookmarkEnd w:id="67"/>
     </w:p>
     <w:p>
       <w:pPr>
@@ -19675,11 +19565,11 @@
       <w:pPr>
         <w:pStyle w:val="Heading5"/>
       </w:pPr>
-      <w:bookmarkStart w:id="67" w:name="_Toc402545148"/>
+      <w:bookmarkStart w:id="68" w:name="_Toc402545148"/>
       <w:r>
         <w:t>&lt;Insert name of screen&gt;</w:t>
       </w:r>
-      <w:bookmarkEnd w:id="67"/>
+      <w:bookmarkEnd w:id="68"/>
     </w:p>
     <w:p>
       <w:pPr>
@@ -19783,33 +19673,19 @@
       <w:pPr>
         <w:pStyle w:val="Caption"/>
       </w:pPr>
-      <w:bookmarkStart w:id="68" w:name="_Ref340635671"/>
-      <w:bookmarkStart w:id="69" w:name="_Ref340634947"/>
-      <w:r>
-        <w:lastRenderedPageBreak/>
+      <w:bookmarkStart w:id="69" w:name="_Ref340635671"/>
+      <w:bookmarkStart w:id="70" w:name="_Ref340634947"/>
+      <w:r>
         <w:t xml:space="preserve">Figure </w:t>
       </w:r>
-      <w:r>
-        <w:fldChar w:fldCharType="begin"/>
-      </w:r>
-      <w:r>
-        <w:instrText xml:space="preserve"> SEQ Figure \* ARABIC </w:instrText>
-      </w:r>
-      <w:r>
-        <w:fldChar w:fldCharType="separate"/>
-      </w:r>
-      <w:r>
-        <w:rPr>
-          <w:noProof/>
-        </w:rPr>
-        <w:t>8</w:t>
-      </w:r>
-      <w:r>
-        <w:rPr>
-          <w:noProof/>
-        </w:rPr>
-        <w:fldChar w:fldCharType="end"/>
-      </w:r>
+      <w:fldSimple w:instr=" SEQ Figure \* ARABIC ">
+        <w:r>
+          <w:rPr>
+            <w:noProof/>
+          </w:rPr>
+          <w:t>8</w:t>
+        </w:r>
+      </w:fldSimple>
       <w:r>
         <w:t xml:space="preserve">: </w:t>
       </w:r>
@@ -19825,7 +19701,7 @@
       <w:r>
         <w:t xml:space="preserve"> Screen</w:t>
       </w:r>
-      <w:bookmarkEnd w:id="68"/>
+      <w:bookmarkEnd w:id="69"/>
     </w:p>
     <w:p>
       <w:pPr>
@@ -19834,7 +19710,7 @@
       <w:r>
         <w:t xml:space="preserve">Table </w:t>
       </w:r>
-      <w:bookmarkEnd w:id="69"/>
+      <w:bookmarkEnd w:id="70"/>
       <w:r>
         <w:t xml:space="preserve">10: </w:t>
       </w:r>
@@ -19900,8 +19776,8 @@
             <w:pPr>
               <w:pStyle w:val="TableHeading"/>
             </w:pPr>
-            <w:bookmarkStart w:id="70" w:name="ColumnTitle_21"/>
-            <w:bookmarkEnd w:id="70"/>
+            <w:bookmarkStart w:id="71" w:name="ColumnTitle_21"/>
+            <w:bookmarkEnd w:id="71"/>
             <w:r>
               <w:t>Graphical User Interface (GUI) Field</w:t>
             </w:r>
@@ -20129,11 +20005,11 @@
       <w:pPr>
         <w:pStyle w:val="Heading4"/>
       </w:pPr>
-      <w:bookmarkStart w:id="71" w:name="_Toc402545149"/>
+      <w:bookmarkStart w:id="72" w:name="_Toc402545149"/>
       <w:r>
         <w:t>Application Report Interface</w:t>
       </w:r>
-      <w:bookmarkEnd w:id="71"/>
+      <w:bookmarkEnd w:id="72"/>
     </w:p>
     <w:p>
       <w:pPr>
@@ -20147,11 +20023,11 @@
       <w:pPr>
         <w:pStyle w:val="Heading5"/>
       </w:pPr>
-      <w:bookmarkStart w:id="72" w:name="_Toc402545150"/>
+      <w:bookmarkStart w:id="73" w:name="_Toc402545150"/>
       <w:r>
         <w:t>&lt;Insert name of report&gt;</w:t>
       </w:r>
-      <w:bookmarkEnd w:id="72"/>
+      <w:bookmarkEnd w:id="73"/>
     </w:p>
     <w:p>
       <w:pPr>
@@ -20258,32 +20134,19 @@
           <w:color w:val="0000FF"/>
         </w:rPr>
       </w:pPr>
-      <w:bookmarkStart w:id="73" w:name="_Ref340636621"/>
+      <w:bookmarkStart w:id="74" w:name="_Ref340636621"/>
       <w:r>
         <w:t xml:space="preserve">Figure </w:t>
       </w:r>
-      <w:r>
-        <w:fldChar w:fldCharType="begin"/>
-      </w:r>
-      <w:r>
-        <w:instrText xml:space="preserve"> SEQ Figure \* ARABIC </w:instrText>
-      </w:r>
-      <w:r>
-        <w:fldChar w:fldCharType="separate"/>
-      </w:r>
-      <w:r>
-        <w:rPr>
-          <w:noProof/>
-        </w:rPr>
-        <w:t>9</w:t>
-      </w:r>
-      <w:r>
-        <w:rPr>
-          <w:noProof/>
-        </w:rPr>
-        <w:fldChar w:fldCharType="end"/>
-      </w:r>
-      <w:bookmarkEnd w:id="73"/>
+      <w:fldSimple w:instr=" SEQ Figure \* ARABIC ">
+        <w:r>
+          <w:rPr>
+            <w:noProof/>
+          </w:rPr>
+          <w:t>9</w:t>
+        </w:r>
+      </w:fldSimple>
+      <w:bookmarkEnd w:id="74"/>
       <w:r>
         <w:t xml:space="preserve">: </w:t>
       </w:r>
@@ -20321,11 +20184,11 @@
           <w:sz w:val="24"/>
         </w:rPr>
       </w:pPr>
-      <w:bookmarkStart w:id="74" w:name="_Ref340636778"/>
+      <w:bookmarkStart w:id="75" w:name="_Ref340636778"/>
       <w:r>
         <w:t xml:space="preserve">Table </w:t>
       </w:r>
-      <w:bookmarkEnd w:id="74"/>
+      <w:bookmarkEnd w:id="75"/>
       <w:r>
         <w:rPr>
           <w:noProof/>
@@ -20397,8 +20260,8 @@
             <w:pPr>
               <w:pStyle w:val="TableHeading"/>
             </w:pPr>
-            <w:bookmarkStart w:id="75" w:name="ColumnTitle_22"/>
-            <w:bookmarkEnd w:id="75"/>
+            <w:bookmarkStart w:id="76" w:name="ColumnTitle_22"/>
+            <w:bookmarkEnd w:id="76"/>
             <w:r>
               <w:t>Report Column</w:t>
             </w:r>
@@ -20532,12 +20395,11 @@
       <w:pPr>
         <w:pStyle w:val="Heading4"/>
       </w:pPr>
-      <w:bookmarkStart w:id="76" w:name="_Toc402545151"/>
-      <w:r>
-        <w:lastRenderedPageBreak/>
+      <w:bookmarkStart w:id="77" w:name="_Toc402545151"/>
+      <w:r>
         <w:t>Unmapped Data Element</w:t>
       </w:r>
-      <w:bookmarkEnd w:id="76"/>
+      <w:bookmarkEnd w:id="77"/>
     </w:p>
     <w:p>
       <w:pPr>
@@ -20551,11 +20413,11 @@
       <w:pPr>
         <w:pStyle w:val="Heading2"/>
       </w:pPr>
-      <w:bookmarkStart w:id="77" w:name="_Toc402545152"/>
+      <w:bookmarkStart w:id="78" w:name="_Toc402545152"/>
       <w:r>
         <w:t>Conceptual Infrastructure Design</w:t>
       </w:r>
-      <w:bookmarkEnd w:id="77"/>
+      <w:bookmarkEnd w:id="78"/>
     </w:p>
     <w:p>
       <w:pPr>
@@ -20570,12 +20432,7 @@
         <w:pStyle w:val="InstructionalText1"/>
       </w:pPr>
       <w:r>
-        <w:t>All information should be provided to the extent that it is known. Because the system is at a preli</w:t>
-      </w:r>
-      <w:bookmarkStart w:id="78" w:name="_GoBack"/>
-      <w:bookmarkEnd w:id="78"/>
-      <w:r>
-        <w:t>minary design stage, it is expected that the information provided may need to be changed during later design stages or increments.</w:t>
+        <w:t>All information should be provided to the extent that it is known. Because the system is at a preliminary design stage, it is expected that the information provided may need to be changed during later design stages or increments.</w:t>
       </w:r>
     </w:p>
     <w:p>
@@ -20827,7 +20684,6 @@
         <w:pStyle w:val="Caption"/>
       </w:pPr>
       <w:r>
-        <w:lastRenderedPageBreak/>
         <w:t>Table 13: Technology Location Details</w:t>
       </w:r>
     </w:p>
@@ -21897,7 +21753,6 @@
         <w:pStyle w:val="InstructionalBullet1"/>
       </w:pPr>
       <w:r>
-        <w:lastRenderedPageBreak/>
         <w:t>Locations at which they will be installed</w:t>
       </w:r>
     </w:p>
@@ -21941,27 +21796,14 @@
       <w:r>
         <w:t xml:space="preserve"> Figure </w:t>
       </w:r>
-      <w:r>
-        <w:fldChar w:fldCharType="begin"/>
-      </w:r>
-      <w:r>
-        <w:instrText xml:space="preserve"> SEQ Figure \* ARABIC </w:instrText>
-      </w:r>
-      <w:r>
-        <w:fldChar w:fldCharType="separate"/>
-      </w:r>
-      <w:r>
-        <w:rPr>
-          <w:noProof/>
-        </w:rPr>
-        <w:t>10</w:t>
-      </w:r>
-      <w:r>
-        <w:rPr>
-          <w:noProof/>
-        </w:rPr>
-        <w:fldChar w:fldCharType="end"/>
-      </w:r>
+      <w:fldSimple w:instr=" SEQ Figure \* ARABIC ">
+        <w:r>
+          <w:rPr>
+            <w:noProof/>
+          </w:rPr>
+          <w:t>10</w:t>
+        </w:r>
+      </w:fldSimple>
       <w:bookmarkEnd w:id="92"/>
       <w:r>
         <w:t>: Sample Conceptual Networks and Environments</w:t>
@@ -22069,27 +21911,14 @@
       <w:r>
         <w:t xml:space="preserve">Figure </w:t>
       </w:r>
-      <w:r>
-        <w:fldChar w:fldCharType="begin"/>
-      </w:r>
-      <w:r>
-        <w:instrText xml:space="preserve"> SEQ Figure \* ARABIC </w:instrText>
-      </w:r>
-      <w:r>
-        <w:fldChar w:fldCharType="separate"/>
-      </w:r>
-      <w:r>
-        <w:rPr>
-          <w:noProof/>
-        </w:rPr>
-        <w:t>11</w:t>
-      </w:r>
-      <w:r>
-        <w:rPr>
-          <w:noProof/>
-        </w:rPr>
-        <w:fldChar w:fldCharType="end"/>
-      </w:r>
+      <w:fldSimple w:instr=" SEQ Figure \* ARABIC ">
+        <w:r>
+          <w:rPr>
+            <w:noProof/>
+          </w:rPr>
+          <w:t>11</w:t>
+        </w:r>
+      </w:fldSimple>
       <w:r>
         <w:t>: Conceptual Production String Diagram</w:t>
       </w:r>
@@ -22441,24 +22270,14 @@
       <w:r>
         <w:t xml:space="preserve">Figure </w:t>
       </w:r>
-      <w:r>
-        <w:fldChar w:fldCharType="begin"/>
-      </w:r>
-      <w:r>
-        <w:instrText xml:space="preserve"> SEQ Figure \* ARABIC </w:instrText>
-      </w:r>
-      <w:r>
-        <w:fldChar w:fldCharType="separate"/>
-      </w:r>
-      <w:r>
-        <w:rPr>
-          <w:noProof/>
-        </w:rPr>
-        <w:t>12</w:t>
-      </w:r>
-      <w:r>
-        <w:fldChar w:fldCharType="end"/>
-      </w:r>
+      <w:fldSimple w:instr=" SEQ Figure \* ARABIC ">
+        <w:r>
+          <w:rPr>
+            <w:noProof/>
+          </w:rPr>
+          <w:t>12</w:t>
+        </w:r>
+      </w:fldSimple>
     </w:p>
     <w:p>
       <w:pPr>
@@ -22515,7 +22334,6 @@
         </w:numPr>
       </w:pPr>
       <w:r>
-        <w:lastRenderedPageBreak/>
         <w:t>Data Importing and ETL Tool</w:t>
       </w:r>
       <w:r>
@@ -22870,24 +22688,14 @@
       <w:r>
         <w:t xml:space="preserve">Figure </w:t>
       </w:r>
-      <w:r>
-        <w:fldChar w:fldCharType="begin"/>
-      </w:r>
-      <w:r>
-        <w:instrText xml:space="preserve"> SEQ Figure \* ARABIC </w:instrText>
-      </w:r>
-      <w:r>
-        <w:fldChar w:fldCharType="separate"/>
-      </w:r>
-      <w:r>
-        <w:rPr>
-          <w:noProof/>
-        </w:rPr>
-        <w:t>13</w:t>
-      </w:r>
-      <w:r>
-        <w:fldChar w:fldCharType="end"/>
-      </w:r>
+      <w:fldSimple w:instr=" SEQ Figure \* ARABIC ">
+        <w:r>
+          <w:rPr>
+            <w:noProof/>
+          </w:rPr>
+          <w:t>13</w:t>
+        </w:r>
+      </w:fldSimple>
       <w:r>
         <w:t>: Notional Network Architecture</w:t>
       </w:r>
@@ -22930,11 +22738,7 @@
         <w:t xml:space="preserve">The </w:t>
       </w:r>
       <w:r>
-        <w:t xml:space="preserve">IRDS </w:t>
-      </w:r>
-      <w:r>
-        <w:lastRenderedPageBreak/>
-        <w:t>provides a dashboard application accessed through a web browser, and secure messaging delivered through email client or web portal. The Data Analytics Platform will be access through direct access to the server on which the IRDS resides.</w:t>
+        <w:t>IRDS provides a dashboard application accessed through a web browser, and secure messaging delivered through email client or web portal. The Data Analytics Platform will be access through direct access to the server on which the IRDS resides.</w:t>
       </w:r>
       <w:r>
         <w:t xml:space="preserve">  IRDS will consume the VLER Direct ESS to deliver Direct Messaging.</w:t>
@@ -23002,27 +22806,14 @@
       <w:r>
         <w:t xml:space="preserve">Figure </w:t>
       </w:r>
-      <w:r>
-        <w:fldChar w:fldCharType="begin"/>
-      </w:r>
-      <w:r>
-        <w:instrText xml:space="preserve"> SEQ Figure \* ARABIC </w:instrText>
-      </w:r>
-      <w:r>
-        <w:fldChar w:fldCharType="separate"/>
-      </w:r>
-      <w:r>
-        <w:rPr>
-          <w:noProof/>
-        </w:rPr>
-        <w:t>14</w:t>
-      </w:r>
-      <w:r>
-        <w:rPr>
-          <w:noProof/>
-        </w:rPr>
-        <w:fldChar w:fldCharType="end"/>
-      </w:r>
+      <w:fldSimple w:instr=" SEQ Figure \* ARABIC ">
+        <w:r>
+          <w:rPr>
+            <w:noProof/>
+          </w:rPr>
+          <w:t>14</w:t>
+        </w:r>
+      </w:fldSimple>
     </w:p>
     <w:p>
       <w:pPr>
@@ -23083,7 +22874,6 @@
     <w:p/>
     <w:p>
       <w:r>
-        <w:lastRenderedPageBreak/>
         <w:t>After identifying the data points potentially useful for model development, data sources will need to be identified that capture the information on relevant variables. The current risk model uses data from VHA and NDI. It is expected that some of the additional data inputs will be derived from the same VHA and NDI data sources; however, additional data inputs will be considered from new data sources. One of the data sources that may be useful for model development is VBA. From the initial discussions with subject matter specialists on the VBA data, there are multiple datasets at VBA that contain information on veterans including: military service, financials, medical, and demographics.</w:t>
       </w:r>
     </w:p>
@@ -23263,15 +23053,7 @@
           <w:i w:val="0"/>
           <w:color w:val="auto"/>
         </w:rPr>
-        <w:t xml:space="preserve">Each of the data components above will be conainted in their own schema. The source data tables will be stored in the default .dbo schema, and the analysis output tables will be stored in </w:t>
-      </w:r>
-      <w:r>
-        <w:rPr>
-          <w:i w:val="0"/>
-          <w:color w:val="auto"/>
-        </w:rPr>
-        <w:lastRenderedPageBreak/>
-        <w:t>the ‘Analytics’ schema. An additional schema may be added for system tables and temp tables accessed by processes such as SSIS packages.</w:t>
+        <w:t>Each of the data components above will be conainted in their own schema. The source data tables will be stored in the default .dbo schema, and the analysis output tables will be stored in the ‘Analytics’ schema. An additional schema may be added for system tables and temp tables accessed by processes such as SSIS packages.</w:t>
       </w:r>
     </w:p>
     <w:p>
@@ -23359,7 +23141,7 @@
           <v:shape id="_x0000_i1028" type="#_x0000_t75" style="width:213pt;height:278.25pt" o:ole="">
             <v:imagedata r:id="rId27" o:title=""/>
           </v:shape>
-          <o:OLEObject Type="Embed" ProgID="Visio.Drawing.11" ShapeID="_x0000_i1028" DrawAspect="Content" ObjectID="_1476286953" r:id="rId28"/>
+          <o:OLEObject Type="Embed" ProgID="Visio.Drawing.11" ShapeID="_x0000_i1028" DrawAspect="Content" ObjectID="_1476287574" r:id="rId28"/>
         </w:object>
       </w:r>
     </w:p>
@@ -23370,24 +23152,14 @@
       <w:r>
         <w:t xml:space="preserve">Figure </w:t>
       </w:r>
-      <w:r>
-        <w:fldChar w:fldCharType="begin"/>
-      </w:r>
-      <w:r>
-        <w:instrText xml:space="preserve"> SEQ Figure \* ARABIC </w:instrText>
-      </w:r>
-      <w:r>
-        <w:fldChar w:fldCharType="separate"/>
-      </w:r>
-      <w:r>
-        <w:rPr>
-          <w:noProof/>
-        </w:rPr>
-        <w:t>15</w:t>
-      </w:r>
-      <w:r>
-        <w:fldChar w:fldCharType="end"/>
-      </w:r>
+      <w:fldSimple w:instr=" SEQ Figure \* ARABIC ">
+        <w:r>
+          <w:rPr>
+            <w:noProof/>
+          </w:rPr>
+          <w:t>15</w:t>
+        </w:r>
+      </w:fldSimple>
     </w:p>
     <w:p>
       <w:pPr>
@@ -23401,19 +23173,7 @@
     </w:p>
     <w:p>
       <w:r>
-        <w:t xml:space="preserve"> (</w:t>
-      </w:r>
-      <w:r>
-        <w:t xml:space="preserve">Virtualized Machines / </w:t>
-      </w:r>
-      <w:r>
-        <w:t xml:space="preserve">Cloud Based – </w:t>
-      </w:r>
-      <w:r>
-        <w:t xml:space="preserve"> Specifications</w:t>
-      </w:r>
-      <w:r>
-        <w:t>):</w:t>
+        <w:t xml:space="preserve"> (Virtualized Machines / Cloud Based –  Specifications):</w:t>
       </w:r>
     </w:p>
     <w:p>
@@ -23494,7 +23254,6 @@
       </w:pPr>
       <w:bookmarkStart w:id="107" w:name="_Toc402545172"/>
       <w:r>
-        <w:lastRenderedPageBreak/>
         <w:t>Software Detailed Design</w:t>
       </w:r>
       <w:bookmarkEnd w:id="107"/>
@@ -23666,7 +23425,6 @@
       </w:pPr>
       <w:bookmarkStart w:id="113" w:name="_Toc402545178"/>
       <w:r>
-        <w:lastRenderedPageBreak/>
         <w:t>Communications Interfaces</w:t>
       </w:r>
       <w:bookmarkEnd w:id="113"/>
@@ -23870,7 +23628,6 @@
         <w:pStyle w:val="InstructionalBullet1"/>
       </w:pPr>
       <w:r>
-        <w:lastRenderedPageBreak/>
         <w:t>Control functions</w:t>
       </w:r>
     </w:p>
@@ -24101,7 +23858,6 @@
       </w:pPr>
       <w:bookmarkStart w:id="121" w:name="_Toc402545186"/>
       <w:r>
-        <w:lastRenderedPageBreak/>
         <w:t>System Features</w:t>
       </w:r>
       <w:bookmarkEnd w:id="121"/>
@@ -24270,7 +24026,6 @@
       </w:pPr>
       <w:bookmarkStart w:id="125" w:name="_Toc402545190"/>
       <w:r>
-        <w:lastRenderedPageBreak/>
         <w:t>Service Design for &lt;Provided Service Name&gt;</w:t>
       </w:r>
       <w:bookmarkEnd w:id="125"/>
@@ -24652,7 +24407,6 @@
               <w:rPr>
                 <w:rFonts w:eastAsia="Times"/>
               </w:rPr>
-              <w:lastRenderedPageBreak/>
               <w:t>Service Type</w:t>
             </w:r>
           </w:p>
@@ -25311,7 +25065,6 @@
       </w:pPr>
       <w:bookmarkStart w:id="134" w:name="_Toc402545197"/>
       <w:r>
-        <w:lastRenderedPageBreak/>
         <w:t>Summary of Design and Platform Details</w:t>
       </w:r>
       <w:bookmarkEnd w:id="134"/>
@@ -25570,7 +25323,6 @@
         <w:pStyle w:val="InstructionalText1"/>
       </w:pPr>
       <w:r>
-        <w:lastRenderedPageBreak/>
         <w:t xml:space="preserve">Non-primitive data types must be defined in the Service Information Model section. </w:t>
       </w:r>
     </w:p>
@@ -26025,7 +25777,6 @@
       </w:pPr>
       <w:bookmarkStart w:id="152" w:name="_Toc402545214"/>
       <w:r>
-        <w:lastRenderedPageBreak/>
         <w:t>Use Cases (Use Case Model)</w:t>
       </w:r>
       <w:bookmarkEnd w:id="152"/>
@@ -26647,7 +26398,6 @@
         </w:numPr>
       </w:pPr>
       <w:r>
-        <w:lastRenderedPageBreak/>
         <w:t xml:space="preserve">Reasons for non-conformance (cost, time, technology, </w:t>
       </w:r>
       <w:r>
@@ -26903,7 +26653,6 @@
         </w:numPr>
       </w:pPr>
       <w:r>
-        <w:lastRenderedPageBreak/>
         <w:t>Non-Technical Synonyms</w:t>
       </w:r>
     </w:p>
@@ -27192,7 +26941,6 @@
         <w:pStyle w:val="InstructionalText1"/>
       </w:pPr>
       <w:r>
-        <w:lastRenderedPageBreak/>
         <w:t>Where appropriate describe other characteristics, such as physical compatibility of the interfacing entity(s) (dimensions, tolerances, loads, voltages, plug compatibility, etc.)</w:t>
       </w:r>
     </w:p>
@@ -27403,7 +27151,6 @@
       </w:pPr>
       <w:bookmarkStart w:id="170" w:name="_Toc402545231"/>
       <w:r>
-        <w:lastRenderedPageBreak/>
         <w:t>Screen [x.3]</w:t>
       </w:r>
       <w:bookmarkEnd w:id="170"/>
@@ -27523,7 +27270,6 @@
       </w:pPr>
       <w:bookmarkStart w:id="174" w:name="_Toc402545235"/>
       <w:r>
-        <w:lastRenderedPageBreak/>
         <w:t>Attachment A – Approval Signatures</w:t>
       </w:r>
       <w:bookmarkEnd w:id="174"/>
@@ -27727,7 +27473,6 @@
       </w:pPr>
       <w:bookmarkStart w:id="175" w:name="_Toc402545236"/>
       <w:r>
-        <w:lastRenderedPageBreak/>
         <w:t>Additional Information</w:t>
       </w:r>
       <w:bookmarkEnd w:id="175"/>
@@ -28124,7 +27869,6 @@
         <w:pStyle w:val="Title2"/>
       </w:pPr>
       <w:r>
-        <w:lastRenderedPageBreak/>
         <w:t>Template Revision History</w:t>
       </w:r>
     </w:p>
@@ -28801,7 +28545,7 @@
 
 <file path=word/comments.xml><?xml version="1.0" encoding="utf-8"?>
 <w:comments xmlns:wpc="http://schemas.microsoft.com/office/word/2010/wordprocessingCanvas" xmlns:mc="http://schemas.openxmlformats.org/markup-compatibility/2006" xmlns:o="urn:schemas-microsoft-com:office:office" xmlns:r="http://schemas.openxmlformats.org/officeDocument/2006/relationships" xmlns:m="http://schemas.openxmlformats.org/officeDocument/2006/math" xmlns:v="urn:schemas-microsoft-com:vml" xmlns:wp14="http://schemas.microsoft.com/office/word/2010/wordprocessingDrawing" xmlns:wp="http://schemas.openxmlformats.org/drawingml/2006/wordprocessingDrawing" xmlns:w10="urn:schemas-microsoft-com:office:word" xmlns:w="http://schemas.openxmlformats.org/wordprocessingml/2006/main" xmlns:w14="http://schemas.microsoft.com/office/word/2010/wordml" xmlns:wpg="http://schemas.microsoft.com/office/word/2010/wordprocessingGroup" xmlns:wpi="http://schemas.microsoft.com/office/word/2010/wordprocessingInk" xmlns:wne="http://schemas.microsoft.com/office/word/2006/wordml" xmlns:wps="http://schemas.microsoft.com/office/word/2010/wordprocessingShape" mc:Ignorable="w14 wp14">
-  <w:comment w:id="64" w:author="Author" w:initials="A">
+  <w:comment w:id="65" w:author="Author" w:initials="A">
     <w:p>
       <w:pPr>
         <w:pStyle w:val="CommentText"/>
@@ -28891,7 +28635,7 @@
         <w:rStyle w:val="PageNumber"/>
         <w:noProof/>
       </w:rPr>
-      <w:t>19</w:t>
+      <w:t>i</w:t>
     </w:r>
     <w:r>
       <w:rPr>
@@ -36566,6 +36310,61 @@
 </file>
 
 <file path=customXml/item1.xml><?xml version="1.0" encoding="utf-8"?>
+<?mso-contentType ?>
+<FormTemplates xmlns="http://schemas.microsoft.com/sharepoint/v3/contenttype/forms">
+  <Display>DocumentLibraryForm</Display>
+  <Edit>DocumentLibraryForm</Edit>
+  <New>DocumentLibraryForm</New>
+</FormTemplates>
+</file>
+
+<file path=customXml/item2.xml><?xml version="1.0" encoding="utf-8"?>
+<?mso-contentType ?>
+<spe:Receivers xmlns:spe="http://schemas.microsoft.com/sharepoint/events">
+  <Receiver>
+    <Name>Document ID Generator</Name>
+    <Synchronization>Synchronous</Synchronization>
+    <Type>10001</Type>
+    <SequenceNumber>1000</SequenceNumber>
+    <Assembly>Microsoft.Office.DocumentManagement, Version=14.0.0.0, Culture=neutral, PublicKeyToken=71e9bce111e9429c</Assembly>
+    <Class>Microsoft.Office.DocumentManagement.Internal.DocIdHandler</Class>
+    <Data/>
+    <Filter/>
+  </Receiver>
+  <Receiver>
+    <Name>Document ID Generator</Name>
+    <Synchronization>Synchronous</Synchronization>
+    <Type>10002</Type>
+    <SequenceNumber>1001</SequenceNumber>
+    <Assembly>Microsoft.Office.DocumentManagement, Version=14.0.0.0, Culture=neutral, PublicKeyToken=71e9bce111e9429c</Assembly>
+    <Class>Microsoft.Office.DocumentManagement.Internal.DocIdHandler</Class>
+    <Data/>
+    <Filter/>
+  </Receiver>
+  <Receiver>
+    <Name>Document ID Generator</Name>
+    <Synchronization>Synchronous</Synchronization>
+    <Type>10004</Type>
+    <SequenceNumber>1002</SequenceNumber>
+    <Assembly>Microsoft.Office.DocumentManagement, Version=14.0.0.0, Culture=neutral, PublicKeyToken=71e9bce111e9429c</Assembly>
+    <Class>Microsoft.Office.DocumentManagement.Internal.DocIdHandler</Class>
+    <Data/>
+    <Filter/>
+  </Receiver>
+  <Receiver>
+    <Name>Document ID Generator</Name>
+    <Synchronization>Synchronous</Synchronization>
+    <Type>10006</Type>
+    <SequenceNumber>1003</SequenceNumber>
+    <Assembly>Microsoft.Office.DocumentManagement, Version=14.0.0.0, Culture=neutral, PublicKeyToken=71e9bce111e9429c</Assembly>
+    <Class>Microsoft.Office.DocumentManagement.Internal.DocIdHandler</Class>
+    <Data/>
+    <Filter/>
+  </Receiver>
+</spe:Receivers>
+</file>
+
+<file path=customXml/item3.xml><?xml version="1.0" encoding="utf-8"?>
 <p:properties xmlns:p="http://schemas.microsoft.com/office/2006/metadata/properties" xmlns:xsi="http://www.w3.org/2001/XMLSchema-instance" xmlns:pc="http://schemas.microsoft.com/office/infopath/2007/PartnerControls">
   <documentManagement>
     <_dlc_DocId xmlns="cdd665a5-4d39-4c80-990a-8a3abca4f55f">657KNE7CTRDA-583-12528</_dlc_DocId>
@@ -36631,61 +36430,6 @@
     <ContentTypeId xmlns="http://schemas.microsoft.com/sharepoint/v3">0x01010029446D7515A67346943E0AA71354E640</ContentTypeId>
   </documentManagement>
 </p:properties>
-</file>
-
-<file path=customXml/item2.xml><?xml version="1.0" encoding="utf-8"?>
-<?mso-contentType ?>
-<spe:Receivers xmlns:spe="http://schemas.microsoft.com/sharepoint/events">
-  <Receiver>
-    <Name>Document ID Generator</Name>
-    <Synchronization>Synchronous</Synchronization>
-    <Type>10001</Type>
-    <SequenceNumber>1000</SequenceNumber>
-    <Assembly>Microsoft.Office.DocumentManagement, Version=14.0.0.0, Culture=neutral, PublicKeyToken=71e9bce111e9429c</Assembly>
-    <Class>Microsoft.Office.DocumentManagement.Internal.DocIdHandler</Class>
-    <Data/>
-    <Filter/>
-  </Receiver>
-  <Receiver>
-    <Name>Document ID Generator</Name>
-    <Synchronization>Synchronous</Synchronization>
-    <Type>10002</Type>
-    <SequenceNumber>1001</SequenceNumber>
-    <Assembly>Microsoft.Office.DocumentManagement, Version=14.0.0.0, Culture=neutral, PublicKeyToken=71e9bce111e9429c</Assembly>
-    <Class>Microsoft.Office.DocumentManagement.Internal.DocIdHandler</Class>
-    <Data/>
-    <Filter/>
-  </Receiver>
-  <Receiver>
-    <Name>Document ID Generator</Name>
-    <Synchronization>Synchronous</Synchronization>
-    <Type>10004</Type>
-    <SequenceNumber>1002</SequenceNumber>
-    <Assembly>Microsoft.Office.DocumentManagement, Version=14.0.0.0, Culture=neutral, PublicKeyToken=71e9bce111e9429c</Assembly>
-    <Class>Microsoft.Office.DocumentManagement.Internal.DocIdHandler</Class>
-    <Data/>
-    <Filter/>
-  </Receiver>
-  <Receiver>
-    <Name>Document ID Generator</Name>
-    <Synchronization>Synchronous</Synchronization>
-    <Type>10006</Type>
-    <SequenceNumber>1003</SequenceNumber>
-    <Assembly>Microsoft.Office.DocumentManagement, Version=14.0.0.0, Culture=neutral, PublicKeyToken=71e9bce111e9429c</Assembly>
-    <Class>Microsoft.Office.DocumentManagement.Internal.DocIdHandler</Class>
-    <Data/>
-    <Filter/>
-  </Receiver>
-</spe:Receivers>
-</file>
-
-<file path=customXml/item3.xml><?xml version="1.0" encoding="utf-8"?>
-<?mso-contentType ?>
-<FormTemplates xmlns="http://schemas.microsoft.com/sharepoint/v3/contenttype/forms">
-  <Display>DocumentLibraryForm</Display>
-  <Edit>DocumentLibraryForm</Edit>
-  <New>DocumentLibraryForm</New>
-</FormTemplates>
 </file>
 
 <file path=customXml/item4.xml><?xml version="1.0" encoding="utf-8"?>
@@ -37349,14 +37093,9 @@
 </file>
 
 <file path=customXml/itemProps1.xml><?xml version="1.0" encoding="utf-8"?>
-<ds:datastoreItem xmlns:ds="http://schemas.openxmlformats.org/officeDocument/2006/customXml" ds:itemID="{597EDECA-7377-45AE-BCF5-0E9F04108407}">
+<ds:datastoreItem xmlns:ds="http://schemas.openxmlformats.org/officeDocument/2006/customXml" ds:itemID="{6AE81F45-C506-481E-B6BF-7C4B1B667A7C}">
   <ds:schemaRefs>
-    <ds:schemaRef ds:uri="http://schemas.microsoft.com/office/2006/metadata/properties"/>
-    <ds:schemaRef ds:uri="http://schemas.microsoft.com/office/infopath/2007/PartnerControls"/>
-    <ds:schemaRef ds:uri="cdd665a5-4d39-4c80-990a-8a3abca4f55f"/>
-    <ds:schemaRef ds:uri="f40d595f-de00-4216-b119-e08735cd13d6"/>
-    <ds:schemaRef ds:uri="http://schemas.microsoft.com/sharepoint/v3"/>
-    <ds:schemaRef ds:uri="756D4429-A615-4673-943E-0AA71354E640"/>
+    <ds:schemaRef ds:uri="http://schemas.microsoft.com/sharepoint/v3/contenttype/forms"/>
   </ds:schemaRefs>
 </ds:datastoreItem>
 </file>
@@ -37370,9 +37109,14 @@
 </file>
 
 <file path=customXml/itemProps3.xml><?xml version="1.0" encoding="utf-8"?>
-<ds:datastoreItem xmlns:ds="http://schemas.openxmlformats.org/officeDocument/2006/customXml" ds:itemID="{6AE81F45-C506-481E-B6BF-7C4B1B667A7C}">
+<ds:datastoreItem xmlns:ds="http://schemas.openxmlformats.org/officeDocument/2006/customXml" ds:itemID="{597EDECA-7377-45AE-BCF5-0E9F04108407}">
   <ds:schemaRefs>
-    <ds:schemaRef ds:uri="http://schemas.microsoft.com/sharepoint/v3/contenttype/forms"/>
+    <ds:schemaRef ds:uri="http://schemas.microsoft.com/office/2006/metadata/properties"/>
+    <ds:schemaRef ds:uri="http://schemas.microsoft.com/office/infopath/2007/PartnerControls"/>
+    <ds:schemaRef ds:uri="cdd665a5-4d39-4c80-990a-8a3abca4f55f"/>
+    <ds:schemaRef ds:uri="f40d595f-de00-4216-b119-e08735cd13d6"/>
+    <ds:schemaRef ds:uri="http://schemas.microsoft.com/sharepoint/v3"/>
+    <ds:schemaRef ds:uri="756D4429-A615-4673-943E-0AA71354E640"/>
   </ds:schemaRefs>
 </ds:datastoreItem>
 </file>

--- a/Documentation/PR_System_Design_Document.docx
+++ b/Documentation/PR_System_Design_Document.docx
@@ -12440,14 +12440,27 @@
       <w:r>
         <w:t xml:space="preserve">Table </w:t>
       </w:r>
-      <w:fldSimple w:instr=" SEQ Table \* ARABIC ">
-        <w:r>
-          <w:rPr>
-            <w:noProof/>
-          </w:rPr>
-          <w:t>1</w:t>
-        </w:r>
-      </w:fldSimple>
+      <w:r>
+        <w:fldChar w:fldCharType="begin"/>
+      </w:r>
+      <w:r>
+        <w:instrText xml:space="preserve"> SEQ Table \* ARABIC </w:instrText>
+      </w:r>
+      <w:r>
+        <w:fldChar w:fldCharType="separate"/>
+      </w:r>
+      <w:r>
+        <w:rPr>
+          <w:noProof/>
+        </w:rPr>
+        <w:t>1</w:t>
+      </w:r>
+      <w:r>
+        <w:rPr>
+          <w:noProof/>
+        </w:rPr>
+        <w:fldChar w:fldCharType="end"/>
+      </w:r>
       <w:r>
         <w:t xml:space="preserve">: </w:t>
       </w:r>
@@ -14435,14 +14448,27 @@
       <w:r>
         <w:t xml:space="preserve"> </w:t>
       </w:r>
-      <w:fldSimple w:instr=" SEQ Figure \* ARABIC ">
-        <w:r>
-          <w:rPr>
-            <w:noProof/>
-          </w:rPr>
-          <w:t>1</w:t>
-        </w:r>
-      </w:fldSimple>
+      <w:r>
+        <w:fldChar w:fldCharType="begin"/>
+      </w:r>
+      <w:r>
+        <w:instrText xml:space="preserve"> SEQ Figure \* ARABIC </w:instrText>
+      </w:r>
+      <w:r>
+        <w:fldChar w:fldCharType="separate"/>
+      </w:r>
+      <w:r>
+        <w:rPr>
+          <w:noProof/>
+        </w:rPr>
+        <w:t>1</w:t>
+      </w:r>
+      <w:r>
+        <w:rPr>
+          <w:noProof/>
+        </w:rPr>
+        <w:fldChar w:fldCharType="end"/>
+      </w:r>
       <w:bookmarkEnd w:id="13"/>
       <w:r>
         <w:rPr>
@@ -14596,14 +14622,27 @@
       <w:r>
         <w:t xml:space="preserve">Figure </w:t>
       </w:r>
-      <w:fldSimple w:instr=" SEQ Figure \* ARABIC ">
-        <w:r>
-          <w:rPr>
-            <w:noProof/>
-          </w:rPr>
-          <w:t>2</w:t>
-        </w:r>
-      </w:fldSimple>
+      <w:r>
+        <w:fldChar w:fldCharType="begin"/>
+      </w:r>
+      <w:r>
+        <w:instrText xml:space="preserve"> SEQ Figure \* ARABIC </w:instrText>
+      </w:r>
+      <w:r>
+        <w:fldChar w:fldCharType="separate"/>
+      </w:r>
+      <w:r>
+        <w:rPr>
+          <w:noProof/>
+        </w:rPr>
+        <w:t>2</w:t>
+      </w:r>
+      <w:r>
+        <w:rPr>
+          <w:noProof/>
+        </w:rPr>
+        <w:fldChar w:fldCharType="end"/>
+      </w:r>
       <w:bookmarkEnd w:id="14"/>
       <w:r>
         <w:rPr>
@@ -14898,7 +14937,7 @@
           <v:shape id="_x0000_i1025" type="#_x0000_t75" style="width:449.8pt;height:550.15pt" o:ole="">
             <v:imagedata r:id="rId17" o:title=""/>
           </v:shape>
-          <o:OLEObject Type="Embed" ProgID="Visio.Drawing.11" ShapeID="_x0000_i1025" DrawAspect="Content" ObjectID="_1477485142" r:id="rId18"/>
+          <o:OLEObject Type="Embed" ProgID="Visio.Drawing.11" ShapeID="_x0000_i1025" DrawAspect="Content" ObjectID="_1478493160" r:id="rId18"/>
         </w:object>
       </w:r>
     </w:p>
@@ -14909,14 +14948,27 @@
       <w:r>
         <w:t xml:space="preserve">Figure </w:t>
       </w:r>
-      <w:fldSimple w:instr=" SEQ Figure \* ARABIC ">
-        <w:r>
-          <w:rPr>
-            <w:noProof/>
-          </w:rPr>
-          <w:t>3</w:t>
-        </w:r>
-      </w:fldSimple>
+      <w:r>
+        <w:fldChar w:fldCharType="begin"/>
+      </w:r>
+      <w:r>
+        <w:instrText xml:space="preserve"> SEQ Figure \* ARABIC </w:instrText>
+      </w:r>
+      <w:r>
+        <w:fldChar w:fldCharType="separate"/>
+      </w:r>
+      <w:r>
+        <w:rPr>
+          <w:noProof/>
+        </w:rPr>
+        <w:t>3</w:t>
+      </w:r>
+      <w:r>
+        <w:rPr>
+          <w:noProof/>
+        </w:rPr>
+        <w:fldChar w:fldCharType="end"/>
+      </w:r>
       <w:r>
         <w:t>: Dashboard Surveillance</w:t>
       </w:r>
@@ -14952,7 +15004,7 @@
           <v:shape id="_x0000_i1026" type="#_x0000_t75" style="width:468.35pt;height:124.2pt" o:ole="">
             <v:imagedata r:id="rId19" o:title=""/>
           </v:shape>
-          <o:OLEObject Type="Embed" ProgID="Visio.Drawing.11" ShapeID="_x0000_i1026" DrawAspect="Content" ObjectID="_1477485143" r:id="rId20"/>
+          <o:OLEObject Type="Embed" ProgID="Visio.Drawing.11" ShapeID="_x0000_i1026" DrawAspect="Content" ObjectID="_1478493161" r:id="rId20"/>
         </w:object>
       </w:r>
     </w:p>
@@ -14963,14 +15015,27 @@
       <w:r>
         <w:t xml:space="preserve">Figure </w:t>
       </w:r>
-      <w:fldSimple w:instr=" SEQ Figure \* ARABIC ">
-        <w:r>
-          <w:rPr>
-            <w:noProof/>
-          </w:rPr>
-          <w:t>4</w:t>
-        </w:r>
-      </w:fldSimple>
+      <w:r>
+        <w:fldChar w:fldCharType="begin"/>
+      </w:r>
+      <w:r>
+        <w:instrText xml:space="preserve"> SEQ Figure \* ARABIC </w:instrText>
+      </w:r>
+      <w:r>
+        <w:fldChar w:fldCharType="separate"/>
+      </w:r>
+      <w:r>
+        <w:rPr>
+          <w:noProof/>
+        </w:rPr>
+        <w:t>4</w:t>
+      </w:r>
+      <w:r>
+        <w:rPr>
+          <w:noProof/>
+        </w:rPr>
+        <w:fldChar w:fldCharType="end"/>
+      </w:r>
       <w:r>
         <w:t>: Direct Message, New Veteran Identified</w:t>
       </w:r>
@@ -14990,7 +15055,7 @@
           <v:shape id="_x0000_i1027" type="#_x0000_t75" style="width:467.75pt;height:126.8pt" o:ole="">
             <v:imagedata r:id="rId21" o:title=""/>
           </v:shape>
-          <o:OLEObject Type="Embed" ProgID="Visio.Drawing.11" ShapeID="_x0000_i1027" DrawAspect="Content" ObjectID="_1477485144" r:id="rId22"/>
+          <o:OLEObject Type="Embed" ProgID="Visio.Drawing.11" ShapeID="_x0000_i1027" DrawAspect="Content" ObjectID="_1478493162" r:id="rId22"/>
         </w:object>
       </w:r>
     </w:p>
@@ -15001,14 +15066,27 @@
       <w:r>
         <w:t xml:space="preserve">Figure </w:t>
       </w:r>
-      <w:fldSimple w:instr=" SEQ Figure \* ARABIC ">
-        <w:r>
-          <w:rPr>
-            <w:noProof/>
-          </w:rPr>
-          <w:t>5</w:t>
-        </w:r>
-      </w:fldSimple>
+      <w:r>
+        <w:fldChar w:fldCharType="begin"/>
+      </w:r>
+      <w:r>
+        <w:instrText xml:space="preserve"> SEQ Figure \* ARABIC </w:instrText>
+      </w:r>
+      <w:r>
+        <w:fldChar w:fldCharType="separate"/>
+      </w:r>
+      <w:r>
+        <w:rPr>
+          <w:noProof/>
+        </w:rPr>
+        <w:t>5</w:t>
+      </w:r>
+      <w:r>
+        <w:rPr>
+          <w:noProof/>
+        </w:rPr>
+        <w:fldChar w:fldCharType="end"/>
+      </w:r>
       <w:r>
         <w:t>: Direct Message, Veteran Data Update</w:t>
       </w:r>
@@ -15025,14 +15103,27 @@
       <w:r>
         <w:t xml:space="preserve">Table </w:t>
       </w:r>
-      <w:fldSimple w:instr=" SEQ Table \* ARABIC ">
-        <w:r>
-          <w:rPr>
-            <w:noProof/>
-          </w:rPr>
-          <w:t>2</w:t>
-        </w:r>
-      </w:fldSimple>
+      <w:r>
+        <w:fldChar w:fldCharType="begin"/>
+      </w:r>
+      <w:r>
+        <w:instrText xml:space="preserve"> SEQ Table \* ARABIC </w:instrText>
+      </w:r>
+      <w:r>
+        <w:fldChar w:fldCharType="separate"/>
+      </w:r>
+      <w:r>
+        <w:rPr>
+          <w:noProof/>
+        </w:rPr>
+        <w:t>2</w:t>
+      </w:r>
+      <w:r>
+        <w:rPr>
+          <w:noProof/>
+        </w:rPr>
+        <w:fldChar w:fldCharType="end"/>
+      </w:r>
       <w:r>
         <w:t>: Business Processes</w:t>
       </w:r>
@@ -15762,14 +15853,27 @@
       <w:r>
         <w:t xml:space="preserve">Figure </w:t>
       </w:r>
-      <w:fldSimple w:instr=" SEQ Figure \* ARABIC ">
-        <w:r>
-          <w:rPr>
-            <w:noProof/>
-          </w:rPr>
-          <w:t>6</w:t>
-        </w:r>
-      </w:fldSimple>
+      <w:r>
+        <w:fldChar w:fldCharType="begin"/>
+      </w:r>
+      <w:r>
+        <w:instrText xml:space="preserve"> SEQ Figure \* ARABIC </w:instrText>
+      </w:r>
+      <w:r>
+        <w:fldChar w:fldCharType="separate"/>
+      </w:r>
+      <w:r>
+        <w:rPr>
+          <w:noProof/>
+        </w:rPr>
+        <w:t>6</w:t>
+      </w:r>
+      <w:r>
+        <w:rPr>
+          <w:noProof/>
+        </w:rPr>
+        <w:fldChar w:fldCharType="end"/>
+      </w:r>
       <w:r>
         <w:rPr>
           <w:noProof/>
@@ -16116,14 +16220,27 @@
       <w:r>
         <w:t xml:space="preserve">Figure </w:t>
       </w:r>
-      <w:fldSimple w:instr=" SEQ Figure \* ARABIC ">
-        <w:r>
-          <w:rPr>
-            <w:noProof/>
-          </w:rPr>
-          <w:t>7</w:t>
-        </w:r>
-      </w:fldSimple>
+      <w:r>
+        <w:fldChar w:fldCharType="begin"/>
+      </w:r>
+      <w:r>
+        <w:instrText xml:space="preserve"> SEQ Figure \* ARABIC </w:instrText>
+      </w:r>
+      <w:r>
+        <w:fldChar w:fldCharType="separate"/>
+      </w:r>
+      <w:r>
+        <w:rPr>
+          <w:noProof/>
+        </w:rPr>
+        <w:t>7</w:t>
+      </w:r>
+      <w:r>
+        <w:rPr>
+          <w:noProof/>
+        </w:rPr>
+        <w:fldChar w:fldCharType="end"/>
+      </w:r>
       <w:r>
         <w:rPr>
           <w:noProof/>
@@ -16407,14 +16524,27 @@
       <w:r>
         <w:t xml:space="preserve">Table </w:t>
       </w:r>
-      <w:fldSimple w:instr=" SEQ Table \* ARABIC ">
-        <w:r>
-          <w:rPr>
-            <w:noProof/>
-          </w:rPr>
-          <w:t>3</w:t>
-        </w:r>
-      </w:fldSimple>
+      <w:r>
+        <w:fldChar w:fldCharType="begin"/>
+      </w:r>
+      <w:r>
+        <w:instrText xml:space="preserve"> SEQ Table \* ARABIC </w:instrText>
+      </w:r>
+      <w:r>
+        <w:fldChar w:fldCharType="separate"/>
+      </w:r>
+      <w:r>
+        <w:rPr>
+          <w:noProof/>
+        </w:rPr>
+        <w:t>3</w:t>
+      </w:r>
+      <w:r>
+        <w:rPr>
+          <w:noProof/>
+        </w:rPr>
+        <w:fldChar w:fldCharType="end"/>
+      </w:r>
       <w:r>
         <w:t>: Functional Requirements</w:t>
       </w:r>
@@ -17690,14 +17820,27 @@
       <w:r>
         <w:t xml:space="preserve">Figure </w:t>
       </w:r>
-      <w:fldSimple w:instr=" SEQ Figure \* ARABIC ">
-        <w:r>
-          <w:rPr>
-            <w:noProof/>
-          </w:rPr>
-          <w:t>8</w:t>
-        </w:r>
-      </w:fldSimple>
+      <w:r>
+        <w:fldChar w:fldCharType="begin"/>
+      </w:r>
+      <w:r>
+        <w:instrText xml:space="preserve"> SEQ Figure \* ARABIC </w:instrText>
+      </w:r>
+      <w:r>
+        <w:fldChar w:fldCharType="separate"/>
+      </w:r>
+      <w:r>
+        <w:rPr>
+          <w:noProof/>
+        </w:rPr>
+        <w:t>8</w:t>
+      </w:r>
+      <w:r>
+        <w:rPr>
+          <w:noProof/>
+        </w:rPr>
+        <w:fldChar w:fldCharType="end"/>
+      </w:r>
       <w:r>
         <w:t>: System Diagram</w:t>
       </w:r>
@@ -17727,14 +17870,27 @@
         <w:lastRenderedPageBreak/>
         <w:t xml:space="preserve">Table </w:t>
       </w:r>
-      <w:fldSimple w:instr=" SEQ Table \* ARABIC ">
-        <w:r>
-          <w:rPr>
-            <w:noProof/>
-          </w:rPr>
-          <w:t>4</w:t>
-        </w:r>
-      </w:fldSimple>
+      <w:r>
+        <w:fldChar w:fldCharType="begin"/>
+      </w:r>
+      <w:r>
+        <w:instrText xml:space="preserve"> SEQ Table \* ARABIC </w:instrText>
+      </w:r>
+      <w:r>
+        <w:fldChar w:fldCharType="separate"/>
+      </w:r>
+      <w:r>
+        <w:rPr>
+          <w:noProof/>
+        </w:rPr>
+        <w:t>4</w:t>
+      </w:r>
+      <w:r>
+        <w:rPr>
+          <w:noProof/>
+        </w:rPr>
+        <w:fldChar w:fldCharType="end"/>
+      </w:r>
       <w:r>
         <w:t>: (Grouping) Application Context Description Object</w:t>
       </w:r>
@@ -17909,6 +18065,624 @@
             <w:r>
               <w:t>&lt;Systems with which this system interfaces&gt;</w:t>
             </w:r>
+          </w:p>
+        </w:tc>
+      </w:tr>
+      <w:tr>
+        <w:trPr>
+          <w:cantSplit/>
+        </w:trPr>
+        <w:tc>
+          <w:tcPr>
+            <w:tcW w:w="580" w:type="pct"/>
+            <w:shd w:val="clear" w:color="auto" w:fill="auto"/>
+          </w:tcPr>
+          <w:p>
+            <w:pPr>
+              <w:pStyle w:val="InstructionalTable"/>
+              <w:rPr>
+                <w:i w:val="0"/>
+                <w:color w:val="auto"/>
+                <w:rPrChange w:id="35" w:author="Author">
+                  <w:rPr>
+                    <w:color w:val="auto"/>
+                  </w:rPr>
+                </w:rPrChange>
+              </w:rPr>
+            </w:pPr>
+          </w:p>
+        </w:tc>
+        <w:tc>
+          <w:tcPr>
+            <w:tcW w:w="956" w:type="pct"/>
+            <w:shd w:val="clear" w:color="auto" w:fill="auto"/>
+          </w:tcPr>
+          <w:p>
+            <w:pPr>
+              <w:pStyle w:val="InstructionalTable"/>
+              <w:rPr>
+                <w:i w:val="0"/>
+                <w:color w:val="auto"/>
+                <w:rPrChange w:id="36" w:author="Author">
+                  <w:rPr>
+                    <w:color w:val="auto"/>
+                  </w:rPr>
+                </w:rPrChange>
+              </w:rPr>
+            </w:pPr>
+            <w:r>
+              <w:rPr>
+                <w:i w:val="0"/>
+                <w:color w:val="auto"/>
+                <w:rPrChange w:id="37" w:author="Author">
+                  <w:rPr>
+                    <w:color w:val="auto"/>
+                  </w:rPr>
+                </w:rPrChange>
+              </w:rPr>
+              <w:t>Dashboard</w:t>
+            </w:r>
+          </w:p>
+        </w:tc>
+        <w:tc>
+          <w:tcPr>
+            <w:tcW w:w="1889" w:type="pct"/>
+            <w:shd w:val="clear" w:color="auto" w:fill="auto"/>
+          </w:tcPr>
+          <w:p>
+            <w:pPr>
+              <w:pStyle w:val="InstructionalTable"/>
+              <w:rPr>
+                <w:i w:val="0"/>
+                <w:color w:val="auto"/>
+                <w:rPrChange w:id="38" w:author="Author">
+                  <w:rPr>
+                    <w:color w:val="auto"/>
+                  </w:rPr>
+                </w:rPrChange>
+              </w:rPr>
+            </w:pPr>
+            <w:ins w:id="39" w:author="Author">
+              <w:r>
+                <w:rPr>
+                  <w:i w:val="0"/>
+                  <w:color w:val="auto"/>
+                </w:rPr>
+                <w:t>The IRDS dashboard will be an operations style surveillance tool providing near real-time views of regional and temporal data, trends, events, and key performance metrics.</w:t>
+              </w:r>
+            </w:ins>
+          </w:p>
+        </w:tc>
+        <w:tc>
+          <w:tcPr>
+            <w:tcW w:w="784" w:type="pct"/>
+            <w:shd w:val="clear" w:color="auto" w:fill="auto"/>
+          </w:tcPr>
+          <w:p>
+            <w:pPr>
+              <w:pStyle w:val="InstructionalTable"/>
+              <w:rPr>
+                <w:i w:val="0"/>
+                <w:color w:val="auto"/>
+                <w:rPrChange w:id="40" w:author="Author">
+                  <w:rPr>
+                    <w:color w:val="auto"/>
+                  </w:rPr>
+                </w:rPrChange>
+              </w:rPr>
+            </w:pPr>
+            <w:ins w:id="41" w:author="Author">
+              <w:r>
+                <w:rPr>
+                  <w:i w:val="0"/>
+                  <w:color w:val="auto"/>
+                </w:rPr>
+                <w:t>SQL Query</w:t>
+              </w:r>
+            </w:ins>
+          </w:p>
+        </w:tc>
+        <w:tc>
+          <w:tcPr>
+            <w:tcW w:w="791" w:type="pct"/>
+            <w:shd w:val="clear" w:color="auto" w:fill="auto"/>
+          </w:tcPr>
+          <w:p>
+            <w:pPr>
+              <w:pStyle w:val="InstructionalTable"/>
+              <w:rPr>
+                <w:ins w:id="42" w:author="Author"/>
+                <w:i w:val="0"/>
+                <w:color w:val="auto"/>
+              </w:rPr>
+            </w:pPr>
+            <w:ins w:id="43" w:author="Author">
+              <w:r>
+                <w:rPr>
+                  <w:i w:val="0"/>
+                  <w:color w:val="auto"/>
+                </w:rPr>
+                <w:t>Reach DB,</w:t>
+              </w:r>
+            </w:ins>
+          </w:p>
+          <w:p>
+            <w:pPr>
+              <w:pStyle w:val="TableText"/>
+              <w:pPrChange w:id="44" w:author="Author">
+                <w:pPr>
+                  <w:pStyle w:val="InstructionalTable"/>
+                </w:pPr>
+              </w:pPrChange>
+            </w:pPr>
+            <w:ins w:id="45" w:author="Author">
+              <w:r>
+                <w:t>VA Users</w:t>
+              </w:r>
+            </w:ins>
+          </w:p>
+        </w:tc>
+      </w:tr>
+      <w:tr>
+        <w:trPr>
+          <w:cantSplit/>
+          <w:ins w:id="46" w:author="Author"/>
+        </w:trPr>
+        <w:tc>
+          <w:tcPr>
+            <w:tcW w:w="580" w:type="pct"/>
+            <w:shd w:val="clear" w:color="auto" w:fill="auto"/>
+          </w:tcPr>
+          <w:p>
+            <w:pPr>
+              <w:pStyle w:val="InstructionalTable"/>
+              <w:rPr>
+                <w:ins w:id="47" w:author="Author"/>
+                <w:i w:val="0"/>
+                <w:color w:val="auto"/>
+              </w:rPr>
+            </w:pPr>
+          </w:p>
+        </w:tc>
+        <w:tc>
+          <w:tcPr>
+            <w:tcW w:w="956" w:type="pct"/>
+            <w:shd w:val="clear" w:color="auto" w:fill="auto"/>
+          </w:tcPr>
+          <w:p>
+            <w:pPr>
+              <w:pStyle w:val="InstructionalTable"/>
+              <w:rPr>
+                <w:ins w:id="48" w:author="Author"/>
+                <w:i w:val="0"/>
+                <w:color w:val="auto"/>
+              </w:rPr>
+            </w:pPr>
+            <w:ins w:id="49" w:author="Author">
+              <w:r>
+                <w:rPr>
+                  <w:i w:val="0"/>
+                  <w:color w:val="auto"/>
+                </w:rPr>
+                <w:t>Direct Message Assembler</w:t>
+              </w:r>
+            </w:ins>
+          </w:p>
+        </w:tc>
+        <w:tc>
+          <w:tcPr>
+            <w:tcW w:w="1889" w:type="pct"/>
+            <w:shd w:val="clear" w:color="auto" w:fill="auto"/>
+          </w:tcPr>
+          <w:p>
+            <w:pPr>
+              <w:pStyle w:val="InstructionalTable"/>
+              <w:rPr>
+                <w:ins w:id="50" w:author="Author"/>
+                <w:i w:val="0"/>
+                <w:color w:val="auto"/>
+              </w:rPr>
+            </w:pPr>
+            <w:ins w:id="51" w:author="Author">
+              <w:r>
+                <w:rPr>
+                  <w:i w:val="0"/>
+                  <w:color w:val="auto"/>
+                </w:rPr>
+                <w:t>To facilitate intervention through outreach programs, the IRDS system will create and transmit notification messages via Direct Messaging to VA designated and authorized intervention service providers.</w:t>
+              </w:r>
+            </w:ins>
+          </w:p>
+        </w:tc>
+        <w:tc>
+          <w:tcPr>
+            <w:tcW w:w="784" w:type="pct"/>
+            <w:shd w:val="clear" w:color="auto" w:fill="auto"/>
+          </w:tcPr>
+          <w:p>
+            <w:pPr>
+              <w:pStyle w:val="InstructionalTable"/>
+              <w:rPr>
+                <w:ins w:id="52" w:author="Author"/>
+                <w:i w:val="0"/>
+                <w:color w:val="auto"/>
+              </w:rPr>
+            </w:pPr>
+            <w:ins w:id="53" w:author="Author">
+              <w:r>
+                <w:rPr>
+                  <w:i w:val="0"/>
+                  <w:color w:val="auto"/>
+                </w:rPr>
+                <w:t>SQL Query, HTTPS</w:t>
+              </w:r>
+            </w:ins>
+          </w:p>
+        </w:tc>
+        <w:tc>
+          <w:tcPr>
+            <w:tcW w:w="791" w:type="pct"/>
+            <w:shd w:val="clear" w:color="auto" w:fill="auto"/>
+          </w:tcPr>
+          <w:p>
+            <w:pPr>
+              <w:pStyle w:val="InstructionalTable"/>
+              <w:rPr>
+                <w:ins w:id="54" w:author="Author"/>
+                <w:i w:val="0"/>
+                <w:color w:val="auto"/>
+              </w:rPr>
+            </w:pPr>
+            <w:ins w:id="55" w:author="Author">
+              <w:r>
+                <w:rPr>
+                  <w:i w:val="0"/>
+                  <w:color w:val="auto"/>
+                </w:rPr>
+                <w:t xml:space="preserve">Reach DB, VLER Direct </w:t>
+              </w:r>
+            </w:ins>
+          </w:p>
+        </w:tc>
+      </w:tr>
+      <w:tr>
+        <w:trPr>
+          <w:cantSplit/>
+          <w:ins w:id="56" w:author="Author"/>
+        </w:trPr>
+        <w:tc>
+          <w:tcPr>
+            <w:tcW w:w="580" w:type="pct"/>
+            <w:shd w:val="clear" w:color="auto" w:fill="auto"/>
+          </w:tcPr>
+          <w:p>
+            <w:pPr>
+              <w:pStyle w:val="InstructionalTable"/>
+              <w:rPr>
+                <w:ins w:id="57" w:author="Author"/>
+                <w:i w:val="0"/>
+                <w:color w:val="auto"/>
+              </w:rPr>
+            </w:pPr>
+          </w:p>
+        </w:tc>
+        <w:tc>
+          <w:tcPr>
+            <w:tcW w:w="956" w:type="pct"/>
+            <w:shd w:val="clear" w:color="auto" w:fill="auto"/>
+          </w:tcPr>
+          <w:p>
+            <w:pPr>
+              <w:pStyle w:val="InstructionalTable"/>
+              <w:rPr>
+                <w:ins w:id="58" w:author="Author"/>
+                <w:i w:val="0"/>
+                <w:color w:val="auto"/>
+              </w:rPr>
+            </w:pPr>
+            <w:ins w:id="59" w:author="Author">
+              <w:r>
+                <w:rPr>
+                  <w:i w:val="0"/>
+                  <w:color w:val="auto"/>
+                </w:rPr>
+                <w:t>Data Analytics Platform</w:t>
+              </w:r>
+            </w:ins>
+          </w:p>
+        </w:tc>
+        <w:tc>
+          <w:tcPr>
+            <w:tcW w:w="1889" w:type="pct"/>
+            <w:shd w:val="clear" w:color="auto" w:fill="auto"/>
+          </w:tcPr>
+          <w:p>
+            <w:pPr>
+              <w:pStyle w:val="InstructionalTable"/>
+              <w:rPr>
+                <w:ins w:id="60" w:author="Author"/>
+                <w:i w:val="0"/>
+                <w:color w:val="auto"/>
+              </w:rPr>
+            </w:pPr>
+            <w:ins w:id="61" w:author="Author">
+              <w:r>
+                <w:rPr>
+                  <w:i w:val="0"/>
+                  <w:color w:val="auto"/>
+                </w:rPr>
+                <w:t xml:space="preserve">A </w:t>
+              </w:r>
+              <w:r>
+                <w:rPr>
+                  <w:i w:val="0"/>
+                  <w:color w:val="auto"/>
+                </w:rPr>
+                <w:t>combination of business intelligence (BI) tools and data analytics packages</w:t>
+              </w:r>
+              <w:r>
+                <w:rPr>
+                  <w:i w:val="0"/>
+                  <w:color w:val="auto"/>
+                </w:rPr>
+                <w:t xml:space="preserve"> which </w:t>
+              </w:r>
+              <w:r>
+                <w:rPr>
+                  <w:i w:val="0"/>
+                  <w:color w:val="auto"/>
+                </w:rPr>
+                <w:t>will satisfy three key objectives: data integrity, flexibility, and simplicity.</w:t>
+              </w:r>
+              <w:r>
+                <w:rPr>
+                  <w:i w:val="0"/>
+                  <w:color w:val="auto"/>
+                </w:rPr>
+                <w:t xml:space="preserve"> Examples: B</w:t>
+              </w:r>
+              <w:r>
+                <w:rPr>
+                  <w:i w:val="0"/>
+                  <w:color w:val="auto"/>
+                </w:rPr>
+                <w:t>IRT</w:t>
+              </w:r>
+              <w:r>
+                <w:rPr>
+                  <w:i w:val="0"/>
+                  <w:color w:val="auto"/>
+                </w:rPr>
+                <w:t xml:space="preserve">, </w:t>
+              </w:r>
+              <w:r>
+                <w:rPr>
+                  <w:i w:val="0"/>
+                  <w:color w:val="auto"/>
+                </w:rPr>
+                <w:t>R</w:t>
+              </w:r>
+              <w:r>
+                <w:rPr>
+                  <w:i w:val="0"/>
+                  <w:color w:val="auto"/>
+                </w:rPr>
+                <w:t xml:space="preserve">, &amp; </w:t>
+              </w:r>
+              <w:r>
+                <w:rPr>
+                  <w:i w:val="0"/>
+                  <w:color w:val="auto"/>
+                </w:rPr>
+                <w:t>KNIME</w:t>
+              </w:r>
+            </w:ins>
+          </w:p>
+        </w:tc>
+        <w:tc>
+          <w:tcPr>
+            <w:tcW w:w="784" w:type="pct"/>
+            <w:shd w:val="clear" w:color="auto" w:fill="auto"/>
+          </w:tcPr>
+          <w:p>
+            <w:pPr>
+              <w:pStyle w:val="InstructionalTable"/>
+              <w:rPr>
+                <w:ins w:id="62" w:author="Author"/>
+                <w:i w:val="0"/>
+                <w:color w:val="auto"/>
+              </w:rPr>
+            </w:pPr>
+            <w:ins w:id="63" w:author="Author">
+              <w:r>
+                <w:rPr>
+                  <w:i w:val="0"/>
+                  <w:color w:val="auto"/>
+                </w:rPr>
+                <w:t>SQL Query</w:t>
+              </w:r>
+            </w:ins>
+          </w:p>
+        </w:tc>
+        <w:tc>
+          <w:tcPr>
+            <w:tcW w:w="791" w:type="pct"/>
+            <w:shd w:val="clear" w:color="auto" w:fill="auto"/>
+          </w:tcPr>
+          <w:p>
+            <w:pPr>
+              <w:pStyle w:val="InstructionalTable"/>
+              <w:rPr>
+                <w:ins w:id="64" w:author="Author"/>
+                <w:i w:val="0"/>
+                <w:color w:val="auto"/>
+              </w:rPr>
+            </w:pPr>
+            <w:ins w:id="65" w:author="Author">
+              <w:r>
+                <w:rPr>
+                  <w:i w:val="0"/>
+                  <w:color w:val="auto"/>
+                </w:rPr>
+                <w:t>Reach DB,</w:t>
+              </w:r>
+            </w:ins>
+          </w:p>
+          <w:p>
+            <w:pPr>
+              <w:pStyle w:val="InstructionalTable"/>
+              <w:rPr>
+                <w:ins w:id="66" w:author="Author"/>
+                <w:i w:val="0"/>
+                <w:color w:val="auto"/>
+              </w:rPr>
+            </w:pPr>
+            <w:ins w:id="67" w:author="Author">
+              <w:r>
+                <w:t>VA Users</w:t>
+              </w:r>
+            </w:ins>
+          </w:p>
+        </w:tc>
+      </w:tr>
+      <w:tr>
+        <w:trPr>
+          <w:cantSplit/>
+          <w:ins w:id="68" w:author="Author"/>
+        </w:trPr>
+        <w:tc>
+          <w:tcPr>
+            <w:tcW w:w="580" w:type="pct"/>
+            <w:shd w:val="clear" w:color="auto" w:fill="auto"/>
+          </w:tcPr>
+          <w:p>
+            <w:pPr>
+              <w:pStyle w:val="InstructionalTable"/>
+              <w:rPr>
+                <w:ins w:id="69" w:author="Author"/>
+                <w:i w:val="0"/>
+                <w:color w:val="auto"/>
+              </w:rPr>
+            </w:pPr>
+          </w:p>
+        </w:tc>
+        <w:tc>
+          <w:tcPr>
+            <w:tcW w:w="956" w:type="pct"/>
+            <w:shd w:val="clear" w:color="auto" w:fill="auto"/>
+          </w:tcPr>
+          <w:p>
+            <w:pPr>
+              <w:pStyle w:val="InstructionalTable"/>
+              <w:rPr>
+                <w:ins w:id="70" w:author="Author"/>
+                <w:i w:val="0"/>
+                <w:color w:val="auto"/>
+              </w:rPr>
+            </w:pPr>
+            <w:ins w:id="71" w:author="Author">
+              <w:r>
+                <w:rPr>
+                  <w:i w:val="0"/>
+                  <w:color w:val="auto"/>
+                </w:rPr>
+                <w:t>Reach DB</w:t>
+              </w:r>
+            </w:ins>
+          </w:p>
+        </w:tc>
+        <w:tc>
+          <w:tcPr>
+            <w:tcW w:w="1889" w:type="pct"/>
+            <w:shd w:val="clear" w:color="auto" w:fill="auto"/>
+          </w:tcPr>
+          <w:p>
+            <w:pPr>
+              <w:pStyle w:val="InstructionalTable"/>
+              <w:rPr>
+                <w:ins w:id="72" w:author="Author"/>
+                <w:i w:val="0"/>
+                <w:color w:val="auto"/>
+              </w:rPr>
+            </w:pPr>
+            <w:ins w:id="73" w:author="Author">
+              <w:r>
+                <w:rPr>
+                  <w:i w:val="0"/>
+                  <w:color w:val="auto"/>
+                </w:rPr>
+                <w:t>The Reach Database will be developed to leverage the SDR and other data sources to create a robust data collection against which analytics can be performed.</w:t>
+              </w:r>
+            </w:ins>
+          </w:p>
+        </w:tc>
+        <w:tc>
+          <w:tcPr>
+            <w:tcW w:w="784" w:type="pct"/>
+            <w:shd w:val="clear" w:color="auto" w:fill="auto"/>
+          </w:tcPr>
+          <w:p>
+            <w:pPr>
+              <w:pStyle w:val="InstructionalTable"/>
+              <w:rPr>
+                <w:ins w:id="74" w:author="Author"/>
+                <w:i w:val="0"/>
+                <w:color w:val="auto"/>
+              </w:rPr>
+            </w:pPr>
+            <w:ins w:id="75" w:author="Author">
+              <w:r>
+                <w:rPr>
+                  <w:i w:val="0"/>
+                  <w:color w:val="auto"/>
+                </w:rPr>
+                <w:t>SSIS, SQL Query</w:t>
+              </w:r>
+            </w:ins>
+          </w:p>
+        </w:tc>
+        <w:tc>
+          <w:tcPr>
+            <w:tcW w:w="791" w:type="pct"/>
+            <w:shd w:val="clear" w:color="auto" w:fill="auto"/>
+          </w:tcPr>
+          <w:p>
+            <w:pPr>
+              <w:pStyle w:val="InstructionalTable"/>
+              <w:rPr>
+                <w:ins w:id="76" w:author="Author"/>
+                <w:i w:val="0"/>
+                <w:color w:val="auto"/>
+              </w:rPr>
+            </w:pPr>
+            <w:ins w:id="77" w:author="Author">
+              <w:r>
+                <w:rPr>
+                  <w:i w:val="0"/>
+                  <w:color w:val="auto"/>
+                </w:rPr>
+                <w:t>Dashboard,</w:t>
+              </w:r>
+            </w:ins>
+          </w:p>
+          <w:p>
+            <w:pPr>
+              <w:pStyle w:val="InstructionalTable"/>
+              <w:rPr>
+                <w:ins w:id="78" w:author="Author"/>
+                <w:i w:val="0"/>
+                <w:color w:val="auto"/>
+              </w:rPr>
+            </w:pPr>
+            <w:ins w:id="79" w:author="Author">
+              <w:r>
+                <w:rPr>
+                  <w:i w:val="0"/>
+                  <w:color w:val="auto"/>
+                </w:rPr>
+                <w:t>SDR, VLER Direct, External  Sources</w:t>
+              </w:r>
+            </w:ins>
           </w:p>
         </w:tc>
       </w:tr>
@@ -17962,8 +18736,8 @@
             <w:pPr>
               <w:pStyle w:val="TableHeading"/>
             </w:pPr>
-            <w:bookmarkStart w:id="35" w:name="ColumnTitle_13"/>
-            <w:bookmarkEnd w:id="35"/>
+            <w:bookmarkStart w:id="80" w:name="ColumnTitle_13"/>
+            <w:bookmarkEnd w:id="80"/>
             <w:r>
               <w:t>ID</w:t>
             </w:r>
@@ -18139,19 +18913,33 @@
       <w:pPr>
         <w:pStyle w:val="Caption"/>
       </w:pPr>
-      <w:bookmarkStart w:id="36" w:name="ColumnTitle_14"/>
-      <w:bookmarkEnd w:id="36"/>
-      <w:r>
+      <w:bookmarkStart w:id="81" w:name="ColumnTitle_14"/>
+      <w:bookmarkEnd w:id="81"/>
+      <w:r>
+        <w:lastRenderedPageBreak/>
         <w:t xml:space="preserve">Table </w:t>
       </w:r>
-      <w:fldSimple w:instr=" SEQ Table \* ARABIC ">
-        <w:r>
-          <w:rPr>
-            <w:noProof/>
-          </w:rPr>
-          <w:t>5</w:t>
-        </w:r>
-      </w:fldSimple>
+      <w:r>
+        <w:fldChar w:fldCharType="begin"/>
+      </w:r>
+      <w:r>
+        <w:instrText xml:space="preserve"> SEQ Table \* ARABIC </w:instrText>
+      </w:r>
+      <w:r>
+        <w:fldChar w:fldCharType="separate"/>
+      </w:r>
+      <w:r>
+        <w:rPr>
+          <w:noProof/>
+        </w:rPr>
+        <w:t>5</w:t>
+      </w:r>
+      <w:r>
+        <w:rPr>
+          <w:noProof/>
+        </w:rPr>
+        <w:fldChar w:fldCharType="end"/>
+      </w:r>
       <w:r>
         <w:t>: IRDS Data Sources</w:t>
       </w:r>
@@ -18809,17 +19597,16 @@
           <w:rFonts w:eastAsia="Times"/>
         </w:rPr>
       </w:pPr>
-      <w:bookmarkStart w:id="37" w:name="ColumnTitle_15"/>
-      <w:bookmarkStart w:id="38" w:name="_Toc403739912"/>
-      <w:bookmarkEnd w:id="37"/>
+      <w:bookmarkStart w:id="82" w:name="ColumnTitle_15"/>
+      <w:bookmarkStart w:id="83" w:name="_Toc403739912"/>
+      <w:bookmarkEnd w:id="82"/>
       <w:r>
         <w:rPr>
           <w:rFonts w:eastAsia="Times"/>
         </w:rPr>
-        <w:lastRenderedPageBreak/>
         <w:t>High-Level Application Design</w:t>
       </w:r>
-      <w:bookmarkEnd w:id="38"/>
+      <w:bookmarkEnd w:id="83"/>
     </w:p>
     <w:p>
       <w:pPr>
@@ -18938,14 +19725,27 @@
                             <w:r>
                               <w:t xml:space="preserve">Figure </w:t>
                             </w:r>
-                            <w:fldSimple w:instr=" SEQ Figure \* ARABIC ">
-                              <w:r>
-                                <w:rPr>
-                                  <w:noProof/>
-                                </w:rPr>
-                                <w:t>9</w:t>
-                              </w:r>
-                            </w:fldSimple>
+                            <w:r>
+                              <w:fldChar w:fldCharType="begin"/>
+                            </w:r>
+                            <w:r>
+                              <w:instrText xml:space="preserve"> SEQ Figure \* ARABIC </w:instrText>
+                            </w:r>
+                            <w:r>
+                              <w:fldChar w:fldCharType="separate"/>
+                            </w:r>
+                            <w:r>
+                              <w:rPr>
+                                <w:noProof/>
+                              </w:rPr>
+                              <w:t>9</w:t>
+                            </w:r>
+                            <w:r>
+                              <w:rPr>
+                                <w:noProof/>
+                              </w:rPr>
+                              <w:fldChar w:fldCharType="end"/>
+                            </w:r>
                             <w:r>
                               <w:t>: Dashboard Mockup</w:t>
                             </w:r>
@@ -18986,14 +19786,27 @@
                       <w:r>
                         <w:t xml:space="preserve">Figure </w:t>
                       </w:r>
-                      <w:fldSimple w:instr=" SEQ Figure \* ARABIC ">
-                        <w:r>
-                          <w:rPr>
-                            <w:noProof/>
-                          </w:rPr>
-                          <w:t>9</w:t>
-                        </w:r>
-                      </w:fldSimple>
+                      <w:r>
+                        <w:fldChar w:fldCharType="begin"/>
+                      </w:r>
+                      <w:r>
+                        <w:instrText xml:space="preserve"> SEQ Figure \* ARABIC </w:instrText>
+                      </w:r>
+                      <w:r>
+                        <w:fldChar w:fldCharType="separate"/>
+                      </w:r>
+                      <w:r>
+                        <w:rPr>
+                          <w:noProof/>
+                        </w:rPr>
+                        <w:t>9</w:t>
+                      </w:r>
+                      <w:r>
+                        <w:rPr>
+                          <w:noProof/>
+                        </w:rPr>
+                        <w:fldChar w:fldCharType="end"/>
+                      </w:r>
                       <w:r>
                         <w:t>: Dashboard Mockup</w:t>
                       </w:r>
@@ -19078,7 +19891,11 @@
         <w:t xml:space="preserve">be </w:t>
       </w:r>
       <w:r>
-        <w:t xml:space="preserve">accessed through a standard web browser. The dashboard will be configurable, providing different user groups distinct views that meet their business needs. </w:t>
+        <w:t xml:space="preserve">accessed through a standard web browser. The dashboard will be configurable, providing different user groups distinct </w:t>
+      </w:r>
+      <w:r>
+        <w:lastRenderedPageBreak/>
+        <w:t xml:space="preserve">views that meet their business needs. </w:t>
       </w:r>
       <w:r>
         <w:t>As shown in the figure the</w:t>
@@ -19105,7 +19922,7 @@
           <v:shape id="_x0000_i1028" type="#_x0000_t75" style="width:466.8pt;height:242.2pt" o:ole="" o:allowoverlap="f">
             <v:imagedata r:id="rId26" o:title=""/>
           </v:shape>
-          <o:OLEObject Type="Embed" ProgID="Visio.Drawing.11" ShapeID="_x0000_i1028" DrawAspect="Content" ObjectID="_1477485145" r:id="rId27"/>
+          <o:OLEObject Type="Embed" ProgID="Visio.Drawing.11" ShapeID="_x0000_i1028" DrawAspect="Content" ObjectID="_1478493163" r:id="rId27"/>
         </w:object>
       </w:r>
     </w:p>
@@ -19116,14 +19933,27 @@
       <w:r>
         <w:t xml:space="preserve">Figure </w:t>
       </w:r>
-      <w:fldSimple w:instr=" SEQ Figure \* ARABIC ">
-        <w:r>
-          <w:rPr>
-            <w:noProof/>
-          </w:rPr>
-          <w:t>10</w:t>
-        </w:r>
-      </w:fldSimple>
+      <w:r>
+        <w:fldChar w:fldCharType="begin"/>
+      </w:r>
+      <w:r>
+        <w:instrText xml:space="preserve"> SEQ Figure \* ARABIC </w:instrText>
+      </w:r>
+      <w:r>
+        <w:fldChar w:fldCharType="separate"/>
+      </w:r>
+      <w:r>
+        <w:rPr>
+          <w:noProof/>
+        </w:rPr>
+        <w:t>10</w:t>
+      </w:r>
+      <w:r>
+        <w:rPr>
+          <w:noProof/>
+        </w:rPr>
+        <w:fldChar w:fldCharType="end"/>
+      </w:r>
       <w:r>
         <w:rPr>
           <w:noProof/>
@@ -19140,7 +19970,7 @@
           <w:szCs w:val="20"/>
         </w:rPr>
       </w:pPr>
-      <w:bookmarkStart w:id="39" w:name="_Ref340578535"/>
+      <w:bookmarkStart w:id="84" w:name="_Ref340578535"/>
     </w:p>
     <w:p>
       <w:pPr>
@@ -19150,8 +19980,8 @@
           <w:snapToGrid w:val="0"/>
         </w:rPr>
       </w:pPr>
-      <w:bookmarkStart w:id="40" w:name="_Toc403739913"/>
-      <w:bookmarkEnd w:id="39"/>
+      <w:bookmarkStart w:id="85" w:name="_Toc403739913"/>
+      <w:bookmarkEnd w:id="84"/>
       <w:r>
         <w:rPr>
           <w:rFonts w:eastAsia="Times"/>
@@ -19165,7 +19995,7 @@
         </w:rPr>
         <w:t xml:space="preserve"> Data Design</w:t>
       </w:r>
-      <w:bookmarkEnd w:id="40"/>
+      <w:bookmarkEnd w:id="85"/>
     </w:p>
     <w:p>
       <w:pPr>
@@ -19174,18 +20004,18 @@
           <w:rFonts w:eastAsia="Times"/>
         </w:rPr>
       </w:pPr>
-      <w:bookmarkStart w:id="41" w:name="_Toc351469582"/>
-      <w:bookmarkStart w:id="42" w:name="_Toc374440954"/>
-      <w:bookmarkStart w:id="43" w:name="_Toc403739914"/>
+      <w:bookmarkStart w:id="86" w:name="_Toc351469582"/>
+      <w:bookmarkStart w:id="87" w:name="_Toc374440954"/>
+      <w:bookmarkStart w:id="88" w:name="_Toc403739914"/>
       <w:r>
         <w:rPr>
           <w:rFonts w:eastAsia="Times"/>
         </w:rPr>
         <w:t>Project Conceptual Data Model</w:t>
       </w:r>
-      <w:bookmarkEnd w:id="41"/>
-      <w:bookmarkEnd w:id="42"/>
-      <w:bookmarkEnd w:id="43"/>
+      <w:bookmarkEnd w:id="86"/>
+      <w:bookmarkEnd w:id="87"/>
+      <w:bookmarkEnd w:id="88"/>
     </w:p>
     <w:p>
       <w:pPr>
@@ -19284,6 +20114,7 @@
         <w:pStyle w:val="BodyText"/>
       </w:pPr>
       <w:r>
+        <w:lastRenderedPageBreak/>
         <w:t xml:space="preserve">All other data elements imported for veterans will be stored in case level tables. There will be a one to many relationship from the Veteran table to any case level table. For instance, any data that may be </w:t>
       </w:r>
       <w:r>
@@ -19298,7 +20129,6 @@
         <w:pStyle w:val="BodyText"/>
       </w:pPr>
       <w:r>
-        <w:lastRenderedPageBreak/>
         <w:t xml:space="preserve">The Risk Factors </w:t>
       </w:r>
       <w:r>
@@ -19323,7 +20153,7 @@
           <v:shape id="_x0000_i1029" type="#_x0000_t75" style="width:468pt;height:450.95pt" o:ole="">
             <v:imagedata r:id="rId28" o:title=""/>
           </v:shape>
-          <o:OLEObject Type="Embed" ProgID="Visio.Drawing.11" ShapeID="_x0000_i1029" DrawAspect="Content" ObjectID="_1477485146" r:id="rId29"/>
+          <o:OLEObject Type="Embed" ProgID="Visio.Drawing.11" ShapeID="_x0000_i1029" DrawAspect="Content" ObjectID="_1478493164" r:id="rId29"/>
         </w:object>
       </w:r>
     </w:p>
@@ -19334,14 +20164,27 @@
       <w:r>
         <w:t xml:space="preserve">Figure </w:t>
       </w:r>
-      <w:fldSimple w:instr=" SEQ Figure \* ARABIC ">
-        <w:r>
-          <w:rPr>
-            <w:noProof/>
-          </w:rPr>
-          <w:t>11</w:t>
-        </w:r>
-      </w:fldSimple>
+      <w:r>
+        <w:fldChar w:fldCharType="begin"/>
+      </w:r>
+      <w:r>
+        <w:instrText xml:space="preserve"> SEQ Figure \* ARABIC </w:instrText>
+      </w:r>
+      <w:r>
+        <w:fldChar w:fldCharType="separate"/>
+      </w:r>
+      <w:r>
+        <w:rPr>
+          <w:noProof/>
+        </w:rPr>
+        <w:t>11</w:t>
+      </w:r>
+      <w:r>
+        <w:rPr>
+          <w:noProof/>
+        </w:rPr>
+        <w:fldChar w:fldCharType="end"/>
+      </w:r>
       <w:r>
         <w:t xml:space="preserve">: </w:t>
       </w:r>
@@ -19359,11 +20202,12 @@
       <w:pPr>
         <w:pStyle w:val="Heading3"/>
       </w:pPr>
-      <w:bookmarkStart w:id="44" w:name="_Toc403739915"/>
-      <w:r>
+      <w:bookmarkStart w:id="89" w:name="_Toc403739915"/>
+      <w:r>
+        <w:lastRenderedPageBreak/>
         <w:t>Database Information</w:t>
       </w:r>
-      <w:bookmarkEnd w:id="44"/>
+      <w:bookmarkEnd w:id="89"/>
     </w:p>
     <w:p>
       <w:pPr>
@@ -19372,14 +20216,27 @@
       <w:r>
         <w:t xml:space="preserve">Table </w:t>
       </w:r>
-      <w:fldSimple w:instr=" SEQ Table \* ARABIC ">
-        <w:r>
-          <w:rPr>
-            <w:noProof/>
-          </w:rPr>
-          <w:t>6</w:t>
-        </w:r>
-      </w:fldSimple>
+      <w:r>
+        <w:fldChar w:fldCharType="begin"/>
+      </w:r>
+      <w:r>
+        <w:instrText xml:space="preserve"> SEQ Table \* ARABIC </w:instrText>
+      </w:r>
+      <w:r>
+        <w:fldChar w:fldCharType="separate"/>
+      </w:r>
+      <w:r>
+        <w:rPr>
+          <w:noProof/>
+        </w:rPr>
+        <w:t>6</w:t>
+      </w:r>
+      <w:r>
+        <w:rPr>
+          <w:noProof/>
+        </w:rPr>
+        <w:fldChar w:fldCharType="end"/>
+      </w:r>
       <w:r>
         <w:t>: Database Inventory</w:t>
       </w:r>
@@ -19420,8 +20277,8 @@
                 <w:rFonts w:ascii="Times New Roman" w:hAnsi="Times New Roman" w:cs="Times New Roman"/>
               </w:rPr>
             </w:pPr>
-            <w:bookmarkStart w:id="45" w:name="ColumnTitle_20"/>
-            <w:bookmarkEnd w:id="45"/>
+            <w:bookmarkStart w:id="90" w:name="ColumnTitle_20"/>
+            <w:bookmarkEnd w:id="90"/>
             <w:r>
               <w:rPr>
                 <w:rFonts w:ascii="Times New Roman" w:hAnsi="Times New Roman" w:cs="Times New Roman"/>
@@ -19512,7 +20369,6 @@
               <w:rPr>
                 <w:color w:val="auto"/>
               </w:rPr>
-              <w:lastRenderedPageBreak/>
               <w:t>&lt;</w:t>
             </w:r>
             <w:r>
@@ -19712,14 +20568,14 @@
           <w:rFonts w:eastAsia="Times"/>
         </w:rPr>
       </w:pPr>
-      <w:bookmarkStart w:id="46" w:name="_Toc403739916"/>
+      <w:bookmarkStart w:id="91" w:name="_Toc403739916"/>
       <w:r>
         <w:rPr>
           <w:rFonts w:eastAsia="Times"/>
         </w:rPr>
         <w:t>User Interface Data Mapping</w:t>
       </w:r>
-      <w:bookmarkEnd w:id="46"/>
+      <w:bookmarkEnd w:id="91"/>
     </w:p>
     <w:p>
       <w:pPr>
@@ -19777,11 +20633,11 @@
       <w:pPr>
         <w:pStyle w:val="Heading4"/>
       </w:pPr>
-      <w:bookmarkStart w:id="47" w:name="_Toc403739917"/>
+      <w:bookmarkStart w:id="92" w:name="_Toc403739917"/>
       <w:r>
         <w:t>Application Screen Interface</w:t>
       </w:r>
-      <w:bookmarkEnd w:id="47"/>
+      <w:bookmarkEnd w:id="92"/>
     </w:p>
     <w:p>
       <w:pPr>
@@ -19795,11 +20651,11 @@
       <w:pPr>
         <w:pStyle w:val="Heading5"/>
       </w:pPr>
-      <w:bookmarkStart w:id="48" w:name="_Toc403739918"/>
+      <w:bookmarkStart w:id="93" w:name="_Toc403739918"/>
       <w:r>
         <w:t>&lt;Insert name of screen&gt;</w:t>
       </w:r>
-      <w:bookmarkEnd w:id="48"/>
+      <w:bookmarkEnd w:id="93"/>
     </w:p>
     <w:p>
       <w:pPr>
@@ -19844,6 +20700,7 @@
         <w:rPr>
           <w:noProof/>
         </w:rPr>
+        <w:lastRenderedPageBreak/>
         <mc:AlternateContent>
           <mc:Choice Requires="wps">
             <w:drawing>
@@ -19903,20 +20760,32 @@
       <w:pPr>
         <w:pStyle w:val="Caption"/>
       </w:pPr>
-      <w:bookmarkStart w:id="49" w:name="_Ref340635671"/>
-      <w:bookmarkStart w:id="50" w:name="_Ref340634947"/>
-      <w:r>
-        <w:lastRenderedPageBreak/>
+      <w:bookmarkStart w:id="94" w:name="_Ref340635671"/>
+      <w:bookmarkStart w:id="95" w:name="_Ref340634947"/>
+      <w:r>
         <w:t xml:space="preserve">Figure </w:t>
       </w:r>
-      <w:fldSimple w:instr=" SEQ Figure \* ARABIC ">
-        <w:r>
-          <w:rPr>
-            <w:noProof/>
-          </w:rPr>
-          <w:t>12</w:t>
-        </w:r>
-      </w:fldSimple>
+      <w:r>
+        <w:fldChar w:fldCharType="begin"/>
+      </w:r>
+      <w:r>
+        <w:instrText xml:space="preserve"> SEQ Figure \* ARABIC </w:instrText>
+      </w:r>
+      <w:r>
+        <w:fldChar w:fldCharType="separate"/>
+      </w:r>
+      <w:r>
+        <w:rPr>
+          <w:noProof/>
+        </w:rPr>
+        <w:t>12</w:t>
+      </w:r>
+      <w:r>
+        <w:rPr>
+          <w:noProof/>
+        </w:rPr>
+        <w:fldChar w:fldCharType="end"/>
+      </w:r>
       <w:r>
         <w:t>:</w:t>
       </w:r>
@@ -19932,7 +20801,7 @@
       <w:r>
         <w:t xml:space="preserve"> Screen</w:t>
       </w:r>
-      <w:bookmarkEnd w:id="49"/>
+      <w:bookmarkEnd w:id="94"/>
     </w:p>
     <w:p>
       <w:pPr>
@@ -19941,15 +20810,28 @@
       <w:r>
         <w:t xml:space="preserve">Table </w:t>
       </w:r>
-      <w:fldSimple w:instr=" SEQ Table \* ARABIC ">
-        <w:r>
-          <w:rPr>
-            <w:noProof/>
-          </w:rPr>
-          <w:t>7</w:t>
-        </w:r>
-      </w:fldSimple>
-      <w:bookmarkEnd w:id="50"/>
+      <w:r>
+        <w:fldChar w:fldCharType="begin"/>
+      </w:r>
+      <w:r>
+        <w:instrText xml:space="preserve"> SEQ Table \* ARABIC </w:instrText>
+      </w:r>
+      <w:r>
+        <w:fldChar w:fldCharType="separate"/>
+      </w:r>
+      <w:r>
+        <w:rPr>
+          <w:noProof/>
+        </w:rPr>
+        <w:t>7</w:t>
+      </w:r>
+      <w:r>
+        <w:rPr>
+          <w:noProof/>
+        </w:rPr>
+        <w:fldChar w:fldCharType="end"/>
+      </w:r>
+      <w:bookmarkEnd w:id="95"/>
       <w:r>
         <w:t xml:space="preserve">: </w:t>
       </w:r>
@@ -20015,8 +20897,8 @@
             <w:pPr>
               <w:pStyle w:val="TableHeading"/>
             </w:pPr>
-            <w:bookmarkStart w:id="51" w:name="ColumnTitle_21"/>
-            <w:bookmarkEnd w:id="51"/>
+            <w:bookmarkStart w:id="96" w:name="ColumnTitle_21"/>
+            <w:bookmarkEnd w:id="96"/>
             <w:r>
               <w:t>Graphical User Interface (GUI) Field</w:t>
             </w:r>
@@ -20244,11 +21126,11 @@
       <w:pPr>
         <w:pStyle w:val="Heading4"/>
       </w:pPr>
-      <w:bookmarkStart w:id="52" w:name="_Toc403739919"/>
+      <w:bookmarkStart w:id="97" w:name="_Toc403739919"/>
       <w:r>
         <w:t>Application Report Interface</w:t>
       </w:r>
-      <w:bookmarkEnd w:id="52"/>
+      <w:bookmarkEnd w:id="97"/>
     </w:p>
     <w:p>
       <w:pPr>
@@ -20262,11 +21144,11 @@
       <w:pPr>
         <w:pStyle w:val="Heading5"/>
       </w:pPr>
-      <w:bookmarkStart w:id="53" w:name="_Toc403739920"/>
+      <w:bookmarkStart w:id="98" w:name="_Toc403739920"/>
       <w:r>
         <w:t>&lt;Insert name of report&gt;</w:t>
       </w:r>
-      <w:bookmarkEnd w:id="53"/>
+      <w:bookmarkEnd w:id="98"/>
     </w:p>
     <w:p>
       <w:pPr>
@@ -20376,14 +21258,27 @@
       <w:r>
         <w:t xml:space="preserve">Figure </w:t>
       </w:r>
-      <w:fldSimple w:instr=" SEQ Figure \* ARABIC ">
-        <w:r>
-          <w:rPr>
-            <w:noProof/>
-          </w:rPr>
-          <w:t>13</w:t>
-        </w:r>
-      </w:fldSimple>
+      <w:r>
+        <w:fldChar w:fldCharType="begin"/>
+      </w:r>
+      <w:r>
+        <w:instrText xml:space="preserve"> SEQ Figure \* ARABIC </w:instrText>
+      </w:r>
+      <w:r>
+        <w:fldChar w:fldCharType="separate"/>
+      </w:r>
+      <w:r>
+        <w:rPr>
+          <w:noProof/>
+        </w:rPr>
+        <w:t>13</w:t>
+      </w:r>
+      <w:r>
+        <w:rPr>
+          <w:noProof/>
+        </w:rPr>
+        <w:fldChar w:fldCharType="end"/>
+      </w:r>
       <w:r>
         <w:t xml:space="preserve">: </w:t>
       </w:r>
@@ -20415,19 +21310,33 @@
       <w:pPr>
         <w:pStyle w:val="Caption"/>
       </w:pPr>
-      <w:bookmarkStart w:id="54" w:name="_Ref340636778"/>
-      <w:r>
+      <w:bookmarkStart w:id="99" w:name="_Ref340636778"/>
+      <w:r>
+        <w:lastRenderedPageBreak/>
         <w:t xml:space="preserve">Table </w:t>
       </w:r>
-      <w:fldSimple w:instr=" SEQ Table \* ARABIC ">
-        <w:r>
-          <w:rPr>
-            <w:noProof/>
-          </w:rPr>
-          <w:t>8</w:t>
-        </w:r>
-      </w:fldSimple>
-      <w:bookmarkEnd w:id="54"/>
+      <w:r>
+        <w:fldChar w:fldCharType="begin"/>
+      </w:r>
+      <w:r>
+        <w:instrText xml:space="preserve"> SEQ Table \* ARABIC </w:instrText>
+      </w:r>
+      <w:r>
+        <w:fldChar w:fldCharType="separate"/>
+      </w:r>
+      <w:r>
+        <w:rPr>
+          <w:noProof/>
+        </w:rPr>
+        <w:t>8</w:t>
+      </w:r>
+      <w:r>
+        <w:rPr>
+          <w:noProof/>
+        </w:rPr>
+        <w:fldChar w:fldCharType="end"/>
+      </w:r>
+      <w:bookmarkEnd w:id="99"/>
       <w:r>
         <w:t xml:space="preserve">: </w:t>
       </w:r>
@@ -20493,8 +21402,8 @@
             <w:pPr>
               <w:pStyle w:val="TableHeading"/>
             </w:pPr>
-            <w:bookmarkStart w:id="55" w:name="ColumnTitle_22"/>
-            <w:bookmarkEnd w:id="55"/>
+            <w:bookmarkStart w:id="100" w:name="ColumnTitle_22"/>
+            <w:bookmarkEnd w:id="100"/>
             <w:r>
               <w:t>Report Column</w:t>
             </w:r>
@@ -20628,12 +21537,11 @@
       <w:pPr>
         <w:pStyle w:val="Heading4"/>
       </w:pPr>
-      <w:bookmarkStart w:id="56" w:name="_Toc403739921"/>
-      <w:r>
-        <w:lastRenderedPageBreak/>
+      <w:bookmarkStart w:id="101" w:name="_Toc403739921"/>
+      <w:r>
         <w:t>Unmapped Data Element</w:t>
       </w:r>
-      <w:bookmarkEnd w:id="56"/>
+      <w:bookmarkEnd w:id="101"/>
     </w:p>
     <w:p>
       <w:pPr>
@@ -20652,21 +21560,21 @@
       <w:pPr>
         <w:pStyle w:val="Heading3"/>
       </w:pPr>
-      <w:bookmarkStart w:id="57" w:name="_Toc403739922"/>
+      <w:bookmarkStart w:id="102" w:name="_Toc403739922"/>
       <w:r>
         <w:t>Data Import Design</w:t>
       </w:r>
-      <w:bookmarkEnd w:id="57"/>
+      <w:bookmarkEnd w:id="102"/>
     </w:p>
     <w:p>
       <w:pPr>
         <w:pStyle w:val="Heading4"/>
       </w:pPr>
-      <w:bookmarkStart w:id="58" w:name="_Toc403739923"/>
+      <w:bookmarkStart w:id="103" w:name="_Toc403739923"/>
       <w:r>
         <w:t>SQL Server Integration Services (SSIS)</w:t>
       </w:r>
-      <w:bookmarkEnd w:id="58"/>
+      <w:bookmarkEnd w:id="103"/>
     </w:p>
     <w:p>
       <w:pPr>
@@ -20820,11 +21728,11 @@
       <w:pPr>
         <w:pStyle w:val="Heading4"/>
       </w:pPr>
-      <w:bookmarkStart w:id="59" w:name="_Toc403739924"/>
+      <w:bookmarkStart w:id="104" w:name="_Toc403739924"/>
       <w:r>
         <w:t>Remote Procedure Calls (RPC)</w:t>
       </w:r>
-      <w:bookmarkEnd w:id="59"/>
+      <w:bookmarkEnd w:id="104"/>
     </w:p>
     <w:p>
       <w:pPr>
@@ -20919,7 +21827,7 @@
           <v:shape id="_x0000_i1030" type="#_x0000_t75" style="width:467.25pt;height:288.8pt" o:ole="">
             <v:imagedata r:id="rId30" o:title=""/>
           </v:shape>
-          <o:OLEObject Type="Embed" ProgID="Visio.Drawing.11" ShapeID="_x0000_i1030" DrawAspect="Content" ObjectID="_1477485147" r:id="rId31"/>
+          <o:OLEObject Type="Embed" ProgID="Visio.Drawing.11" ShapeID="_x0000_i1030" DrawAspect="Content" ObjectID="_1478493165" r:id="rId31"/>
         </w:object>
       </w:r>
     </w:p>
@@ -20935,14 +21843,27 @@
       <w:r>
         <w:t xml:space="preserve">Figure </w:t>
       </w:r>
-      <w:fldSimple w:instr=" SEQ Figure \* ARABIC ">
-        <w:r>
-          <w:rPr>
-            <w:noProof/>
-          </w:rPr>
-          <w:t>14</w:t>
-        </w:r>
-      </w:fldSimple>
+      <w:r>
+        <w:fldChar w:fldCharType="begin"/>
+      </w:r>
+      <w:r>
+        <w:instrText xml:space="preserve"> SEQ Figure \* ARABIC </w:instrText>
+      </w:r>
+      <w:r>
+        <w:fldChar w:fldCharType="separate"/>
+      </w:r>
+      <w:r>
+        <w:rPr>
+          <w:noProof/>
+        </w:rPr>
+        <w:t>14</w:t>
+      </w:r>
+      <w:r>
+        <w:rPr>
+          <w:noProof/>
+        </w:rPr>
+        <w:fldChar w:fldCharType="end"/>
+      </w:r>
       <w:r>
         <w:t xml:space="preserve">: </w:t>
       </w:r>
@@ -20959,11 +21880,11 @@
       <w:pPr>
         <w:pStyle w:val="Heading2"/>
       </w:pPr>
-      <w:bookmarkStart w:id="60" w:name="_Toc403739925"/>
+      <w:bookmarkStart w:id="105" w:name="_Toc403739925"/>
       <w:r>
         <w:t>Conceptual Infrastructure Design</w:t>
       </w:r>
-      <w:bookmarkEnd w:id="60"/>
+      <w:bookmarkEnd w:id="105"/>
     </w:p>
     <w:p>
       <w:pPr>
@@ -20993,11 +21914,11 @@
       <w:pPr>
         <w:pStyle w:val="Heading3"/>
       </w:pPr>
-      <w:bookmarkStart w:id="61" w:name="_Toc403739926"/>
+      <w:bookmarkStart w:id="106" w:name="_Toc403739926"/>
       <w:r>
         <w:t>System Criticality and High Availability</w:t>
       </w:r>
-      <w:bookmarkEnd w:id="61"/>
+      <w:bookmarkEnd w:id="106"/>
       <w:r>
         <w:t xml:space="preserve"> </w:t>
       </w:r>
@@ -21023,11 +21944,11 @@
       <w:pPr>
         <w:pStyle w:val="Heading3"/>
       </w:pPr>
-      <w:bookmarkStart w:id="62" w:name="_Toc403739927"/>
+      <w:bookmarkStart w:id="107" w:name="_Toc403739927"/>
       <w:r>
         <w:t>Special Technology</w:t>
       </w:r>
-      <w:bookmarkEnd w:id="62"/>
+      <w:bookmarkEnd w:id="107"/>
     </w:p>
     <w:p>
       <w:pPr>
@@ -21041,19 +21962,32 @@
       <w:pPr>
         <w:pStyle w:val="Caption"/>
       </w:pPr>
-      <w:bookmarkStart w:id="63" w:name="_Ref340637996"/>
+      <w:bookmarkStart w:id="108" w:name="_Ref340637996"/>
       <w:r>
         <w:t xml:space="preserve">Table </w:t>
       </w:r>
-      <w:fldSimple w:instr=" SEQ Table \* ARABIC ">
-        <w:r>
-          <w:rPr>
-            <w:noProof/>
-          </w:rPr>
-          <w:t>9</w:t>
-        </w:r>
-      </w:fldSimple>
-      <w:bookmarkEnd w:id="63"/>
+      <w:r>
+        <w:fldChar w:fldCharType="begin"/>
+      </w:r>
+      <w:r>
+        <w:instrText xml:space="preserve"> SEQ Table \* ARABIC </w:instrText>
+      </w:r>
+      <w:r>
+        <w:fldChar w:fldCharType="separate"/>
+      </w:r>
+      <w:r>
+        <w:rPr>
+          <w:noProof/>
+        </w:rPr>
+        <w:t>9</w:t>
+      </w:r>
+      <w:r>
+        <w:rPr>
+          <w:noProof/>
+        </w:rPr>
+        <w:fldChar w:fldCharType="end"/>
+      </w:r>
+      <w:bookmarkEnd w:id="108"/>
       <w:r>
         <w:t>:  Special Technology Requirements</w:t>
       </w:r>
@@ -21091,8 +22025,8 @@
             <w:pPr>
               <w:pStyle w:val="TableHeading"/>
             </w:pPr>
-            <w:bookmarkStart w:id="64" w:name="ColumnTitle_23"/>
-            <w:bookmarkEnd w:id="64"/>
+            <w:bookmarkStart w:id="109" w:name="ColumnTitle_23"/>
+            <w:bookmarkEnd w:id="109"/>
             <w:r>
               <w:t>Special Technology</w:t>
             </w:r>
@@ -21214,11 +22148,11 @@
       <w:pPr>
         <w:pStyle w:val="Heading3"/>
       </w:pPr>
-      <w:bookmarkStart w:id="65" w:name="_Toc403739928"/>
+      <w:bookmarkStart w:id="110" w:name="_Toc403739928"/>
       <w:r>
         <w:t>Technology Locations</w:t>
       </w:r>
-      <w:bookmarkEnd w:id="65"/>
+      <w:bookmarkEnd w:id="110"/>
     </w:p>
     <w:p>
       <w:pPr>
@@ -21235,14 +22169,27 @@
       <w:r>
         <w:t xml:space="preserve">Table </w:t>
       </w:r>
-      <w:fldSimple w:instr=" SEQ Table \* ARABIC ">
-        <w:r>
-          <w:rPr>
-            <w:noProof/>
-          </w:rPr>
-          <w:t>10</w:t>
-        </w:r>
-      </w:fldSimple>
+      <w:r>
+        <w:fldChar w:fldCharType="begin"/>
+      </w:r>
+      <w:r>
+        <w:instrText xml:space="preserve"> SEQ Table \* ARABIC </w:instrText>
+      </w:r>
+      <w:r>
+        <w:fldChar w:fldCharType="separate"/>
+      </w:r>
+      <w:r>
+        <w:rPr>
+          <w:noProof/>
+        </w:rPr>
+        <w:t>10</w:t>
+      </w:r>
+      <w:r>
+        <w:rPr>
+          <w:noProof/>
+        </w:rPr>
+        <w:fldChar w:fldCharType="end"/>
+      </w:r>
       <w:r>
         <w:t>: Technology Location Details</w:t>
       </w:r>
@@ -21279,8 +22226,8 @@
             <w:pPr>
               <w:pStyle w:val="TableHeading"/>
             </w:pPr>
-            <w:bookmarkStart w:id="66" w:name="ColumnTitle_24"/>
-            <w:bookmarkEnd w:id="66"/>
+            <w:bookmarkStart w:id="111" w:name="ColumnTitle_24"/>
+            <w:bookmarkEnd w:id="111"/>
             <w:r>
               <w:t>Technology Component</w:t>
             </w:r>
@@ -21652,8 +22599,8 @@
             <w:pPr>
               <w:pStyle w:val="TableHeading"/>
             </w:pPr>
-            <w:bookmarkStart w:id="67" w:name="ColumnTitle_25"/>
-            <w:bookmarkEnd w:id="67"/>
+            <w:bookmarkStart w:id="112" w:name="ColumnTitle_25"/>
+            <w:bookmarkEnd w:id="112"/>
             <w:r>
               <w:t>Technology Component</w:t>
             </w:r>
@@ -21779,8 +22726,8 @@
             <w:pPr>
               <w:pStyle w:val="TableHeading"/>
             </w:pPr>
-            <w:bookmarkStart w:id="68" w:name="ColumnTitle_26"/>
-            <w:bookmarkEnd w:id="68"/>
+            <w:bookmarkStart w:id="113" w:name="ColumnTitle_26"/>
+            <w:bookmarkEnd w:id="113"/>
             <w:r>
               <w:t>Technology Component</w:t>
             </w:r>
@@ -21903,8 +22850,8 @@
             <w:pPr>
               <w:pStyle w:val="TableHeading"/>
             </w:pPr>
-            <w:bookmarkStart w:id="69" w:name="ColumnTitle_27"/>
-            <w:bookmarkEnd w:id="69"/>
+            <w:bookmarkStart w:id="114" w:name="ColumnTitle_27"/>
+            <w:bookmarkEnd w:id="114"/>
             <w:r>
               <w:lastRenderedPageBreak/>
               <w:t>Technology Component</w:t>
@@ -22028,8 +22975,8 @@
             <w:pPr>
               <w:pStyle w:val="TableHeading"/>
             </w:pPr>
-            <w:bookmarkStart w:id="70" w:name="ColumnTitle_28"/>
-            <w:bookmarkEnd w:id="70"/>
+            <w:bookmarkStart w:id="115" w:name="ColumnTitle_28"/>
+            <w:bookmarkEnd w:id="115"/>
             <w:r>
               <w:t>Technology Component</w:t>
             </w:r>
@@ -22152,8 +23099,8 @@
             <w:pPr>
               <w:pStyle w:val="TableHeading"/>
             </w:pPr>
-            <w:bookmarkStart w:id="71" w:name="ColumnTitle_29"/>
-            <w:bookmarkEnd w:id="71"/>
+            <w:bookmarkStart w:id="116" w:name="ColumnTitle_29"/>
+            <w:bookmarkEnd w:id="116"/>
             <w:r>
               <w:t>Technology Component</w:t>
             </w:r>
@@ -22239,21 +23186,21 @@
       <w:pPr>
         <w:pStyle w:val="Heading3"/>
       </w:pPr>
-      <w:bookmarkStart w:id="72" w:name="_Toc403739929"/>
+      <w:bookmarkStart w:id="117" w:name="_Toc403739929"/>
       <w:r>
         <w:t>Conceptual Infrastructure Diagram</w:t>
       </w:r>
-      <w:bookmarkEnd w:id="72"/>
+      <w:bookmarkEnd w:id="117"/>
     </w:p>
     <w:p>
       <w:pPr>
         <w:pStyle w:val="Heading4"/>
       </w:pPr>
-      <w:bookmarkStart w:id="73" w:name="_Toc403739930"/>
+      <w:bookmarkStart w:id="118" w:name="_Toc403739930"/>
       <w:r>
         <w:t>Location of Environments and External Interfaces</w:t>
       </w:r>
-      <w:bookmarkEnd w:id="73"/>
+      <w:bookmarkEnd w:id="118"/>
     </w:p>
     <w:p>
       <w:pPr>
@@ -22302,11 +23249,11 @@
       <w:pPr>
         <w:pStyle w:val="Heading4"/>
       </w:pPr>
-      <w:bookmarkStart w:id="74" w:name="_Toc403739931"/>
+      <w:bookmarkStart w:id="119" w:name="_Toc403739931"/>
       <w:r>
         <w:t>Conceptual Production String Diagram</w:t>
       </w:r>
-      <w:bookmarkEnd w:id="74"/>
+      <w:bookmarkEnd w:id="119"/>
     </w:p>
     <w:p>
       <w:pPr>
@@ -22395,14 +23342,27 @@
       <w:r>
         <w:t xml:space="preserve">Figure </w:t>
       </w:r>
-      <w:fldSimple w:instr=" SEQ Figure \* ARABIC ">
-        <w:r>
-          <w:rPr>
-            <w:noProof/>
-          </w:rPr>
-          <w:t>15</w:t>
-        </w:r>
-      </w:fldSimple>
+      <w:r>
+        <w:fldChar w:fldCharType="begin"/>
+      </w:r>
+      <w:r>
+        <w:instrText xml:space="preserve"> SEQ Figure \* ARABIC </w:instrText>
+      </w:r>
+      <w:r>
+        <w:fldChar w:fldCharType="separate"/>
+      </w:r>
+      <w:r>
+        <w:rPr>
+          <w:noProof/>
+        </w:rPr>
+        <w:t>15</w:t>
+      </w:r>
+      <w:r>
+        <w:rPr>
+          <w:noProof/>
+        </w:rPr>
+        <w:fldChar w:fldCharType="end"/>
+      </w:r>
       <w:r>
         <w:t>: Conceptual Production String Diagram</w:t>
       </w:r>
@@ -22411,11 +23371,11 @@
       <w:pPr>
         <w:pStyle w:val="Heading2"/>
       </w:pPr>
-      <w:bookmarkStart w:id="75" w:name="_Toc403739932"/>
+      <w:bookmarkStart w:id="120" w:name="_Toc403739932"/>
       <w:r>
         <w:t>System Architecture</w:t>
       </w:r>
-      <w:bookmarkEnd w:id="75"/>
+      <w:bookmarkEnd w:id="120"/>
     </w:p>
     <w:p>
       <w:pPr>
@@ -22440,11 +23400,11 @@
       <w:pPr>
         <w:pStyle w:val="Heading2"/>
       </w:pPr>
-      <w:bookmarkStart w:id="76" w:name="_Toc403739933"/>
+      <w:bookmarkStart w:id="121" w:name="_Toc403739933"/>
       <w:r>
         <w:t>Hardware Architecture</w:t>
       </w:r>
-      <w:bookmarkEnd w:id="76"/>
+      <w:bookmarkEnd w:id="121"/>
     </w:p>
     <w:p>
       <w:pPr>
@@ -22873,11 +23833,11 @@
       <w:pPr>
         <w:pStyle w:val="Heading2"/>
       </w:pPr>
-      <w:bookmarkStart w:id="77" w:name="_Toc403739934"/>
+      <w:bookmarkStart w:id="122" w:name="_Toc403739934"/>
       <w:r>
         <w:t>Software Architecture</w:t>
       </w:r>
-      <w:bookmarkEnd w:id="77"/>
+      <w:bookmarkEnd w:id="122"/>
     </w:p>
     <w:p>
       <w:pPr>
@@ -22951,14 +23911,27 @@
         <w:lastRenderedPageBreak/>
         <w:t xml:space="preserve">Figure </w:t>
       </w:r>
-      <w:fldSimple w:instr=" SEQ Figure \* ARABIC ">
-        <w:r>
-          <w:rPr>
-            <w:noProof/>
-          </w:rPr>
-          <w:t>16</w:t>
-        </w:r>
-      </w:fldSimple>
+      <w:r>
+        <w:fldChar w:fldCharType="begin"/>
+      </w:r>
+      <w:r>
+        <w:instrText xml:space="preserve"> SEQ Figure \* ARABIC </w:instrText>
+      </w:r>
+      <w:r>
+        <w:fldChar w:fldCharType="separate"/>
+      </w:r>
+      <w:r>
+        <w:rPr>
+          <w:noProof/>
+        </w:rPr>
+        <w:t>16</w:t>
+      </w:r>
+      <w:r>
+        <w:rPr>
+          <w:noProof/>
+        </w:rPr>
+        <w:fldChar w:fldCharType="end"/>
+      </w:r>
       <w:r>
         <w:rPr>
           <w:noProof/>
@@ -23294,11 +24267,11 @@
       <w:pPr>
         <w:pStyle w:val="Heading2"/>
       </w:pPr>
-      <w:bookmarkStart w:id="78" w:name="_Toc403739935"/>
+      <w:bookmarkStart w:id="123" w:name="_Toc403739935"/>
       <w:r>
         <w:t>Network Architecture</w:t>
       </w:r>
-      <w:bookmarkEnd w:id="78"/>
+      <w:bookmarkEnd w:id="123"/>
     </w:p>
     <w:p>
       <w:pPr>
@@ -23381,14 +24354,27 @@
       <w:r>
         <w:t xml:space="preserve">Figure </w:t>
       </w:r>
-      <w:fldSimple w:instr=" SEQ Figure \* ARABIC ">
-        <w:r>
-          <w:rPr>
-            <w:noProof/>
-          </w:rPr>
-          <w:t>17</w:t>
-        </w:r>
-      </w:fldSimple>
+      <w:r>
+        <w:fldChar w:fldCharType="begin"/>
+      </w:r>
+      <w:r>
+        <w:instrText xml:space="preserve"> SEQ Figure \* ARABIC </w:instrText>
+      </w:r>
+      <w:r>
+        <w:fldChar w:fldCharType="separate"/>
+      </w:r>
+      <w:r>
+        <w:rPr>
+          <w:noProof/>
+        </w:rPr>
+        <w:t>17</w:t>
+      </w:r>
+      <w:r>
+        <w:rPr>
+          <w:noProof/>
+        </w:rPr>
+        <w:fldChar w:fldCharType="end"/>
+      </w:r>
       <w:r>
         <w:t>: Notional Network Architecture</w:t>
       </w:r>
@@ -23402,11 +24388,11 @@
       <w:pPr>
         <w:pStyle w:val="Heading2"/>
       </w:pPr>
-      <w:bookmarkStart w:id="79" w:name="_Toc403739936"/>
+      <w:bookmarkStart w:id="124" w:name="_Toc403739936"/>
       <w:r>
         <w:t>Service Oriented Architecture / ESS</w:t>
       </w:r>
-      <w:bookmarkEnd w:id="79"/>
+      <w:bookmarkEnd w:id="124"/>
     </w:p>
     <w:p>
       <w:pPr>
@@ -23503,18 +24489,31 @@
       <w:r>
         <w:t xml:space="preserve">Figure </w:t>
       </w:r>
-      <w:fldSimple w:instr=" SEQ Figure \* ARABIC ">
-        <w:r>
-          <w:rPr>
-            <w:noProof/>
-          </w:rPr>
-          <w:t>18</w:t>
-        </w:r>
-      </w:fldSimple>
+      <w:r>
+        <w:fldChar w:fldCharType="begin"/>
+      </w:r>
+      <w:r>
+        <w:instrText xml:space="preserve"> SEQ Figure \* ARABIC </w:instrText>
+      </w:r>
+      <w:r>
+        <w:fldChar w:fldCharType="separate"/>
+      </w:r>
       <w:r>
         <w:rPr>
           <w:noProof/>
         </w:rPr>
+        <w:t>18</w:t>
+      </w:r>
+      <w:r>
+        <w:rPr>
+          <w:noProof/>
+        </w:rPr>
+        <w:fldChar w:fldCharType="end"/>
+      </w:r>
+      <w:r>
+        <w:rPr>
+          <w:noProof/>
+        </w:rPr>
         <w:t>: Architecture Overview</w:t>
       </w:r>
     </w:p>
@@ -23527,11 +24526,11 @@
       <w:pPr>
         <w:pStyle w:val="Heading2"/>
       </w:pPr>
-      <w:bookmarkStart w:id="80" w:name="_Toc403739937"/>
+      <w:bookmarkStart w:id="125" w:name="_Toc403739937"/>
       <w:r>
         <w:t>Enterprise Architecture</w:t>
       </w:r>
-      <w:bookmarkEnd w:id="80"/>
+      <w:bookmarkEnd w:id="125"/>
     </w:p>
     <w:p>
       <w:pPr>
@@ -23545,11 +24544,11 @@
       <w:pPr>
         <w:pStyle w:val="Heading1"/>
       </w:pPr>
-      <w:bookmarkStart w:id="81" w:name="_Toc403739938"/>
+      <w:bookmarkStart w:id="126" w:name="_Toc403739938"/>
       <w:r>
         <w:t>Data Analytics Platform</w:t>
       </w:r>
-      <w:bookmarkEnd w:id="81"/>
+      <w:bookmarkEnd w:id="126"/>
     </w:p>
     <w:p>
       <w:pPr>
@@ -23715,11 +24714,11 @@
       <w:pPr>
         <w:pStyle w:val="Heading1"/>
       </w:pPr>
-      <w:bookmarkStart w:id="82" w:name="_Toc403739939"/>
+      <w:bookmarkStart w:id="127" w:name="_Toc403739939"/>
       <w:r>
         <w:t>Risk Model</w:t>
       </w:r>
-      <w:bookmarkEnd w:id="82"/>
+      <w:bookmarkEnd w:id="127"/>
     </w:p>
     <w:p>
       <w:pPr>
@@ -23925,7 +24924,7 @@
           <v:shape id="_x0000_i1031" type="#_x0000_t75" style="width:356.5pt;height:288.2pt" o:ole="">
             <v:imagedata r:id="rId35" o:title=""/>
           </v:shape>
-          <o:OLEObject Type="Embed" ProgID="Visio.Drawing.11" ShapeID="_x0000_i1031" DrawAspect="Content" ObjectID="_1477485148" r:id="rId36"/>
+          <o:OLEObject Type="Embed" ProgID="Visio.Drawing.11" ShapeID="_x0000_i1031" DrawAspect="Content" ObjectID="_1478493166" r:id="rId36"/>
         </w:object>
       </w:r>
     </w:p>
@@ -23936,14 +24935,27 @@
       <w:r>
         <w:t xml:space="preserve">Figure </w:t>
       </w:r>
-      <w:fldSimple w:instr=" SEQ Figure \* ARABIC ">
-        <w:r>
-          <w:rPr>
-            <w:noProof/>
-          </w:rPr>
-          <w:t>19</w:t>
-        </w:r>
-      </w:fldSimple>
+      <w:r>
+        <w:fldChar w:fldCharType="begin"/>
+      </w:r>
+      <w:r>
+        <w:instrText xml:space="preserve"> SEQ Figure \* ARABIC </w:instrText>
+      </w:r>
+      <w:r>
+        <w:fldChar w:fldCharType="separate"/>
+      </w:r>
+      <w:r>
+        <w:rPr>
+          <w:noProof/>
+        </w:rPr>
+        <w:t>19</w:t>
+      </w:r>
+      <w:r>
+        <w:rPr>
+          <w:noProof/>
+        </w:rPr>
+        <w:fldChar w:fldCharType="end"/>
+      </w:r>
       <w:r>
         <w:rPr>
           <w:noProof/>
@@ -24090,7 +25102,7 @@
           <v:shape id="_x0000_i1032" type="#_x0000_t75" style="width:400.6pt;height:265.45pt" o:ole="">
             <v:imagedata r:id="rId37" o:title=""/>
           </v:shape>
-          <o:OLEObject Type="Embed" ProgID="Visio.Drawing.11" ShapeID="_x0000_i1032" DrawAspect="Content" ObjectID="_1477485149" r:id="rId38"/>
+          <o:OLEObject Type="Embed" ProgID="Visio.Drawing.11" ShapeID="_x0000_i1032" DrawAspect="Content" ObjectID="_1478493167" r:id="rId38"/>
         </w:object>
       </w:r>
     </w:p>
@@ -24101,14 +25113,27 @@
       <w:r>
         <w:t xml:space="preserve">Figure </w:t>
       </w:r>
-      <w:fldSimple w:instr=" SEQ Figure \* ARABIC ">
-        <w:r>
-          <w:rPr>
-            <w:noProof/>
-          </w:rPr>
-          <w:t>20</w:t>
-        </w:r>
-      </w:fldSimple>
+      <w:r>
+        <w:fldChar w:fldCharType="begin"/>
+      </w:r>
+      <w:r>
+        <w:instrText xml:space="preserve"> SEQ Figure \* ARABIC </w:instrText>
+      </w:r>
+      <w:r>
+        <w:fldChar w:fldCharType="separate"/>
+      </w:r>
+      <w:r>
+        <w:rPr>
+          <w:noProof/>
+        </w:rPr>
+        <w:t>20</w:t>
+      </w:r>
+      <w:r>
+        <w:rPr>
+          <w:noProof/>
+        </w:rPr>
+        <w:fldChar w:fldCharType="end"/>
+      </w:r>
       <w:r>
         <w:rPr>
           <w:noProof/>
@@ -24274,11 +25299,11 @@
       <w:pPr>
         <w:pStyle w:val="Heading1"/>
       </w:pPr>
-      <w:bookmarkStart w:id="83" w:name="_Toc403739940"/>
+      <w:bookmarkStart w:id="128" w:name="_Toc403739940"/>
       <w:r>
         <w:t>Data Design</w:t>
       </w:r>
-      <w:bookmarkEnd w:id="83"/>
+      <w:bookmarkEnd w:id="128"/>
     </w:p>
     <w:p>
       <w:pPr>
@@ -24465,11 +25490,11 @@
       <w:pPr>
         <w:pStyle w:val="Heading2"/>
       </w:pPr>
-      <w:bookmarkStart w:id="84" w:name="_Toc403739941"/>
+      <w:bookmarkStart w:id="129" w:name="_Toc403739941"/>
       <w:r>
         <w:t>Non-DBMS Files</w:t>
       </w:r>
-      <w:bookmarkEnd w:id="84"/>
+      <w:bookmarkEnd w:id="129"/>
       <w:r>
         <w:t xml:space="preserve"> </w:t>
       </w:r>
@@ -24505,12 +25530,12 @@
       <w:pPr>
         <w:pStyle w:val="Heading2"/>
       </w:pPr>
-      <w:bookmarkStart w:id="85" w:name="_Toc403739942"/>
+      <w:bookmarkStart w:id="130" w:name="_Toc403739942"/>
       <w:r>
         <w:lastRenderedPageBreak/>
         <w:t>Data View</w:t>
       </w:r>
-      <w:bookmarkEnd w:id="85"/>
+      <w:bookmarkEnd w:id="130"/>
       <w:r>
         <w:t xml:space="preserve"> </w:t>
       </w:r>
@@ -24527,11 +25552,11 @@
       <w:pPr>
         <w:pStyle w:val="Heading1"/>
       </w:pPr>
-      <w:bookmarkStart w:id="86" w:name="_Toc403739943"/>
+      <w:bookmarkStart w:id="131" w:name="_Toc403739943"/>
       <w:r>
         <w:t>Detailed Design</w:t>
       </w:r>
-      <w:bookmarkEnd w:id="86"/>
+      <w:bookmarkEnd w:id="131"/>
     </w:p>
     <w:p>
       <w:pPr>
@@ -24554,7 +25579,7 @@
           <v:shape id="_x0000_i1033" type="#_x0000_t75" style="width:214.45pt;height:280.5pt" o:ole="">
             <v:imagedata r:id="rId39" o:title=""/>
           </v:shape>
-          <o:OLEObject Type="Embed" ProgID="Visio.Drawing.11" ShapeID="_x0000_i1033" DrawAspect="Content" ObjectID="_1477485150" r:id="rId40"/>
+          <o:OLEObject Type="Embed" ProgID="Visio.Drawing.11" ShapeID="_x0000_i1033" DrawAspect="Content" ObjectID="_1478493168" r:id="rId40"/>
         </w:object>
       </w:r>
     </w:p>
@@ -24565,18 +25590,31 @@
       <w:r>
         <w:t xml:space="preserve">Figure </w:t>
       </w:r>
-      <w:fldSimple w:instr=" SEQ Figure \* ARABIC ">
-        <w:r>
-          <w:rPr>
-            <w:noProof/>
-          </w:rPr>
-          <w:t>21</w:t>
-        </w:r>
-      </w:fldSimple>
+      <w:r>
+        <w:fldChar w:fldCharType="begin"/>
+      </w:r>
+      <w:r>
+        <w:instrText xml:space="preserve"> SEQ Figure \* ARABIC </w:instrText>
+      </w:r>
+      <w:r>
+        <w:fldChar w:fldCharType="separate"/>
+      </w:r>
       <w:r>
         <w:rPr>
           <w:noProof/>
         </w:rPr>
+        <w:t>21</w:t>
+      </w:r>
+      <w:r>
+        <w:rPr>
+          <w:noProof/>
+        </w:rPr>
+        <w:fldChar w:fldCharType="end"/>
+      </w:r>
+      <w:r>
+        <w:rPr>
+          <w:noProof/>
+        </w:rPr>
         <w:t>: System Overview</w:t>
       </w:r>
     </w:p>
@@ -24584,11 +25622,11 @@
       <w:pPr>
         <w:pStyle w:val="Heading2"/>
       </w:pPr>
-      <w:bookmarkStart w:id="87" w:name="_Toc403739944"/>
+      <w:bookmarkStart w:id="132" w:name="_Toc403739944"/>
       <w:r>
         <w:t>Hardware Detailed Design</w:t>
       </w:r>
-      <w:bookmarkEnd w:id="87"/>
+      <w:bookmarkEnd w:id="132"/>
     </w:p>
     <w:p>
       <w:pPr>
@@ -24727,14 +25765,16 @@
       <w:pPr>
         <w:pStyle w:val="Heading2"/>
       </w:pPr>
-      <w:bookmarkStart w:id="88" w:name="_Toc403739945"/>
+      <w:bookmarkStart w:id="133" w:name="_Toc403739945"/>
       <w:r>
         <w:t>Software Detailed Design</w:t>
       </w:r>
-      <w:bookmarkEnd w:id="88"/>
+      <w:bookmarkEnd w:id="133"/>
       <w:r>
         <w:t xml:space="preserve"> </w:t>
       </w:r>
+      <w:bookmarkStart w:id="134" w:name="_GoBack"/>
+      <w:bookmarkEnd w:id="134"/>
     </w:p>
     <w:p>
       <w:pPr>
@@ -24752,22 +25792,22 @@
       <w:pPr>
         <w:pStyle w:val="Heading3"/>
       </w:pPr>
-      <w:bookmarkStart w:id="89" w:name="_Toc403739946"/>
+      <w:bookmarkStart w:id="135" w:name="_Toc403739946"/>
       <w:r>
         <w:lastRenderedPageBreak/>
         <w:t>Conceptual Design</w:t>
       </w:r>
-      <w:bookmarkEnd w:id="89"/>
+      <w:bookmarkEnd w:id="135"/>
     </w:p>
     <w:p>
       <w:pPr>
         <w:pStyle w:val="Heading4"/>
       </w:pPr>
-      <w:bookmarkStart w:id="90" w:name="_Toc403739947"/>
+      <w:bookmarkStart w:id="136" w:name="_Toc403739947"/>
       <w:r>
         <w:t>Product Perspective</w:t>
       </w:r>
-      <w:bookmarkEnd w:id="90"/>
+      <w:bookmarkEnd w:id="136"/>
     </w:p>
     <w:p>
       <w:pPr>
@@ -24797,11 +25837,11 @@
       <w:pPr>
         <w:pStyle w:val="Heading5"/>
       </w:pPr>
-      <w:bookmarkStart w:id="91" w:name="_Toc403739948"/>
+      <w:bookmarkStart w:id="137" w:name="_Toc403739948"/>
       <w:r>
         <w:t>User Interfaces</w:t>
       </w:r>
-      <w:bookmarkEnd w:id="91"/>
+      <w:bookmarkEnd w:id="137"/>
     </w:p>
     <w:p>
       <w:pPr>
@@ -24823,11 +25863,11 @@
       <w:pPr>
         <w:pStyle w:val="Heading5"/>
       </w:pPr>
-      <w:bookmarkStart w:id="92" w:name="_Toc403739949"/>
+      <w:bookmarkStart w:id="138" w:name="_Toc403739949"/>
       <w:r>
         <w:t>Hardware Interfaces</w:t>
       </w:r>
-      <w:bookmarkEnd w:id="92"/>
+      <w:bookmarkEnd w:id="138"/>
     </w:p>
     <w:p>
       <w:pPr>
@@ -24849,11 +25889,11 @@
       <w:pPr>
         <w:pStyle w:val="Heading5"/>
       </w:pPr>
-      <w:bookmarkStart w:id="93" w:name="_Toc403739950"/>
+      <w:bookmarkStart w:id="139" w:name="_Toc403739950"/>
       <w:r>
         <w:t>Software Interfaces</w:t>
       </w:r>
-      <w:bookmarkEnd w:id="93"/>
+      <w:bookmarkEnd w:id="139"/>
     </w:p>
     <w:p>
       <w:pPr>
@@ -24899,11 +25939,11 @@
       <w:pPr>
         <w:pStyle w:val="Heading5"/>
       </w:pPr>
-      <w:bookmarkStart w:id="94" w:name="_Toc403739951"/>
+      <w:bookmarkStart w:id="140" w:name="_Toc403739951"/>
       <w:r>
         <w:t>Communications Interfaces</w:t>
       </w:r>
-      <w:bookmarkEnd w:id="94"/>
+      <w:bookmarkEnd w:id="140"/>
     </w:p>
     <w:p>
       <w:pPr>
@@ -24925,12 +25965,12 @@
       <w:pPr>
         <w:pStyle w:val="Heading5"/>
       </w:pPr>
-      <w:bookmarkStart w:id="95" w:name="_Toc403739952"/>
+      <w:bookmarkStart w:id="141" w:name="_Toc403739952"/>
       <w:r>
         <w:lastRenderedPageBreak/>
         <w:t>Memory Constraints</w:t>
       </w:r>
-      <w:bookmarkEnd w:id="95"/>
+      <w:bookmarkEnd w:id="141"/>
     </w:p>
     <w:p>
       <w:pPr>
@@ -24944,11 +25984,11 @@
       <w:pPr>
         <w:pStyle w:val="Heading5"/>
       </w:pPr>
-      <w:bookmarkStart w:id="96" w:name="_Toc403739953"/>
+      <w:bookmarkStart w:id="142" w:name="_Toc403739953"/>
       <w:r>
         <w:t>Special Operations</w:t>
       </w:r>
-      <w:bookmarkEnd w:id="96"/>
+      <w:bookmarkEnd w:id="142"/>
     </w:p>
     <w:p>
       <w:pPr>
@@ -24970,11 +26010,11 @@
       <w:pPr>
         <w:pStyle w:val="Heading4"/>
       </w:pPr>
-      <w:bookmarkStart w:id="97" w:name="_Toc403739954"/>
+      <w:bookmarkStart w:id="143" w:name="_Toc403739954"/>
       <w:r>
         <w:t>Product Features</w:t>
       </w:r>
-      <w:bookmarkEnd w:id="97"/>
+      <w:bookmarkEnd w:id="143"/>
     </w:p>
     <w:p>
       <w:pPr>
@@ -25028,11 +26068,11 @@
       <w:pPr>
         <w:pStyle w:val="Heading4"/>
       </w:pPr>
-      <w:bookmarkStart w:id="98" w:name="_Toc403739955"/>
+      <w:bookmarkStart w:id="144" w:name="_Toc403739955"/>
       <w:r>
         <w:t>User Characteristics</w:t>
       </w:r>
-      <w:bookmarkEnd w:id="98"/>
+      <w:bookmarkEnd w:id="144"/>
     </w:p>
     <w:p>
       <w:pPr>
@@ -25046,11 +26086,11 @@
       <w:pPr>
         <w:pStyle w:val="Heading4"/>
       </w:pPr>
-      <w:bookmarkStart w:id="99" w:name="_Toc403739956"/>
+      <w:bookmarkStart w:id="145" w:name="_Toc403739956"/>
       <w:r>
         <w:t>Dependencies and Constraints</w:t>
       </w:r>
-      <w:bookmarkEnd w:id="99"/>
+      <w:bookmarkEnd w:id="145"/>
     </w:p>
     <w:p>
       <w:pPr>
@@ -25234,21 +26274,21 @@
       <w:pPr>
         <w:pStyle w:val="Heading3"/>
       </w:pPr>
-      <w:bookmarkStart w:id="100" w:name="_Toc403739957"/>
+      <w:bookmarkStart w:id="146" w:name="_Toc403739957"/>
       <w:r>
         <w:t>Specific Requirements</w:t>
       </w:r>
-      <w:bookmarkEnd w:id="100"/>
+      <w:bookmarkEnd w:id="146"/>
     </w:p>
     <w:p>
       <w:pPr>
         <w:pStyle w:val="Heading4"/>
       </w:pPr>
-      <w:bookmarkStart w:id="101" w:name="_Toc403739958"/>
+      <w:bookmarkStart w:id="147" w:name="_Toc403739958"/>
       <w:r>
         <w:t>Database Repository</w:t>
       </w:r>
-      <w:bookmarkEnd w:id="101"/>
+      <w:bookmarkEnd w:id="147"/>
     </w:p>
     <w:p>
       <w:pPr>
@@ -25334,12 +26374,12 @@
       <w:pPr>
         <w:pStyle w:val="Heading4"/>
       </w:pPr>
-      <w:bookmarkStart w:id="102" w:name="_Toc403739959"/>
+      <w:bookmarkStart w:id="148" w:name="_Toc403739959"/>
       <w:r>
         <w:lastRenderedPageBreak/>
         <w:t>System Features</w:t>
       </w:r>
-      <w:bookmarkEnd w:id="102"/>
+      <w:bookmarkEnd w:id="148"/>
     </w:p>
     <w:p>
       <w:pPr>
@@ -25353,11 +26393,11 @@
       <w:pPr>
         <w:pStyle w:val="Heading2"/>
       </w:pPr>
-      <w:bookmarkStart w:id="103" w:name="_Toc403739960"/>
+      <w:bookmarkStart w:id="149" w:name="_Toc403739960"/>
       <w:r>
         <w:t>Network Detailed Design</w:t>
       </w:r>
-      <w:bookmarkEnd w:id="103"/>
+      <w:bookmarkEnd w:id="149"/>
       <w:r>
         <w:t xml:space="preserve"> </w:t>
       </w:r>
@@ -25414,11 +26454,11 @@
       <w:pPr>
         <w:pStyle w:val="Heading2"/>
       </w:pPr>
-      <w:bookmarkStart w:id="104" w:name="_Toc403739961"/>
+      <w:bookmarkStart w:id="150" w:name="_Toc403739961"/>
       <w:r>
         <w:t>Service Oriented Architecture / ESS Detailed Design</w:t>
       </w:r>
-      <w:bookmarkEnd w:id="104"/>
+      <w:bookmarkEnd w:id="150"/>
       <w:r>
         <w:t xml:space="preserve"> </w:t>
       </w:r>
@@ -25467,11 +26507,11 @@
       <w:pPr>
         <w:pStyle w:val="Heading3"/>
       </w:pPr>
-      <w:bookmarkStart w:id="105" w:name="_Toc403739962"/>
+      <w:bookmarkStart w:id="151" w:name="_Toc403739962"/>
       <w:r>
         <w:t>Service Description for &lt;Consumed Service Name&gt;</w:t>
       </w:r>
-      <w:bookmarkEnd w:id="105"/>
+      <w:bookmarkEnd w:id="151"/>
     </w:p>
     <w:p>
       <w:pPr>
@@ -25503,12 +26543,12 @@
       <w:pPr>
         <w:pStyle w:val="Heading3"/>
       </w:pPr>
-      <w:bookmarkStart w:id="106" w:name="_Toc403739963"/>
+      <w:bookmarkStart w:id="152" w:name="_Toc403739963"/>
       <w:r>
         <w:lastRenderedPageBreak/>
         <w:t>Service Design for &lt;Provided Service Name&gt;</w:t>
       </w:r>
-      <w:bookmarkEnd w:id="106"/>
+      <w:bookmarkEnd w:id="152"/>
     </w:p>
     <w:p>
       <w:pPr>
@@ -25558,21 +26598,21 @@
       <w:pPr>
         <w:pStyle w:val="Heading4"/>
       </w:pPr>
-      <w:bookmarkStart w:id="107" w:name="_Toc403739964"/>
+      <w:bookmarkStart w:id="153" w:name="_Toc403739964"/>
       <w:r>
         <w:t>Introduction</w:t>
       </w:r>
-      <w:bookmarkEnd w:id="107"/>
+      <w:bookmarkEnd w:id="153"/>
     </w:p>
     <w:p>
       <w:pPr>
         <w:pStyle w:val="Heading5"/>
       </w:pPr>
-      <w:bookmarkStart w:id="108" w:name="_Toc403739965"/>
+      <w:bookmarkStart w:id="154" w:name="_Toc403739965"/>
       <w:r>
         <w:t>Purpose and Scope of Service</w:t>
       </w:r>
-      <w:bookmarkEnd w:id="108"/>
+      <w:bookmarkEnd w:id="154"/>
     </w:p>
     <w:p>
       <w:pPr>
@@ -25586,11 +26626,11 @@
       <w:pPr>
         <w:pStyle w:val="Heading5"/>
       </w:pPr>
-      <w:bookmarkStart w:id="109" w:name="_Toc403739966"/>
+      <w:bookmarkStart w:id="155" w:name="_Toc403739966"/>
       <w:r>
         <w:t>Links to Other Documents</w:t>
       </w:r>
-      <w:bookmarkEnd w:id="109"/>
+      <w:bookmarkEnd w:id="155"/>
       <w:r>
         <w:t xml:space="preserve"> </w:t>
       </w:r>
@@ -25631,21 +26671,21 @@
       <w:pPr>
         <w:pStyle w:val="Heading4"/>
       </w:pPr>
-      <w:bookmarkStart w:id="110" w:name="_Toc403739967"/>
+      <w:bookmarkStart w:id="156" w:name="_Toc403739967"/>
       <w:r>
         <w:t>Service Details</w:t>
       </w:r>
-      <w:bookmarkEnd w:id="110"/>
+      <w:bookmarkEnd w:id="156"/>
     </w:p>
     <w:p>
       <w:pPr>
         <w:pStyle w:val="Heading5"/>
       </w:pPr>
-      <w:bookmarkStart w:id="111" w:name="_Toc403739968"/>
+      <w:bookmarkStart w:id="157" w:name="_Toc403739968"/>
       <w:r>
         <w:t>Service Identification</w:t>
       </w:r>
-      <w:bookmarkEnd w:id="111"/>
+      <w:bookmarkEnd w:id="157"/>
     </w:p>
     <w:p>
       <w:pPr>
@@ -25662,14 +26702,27 @@
       <w:r>
         <w:t xml:space="preserve">Table </w:t>
       </w:r>
-      <w:fldSimple w:instr=" SEQ Table \* ARABIC ">
-        <w:r>
-          <w:rPr>
-            <w:noProof/>
-          </w:rPr>
-          <w:t>11</w:t>
-        </w:r>
-      </w:fldSimple>
+      <w:r>
+        <w:fldChar w:fldCharType="begin"/>
+      </w:r>
+      <w:r>
+        <w:instrText xml:space="preserve"> SEQ Table \* ARABIC </w:instrText>
+      </w:r>
+      <w:r>
+        <w:fldChar w:fldCharType="separate"/>
+      </w:r>
+      <w:r>
+        <w:rPr>
+          <w:noProof/>
+        </w:rPr>
+        <w:t>11</w:t>
+      </w:r>
+      <w:r>
+        <w:rPr>
+          <w:noProof/>
+        </w:rPr>
+        <w:fldChar w:fldCharType="end"/>
+      </w:r>
     </w:p>
     <w:tbl>
       <w:tblPr>
@@ -25705,8 +26758,8 @@
                 <w:rFonts w:eastAsia="Times"/>
               </w:rPr>
             </w:pPr>
-            <w:bookmarkStart w:id="112" w:name="ColumnTitle_112"/>
-            <w:bookmarkEnd w:id="112"/>
+            <w:bookmarkStart w:id="158" w:name="ColumnTitle_112"/>
+            <w:bookmarkEnd w:id="158"/>
             <w:r>
               <w:rPr>
                 <w:rFonts w:eastAsia="Times"/>
@@ -25879,12 +26932,7 @@
               <w:pStyle w:val="InstructionalTable"/>
             </w:pPr>
             <w:r>
-              <w:t xml:space="preserve">This field shows the latest status for the above referenced version of this service! The status of a service shows the progress of the service from initiation through development, deployment, and eventual retirement. The status also has a status date associated with the status - and we will be using the latest one here in this document. Valid values include: Inception, Design, Provisioning, Certification / Testing, Operation, Deprecated, Retired, Rejected - Owner has </w:t>
-            </w:r>
-            <w:bookmarkStart w:id="113" w:name="_GoBack"/>
-            <w:bookmarkEnd w:id="113"/>
-            <w:r>
-              <w:t>decided not to develop the service.</w:t>
+              <w:t>This field shows the latest status for the above referenced version of this service! The status of a service shows the progress of the service from initiation through development, deployment, and eventual retirement. The status also has a status date associated with the status - and we will be using the latest one here in this document. Valid values include: Inception, Design, Provisioning, Certification / Testing, Operation, Deprecated, Retired, Rejected - Owner has decided not to develop the service.</w:t>
             </w:r>
           </w:p>
         </w:tc>
@@ -26324,11 +27372,11 @@
       <w:pPr>
         <w:pStyle w:val="Heading5"/>
       </w:pPr>
-      <w:bookmarkStart w:id="114" w:name="_Toc403739969"/>
+      <w:bookmarkStart w:id="159" w:name="_Toc403739969"/>
       <w:r>
         <w:t>Service Versions</w:t>
       </w:r>
-      <w:bookmarkEnd w:id="114"/>
+      <w:bookmarkEnd w:id="159"/>
     </w:p>
     <w:p>
       <w:pPr>
@@ -26337,14 +27385,27 @@
       <w:r>
         <w:t xml:space="preserve">Table </w:t>
       </w:r>
-      <w:fldSimple w:instr=" SEQ Table \* ARABIC ">
-        <w:r>
-          <w:rPr>
-            <w:noProof/>
-          </w:rPr>
-          <w:t>12</w:t>
-        </w:r>
-      </w:fldSimple>
+      <w:r>
+        <w:fldChar w:fldCharType="begin"/>
+      </w:r>
+      <w:r>
+        <w:instrText xml:space="preserve"> SEQ Table \* ARABIC </w:instrText>
+      </w:r>
+      <w:r>
+        <w:fldChar w:fldCharType="separate"/>
+      </w:r>
+      <w:r>
+        <w:rPr>
+          <w:noProof/>
+        </w:rPr>
+        <w:t>12</w:t>
+      </w:r>
+      <w:r>
+        <w:rPr>
+          <w:noProof/>
+        </w:rPr>
+        <w:fldChar w:fldCharType="end"/>
+      </w:r>
     </w:p>
     <w:tbl>
       <w:tblPr>
@@ -26380,8 +27441,8 @@
                 <w:rFonts w:eastAsia="Times"/>
               </w:rPr>
             </w:pPr>
-            <w:bookmarkStart w:id="115" w:name="ColumnTitle_113"/>
-            <w:bookmarkEnd w:id="115"/>
+            <w:bookmarkStart w:id="160" w:name="ColumnTitle_113"/>
+            <w:bookmarkEnd w:id="160"/>
             <w:r>
               <w:rPr>
                 <w:rFonts w:eastAsia="Times"/>
@@ -26581,12 +27642,12 @@
       <w:pPr>
         <w:pStyle w:val="Heading5"/>
       </w:pPr>
-      <w:bookmarkStart w:id="116" w:name="_Toc403739970"/>
+      <w:bookmarkStart w:id="161" w:name="_Toc403739970"/>
       <w:r>
         <w:lastRenderedPageBreak/>
         <w:t>Summary of Design and Platform Details</w:t>
       </w:r>
-      <w:bookmarkEnd w:id="116"/>
+      <w:bookmarkEnd w:id="161"/>
       <w:r>
         <w:t xml:space="preserve"> </w:t>
       </w:r>
@@ -26595,11 +27656,11 @@
       <w:pPr>
         <w:pStyle w:val="Heading6"/>
       </w:pPr>
-      <w:bookmarkStart w:id="117" w:name="_Toc403739971"/>
+      <w:bookmarkStart w:id="162" w:name="_Toc403739971"/>
       <w:r>
         <w:t>SOA Pattern(s) Implemented</w:t>
       </w:r>
-      <w:bookmarkEnd w:id="117"/>
+      <w:bookmarkEnd w:id="162"/>
     </w:p>
     <w:p>
       <w:pPr>
@@ -26613,11 +27674,11 @@
       <w:pPr>
         <w:pStyle w:val="Heading6"/>
       </w:pPr>
-      <w:bookmarkStart w:id="118" w:name="_Toc403739972"/>
+      <w:bookmarkStart w:id="163" w:name="_Toc403739972"/>
       <w:r>
         <w:t>COTS Platform vendor names and versions for hosting platform</w:t>
       </w:r>
-      <w:bookmarkEnd w:id="118"/>
+      <w:bookmarkEnd w:id="163"/>
     </w:p>
     <w:p>
       <w:pPr>
@@ -26631,11 +27692,11 @@
       <w:pPr>
         <w:pStyle w:val="Heading4"/>
       </w:pPr>
-      <w:bookmarkStart w:id="119" w:name="_Toc403739973"/>
+      <w:bookmarkStart w:id="164" w:name="_Toc403739973"/>
       <w:r>
         <w:t>Dependencies</w:t>
       </w:r>
-      <w:bookmarkEnd w:id="119"/>
+      <w:bookmarkEnd w:id="164"/>
     </w:p>
     <w:p>
       <w:pPr>
@@ -26665,11 +27726,11 @@
       <w:pPr>
         <w:pStyle w:val="Heading4"/>
       </w:pPr>
-      <w:bookmarkStart w:id="120" w:name="_Toc403739974"/>
+      <w:bookmarkStart w:id="165" w:name="_Toc403739974"/>
       <w:r>
         <w:t>Service Design Details</w:t>
       </w:r>
-      <w:bookmarkEnd w:id="120"/>
+      <w:bookmarkEnd w:id="165"/>
     </w:p>
     <w:p>
       <w:pPr>
@@ -26709,11 +27770,11 @@
       <w:pPr>
         <w:pStyle w:val="Heading5"/>
       </w:pPr>
-      <w:bookmarkStart w:id="121" w:name="_Toc403739975"/>
+      <w:bookmarkStart w:id="166" w:name="_Toc403739975"/>
       <w:r>
         <w:t>Interface Technical Specs</w:t>
       </w:r>
-      <w:bookmarkEnd w:id="121"/>
+      <w:bookmarkEnd w:id="166"/>
     </w:p>
     <w:p>
       <w:pPr>
@@ -26727,11 +27788,11 @@
       <w:pPr>
         <w:pStyle w:val="Heading6"/>
       </w:pPr>
-      <w:bookmarkStart w:id="122" w:name="_Toc403739976"/>
+      <w:bookmarkStart w:id="167" w:name="_Toc403739976"/>
       <w:r>
         <w:t>Service Invocation Type</w:t>
       </w:r>
-      <w:bookmarkEnd w:id="122"/>
+      <w:bookmarkEnd w:id="167"/>
       <w:r>
         <w:t xml:space="preserve"> </w:t>
       </w:r>
@@ -26748,11 +27809,11 @@
       <w:pPr>
         <w:pStyle w:val="Heading6"/>
       </w:pPr>
-      <w:bookmarkStart w:id="123" w:name="_Toc403739977"/>
+      <w:bookmarkStart w:id="168" w:name="_Toc403739977"/>
       <w:r>
         <w:t>Service Interface Type</w:t>
       </w:r>
-      <w:bookmarkEnd w:id="123"/>
+      <w:bookmarkEnd w:id="168"/>
       <w:r>
         <w:t xml:space="preserve"> </w:t>
       </w:r>
@@ -26769,11 +27830,11 @@
       <w:pPr>
         <w:pStyle w:val="Heading6"/>
       </w:pPr>
-      <w:bookmarkStart w:id="124" w:name="_Toc403739978"/>
+      <w:bookmarkStart w:id="169" w:name="_Toc403739978"/>
       <w:r>
         <w:t>Service Name</w:t>
       </w:r>
-      <w:bookmarkEnd w:id="124"/>
+      <w:bookmarkEnd w:id="169"/>
     </w:p>
     <w:p>
       <w:pPr>
@@ -26787,11 +27848,11 @@
       <w:pPr>
         <w:pStyle w:val="Heading6"/>
       </w:pPr>
-      <w:bookmarkStart w:id="125" w:name="_Toc403739979"/>
+      <w:bookmarkStart w:id="170" w:name="_Toc403739979"/>
       <w:r>
         <w:t>Interface</w:t>
       </w:r>
-      <w:bookmarkEnd w:id="125"/>
+      <w:bookmarkEnd w:id="170"/>
     </w:p>
     <w:p>
       <w:pPr>
@@ -26805,11 +27866,11 @@
       <w:pPr>
         <w:pStyle w:val="Heading6"/>
       </w:pPr>
-      <w:bookmarkStart w:id="126" w:name="_Toc403739980"/>
+      <w:bookmarkStart w:id="171" w:name="_Toc403739980"/>
       <w:r>
         <w:t>End Points</w:t>
       </w:r>
-      <w:bookmarkEnd w:id="126"/>
+      <w:bookmarkEnd w:id="171"/>
     </w:p>
     <w:p>
       <w:pPr>
@@ -26823,11 +27884,11 @@
       <w:pPr>
         <w:pStyle w:val="Heading6"/>
       </w:pPr>
-      <w:bookmarkStart w:id="127" w:name="_Toc403739981"/>
+      <w:bookmarkStart w:id="172" w:name="_Toc403739981"/>
       <w:r>
         <w:t>Operations or Methods</w:t>
       </w:r>
-      <w:bookmarkEnd w:id="127"/>
+      <w:bookmarkEnd w:id="172"/>
     </w:p>
     <w:p>
       <w:pPr>
@@ -26885,14 +27946,27 @@
       <w:r>
         <w:t xml:space="preserve">Table </w:t>
       </w:r>
-      <w:fldSimple w:instr=" SEQ Table \* ARABIC ">
-        <w:r>
-          <w:rPr>
-            <w:noProof/>
-          </w:rPr>
-          <w:t>13</w:t>
-        </w:r>
-      </w:fldSimple>
+      <w:r>
+        <w:fldChar w:fldCharType="begin"/>
+      </w:r>
+      <w:r>
+        <w:instrText xml:space="preserve"> SEQ Table \* ARABIC </w:instrText>
+      </w:r>
+      <w:r>
+        <w:fldChar w:fldCharType="separate"/>
+      </w:r>
+      <w:r>
+        <w:rPr>
+          <w:noProof/>
+        </w:rPr>
+        <w:t>13</w:t>
+      </w:r>
+      <w:r>
+        <w:rPr>
+          <w:noProof/>
+        </w:rPr>
+        <w:fldChar w:fldCharType="end"/>
+      </w:r>
     </w:p>
     <w:tbl>
       <w:tblPr>
@@ -26931,8 +28005,8 @@
                 <w:rFonts w:eastAsia="Times"/>
               </w:rPr>
             </w:pPr>
-            <w:bookmarkStart w:id="128" w:name="ColumnTitle_114"/>
-            <w:bookmarkEnd w:id="128"/>
+            <w:bookmarkStart w:id="173" w:name="ColumnTitle_114"/>
+            <w:bookmarkEnd w:id="173"/>
             <w:r>
               <w:rPr>
                 <w:rFonts w:eastAsia="Times"/>
@@ -27221,11 +28295,11 @@
       <w:pPr>
         <w:pStyle w:val="Heading6"/>
       </w:pPr>
-      <w:bookmarkStart w:id="129" w:name="_Toc403739982"/>
+      <w:bookmarkStart w:id="174" w:name="_Toc403739982"/>
       <w:r>
         <w:t>Message Schemas</w:t>
       </w:r>
-      <w:bookmarkEnd w:id="129"/>
+      <w:bookmarkEnd w:id="174"/>
     </w:p>
     <w:p>
       <w:pPr>
@@ -27239,11 +28313,11 @@
       <w:pPr>
         <w:pStyle w:val="Heading5"/>
       </w:pPr>
-      <w:bookmarkStart w:id="130" w:name="_Toc403739983"/>
+      <w:bookmarkStart w:id="175" w:name="_Toc403739983"/>
       <w:r>
         <w:t>Information Model</w:t>
       </w:r>
-      <w:bookmarkEnd w:id="130"/>
+      <w:bookmarkEnd w:id="175"/>
     </w:p>
     <w:p>
       <w:pPr>
@@ -27257,11 +28331,11 @@
       <w:pPr>
         <w:pStyle w:val="Heading6"/>
       </w:pPr>
-      <w:bookmarkStart w:id="131" w:name="_Toc403739984"/>
+      <w:bookmarkStart w:id="176" w:name="_Toc403739984"/>
       <w:r>
         <w:t>Class Diagram and Description of Entities Involved</w:t>
       </w:r>
-      <w:bookmarkEnd w:id="131"/>
+      <w:bookmarkEnd w:id="176"/>
     </w:p>
     <w:p>
       <w:pPr>
@@ -27275,11 +28349,11 @@
       <w:pPr>
         <w:pStyle w:val="Heading6"/>
       </w:pPr>
-      <w:bookmarkStart w:id="132" w:name="_Toc403739985"/>
+      <w:bookmarkStart w:id="177" w:name="_Toc403739985"/>
       <w:r>
         <w:t>Mappings from ELDM to Standards Based Schemas</w:t>
       </w:r>
-      <w:bookmarkEnd w:id="132"/>
+      <w:bookmarkEnd w:id="177"/>
     </w:p>
     <w:p>
       <w:pPr>
@@ -27293,11 +28367,11 @@
       <w:pPr>
         <w:pStyle w:val="Heading5"/>
       </w:pPr>
-      <w:bookmarkStart w:id="133" w:name="_Toc403739986"/>
+      <w:bookmarkStart w:id="178" w:name="_Toc403739986"/>
       <w:r>
         <w:t>Behavior Model (AKA Use Case Realization)</w:t>
       </w:r>
-      <w:bookmarkEnd w:id="133"/>
+      <w:bookmarkEnd w:id="178"/>
     </w:p>
     <w:p>
       <w:pPr>
@@ -27311,12 +28385,12 @@
       <w:pPr>
         <w:pStyle w:val="Heading6"/>
       </w:pPr>
-      <w:bookmarkStart w:id="134" w:name="_Toc403739987"/>
+      <w:bookmarkStart w:id="179" w:name="_Toc403739987"/>
       <w:r>
         <w:lastRenderedPageBreak/>
         <w:t>Use Cases (Use Case Model)</w:t>
       </w:r>
-      <w:bookmarkEnd w:id="134"/>
+      <w:bookmarkEnd w:id="179"/>
     </w:p>
     <w:p>
       <w:pPr>
@@ -27349,11 +28423,11 @@
       <w:pPr>
         <w:pStyle w:val="Heading6"/>
       </w:pPr>
-      <w:bookmarkStart w:id="135" w:name="_Toc403739988"/>
+      <w:bookmarkStart w:id="180" w:name="_Toc403739988"/>
       <w:r>
         <w:t>Interaction Diagrams</w:t>
       </w:r>
-      <w:bookmarkEnd w:id="135"/>
+      <w:bookmarkEnd w:id="180"/>
       <w:r>
         <w:t xml:space="preserve"> </w:t>
       </w:r>
@@ -27370,11 +28444,11 @@
       <w:pPr>
         <w:pStyle w:val="Heading4"/>
       </w:pPr>
-      <w:bookmarkStart w:id="136" w:name="_Toc403739989"/>
+      <w:bookmarkStart w:id="181" w:name="_Toc403739989"/>
       <w:r>
         <w:t>Gap Analysis</w:t>
       </w:r>
-      <w:bookmarkEnd w:id="136"/>
+      <w:bookmarkEnd w:id="181"/>
     </w:p>
     <w:p>
       <w:pPr>
@@ -27412,14 +28486,27 @@
       <w:r>
         <w:t xml:space="preserve">Table </w:t>
       </w:r>
-      <w:fldSimple w:instr=" SEQ Table \* ARABIC ">
-        <w:r>
-          <w:rPr>
-            <w:noProof/>
-          </w:rPr>
-          <w:t>14</w:t>
-        </w:r>
-      </w:fldSimple>
+      <w:r>
+        <w:fldChar w:fldCharType="begin"/>
+      </w:r>
+      <w:r>
+        <w:instrText xml:space="preserve"> SEQ Table \* ARABIC </w:instrText>
+      </w:r>
+      <w:r>
+        <w:fldChar w:fldCharType="separate"/>
+      </w:r>
+      <w:r>
+        <w:rPr>
+          <w:noProof/>
+        </w:rPr>
+        <w:t>14</w:t>
+      </w:r>
+      <w:r>
+        <w:rPr>
+          <w:noProof/>
+        </w:rPr>
+        <w:fldChar w:fldCharType="end"/>
+      </w:r>
     </w:p>
     <w:tbl>
       <w:tblPr>
@@ -27455,8 +28542,8 @@
             <w:pPr>
               <w:pStyle w:val="TableHeading"/>
             </w:pPr>
-            <w:bookmarkStart w:id="137" w:name="ColumnTitle_115"/>
-            <w:bookmarkEnd w:id="137"/>
+            <w:bookmarkStart w:id="182" w:name="ColumnTitle_115"/>
+            <w:bookmarkEnd w:id="182"/>
             <w:r>
               <w:t>Design Elements</w:t>
             </w:r>
@@ -27865,7 +28952,7 @@
       <w:pPr>
         <w:pStyle w:val="Heading5"/>
       </w:pPr>
-      <w:bookmarkStart w:id="138" w:name="_Toc403739990"/>
+      <w:bookmarkStart w:id="183" w:name="_Toc403739990"/>
       <w:r>
         <w:t xml:space="preserve">Variances </w:t>
       </w:r>
@@ -27875,7 +28962,7 @@
       <w:r>
         <w:t xml:space="preserve"> Target Architecture</w:t>
       </w:r>
-      <w:bookmarkEnd w:id="138"/>
+      <w:bookmarkEnd w:id="183"/>
       <w:r>
         <w:t xml:space="preserve"> </w:t>
       </w:r>
@@ -27892,11 +28979,11 @@
       <w:pPr>
         <w:pStyle w:val="Heading5"/>
       </w:pPr>
-      <w:bookmarkStart w:id="139" w:name="_Toc403739991"/>
+      <w:bookmarkStart w:id="184" w:name="_Toc403739991"/>
       <w:r>
         <w:t>Variances from SLDs</w:t>
       </w:r>
-      <w:bookmarkEnd w:id="139"/>
+      <w:bookmarkEnd w:id="184"/>
     </w:p>
     <w:p>
       <w:pPr>
@@ -27910,11 +28997,11 @@
       <w:pPr>
         <w:pStyle w:val="Heading5"/>
       </w:pPr>
-      <w:bookmarkStart w:id="140" w:name="_Toc403739992"/>
+      <w:bookmarkStart w:id="185" w:name="_Toc403739992"/>
       <w:r>
         <w:t>Variances from Standards and Policies</w:t>
       </w:r>
-      <w:bookmarkEnd w:id="140"/>
+      <w:bookmarkEnd w:id="185"/>
     </w:p>
     <w:p>
       <w:pPr>
@@ -27928,12 +29015,12 @@
       <w:pPr>
         <w:pStyle w:val="Heading5"/>
       </w:pPr>
-      <w:bookmarkStart w:id="141" w:name="_Toc403739993"/>
+      <w:bookmarkStart w:id="186" w:name="_Toc403739993"/>
       <w:r>
         <w:lastRenderedPageBreak/>
         <w:t>Justification for Exceptions and Mitigation</w:t>
       </w:r>
-      <w:bookmarkEnd w:id="141"/>
+      <w:bookmarkEnd w:id="186"/>
     </w:p>
     <w:p>
       <w:pPr>
@@ -28012,11 +29099,11 @@
       <w:pPr>
         <w:pStyle w:val="Heading1"/>
       </w:pPr>
-      <w:bookmarkStart w:id="142" w:name="_Toc403739994"/>
+      <w:bookmarkStart w:id="187" w:name="_Toc403739994"/>
       <w:r>
         <w:t>External System Interface Design</w:t>
       </w:r>
-      <w:bookmarkEnd w:id="142"/>
+      <w:bookmarkEnd w:id="187"/>
     </w:p>
     <w:p>
       <w:pPr>
@@ -28054,11 +29141,11 @@
       <w:pPr>
         <w:pStyle w:val="Heading2"/>
       </w:pPr>
-      <w:bookmarkStart w:id="143" w:name="_Toc403739995"/>
+      <w:bookmarkStart w:id="188" w:name="_Toc403739995"/>
       <w:r>
         <w:t>Interface Architecture</w:t>
       </w:r>
-      <w:bookmarkEnd w:id="143"/>
+      <w:bookmarkEnd w:id="188"/>
       <w:r>
         <w:t xml:space="preserve"> </w:t>
       </w:r>
@@ -28075,11 +29162,11 @@
       <w:pPr>
         <w:pStyle w:val="Heading2"/>
       </w:pPr>
-      <w:bookmarkStart w:id="144" w:name="_Toc403739996"/>
+      <w:bookmarkStart w:id="189" w:name="_Toc403739996"/>
       <w:r>
         <w:t>Interface Detailed Design</w:t>
       </w:r>
-      <w:bookmarkEnd w:id="144"/>
+      <w:bookmarkEnd w:id="189"/>
     </w:p>
     <w:p>
       <w:pPr>
@@ -28522,11 +29609,11 @@
       <w:r>
         <w:t xml:space="preserve"> </w:t>
       </w:r>
-      <w:bookmarkStart w:id="145" w:name="_Toc403739997"/>
+      <w:bookmarkStart w:id="190" w:name="_Toc403739997"/>
       <w:r>
         <w:t>Human-Machine Interface</w:t>
       </w:r>
-      <w:bookmarkEnd w:id="145"/>
+      <w:bookmarkEnd w:id="190"/>
     </w:p>
     <w:p>
       <w:pPr>
@@ -28540,11 +29627,11 @@
       <w:pPr>
         <w:pStyle w:val="Heading2"/>
       </w:pPr>
-      <w:bookmarkStart w:id="146" w:name="_Toc403739998"/>
+      <w:bookmarkStart w:id="191" w:name="_Toc403739998"/>
       <w:r>
         <w:t>Interface Design Rules</w:t>
       </w:r>
-      <w:bookmarkEnd w:id="146"/>
+      <w:bookmarkEnd w:id="191"/>
     </w:p>
     <w:p>
       <w:pPr>
@@ -28558,11 +29645,11 @@
       <w:pPr>
         <w:pStyle w:val="Heading2"/>
       </w:pPr>
-      <w:bookmarkStart w:id="147" w:name="_Toc403739999"/>
+      <w:bookmarkStart w:id="192" w:name="_Toc403739999"/>
       <w:r>
         <w:t>Inputs</w:t>
       </w:r>
-      <w:bookmarkEnd w:id="147"/>
+      <w:bookmarkEnd w:id="192"/>
     </w:p>
     <w:p>
       <w:pPr>
@@ -28608,11 +29695,11 @@
       <w:pPr>
         <w:pStyle w:val="Heading2"/>
       </w:pPr>
-      <w:bookmarkStart w:id="148" w:name="_Toc403740000"/>
+      <w:bookmarkStart w:id="193" w:name="_Toc403740000"/>
       <w:r>
         <w:t>Outputs</w:t>
       </w:r>
-      <w:bookmarkEnd w:id="148"/>
+      <w:bookmarkEnd w:id="193"/>
     </w:p>
     <w:p>
       <w:pPr>
@@ -28666,11 +29753,11 @@
       <w:pPr>
         <w:pStyle w:val="Heading2"/>
       </w:pPr>
-      <w:bookmarkStart w:id="149" w:name="_Toc403740001"/>
+      <w:bookmarkStart w:id="194" w:name="_Toc403740001"/>
       <w:r>
         <w:t>Navigation Hierarchy</w:t>
       </w:r>
-      <w:bookmarkEnd w:id="149"/>
+      <w:bookmarkEnd w:id="194"/>
     </w:p>
     <w:p>
       <w:pPr>
@@ -28684,11 +29771,11 @@
       <w:pPr>
         <w:pStyle w:val="Heading3"/>
       </w:pPr>
-      <w:bookmarkStart w:id="150" w:name="_Toc403740002"/>
+      <w:bookmarkStart w:id="195" w:name="_Toc403740002"/>
       <w:r>
         <w:t>Screen [x.1]</w:t>
       </w:r>
-      <w:bookmarkEnd w:id="150"/>
+      <w:bookmarkEnd w:id="195"/>
     </w:p>
     <w:p>
       <w:pPr>
@@ -28702,12 +29789,12 @@
       <w:pPr>
         <w:pStyle w:val="Heading3"/>
       </w:pPr>
-      <w:bookmarkStart w:id="151" w:name="_Toc403740003"/>
+      <w:bookmarkStart w:id="196" w:name="_Toc403740003"/>
       <w:r>
         <w:lastRenderedPageBreak/>
         <w:t>Screen [x.2]</w:t>
       </w:r>
-      <w:bookmarkEnd w:id="151"/>
+      <w:bookmarkEnd w:id="196"/>
     </w:p>
     <w:p>
       <w:pPr>
@@ -28721,11 +29808,11 @@
       <w:pPr>
         <w:pStyle w:val="Heading3"/>
       </w:pPr>
-      <w:bookmarkStart w:id="152" w:name="_Toc403740004"/>
+      <w:bookmarkStart w:id="197" w:name="_Toc403740004"/>
       <w:r>
         <w:t>Screen [x.3]</w:t>
       </w:r>
-      <w:bookmarkEnd w:id="152"/>
+      <w:bookmarkEnd w:id="197"/>
     </w:p>
     <w:p>
       <w:pPr>
@@ -28742,21 +29829,21 @@
       <w:r>
         <w:t xml:space="preserve"> </w:t>
       </w:r>
-      <w:bookmarkStart w:id="153" w:name="_Toc403740005"/>
+      <w:bookmarkStart w:id="198" w:name="_Toc403740005"/>
       <w:r>
         <w:t>Security and Privacy</w:t>
       </w:r>
-      <w:bookmarkEnd w:id="153"/>
+      <w:bookmarkEnd w:id="198"/>
     </w:p>
     <w:p>
       <w:pPr>
         <w:pStyle w:val="Heading2"/>
       </w:pPr>
-      <w:bookmarkStart w:id="154" w:name="_Toc403740006"/>
+      <w:bookmarkStart w:id="199" w:name="_Toc403740006"/>
       <w:r>
         <w:t>Security</w:t>
       </w:r>
-      <w:bookmarkEnd w:id="154"/>
+      <w:bookmarkEnd w:id="199"/>
     </w:p>
     <w:p>
       <w:pPr>
@@ -28802,11 +29889,11 @@
       <w:pPr>
         <w:pStyle w:val="Heading2"/>
       </w:pPr>
-      <w:bookmarkStart w:id="155" w:name="_Toc403740007"/>
+      <w:bookmarkStart w:id="200" w:name="_Toc403740007"/>
       <w:r>
         <w:t>Privacy</w:t>
       </w:r>
-      <w:bookmarkEnd w:id="155"/>
+      <w:bookmarkEnd w:id="200"/>
     </w:p>
     <w:p>
       <w:pPr>
@@ -28840,12 +29927,12 @@
         </w:numPr>
         <w:ind w:left="720" w:hanging="720"/>
       </w:pPr>
-      <w:bookmarkStart w:id="156" w:name="_Toc403740008"/>
+      <w:bookmarkStart w:id="201" w:name="_Toc403740008"/>
       <w:r>
         <w:lastRenderedPageBreak/>
         <w:t>Attachment A – Approval Signatures</w:t>
       </w:r>
-      <w:bookmarkEnd w:id="156"/>
+      <w:bookmarkEnd w:id="201"/>
     </w:p>
     <w:p>
       <w:pPr>
@@ -29044,12 +30131,12 @@
       <w:pPr>
         <w:pStyle w:val="Appendix1"/>
       </w:pPr>
-      <w:bookmarkStart w:id="157" w:name="_Toc403740009"/>
+      <w:bookmarkStart w:id="202" w:name="_Toc403740009"/>
       <w:r>
         <w:lastRenderedPageBreak/>
         <w:t>Additional Information</w:t>
       </w:r>
-      <w:bookmarkEnd w:id="157"/>
+      <w:bookmarkEnd w:id="202"/>
       <w:r>
         <w:t xml:space="preserve"> </w:t>
       </w:r>
@@ -29066,11 +30153,11 @@
       <w:pPr>
         <w:pStyle w:val="Appendix11"/>
       </w:pPr>
-      <w:bookmarkStart w:id="158" w:name="_Toc403740010"/>
+      <w:bookmarkStart w:id="203" w:name="_Toc403740010"/>
       <w:r>
         <w:t>RTM</w:t>
       </w:r>
-      <w:bookmarkEnd w:id="158"/>
+      <w:bookmarkEnd w:id="203"/>
     </w:p>
     <w:p>
       <w:pPr>
@@ -29084,11 +30171,11 @@
       <w:pPr>
         <w:pStyle w:val="Appendix11"/>
       </w:pPr>
-      <w:bookmarkStart w:id="159" w:name="_Toc403740011"/>
+      <w:bookmarkStart w:id="204" w:name="_Toc403740011"/>
       <w:r>
         <w:t>Packaging and Installation</w:t>
       </w:r>
-      <w:bookmarkEnd w:id="159"/>
+      <w:bookmarkEnd w:id="204"/>
     </w:p>
     <w:p>
       <w:pPr>
@@ -29102,11 +30189,11 @@
       <w:pPr>
         <w:pStyle w:val="Appendix11"/>
       </w:pPr>
-      <w:bookmarkStart w:id="160" w:name="_Toc403740012"/>
+      <w:bookmarkStart w:id="205" w:name="_Toc403740012"/>
       <w:r>
         <w:t>Design Metrics</w:t>
       </w:r>
-      <w:bookmarkEnd w:id="160"/>
+      <w:bookmarkEnd w:id="205"/>
     </w:p>
     <w:p>
       <w:pPr>
@@ -29120,11 +30207,11 @@
       <w:pPr>
         <w:pStyle w:val="Appendix11"/>
       </w:pPr>
-      <w:bookmarkStart w:id="161" w:name="_Toc403740013"/>
+      <w:bookmarkStart w:id="206" w:name="_Toc403740013"/>
       <w:r>
         <w:t>Acronym List and Glossary</w:t>
       </w:r>
-      <w:bookmarkEnd w:id="161"/>
+      <w:bookmarkEnd w:id="206"/>
       <w:r>
         <w:t xml:space="preserve"> </w:t>
       </w:r>
@@ -29144,14 +30231,27 @@
       <w:r>
         <w:t xml:space="preserve">Table </w:t>
       </w:r>
-      <w:fldSimple w:instr=" SEQ Table \* ARABIC ">
-        <w:r>
-          <w:rPr>
-            <w:noProof/>
-          </w:rPr>
-          <w:t>15</w:t>
-        </w:r>
-      </w:fldSimple>
+      <w:r>
+        <w:fldChar w:fldCharType="begin"/>
+      </w:r>
+      <w:r>
+        <w:instrText xml:space="preserve"> SEQ Table \* ARABIC </w:instrText>
+      </w:r>
+      <w:r>
+        <w:fldChar w:fldCharType="separate"/>
+      </w:r>
+      <w:r>
+        <w:rPr>
+          <w:noProof/>
+        </w:rPr>
+        <w:t>15</w:t>
+      </w:r>
+      <w:r>
+        <w:rPr>
+          <w:noProof/>
+        </w:rPr>
+        <w:fldChar w:fldCharType="end"/>
+      </w:r>
       <w:r>
         <w:t>: Glossary</w:t>
       </w:r>
@@ -29187,8 +30287,8 @@
             <w:pPr>
               <w:pStyle w:val="TableHeading"/>
             </w:pPr>
-            <w:bookmarkStart w:id="162" w:name="ColumnTitle_116"/>
-            <w:bookmarkEnd w:id="162"/>
+            <w:bookmarkStart w:id="207" w:name="ColumnTitle_116"/>
+            <w:bookmarkEnd w:id="207"/>
             <w:r>
               <w:t>Term</w:t>
             </w:r>
@@ -29313,11 +30413,11 @@
       <w:pPr>
         <w:pStyle w:val="Appendix11"/>
       </w:pPr>
-      <w:bookmarkStart w:id="163" w:name="_Toc403740014"/>
+      <w:bookmarkStart w:id="208" w:name="_Toc403740014"/>
       <w:r>
         <w:t>Required Technical Documents</w:t>
       </w:r>
-      <w:bookmarkEnd w:id="163"/>
+      <w:bookmarkEnd w:id="208"/>
       <w:r>
         <w:t xml:space="preserve"> </w:t>
       </w:r>
@@ -29386,11 +30486,11 @@
       <w:pPr>
         <w:pStyle w:val="Appendix11"/>
       </w:pPr>
-      <w:bookmarkStart w:id="164" w:name="_Toc403740015"/>
+      <w:bookmarkStart w:id="209" w:name="_Toc403740015"/>
       <w:r>
         <w:t>Attach Documents</w:t>
       </w:r>
-      <w:bookmarkEnd w:id="164"/>
+      <w:bookmarkEnd w:id="209"/>
       <w:r>
         <w:t xml:space="preserve"> </w:t>
       </w:r>
@@ -29515,7 +30615,7 @@
         <w:rStyle w:val="PageNumber"/>
         <w:noProof/>
       </w:rPr>
-      <w:t>39</w:t>
+      <w:t>35</w:t>
     </w:r>
     <w:r>
       <w:rPr>
@@ -29747,7 +30847,7 @@
       <w:lvlText w:val="%1.%2.%3."/>
       <w:lvlJc w:val="left"/>
       <w:pPr>
-        <w:ind w:left="1224" w:hanging="504"/>
+        <w:ind w:left="504" w:hanging="504"/>
       </w:pPr>
       <w:rPr>
         <w:rFonts w:hint="default"/>
@@ -38129,6 +39229,61 @@
 </file>
 
 <file path=customXml/item1.xml><?xml version="1.0" encoding="utf-8"?>
+<?mso-contentType ?>
+<FormTemplates xmlns="http://schemas.microsoft.com/sharepoint/v3/contenttype/forms">
+  <Display>DocumentLibraryForm</Display>
+  <Edit>DocumentLibraryForm</Edit>
+  <New>DocumentLibraryForm</New>
+</FormTemplates>
+</file>
+
+<file path=customXml/item2.xml><?xml version="1.0" encoding="utf-8"?>
+<?mso-contentType ?>
+<spe:Receivers xmlns:spe="http://schemas.microsoft.com/sharepoint/events">
+  <Receiver>
+    <Name>Document ID Generator</Name>
+    <Synchronization>Synchronous</Synchronization>
+    <Type>10001</Type>
+    <SequenceNumber>1000</SequenceNumber>
+    <Assembly>Microsoft.Office.DocumentManagement, Version=14.0.0.0, Culture=neutral, PublicKeyToken=71e9bce111e9429c</Assembly>
+    <Class>Microsoft.Office.DocumentManagement.Internal.DocIdHandler</Class>
+    <Data/>
+    <Filter/>
+  </Receiver>
+  <Receiver>
+    <Name>Document ID Generator</Name>
+    <Synchronization>Synchronous</Synchronization>
+    <Type>10002</Type>
+    <SequenceNumber>1001</SequenceNumber>
+    <Assembly>Microsoft.Office.DocumentManagement, Version=14.0.0.0, Culture=neutral, PublicKeyToken=71e9bce111e9429c</Assembly>
+    <Class>Microsoft.Office.DocumentManagement.Internal.DocIdHandler</Class>
+    <Data/>
+    <Filter/>
+  </Receiver>
+  <Receiver>
+    <Name>Document ID Generator</Name>
+    <Synchronization>Synchronous</Synchronization>
+    <Type>10004</Type>
+    <SequenceNumber>1002</SequenceNumber>
+    <Assembly>Microsoft.Office.DocumentManagement, Version=14.0.0.0, Culture=neutral, PublicKeyToken=71e9bce111e9429c</Assembly>
+    <Class>Microsoft.Office.DocumentManagement.Internal.DocIdHandler</Class>
+    <Data/>
+    <Filter/>
+  </Receiver>
+  <Receiver>
+    <Name>Document ID Generator</Name>
+    <Synchronization>Synchronous</Synchronization>
+    <Type>10006</Type>
+    <SequenceNumber>1003</SequenceNumber>
+    <Assembly>Microsoft.Office.DocumentManagement, Version=14.0.0.0, Culture=neutral, PublicKeyToken=71e9bce111e9429c</Assembly>
+    <Class>Microsoft.Office.DocumentManagement.Internal.DocIdHandler</Class>
+    <Data/>
+    <Filter/>
+  </Receiver>
+</spe:Receivers>
+</file>
+
+<file path=customXml/item3.xml><?xml version="1.0" encoding="utf-8"?>
 <p:properties xmlns:p="http://schemas.microsoft.com/office/2006/metadata/properties" xmlns:xsi="http://www.w3.org/2001/XMLSchema-instance" xmlns:pc="http://schemas.microsoft.com/office/infopath/2007/PartnerControls">
   <documentManagement>
     <_dlc_DocId xmlns="cdd665a5-4d39-4c80-990a-8a3abca4f55f">657KNE7CTRDA-583-12528</_dlc_DocId>
@@ -38194,61 +39349,6 @@
     <ContentTypeId xmlns="http://schemas.microsoft.com/sharepoint/v3">0x01010029446D7515A67346943E0AA71354E640</ContentTypeId>
   </documentManagement>
 </p:properties>
-</file>
-
-<file path=customXml/item2.xml><?xml version="1.0" encoding="utf-8"?>
-<?mso-contentType ?>
-<spe:Receivers xmlns:spe="http://schemas.microsoft.com/sharepoint/events">
-  <Receiver>
-    <Name>Document ID Generator</Name>
-    <Synchronization>Synchronous</Synchronization>
-    <Type>10001</Type>
-    <SequenceNumber>1000</SequenceNumber>
-    <Assembly>Microsoft.Office.DocumentManagement, Version=14.0.0.0, Culture=neutral, PublicKeyToken=71e9bce111e9429c</Assembly>
-    <Class>Microsoft.Office.DocumentManagement.Internal.DocIdHandler</Class>
-    <Data/>
-    <Filter/>
-  </Receiver>
-  <Receiver>
-    <Name>Document ID Generator</Name>
-    <Synchronization>Synchronous</Synchronization>
-    <Type>10002</Type>
-    <SequenceNumber>1001</SequenceNumber>
-    <Assembly>Microsoft.Office.DocumentManagement, Version=14.0.0.0, Culture=neutral, PublicKeyToken=71e9bce111e9429c</Assembly>
-    <Class>Microsoft.Office.DocumentManagement.Internal.DocIdHandler</Class>
-    <Data/>
-    <Filter/>
-  </Receiver>
-  <Receiver>
-    <Name>Document ID Generator</Name>
-    <Synchronization>Synchronous</Synchronization>
-    <Type>10004</Type>
-    <SequenceNumber>1002</SequenceNumber>
-    <Assembly>Microsoft.Office.DocumentManagement, Version=14.0.0.0, Culture=neutral, PublicKeyToken=71e9bce111e9429c</Assembly>
-    <Class>Microsoft.Office.DocumentManagement.Internal.DocIdHandler</Class>
-    <Data/>
-    <Filter/>
-  </Receiver>
-  <Receiver>
-    <Name>Document ID Generator</Name>
-    <Synchronization>Synchronous</Synchronization>
-    <Type>10006</Type>
-    <SequenceNumber>1003</SequenceNumber>
-    <Assembly>Microsoft.Office.DocumentManagement, Version=14.0.0.0, Culture=neutral, PublicKeyToken=71e9bce111e9429c</Assembly>
-    <Class>Microsoft.Office.DocumentManagement.Internal.DocIdHandler</Class>
-    <Data/>
-    <Filter/>
-  </Receiver>
-</spe:Receivers>
-</file>
-
-<file path=customXml/item3.xml><?xml version="1.0" encoding="utf-8"?>
-<?mso-contentType ?>
-<FormTemplates xmlns="http://schemas.microsoft.com/sharepoint/v3/contenttype/forms">
-  <Display>DocumentLibraryForm</Display>
-  <Edit>DocumentLibraryForm</Edit>
-  <New>DocumentLibraryForm</New>
-</FormTemplates>
 </file>
 
 <file path=customXml/item4.xml><?xml version="1.0" encoding="utf-8"?>
@@ -38916,14 +40016,9 @@
 </file>
 
 <file path=customXml/itemProps1.xml><?xml version="1.0" encoding="utf-8"?>
-<ds:datastoreItem xmlns:ds="http://schemas.openxmlformats.org/officeDocument/2006/customXml" ds:itemID="{597EDECA-7377-45AE-BCF5-0E9F04108407}">
+<ds:datastoreItem xmlns:ds="http://schemas.openxmlformats.org/officeDocument/2006/customXml" ds:itemID="{6AE81F45-C506-481E-B6BF-7C4B1B667A7C}">
   <ds:schemaRefs>
-    <ds:schemaRef ds:uri="http://schemas.microsoft.com/office/2006/metadata/properties"/>
-    <ds:schemaRef ds:uri="http://schemas.microsoft.com/office/infopath/2007/PartnerControls"/>
-    <ds:schemaRef ds:uri="cdd665a5-4d39-4c80-990a-8a3abca4f55f"/>
-    <ds:schemaRef ds:uri="f40d595f-de00-4216-b119-e08735cd13d6"/>
-    <ds:schemaRef ds:uri="http://schemas.microsoft.com/sharepoint/v3"/>
-    <ds:schemaRef ds:uri="756D4429-A615-4673-943E-0AA71354E640"/>
+    <ds:schemaRef ds:uri="http://schemas.microsoft.com/sharepoint/v3/contenttype/forms"/>
   </ds:schemaRefs>
 </ds:datastoreItem>
 </file>
@@ -38937,9 +40032,14 @@
 </file>
 
 <file path=customXml/itemProps3.xml><?xml version="1.0" encoding="utf-8"?>
-<ds:datastoreItem xmlns:ds="http://schemas.openxmlformats.org/officeDocument/2006/customXml" ds:itemID="{6AE81F45-C506-481E-B6BF-7C4B1B667A7C}">
+<ds:datastoreItem xmlns:ds="http://schemas.openxmlformats.org/officeDocument/2006/customXml" ds:itemID="{597EDECA-7377-45AE-BCF5-0E9F04108407}">
   <ds:schemaRefs>
-    <ds:schemaRef ds:uri="http://schemas.microsoft.com/sharepoint/v3/contenttype/forms"/>
+    <ds:schemaRef ds:uri="http://schemas.microsoft.com/office/2006/metadata/properties"/>
+    <ds:schemaRef ds:uri="http://schemas.microsoft.com/office/infopath/2007/PartnerControls"/>
+    <ds:schemaRef ds:uri="cdd665a5-4d39-4c80-990a-8a3abca4f55f"/>
+    <ds:schemaRef ds:uri="f40d595f-de00-4216-b119-e08735cd13d6"/>
+    <ds:schemaRef ds:uri="http://schemas.microsoft.com/sharepoint/v3"/>
+    <ds:schemaRef ds:uri="756D4429-A615-4673-943E-0AA71354E640"/>
   </ds:schemaRefs>
 </ds:datastoreItem>
 </file>
@@ -38966,7 +40066,7 @@
 </file>
 
 <file path=customXml/itemProps5.xml><?xml version="1.0" encoding="utf-8"?>
-<ds:datastoreItem xmlns:ds="http://schemas.openxmlformats.org/officeDocument/2006/customXml" ds:itemID="{174BF3D5-2E77-48FC-9171-186FFBCD72FC}">
+<ds:datastoreItem xmlns:ds="http://schemas.openxmlformats.org/officeDocument/2006/customXml" ds:itemID="{3B03FDF8-AB84-4312-900C-611AA4119C55}">
   <ds:schemaRefs>
     <ds:schemaRef ds:uri="http://schemas.openxmlformats.org/officeDocument/2006/bibliography"/>
   </ds:schemaRefs>

--- a/Documentation/PR_System_Design_Document.docx
+++ b/Documentation/PR_System_Design_Document.docx
@@ -90,7 +90,7 @@
           <w:noProof/>
         </w:rPr>
         <w:drawing>
-          <wp:inline distT="0" distB="0" distL="0" distR="0" wp14:anchorId="40772A4B" wp14:editId="369E647A">
+          <wp:inline distT="0" distB="0" distL="0" distR="0" wp14:anchorId="6B17C060" wp14:editId="093C082F">
             <wp:extent cx="2171700" cy="2171700"/>
             <wp:effectExtent l="0" t="0" r="0" b="0"/>
             <wp:docPr id="1" name="Picture 1" descr="Department of Veterans Affairs official seal" title="Department of Veterans Affairs official seal"/>
@@ -107,7 +107,7 @@
                     </pic:cNvPicPr>
                   </pic:nvPicPr>
                   <pic:blipFill>
-                    <a:blip r:embed="rId8">
+                    <a:blip r:embed="rId9">
                       <a:extLst>
                         <a:ext uri="{28A0092B-C50C-407E-A947-70E740481C1C}">
                           <a14:useLocalDpi xmlns:a14="http://schemas.microsoft.com/office/drawing/2010/main" val="0"/>
@@ -157,7 +157,7 @@
         <w:pStyle w:val="Title2"/>
       </w:pPr>
       <w:r>
-        <w:t>December 2014</w:t>
+        <w:t>January 2015</w:t>
       </w:r>
     </w:p>
     <w:p>
@@ -171,7 +171,10 @@
         <w:t>1</w:t>
       </w:r>
       <w:r>
-        <w:t>.0</w:t>
+        <w:t>.</w:t>
+      </w:r>
+      <w:r>
+        <w:t>1</w:t>
       </w:r>
     </w:p>
     <w:p>
@@ -188,7 +191,7 @@
       <w:pPr>
         <w:pStyle w:val="BodyText"/>
         <w:sectPr>
-          <w:headerReference w:type="default" r:id="rId9"/>
+          <w:headerReference w:type="default" r:id="rId10"/>
           <w:pgSz w:w="12240" w:h="15840" w:code="1"/>
           <w:pgMar w:top="1440" w:right="1440" w:bottom="1440" w:left="1440" w:header="720" w:footer="720" w:gutter="0"/>
           <w:pgNumType w:fmt="lowerRoman" w:start="1"/>
@@ -336,7 +339,7 @@
                 <w:rFonts w:ascii="Times New Roman" w:hAnsi="Times New Roman" w:cs="Times New Roman"/>
                 <w:szCs w:val="22"/>
               </w:rPr>
-              <w:t>12/11/2014</w:t>
+              <w:t>1/14/2015</w:t>
             </w:r>
           </w:p>
         </w:tc>
@@ -357,14 +360,7 @@
                 <w:rFonts w:ascii="Times New Roman" w:hAnsi="Times New Roman" w:cs="Times New Roman"/>
                 <w:szCs w:val="22"/>
               </w:rPr>
-              <w:t>1</w:t>
-            </w:r>
-            <w:r>
-              <w:rPr>
-                <w:rFonts w:ascii="Times New Roman" w:hAnsi="Times New Roman" w:cs="Times New Roman"/>
-                <w:szCs w:val="22"/>
-              </w:rPr>
-              <w:t>.0</w:t>
+              <w:t>1.1</w:t>
             </w:r>
           </w:p>
         </w:tc>
@@ -385,7 +381,7 @@
                 <w:rFonts w:ascii="Times New Roman" w:hAnsi="Times New Roman" w:cs="Times New Roman"/>
                 <w:szCs w:val="22"/>
               </w:rPr>
-              <w:t>Final Review</w:t>
+              <w:t>Updated to reflect functional changes for the dashboard and the technical architecture.</w:t>
             </w:r>
           </w:p>
         </w:tc>
@@ -406,7 +402,21 @@
                 <w:rFonts w:ascii="Times New Roman" w:hAnsi="Times New Roman" w:cs="Times New Roman"/>
                 <w:szCs w:val="22"/>
               </w:rPr>
-              <w:t>Monica Mohler/Paul Bradley</w:t>
+              <w:t>Robert Snelling, Matt</w:t>
+            </w:r>
+            <w:r>
+              <w:rPr>
+                <w:rFonts w:ascii="Times New Roman" w:hAnsi="Times New Roman" w:cs="Times New Roman"/>
+                <w:szCs w:val="22"/>
+              </w:rPr>
+              <w:t>hew</w:t>
+            </w:r>
+            <w:r>
+              <w:rPr>
+                <w:rFonts w:ascii="Times New Roman" w:hAnsi="Times New Roman" w:cs="Times New Roman"/>
+                <w:szCs w:val="22"/>
+              </w:rPr>
+              <w:t xml:space="preserve"> Robinson</w:t>
             </w:r>
           </w:p>
         </w:tc>
@@ -432,7 +442,7 @@
                 <w:rFonts w:ascii="Times New Roman" w:hAnsi="Times New Roman" w:cs="Times New Roman"/>
                 <w:szCs w:val="22"/>
               </w:rPr>
-              <w:t>12/10/2014</w:t>
+              <w:t>12/11/2014</w:t>
             </w:r>
           </w:p>
         </w:tc>
@@ -453,7 +463,14 @@
                 <w:rFonts w:ascii="Times New Roman" w:hAnsi="Times New Roman" w:cs="Times New Roman"/>
                 <w:szCs w:val="22"/>
               </w:rPr>
-              <w:t>.04</w:t>
+              <w:t>1</w:t>
+            </w:r>
+            <w:r>
+              <w:rPr>
+                <w:rFonts w:ascii="Times New Roman" w:hAnsi="Times New Roman" w:cs="Times New Roman"/>
+                <w:szCs w:val="22"/>
+              </w:rPr>
+              <w:t>.0</w:t>
             </w:r>
           </w:p>
         </w:tc>
@@ -474,7 +491,7 @@
                 <w:rFonts w:ascii="Times New Roman" w:hAnsi="Times New Roman" w:cs="Times New Roman"/>
                 <w:szCs w:val="22"/>
               </w:rPr>
-              <w:t>Peer Review</w:t>
+              <w:t>Final Review</w:t>
             </w:r>
           </w:p>
         </w:tc>
@@ -495,7 +512,7 @@
                 <w:rFonts w:ascii="Times New Roman" w:hAnsi="Times New Roman" w:cs="Times New Roman"/>
                 <w:szCs w:val="22"/>
               </w:rPr>
-              <w:t>Radina Ivanova</w:t>
+              <w:t>Monica Mohler/Paul Bradley</w:t>
             </w:r>
           </w:p>
         </w:tc>
@@ -521,14 +538,7 @@
                 <w:rFonts w:ascii="Times New Roman" w:hAnsi="Times New Roman" w:cs="Times New Roman"/>
                 <w:szCs w:val="22"/>
               </w:rPr>
-              <w:t>11/26</w:t>
-            </w:r>
-            <w:r>
-              <w:rPr>
-                <w:rFonts w:ascii="Times New Roman" w:hAnsi="Times New Roman" w:cs="Times New Roman"/>
-                <w:szCs w:val="22"/>
-              </w:rPr>
-              <w:t>/2014</w:t>
+              <w:t>12/10/2014</w:t>
             </w:r>
           </w:p>
         </w:tc>
@@ -549,7 +559,7 @@
                 <w:rFonts w:ascii="Times New Roman" w:hAnsi="Times New Roman" w:cs="Times New Roman"/>
                 <w:szCs w:val="22"/>
               </w:rPr>
-              <w:t>.03</w:t>
+              <w:t>.04</w:t>
             </w:r>
           </w:p>
         </w:tc>
@@ -570,14 +580,7 @@
                 <w:rFonts w:ascii="Times New Roman" w:hAnsi="Times New Roman" w:cs="Times New Roman"/>
                 <w:szCs w:val="22"/>
               </w:rPr>
-              <w:t xml:space="preserve">Added additional </w:t>
-            </w:r>
-            <w:r>
-              <w:rPr>
-                <w:rFonts w:ascii="Times New Roman" w:hAnsi="Times New Roman" w:cs="Times New Roman"/>
-                <w:szCs w:val="22"/>
-              </w:rPr>
-              <w:t>content on application context and on continuous integration.</w:t>
+              <w:t>Peer Review</w:t>
             </w:r>
           </w:p>
         </w:tc>
@@ -598,21 +601,7 @@
                 <w:rFonts w:ascii="Times New Roman" w:hAnsi="Times New Roman" w:cs="Times New Roman"/>
                 <w:szCs w:val="22"/>
               </w:rPr>
-              <w:t xml:space="preserve">Robert Snelling, </w:t>
-            </w:r>
-            <w:r>
-              <w:rPr>
-                <w:rFonts w:ascii="Times New Roman" w:hAnsi="Times New Roman" w:cs="Times New Roman"/>
-                <w:szCs w:val="22"/>
-              </w:rPr>
-              <w:t xml:space="preserve">Andal FeQuiere, </w:t>
-            </w:r>
-            <w:r>
-              <w:rPr>
-                <w:rFonts w:ascii="Times New Roman" w:hAnsi="Times New Roman" w:cs="Times New Roman"/>
-                <w:szCs w:val="22"/>
-              </w:rPr>
-              <w:t>Paul Bradley</w:t>
+              <w:t>Radina Ivanova</w:t>
             </w:r>
           </w:p>
         </w:tc>
@@ -638,7 +627,14 @@
                 <w:rFonts w:ascii="Times New Roman" w:hAnsi="Times New Roman" w:cs="Times New Roman"/>
                 <w:szCs w:val="22"/>
               </w:rPr>
-              <w:t>11/13/2014</w:t>
+              <w:t>11/26</w:t>
+            </w:r>
+            <w:r>
+              <w:rPr>
+                <w:rFonts w:ascii="Times New Roman" w:hAnsi="Times New Roman" w:cs="Times New Roman"/>
+                <w:szCs w:val="22"/>
+              </w:rPr>
+              <w:t>/2014</w:t>
             </w:r>
           </w:p>
         </w:tc>
@@ -659,7 +655,7 @@
                 <w:rFonts w:ascii="Times New Roman" w:hAnsi="Times New Roman" w:cs="Times New Roman"/>
                 <w:szCs w:val="22"/>
               </w:rPr>
-              <w:t>.02</w:t>
+              <w:t>.03</w:t>
             </w:r>
           </w:p>
         </w:tc>
@@ -680,16 +676,14 @@
                 <w:rFonts w:ascii="Times New Roman" w:hAnsi="Times New Roman" w:cs="Times New Roman"/>
                 <w:szCs w:val="22"/>
               </w:rPr>
-              <w:t xml:space="preserve">Added additional conceptual design details for the database, analytic </w:t>
-            </w:r>
-            <w:bookmarkStart w:id="1" w:name="_GoBack"/>
-            <w:bookmarkEnd w:id="1"/>
-            <w:r>
-              <w:rPr>
-                <w:rFonts w:ascii="Times New Roman" w:hAnsi="Times New Roman" w:cs="Times New Roman"/>
-                <w:szCs w:val="22"/>
-              </w:rPr>
-              <w:t>platform, risk model, dashboard, business benefits, and user stories.</w:t>
+              <w:t xml:space="preserve">Added additional </w:t>
+            </w:r>
+            <w:r>
+              <w:rPr>
+                <w:rFonts w:ascii="Times New Roman" w:hAnsi="Times New Roman" w:cs="Times New Roman"/>
+                <w:szCs w:val="22"/>
+              </w:rPr>
+              <w:t>content on application context and on continuous integration.</w:t>
             </w:r>
           </w:p>
         </w:tc>
@@ -710,7 +704,21 @@
                 <w:rFonts w:ascii="Times New Roman" w:hAnsi="Times New Roman" w:cs="Times New Roman"/>
                 <w:szCs w:val="22"/>
               </w:rPr>
-              <w:t>Bill Balshem, Kristopher Hoover, Robert Snelling, Paul Bradley</w:t>
+              <w:t xml:space="preserve">Robert Snelling, </w:t>
+            </w:r>
+            <w:r>
+              <w:rPr>
+                <w:rFonts w:ascii="Times New Roman" w:hAnsi="Times New Roman" w:cs="Times New Roman"/>
+                <w:szCs w:val="22"/>
+              </w:rPr>
+              <w:t xml:space="preserve">Andal FeQuiere, </w:t>
+            </w:r>
+            <w:r>
+              <w:rPr>
+                <w:rFonts w:ascii="Times New Roman" w:hAnsi="Times New Roman" w:cs="Times New Roman"/>
+                <w:szCs w:val="22"/>
+              </w:rPr>
+              <w:t>Paul Bradley</w:t>
             </w:r>
           </w:p>
         </w:tc>
@@ -736,7 +744,7 @@
                 <w:rFonts w:ascii="Times New Roman" w:hAnsi="Times New Roman" w:cs="Times New Roman"/>
                 <w:szCs w:val="22"/>
               </w:rPr>
-              <w:t>10/24/2014</w:t>
+              <w:t>11/13/2014</w:t>
             </w:r>
           </w:p>
         </w:tc>
@@ -757,7 +765,7 @@
                 <w:rFonts w:ascii="Times New Roman" w:hAnsi="Times New Roman" w:cs="Times New Roman"/>
                 <w:szCs w:val="22"/>
               </w:rPr>
-              <w:t>.01</w:t>
+              <w:t>.02</w:t>
             </w:r>
           </w:p>
         </w:tc>
@@ -778,7 +786,7 @@
                 <w:rFonts w:ascii="Times New Roman" w:hAnsi="Times New Roman" w:cs="Times New Roman"/>
                 <w:szCs w:val="22"/>
               </w:rPr>
-              <w:t>Added Database, Analytic, Dashboard, Architecture, Networking, Business Benefits.</w:t>
+              <w:t>Added additional conceptual design details for the database, analytic platform, risk model, dashboard, business benefits, and user stories.</w:t>
             </w:r>
           </w:p>
         </w:tc>
@@ -825,6 +833,95 @@
                 <w:rFonts w:ascii="Times New Roman" w:hAnsi="Times New Roman" w:cs="Times New Roman"/>
                 <w:szCs w:val="22"/>
               </w:rPr>
+              <w:t>10/24/2014</w:t>
+            </w:r>
+          </w:p>
+        </w:tc>
+        <w:tc>
+          <w:tcPr>
+            <w:tcW w:w="567" w:type="pct"/>
+          </w:tcPr>
+          <w:p>
+            <w:pPr>
+              <w:pStyle w:val="TableText"/>
+              <w:rPr>
+                <w:rFonts w:ascii="Times New Roman" w:hAnsi="Times New Roman" w:cs="Times New Roman"/>
+                <w:szCs w:val="22"/>
+              </w:rPr>
+            </w:pPr>
+            <w:r>
+              <w:rPr>
+                <w:rFonts w:ascii="Times New Roman" w:hAnsi="Times New Roman" w:cs="Times New Roman"/>
+                <w:szCs w:val="22"/>
+              </w:rPr>
+              <w:t>.01</w:t>
+            </w:r>
+          </w:p>
+        </w:tc>
+        <w:tc>
+          <w:tcPr>
+            <w:tcW w:w="2305" w:type="pct"/>
+          </w:tcPr>
+          <w:p>
+            <w:pPr>
+              <w:pStyle w:val="TableText"/>
+              <w:rPr>
+                <w:rFonts w:ascii="Times New Roman" w:hAnsi="Times New Roman" w:cs="Times New Roman"/>
+                <w:szCs w:val="22"/>
+              </w:rPr>
+            </w:pPr>
+            <w:r>
+              <w:rPr>
+                <w:rFonts w:ascii="Times New Roman" w:hAnsi="Times New Roman" w:cs="Times New Roman"/>
+                <w:szCs w:val="22"/>
+              </w:rPr>
+              <w:t>Added Database, Analytic, Dashboard, Architecture, Networking, Business Benefits.</w:t>
+            </w:r>
+          </w:p>
+        </w:tc>
+        <w:tc>
+          <w:tcPr>
+            <w:tcW w:w="1221" w:type="pct"/>
+          </w:tcPr>
+          <w:p>
+            <w:pPr>
+              <w:pStyle w:val="TableText"/>
+              <w:rPr>
+                <w:rFonts w:ascii="Times New Roman" w:hAnsi="Times New Roman" w:cs="Times New Roman"/>
+                <w:szCs w:val="22"/>
+              </w:rPr>
+            </w:pPr>
+            <w:r>
+              <w:rPr>
+                <w:rFonts w:ascii="Times New Roman" w:hAnsi="Times New Roman" w:cs="Times New Roman"/>
+                <w:szCs w:val="22"/>
+              </w:rPr>
+              <w:t>Bill Balshem, Kristopher Hoover, Robert Snelling, Paul Bradley</w:t>
+            </w:r>
+          </w:p>
+        </w:tc>
+      </w:tr>
+      <w:tr>
+        <w:trPr>
+          <w:cantSplit/>
+        </w:trPr>
+        <w:tc>
+          <w:tcPr>
+            <w:tcW w:w="907" w:type="pct"/>
+          </w:tcPr>
+          <w:p>
+            <w:pPr>
+              <w:pStyle w:val="TableText"/>
+              <w:rPr>
+                <w:rFonts w:ascii="Times New Roman" w:hAnsi="Times New Roman" w:cs="Times New Roman"/>
+                <w:szCs w:val="22"/>
+              </w:rPr>
+            </w:pPr>
+            <w:r>
+              <w:rPr>
+                <w:rFonts w:ascii="Times New Roman" w:hAnsi="Times New Roman" w:cs="Times New Roman"/>
+                <w:szCs w:val="22"/>
+              </w:rPr>
               <w:t>10/07/2014</w:t>
             </w:r>
           </w:p>
@@ -957,7 +1054,7 @@
       <w:r>
         <w:fldChar w:fldCharType="separate"/>
       </w:r>
-      <w:hyperlink w:anchor="_Toc406182591" w:history="1">
+      <w:hyperlink w:anchor="_Toc408580891" w:history="1">
         <w:r>
           <w:rPr>
             <w:rStyle w:val="Hyperlink"/>
@@ -1001,7 +1098,7 @@
             <w:noProof/>
             <w:webHidden/>
           </w:rPr>
-          <w:instrText xml:space="preserve"> PAGEREF _Toc406182591 \h </w:instrText>
+          <w:instrText xml:space="preserve"> PAGEREF _Toc408580891 \h </w:instrText>
         </w:r>
         <w:r>
           <w:rPr>
@@ -1043,7 +1140,7 @@
           <w:szCs w:val="22"/>
         </w:rPr>
       </w:pPr>
-      <w:hyperlink w:anchor="_Toc406182592" w:history="1">
+      <w:hyperlink w:anchor="_Toc408580892" w:history="1">
         <w:r>
           <w:rPr>
             <w:rStyle w:val="Hyperlink"/>
@@ -1087,7 +1184,7 @@
             <w:noProof/>
             <w:webHidden/>
           </w:rPr>
-          <w:instrText xml:space="preserve"> PAGEREF _Toc406182592 \h </w:instrText>
+          <w:instrText xml:space="preserve"> PAGEREF _Toc408580892 \h </w:instrText>
         </w:r>
         <w:r>
           <w:rPr>
@@ -1129,7 +1226,7 @@
           <w:szCs w:val="22"/>
         </w:rPr>
       </w:pPr>
-      <w:hyperlink w:anchor="_Toc406182593" w:history="1">
+      <w:hyperlink w:anchor="_Toc408580893" w:history="1">
         <w:r>
           <w:rPr>
             <w:rStyle w:val="Hyperlink"/>
@@ -1173,7 +1270,7 @@
             <w:noProof/>
             <w:webHidden/>
           </w:rPr>
-          <w:instrText xml:space="preserve"> PAGEREF _Toc406182593 \h </w:instrText>
+          <w:instrText xml:space="preserve"> PAGEREF _Toc408580893 \h </w:instrText>
         </w:r>
         <w:r>
           <w:rPr>
@@ -1215,7 +1312,7 @@
           <w:szCs w:val="22"/>
         </w:rPr>
       </w:pPr>
-      <w:hyperlink w:anchor="_Toc406182594" w:history="1">
+      <w:hyperlink w:anchor="_Toc408580894" w:history="1">
         <w:r>
           <w:rPr>
             <w:rStyle w:val="Hyperlink"/>
@@ -1259,7 +1356,7 @@
             <w:noProof/>
             <w:webHidden/>
           </w:rPr>
-          <w:instrText xml:space="preserve"> PAGEREF _Toc406182594 \h </w:instrText>
+          <w:instrText xml:space="preserve"> PAGEREF _Toc408580894 \h </w:instrText>
         </w:r>
         <w:r>
           <w:rPr>
@@ -1301,7 +1398,7 @@
           <w:szCs w:val="22"/>
         </w:rPr>
       </w:pPr>
-      <w:hyperlink w:anchor="_Toc406182595" w:history="1">
+      <w:hyperlink w:anchor="_Toc408580895" w:history="1">
         <w:r>
           <w:rPr>
             <w:rStyle w:val="Hyperlink"/>
@@ -1345,7 +1442,7 @@
             <w:noProof/>
             <w:webHidden/>
           </w:rPr>
-          <w:instrText xml:space="preserve"> PAGEREF _Toc406182595 \h </w:instrText>
+          <w:instrText xml:space="preserve"> PAGEREF _Toc408580895 \h </w:instrText>
         </w:r>
         <w:r>
           <w:rPr>
@@ -1387,7 +1484,7 @@
           <w:szCs w:val="22"/>
         </w:rPr>
       </w:pPr>
-      <w:hyperlink w:anchor="_Toc406182596" w:history="1">
+      <w:hyperlink w:anchor="_Toc408580896" w:history="1">
         <w:r>
           <w:rPr>
             <w:rStyle w:val="Hyperlink"/>
@@ -1431,7 +1528,7 @@
             <w:noProof/>
             <w:webHidden/>
           </w:rPr>
-          <w:instrText xml:space="preserve"> PAGEREF _Toc406182596 \h </w:instrText>
+          <w:instrText xml:space="preserve"> PAGEREF _Toc408580896 \h </w:instrText>
         </w:r>
         <w:r>
           <w:rPr>
@@ -1473,7 +1570,7 @@
           <w:szCs w:val="22"/>
         </w:rPr>
       </w:pPr>
-      <w:hyperlink w:anchor="_Toc406182597" w:history="1">
+      <w:hyperlink w:anchor="_Toc408580897" w:history="1">
         <w:r>
           <w:rPr>
             <w:rStyle w:val="Hyperlink"/>
@@ -1517,7 +1614,7 @@
             <w:noProof/>
             <w:webHidden/>
           </w:rPr>
-          <w:instrText xml:space="preserve"> PAGEREF _Toc406182597 \h </w:instrText>
+          <w:instrText xml:space="preserve"> PAGEREF _Toc408580897 \h </w:instrText>
         </w:r>
         <w:r>
           <w:rPr>
@@ -1559,7 +1656,7 @@
           <w:szCs w:val="22"/>
         </w:rPr>
       </w:pPr>
-      <w:hyperlink w:anchor="_Toc406182598" w:history="1">
+      <w:hyperlink w:anchor="_Toc408580898" w:history="1">
         <w:r>
           <w:rPr>
             <w:rStyle w:val="Hyperlink"/>
@@ -1603,7 +1700,7 @@
             <w:noProof/>
             <w:webHidden/>
           </w:rPr>
-          <w:instrText xml:space="preserve"> PAGEREF _Toc406182598 \h </w:instrText>
+          <w:instrText xml:space="preserve"> PAGEREF _Toc408580898 \h </w:instrText>
         </w:r>
         <w:r>
           <w:rPr>
@@ -1645,7 +1742,7 @@
           <w:szCs w:val="22"/>
         </w:rPr>
       </w:pPr>
-      <w:hyperlink w:anchor="_Toc406182599" w:history="1">
+      <w:hyperlink w:anchor="_Toc408580899" w:history="1">
         <w:r>
           <w:rPr>
             <w:rStyle w:val="Hyperlink"/>
@@ -1689,7 +1786,7 @@
             <w:noProof/>
             <w:webHidden/>
           </w:rPr>
-          <w:instrText xml:space="preserve"> PAGEREF _Toc406182599 \h </w:instrText>
+          <w:instrText xml:space="preserve"> PAGEREF _Toc408580899 \h </w:instrText>
         </w:r>
         <w:r>
           <w:rPr>
@@ -1731,7 +1828,7 @@
           <w:szCs w:val="22"/>
         </w:rPr>
       </w:pPr>
-      <w:hyperlink w:anchor="_Toc406182600" w:history="1">
+      <w:hyperlink w:anchor="_Toc408580900" w:history="1">
         <w:r>
           <w:rPr>
             <w:rStyle w:val="Hyperlink"/>
@@ -1775,7 +1872,7 @@
             <w:noProof/>
             <w:webHidden/>
           </w:rPr>
-          <w:instrText xml:space="preserve"> PAGEREF _Toc406182600 \h </w:instrText>
+          <w:instrText xml:space="preserve"> PAGEREF _Toc408580900 \h </w:instrText>
         </w:r>
         <w:r>
           <w:rPr>
@@ -1817,7 +1914,7 @@
           <w:szCs w:val="22"/>
         </w:rPr>
       </w:pPr>
-      <w:hyperlink w:anchor="_Toc406182601" w:history="1">
+      <w:hyperlink w:anchor="_Toc408580901" w:history="1">
         <w:r>
           <w:rPr>
             <w:rStyle w:val="Hyperlink"/>
@@ -1861,7 +1958,7 @@
             <w:noProof/>
             <w:webHidden/>
           </w:rPr>
-          <w:instrText xml:space="preserve"> PAGEREF _Toc406182601 \h </w:instrText>
+          <w:instrText xml:space="preserve"> PAGEREF _Toc408580901 \h </w:instrText>
         </w:r>
         <w:r>
           <w:rPr>
@@ -1903,7 +2000,7 @@
           <w:szCs w:val="22"/>
         </w:rPr>
       </w:pPr>
-      <w:hyperlink w:anchor="_Toc406182602" w:history="1">
+      <w:hyperlink w:anchor="_Toc408580902" w:history="1">
         <w:r>
           <w:rPr>
             <w:rStyle w:val="Hyperlink"/>
@@ -1947,7 +2044,7 @@
             <w:noProof/>
             <w:webHidden/>
           </w:rPr>
-          <w:instrText xml:space="preserve"> PAGEREF _Toc406182602 \h </w:instrText>
+          <w:instrText xml:space="preserve"> PAGEREF _Toc408580902 \h </w:instrText>
         </w:r>
         <w:r>
           <w:rPr>
@@ -1989,7 +2086,7 @@
           <w:szCs w:val="22"/>
         </w:rPr>
       </w:pPr>
-      <w:hyperlink w:anchor="_Toc406182603" w:history="1">
+      <w:hyperlink w:anchor="_Toc408580903" w:history="1">
         <w:r>
           <w:rPr>
             <w:rStyle w:val="Hyperlink"/>
@@ -2033,7 +2130,7 @@
             <w:noProof/>
             <w:webHidden/>
           </w:rPr>
-          <w:instrText xml:space="preserve"> PAGEREF _Toc406182603 \h </w:instrText>
+          <w:instrText xml:space="preserve"> PAGEREF _Toc408580903 \h </w:instrText>
         </w:r>
         <w:r>
           <w:rPr>
@@ -2075,7 +2172,7 @@
           <w:szCs w:val="22"/>
         </w:rPr>
       </w:pPr>
-      <w:hyperlink w:anchor="_Toc406182604" w:history="1">
+      <w:hyperlink w:anchor="_Toc408580904" w:history="1">
         <w:r>
           <w:rPr>
             <w:rStyle w:val="Hyperlink"/>
@@ -2119,7 +2216,7 @@
             <w:noProof/>
             <w:webHidden/>
           </w:rPr>
-          <w:instrText xml:space="preserve"> PAGEREF _Toc406182604 \h </w:instrText>
+          <w:instrText xml:space="preserve"> PAGEREF _Toc408580904 \h </w:instrText>
         </w:r>
         <w:r>
           <w:rPr>
@@ -2161,7 +2258,7 @@
           <w:szCs w:val="22"/>
         </w:rPr>
       </w:pPr>
-      <w:hyperlink w:anchor="_Toc406182605" w:history="1">
+      <w:hyperlink w:anchor="_Toc408580905" w:history="1">
         <w:r>
           <w:rPr>
             <w:rStyle w:val="Hyperlink"/>
@@ -2205,7 +2302,7 @@
             <w:noProof/>
             <w:webHidden/>
           </w:rPr>
-          <w:instrText xml:space="preserve"> PAGEREF _Toc406182605 \h </w:instrText>
+          <w:instrText xml:space="preserve"> PAGEREF _Toc408580905 \h </w:instrText>
         </w:r>
         <w:r>
           <w:rPr>
@@ -2247,7 +2344,7 @@
           <w:szCs w:val="22"/>
         </w:rPr>
       </w:pPr>
-      <w:hyperlink w:anchor="_Toc406182606" w:history="1">
+      <w:hyperlink w:anchor="_Toc408580906" w:history="1">
         <w:r>
           <w:rPr>
             <w:rStyle w:val="Hyperlink"/>
@@ -2291,7 +2388,7 @@
             <w:noProof/>
             <w:webHidden/>
           </w:rPr>
-          <w:instrText xml:space="preserve"> PAGEREF _Toc406182606 \h </w:instrText>
+          <w:instrText xml:space="preserve"> PAGEREF _Toc408580906 \h </w:instrText>
         </w:r>
         <w:r>
           <w:rPr>
@@ -2333,7 +2430,7 @@
           <w:szCs w:val="22"/>
         </w:rPr>
       </w:pPr>
-      <w:hyperlink w:anchor="_Toc406182607" w:history="1">
+      <w:hyperlink w:anchor="_Toc408580907" w:history="1">
         <w:r>
           <w:rPr>
             <w:rStyle w:val="Hyperlink"/>
@@ -2377,7 +2474,7 @@
             <w:noProof/>
             <w:webHidden/>
           </w:rPr>
-          <w:instrText xml:space="preserve"> PAGEREF _Toc406182607 \h </w:instrText>
+          <w:instrText xml:space="preserve"> PAGEREF _Toc408580907 \h </w:instrText>
         </w:r>
         <w:r>
           <w:rPr>
@@ -2419,7 +2516,7 @@
           <w:szCs w:val="22"/>
         </w:rPr>
       </w:pPr>
-      <w:hyperlink w:anchor="_Toc406182608" w:history="1">
+      <w:hyperlink w:anchor="_Toc408580908" w:history="1">
         <w:r>
           <w:rPr>
             <w:rStyle w:val="Hyperlink"/>
@@ -2463,7 +2560,7 @@
             <w:noProof/>
             <w:webHidden/>
           </w:rPr>
-          <w:instrText xml:space="preserve"> PAGEREF _Toc406182608 \h </w:instrText>
+          <w:instrText xml:space="preserve"> PAGEREF _Toc408580908 \h </w:instrText>
         </w:r>
         <w:r>
           <w:rPr>
@@ -2505,7 +2602,7 @@
           <w:szCs w:val="22"/>
         </w:rPr>
       </w:pPr>
-      <w:hyperlink w:anchor="_Toc406182609" w:history="1">
+      <w:hyperlink w:anchor="_Toc408580909" w:history="1">
         <w:r>
           <w:rPr>
             <w:rStyle w:val="Hyperlink"/>
@@ -2549,7 +2646,7 @@
             <w:noProof/>
             <w:webHidden/>
           </w:rPr>
-          <w:instrText xml:space="preserve"> PAGEREF _Toc406182609 \h </w:instrText>
+          <w:instrText xml:space="preserve"> PAGEREF _Toc408580909 \h </w:instrText>
         </w:r>
         <w:r>
           <w:rPr>
@@ -2591,7 +2688,7 @@
           <w:szCs w:val="22"/>
         </w:rPr>
       </w:pPr>
-      <w:hyperlink w:anchor="_Toc406182610" w:history="1">
+      <w:hyperlink w:anchor="_Toc408580910" w:history="1">
         <w:r>
           <w:rPr>
             <w:rStyle w:val="Hyperlink"/>
@@ -2635,7 +2732,7 @@
             <w:noProof/>
             <w:webHidden/>
           </w:rPr>
-          <w:instrText xml:space="preserve"> PAGEREF _Toc406182610 \h </w:instrText>
+          <w:instrText xml:space="preserve"> PAGEREF _Toc408580910 \h </w:instrText>
         </w:r>
         <w:r>
           <w:rPr>
@@ -2655,7 +2752,7 @@
             <w:noProof/>
             <w:webHidden/>
           </w:rPr>
-          <w:t>19</w:t>
+          <w:t>18</w:t>
         </w:r>
         <w:r>
           <w:rPr>
@@ -2677,7 +2774,7 @@
           <w:szCs w:val="22"/>
         </w:rPr>
       </w:pPr>
-      <w:hyperlink w:anchor="_Toc406182611" w:history="1">
+      <w:hyperlink w:anchor="_Toc408580911" w:history="1">
         <w:r>
           <w:rPr>
             <w:rStyle w:val="Hyperlink"/>
@@ -2721,7 +2818,7 @@
             <w:noProof/>
             <w:webHidden/>
           </w:rPr>
-          <w:instrText xml:space="preserve"> PAGEREF _Toc406182611 \h </w:instrText>
+          <w:instrText xml:space="preserve"> PAGEREF _Toc408580911 \h </w:instrText>
         </w:r>
         <w:r>
           <w:rPr>
@@ -2741,7 +2838,7 @@
             <w:noProof/>
             <w:webHidden/>
           </w:rPr>
-          <w:t>19</w:t>
+          <w:t>18</w:t>
         </w:r>
         <w:r>
           <w:rPr>
@@ -2763,7 +2860,7 @@
           <w:szCs w:val="22"/>
         </w:rPr>
       </w:pPr>
-      <w:hyperlink w:anchor="_Toc406182612" w:history="1">
+      <w:hyperlink w:anchor="_Toc408580912" w:history="1">
         <w:r>
           <w:rPr>
             <w:rStyle w:val="Hyperlink"/>
@@ -2807,7 +2904,7 @@
             <w:noProof/>
             <w:webHidden/>
           </w:rPr>
-          <w:instrText xml:space="preserve"> PAGEREF _Toc406182612 \h </w:instrText>
+          <w:instrText xml:space="preserve"> PAGEREF _Toc408580912 \h </w:instrText>
         </w:r>
         <w:r>
           <w:rPr>
@@ -2849,7 +2946,7 @@
           <w:szCs w:val="22"/>
         </w:rPr>
       </w:pPr>
-      <w:hyperlink w:anchor="_Toc406182613" w:history="1">
+      <w:hyperlink w:anchor="_Toc408580913" w:history="1">
         <w:r>
           <w:rPr>
             <w:rStyle w:val="Hyperlink"/>
@@ -2895,7 +2992,7 @@
             <w:noProof/>
             <w:webHidden/>
           </w:rPr>
-          <w:instrText xml:space="preserve"> PAGEREF _Toc406182613 \h </w:instrText>
+          <w:instrText xml:space="preserve"> PAGEREF _Toc408580913 \h </w:instrText>
         </w:r>
         <w:r>
           <w:rPr>
@@ -2915,7 +3012,7 @@
             <w:noProof/>
             <w:webHidden/>
           </w:rPr>
-          <w:t>21</w:t>
+          <w:t>20</w:t>
         </w:r>
         <w:r>
           <w:rPr>
@@ -2937,7 +3034,7 @@
           <w:szCs w:val="22"/>
         </w:rPr>
       </w:pPr>
-      <w:hyperlink w:anchor="_Toc406182614" w:history="1">
+      <w:hyperlink w:anchor="_Toc408580914" w:history="1">
         <w:r>
           <w:rPr>
             <w:rStyle w:val="Hyperlink"/>
@@ -2993,7 +3090,7 @@
             <w:noProof/>
             <w:webHidden/>
           </w:rPr>
-          <w:instrText xml:space="preserve"> PAGEREF _Toc406182614 \h </w:instrText>
+          <w:instrText xml:space="preserve"> PAGEREF _Toc408580914 \h </w:instrText>
         </w:r>
         <w:r>
           <w:rPr>
@@ -3013,7 +3110,7 @@
             <w:noProof/>
             <w:webHidden/>
           </w:rPr>
-          <w:t>22</w:t>
+          <w:t>21</w:t>
         </w:r>
         <w:r>
           <w:rPr>
@@ -3035,7 +3132,7 @@
           <w:szCs w:val="22"/>
         </w:rPr>
       </w:pPr>
-      <w:hyperlink w:anchor="_Toc406182615" w:history="1">
+      <w:hyperlink w:anchor="_Toc408580915" w:history="1">
         <w:r>
           <w:rPr>
             <w:rStyle w:val="Hyperlink"/>
@@ -3081,7 +3178,7 @@
             <w:noProof/>
             <w:webHidden/>
           </w:rPr>
-          <w:instrText xml:space="preserve"> PAGEREF _Toc406182615 \h </w:instrText>
+          <w:instrText xml:space="preserve"> PAGEREF _Toc408580915 \h </w:instrText>
         </w:r>
         <w:r>
           <w:rPr>
@@ -3101,7 +3198,7 @@
             <w:noProof/>
             <w:webHidden/>
           </w:rPr>
-          <w:t>22</w:t>
+          <w:t>21</w:t>
         </w:r>
         <w:r>
           <w:rPr>
@@ -3123,7 +3220,7 @@
           <w:szCs w:val="22"/>
         </w:rPr>
       </w:pPr>
-      <w:hyperlink w:anchor="_Toc406182616" w:history="1">
+      <w:hyperlink w:anchor="_Toc408580916" w:history="1">
         <w:r>
           <w:rPr>
             <w:rStyle w:val="Hyperlink"/>
@@ -3167,7 +3264,7 @@
             <w:noProof/>
             <w:webHidden/>
           </w:rPr>
-          <w:instrText xml:space="preserve"> PAGEREF _Toc406182616 \h </w:instrText>
+          <w:instrText xml:space="preserve"> PAGEREF _Toc408580916 \h </w:instrText>
         </w:r>
         <w:r>
           <w:rPr>
@@ -3187,7 +3284,7 @@
             <w:noProof/>
             <w:webHidden/>
           </w:rPr>
-          <w:t>24</w:t>
+          <w:t>23</w:t>
         </w:r>
         <w:r>
           <w:rPr>
@@ -3209,7 +3306,7 @@
           <w:szCs w:val="22"/>
         </w:rPr>
       </w:pPr>
-      <w:hyperlink w:anchor="_Toc406182617" w:history="1">
+      <w:hyperlink w:anchor="_Toc408580917" w:history="1">
         <w:r>
           <w:rPr>
             <w:rStyle w:val="Hyperlink"/>
@@ -3253,7 +3350,7 @@
             <w:noProof/>
             <w:webHidden/>
           </w:rPr>
-          <w:instrText xml:space="preserve"> PAGEREF _Toc406182617 \h </w:instrText>
+          <w:instrText xml:space="preserve"> PAGEREF _Toc408580917 \h </w:instrText>
         </w:r>
         <w:r>
           <w:rPr>
@@ -3297,7 +3394,7 @@
           <w:szCs w:val="22"/>
         </w:rPr>
       </w:pPr>
-      <w:hyperlink w:anchor="_Toc406182618" w:history="1">
+      <w:hyperlink w:anchor="_Toc408580918" w:history="1">
         <w:r>
           <w:rPr>
             <w:rStyle w:val="Hyperlink"/>
@@ -3339,7 +3436,7 @@
             <w:noProof/>
             <w:webHidden/>
           </w:rPr>
-          <w:instrText xml:space="preserve"> PAGEREF _Toc406182618 \h </w:instrText>
+          <w:instrText xml:space="preserve"> PAGEREF _Toc408580918 \h </w:instrText>
         </w:r>
         <w:r>
           <w:rPr>
@@ -3383,7 +3480,7 @@
           <w:szCs w:val="22"/>
         </w:rPr>
       </w:pPr>
-      <w:hyperlink w:anchor="_Toc406182619" w:history="1">
+      <w:hyperlink w:anchor="_Toc408580919" w:history="1">
         <w:r>
           <w:rPr>
             <w:rStyle w:val="Hyperlink"/>
@@ -3425,7 +3522,7 @@
             <w:noProof/>
             <w:webHidden/>
           </w:rPr>
-          <w:instrText xml:space="preserve"> PAGEREF _Toc406182619 \h </w:instrText>
+          <w:instrText xml:space="preserve"> PAGEREF _Toc408580919 \h </w:instrText>
         </w:r>
         <w:r>
           <w:rPr>
@@ -3467,7 +3564,7 @@
           <w:szCs w:val="22"/>
         </w:rPr>
       </w:pPr>
-      <w:hyperlink w:anchor="_Toc406182620" w:history="1">
+      <w:hyperlink w:anchor="_Toc408580920" w:history="1">
         <w:r>
           <w:rPr>
             <w:rStyle w:val="Hyperlink"/>
@@ -3511,7 +3608,7 @@
             <w:noProof/>
             <w:webHidden/>
           </w:rPr>
-          <w:instrText xml:space="preserve"> PAGEREF _Toc406182620 \h </w:instrText>
+          <w:instrText xml:space="preserve"> PAGEREF _Toc408580920 \h </w:instrText>
         </w:r>
         <w:r>
           <w:rPr>
@@ -3553,7 +3650,7 @@
           <w:szCs w:val="22"/>
         </w:rPr>
       </w:pPr>
-      <w:hyperlink w:anchor="_Toc406182621" w:history="1">
+      <w:hyperlink w:anchor="_Toc408580921" w:history="1">
         <w:r>
           <w:rPr>
             <w:rStyle w:val="Hyperlink"/>
@@ -3597,7 +3694,7 @@
             <w:noProof/>
             <w:webHidden/>
           </w:rPr>
-          <w:instrText xml:space="preserve"> PAGEREF _Toc406182621 \h </w:instrText>
+          <w:instrText xml:space="preserve"> PAGEREF _Toc408580921 \h </w:instrText>
         </w:r>
         <w:r>
           <w:rPr>
@@ -3639,7 +3736,7 @@
           <w:szCs w:val="22"/>
         </w:rPr>
       </w:pPr>
-      <w:hyperlink w:anchor="_Toc406182622" w:history="1">
+      <w:hyperlink w:anchor="_Toc408580922" w:history="1">
         <w:r>
           <w:rPr>
             <w:rStyle w:val="Hyperlink"/>
@@ -3683,7 +3780,7 @@
             <w:noProof/>
             <w:webHidden/>
           </w:rPr>
-          <w:instrText xml:space="preserve"> PAGEREF _Toc406182622 \h </w:instrText>
+          <w:instrText xml:space="preserve"> PAGEREF _Toc408580922 \h </w:instrText>
         </w:r>
         <w:r>
           <w:rPr>
@@ -3725,7 +3822,7 @@
           <w:szCs w:val="22"/>
         </w:rPr>
       </w:pPr>
-      <w:hyperlink w:anchor="_Toc406182623" w:history="1">
+      <w:hyperlink w:anchor="_Toc408580923" w:history="1">
         <w:r>
           <w:rPr>
             <w:rStyle w:val="Hyperlink"/>
@@ -3769,7 +3866,7 @@
             <w:noProof/>
             <w:webHidden/>
           </w:rPr>
-          <w:instrText xml:space="preserve"> PAGEREF _Toc406182623 \h </w:instrText>
+          <w:instrText xml:space="preserve"> PAGEREF _Toc408580923 \h </w:instrText>
         </w:r>
         <w:r>
           <w:rPr>
@@ -3811,7 +3908,7 @@
           <w:szCs w:val="22"/>
         </w:rPr>
       </w:pPr>
-      <w:hyperlink w:anchor="_Toc406182624" w:history="1">
+      <w:hyperlink w:anchor="_Toc408580924" w:history="1">
         <w:r>
           <w:rPr>
             <w:rStyle w:val="Hyperlink"/>
@@ -3855,7 +3952,7 @@
             <w:noProof/>
             <w:webHidden/>
           </w:rPr>
-          <w:instrText xml:space="preserve"> PAGEREF _Toc406182624 \h </w:instrText>
+          <w:instrText xml:space="preserve"> PAGEREF _Toc408580924 \h </w:instrText>
         </w:r>
         <w:r>
           <w:rPr>
@@ -3897,7 +3994,7 @@
           <w:szCs w:val="22"/>
         </w:rPr>
       </w:pPr>
-      <w:hyperlink w:anchor="_Toc406182625" w:history="1">
+      <w:hyperlink w:anchor="_Toc408580925" w:history="1">
         <w:r>
           <w:rPr>
             <w:rStyle w:val="Hyperlink"/>
@@ -3941,7 +4038,7 @@
             <w:noProof/>
             <w:webHidden/>
           </w:rPr>
-          <w:instrText xml:space="preserve"> PAGEREF _Toc406182625 \h </w:instrText>
+          <w:instrText xml:space="preserve"> PAGEREF _Toc408580925 \h </w:instrText>
         </w:r>
         <w:r>
           <w:rPr>
@@ -3983,7 +4080,7 @@
           <w:szCs w:val="22"/>
         </w:rPr>
       </w:pPr>
-      <w:hyperlink w:anchor="_Toc406182626" w:history="1">
+      <w:hyperlink w:anchor="_Toc408580926" w:history="1">
         <w:r>
           <w:rPr>
             <w:rStyle w:val="Hyperlink"/>
@@ -4027,7 +4124,7 @@
             <w:noProof/>
             <w:webHidden/>
           </w:rPr>
-          <w:instrText xml:space="preserve"> PAGEREF _Toc406182626 \h </w:instrText>
+          <w:instrText xml:space="preserve"> PAGEREF _Toc408580926 \h </w:instrText>
         </w:r>
         <w:r>
           <w:rPr>
@@ -4069,7 +4166,7 @@
           <w:szCs w:val="22"/>
         </w:rPr>
       </w:pPr>
-      <w:hyperlink w:anchor="_Toc406182627" w:history="1">
+      <w:hyperlink w:anchor="_Toc408580927" w:history="1">
         <w:r>
           <w:rPr>
             <w:rStyle w:val="Hyperlink"/>
@@ -4113,7 +4210,7 @@
             <w:noProof/>
             <w:webHidden/>
           </w:rPr>
-          <w:instrText xml:space="preserve"> PAGEREF _Toc406182627 \h </w:instrText>
+          <w:instrText xml:space="preserve"> PAGEREF _Toc408580927 \h </w:instrText>
         </w:r>
         <w:r>
           <w:rPr>
@@ -4155,7 +4252,7 @@
           <w:szCs w:val="22"/>
         </w:rPr>
       </w:pPr>
-      <w:hyperlink w:anchor="_Toc406182628" w:history="1">
+      <w:hyperlink w:anchor="_Toc408580928" w:history="1">
         <w:r>
           <w:rPr>
             <w:rStyle w:val="Hyperlink"/>
@@ -4199,7 +4296,7 @@
             <w:noProof/>
             <w:webHidden/>
           </w:rPr>
-          <w:instrText xml:space="preserve"> PAGEREF _Toc406182628 \h </w:instrText>
+          <w:instrText xml:space="preserve"> PAGEREF _Toc408580928 \h </w:instrText>
         </w:r>
         <w:r>
           <w:rPr>
@@ -4241,7 +4338,7 @@
           <w:szCs w:val="22"/>
         </w:rPr>
       </w:pPr>
-      <w:hyperlink w:anchor="_Toc406182629" w:history="1">
+      <w:hyperlink w:anchor="_Toc408580929" w:history="1">
         <w:r>
           <w:rPr>
             <w:rStyle w:val="Hyperlink"/>
@@ -4285,7 +4382,7 @@
             <w:noProof/>
             <w:webHidden/>
           </w:rPr>
-          <w:instrText xml:space="preserve"> PAGEREF _Toc406182629 \h </w:instrText>
+          <w:instrText xml:space="preserve"> PAGEREF _Toc408580929 \h </w:instrText>
         </w:r>
         <w:r>
           <w:rPr>
@@ -4327,7 +4424,7 @@
           <w:szCs w:val="22"/>
         </w:rPr>
       </w:pPr>
-      <w:hyperlink w:anchor="_Toc406182630" w:history="1">
+      <w:hyperlink w:anchor="_Toc408580930" w:history="1">
         <w:r>
           <w:rPr>
             <w:rStyle w:val="Hyperlink"/>
@@ -4371,7 +4468,7 @@
             <w:noProof/>
             <w:webHidden/>
           </w:rPr>
-          <w:instrText xml:space="preserve"> PAGEREF _Toc406182630 \h </w:instrText>
+          <w:instrText xml:space="preserve"> PAGEREF _Toc408580930 \h </w:instrText>
         </w:r>
         <w:r>
           <w:rPr>
@@ -4413,7 +4510,7 @@
           <w:szCs w:val="22"/>
         </w:rPr>
       </w:pPr>
-      <w:hyperlink w:anchor="_Toc406182631" w:history="1">
+      <w:hyperlink w:anchor="_Toc408580931" w:history="1">
         <w:r>
           <w:rPr>
             <w:rStyle w:val="Hyperlink"/>
@@ -4457,7 +4554,7 @@
             <w:noProof/>
             <w:webHidden/>
           </w:rPr>
-          <w:instrText xml:space="preserve"> PAGEREF _Toc406182631 \h </w:instrText>
+          <w:instrText xml:space="preserve"> PAGEREF _Toc408580931 \h </w:instrText>
         </w:r>
         <w:r>
           <w:rPr>
@@ -4499,7 +4596,7 @@
           <w:szCs w:val="22"/>
         </w:rPr>
       </w:pPr>
-      <w:hyperlink w:anchor="_Toc406182632" w:history="1">
+      <w:hyperlink w:anchor="_Toc408580932" w:history="1">
         <w:r>
           <w:rPr>
             <w:rStyle w:val="Hyperlink"/>
@@ -4543,7 +4640,7 @@
             <w:noProof/>
             <w:webHidden/>
           </w:rPr>
-          <w:instrText xml:space="preserve"> PAGEREF _Toc406182632 \h </w:instrText>
+          <w:instrText xml:space="preserve"> PAGEREF _Toc408580932 \h </w:instrText>
         </w:r>
         <w:r>
           <w:rPr>
@@ -4585,7 +4682,7 @@
           <w:szCs w:val="22"/>
         </w:rPr>
       </w:pPr>
-      <w:hyperlink w:anchor="_Toc406182633" w:history="1">
+      <w:hyperlink w:anchor="_Toc408580933" w:history="1">
         <w:r>
           <w:rPr>
             <w:rStyle w:val="Hyperlink"/>
@@ -4629,7 +4726,7 @@
             <w:noProof/>
             <w:webHidden/>
           </w:rPr>
-          <w:instrText xml:space="preserve"> PAGEREF _Toc406182633 \h </w:instrText>
+          <w:instrText xml:space="preserve"> PAGEREF _Toc408580933 \h </w:instrText>
         </w:r>
         <w:r>
           <w:rPr>
@@ -4673,7 +4770,7 @@
           <w:szCs w:val="22"/>
         </w:rPr>
       </w:pPr>
-      <w:hyperlink w:anchor="_Toc406182634" w:history="1">
+      <w:hyperlink w:anchor="_Toc408580934" w:history="1">
         <w:r>
           <w:rPr>
             <w:rStyle w:val="Hyperlink"/>
@@ -4694,6 +4791,178 @@
             <w:rStyle w:val="Hyperlink"/>
             <w:noProof/>
           </w:rPr>
+          <w:t>Client Side</w:t>
+        </w:r>
+        <w:r>
+          <w:rPr>
+            <w:noProof/>
+            <w:webHidden/>
+          </w:rPr>
+          <w:tab/>
+        </w:r>
+        <w:r>
+          <w:rPr>
+            <w:noProof/>
+            <w:webHidden/>
+          </w:rPr>
+          <w:fldChar w:fldCharType="begin"/>
+        </w:r>
+        <w:r>
+          <w:rPr>
+            <w:noProof/>
+            <w:webHidden/>
+          </w:rPr>
+          <w:instrText xml:space="preserve"> PAGEREF _Toc408580934 \h </w:instrText>
+        </w:r>
+        <w:r>
+          <w:rPr>
+            <w:noProof/>
+            <w:webHidden/>
+          </w:rPr>
+        </w:r>
+        <w:r>
+          <w:rPr>
+            <w:noProof/>
+            <w:webHidden/>
+          </w:rPr>
+          <w:fldChar w:fldCharType="separate"/>
+        </w:r>
+        <w:r>
+          <w:rPr>
+            <w:noProof/>
+            <w:webHidden/>
+          </w:rPr>
+          <w:t>32</w:t>
+        </w:r>
+        <w:r>
+          <w:rPr>
+            <w:noProof/>
+            <w:webHidden/>
+          </w:rPr>
+          <w:fldChar w:fldCharType="end"/>
+        </w:r>
+      </w:hyperlink>
+    </w:p>
+    <w:p>
+      <w:pPr>
+        <w:pStyle w:val="TOC4"/>
+        <w:tabs>
+          <w:tab w:val="left" w:pos="1760"/>
+          <w:tab w:val="right" w:leader="dot" w:pos="9350"/>
+        </w:tabs>
+        <w:rPr>
+          <w:rFonts w:asciiTheme="minorHAnsi" w:eastAsiaTheme="minorEastAsia" w:hAnsiTheme="minorHAnsi" w:cstheme="minorBidi"/>
+          <w:noProof/>
+          <w:szCs w:val="22"/>
+        </w:rPr>
+      </w:pPr>
+      <w:hyperlink w:anchor="_Toc408580935" w:history="1">
+        <w:r>
+          <w:rPr>
+            <w:rStyle w:val="Hyperlink"/>
+            <w:noProof/>
+          </w:rPr>
+          <w:t>5.2.1.2.</w:t>
+        </w:r>
+        <w:r>
+          <w:rPr>
+            <w:rFonts w:asciiTheme="minorHAnsi" w:eastAsiaTheme="minorEastAsia" w:hAnsiTheme="minorHAnsi" w:cstheme="minorBidi"/>
+            <w:noProof/>
+            <w:szCs w:val="22"/>
+          </w:rPr>
+          <w:tab/>
+        </w:r>
+        <w:r>
+          <w:rPr>
+            <w:rStyle w:val="Hyperlink"/>
+            <w:noProof/>
+          </w:rPr>
+          <w:t>Server Side</w:t>
+        </w:r>
+        <w:r>
+          <w:rPr>
+            <w:noProof/>
+            <w:webHidden/>
+          </w:rPr>
+          <w:tab/>
+        </w:r>
+        <w:r>
+          <w:rPr>
+            <w:noProof/>
+            <w:webHidden/>
+          </w:rPr>
+          <w:fldChar w:fldCharType="begin"/>
+        </w:r>
+        <w:r>
+          <w:rPr>
+            <w:noProof/>
+            <w:webHidden/>
+          </w:rPr>
+          <w:instrText xml:space="preserve"> PAGEREF _Toc408580935 \h </w:instrText>
+        </w:r>
+        <w:r>
+          <w:rPr>
+            <w:noProof/>
+            <w:webHidden/>
+          </w:rPr>
+        </w:r>
+        <w:r>
+          <w:rPr>
+            <w:noProof/>
+            <w:webHidden/>
+          </w:rPr>
+          <w:fldChar w:fldCharType="separate"/>
+        </w:r>
+        <w:r>
+          <w:rPr>
+            <w:noProof/>
+            <w:webHidden/>
+          </w:rPr>
+          <w:t>33</w:t>
+        </w:r>
+        <w:r>
+          <w:rPr>
+            <w:noProof/>
+            <w:webHidden/>
+          </w:rPr>
+          <w:fldChar w:fldCharType="end"/>
+        </w:r>
+      </w:hyperlink>
+    </w:p>
+    <w:p>
+      <w:pPr>
+        <w:pStyle w:val="TOC5"/>
+        <w:tabs>
+          <w:tab w:val="left" w:pos="1925"/>
+          <w:tab w:val="right" w:leader="dot" w:pos="9350"/>
+        </w:tabs>
+        <w:rPr>
+          <w:rFonts w:asciiTheme="minorHAnsi" w:eastAsiaTheme="minorEastAsia" w:hAnsiTheme="minorHAnsi" w:cstheme="minorBidi"/>
+          <w:noProof/>
+          <w:szCs w:val="22"/>
+        </w:rPr>
+      </w:pPr>
+      <w:hyperlink w:anchor="_Toc408580936" w:history="1">
+        <w:r>
+          <w:rPr>
+            <w:rStyle w:val="Hyperlink"/>
+            <w:noProof/>
+          </w:rPr>
+          <w:t>5.2.1.2.1.</w:t>
+        </w:r>
+        <w:r>
+          <w:rPr>
+            <w:rFonts w:asciiTheme="minorHAnsi" w:eastAsiaTheme="minorEastAsia" w:hAnsiTheme="minorHAnsi" w:cstheme="minorBidi"/>
+            <w:noProof/>
+            <w:szCs w:val="22"/>
+          </w:rPr>
+          <w:tab/>
+        </w:r>
+        <w:r>
+          <w:rPr>
+            <w:rStyle w:val="Hyperlink"/>
+            <w:noProof/>
+          </w:rPr>
           <w:t>RESTful Data Service</w:t>
         </w:r>
         <w:r>
@@ -4715,7 +4984,7 @@
             <w:noProof/>
             <w:webHidden/>
           </w:rPr>
-          <w:instrText xml:space="preserve"> PAGEREF _Toc406182634 \h </w:instrText>
+          <w:instrText xml:space="preserve"> PAGEREF _Toc408580936 \h </w:instrText>
         </w:r>
         <w:r>
           <w:rPr>
@@ -4735,7 +5004,7 @@
             <w:noProof/>
             <w:webHidden/>
           </w:rPr>
-          <w:t>31</w:t>
+          <w:t>34</w:t>
         </w:r>
         <w:r>
           <w:rPr>
@@ -4757,7 +5026,7 @@
           <w:szCs w:val="22"/>
         </w:rPr>
       </w:pPr>
-      <w:hyperlink w:anchor="_Toc406182635" w:history="1">
+      <w:hyperlink w:anchor="_Toc408580937" w:history="1">
         <w:r>
           <w:rPr>
             <w:rStyle w:val="Hyperlink"/>
@@ -4801,7 +5070,7 @@
             <w:noProof/>
             <w:webHidden/>
           </w:rPr>
-          <w:instrText xml:space="preserve"> PAGEREF _Toc406182635 \h </w:instrText>
+          <w:instrText xml:space="preserve"> PAGEREF _Toc408580937 \h </w:instrText>
         </w:r>
         <w:r>
           <w:rPr>
@@ -4821,7 +5090,7 @@
             <w:noProof/>
             <w:webHidden/>
           </w:rPr>
-          <w:t>32</w:t>
+          <w:t>35</w:t>
         </w:r>
         <w:r>
           <w:rPr>
@@ -4843,7 +5112,7 @@
           <w:szCs w:val="22"/>
         </w:rPr>
       </w:pPr>
-      <w:hyperlink w:anchor="_Toc406182636" w:history="1">
+      <w:hyperlink w:anchor="_Toc408580938" w:history="1">
         <w:r>
           <w:rPr>
             <w:rStyle w:val="Hyperlink"/>
@@ -4887,7 +5156,7 @@
             <w:noProof/>
             <w:webHidden/>
           </w:rPr>
-          <w:instrText xml:space="preserve"> PAGEREF _Toc406182636 \h </w:instrText>
+          <w:instrText xml:space="preserve"> PAGEREF _Toc408580938 \h </w:instrText>
         </w:r>
         <w:r>
           <w:rPr>
@@ -4907,7 +5176,7 @@
             <w:noProof/>
             <w:webHidden/>
           </w:rPr>
-          <w:t>33</w:t>
+          <w:t>36</w:t>
         </w:r>
         <w:r>
           <w:rPr>
@@ -4929,7 +5198,7 @@
           <w:szCs w:val="22"/>
         </w:rPr>
       </w:pPr>
-      <w:hyperlink w:anchor="_Toc406182637" w:history="1">
+      <w:hyperlink w:anchor="_Toc408580939" w:history="1">
         <w:r>
           <w:rPr>
             <w:rStyle w:val="Hyperlink"/>
@@ -4973,7 +5242,7 @@
             <w:noProof/>
             <w:webHidden/>
           </w:rPr>
-          <w:instrText xml:space="preserve"> PAGEREF _Toc406182637 \h </w:instrText>
+          <w:instrText xml:space="preserve"> PAGEREF _Toc408580939 \h </w:instrText>
         </w:r>
         <w:r>
           <w:rPr>
@@ -4993,7 +5262,7 @@
             <w:noProof/>
             <w:webHidden/>
           </w:rPr>
-          <w:t>34</w:t>
+          <w:t>37</w:t>
         </w:r>
         <w:r>
           <w:rPr>
@@ -5015,7 +5284,7 @@
           <w:szCs w:val="22"/>
         </w:rPr>
       </w:pPr>
-      <w:hyperlink w:anchor="_Toc406182638" w:history="1">
+      <w:hyperlink w:anchor="_Toc408580940" w:history="1">
         <w:r>
           <w:rPr>
             <w:rStyle w:val="Hyperlink"/>
@@ -5059,7 +5328,7 @@
             <w:noProof/>
             <w:webHidden/>
           </w:rPr>
-          <w:instrText xml:space="preserve"> PAGEREF _Toc406182638 \h </w:instrText>
+          <w:instrText xml:space="preserve"> PAGEREF _Toc408580940 \h </w:instrText>
         </w:r>
         <w:r>
           <w:rPr>
@@ -5079,7 +5348,7 @@
             <w:noProof/>
             <w:webHidden/>
           </w:rPr>
-          <w:t>34</w:t>
+          <w:t>37</w:t>
         </w:r>
         <w:r>
           <w:rPr>
@@ -5101,7 +5370,7 @@
           <w:szCs w:val="22"/>
         </w:rPr>
       </w:pPr>
-      <w:hyperlink w:anchor="_Toc406182639" w:history="1">
+      <w:hyperlink w:anchor="_Toc408580941" w:history="1">
         <w:r>
           <w:rPr>
             <w:rStyle w:val="Hyperlink"/>
@@ -5145,7 +5414,7 @@
             <w:noProof/>
             <w:webHidden/>
           </w:rPr>
-          <w:instrText xml:space="preserve"> PAGEREF _Toc406182639 \h </w:instrText>
+          <w:instrText xml:space="preserve"> PAGEREF _Toc408580941 \h </w:instrText>
         </w:r>
         <w:r>
           <w:rPr>
@@ -5165,7 +5434,7 @@
             <w:noProof/>
             <w:webHidden/>
           </w:rPr>
-          <w:t>34</w:t>
+          <w:t>37</w:t>
         </w:r>
         <w:r>
           <w:rPr>
@@ -5187,7 +5456,7 @@
           <w:szCs w:val="22"/>
         </w:rPr>
       </w:pPr>
-      <w:hyperlink w:anchor="_Toc406182640" w:history="1">
+      <w:hyperlink w:anchor="_Toc408580942" w:history="1">
         <w:r>
           <w:rPr>
             <w:rStyle w:val="Hyperlink"/>
@@ -5231,7 +5500,7 @@
             <w:noProof/>
             <w:webHidden/>
           </w:rPr>
-          <w:instrText xml:space="preserve"> PAGEREF _Toc406182640 \h </w:instrText>
+          <w:instrText xml:space="preserve"> PAGEREF _Toc408580942 \h </w:instrText>
         </w:r>
         <w:r>
           <w:rPr>
@@ -5251,7 +5520,7 @@
             <w:noProof/>
             <w:webHidden/>
           </w:rPr>
-          <w:t>35</w:t>
+          <w:t>38</w:t>
         </w:r>
         <w:r>
           <w:rPr>
@@ -5273,7 +5542,7 @@
           <w:szCs w:val="22"/>
         </w:rPr>
       </w:pPr>
-      <w:hyperlink w:anchor="_Toc406182641" w:history="1">
+      <w:hyperlink w:anchor="_Toc408580943" w:history="1">
         <w:r>
           <w:rPr>
             <w:rStyle w:val="Hyperlink"/>
@@ -5317,7 +5586,7 @@
             <w:noProof/>
             <w:webHidden/>
           </w:rPr>
-          <w:instrText xml:space="preserve"> PAGEREF _Toc406182641 \h </w:instrText>
+          <w:instrText xml:space="preserve"> PAGEREF _Toc408580943 \h </w:instrText>
         </w:r>
         <w:r>
           <w:rPr>
@@ -5337,7 +5606,7 @@
             <w:noProof/>
             <w:webHidden/>
           </w:rPr>
-          <w:t>36</w:t>
+          <w:t>39</w:t>
         </w:r>
         <w:r>
           <w:rPr>
@@ -5359,7 +5628,7 @@
           <w:szCs w:val="22"/>
         </w:rPr>
       </w:pPr>
-      <w:hyperlink w:anchor="_Toc406182642" w:history="1">
+      <w:hyperlink w:anchor="_Toc408580944" w:history="1">
         <w:r>
           <w:rPr>
             <w:rStyle w:val="Hyperlink"/>
@@ -5403,7 +5672,7 @@
             <w:noProof/>
             <w:webHidden/>
           </w:rPr>
-          <w:instrText xml:space="preserve"> PAGEREF _Toc406182642 \h </w:instrText>
+          <w:instrText xml:space="preserve"> PAGEREF _Toc408580944 \h </w:instrText>
         </w:r>
         <w:r>
           <w:rPr>
@@ -5423,7 +5692,7 @@
             <w:noProof/>
             <w:webHidden/>
           </w:rPr>
-          <w:t>38</w:t>
+          <w:t>41</w:t>
         </w:r>
         <w:r>
           <w:rPr>
@@ -5445,7 +5714,7 @@
           <w:szCs w:val="22"/>
         </w:rPr>
       </w:pPr>
-      <w:hyperlink w:anchor="_Toc406182643" w:history="1">
+      <w:hyperlink w:anchor="_Toc408580945" w:history="1">
         <w:r>
           <w:rPr>
             <w:rStyle w:val="Hyperlink"/>
@@ -5489,7 +5758,7 @@
             <w:noProof/>
             <w:webHidden/>
           </w:rPr>
-          <w:instrText xml:space="preserve"> PAGEREF _Toc406182643 \h </w:instrText>
+          <w:instrText xml:space="preserve"> PAGEREF _Toc408580945 \h </w:instrText>
         </w:r>
         <w:r>
           <w:rPr>
@@ -5509,7 +5778,7 @@
             <w:noProof/>
             <w:webHidden/>
           </w:rPr>
-          <w:t>38</w:t>
+          <w:t>41</w:t>
         </w:r>
         <w:r>
           <w:rPr>
@@ -5531,7 +5800,7 @@
           <w:szCs w:val="22"/>
         </w:rPr>
       </w:pPr>
-      <w:hyperlink w:anchor="_Toc406182644" w:history="1">
+      <w:hyperlink w:anchor="_Toc408580946" w:history="1">
         <w:r>
           <w:rPr>
             <w:rStyle w:val="Hyperlink"/>
@@ -5575,7 +5844,7 @@
             <w:noProof/>
             <w:webHidden/>
           </w:rPr>
-          <w:instrText xml:space="preserve"> PAGEREF _Toc406182644 \h </w:instrText>
+          <w:instrText xml:space="preserve"> PAGEREF _Toc408580946 \h </w:instrText>
         </w:r>
         <w:r>
           <w:rPr>
@@ -5595,7 +5864,7 @@
             <w:noProof/>
             <w:webHidden/>
           </w:rPr>
-          <w:t>39</w:t>
+          <w:t>42</w:t>
         </w:r>
         <w:r>
           <w:rPr>
@@ -5617,7 +5886,7 @@
           <w:szCs w:val="22"/>
         </w:rPr>
       </w:pPr>
-      <w:hyperlink w:anchor="_Toc406182645" w:history="1">
+      <w:hyperlink w:anchor="_Toc408580947" w:history="1">
         <w:r>
           <w:rPr>
             <w:rStyle w:val="Hyperlink"/>
@@ -5661,7 +5930,7 @@
             <w:noProof/>
             <w:webHidden/>
           </w:rPr>
-          <w:instrText xml:space="preserve"> PAGEREF _Toc406182645 \h </w:instrText>
+          <w:instrText xml:space="preserve"> PAGEREF _Toc408580947 \h </w:instrText>
         </w:r>
         <w:r>
           <w:rPr>
@@ -5681,7 +5950,7 @@
             <w:noProof/>
             <w:webHidden/>
           </w:rPr>
-          <w:t>39</w:t>
+          <w:t>42</w:t>
         </w:r>
         <w:r>
           <w:rPr>
@@ -5703,7 +5972,7 @@
           <w:szCs w:val="22"/>
         </w:rPr>
       </w:pPr>
-      <w:hyperlink w:anchor="_Toc406182646" w:history="1">
+      <w:hyperlink w:anchor="_Toc408580948" w:history="1">
         <w:r>
           <w:rPr>
             <w:rStyle w:val="Hyperlink"/>
@@ -5747,7 +6016,7 @@
             <w:noProof/>
             <w:webHidden/>
           </w:rPr>
-          <w:instrText xml:space="preserve"> PAGEREF _Toc406182646 \h </w:instrText>
+          <w:instrText xml:space="preserve"> PAGEREF _Toc408580948 \h </w:instrText>
         </w:r>
         <w:r>
           <w:rPr>
@@ -5767,7 +6036,7 @@
             <w:noProof/>
             <w:webHidden/>
           </w:rPr>
-          <w:t>39</w:t>
+          <w:t>42</w:t>
         </w:r>
         <w:r>
           <w:rPr>
@@ -5789,7 +6058,7 @@
           <w:szCs w:val="22"/>
         </w:rPr>
       </w:pPr>
-      <w:hyperlink w:anchor="_Toc406182647" w:history="1">
+      <w:hyperlink w:anchor="_Toc408580949" w:history="1">
         <w:r>
           <w:rPr>
             <w:rStyle w:val="Hyperlink"/>
@@ -5833,7 +6102,7 @@
             <w:noProof/>
             <w:webHidden/>
           </w:rPr>
-          <w:instrText xml:space="preserve"> PAGEREF _Toc406182647 \h </w:instrText>
+          <w:instrText xml:space="preserve"> PAGEREF _Toc408580949 \h </w:instrText>
         </w:r>
         <w:r>
           <w:rPr>
@@ -5853,7 +6122,7 @@
             <w:noProof/>
             <w:webHidden/>
           </w:rPr>
-          <w:t>40</w:t>
+          <w:t>43</w:t>
         </w:r>
         <w:r>
           <w:rPr>
@@ -5875,7 +6144,7 @@
           <w:szCs w:val="22"/>
         </w:rPr>
       </w:pPr>
-      <w:hyperlink w:anchor="_Toc406182648" w:history="1">
+      <w:hyperlink w:anchor="_Toc408580950" w:history="1">
         <w:r>
           <w:rPr>
             <w:rStyle w:val="Hyperlink"/>
@@ -5919,7 +6188,7 @@
             <w:noProof/>
             <w:webHidden/>
           </w:rPr>
-          <w:instrText xml:space="preserve"> PAGEREF _Toc406182648 \h </w:instrText>
+          <w:instrText xml:space="preserve"> PAGEREF _Toc408580950 \h </w:instrText>
         </w:r>
         <w:r>
           <w:rPr>
@@ -5939,7 +6208,7 @@
             <w:noProof/>
             <w:webHidden/>
           </w:rPr>
-          <w:t>41</w:t>
+          <w:t>44</w:t>
         </w:r>
         <w:r>
           <w:rPr>
@@ -5961,7 +6230,7 @@
           <w:szCs w:val="22"/>
         </w:rPr>
       </w:pPr>
-      <w:hyperlink w:anchor="_Toc406182649" w:history="1">
+      <w:hyperlink w:anchor="_Toc408580951" w:history="1">
         <w:r>
           <w:rPr>
             <w:rStyle w:val="Hyperlink"/>
@@ -6005,7 +6274,7 @@
             <w:noProof/>
             <w:webHidden/>
           </w:rPr>
-          <w:instrText xml:space="preserve"> PAGEREF _Toc406182649 \h </w:instrText>
+          <w:instrText xml:space="preserve"> PAGEREF _Toc408580951 \h </w:instrText>
         </w:r>
         <w:r>
           <w:rPr>
@@ -6025,7 +6294,7 @@
             <w:noProof/>
             <w:webHidden/>
           </w:rPr>
-          <w:t>44</w:t>
+          <w:t>47</w:t>
         </w:r>
         <w:r>
           <w:rPr>
@@ -6047,7 +6316,7 @@
           <w:szCs w:val="22"/>
         </w:rPr>
       </w:pPr>
-      <w:hyperlink w:anchor="_Toc406182650" w:history="1">
+      <w:hyperlink w:anchor="_Toc408580952" w:history="1">
         <w:r>
           <w:rPr>
             <w:rStyle w:val="Hyperlink"/>
@@ -6091,7 +6360,7 @@
             <w:noProof/>
             <w:webHidden/>
           </w:rPr>
-          <w:instrText xml:space="preserve"> PAGEREF _Toc406182650 \h </w:instrText>
+          <w:instrText xml:space="preserve"> PAGEREF _Toc408580952 \h </w:instrText>
         </w:r>
         <w:r>
           <w:rPr>
@@ -6111,7 +6380,7 @@
             <w:noProof/>
             <w:webHidden/>
           </w:rPr>
-          <w:t>44</w:t>
+          <w:t>47</w:t>
         </w:r>
         <w:r>
           <w:rPr>
@@ -6133,7 +6402,7 @@
           <w:szCs w:val="22"/>
         </w:rPr>
       </w:pPr>
-      <w:hyperlink w:anchor="_Toc406182651" w:history="1">
+      <w:hyperlink w:anchor="_Toc408580953" w:history="1">
         <w:r>
           <w:rPr>
             <w:rStyle w:val="Hyperlink"/>
@@ -6177,7 +6446,7 @@
             <w:noProof/>
             <w:webHidden/>
           </w:rPr>
-          <w:instrText xml:space="preserve"> PAGEREF _Toc406182651 \h </w:instrText>
+          <w:instrText xml:space="preserve"> PAGEREF _Toc408580953 \h </w:instrText>
         </w:r>
         <w:r>
           <w:rPr>
@@ -6197,7 +6466,7 @@
             <w:noProof/>
             <w:webHidden/>
           </w:rPr>
-          <w:t>44</w:t>
+          <w:t>47</w:t>
         </w:r>
         <w:r>
           <w:rPr>
@@ -6219,7 +6488,7 @@
           <w:szCs w:val="22"/>
         </w:rPr>
       </w:pPr>
-      <w:hyperlink w:anchor="_Toc406182652" w:history="1">
+      <w:hyperlink w:anchor="_Toc408580954" w:history="1">
         <w:r>
           <w:rPr>
             <w:rStyle w:val="Hyperlink"/>
@@ -6263,7 +6532,7 @@
             <w:noProof/>
             <w:webHidden/>
           </w:rPr>
-          <w:instrText xml:space="preserve"> PAGEREF _Toc406182652 \h </w:instrText>
+          <w:instrText xml:space="preserve"> PAGEREF _Toc408580954 \h </w:instrText>
         </w:r>
         <w:r>
           <w:rPr>
@@ -6283,7 +6552,7 @@
             <w:noProof/>
             <w:webHidden/>
           </w:rPr>
-          <w:t>45</w:t>
+          <w:t>48</w:t>
         </w:r>
         <w:r>
           <w:rPr>
@@ -6305,7 +6574,7 @@
           <w:szCs w:val="22"/>
         </w:rPr>
       </w:pPr>
-      <w:hyperlink w:anchor="_Toc406182653" w:history="1">
+      <w:hyperlink w:anchor="_Toc408580955" w:history="1">
         <w:r>
           <w:rPr>
             <w:rStyle w:val="Hyperlink"/>
@@ -6349,7 +6618,7 @@
             <w:noProof/>
             <w:webHidden/>
           </w:rPr>
-          <w:instrText xml:space="preserve"> PAGEREF _Toc406182653 \h </w:instrText>
+          <w:instrText xml:space="preserve"> PAGEREF _Toc408580955 \h </w:instrText>
         </w:r>
         <w:r>
           <w:rPr>
@@ -6369,7 +6638,7 @@
             <w:noProof/>
             <w:webHidden/>
           </w:rPr>
-          <w:t>46</w:t>
+          <w:t>49</w:t>
         </w:r>
         <w:r>
           <w:rPr>
@@ -6391,7 +6660,7 @@
           <w:szCs w:val="22"/>
         </w:rPr>
       </w:pPr>
-      <w:hyperlink w:anchor="_Toc406182654" w:history="1">
+      <w:hyperlink w:anchor="_Toc408580956" w:history="1">
         <w:r>
           <w:rPr>
             <w:rStyle w:val="Hyperlink"/>
@@ -6435,7 +6704,7 @@
             <w:noProof/>
             <w:webHidden/>
           </w:rPr>
-          <w:instrText xml:space="preserve"> PAGEREF _Toc406182654 \h </w:instrText>
+          <w:instrText xml:space="preserve"> PAGEREF _Toc408580956 \h </w:instrText>
         </w:r>
         <w:r>
           <w:rPr>
@@ -6455,7 +6724,7 @@
             <w:noProof/>
             <w:webHidden/>
           </w:rPr>
-          <w:t>46</w:t>
+          <w:t>49</w:t>
         </w:r>
         <w:r>
           <w:rPr>
@@ -6477,7 +6746,7 @@
           <w:szCs w:val="22"/>
         </w:rPr>
       </w:pPr>
-      <w:hyperlink w:anchor="_Toc406182655" w:history="1">
+      <w:hyperlink w:anchor="_Toc408580957" w:history="1">
         <w:r>
           <w:rPr>
             <w:rStyle w:val="Hyperlink"/>
@@ -6521,7 +6790,7 @@
             <w:noProof/>
             <w:webHidden/>
           </w:rPr>
-          <w:instrText xml:space="preserve"> PAGEREF _Toc406182655 \h </w:instrText>
+          <w:instrText xml:space="preserve"> PAGEREF _Toc408580957 \h </w:instrText>
         </w:r>
         <w:r>
           <w:rPr>
@@ -6541,7 +6810,7 @@
             <w:noProof/>
             <w:webHidden/>
           </w:rPr>
-          <w:t>46</w:t>
+          <w:t>49</w:t>
         </w:r>
         <w:r>
           <w:rPr>
@@ -6563,7 +6832,7 @@
           <w:szCs w:val="22"/>
         </w:rPr>
       </w:pPr>
-      <w:hyperlink w:anchor="_Toc406182656" w:history="1">
+      <w:hyperlink w:anchor="_Toc408580958" w:history="1">
         <w:r>
           <w:rPr>
             <w:rStyle w:val="Hyperlink"/>
@@ -6607,7 +6876,7 @@
             <w:noProof/>
             <w:webHidden/>
           </w:rPr>
-          <w:instrText xml:space="preserve"> PAGEREF _Toc406182656 \h </w:instrText>
+          <w:instrText xml:space="preserve"> PAGEREF _Toc408580958 \h </w:instrText>
         </w:r>
         <w:r>
           <w:rPr>
@@ -6627,7 +6896,7 @@
             <w:noProof/>
             <w:webHidden/>
           </w:rPr>
-          <w:t>46</w:t>
+          <w:t>49</w:t>
         </w:r>
         <w:r>
           <w:rPr>
@@ -6649,7 +6918,7 @@
           <w:szCs w:val="22"/>
         </w:rPr>
       </w:pPr>
-      <w:hyperlink w:anchor="_Toc406182657" w:history="1">
+      <w:hyperlink w:anchor="_Toc408580959" w:history="1">
         <w:r>
           <w:rPr>
             <w:rStyle w:val="Hyperlink"/>
@@ -6693,7 +6962,7 @@
             <w:noProof/>
             <w:webHidden/>
           </w:rPr>
-          <w:instrText xml:space="preserve"> PAGEREF _Toc406182657 \h </w:instrText>
+          <w:instrText xml:space="preserve"> PAGEREF _Toc408580959 \h </w:instrText>
         </w:r>
         <w:r>
           <w:rPr>
@@ -6713,7 +6982,7 @@
             <w:noProof/>
             <w:webHidden/>
           </w:rPr>
-          <w:t>46</w:t>
+          <w:t>49</w:t>
         </w:r>
         <w:r>
           <w:rPr>
@@ -6735,7 +7004,7 @@
           <w:szCs w:val="22"/>
         </w:rPr>
       </w:pPr>
-      <w:hyperlink w:anchor="_Toc406182658" w:history="1">
+      <w:hyperlink w:anchor="_Toc408580960" w:history="1">
         <w:r>
           <w:rPr>
             <w:rStyle w:val="Hyperlink"/>
@@ -6779,7 +7048,7 @@
             <w:noProof/>
             <w:webHidden/>
           </w:rPr>
-          <w:instrText xml:space="preserve"> PAGEREF _Toc406182658 \h </w:instrText>
+          <w:instrText xml:space="preserve"> PAGEREF _Toc408580960 \h </w:instrText>
         </w:r>
         <w:r>
           <w:rPr>
@@ -6799,7 +7068,7 @@
             <w:noProof/>
             <w:webHidden/>
           </w:rPr>
-          <w:t>46</w:t>
+          <w:t>49</w:t>
         </w:r>
         <w:r>
           <w:rPr>
@@ -6814,7 +7083,7 @@
       <w:pPr>
         <w:pStyle w:val="TOC1"/>
         <w:sectPr>
-          <w:footerReference w:type="default" r:id="rId10"/>
+          <w:footerReference w:type="default" r:id="rId11"/>
           <w:pgSz w:w="12240" w:h="15840" w:code="1"/>
           <w:pgMar w:top="1440" w:right="1440" w:bottom="1440" w:left="1440" w:header="720" w:footer="720" w:gutter="0"/>
           <w:pgNumType w:start="1"/>
@@ -6830,12 +7099,12 @@
       <w:pPr>
         <w:pStyle w:val="Heading1"/>
       </w:pPr>
-      <w:bookmarkStart w:id="2" w:name="_Toc406182591"/>
+      <w:bookmarkStart w:id="1" w:name="_Toc408580891"/>
       <w:r>
         <w:lastRenderedPageBreak/>
         <w:t>About this document</w:t>
       </w:r>
-      <w:bookmarkEnd w:id="2"/>
+      <w:bookmarkEnd w:id="1"/>
     </w:p>
     <w:p>
       <w:r>
@@ -6879,11 +7148,11 @@
       <w:pPr>
         <w:pStyle w:val="Heading1"/>
       </w:pPr>
-      <w:bookmarkStart w:id="3" w:name="_Toc406182592"/>
+      <w:bookmarkStart w:id="2" w:name="_Toc408580892"/>
       <w:r>
         <w:t>Introduction</w:t>
       </w:r>
-      <w:bookmarkEnd w:id="3"/>
+      <w:bookmarkEnd w:id="2"/>
     </w:p>
     <w:p>
       <w:pPr>
@@ -6977,11 +7246,11 @@
       <w:pPr>
         <w:pStyle w:val="Heading2"/>
       </w:pPr>
-      <w:bookmarkStart w:id="4" w:name="_Toc406182593"/>
+      <w:bookmarkStart w:id="3" w:name="_Toc408580893"/>
       <w:r>
         <w:t>Purpose of the SDD</w:t>
       </w:r>
-      <w:bookmarkEnd w:id="4"/>
+      <w:bookmarkEnd w:id="3"/>
     </w:p>
     <w:p>
       <w:pPr>
@@ -7009,25 +7278,25 @@
       <w:pPr>
         <w:pStyle w:val="Heading2"/>
       </w:pPr>
-      <w:bookmarkStart w:id="5" w:name="_Toc406182594"/>
+      <w:bookmarkStart w:id="4" w:name="_Toc408580894"/>
       <w:r>
         <w:t>Identification</w:t>
       </w:r>
+      <w:bookmarkEnd w:id="4"/>
+    </w:p>
+    <w:p>
+      <w:pPr>
+        <w:pStyle w:val="Heading2"/>
+      </w:pPr>
+      <w:bookmarkStart w:id="5" w:name="_Toc405813770"/>
+      <w:bookmarkStart w:id="6" w:name="_Toc405814770"/>
+      <w:bookmarkStart w:id="7" w:name="_Toc408580895"/>
       <w:bookmarkEnd w:id="5"/>
-    </w:p>
-    <w:p>
-      <w:pPr>
-        <w:pStyle w:val="Heading2"/>
-      </w:pPr>
-      <w:bookmarkStart w:id="6" w:name="_Toc405813770"/>
-      <w:bookmarkStart w:id="7" w:name="_Toc405814770"/>
-      <w:bookmarkStart w:id="8" w:name="_Toc406182595"/>
       <w:bookmarkEnd w:id="6"/>
+      <w:r>
+        <w:t>Scope</w:t>
+      </w:r>
       <w:bookmarkEnd w:id="7"/>
-      <w:r>
-        <w:t>Scope</w:t>
-      </w:r>
-      <w:bookmarkEnd w:id="8"/>
     </w:p>
     <w:p>
       <w:pPr>
@@ -7180,13 +7449,13 @@
       <w:pPr>
         <w:pStyle w:val="Heading2"/>
       </w:pPr>
-      <w:bookmarkStart w:id="9" w:name="_User_Characteristics"/>
-      <w:bookmarkStart w:id="10" w:name="_Toc406182596"/>
+      <w:bookmarkStart w:id="8" w:name="_User_Characteristics"/>
+      <w:bookmarkStart w:id="9" w:name="_Toc408580896"/>
+      <w:bookmarkEnd w:id="8"/>
+      <w:r>
+        <w:t>User Characteristics</w:t>
+      </w:r>
       <w:bookmarkEnd w:id="9"/>
-      <w:r>
-        <w:t>User Characteristics</w:t>
-      </w:r>
-      <w:bookmarkEnd w:id="10"/>
     </w:p>
     <w:p>
       <w:pPr>
@@ -7399,11 +7668,11 @@
       <w:pPr>
         <w:pStyle w:val="Heading2"/>
       </w:pPr>
-      <w:bookmarkStart w:id="11" w:name="_Toc406182597"/>
+      <w:bookmarkStart w:id="10" w:name="_Toc408580897"/>
       <w:r>
         <w:t>Relationship to Other Documents and Plans</w:t>
       </w:r>
-      <w:bookmarkEnd w:id="11"/>
+      <w:bookmarkEnd w:id="10"/>
     </w:p>
     <w:p>
       <w:pPr>
@@ -7429,10 +7698,11 @@
           <w:sz w:val="24"/>
         </w:rPr>
       </w:pPr>
-      <w:hyperlink r:id="rId11" w:history="1">
+      <w:hyperlink r:id="rId12" w:history="1">
         <w:r>
           <w:rPr>
             <w:rStyle w:val="Hyperlink"/>
+            <w:sz w:val="24"/>
           </w:rPr>
           <w:t>Project Management Plan (PMP)</w:t>
         </w:r>
@@ -7445,10 +7715,11 @@
           <w:sz w:val="24"/>
         </w:rPr>
       </w:pPr>
-      <w:hyperlink r:id="rId12" w:history="1">
+      <w:hyperlink r:id="rId13" w:history="1">
         <w:r>
           <w:rPr>
             <w:rStyle w:val="Hyperlink"/>
+            <w:sz w:val="24"/>
           </w:rPr>
           <w:t>https://internal.vacloud.us/wiki/pages/81X0Z7X5/Perceptive_Reach_Deliverables.html</w:t>
         </w:r>
@@ -7465,10 +7736,11 @@
           <w:sz w:val="24"/>
         </w:rPr>
       </w:pPr>
-      <w:hyperlink r:id="rId13" w:history="1">
+      <w:hyperlink r:id="rId14" w:history="1">
         <w:r>
           <w:rPr>
             <w:rStyle w:val="Hyperlink"/>
+            <w:sz w:val="24"/>
           </w:rPr>
           <w:t>Interface Design Specification</w:t>
         </w:r>
@@ -7481,10 +7753,11 @@
           <w:sz w:val="24"/>
         </w:rPr>
       </w:pPr>
-      <w:hyperlink r:id="rId14" w:history="1">
+      <w:hyperlink r:id="rId15" w:history="1">
         <w:r>
           <w:rPr>
             <w:rStyle w:val="Hyperlink"/>
+            <w:sz w:val="24"/>
           </w:rPr>
           <w:t>https://internal.vacloud.us/wiki/pages/81X0Z7X5/Perceptive_Reach_Deliverables.html</w:t>
         </w:r>
@@ -7501,10 +7774,11 @@
           <w:sz w:val="24"/>
         </w:rPr>
       </w:pPr>
-      <w:hyperlink r:id="rId15" w:history="1">
+      <w:hyperlink r:id="rId16" w:history="1">
         <w:r>
           <w:rPr>
             <w:rStyle w:val="Hyperlink"/>
+            <w:sz w:val="24"/>
           </w:rPr>
           <w:t>Requirements Specification Document (RSD)</w:t>
         </w:r>
@@ -7517,10 +7791,11 @@
           <w:sz w:val="24"/>
         </w:rPr>
       </w:pPr>
-      <w:hyperlink r:id="rId16" w:history="1">
+      <w:hyperlink r:id="rId17" w:history="1">
         <w:r>
           <w:rPr>
             <w:rStyle w:val="Hyperlink"/>
+            <w:sz w:val="24"/>
           </w:rPr>
           <w:t>https://internal.vacloud.us/wiki/pages/81X0Z7X5/Perceptive_Reach_Deliverables.html</w:t>
         </w:r>
@@ -7537,10 +7812,11 @@
           <w:sz w:val="24"/>
         </w:rPr>
       </w:pPr>
-      <w:hyperlink r:id="rId17" w:history="1">
+      <w:hyperlink r:id="rId18" w:history="1">
         <w:r>
           <w:rPr>
             <w:rStyle w:val="Hyperlink"/>
+            <w:sz w:val="24"/>
           </w:rPr>
           <w:t>User Research Report</w:t>
         </w:r>
@@ -7553,10 +7829,11 @@
           <w:sz w:val="24"/>
         </w:rPr>
       </w:pPr>
-      <w:hyperlink r:id="rId18" w:history="1">
+      <w:hyperlink r:id="rId19" w:history="1">
         <w:r>
           <w:rPr>
             <w:rStyle w:val="Hyperlink"/>
+            <w:sz w:val="24"/>
           </w:rPr>
           <w:t>https://internal.vacloud.us/wiki/pages/81X0Z7X5/Perceptive_Reach_Deliverables.html</w:t>
         </w:r>
@@ -7573,10 +7850,11 @@
           <w:sz w:val="24"/>
         </w:rPr>
       </w:pPr>
-      <w:hyperlink r:id="rId19" w:history="1">
+      <w:hyperlink r:id="rId20" w:history="1">
         <w:r>
           <w:rPr>
             <w:rStyle w:val="Hyperlink"/>
+            <w:sz w:val="24"/>
           </w:rPr>
           <w:t>Requirements Traceability Matrix (RTM)</w:t>
         </w:r>
@@ -7589,10 +7867,11 @@
           <w:sz w:val="24"/>
         </w:rPr>
       </w:pPr>
-      <w:hyperlink r:id="rId20" w:history="1">
+      <w:hyperlink r:id="rId21" w:history="1">
         <w:r>
           <w:rPr>
             <w:rStyle w:val="Hyperlink"/>
+            <w:sz w:val="24"/>
           </w:rPr>
           <w:t>https://internal.vacloud.us/wiki/pages/81X0Z7X5/Perceptive_Reach_Deliverables.html</w:t>
         </w:r>
@@ -7609,10 +7888,11 @@
           <w:sz w:val="24"/>
         </w:rPr>
       </w:pPr>
-      <w:hyperlink r:id="rId21" w:history="1">
+      <w:hyperlink r:id="rId22" w:history="1">
         <w:r>
           <w:rPr>
             <w:rStyle w:val="Hyperlink"/>
+            <w:sz w:val="24"/>
           </w:rPr>
           <w:t>Database Design Specification</w:t>
         </w:r>
@@ -7625,10 +7905,11 @@
           <w:sz w:val="24"/>
         </w:rPr>
       </w:pPr>
-      <w:hyperlink r:id="rId22" w:history="1">
+      <w:hyperlink r:id="rId23" w:history="1">
         <w:r>
           <w:rPr>
             <w:rStyle w:val="Hyperlink"/>
+            <w:sz w:val="24"/>
           </w:rPr>
           <w:t>https://internal.vacloud.us/wiki/pages/81X0Z7X5/Perceptive_Reach_Deliverables.html</w:t>
         </w:r>
@@ -7645,10 +7926,11 @@
           <w:sz w:val="24"/>
         </w:rPr>
       </w:pPr>
-      <w:hyperlink r:id="rId23" w:history="1">
+      <w:hyperlink r:id="rId24" w:history="1">
         <w:r>
           <w:rPr>
             <w:rStyle w:val="Hyperlink"/>
+            <w:sz w:val="24"/>
           </w:rPr>
           <w:t>Data Analytics Sandbox Specification</w:t>
         </w:r>
@@ -7661,10 +7943,11 @@
           <w:sz w:val="24"/>
         </w:rPr>
       </w:pPr>
-      <w:hyperlink r:id="rId24" w:history="1">
+      <w:hyperlink r:id="rId25" w:history="1">
         <w:r>
           <w:rPr>
             <w:rStyle w:val="Hyperlink"/>
+            <w:sz w:val="24"/>
           </w:rPr>
           <w:t>https://internal.vacloud.us/wiki/pages/81X0Z7X5/Perceptive_Reach_Deliverables.html</w:t>
         </w:r>
@@ -7681,10 +7964,11 @@
           <w:sz w:val="24"/>
         </w:rPr>
       </w:pPr>
-      <w:hyperlink r:id="rId25" w:history="1">
+      <w:hyperlink r:id="rId26" w:history="1">
         <w:r>
           <w:rPr>
             <w:rStyle w:val="Hyperlink"/>
+            <w:sz w:val="24"/>
           </w:rPr>
           <w:t>Dashboard Design Document</w:t>
         </w:r>
@@ -7697,10 +7981,11 @@
           <w:sz w:val="24"/>
         </w:rPr>
       </w:pPr>
-      <w:hyperlink r:id="rId26" w:history="1">
+      <w:hyperlink r:id="rId27" w:history="1">
         <w:r>
           <w:rPr>
             <w:rStyle w:val="Hyperlink"/>
+            <w:sz w:val="24"/>
           </w:rPr>
           <w:t>https://internal.vacloud.us/wiki/pages/81X0Z7X5/Perceptive_Reach_Deliverables.html</w:t>
         </w:r>
@@ -7724,11 +8009,11 @@
       <w:pPr>
         <w:pStyle w:val="Heading2"/>
       </w:pPr>
-      <w:bookmarkStart w:id="12" w:name="_Toc406182598"/>
+      <w:bookmarkStart w:id="11" w:name="_Toc408580898"/>
       <w:r>
         <w:t>Acronyms and Abbreviations</w:t>
       </w:r>
-      <w:bookmarkEnd w:id="12"/>
+      <w:bookmarkEnd w:id="11"/>
     </w:p>
     <w:p>
       <w:pPr>
@@ -7742,27 +8027,14 @@
       <w:r>
         <w:t xml:space="preserve">Table </w:t>
       </w:r>
-      <w:r>
-        <w:fldChar w:fldCharType="begin"/>
-      </w:r>
-      <w:r>
-        <w:instrText xml:space="preserve"> SEQ Table \* ARABIC </w:instrText>
-      </w:r>
-      <w:r>
-        <w:fldChar w:fldCharType="separate"/>
-      </w:r>
-      <w:r>
-        <w:rPr>
-          <w:noProof/>
-        </w:rPr>
-        <w:t>1</w:t>
-      </w:r>
-      <w:r>
-        <w:rPr>
-          <w:noProof/>
-        </w:rPr>
-        <w:fldChar w:fldCharType="end"/>
-      </w:r>
+      <w:fldSimple w:instr=" SEQ Table \* ARABIC ">
+        <w:r>
+          <w:rPr>
+            <w:noProof/>
+          </w:rPr>
+          <w:t>1</w:t>
+        </w:r>
+      </w:fldSimple>
       <w:r>
         <w:t>: Acronyms and Abbreviations</w:t>
       </w:r>
@@ -7954,7 +8226,7 @@
                 <w:rFonts w:ascii="Times New Roman" w:hAnsi="Times New Roman" w:cs="Times New Roman"/>
                 <w:szCs w:val="22"/>
               </w:rPr>
-              <w:t>BIRLS</w:t>
+              <w:t>CDC</w:t>
             </w:r>
           </w:p>
         </w:tc>
@@ -7975,7 +8247,7 @@
                 <w:rFonts w:ascii="Times New Roman" w:hAnsi="Times New Roman" w:cs="Times New Roman"/>
                 <w:szCs w:val="22"/>
               </w:rPr>
-              <w:t>Beneficiary Identification Records Locator System</w:t>
+              <w:t>Center for Disease Control</w:t>
             </w:r>
           </w:p>
         </w:tc>
@@ -8003,7 +8275,7 @@
                 <w:rFonts w:ascii="Times New Roman" w:hAnsi="Times New Roman" w:cs="Times New Roman"/>
                 <w:szCs w:val="22"/>
               </w:rPr>
-              <w:t>CD</w:t>
+              <w:t>CDW</w:t>
             </w:r>
           </w:p>
         </w:tc>
@@ -8024,7 +8296,7 @@
                 <w:rFonts w:ascii="Times New Roman" w:hAnsi="Times New Roman" w:cs="Times New Roman"/>
                 <w:szCs w:val="22"/>
               </w:rPr>
-              <w:t>Compact Disk</w:t>
+              <w:t>Corporate Data Warehouse</w:t>
             </w:r>
           </w:p>
         </w:tc>
@@ -8052,7 +8324,7 @@
                 <w:rFonts w:ascii="Times New Roman" w:hAnsi="Times New Roman" w:cs="Times New Roman"/>
                 <w:szCs w:val="22"/>
               </w:rPr>
-              <w:t>CDC</w:t>
+              <w:t>CI</w:t>
             </w:r>
           </w:p>
         </w:tc>
@@ -8073,7 +8345,7 @@
                 <w:rFonts w:ascii="Times New Roman" w:hAnsi="Times New Roman" w:cs="Times New Roman"/>
                 <w:szCs w:val="22"/>
               </w:rPr>
-              <w:t>Center for Disease Control</w:t>
+              <w:t>Continuous Integration</w:t>
             </w:r>
           </w:p>
         </w:tc>
@@ -8101,7 +8373,7 @@
                 <w:rFonts w:ascii="Times New Roman" w:hAnsi="Times New Roman" w:cs="Times New Roman"/>
                 <w:szCs w:val="22"/>
               </w:rPr>
-              <w:t>CDW</w:t>
+              <w:t>DB</w:t>
             </w:r>
           </w:p>
         </w:tc>
@@ -8122,7 +8394,7 @@
                 <w:rFonts w:ascii="Times New Roman" w:hAnsi="Times New Roman" w:cs="Times New Roman"/>
                 <w:szCs w:val="22"/>
               </w:rPr>
-              <w:t>Corporate Data Warehouse</w:t>
+              <w:t>Database</w:t>
             </w:r>
           </w:p>
         </w:tc>
@@ -8150,7 +8422,7 @@
                 <w:rFonts w:ascii="Times New Roman" w:hAnsi="Times New Roman" w:cs="Times New Roman"/>
                 <w:szCs w:val="22"/>
               </w:rPr>
-              <w:t>CI</w:t>
+              <w:t>DoD</w:t>
             </w:r>
           </w:p>
         </w:tc>
@@ -8171,7 +8443,7 @@
                 <w:rFonts w:ascii="Times New Roman" w:hAnsi="Times New Roman" w:cs="Times New Roman"/>
                 <w:szCs w:val="22"/>
               </w:rPr>
-              <w:t>Continuous Integration</w:t>
+              <w:t>Department of Defense</w:t>
             </w:r>
           </w:p>
         </w:tc>
@@ -8199,7 +8471,7 @@
                 <w:rFonts w:ascii="Times New Roman" w:hAnsi="Times New Roman" w:cs="Times New Roman"/>
                 <w:szCs w:val="22"/>
               </w:rPr>
-              <w:t>DB</w:t>
+              <w:t>EA</w:t>
             </w:r>
           </w:p>
         </w:tc>
@@ -8220,7 +8492,7 @@
                 <w:rFonts w:ascii="Times New Roman" w:hAnsi="Times New Roman" w:cs="Times New Roman"/>
                 <w:szCs w:val="22"/>
               </w:rPr>
-              <w:t>Database</w:t>
+              <w:t>Enterprise Architecture</w:t>
             </w:r>
           </w:p>
         </w:tc>
@@ -8248,7 +8520,7 @@
                 <w:rFonts w:ascii="Times New Roman" w:hAnsi="Times New Roman" w:cs="Times New Roman"/>
                 <w:szCs w:val="22"/>
               </w:rPr>
-              <w:t>DoD</w:t>
+              <w:t>ETL</w:t>
             </w:r>
           </w:p>
         </w:tc>
@@ -8269,7 +8541,7 @@
                 <w:rFonts w:ascii="Times New Roman" w:hAnsi="Times New Roman" w:cs="Times New Roman"/>
                 <w:szCs w:val="22"/>
               </w:rPr>
-              <w:t>Department of Defense</w:t>
+              <w:t>Extract, Transform, Load</w:t>
             </w:r>
           </w:p>
         </w:tc>
@@ -8297,7 +8569,7 @@
                 <w:rFonts w:ascii="Times New Roman" w:hAnsi="Times New Roman" w:cs="Times New Roman"/>
                 <w:szCs w:val="22"/>
               </w:rPr>
-              <w:t>EA</w:t>
+              <w:t>FMQL</w:t>
             </w:r>
           </w:p>
         </w:tc>
@@ -8318,7 +8590,7 @@
                 <w:rFonts w:ascii="Times New Roman" w:hAnsi="Times New Roman" w:cs="Times New Roman"/>
                 <w:szCs w:val="22"/>
               </w:rPr>
-              <w:t>Enterprise Architecture</w:t>
+              <w:t>FileMan Query Language</w:t>
             </w:r>
           </w:p>
         </w:tc>
@@ -8346,7 +8618,7 @@
                 <w:rFonts w:ascii="Times New Roman" w:hAnsi="Times New Roman" w:cs="Times New Roman"/>
                 <w:szCs w:val="22"/>
               </w:rPr>
-              <w:t>ETL</w:t>
+              <w:t>GB</w:t>
             </w:r>
           </w:p>
         </w:tc>
@@ -8367,7 +8639,7 @@
                 <w:rFonts w:ascii="Times New Roman" w:hAnsi="Times New Roman" w:cs="Times New Roman"/>
                 <w:szCs w:val="22"/>
               </w:rPr>
-              <w:t>Extract, Transform, Load</w:t>
+              <w:t>Gigabyte</w:t>
             </w:r>
           </w:p>
         </w:tc>
@@ -8395,7 +8667,7 @@
                 <w:rFonts w:ascii="Times New Roman" w:hAnsi="Times New Roman" w:cs="Times New Roman"/>
                 <w:szCs w:val="22"/>
               </w:rPr>
-              <w:t>FMQL</w:t>
+              <w:t>HMAC</w:t>
             </w:r>
           </w:p>
         </w:tc>
@@ -8416,7 +8688,7 @@
                 <w:rFonts w:ascii="Times New Roman" w:hAnsi="Times New Roman" w:cs="Times New Roman"/>
                 <w:szCs w:val="22"/>
               </w:rPr>
-              <w:t>FileMan Query Language</w:t>
+              <w:t>Hash-based Message Authentication Code</w:t>
             </w:r>
           </w:p>
         </w:tc>
@@ -8444,7 +8716,7 @@
                 <w:rFonts w:ascii="Times New Roman" w:hAnsi="Times New Roman" w:cs="Times New Roman"/>
                 <w:szCs w:val="22"/>
               </w:rPr>
-              <w:t>GB</w:t>
+              <w:t>HTTPS</w:t>
             </w:r>
           </w:p>
         </w:tc>
@@ -8465,7 +8737,7 @@
                 <w:rFonts w:ascii="Times New Roman" w:hAnsi="Times New Roman" w:cs="Times New Roman"/>
                 <w:szCs w:val="22"/>
               </w:rPr>
-              <w:t>Gigabyte</w:t>
+              <w:t>Hypertext Transfer Protocol Secure</w:t>
             </w:r>
           </w:p>
         </w:tc>
@@ -8493,7 +8765,7 @@
                 <w:rFonts w:ascii="Times New Roman" w:hAnsi="Times New Roman" w:cs="Times New Roman"/>
                 <w:szCs w:val="22"/>
               </w:rPr>
-              <w:t>HMAC</w:t>
+              <w:t>ICD</w:t>
             </w:r>
           </w:p>
         </w:tc>
@@ -8514,42 +8786,7 @@
                 <w:rFonts w:ascii="Times New Roman" w:hAnsi="Times New Roman" w:cs="Times New Roman"/>
                 <w:szCs w:val="22"/>
               </w:rPr>
-              <w:t>H</w:t>
-            </w:r>
-            <w:r>
-              <w:rPr>
-                <w:rFonts w:ascii="Times New Roman" w:hAnsi="Times New Roman" w:cs="Times New Roman"/>
-                <w:szCs w:val="22"/>
-              </w:rPr>
-              <w:t xml:space="preserve">ash-based </w:t>
-            </w:r>
-            <w:r>
-              <w:rPr>
-                <w:rFonts w:ascii="Times New Roman" w:hAnsi="Times New Roman" w:cs="Times New Roman"/>
-                <w:szCs w:val="22"/>
-              </w:rPr>
-              <w:t>M</w:t>
-            </w:r>
-            <w:r>
-              <w:rPr>
-                <w:rFonts w:ascii="Times New Roman" w:hAnsi="Times New Roman" w:cs="Times New Roman"/>
-                <w:szCs w:val="22"/>
-              </w:rPr>
-              <w:t xml:space="preserve">essage </w:t>
-            </w:r>
-            <w:r>
-              <w:rPr>
-                <w:rFonts w:ascii="Times New Roman" w:hAnsi="Times New Roman" w:cs="Times New Roman"/>
-                <w:szCs w:val="22"/>
-              </w:rPr>
-              <w:t>Authentication C</w:t>
-            </w:r>
-            <w:r>
-              <w:rPr>
-                <w:rFonts w:ascii="Times New Roman" w:hAnsi="Times New Roman" w:cs="Times New Roman"/>
-                <w:szCs w:val="22"/>
-              </w:rPr>
-              <w:t>ode</w:t>
+              <w:t xml:space="preserve">International Classification of Diseases </w:t>
             </w:r>
           </w:p>
         </w:tc>
@@ -8577,7 +8814,7 @@
                 <w:rFonts w:ascii="Times New Roman" w:hAnsi="Times New Roman" w:cs="Times New Roman"/>
                 <w:szCs w:val="22"/>
               </w:rPr>
-              <w:t>HTTPS</w:t>
+              <w:t>IRDS</w:t>
             </w:r>
           </w:p>
         </w:tc>
@@ -8598,7 +8835,7 @@
                 <w:rFonts w:ascii="Times New Roman" w:hAnsi="Times New Roman" w:cs="Times New Roman"/>
                 <w:szCs w:val="22"/>
               </w:rPr>
-              <w:t>Hypertext Transfer Protocol Secure</w:t>
+              <w:t>Integrated Reach Database System</w:t>
             </w:r>
           </w:p>
         </w:tc>
@@ -8626,7 +8863,7 @@
                 <w:rFonts w:ascii="Times New Roman" w:hAnsi="Times New Roman" w:cs="Times New Roman"/>
                 <w:szCs w:val="22"/>
               </w:rPr>
-              <w:t>ICD</w:t>
+              <w:t>IT</w:t>
             </w:r>
           </w:p>
         </w:tc>
@@ -8647,7 +8884,7 @@
                 <w:rFonts w:ascii="Times New Roman" w:hAnsi="Times New Roman" w:cs="Times New Roman"/>
                 <w:szCs w:val="22"/>
               </w:rPr>
-              <w:t xml:space="preserve">International Classification of Diseases </w:t>
+              <w:t>Information and Technology</w:t>
             </w:r>
           </w:p>
         </w:tc>
@@ -8675,7 +8912,8 @@
                 <w:rFonts w:ascii="Times New Roman" w:hAnsi="Times New Roman" w:cs="Times New Roman"/>
                 <w:szCs w:val="22"/>
               </w:rPr>
-              <w:t>IM/IT</w:t>
+              <w:lastRenderedPageBreak/>
+              <w:t>JDBC</w:t>
             </w:r>
           </w:p>
         </w:tc>
@@ -8696,7 +8934,7 @@
                 <w:rFonts w:ascii="Times New Roman" w:hAnsi="Times New Roman" w:cs="Times New Roman"/>
                 <w:szCs w:val="22"/>
               </w:rPr>
-              <w:t>Information Management/Information Technology</w:t>
+              <w:t>Java Database Connectivity</w:t>
             </w:r>
           </w:p>
         </w:tc>
@@ -8724,8 +8962,7 @@
                 <w:rFonts w:ascii="Times New Roman" w:hAnsi="Times New Roman" w:cs="Times New Roman"/>
                 <w:szCs w:val="22"/>
               </w:rPr>
-              <w:lastRenderedPageBreak/>
-              <w:t>IRDS</w:t>
+              <w:t>JSON</w:t>
             </w:r>
           </w:p>
         </w:tc>
@@ -8746,7 +8983,7 @@
                 <w:rFonts w:ascii="Times New Roman" w:hAnsi="Times New Roman" w:cs="Times New Roman"/>
                 <w:szCs w:val="22"/>
               </w:rPr>
-              <w:t>Integrated Reach Database System</w:t>
+              <w:t>JavaScript Object Notation</w:t>
             </w:r>
           </w:p>
         </w:tc>
@@ -8774,7 +9011,7 @@
                 <w:rFonts w:ascii="Times New Roman" w:hAnsi="Times New Roman" w:cs="Times New Roman"/>
                 <w:szCs w:val="22"/>
               </w:rPr>
-              <w:t>IT</w:t>
+              <w:t>NDI</w:t>
             </w:r>
           </w:p>
         </w:tc>
@@ -8795,7 +9032,7 @@
                 <w:rFonts w:ascii="Times New Roman" w:hAnsi="Times New Roman" w:cs="Times New Roman"/>
                 <w:szCs w:val="22"/>
               </w:rPr>
-              <w:t>Information and Technology</w:t>
+              <w:t>National Death Index</w:t>
             </w:r>
           </w:p>
         </w:tc>
@@ -8823,7 +9060,7 @@
                 <w:rFonts w:ascii="Times New Roman" w:hAnsi="Times New Roman" w:cs="Times New Roman"/>
                 <w:szCs w:val="22"/>
               </w:rPr>
-              <w:t>JDBC</w:t>
+              <w:t>ODBC</w:t>
             </w:r>
           </w:p>
         </w:tc>
@@ -8844,7 +9081,7 @@
                 <w:rFonts w:ascii="Times New Roman" w:hAnsi="Times New Roman" w:cs="Times New Roman"/>
                 <w:szCs w:val="22"/>
               </w:rPr>
-              <w:t>Java Database Connectivity</w:t>
+              <w:t>Open Database Connectivity</w:t>
             </w:r>
           </w:p>
         </w:tc>
@@ -8872,7 +9109,7 @@
                 <w:rFonts w:ascii="Times New Roman" w:hAnsi="Times New Roman" w:cs="Times New Roman"/>
                 <w:szCs w:val="22"/>
               </w:rPr>
-              <w:t>JSON</w:t>
+              <w:t>PMP</w:t>
             </w:r>
           </w:p>
         </w:tc>
@@ -8893,7 +9130,7 @@
                 <w:rFonts w:ascii="Times New Roman" w:hAnsi="Times New Roman" w:cs="Times New Roman"/>
                 <w:szCs w:val="22"/>
               </w:rPr>
-              <w:t>JavaScript Object Notation</w:t>
+              <w:t>Project Management Plan</w:t>
             </w:r>
           </w:p>
         </w:tc>
@@ -8921,7 +9158,7 @@
                 <w:rFonts w:ascii="Times New Roman" w:hAnsi="Times New Roman" w:cs="Times New Roman"/>
                 <w:szCs w:val="22"/>
               </w:rPr>
-              <w:t>NDI</w:t>
+              <w:t>REST</w:t>
             </w:r>
           </w:p>
         </w:tc>
@@ -8942,7 +9179,7 @@
                 <w:rFonts w:ascii="Times New Roman" w:hAnsi="Times New Roman" w:cs="Times New Roman"/>
                 <w:szCs w:val="22"/>
               </w:rPr>
-              <w:t>National Death Index</w:t>
+              <w:t>RESTful</w:t>
             </w:r>
           </w:p>
         </w:tc>
@@ -8970,7 +9207,7 @@
                 <w:rFonts w:ascii="Times New Roman" w:hAnsi="Times New Roman" w:cs="Times New Roman"/>
                 <w:szCs w:val="22"/>
               </w:rPr>
-              <w:t>ODBC</w:t>
+              <w:t>RPC</w:t>
             </w:r>
           </w:p>
         </w:tc>
@@ -8991,7 +9228,7 @@
                 <w:rFonts w:ascii="Times New Roman" w:hAnsi="Times New Roman" w:cs="Times New Roman"/>
                 <w:szCs w:val="22"/>
               </w:rPr>
-              <w:t>Open Database Connectivity</w:t>
+              <w:t>Remote Procedure Call</w:t>
             </w:r>
           </w:p>
         </w:tc>
@@ -9019,7 +9256,7 @@
                 <w:rFonts w:ascii="Times New Roman" w:hAnsi="Times New Roman" w:cs="Times New Roman"/>
                 <w:szCs w:val="22"/>
               </w:rPr>
-              <w:t>OIT</w:t>
+              <w:t>RSD</w:t>
             </w:r>
           </w:p>
         </w:tc>
@@ -9040,7 +9277,7 @@
                 <w:rFonts w:ascii="Times New Roman" w:hAnsi="Times New Roman" w:cs="Times New Roman"/>
                 <w:szCs w:val="22"/>
               </w:rPr>
-              <w:t>Office of Information and Technology</w:t>
+              <w:t>Requirements Specification Document</w:t>
             </w:r>
           </w:p>
         </w:tc>
@@ -9068,7 +9305,7 @@
                 <w:rFonts w:ascii="Times New Roman" w:hAnsi="Times New Roman" w:cs="Times New Roman"/>
                 <w:szCs w:val="22"/>
               </w:rPr>
-              <w:t>OMHS</w:t>
+              <w:t>RTM</w:t>
             </w:r>
           </w:p>
         </w:tc>
@@ -9089,7 +9326,7 @@
                 <w:rFonts w:ascii="Times New Roman" w:hAnsi="Times New Roman" w:cs="Times New Roman"/>
                 <w:szCs w:val="22"/>
               </w:rPr>
-              <w:t>Office of Mental Health Services</w:t>
+              <w:t>Requirements Traceability Matrix</w:t>
             </w:r>
           </w:p>
         </w:tc>
@@ -9117,7 +9354,7 @@
                 <w:rFonts w:ascii="Times New Roman" w:hAnsi="Times New Roman" w:cs="Times New Roman"/>
                 <w:szCs w:val="22"/>
               </w:rPr>
-              <w:t>PMP</w:t>
+              <w:t>SAS</w:t>
             </w:r>
           </w:p>
         </w:tc>
@@ -9135,10 +9372,11 @@
             </w:pPr>
             <w:r>
               <w:rPr>
-                <w:rFonts w:ascii="Times New Roman" w:hAnsi="Times New Roman" w:cs="Times New Roman"/>
-                <w:szCs w:val="22"/>
-              </w:rPr>
-              <w:t>Project Management Plan</w:t>
+                <w:rFonts w:ascii="Times New Roman" w:eastAsia="MS Mincho" w:hAnsi="Times New Roman" w:cs="Times New Roman"/>
+                <w:szCs w:val="22"/>
+                <w:lang w:eastAsia="en-GB"/>
+              </w:rPr>
+              <w:t>Statistical Analysis System</w:t>
             </w:r>
           </w:p>
         </w:tc>
@@ -9166,7 +9404,7 @@
                 <w:rFonts w:ascii="Times New Roman" w:hAnsi="Times New Roman" w:cs="Times New Roman"/>
                 <w:szCs w:val="22"/>
               </w:rPr>
-              <w:t>REST</w:t>
+              <w:t>SDCD</w:t>
             </w:r>
           </w:p>
         </w:tc>
@@ -9187,7 +9425,7 @@
                 <w:rFonts w:ascii="Times New Roman" w:hAnsi="Times New Roman" w:cs="Times New Roman"/>
                 <w:szCs w:val="22"/>
               </w:rPr>
-              <w:t>RESTful</w:t>
+              <w:t>State Death Certificate Data</w:t>
             </w:r>
           </w:p>
         </w:tc>
@@ -9215,7 +9453,7 @@
                 <w:rFonts w:ascii="Times New Roman" w:hAnsi="Times New Roman" w:cs="Times New Roman"/>
                 <w:szCs w:val="22"/>
               </w:rPr>
-              <w:t>RPC</w:t>
+              <w:t>SDR</w:t>
             </w:r>
           </w:p>
         </w:tc>
@@ -9236,7 +9474,7 @@
                 <w:rFonts w:ascii="Times New Roman" w:hAnsi="Times New Roman" w:cs="Times New Roman"/>
                 <w:szCs w:val="22"/>
               </w:rPr>
-              <w:t>Remote Procedure Call</w:t>
+              <w:t>Suicide Data Repository</w:t>
             </w:r>
           </w:p>
         </w:tc>
@@ -9264,7 +9502,7 @@
                 <w:rFonts w:ascii="Times New Roman" w:hAnsi="Times New Roman" w:cs="Times New Roman"/>
                 <w:szCs w:val="22"/>
               </w:rPr>
-              <w:t>RSD</w:t>
+              <w:t>SPAN</w:t>
             </w:r>
           </w:p>
         </w:tc>
@@ -9285,7 +9523,7 @@
                 <w:rFonts w:ascii="Times New Roman" w:hAnsi="Times New Roman" w:cs="Times New Roman"/>
                 <w:szCs w:val="22"/>
               </w:rPr>
-              <w:t>Requirements Specification Document</w:t>
+              <w:t>Suicide Prevention Applications Network</w:t>
             </w:r>
           </w:p>
         </w:tc>
@@ -9313,7 +9551,7 @@
                 <w:rFonts w:ascii="Times New Roman" w:hAnsi="Times New Roman" w:cs="Times New Roman"/>
                 <w:szCs w:val="22"/>
               </w:rPr>
-              <w:t>RTM</w:t>
+              <w:t>SQL</w:t>
             </w:r>
           </w:p>
         </w:tc>
@@ -9334,7 +9572,7 @@
                 <w:rFonts w:ascii="Times New Roman" w:hAnsi="Times New Roman" w:cs="Times New Roman"/>
                 <w:szCs w:val="22"/>
               </w:rPr>
-              <w:t>Requirements Traceability Matrix</w:t>
+              <w:t>Structured Query Language</w:t>
             </w:r>
           </w:p>
         </w:tc>
@@ -9362,7 +9600,7 @@
                 <w:rFonts w:ascii="Times New Roman" w:hAnsi="Times New Roman" w:cs="Times New Roman"/>
                 <w:szCs w:val="22"/>
               </w:rPr>
-              <w:t>SAS</w:t>
+              <w:t>SSIS</w:t>
             </w:r>
           </w:p>
         </w:tc>
@@ -9380,11 +9618,10 @@
             </w:pPr>
             <w:r>
               <w:rPr>
-                <w:rFonts w:ascii="Times New Roman" w:eastAsia="MS Mincho" w:hAnsi="Times New Roman" w:cs="Times New Roman"/>
-                <w:szCs w:val="22"/>
-                <w:lang w:eastAsia="en-GB"/>
-              </w:rPr>
-              <w:t>Statistical Analysis System</w:t>
+                <w:rFonts w:ascii="Times New Roman" w:hAnsi="Times New Roman" w:cs="Times New Roman"/>
+                <w:szCs w:val="22"/>
+              </w:rPr>
+              <w:t>SQL Server Integration Services</w:t>
             </w:r>
           </w:p>
         </w:tc>
@@ -9412,7 +9649,7 @@
                 <w:rFonts w:ascii="Times New Roman" w:hAnsi="Times New Roman" w:cs="Times New Roman"/>
                 <w:szCs w:val="22"/>
               </w:rPr>
-              <w:t>SDCD</w:t>
+              <w:t>SSN</w:t>
             </w:r>
           </w:p>
         </w:tc>
@@ -9433,7 +9670,7 @@
                 <w:rFonts w:ascii="Times New Roman" w:hAnsi="Times New Roman" w:cs="Times New Roman"/>
                 <w:szCs w:val="22"/>
               </w:rPr>
-              <w:t>State Death Certificate Data</w:t>
+              <w:t>Social Security Number</w:t>
             </w:r>
           </w:p>
         </w:tc>
@@ -9461,7 +9698,7 @@
                 <w:rFonts w:ascii="Times New Roman" w:hAnsi="Times New Roman" w:cs="Times New Roman"/>
                 <w:szCs w:val="22"/>
               </w:rPr>
-              <w:t>SDR</w:t>
+              <w:t>TBD</w:t>
             </w:r>
           </w:p>
         </w:tc>
@@ -9482,7 +9719,7 @@
                 <w:rFonts w:ascii="Times New Roman" w:hAnsi="Times New Roman" w:cs="Times New Roman"/>
                 <w:szCs w:val="22"/>
               </w:rPr>
-              <w:t>Suicide Data Repository</w:t>
+              <w:t>To Be Determined</w:t>
             </w:r>
           </w:p>
         </w:tc>
@@ -9510,7 +9747,7 @@
                 <w:rFonts w:ascii="Times New Roman" w:hAnsi="Times New Roman" w:cs="Times New Roman"/>
                 <w:szCs w:val="22"/>
               </w:rPr>
-              <w:t>SFTP</w:t>
+              <w:t>TRM</w:t>
             </w:r>
           </w:p>
         </w:tc>
@@ -9531,7 +9768,7 @@
                 <w:rFonts w:ascii="Times New Roman" w:hAnsi="Times New Roman" w:cs="Times New Roman"/>
                 <w:szCs w:val="22"/>
               </w:rPr>
-              <w:t>Secure File Transfer Protocol</w:t>
+              <w:t>Technical Reference Manual</w:t>
             </w:r>
           </w:p>
         </w:tc>
@@ -9559,7 +9796,7 @@
                 <w:rFonts w:ascii="Times New Roman" w:hAnsi="Times New Roman" w:cs="Times New Roman"/>
                 <w:szCs w:val="22"/>
               </w:rPr>
-              <w:t>SMITREC</w:t>
+              <w:t>UBHC</w:t>
             </w:r>
           </w:p>
         </w:tc>
@@ -9577,11 +9814,10 @@
             </w:pPr>
             <w:r>
               <w:rPr>
-                <w:rFonts w:ascii="Times New Roman" w:eastAsia="MS Mincho" w:hAnsi="Times New Roman" w:cs="Times New Roman"/>
-                <w:szCs w:val="22"/>
-                <w:lang w:eastAsia="en-GB"/>
-              </w:rPr>
-              <w:t>Serious Mental Illness Treatment Resource and Evaluation Center</w:t>
+                <w:rFonts w:ascii="Times New Roman" w:hAnsi="Times New Roman" w:cs="Times New Roman"/>
+                <w:szCs w:val="22"/>
+              </w:rPr>
+              <w:t>University Behavioral Health Care</w:t>
             </w:r>
           </w:p>
         </w:tc>
@@ -9609,7 +9845,7 @@
                 <w:rFonts w:ascii="Times New Roman" w:hAnsi="Times New Roman" w:cs="Times New Roman"/>
                 <w:szCs w:val="22"/>
               </w:rPr>
-              <w:t>SPAN</w:t>
+              <w:t>UI</w:t>
             </w:r>
           </w:p>
         </w:tc>
@@ -9630,7 +9866,7 @@
                 <w:rFonts w:ascii="Times New Roman" w:hAnsi="Times New Roman" w:cs="Times New Roman"/>
                 <w:szCs w:val="22"/>
               </w:rPr>
-              <w:t>Suicide Prevention Applications Network</w:t>
+              <w:t>User Interface</w:t>
             </w:r>
           </w:p>
         </w:tc>
@@ -9658,7 +9894,7 @@
                 <w:rFonts w:ascii="Times New Roman" w:hAnsi="Times New Roman" w:cs="Times New Roman"/>
                 <w:szCs w:val="22"/>
               </w:rPr>
-              <w:t>SQL</w:t>
+              <w:t>VA</w:t>
             </w:r>
           </w:p>
         </w:tc>
@@ -9679,7 +9915,7 @@
                 <w:rFonts w:ascii="Times New Roman" w:hAnsi="Times New Roman" w:cs="Times New Roman"/>
                 <w:szCs w:val="22"/>
               </w:rPr>
-              <w:t>Structured Query Language</w:t>
+              <w:t>Department of Veterans Affairs</w:t>
             </w:r>
           </w:p>
         </w:tc>
@@ -9707,7 +9943,7 @@
                 <w:rFonts w:ascii="Times New Roman" w:hAnsi="Times New Roman" w:cs="Times New Roman"/>
                 <w:szCs w:val="22"/>
               </w:rPr>
-              <w:t>SSIS</w:t>
+              <w:t>VAMC</w:t>
             </w:r>
           </w:p>
         </w:tc>
@@ -9728,7 +9964,7 @@
                 <w:rFonts w:ascii="Times New Roman" w:hAnsi="Times New Roman" w:cs="Times New Roman"/>
                 <w:szCs w:val="22"/>
               </w:rPr>
-              <w:t>SQL Server Integration Services</w:t>
+              <w:t>VA Medical Center</w:t>
             </w:r>
           </w:p>
         </w:tc>
@@ -9756,7 +9992,7 @@
                 <w:rFonts w:ascii="Times New Roman" w:hAnsi="Times New Roman" w:cs="Times New Roman"/>
                 <w:szCs w:val="22"/>
               </w:rPr>
-              <w:t>SSN</w:t>
+              <w:t>VCL</w:t>
             </w:r>
           </w:p>
         </w:tc>
@@ -9777,7 +10013,7 @@
                 <w:rFonts w:ascii="Times New Roman" w:hAnsi="Times New Roman" w:cs="Times New Roman"/>
                 <w:szCs w:val="22"/>
               </w:rPr>
-              <w:t>Social Security Number</w:t>
+              <w:t>Veterans Crisis Line</w:t>
             </w:r>
           </w:p>
         </w:tc>
@@ -9805,7 +10041,7 @@
                 <w:rFonts w:ascii="Times New Roman" w:hAnsi="Times New Roman" w:cs="Times New Roman"/>
                 <w:szCs w:val="22"/>
               </w:rPr>
-              <w:t>TB</w:t>
+              <w:t>VHA</w:t>
             </w:r>
           </w:p>
         </w:tc>
@@ -9823,10 +10059,11 @@
             </w:pPr>
             <w:r>
               <w:rPr>
-                <w:rFonts w:ascii="Times New Roman" w:hAnsi="Times New Roman" w:cs="Times New Roman"/>
-                <w:szCs w:val="22"/>
-              </w:rPr>
-              <w:t>Terabyte</w:t>
+                <w:rFonts w:ascii="Times New Roman" w:eastAsia="MS Mincho" w:hAnsi="Times New Roman" w:cs="Times New Roman"/>
+                <w:szCs w:val="22"/>
+                <w:lang w:eastAsia="en-GB"/>
+              </w:rPr>
+              <w:t>Veterans Health Administration</w:t>
             </w:r>
           </w:p>
         </w:tc>
@@ -9854,7 +10091,7 @@
                 <w:rFonts w:ascii="Times New Roman" w:hAnsi="Times New Roman" w:cs="Times New Roman"/>
                 <w:szCs w:val="22"/>
               </w:rPr>
-              <w:t>TBD</w:t>
+              <w:t>VISN</w:t>
             </w:r>
           </w:p>
         </w:tc>
@@ -9865,17 +10102,20 @@
           <w:p>
             <w:pPr>
               <w:pStyle w:val="TableText"/>
-              <w:rPr>
-                <w:rFonts w:ascii="Times New Roman" w:hAnsi="Times New Roman" w:cs="Times New Roman"/>
-                <w:szCs w:val="22"/>
-              </w:rPr>
-            </w:pPr>
-            <w:r>
-              <w:rPr>
-                <w:rFonts w:ascii="Times New Roman" w:hAnsi="Times New Roman" w:cs="Times New Roman"/>
-                <w:szCs w:val="22"/>
-              </w:rPr>
-              <w:t>To Be Determined</w:t>
+              <w:tabs>
+                <w:tab w:val="left" w:pos="944"/>
+              </w:tabs>
+              <w:rPr>
+                <w:rFonts w:ascii="Times New Roman" w:hAnsi="Times New Roman" w:cs="Times New Roman"/>
+                <w:szCs w:val="22"/>
+              </w:rPr>
+            </w:pPr>
+            <w:r>
+              <w:rPr>
+                <w:rFonts w:ascii="Times New Roman" w:hAnsi="Times New Roman" w:cs="Times New Roman"/>
+                <w:szCs w:val="22"/>
+              </w:rPr>
+              <w:t>Veterans Integrated Service Networks</w:t>
             </w:r>
           </w:p>
         </w:tc>
@@ -9903,7 +10143,7 @@
                 <w:rFonts w:ascii="Times New Roman" w:hAnsi="Times New Roman" w:cs="Times New Roman"/>
                 <w:szCs w:val="22"/>
               </w:rPr>
-              <w:t>TRM</w:t>
+              <w:t>VistA</w:t>
             </w:r>
           </w:p>
         </w:tc>
@@ -9914,17 +10154,20 @@
           <w:p>
             <w:pPr>
               <w:pStyle w:val="TableText"/>
-              <w:rPr>
-                <w:rFonts w:ascii="Times New Roman" w:hAnsi="Times New Roman" w:cs="Times New Roman"/>
-                <w:szCs w:val="22"/>
-              </w:rPr>
-            </w:pPr>
-            <w:r>
-              <w:rPr>
-                <w:rFonts w:ascii="Times New Roman" w:hAnsi="Times New Roman" w:cs="Times New Roman"/>
-                <w:szCs w:val="22"/>
-              </w:rPr>
-              <w:t>Technical Reference Manual</w:t>
+              <w:tabs>
+                <w:tab w:val="left" w:pos="944"/>
+              </w:tabs>
+              <w:rPr>
+                <w:rFonts w:ascii="Times New Roman" w:hAnsi="Times New Roman" w:cs="Times New Roman"/>
+                <w:szCs w:val="22"/>
+              </w:rPr>
+            </w:pPr>
+            <w:r>
+              <w:rPr>
+                <w:rFonts w:ascii="Times New Roman" w:hAnsi="Times New Roman" w:cs="Times New Roman"/>
+                <w:szCs w:val="22"/>
+              </w:rPr>
+              <w:t>Veterans Health Information Systems and Technology Architecture</w:t>
             </w:r>
           </w:p>
         </w:tc>
@@ -9952,7 +10195,7 @@
                 <w:rFonts w:ascii="Times New Roman" w:hAnsi="Times New Roman" w:cs="Times New Roman"/>
                 <w:szCs w:val="22"/>
               </w:rPr>
-              <w:t>UBHC</w:t>
+              <w:t>VLER</w:t>
             </w:r>
           </w:p>
         </w:tc>
@@ -9963,17 +10206,20 @@
           <w:p>
             <w:pPr>
               <w:pStyle w:val="TableText"/>
-              <w:rPr>
-                <w:rFonts w:ascii="Times New Roman" w:hAnsi="Times New Roman" w:cs="Times New Roman"/>
-                <w:szCs w:val="22"/>
-              </w:rPr>
-            </w:pPr>
-            <w:r>
-              <w:rPr>
-                <w:rFonts w:ascii="Times New Roman" w:hAnsi="Times New Roman" w:cs="Times New Roman"/>
-                <w:szCs w:val="22"/>
-              </w:rPr>
-              <w:t>University Behavioral Health Care</w:t>
+              <w:tabs>
+                <w:tab w:val="left" w:pos="944"/>
+              </w:tabs>
+              <w:rPr>
+                <w:rFonts w:ascii="Times New Roman" w:hAnsi="Times New Roman" w:cs="Times New Roman"/>
+                <w:szCs w:val="22"/>
+              </w:rPr>
+            </w:pPr>
+            <w:r>
+              <w:rPr>
+                <w:rFonts w:ascii="Times New Roman" w:hAnsi="Times New Roman" w:cs="Times New Roman"/>
+                <w:szCs w:val="22"/>
+              </w:rPr>
+              <w:t>Virtual Lifetime Electronic Record</w:t>
             </w:r>
           </w:p>
         </w:tc>
@@ -10001,7 +10247,7 @@
                 <w:rFonts w:ascii="Times New Roman" w:hAnsi="Times New Roman" w:cs="Times New Roman"/>
                 <w:szCs w:val="22"/>
               </w:rPr>
-              <w:t>UI</w:t>
+              <w:t>VSO</w:t>
             </w:r>
           </w:p>
         </w:tc>
@@ -10012,17 +10258,20 @@
           <w:p>
             <w:pPr>
               <w:pStyle w:val="TableText"/>
-              <w:rPr>
-                <w:rFonts w:ascii="Times New Roman" w:hAnsi="Times New Roman" w:cs="Times New Roman"/>
-                <w:szCs w:val="22"/>
-              </w:rPr>
-            </w:pPr>
-            <w:r>
-              <w:rPr>
-                <w:rFonts w:ascii="Times New Roman" w:hAnsi="Times New Roman" w:cs="Times New Roman"/>
-                <w:szCs w:val="22"/>
-              </w:rPr>
-              <w:t>User Interface</w:t>
+              <w:tabs>
+                <w:tab w:val="left" w:pos="944"/>
+              </w:tabs>
+              <w:rPr>
+                <w:rFonts w:ascii="Times New Roman" w:hAnsi="Times New Roman" w:cs="Times New Roman"/>
+                <w:szCs w:val="22"/>
+              </w:rPr>
+            </w:pPr>
+            <w:r>
+              <w:rPr>
+                <w:rFonts w:ascii="Times New Roman" w:hAnsi="Times New Roman" w:cs="Times New Roman"/>
+                <w:szCs w:val="22"/>
+              </w:rPr>
+              <w:t>Veterans Service Organizations</w:t>
             </w:r>
           </w:p>
         </w:tc>
@@ -10050,7 +10299,8 @@
                 <w:rFonts w:ascii="Times New Roman" w:hAnsi="Times New Roman" w:cs="Times New Roman"/>
                 <w:szCs w:val="22"/>
               </w:rPr>
-              <w:t>VA</w:t>
+              <w:lastRenderedPageBreak/>
+              <w:t>PMAS</w:t>
             </w:r>
           </w:p>
         </w:tc>
@@ -10061,31 +10311,20 @@
           <w:p>
             <w:pPr>
               <w:pStyle w:val="TableText"/>
-              <w:rPr>
-                <w:rFonts w:ascii="Times New Roman" w:hAnsi="Times New Roman" w:cs="Times New Roman"/>
-                <w:szCs w:val="22"/>
-              </w:rPr>
-            </w:pPr>
-            <w:r>
-              <w:rPr>
-                <w:rFonts w:ascii="Times New Roman" w:hAnsi="Times New Roman" w:cs="Times New Roman"/>
-                <w:szCs w:val="22"/>
-              </w:rPr>
-              <w:t xml:space="preserve">Department of </w:t>
-            </w:r>
-            <w:r>
-              <w:rPr>
-                <w:rFonts w:ascii="Times New Roman" w:hAnsi="Times New Roman" w:cs="Times New Roman"/>
-                <w:szCs w:val="22"/>
-              </w:rPr>
-              <w:t>Veteran</w:t>
-            </w:r>
-            <w:r>
-              <w:rPr>
-                <w:rFonts w:ascii="Times New Roman" w:hAnsi="Times New Roman" w:cs="Times New Roman"/>
-                <w:szCs w:val="22"/>
-              </w:rPr>
-              <w:t>s Affairs</w:t>
+              <w:tabs>
+                <w:tab w:val="left" w:pos="944"/>
+              </w:tabs>
+              <w:rPr>
+                <w:rFonts w:ascii="Times New Roman" w:hAnsi="Times New Roman" w:cs="Times New Roman"/>
+                <w:szCs w:val="22"/>
+              </w:rPr>
+            </w:pPr>
+            <w:r>
+              <w:rPr>
+                <w:rFonts w:ascii="Times New Roman" w:hAnsi="Times New Roman" w:cs="Times New Roman"/>
+                <w:szCs w:val="22"/>
+              </w:rPr>
+              <w:t>Project Management Accountability System</w:t>
             </w:r>
           </w:p>
         </w:tc>
@@ -10113,8 +10352,7 @@
                 <w:rFonts w:ascii="Times New Roman" w:hAnsi="Times New Roman" w:cs="Times New Roman"/>
                 <w:szCs w:val="22"/>
               </w:rPr>
-              <w:lastRenderedPageBreak/>
-              <w:t>VAMC</w:t>
+              <w:t>SDD</w:t>
             </w:r>
           </w:p>
         </w:tc>
@@ -10125,17 +10363,20 @@
           <w:p>
             <w:pPr>
               <w:pStyle w:val="TableText"/>
-              <w:rPr>
-                <w:rFonts w:ascii="Times New Roman" w:hAnsi="Times New Roman" w:cs="Times New Roman"/>
-                <w:szCs w:val="22"/>
-              </w:rPr>
-            </w:pPr>
-            <w:r>
-              <w:rPr>
-                <w:rFonts w:ascii="Times New Roman" w:hAnsi="Times New Roman" w:cs="Times New Roman"/>
-                <w:szCs w:val="22"/>
-              </w:rPr>
-              <w:t>VA Medical Center</w:t>
+              <w:tabs>
+                <w:tab w:val="left" w:pos="944"/>
+              </w:tabs>
+              <w:rPr>
+                <w:rFonts w:ascii="Times New Roman" w:hAnsi="Times New Roman" w:cs="Times New Roman"/>
+                <w:szCs w:val="22"/>
+              </w:rPr>
+            </w:pPr>
+            <w:r>
+              <w:rPr>
+                <w:rFonts w:ascii="Times New Roman" w:hAnsi="Times New Roman" w:cs="Times New Roman"/>
+                <w:szCs w:val="22"/>
+              </w:rPr>
+              <w:t>System Design Document</w:t>
             </w:r>
           </w:p>
         </w:tc>
@@ -10163,7 +10404,7 @@
                 <w:rFonts w:ascii="Times New Roman" w:hAnsi="Times New Roman" w:cs="Times New Roman"/>
                 <w:szCs w:val="22"/>
               </w:rPr>
-              <w:t>VCL</w:t>
+              <w:t>DBMS</w:t>
             </w:r>
           </w:p>
         </w:tc>
@@ -10174,24 +10415,20 @@
           <w:p>
             <w:pPr>
               <w:pStyle w:val="TableText"/>
-              <w:rPr>
-                <w:rFonts w:ascii="Times New Roman" w:hAnsi="Times New Roman" w:cs="Times New Roman"/>
-                <w:szCs w:val="22"/>
-              </w:rPr>
-            </w:pPr>
-            <w:r>
-              <w:rPr>
-                <w:rFonts w:ascii="Times New Roman" w:hAnsi="Times New Roman" w:cs="Times New Roman"/>
-                <w:szCs w:val="22"/>
-              </w:rPr>
-              <w:t>Veteran</w:t>
-            </w:r>
-            <w:r>
-              <w:rPr>
-                <w:rFonts w:ascii="Times New Roman" w:hAnsi="Times New Roman" w:cs="Times New Roman"/>
-                <w:szCs w:val="22"/>
-              </w:rPr>
-              <w:t>s Crisis Line</w:t>
+              <w:tabs>
+                <w:tab w:val="left" w:pos="944"/>
+              </w:tabs>
+              <w:rPr>
+                <w:rFonts w:ascii="Times New Roman" w:hAnsi="Times New Roman" w:cs="Times New Roman"/>
+                <w:szCs w:val="22"/>
+              </w:rPr>
+            </w:pPr>
+            <w:r>
+              <w:rPr>
+                <w:rFonts w:ascii="Times New Roman" w:hAnsi="Times New Roman" w:cs="Times New Roman"/>
+                <w:szCs w:val="22"/>
+              </w:rPr>
+              <w:t>Database Management System</w:t>
             </w:r>
           </w:p>
         </w:tc>
@@ -10219,7 +10456,7 @@
                 <w:rFonts w:ascii="Times New Roman" w:hAnsi="Times New Roman" w:cs="Times New Roman"/>
                 <w:szCs w:val="22"/>
               </w:rPr>
-              <w:t>VHA</w:t>
+              <w:t>HHS</w:t>
             </w:r>
           </w:p>
         </w:tc>
@@ -10230,26 +10467,20 @@
           <w:p>
             <w:pPr>
               <w:pStyle w:val="TableText"/>
-              <w:rPr>
-                <w:rFonts w:ascii="Times New Roman" w:hAnsi="Times New Roman" w:cs="Times New Roman"/>
-                <w:szCs w:val="22"/>
-              </w:rPr>
-            </w:pPr>
-            <w:r>
-              <w:rPr>
-                <w:rFonts w:ascii="Times New Roman" w:eastAsia="MS Mincho" w:hAnsi="Times New Roman" w:cs="Times New Roman"/>
-                <w:szCs w:val="22"/>
-                <w:lang w:eastAsia="en-GB"/>
-              </w:rPr>
-              <w:t>Veteran</w:t>
-            </w:r>
-            <w:r>
-              <w:rPr>
-                <w:rFonts w:ascii="Times New Roman" w:eastAsia="MS Mincho" w:hAnsi="Times New Roman" w:cs="Times New Roman"/>
-                <w:szCs w:val="22"/>
-                <w:lang w:eastAsia="en-GB"/>
-              </w:rPr>
-              <w:t>s Health Administration</w:t>
+              <w:tabs>
+                <w:tab w:val="left" w:pos="944"/>
+              </w:tabs>
+              <w:rPr>
+                <w:rFonts w:ascii="Times New Roman" w:hAnsi="Times New Roman" w:cs="Times New Roman"/>
+                <w:szCs w:val="22"/>
+              </w:rPr>
+            </w:pPr>
+            <w:r>
+              <w:rPr>
+                <w:rFonts w:ascii="Times New Roman" w:hAnsi="Times New Roman" w:cs="Times New Roman"/>
+                <w:szCs w:val="22"/>
+              </w:rPr>
+              <w:t>U.S. Department of Health and Human Services</w:t>
             </w:r>
           </w:p>
         </w:tc>
@@ -10277,7 +10508,7 @@
                 <w:rFonts w:ascii="Times New Roman" w:hAnsi="Times New Roman" w:cs="Times New Roman"/>
                 <w:szCs w:val="22"/>
               </w:rPr>
-              <w:t>VISN</w:t>
+              <w:t>CRS</w:t>
             </w:r>
           </w:p>
         </w:tc>
@@ -10301,7 +10532,7 @@
                 <w:rFonts w:ascii="Times New Roman" w:hAnsi="Times New Roman" w:cs="Times New Roman"/>
                 <w:szCs w:val="22"/>
               </w:rPr>
-              <w:t>Veterans Integrated Service Networks</w:t>
+              <w:t>Congressional Research Service</w:t>
             </w:r>
           </w:p>
         </w:tc>
@@ -10329,7 +10560,7 @@
                 <w:rFonts w:ascii="Times New Roman" w:hAnsi="Times New Roman" w:cs="Times New Roman"/>
                 <w:szCs w:val="22"/>
               </w:rPr>
-              <w:t>VistA</w:t>
+              <w:t>PR</w:t>
             </w:r>
           </w:p>
         </w:tc>
@@ -10353,7 +10584,7 @@
                 <w:rFonts w:ascii="Times New Roman" w:hAnsi="Times New Roman" w:cs="Times New Roman"/>
                 <w:szCs w:val="22"/>
               </w:rPr>
-              <w:t>Veterans Health Information Systems and Technology Architecture</w:t>
+              <w:t>Perceptive Reach</w:t>
             </w:r>
           </w:p>
         </w:tc>
@@ -10381,7 +10612,7 @@
                 <w:rFonts w:ascii="Times New Roman" w:hAnsi="Times New Roman" w:cs="Times New Roman"/>
                 <w:szCs w:val="22"/>
               </w:rPr>
-              <w:t>VLER</w:t>
+              <w:t>KNIME</w:t>
             </w:r>
           </w:p>
         </w:tc>
@@ -10405,14 +10636,7 @@
                 <w:rFonts w:ascii="Times New Roman" w:hAnsi="Times New Roman" w:cs="Times New Roman"/>
                 <w:szCs w:val="22"/>
               </w:rPr>
-              <w:t>Virtual L</w:t>
-            </w:r>
-            <w:r>
-              <w:rPr>
-                <w:rFonts w:ascii="Times New Roman" w:hAnsi="Times New Roman" w:cs="Times New Roman"/>
-                <w:szCs w:val="22"/>
-              </w:rPr>
-              <w:t>ifetime Electronic Record</w:t>
+              <w:t>Konstanz Information Miner</w:t>
             </w:r>
           </w:p>
         </w:tc>
@@ -10440,7 +10664,7 @@
                 <w:rFonts w:ascii="Times New Roman" w:hAnsi="Times New Roman" w:cs="Times New Roman"/>
                 <w:szCs w:val="22"/>
               </w:rPr>
-              <w:t>VSO</w:t>
+              <w:t>BIRT</w:t>
             </w:r>
           </w:p>
         </w:tc>
@@ -10464,7 +10688,7 @@
                 <w:rFonts w:ascii="Times New Roman" w:hAnsi="Times New Roman" w:cs="Times New Roman"/>
                 <w:szCs w:val="22"/>
               </w:rPr>
-              <w:t>Veterans Service Organizations</w:t>
+              <w:t>Business Intelligence and Reporting Tools</w:t>
             </w:r>
           </w:p>
         </w:tc>
@@ -10492,7 +10716,7 @@
                 <w:rFonts w:ascii="Times New Roman" w:hAnsi="Times New Roman" w:cs="Times New Roman"/>
                 <w:szCs w:val="22"/>
               </w:rPr>
-              <w:t>VSSC</w:t>
+              <w:t>DOB</w:t>
             </w:r>
           </w:p>
         </w:tc>
@@ -10516,15 +10740,735 @@
                 <w:rFonts w:ascii="Times New Roman" w:hAnsi="Times New Roman" w:cs="Times New Roman"/>
                 <w:szCs w:val="22"/>
               </w:rPr>
-              <w:t xml:space="preserve">VHA </w:t>
-            </w:r>
-            <w:r>
-              <w:rPr>
-                <w:rFonts w:ascii="Times New Roman" w:eastAsia="MS Mincho" w:hAnsi="Times New Roman" w:cs="Times New Roman"/>
-                <w:szCs w:val="22"/>
-                <w:lang w:eastAsia="en-GB"/>
-              </w:rPr>
-              <w:t>Support Service Center</w:t>
+              <w:t>Date of Birth</w:t>
+            </w:r>
+          </w:p>
+        </w:tc>
+      </w:tr>
+      <w:tr>
+        <w:trPr>
+          <w:cantSplit/>
+          <w:trHeight w:val="400"/>
+          <w:jc w:val="center"/>
+        </w:trPr>
+        <w:tc>
+          <w:tcPr>
+            <w:tcW w:w="970" w:type="pct"/>
+          </w:tcPr>
+          <w:p>
+            <w:pPr>
+              <w:pStyle w:val="TableText"/>
+              <w:rPr>
+                <w:rFonts w:ascii="Times New Roman" w:hAnsi="Times New Roman" w:cs="Times New Roman"/>
+                <w:szCs w:val="22"/>
+              </w:rPr>
+            </w:pPr>
+            <w:r>
+              <w:rPr>
+                <w:rFonts w:ascii="Times New Roman" w:hAnsi="Times New Roman" w:cs="Times New Roman"/>
+                <w:szCs w:val="22"/>
+              </w:rPr>
+              <w:t>ID</w:t>
+            </w:r>
+          </w:p>
+        </w:tc>
+        <w:tc>
+          <w:tcPr>
+            <w:tcW w:w="4030" w:type="pct"/>
+          </w:tcPr>
+          <w:p>
+            <w:pPr>
+              <w:pStyle w:val="TableText"/>
+              <w:tabs>
+                <w:tab w:val="left" w:pos="944"/>
+              </w:tabs>
+              <w:rPr>
+                <w:rFonts w:ascii="Times New Roman" w:hAnsi="Times New Roman" w:cs="Times New Roman"/>
+                <w:szCs w:val="22"/>
+              </w:rPr>
+            </w:pPr>
+            <w:r>
+              <w:rPr>
+                <w:rFonts w:ascii="Times New Roman" w:hAnsi="Times New Roman" w:cs="Times New Roman"/>
+                <w:szCs w:val="22"/>
+              </w:rPr>
+              <w:t>Identification</w:t>
+            </w:r>
+          </w:p>
+        </w:tc>
+      </w:tr>
+      <w:tr>
+        <w:trPr>
+          <w:cantSplit/>
+          <w:trHeight w:val="400"/>
+          <w:jc w:val="center"/>
+        </w:trPr>
+        <w:tc>
+          <w:tcPr>
+            <w:tcW w:w="970" w:type="pct"/>
+          </w:tcPr>
+          <w:p>
+            <w:pPr>
+              <w:pStyle w:val="TableText"/>
+              <w:rPr>
+                <w:rFonts w:ascii="Times New Roman" w:hAnsi="Times New Roman" w:cs="Times New Roman"/>
+                <w:szCs w:val="22"/>
+              </w:rPr>
+            </w:pPr>
+            <w:r>
+              <w:rPr>
+                <w:rFonts w:ascii="Times New Roman" w:hAnsi="Times New Roman" w:cs="Times New Roman"/>
+                <w:szCs w:val="22"/>
+              </w:rPr>
+              <w:t>MUMPS</w:t>
+            </w:r>
+          </w:p>
+        </w:tc>
+        <w:tc>
+          <w:tcPr>
+            <w:tcW w:w="4030" w:type="pct"/>
+          </w:tcPr>
+          <w:p>
+            <w:pPr>
+              <w:pStyle w:val="TableText"/>
+              <w:tabs>
+                <w:tab w:val="left" w:pos="944"/>
+              </w:tabs>
+              <w:rPr>
+                <w:rFonts w:ascii="Times New Roman" w:hAnsi="Times New Roman" w:cs="Times New Roman"/>
+                <w:szCs w:val="22"/>
+              </w:rPr>
+            </w:pPr>
+            <w:r>
+              <w:rPr>
+                <w:rFonts w:ascii="Times New Roman" w:hAnsi="Times New Roman" w:cs="Times New Roman"/>
+                <w:szCs w:val="22"/>
+              </w:rPr>
+              <w:t>MUltifrontal Massively Parallel sparse direct Solver</w:t>
+            </w:r>
+          </w:p>
+        </w:tc>
+      </w:tr>
+      <w:tr>
+        <w:trPr>
+          <w:cantSplit/>
+          <w:trHeight w:val="400"/>
+          <w:jc w:val="center"/>
+        </w:trPr>
+        <w:tc>
+          <w:tcPr>
+            <w:tcW w:w="970" w:type="pct"/>
+          </w:tcPr>
+          <w:p>
+            <w:pPr>
+              <w:pStyle w:val="TableText"/>
+              <w:rPr>
+                <w:rFonts w:ascii="Times New Roman" w:hAnsi="Times New Roman" w:cs="Times New Roman"/>
+                <w:szCs w:val="22"/>
+              </w:rPr>
+            </w:pPr>
+            <w:r>
+              <w:rPr>
+                <w:rFonts w:ascii="Times New Roman" w:hAnsi="Times New Roman" w:cs="Times New Roman"/>
+                <w:szCs w:val="22"/>
+              </w:rPr>
+              <w:t>CPU</w:t>
+            </w:r>
+          </w:p>
+        </w:tc>
+        <w:tc>
+          <w:tcPr>
+            <w:tcW w:w="4030" w:type="pct"/>
+          </w:tcPr>
+          <w:p>
+            <w:pPr>
+              <w:pStyle w:val="TableText"/>
+              <w:tabs>
+                <w:tab w:val="left" w:pos="944"/>
+              </w:tabs>
+              <w:rPr>
+                <w:rFonts w:ascii="Times New Roman" w:hAnsi="Times New Roman" w:cs="Times New Roman"/>
+                <w:szCs w:val="22"/>
+              </w:rPr>
+            </w:pPr>
+            <w:r>
+              <w:rPr>
+                <w:rFonts w:ascii="Times New Roman" w:hAnsi="Times New Roman" w:cs="Times New Roman"/>
+                <w:szCs w:val="22"/>
+              </w:rPr>
+              <w:t>Central Processing Unit</w:t>
+            </w:r>
+          </w:p>
+        </w:tc>
+      </w:tr>
+      <w:tr>
+        <w:trPr>
+          <w:cantSplit/>
+          <w:trHeight w:val="400"/>
+          <w:jc w:val="center"/>
+        </w:trPr>
+        <w:tc>
+          <w:tcPr>
+            <w:tcW w:w="970" w:type="pct"/>
+          </w:tcPr>
+          <w:p>
+            <w:pPr>
+              <w:pStyle w:val="TableText"/>
+              <w:rPr>
+                <w:rFonts w:ascii="Times New Roman" w:hAnsi="Times New Roman" w:cs="Times New Roman"/>
+                <w:szCs w:val="22"/>
+              </w:rPr>
+            </w:pPr>
+            <w:r>
+              <w:rPr>
+                <w:rFonts w:ascii="Times New Roman" w:hAnsi="Times New Roman" w:cs="Times New Roman"/>
+                <w:szCs w:val="22"/>
+              </w:rPr>
+              <w:t>LAN</w:t>
+            </w:r>
+          </w:p>
+        </w:tc>
+        <w:tc>
+          <w:tcPr>
+            <w:tcW w:w="4030" w:type="pct"/>
+          </w:tcPr>
+          <w:p>
+            <w:pPr>
+              <w:pStyle w:val="TableText"/>
+              <w:tabs>
+                <w:tab w:val="left" w:pos="944"/>
+              </w:tabs>
+              <w:rPr>
+                <w:rFonts w:ascii="Times New Roman" w:hAnsi="Times New Roman" w:cs="Times New Roman"/>
+                <w:szCs w:val="22"/>
+              </w:rPr>
+            </w:pPr>
+            <w:r>
+              <w:rPr>
+                <w:rFonts w:ascii="Times New Roman" w:hAnsi="Times New Roman" w:cs="Times New Roman"/>
+                <w:szCs w:val="22"/>
+              </w:rPr>
+              <w:t>Local Area Network</w:t>
+            </w:r>
+          </w:p>
+        </w:tc>
+      </w:tr>
+      <w:tr>
+        <w:trPr>
+          <w:cantSplit/>
+          <w:trHeight w:val="400"/>
+          <w:jc w:val="center"/>
+        </w:trPr>
+        <w:tc>
+          <w:tcPr>
+            <w:tcW w:w="970" w:type="pct"/>
+          </w:tcPr>
+          <w:p>
+            <w:pPr>
+              <w:pStyle w:val="TableText"/>
+              <w:rPr>
+                <w:rFonts w:ascii="Times New Roman" w:hAnsi="Times New Roman" w:cs="Times New Roman"/>
+                <w:szCs w:val="22"/>
+              </w:rPr>
+            </w:pPr>
+            <w:r>
+              <w:rPr>
+                <w:rFonts w:ascii="Times New Roman" w:hAnsi="Times New Roman" w:cs="Times New Roman"/>
+                <w:szCs w:val="22"/>
+              </w:rPr>
+              <w:t>WAN</w:t>
+            </w:r>
+          </w:p>
+        </w:tc>
+        <w:tc>
+          <w:tcPr>
+            <w:tcW w:w="4030" w:type="pct"/>
+          </w:tcPr>
+          <w:p>
+            <w:pPr>
+              <w:pStyle w:val="TableText"/>
+              <w:tabs>
+                <w:tab w:val="left" w:pos="944"/>
+              </w:tabs>
+              <w:rPr>
+                <w:rFonts w:ascii="Times New Roman" w:hAnsi="Times New Roman" w:cs="Times New Roman"/>
+                <w:szCs w:val="22"/>
+              </w:rPr>
+            </w:pPr>
+            <w:r>
+              <w:rPr>
+                <w:rFonts w:ascii="Times New Roman" w:hAnsi="Times New Roman" w:cs="Times New Roman"/>
+                <w:szCs w:val="22"/>
+              </w:rPr>
+              <w:t>Wide Area Network</w:t>
+            </w:r>
+          </w:p>
+        </w:tc>
+      </w:tr>
+      <w:tr>
+        <w:trPr>
+          <w:cantSplit/>
+          <w:trHeight w:val="400"/>
+          <w:jc w:val="center"/>
+        </w:trPr>
+        <w:tc>
+          <w:tcPr>
+            <w:tcW w:w="970" w:type="pct"/>
+          </w:tcPr>
+          <w:p>
+            <w:pPr>
+              <w:pStyle w:val="TableText"/>
+              <w:rPr>
+                <w:rFonts w:ascii="Times New Roman" w:hAnsi="Times New Roman" w:cs="Times New Roman"/>
+                <w:szCs w:val="22"/>
+              </w:rPr>
+            </w:pPr>
+            <w:r>
+              <w:rPr>
+                <w:rFonts w:ascii="Times New Roman" w:hAnsi="Times New Roman" w:cs="Times New Roman"/>
+                <w:szCs w:val="22"/>
+              </w:rPr>
+              <w:t>MVC</w:t>
+            </w:r>
+          </w:p>
+        </w:tc>
+        <w:tc>
+          <w:tcPr>
+            <w:tcW w:w="4030" w:type="pct"/>
+          </w:tcPr>
+          <w:p>
+            <w:pPr>
+              <w:pStyle w:val="TableText"/>
+              <w:tabs>
+                <w:tab w:val="left" w:pos="944"/>
+              </w:tabs>
+              <w:rPr>
+                <w:rFonts w:ascii="Times New Roman" w:hAnsi="Times New Roman" w:cs="Times New Roman"/>
+                <w:szCs w:val="22"/>
+              </w:rPr>
+            </w:pPr>
+            <w:r>
+              <w:rPr>
+                <w:rFonts w:ascii="Times New Roman" w:hAnsi="Times New Roman" w:cs="Times New Roman"/>
+                <w:szCs w:val="22"/>
+              </w:rPr>
+              <w:t>Model View Controller</w:t>
+            </w:r>
+          </w:p>
+        </w:tc>
+      </w:tr>
+      <w:tr>
+        <w:trPr>
+          <w:cantSplit/>
+          <w:trHeight w:val="400"/>
+          <w:jc w:val="center"/>
+        </w:trPr>
+        <w:tc>
+          <w:tcPr>
+            <w:tcW w:w="970" w:type="pct"/>
+          </w:tcPr>
+          <w:p>
+            <w:pPr>
+              <w:pStyle w:val="TableText"/>
+              <w:rPr>
+                <w:rFonts w:ascii="Times New Roman" w:hAnsi="Times New Roman" w:cs="Times New Roman"/>
+                <w:szCs w:val="22"/>
+              </w:rPr>
+            </w:pPr>
+            <w:r>
+              <w:rPr>
+                <w:rFonts w:ascii="Times New Roman" w:hAnsi="Times New Roman" w:cs="Times New Roman"/>
+                <w:szCs w:val="22"/>
+              </w:rPr>
+              <w:t>PII</w:t>
+            </w:r>
+          </w:p>
+        </w:tc>
+        <w:tc>
+          <w:tcPr>
+            <w:tcW w:w="4030" w:type="pct"/>
+          </w:tcPr>
+          <w:p>
+            <w:pPr>
+              <w:pStyle w:val="TableText"/>
+              <w:tabs>
+                <w:tab w:val="left" w:pos="944"/>
+              </w:tabs>
+              <w:rPr>
+                <w:rFonts w:ascii="Times New Roman" w:hAnsi="Times New Roman" w:cs="Times New Roman"/>
+                <w:szCs w:val="22"/>
+              </w:rPr>
+            </w:pPr>
+            <w:r>
+              <w:rPr>
+                <w:rFonts w:ascii="Times New Roman" w:hAnsi="Times New Roman" w:cs="Times New Roman"/>
+                <w:szCs w:val="22"/>
+              </w:rPr>
+              <w:t>Personally identifiable information</w:t>
+            </w:r>
+          </w:p>
+        </w:tc>
+      </w:tr>
+      <w:tr>
+        <w:trPr>
+          <w:cantSplit/>
+          <w:trHeight w:val="400"/>
+          <w:jc w:val="center"/>
+        </w:trPr>
+        <w:tc>
+          <w:tcPr>
+            <w:tcW w:w="970" w:type="pct"/>
+          </w:tcPr>
+          <w:p>
+            <w:pPr>
+              <w:pStyle w:val="TableText"/>
+              <w:rPr>
+                <w:rFonts w:ascii="Times New Roman" w:hAnsi="Times New Roman" w:cs="Times New Roman"/>
+                <w:szCs w:val="22"/>
+              </w:rPr>
+            </w:pPr>
+            <w:r>
+              <w:rPr>
+                <w:rFonts w:ascii="Times New Roman" w:hAnsi="Times New Roman" w:cs="Times New Roman"/>
+                <w:szCs w:val="22"/>
+              </w:rPr>
+              <w:t>PHI</w:t>
+            </w:r>
+          </w:p>
+        </w:tc>
+        <w:tc>
+          <w:tcPr>
+            <w:tcW w:w="4030" w:type="pct"/>
+          </w:tcPr>
+          <w:p>
+            <w:pPr>
+              <w:pStyle w:val="TableText"/>
+              <w:tabs>
+                <w:tab w:val="left" w:pos="944"/>
+              </w:tabs>
+              <w:rPr>
+                <w:rFonts w:ascii="Times New Roman" w:hAnsi="Times New Roman" w:cs="Times New Roman"/>
+                <w:szCs w:val="22"/>
+              </w:rPr>
+            </w:pPr>
+            <w:r>
+              <w:rPr>
+                <w:rFonts w:ascii="Times New Roman" w:hAnsi="Times New Roman" w:cs="Times New Roman"/>
+                <w:szCs w:val="22"/>
+              </w:rPr>
+              <w:t>Protected health information</w:t>
+            </w:r>
+          </w:p>
+        </w:tc>
+      </w:tr>
+      <w:tr>
+        <w:trPr>
+          <w:cantSplit/>
+          <w:trHeight w:val="400"/>
+          <w:jc w:val="center"/>
+        </w:trPr>
+        <w:tc>
+          <w:tcPr>
+            <w:tcW w:w="970" w:type="pct"/>
+          </w:tcPr>
+          <w:p>
+            <w:pPr>
+              <w:pStyle w:val="TableText"/>
+              <w:rPr>
+                <w:rFonts w:ascii="Times New Roman" w:hAnsi="Times New Roman" w:cs="Times New Roman"/>
+                <w:szCs w:val="22"/>
+              </w:rPr>
+            </w:pPr>
+            <w:r>
+              <w:rPr>
+                <w:rFonts w:ascii="Times New Roman" w:hAnsi="Times New Roman" w:cs="Times New Roman"/>
+                <w:szCs w:val="22"/>
+              </w:rPr>
+              <w:t>PACER</w:t>
+            </w:r>
+          </w:p>
+        </w:tc>
+        <w:tc>
+          <w:tcPr>
+            <w:tcW w:w="4030" w:type="pct"/>
+          </w:tcPr>
+          <w:p>
+            <w:pPr>
+              <w:pStyle w:val="TableText"/>
+              <w:tabs>
+                <w:tab w:val="left" w:pos="944"/>
+              </w:tabs>
+              <w:rPr>
+                <w:rFonts w:ascii="Times New Roman" w:hAnsi="Times New Roman" w:cs="Times New Roman"/>
+                <w:szCs w:val="22"/>
+              </w:rPr>
+            </w:pPr>
+            <w:r>
+              <w:rPr>
+                <w:rFonts w:ascii="Times New Roman" w:hAnsi="Times New Roman" w:cs="Times New Roman"/>
+                <w:szCs w:val="22"/>
+              </w:rPr>
+              <w:t>Public Access to Court Electronic Records</w:t>
+            </w:r>
+          </w:p>
+        </w:tc>
+      </w:tr>
+      <w:tr>
+        <w:trPr>
+          <w:cantSplit/>
+          <w:trHeight w:val="400"/>
+          <w:jc w:val="center"/>
+        </w:trPr>
+        <w:tc>
+          <w:tcPr>
+            <w:tcW w:w="970" w:type="pct"/>
+          </w:tcPr>
+          <w:p>
+            <w:pPr>
+              <w:pStyle w:val="TableText"/>
+              <w:rPr>
+                <w:rFonts w:ascii="Times New Roman" w:hAnsi="Times New Roman" w:cs="Times New Roman"/>
+                <w:szCs w:val="22"/>
+              </w:rPr>
+            </w:pPr>
+            <w:r>
+              <w:rPr>
+                <w:rFonts w:ascii="Times New Roman" w:hAnsi="Times New Roman" w:cs="Times New Roman"/>
+                <w:szCs w:val="22"/>
+              </w:rPr>
+              <w:t>TBI</w:t>
+            </w:r>
+          </w:p>
+        </w:tc>
+        <w:tc>
+          <w:tcPr>
+            <w:tcW w:w="4030" w:type="pct"/>
+          </w:tcPr>
+          <w:p>
+            <w:pPr>
+              <w:pStyle w:val="TableText"/>
+              <w:tabs>
+                <w:tab w:val="left" w:pos="944"/>
+              </w:tabs>
+              <w:rPr>
+                <w:rFonts w:ascii="Times New Roman" w:hAnsi="Times New Roman" w:cs="Times New Roman"/>
+                <w:szCs w:val="22"/>
+              </w:rPr>
+            </w:pPr>
+            <w:r>
+              <w:rPr>
+                <w:rFonts w:ascii="Times New Roman" w:hAnsi="Times New Roman" w:cs="Times New Roman"/>
+                <w:szCs w:val="22"/>
+              </w:rPr>
+              <w:t>Traumatic Brain Injury</w:t>
+            </w:r>
+          </w:p>
+        </w:tc>
+      </w:tr>
+      <w:tr>
+        <w:trPr>
+          <w:cantSplit/>
+          <w:trHeight w:val="400"/>
+          <w:jc w:val="center"/>
+        </w:trPr>
+        <w:tc>
+          <w:tcPr>
+            <w:tcW w:w="970" w:type="pct"/>
+          </w:tcPr>
+          <w:p>
+            <w:pPr>
+              <w:pStyle w:val="TableText"/>
+              <w:rPr>
+                <w:rFonts w:ascii="Times New Roman" w:hAnsi="Times New Roman" w:cs="Times New Roman"/>
+                <w:szCs w:val="22"/>
+              </w:rPr>
+            </w:pPr>
+            <w:r>
+              <w:rPr>
+                <w:rFonts w:ascii="Times New Roman" w:hAnsi="Times New Roman" w:cs="Times New Roman"/>
+                <w:szCs w:val="22"/>
+              </w:rPr>
+              <w:t>VR&amp;E</w:t>
+            </w:r>
+          </w:p>
+        </w:tc>
+        <w:tc>
+          <w:tcPr>
+            <w:tcW w:w="4030" w:type="pct"/>
+          </w:tcPr>
+          <w:p>
+            <w:pPr>
+              <w:pStyle w:val="TableText"/>
+              <w:tabs>
+                <w:tab w:val="left" w:pos="944"/>
+              </w:tabs>
+              <w:rPr>
+                <w:rFonts w:ascii="Times New Roman" w:hAnsi="Times New Roman" w:cs="Times New Roman"/>
+                <w:szCs w:val="22"/>
+              </w:rPr>
+            </w:pPr>
+            <w:r>
+              <w:rPr>
+                <w:rFonts w:ascii="Times New Roman" w:hAnsi="Times New Roman" w:cs="Times New Roman"/>
+                <w:szCs w:val="22"/>
+              </w:rPr>
+              <w:t>Vocational Rehabilitation and Employment</w:t>
+            </w:r>
+          </w:p>
+        </w:tc>
+      </w:tr>
+      <w:tr>
+        <w:trPr>
+          <w:cantSplit/>
+          <w:trHeight w:val="400"/>
+          <w:jc w:val="center"/>
+        </w:trPr>
+        <w:tc>
+          <w:tcPr>
+            <w:tcW w:w="970" w:type="pct"/>
+          </w:tcPr>
+          <w:p>
+            <w:pPr>
+              <w:pStyle w:val="TableText"/>
+              <w:rPr>
+                <w:rFonts w:ascii="Times New Roman" w:hAnsi="Times New Roman" w:cs="Times New Roman"/>
+                <w:szCs w:val="22"/>
+              </w:rPr>
+            </w:pPr>
+            <w:r>
+              <w:rPr>
+                <w:rFonts w:ascii="Times New Roman" w:hAnsi="Times New Roman" w:cs="Times New Roman"/>
+                <w:szCs w:val="22"/>
+              </w:rPr>
+              <w:t>VBA</w:t>
+            </w:r>
+          </w:p>
+        </w:tc>
+        <w:tc>
+          <w:tcPr>
+            <w:tcW w:w="4030" w:type="pct"/>
+          </w:tcPr>
+          <w:p>
+            <w:pPr>
+              <w:pStyle w:val="TableText"/>
+              <w:tabs>
+                <w:tab w:val="left" w:pos="944"/>
+              </w:tabs>
+              <w:rPr>
+                <w:rFonts w:ascii="Times New Roman" w:hAnsi="Times New Roman" w:cs="Times New Roman"/>
+                <w:szCs w:val="22"/>
+              </w:rPr>
+            </w:pPr>
+            <w:r>
+              <w:rPr>
+                <w:rFonts w:ascii="Times New Roman" w:hAnsi="Times New Roman" w:cs="Times New Roman"/>
+                <w:szCs w:val="22"/>
+              </w:rPr>
+              <w:t>Veterans Benefit Administration</w:t>
+            </w:r>
+          </w:p>
+        </w:tc>
+      </w:tr>
+      <w:tr>
+        <w:trPr>
+          <w:cantSplit/>
+          <w:trHeight w:val="400"/>
+          <w:jc w:val="center"/>
+        </w:trPr>
+        <w:tc>
+          <w:tcPr>
+            <w:tcW w:w="970" w:type="pct"/>
+          </w:tcPr>
+          <w:p>
+            <w:pPr>
+              <w:pStyle w:val="TableText"/>
+              <w:rPr>
+                <w:rFonts w:ascii="Times New Roman" w:hAnsi="Times New Roman" w:cs="Times New Roman"/>
+                <w:szCs w:val="22"/>
+              </w:rPr>
+            </w:pPr>
+            <w:r>
+              <w:rPr>
+                <w:rFonts w:ascii="Times New Roman" w:hAnsi="Times New Roman" w:cs="Times New Roman"/>
+                <w:szCs w:val="22"/>
+              </w:rPr>
+              <w:t>PTSD</w:t>
+            </w:r>
+          </w:p>
+        </w:tc>
+        <w:tc>
+          <w:tcPr>
+            <w:tcW w:w="4030" w:type="pct"/>
+          </w:tcPr>
+          <w:p>
+            <w:pPr>
+              <w:pStyle w:val="TableText"/>
+              <w:tabs>
+                <w:tab w:val="left" w:pos="944"/>
+              </w:tabs>
+              <w:rPr>
+                <w:rFonts w:ascii="Times New Roman" w:hAnsi="Times New Roman" w:cs="Times New Roman"/>
+                <w:szCs w:val="22"/>
+              </w:rPr>
+            </w:pPr>
+            <w:r>
+              <w:rPr>
+                <w:rFonts w:ascii="Times New Roman" w:hAnsi="Times New Roman" w:cs="Times New Roman"/>
+                <w:szCs w:val="22"/>
+              </w:rPr>
+              <w:t>Post-Traumatic Stress Disorder</w:t>
+            </w:r>
+          </w:p>
+        </w:tc>
+      </w:tr>
+      <w:tr>
+        <w:trPr>
+          <w:cantSplit/>
+          <w:trHeight w:val="400"/>
+          <w:jc w:val="center"/>
+        </w:trPr>
+        <w:tc>
+          <w:tcPr>
+            <w:tcW w:w="970" w:type="pct"/>
+          </w:tcPr>
+          <w:p>
+            <w:pPr>
+              <w:pStyle w:val="TableText"/>
+              <w:rPr>
+                <w:rFonts w:ascii="Times New Roman" w:hAnsi="Times New Roman" w:cs="Times New Roman"/>
+                <w:szCs w:val="22"/>
+              </w:rPr>
+            </w:pPr>
+            <w:r>
+              <w:rPr>
+                <w:rFonts w:ascii="Times New Roman" w:hAnsi="Times New Roman" w:cs="Times New Roman"/>
+                <w:szCs w:val="22"/>
+              </w:rPr>
+              <w:t>US</w:t>
+            </w:r>
+          </w:p>
+        </w:tc>
+        <w:tc>
+          <w:tcPr>
+            <w:tcW w:w="4030" w:type="pct"/>
+          </w:tcPr>
+          <w:p>
+            <w:pPr>
+              <w:pStyle w:val="TableText"/>
+              <w:tabs>
+                <w:tab w:val="left" w:pos="944"/>
+              </w:tabs>
+              <w:rPr>
+                <w:rFonts w:ascii="Times New Roman" w:hAnsi="Times New Roman" w:cs="Times New Roman"/>
+                <w:szCs w:val="22"/>
+              </w:rPr>
+            </w:pPr>
+            <w:r>
+              <w:rPr>
+                <w:rFonts w:ascii="Times New Roman" w:hAnsi="Times New Roman" w:cs="Times New Roman"/>
+                <w:szCs w:val="22"/>
+              </w:rPr>
+              <w:t>United States</w:t>
             </w:r>
           </w:p>
         </w:tc>
@@ -10539,24 +11483,24 @@
       <w:pPr>
         <w:pStyle w:val="Heading1"/>
       </w:pPr>
-      <w:bookmarkStart w:id="13" w:name="_Toc406182599"/>
+      <w:bookmarkStart w:id="12" w:name="_Toc408580899"/>
       <w:r>
         <w:t>Background</w:t>
       </w:r>
+      <w:bookmarkEnd w:id="12"/>
+    </w:p>
+    <w:p>
+      <w:pPr>
+        <w:pStyle w:val="Heading2"/>
+      </w:pPr>
+      <w:bookmarkStart w:id="13" w:name="_Toc408580900"/>
+      <w:r>
+        <w:t>Overview of the System</w:t>
+      </w:r>
       <w:bookmarkEnd w:id="13"/>
     </w:p>
     <w:p>
       <w:pPr>
-        <w:pStyle w:val="Heading2"/>
-      </w:pPr>
-      <w:bookmarkStart w:id="14" w:name="_Toc406182600"/>
-      <w:r>
-        <w:t>Overview of the System</w:t>
-      </w:r>
-      <w:bookmarkEnd w:id="14"/>
-    </w:p>
-    <w:p>
-      <w:pPr>
         <w:pStyle w:val="PSPBodytext"/>
       </w:pPr>
       <w:r>
@@ -10578,7 +11522,11 @@
         <w:t>The application will include capability</w:t>
       </w:r>
       <w:r>
-        <w:t xml:space="preserve"> for analyzing multiple and integrated data sets with cutting-edge data analytic techniques and visualizations to identify at-risk individuals and populations and provide proactive and secure notifications of these results to </w:t>
+        <w:t xml:space="preserve"> for analyzing multiple and integrated data sets with cutting-edge data analytic techniques and visualizations to identify at-risk individuals and </w:t>
+      </w:r>
+      <w:r>
+        <w:lastRenderedPageBreak/>
+        <w:t xml:space="preserve">populations and provide proactive and secure notifications of these results to </w:t>
       </w:r>
       <w:r>
         <w:t>Veteran</w:t>
@@ -10754,9 +11702,8 @@
         <w:rPr>
           <w:noProof/>
         </w:rPr>
-        <w:lastRenderedPageBreak/>
         <w:drawing>
-          <wp:inline distT="0" distB="0" distL="0" distR="0" wp14:anchorId="1BD57952" wp14:editId="679C03F2">
+          <wp:inline distT="0" distB="0" distL="0" distR="0" wp14:anchorId="1E7B2A07" wp14:editId="76081A4B">
             <wp:extent cx="4743527" cy="1861721"/>
             <wp:effectExtent l="0" t="0" r="0" b="5715"/>
             <wp:docPr id="7" name="Picture 2"/>
@@ -10773,7 +11720,7 @@
                     </pic:cNvPicPr>
                   </pic:nvPicPr>
                   <pic:blipFill>
-                    <a:blip r:embed="rId27" cstate="print">
+                    <a:blip r:embed="rId28" cstate="print">
                       <a:extLst>
                         <a:ext uri="{28A0092B-C50C-407E-A947-70E740481C1C}">
                           <a14:useLocalDpi xmlns:a14="http://schemas.microsoft.com/office/drawing/2010/main" val="0"/>
@@ -10807,27 +11754,14 @@
       <w:r>
         <w:t xml:space="preserve">Figure </w:t>
       </w:r>
-      <w:r>
-        <w:fldChar w:fldCharType="begin"/>
-      </w:r>
-      <w:r>
-        <w:instrText xml:space="preserve"> SEQ Figure \* ARABIC </w:instrText>
-      </w:r>
-      <w:r>
-        <w:fldChar w:fldCharType="separate"/>
-      </w:r>
-      <w:r>
-        <w:rPr>
-          <w:noProof/>
-        </w:rPr>
-        <w:t>1</w:t>
-      </w:r>
-      <w:r>
-        <w:rPr>
-          <w:noProof/>
-        </w:rPr>
-        <w:fldChar w:fldCharType="end"/>
-      </w:r>
+      <w:fldSimple w:instr=" SEQ Figure \* ARABIC ">
+        <w:r>
+          <w:rPr>
+            <w:noProof/>
+          </w:rPr>
+          <w:t>1</w:t>
+        </w:r>
+      </w:fldSimple>
       <w:r>
         <w:rPr>
           <w:noProof/>
@@ -10887,8 +11821,9 @@
         <w:rPr>
           <w:noProof/>
         </w:rPr>
+        <w:lastRenderedPageBreak/>
         <w:drawing>
-          <wp:inline distT="0" distB="0" distL="0" distR="0" wp14:anchorId="7B22DBE0" wp14:editId="035A1558">
+          <wp:inline distT="0" distB="0" distL="0" distR="0" wp14:anchorId="2FE5A197" wp14:editId="1774D861">
             <wp:extent cx="5943612" cy="2743206"/>
             <wp:effectExtent l="0" t="0" r="0" b="0"/>
             <wp:docPr id="35" name="Picture 35"/>
@@ -10903,7 +11838,7 @@
                     <pic:cNvPicPr/>
                   </pic:nvPicPr>
                   <pic:blipFill>
-                    <a:blip r:embed="rId28" cstate="print">
+                    <a:blip r:embed="rId29" cstate="print">
                       <a:extLst>
                         <a:ext uri="{28A0092B-C50C-407E-A947-70E740481C1C}">
                           <a14:useLocalDpi xmlns:a14="http://schemas.microsoft.com/office/drawing/2010/main" val="0"/>
@@ -10934,85 +11869,71 @@
       <w:pPr>
         <w:pStyle w:val="Caption"/>
       </w:pPr>
-      <w:bookmarkStart w:id="15" w:name="_Ref403714448"/>
+      <w:bookmarkStart w:id="14" w:name="_Ref403714448"/>
       <w:r>
         <w:t xml:space="preserve">Figure </w:t>
       </w:r>
-      <w:r>
-        <w:fldChar w:fldCharType="begin"/>
-      </w:r>
-      <w:r>
-        <w:instrText xml:space="preserve"> SEQ Figure \* ARABIC </w:instrText>
-      </w:r>
-      <w:r>
-        <w:fldChar w:fldCharType="separate"/>
-      </w:r>
+      <w:fldSimple w:instr=" SEQ Figure \* ARABIC ">
+        <w:r>
+          <w:rPr>
+            <w:noProof/>
+          </w:rPr>
+          <w:t>2</w:t>
+        </w:r>
+      </w:fldSimple>
+      <w:bookmarkEnd w:id="14"/>
       <w:r>
         <w:rPr>
           <w:noProof/>
         </w:rPr>
-        <w:t>2</w:t>
-      </w:r>
-      <w:r>
-        <w:rPr>
-          <w:noProof/>
-        </w:rPr>
-        <w:fldChar w:fldCharType="end"/>
-      </w:r>
+        <w:t>: Conceptual System Design</w:t>
+      </w:r>
+    </w:p>
+    <w:p>
+      <w:pPr>
+        <w:pStyle w:val="NoSpacing"/>
+        <w:rPr>
+          <w:sz w:val="24"/>
+        </w:rPr>
+      </w:pPr>
+      <w:r>
+        <w:rPr>
+          <w:sz w:val="24"/>
+        </w:rPr>
+        <w:t xml:space="preserve">This effort includes data analysis and predictive modelling, done in collaboration with VA stakeholders and clinical subject matter experts, while at the same time leveraging research data from sources such as DoD (e.g. Army Study to Assess Risk and Resilience in Service members [Army STARRS] and the Military Suicide Research Consortium) and VA (e.g. Center of Excellence for Suicide Prevention). Harnessing the automated reporting model, information will be presented in a customizable national surveillance dashboard and transmitted to authorize officials and </w:t>
+      </w:r>
+      <w:r>
+        <w:rPr>
+          <w:sz w:val="24"/>
+        </w:rPr>
+        <w:t>Veteran</w:t>
+      </w:r>
+      <w:r>
+        <w:rPr>
+          <w:sz w:val="24"/>
+        </w:rPr>
+        <w:t xml:space="preserve"> support services organizations via Direct Messaging.</w:t>
+      </w:r>
+    </w:p>
+    <w:p>
+      <w:pPr>
+        <w:pStyle w:val="Heading3"/>
+      </w:pPr>
+      <w:bookmarkStart w:id="15" w:name="_SDR_Database_Background"/>
+      <w:bookmarkStart w:id="16" w:name="_Toc387140591"/>
+      <w:bookmarkStart w:id="17" w:name="_Toc387178632"/>
+      <w:bookmarkStart w:id="18" w:name="_Toc397445254"/>
+      <w:bookmarkStart w:id="19" w:name="_Toc397963197"/>
+      <w:bookmarkStart w:id="20" w:name="_Toc408580901"/>
       <w:bookmarkEnd w:id="15"/>
       <w:r>
-        <w:rPr>
-          <w:noProof/>
-        </w:rPr>
-        <w:t>: Conceptual System Design</w:t>
-      </w:r>
-    </w:p>
-    <w:p>
-      <w:pPr>
-        <w:pStyle w:val="NoSpacing"/>
-        <w:rPr>
-          <w:sz w:val="24"/>
-        </w:rPr>
-      </w:pPr>
-      <w:r>
-        <w:rPr>
-          <w:sz w:val="24"/>
-        </w:rPr>
-        <w:t xml:space="preserve">This effort includes data analysis and predictive modelling, done in collaboration with VA stakeholders and clinical subject matter experts, while at the same time leveraging research data from sources such as DoD (e.g. Army Study to Assess Risk and Resilience in Service members [Army STARRS] and the Military Suicide Research Consortium) and VA (e.g. Center of Excellence for Suicide Prevention). Harnessing the automated reporting model, information will be presented in a customizable national surveillance dashboard and transmitted to authorize officials and </w:t>
-      </w:r>
-      <w:r>
-        <w:rPr>
-          <w:sz w:val="24"/>
-        </w:rPr>
-        <w:t>Veteran</w:t>
-      </w:r>
-      <w:r>
-        <w:rPr>
-          <w:sz w:val="24"/>
-        </w:rPr>
-        <w:t xml:space="preserve"> support services organizations via Direct Messaging.</w:t>
-      </w:r>
-    </w:p>
-    <w:p>
-      <w:pPr>
-        <w:pStyle w:val="Heading3"/>
-      </w:pPr>
-      <w:bookmarkStart w:id="16" w:name="_SDR_Database_Background"/>
-      <w:bookmarkStart w:id="17" w:name="_Toc387140591"/>
-      <w:bookmarkStart w:id="18" w:name="_Toc387178632"/>
-      <w:bookmarkStart w:id="19" w:name="_Toc397445254"/>
-      <w:bookmarkStart w:id="20" w:name="_Toc397963197"/>
-      <w:bookmarkStart w:id="21" w:name="_Toc406182601"/>
+        <w:t>SDR Database Background</w:t>
+      </w:r>
       <w:bookmarkEnd w:id="16"/>
-      <w:r>
-        <w:lastRenderedPageBreak/>
-        <w:t>SDR Database Background</w:t>
-      </w:r>
       <w:bookmarkEnd w:id="17"/>
       <w:bookmarkEnd w:id="18"/>
       <w:bookmarkEnd w:id="19"/>
       <w:bookmarkEnd w:id="20"/>
-      <w:bookmarkEnd w:id="21"/>
     </w:p>
     <w:p>
       <w:pPr>
@@ -11098,6 +12019,7 @@
         <w:pStyle w:val="PSPBodytext"/>
       </w:pPr>
       <w:r>
+        <w:lastRenderedPageBreak/>
         <w:t xml:space="preserve">Importantly, the SDR provides a view into the unique characteristics of </w:t>
       </w:r>
       <w:r>
@@ -11132,11 +12054,11 @@
       <w:pPr>
         <w:pStyle w:val="Heading2"/>
       </w:pPr>
-      <w:bookmarkStart w:id="22" w:name="_Toc406182602"/>
+      <w:bookmarkStart w:id="21" w:name="_Toc408580902"/>
       <w:r>
         <w:t>Overview of the Business Process</w:t>
       </w:r>
-      <w:bookmarkEnd w:id="22"/>
+      <w:bookmarkEnd w:id="21"/>
     </w:p>
     <w:p>
       <w:pPr>
@@ -11205,14 +12127,19 @@
         </w:numPr>
       </w:pPr>
       <w:r>
-        <w:lastRenderedPageBreak/>
         <w:t xml:space="preserve">The results of the surveillance run are emailed to the appropriate contacts for those Veterans via a secure message that leverages the VA </w:t>
       </w:r>
       <w:r>
-        <w:t>Virtual Lifetime Electronic Record (VLER)</w:t>
-      </w:r>
-      <w:r>
-        <w:t>architecture.</w:t>
+        <w:t>Virtual Lifetime Electronic Record (VLER</w:t>
+      </w:r>
+      <w:r>
+        <w:t>)</w:t>
+      </w:r>
+      <w:r>
+        <w:t xml:space="preserve"> architecture</w:t>
+      </w:r>
+      <w:r>
+        <w:t>.</w:t>
       </w:r>
     </w:p>
     <w:p>
@@ -11265,10 +12192,10 @@
             <v:path o:extrusionok="f" gradientshapeok="t" o:connecttype="rect"/>
             <o:lock v:ext="edit" aspectratio="t"/>
           </v:shapetype>
-          <v:shape id="_x0000_i1025" type="#_x0000_t75" style="width:450.75pt;height:549.75pt" o:ole="">
-            <v:imagedata r:id="rId29" o:title=""/>
+          <v:shape id="_x0000_i1025" type="#_x0000_t75" style="width:450.45pt;height:548.3pt" o:ole="">
+            <v:imagedata r:id="rId30" o:title=""/>
           </v:shape>
-          <o:OLEObject Type="Embed" ProgID="Visio.Drawing.11" ShapeID="_x0000_i1025" DrawAspect="Content" ObjectID="_1479926438" r:id="rId30"/>
+          <o:OLEObject Type="Embed" ProgID="Visio.Drawing.11" ShapeID="_x0000_i1025" DrawAspect="Content" ObjectID="_1482757272" r:id="rId31"/>
         </w:object>
       </w:r>
     </w:p>
@@ -11279,27 +12206,14 @@
       <w:r>
         <w:t xml:space="preserve">Figure </w:t>
       </w:r>
-      <w:r>
-        <w:fldChar w:fldCharType="begin"/>
-      </w:r>
-      <w:r>
-        <w:instrText xml:space="preserve"> SEQ Figure \* ARABIC </w:instrText>
-      </w:r>
-      <w:r>
-        <w:fldChar w:fldCharType="separate"/>
-      </w:r>
-      <w:r>
-        <w:rPr>
-          <w:noProof/>
-        </w:rPr>
-        <w:t>3</w:t>
-      </w:r>
-      <w:r>
-        <w:rPr>
-          <w:noProof/>
-        </w:rPr>
-        <w:fldChar w:fldCharType="end"/>
-      </w:r>
+      <w:fldSimple w:instr=" SEQ Figure \* ARABIC ">
+        <w:r>
+          <w:rPr>
+            <w:noProof/>
+          </w:rPr>
+          <w:t>3</w:t>
+        </w:r>
+      </w:fldSimple>
       <w:r>
         <w:t>: Dashboard Surveillance</w:t>
       </w:r>
@@ -11332,10 +12246,10 @@
       </w:pPr>
       <w:r>
         <w:object w:dxaOrig="17251" w:dyaOrig="4575">
-          <v:shape id="_x0000_i1026" type="#_x0000_t75" style="width:468pt;height:124.5pt" o:ole="">
-            <v:imagedata r:id="rId31" o:title=""/>
+          <v:shape id="_x0000_i1026" type="#_x0000_t75" style="width:468.3pt;height:124.9pt" o:ole="">
+            <v:imagedata r:id="rId32" o:title=""/>
           </v:shape>
-          <o:OLEObject Type="Embed" ProgID="Visio.Drawing.11" ShapeID="_x0000_i1026" DrawAspect="Content" ObjectID="_1479926439" r:id="rId32"/>
+          <o:OLEObject Type="Embed" ProgID="Visio.Drawing.11" ShapeID="_x0000_i1026" DrawAspect="Content" ObjectID="_1482757273" r:id="rId33"/>
         </w:object>
       </w:r>
     </w:p>
@@ -11346,27 +12260,14 @@
       <w:r>
         <w:t xml:space="preserve">Figure </w:t>
       </w:r>
-      <w:r>
-        <w:fldChar w:fldCharType="begin"/>
-      </w:r>
-      <w:r>
-        <w:instrText xml:space="preserve"> SEQ Figure \* ARABIC </w:instrText>
-      </w:r>
-      <w:r>
-        <w:fldChar w:fldCharType="separate"/>
-      </w:r>
-      <w:r>
-        <w:rPr>
-          <w:noProof/>
-        </w:rPr>
-        <w:t>4</w:t>
-      </w:r>
-      <w:r>
-        <w:rPr>
-          <w:noProof/>
-        </w:rPr>
-        <w:fldChar w:fldCharType="end"/>
-      </w:r>
+      <w:fldSimple w:instr=" SEQ Figure \* ARABIC ">
+        <w:r>
+          <w:rPr>
+            <w:noProof/>
+          </w:rPr>
+          <w:t>4</w:t>
+        </w:r>
+      </w:fldSimple>
       <w:r>
         <w:t>: Direct Message, New Veteran Identified</w:t>
       </w:r>
@@ -11383,10 +12284,10 @@
       </w:pPr>
       <w:r>
         <w:object w:dxaOrig="17071" w:dyaOrig="4619">
-          <v:shape id="_x0000_i1027" type="#_x0000_t75" style="width:468pt;height:126.75pt" o:ole="">
-            <v:imagedata r:id="rId33" o:title=""/>
+          <v:shape id="_x0000_i1027" type="#_x0000_t75" style="width:467.7pt;height:127.4pt" o:ole="">
+            <v:imagedata r:id="rId34" o:title=""/>
           </v:shape>
-          <o:OLEObject Type="Embed" ProgID="Visio.Drawing.11" ShapeID="_x0000_i1027" DrawAspect="Content" ObjectID="_1479926440" r:id="rId34"/>
+          <o:OLEObject Type="Embed" ProgID="Visio.Drawing.11" ShapeID="_x0000_i1027" DrawAspect="Content" ObjectID="_1482757274" r:id="rId35"/>
         </w:object>
       </w:r>
     </w:p>
@@ -11397,27 +12298,14 @@
       <w:r>
         <w:t xml:space="preserve">Figure </w:t>
       </w:r>
-      <w:r>
-        <w:fldChar w:fldCharType="begin"/>
-      </w:r>
-      <w:r>
-        <w:instrText xml:space="preserve"> SEQ Figure \* ARABIC </w:instrText>
-      </w:r>
-      <w:r>
-        <w:fldChar w:fldCharType="separate"/>
-      </w:r>
-      <w:r>
-        <w:rPr>
-          <w:noProof/>
-        </w:rPr>
-        <w:t>5</w:t>
-      </w:r>
-      <w:r>
-        <w:rPr>
-          <w:noProof/>
-        </w:rPr>
-        <w:fldChar w:fldCharType="end"/>
-      </w:r>
+      <w:fldSimple w:instr=" SEQ Figure \* ARABIC ">
+        <w:r>
+          <w:rPr>
+            <w:noProof/>
+          </w:rPr>
+          <w:t>5</w:t>
+        </w:r>
+      </w:fldSimple>
       <w:r>
         <w:t>: Direct Message, Veteran Data Update</w:t>
       </w:r>
@@ -11434,27 +12322,14 @@
       <w:r>
         <w:t xml:space="preserve">Table </w:t>
       </w:r>
-      <w:r>
-        <w:fldChar w:fldCharType="begin"/>
-      </w:r>
-      <w:r>
-        <w:instrText xml:space="preserve"> SEQ Table \* ARABIC </w:instrText>
-      </w:r>
-      <w:r>
-        <w:fldChar w:fldCharType="separate"/>
-      </w:r>
-      <w:r>
-        <w:rPr>
-          <w:noProof/>
-        </w:rPr>
-        <w:t>2</w:t>
-      </w:r>
-      <w:r>
-        <w:rPr>
-          <w:noProof/>
-        </w:rPr>
-        <w:fldChar w:fldCharType="end"/>
-      </w:r>
+      <w:fldSimple w:instr=" SEQ Table \* ARABIC ">
+        <w:r>
+          <w:rPr>
+            <w:noProof/>
+          </w:rPr>
+          <w:t>2</w:t>
+        </w:r>
+      </w:fldSimple>
       <w:r>
         <w:t>: Business Processes</w:t>
       </w:r>
@@ -11497,8 +12372,8 @@
                 <w:rFonts w:ascii="Times New Roman" w:hAnsi="Times New Roman" w:cs="Times New Roman"/>
               </w:rPr>
             </w:pPr>
-            <w:bookmarkStart w:id="23" w:name="ColumnTitle_05"/>
-            <w:bookmarkEnd w:id="23"/>
+            <w:bookmarkStart w:id="22" w:name="ColumnTitle_05"/>
+            <w:bookmarkEnd w:id="22"/>
             <w:r>
               <w:rPr>
                 <w:rFonts w:ascii="Times New Roman" w:hAnsi="Times New Roman" w:cs="Times New Roman"/>
@@ -12042,11 +12917,11 @@
       <w:pPr>
         <w:pStyle w:val="Heading2"/>
       </w:pPr>
-      <w:bookmarkStart w:id="24" w:name="_Toc406182603"/>
+      <w:bookmarkStart w:id="23" w:name="_Toc408580903"/>
       <w:r>
         <w:t>Business Benefits</w:t>
       </w:r>
-      <w:bookmarkEnd w:id="24"/>
+      <w:bookmarkEnd w:id="23"/>
     </w:p>
     <w:p>
       <w:pPr>
@@ -12166,7 +13041,7 @@
                 <w:noProof/>
               </w:rPr>
               <w:drawing>
-                <wp:inline distT="0" distB="0" distL="0" distR="0" wp14:anchorId="54B3D899" wp14:editId="128952D3">
+                <wp:inline distT="0" distB="0" distL="0" distR="0" wp14:anchorId="3958AFA6" wp14:editId="1A57474D">
                   <wp:extent cx="5943612" cy="826010"/>
                   <wp:effectExtent l="0" t="0" r="0" b="0"/>
                   <wp:docPr id="36" name="Picture 36"/>
@@ -12181,7 +13056,7 @@
                           <pic:cNvPicPr/>
                         </pic:nvPicPr>
                         <pic:blipFill>
-                          <a:blip r:embed="rId35" cstate="print">
+                          <a:blip r:embed="rId36" cstate="print">
                             <a:extLst>
                               <a:ext uri="{28A0092B-C50C-407E-A947-70E740481C1C}">
                                 <a14:useLocalDpi xmlns:a14="http://schemas.microsoft.com/office/drawing/2010/main" val="0"/>
@@ -12242,27 +13117,14 @@
       <w:r>
         <w:t xml:space="preserve">Figure </w:t>
       </w:r>
-      <w:r>
-        <w:fldChar w:fldCharType="begin"/>
-      </w:r>
-      <w:r>
-        <w:instrText xml:space="preserve"> SEQ Figure \* ARABIC </w:instrText>
-      </w:r>
-      <w:r>
-        <w:fldChar w:fldCharType="separate"/>
-      </w:r>
-      <w:r>
-        <w:rPr>
-          <w:noProof/>
-        </w:rPr>
-        <w:t>6</w:t>
-      </w:r>
-      <w:r>
-        <w:rPr>
-          <w:noProof/>
-        </w:rPr>
-        <w:fldChar w:fldCharType="end"/>
-      </w:r>
+      <w:fldSimple w:instr=" SEQ Figure \* ARABIC ">
+        <w:r>
+          <w:rPr>
+            <w:noProof/>
+          </w:rPr>
+          <w:t>6</w:t>
+        </w:r>
+      </w:fldSimple>
       <w:r>
         <w:rPr>
           <w:noProof/>
@@ -12615,31 +13477,18 @@
       <w:r>
         <w:t xml:space="preserve">Figure </w:t>
       </w:r>
-      <w:r>
-        <w:fldChar w:fldCharType="begin"/>
-      </w:r>
-      <w:r>
-        <w:instrText xml:space="preserve"> SEQ Figure \* ARABIC </w:instrText>
-      </w:r>
-      <w:r>
-        <w:fldChar w:fldCharType="separate"/>
-      </w:r>
+      <w:fldSimple w:instr=" SEQ Figure \* ARABIC ">
+        <w:r>
+          <w:rPr>
+            <w:noProof/>
+          </w:rPr>
+          <w:t>7</w:t>
+        </w:r>
+      </w:fldSimple>
       <w:r>
         <w:rPr>
           <w:noProof/>
         </w:rPr>
-        <w:t>7</w:t>
-      </w:r>
-      <w:r>
-        <w:rPr>
-          <w:noProof/>
-        </w:rPr>
-        <w:fldChar w:fldCharType="end"/>
-      </w:r>
-      <w:r>
-        <w:rPr>
-          <w:noProof/>
-        </w:rPr>
         <w:t>: System Benefits</w:t>
       </w:r>
     </w:p>
@@ -12652,11 +13501,11 @@
       <w:pPr>
         <w:pStyle w:val="Heading2"/>
       </w:pPr>
-      <w:bookmarkStart w:id="25" w:name="_Toc406182604"/>
+      <w:bookmarkStart w:id="24" w:name="_Toc408580904"/>
       <w:r>
         <w:t>Assumptions and Constraints</w:t>
       </w:r>
-      <w:bookmarkEnd w:id="25"/>
+      <w:bookmarkEnd w:id="24"/>
     </w:p>
     <w:p>
       <w:pPr>
@@ -12695,11 +13544,11 @@
       <w:pPr>
         <w:pStyle w:val="Heading3"/>
       </w:pPr>
-      <w:bookmarkStart w:id="26" w:name="_Toc406182605"/>
+      <w:bookmarkStart w:id="25" w:name="_Toc408580905"/>
       <w:r>
         <w:t>Design Assumptions</w:t>
       </w:r>
-      <w:bookmarkEnd w:id="26"/>
+      <w:bookmarkEnd w:id="25"/>
     </w:p>
     <w:p>
       <w:pPr>
@@ -12717,11 +13566,11 @@
       <w:pPr>
         <w:pStyle w:val="Heading3"/>
       </w:pPr>
-      <w:bookmarkStart w:id="27" w:name="_Toc406182606"/>
+      <w:bookmarkStart w:id="26" w:name="_Toc408580906"/>
       <w:r>
         <w:t>Design Constraints</w:t>
       </w:r>
-      <w:bookmarkEnd w:id="27"/>
+      <w:bookmarkEnd w:id="26"/>
     </w:p>
     <w:p>
       <w:pPr>
@@ -12786,11 +13635,11 @@
       <w:pPr>
         <w:pStyle w:val="Heading3"/>
       </w:pPr>
-      <w:bookmarkStart w:id="28" w:name="_Toc406182607"/>
+      <w:bookmarkStart w:id="27" w:name="_Toc408580907"/>
       <w:r>
         <w:t>Design Trade-offs</w:t>
       </w:r>
-      <w:bookmarkEnd w:id="28"/>
+      <w:bookmarkEnd w:id="27"/>
     </w:p>
     <w:p>
       <w:pPr>
@@ -12984,22 +13833,22 @@
       <w:pPr>
         <w:pStyle w:val="Heading2"/>
       </w:pPr>
-      <w:bookmarkStart w:id="29" w:name="_Toc406182608"/>
+      <w:bookmarkStart w:id="28" w:name="_Toc408580908"/>
       <w:r>
         <w:lastRenderedPageBreak/>
         <w:t>Overview of the Significant Requirements</w:t>
       </w:r>
+      <w:bookmarkEnd w:id="28"/>
+    </w:p>
+    <w:p>
+      <w:pPr>
+        <w:pStyle w:val="Heading3"/>
+      </w:pPr>
+      <w:bookmarkStart w:id="29" w:name="_Toc408580909"/>
+      <w:r>
+        <w:t>Overview of Significant Functional Requirements</w:t>
+      </w:r>
       <w:bookmarkEnd w:id="29"/>
-    </w:p>
-    <w:p>
-      <w:pPr>
-        <w:pStyle w:val="Heading3"/>
-      </w:pPr>
-      <w:bookmarkStart w:id="30" w:name="_Toc406182609"/>
-      <w:r>
-        <w:t>Overview of Significant Functional Requirements</w:t>
-      </w:r>
-      <w:bookmarkEnd w:id="30"/>
     </w:p>
     <w:p>
       <w:pPr>
@@ -13049,12 +13898,11 @@
         </w:rPr>
         <w:t xml:space="preserve">at                       </w:t>
       </w:r>
-      <w:hyperlink r:id="rId36" w:history="1">
+      <w:hyperlink r:id="rId37" w:history="1">
         <w:r>
           <w:rPr>
             <w:rStyle w:val="Hyperlink"/>
-            <w:sz w:val="20"/>
-            <w:szCs w:val="20"/>
+            <w:sz w:val="24"/>
           </w:rPr>
           <w:t>https://opensourceehr.atlassian.net/secure/Dashboard.jspa</w:t>
         </w:r>
@@ -13071,14 +13919,21 @@
           <w:color w:val="000000"/>
           <w:sz w:val="24"/>
         </w:rPr>
-        <w:t xml:space="preserve"> more detailed</w:t>
+        <w:t xml:space="preserve"> more detailed snapshot of the project</w:t>
       </w:r>
       <w:r>
         <w:rPr>
           <w:color w:val="000000"/>
           <w:sz w:val="24"/>
         </w:rPr>
-        <w:t xml:space="preserve"> snapshot of the project’s major functional requirements will be included in the project’s RTM. The PR tags in the table below, for example, “PR-158,” derive from the tracking system in Jira. </w:t>
+        <w:t>’s major functional requirements will be included</w:t>
+      </w:r>
+      <w:r>
+        <w:rPr>
+          <w:color w:val="000000"/>
+          <w:sz w:val="24"/>
+        </w:rPr>
+        <w:t xml:space="preserve"> in the project’s RTM. The PR tags in the table below, for example, “PR-158,” derive from the tracking system in Jira. </w:t>
       </w:r>
     </w:p>
     <w:p>
@@ -13093,27 +13948,14 @@
       <w:r>
         <w:t xml:space="preserve">Table </w:t>
       </w:r>
-      <w:r>
-        <w:fldChar w:fldCharType="begin"/>
-      </w:r>
-      <w:r>
-        <w:instrText xml:space="preserve"> SEQ Table \* ARABIC </w:instrText>
-      </w:r>
-      <w:r>
-        <w:fldChar w:fldCharType="separate"/>
-      </w:r>
-      <w:r>
-        <w:rPr>
-          <w:noProof/>
-        </w:rPr>
-        <w:t>3</w:t>
-      </w:r>
-      <w:r>
-        <w:rPr>
-          <w:noProof/>
-        </w:rPr>
-        <w:fldChar w:fldCharType="end"/>
-      </w:r>
+      <w:fldSimple w:instr=" SEQ Table \* ARABIC ">
+        <w:r>
+          <w:rPr>
+            <w:noProof/>
+          </w:rPr>
+          <w:t>3</w:t>
+        </w:r>
+      </w:fldSimple>
       <w:r>
         <w:t>: Functional Requirements</w:t>
       </w:r>
@@ -13208,19 +14050,11 @@
       </w:tr>
       <w:tr>
         <w:tblPrEx>
-          <w:tblBorders>
-            <w:top w:val="none" w:sz="0" w:space="0" w:color="auto"/>
-            <w:left w:val="none" w:sz="0" w:space="0" w:color="auto"/>
-            <w:bottom w:val="none" w:sz="0" w:space="0" w:color="auto"/>
-            <w:right w:val="none" w:sz="0" w:space="0" w:color="auto"/>
-            <w:insideH w:val="none" w:sz="0" w:space="0" w:color="auto"/>
-            <w:insideV w:val="none" w:sz="0" w:space="0" w:color="auto"/>
-          </w:tblBorders>
           <w:tblLook w:val="00A0" w:firstRow="1" w:lastRow="0" w:firstColumn="1" w:lastColumn="0" w:noHBand="0" w:noVBand="0"/>
         </w:tblPrEx>
         <w:tc>
           <w:tcPr>
-            <w:tcW w:w="1465" w:type="pct"/>
+            <w:tcW w:w="1466" w:type="pct"/>
             <w:tcBorders>
               <w:top w:val="single" w:sz="6" w:space="0" w:color="000000"/>
               <w:left w:val="single" w:sz="6" w:space="0" w:color="000000"/>
@@ -13249,7 +14083,7 @@
         </w:tc>
         <w:tc>
           <w:tcPr>
-            <w:tcW w:w="3535" w:type="pct"/>
+            <w:tcW w:w="3534" w:type="pct"/>
             <w:tcBorders>
               <w:top w:val="single" w:sz="6" w:space="0" w:color="000000"/>
               <w:left w:val="single" w:sz="6" w:space="0" w:color="000000"/>
@@ -13279,19 +14113,11 @@
       </w:tr>
       <w:tr>
         <w:tblPrEx>
-          <w:tblBorders>
-            <w:top w:val="none" w:sz="0" w:space="0" w:color="auto"/>
-            <w:left w:val="none" w:sz="0" w:space="0" w:color="auto"/>
-            <w:bottom w:val="none" w:sz="0" w:space="0" w:color="auto"/>
-            <w:right w:val="none" w:sz="0" w:space="0" w:color="auto"/>
-            <w:insideH w:val="none" w:sz="0" w:space="0" w:color="auto"/>
-            <w:insideV w:val="none" w:sz="0" w:space="0" w:color="auto"/>
-          </w:tblBorders>
           <w:tblLook w:val="00A0" w:firstRow="1" w:lastRow="0" w:firstColumn="1" w:lastColumn="0" w:noHBand="0" w:noVBand="0"/>
         </w:tblPrEx>
         <w:tc>
           <w:tcPr>
-            <w:tcW w:w="1465" w:type="pct"/>
+            <w:tcW w:w="1466" w:type="pct"/>
             <w:tcBorders>
               <w:top w:val="single" w:sz="6" w:space="0" w:color="000000"/>
               <w:left w:val="single" w:sz="6" w:space="0" w:color="000000"/>
@@ -13320,7 +14146,7 @@
         </w:tc>
         <w:tc>
           <w:tcPr>
-            <w:tcW w:w="3535" w:type="pct"/>
+            <w:tcW w:w="3534" w:type="pct"/>
             <w:tcBorders>
               <w:top w:val="single" w:sz="6" w:space="0" w:color="000000"/>
               <w:left w:val="single" w:sz="6" w:space="0" w:color="000000"/>
@@ -13350,19 +14176,11 @@
       </w:tr>
       <w:tr>
         <w:tblPrEx>
-          <w:tblBorders>
-            <w:top w:val="none" w:sz="0" w:space="0" w:color="auto"/>
-            <w:left w:val="none" w:sz="0" w:space="0" w:color="auto"/>
-            <w:bottom w:val="none" w:sz="0" w:space="0" w:color="auto"/>
-            <w:right w:val="none" w:sz="0" w:space="0" w:color="auto"/>
-            <w:insideH w:val="none" w:sz="0" w:space="0" w:color="auto"/>
-            <w:insideV w:val="none" w:sz="0" w:space="0" w:color="auto"/>
-          </w:tblBorders>
           <w:tblLook w:val="00A0" w:firstRow="1" w:lastRow="0" w:firstColumn="1" w:lastColumn="0" w:noHBand="0" w:noVBand="0"/>
         </w:tblPrEx>
         <w:tc>
           <w:tcPr>
-            <w:tcW w:w="1465" w:type="pct"/>
+            <w:tcW w:w="1466" w:type="pct"/>
             <w:tcBorders>
               <w:top w:val="single" w:sz="6" w:space="0" w:color="000000"/>
               <w:left w:val="single" w:sz="6" w:space="0" w:color="000000"/>
@@ -13391,7 +14209,7 @@
         </w:tc>
         <w:tc>
           <w:tcPr>
-            <w:tcW w:w="3535" w:type="pct"/>
+            <w:tcW w:w="3534" w:type="pct"/>
             <w:tcBorders>
               <w:top w:val="single" w:sz="6" w:space="0" w:color="000000"/>
               <w:left w:val="single" w:sz="6" w:space="0" w:color="000000"/>
@@ -13421,19 +14239,11 @@
       </w:tr>
       <w:tr>
         <w:tblPrEx>
-          <w:tblBorders>
-            <w:top w:val="none" w:sz="0" w:space="0" w:color="auto"/>
-            <w:left w:val="none" w:sz="0" w:space="0" w:color="auto"/>
-            <w:bottom w:val="none" w:sz="0" w:space="0" w:color="auto"/>
-            <w:right w:val="none" w:sz="0" w:space="0" w:color="auto"/>
-            <w:insideH w:val="none" w:sz="0" w:space="0" w:color="auto"/>
-            <w:insideV w:val="none" w:sz="0" w:space="0" w:color="auto"/>
-          </w:tblBorders>
           <w:tblLook w:val="00A0" w:firstRow="1" w:lastRow="0" w:firstColumn="1" w:lastColumn="0" w:noHBand="0" w:noVBand="0"/>
         </w:tblPrEx>
         <w:tc>
           <w:tcPr>
-            <w:tcW w:w="1465" w:type="pct"/>
+            <w:tcW w:w="1466" w:type="pct"/>
             <w:tcBorders>
               <w:top w:val="single" w:sz="6" w:space="0" w:color="000000"/>
               <w:left w:val="single" w:sz="6" w:space="0" w:color="000000"/>
@@ -13462,7 +14272,7 @@
         </w:tc>
         <w:tc>
           <w:tcPr>
-            <w:tcW w:w="3535" w:type="pct"/>
+            <w:tcW w:w="3534" w:type="pct"/>
             <w:tcBorders>
               <w:top w:val="single" w:sz="6" w:space="0" w:color="000000"/>
               <w:left w:val="single" w:sz="6" w:space="0" w:color="000000"/>
@@ -13492,19 +14302,11 @@
       </w:tr>
       <w:tr>
         <w:tblPrEx>
-          <w:tblBorders>
-            <w:top w:val="none" w:sz="0" w:space="0" w:color="auto"/>
-            <w:left w:val="none" w:sz="0" w:space="0" w:color="auto"/>
-            <w:bottom w:val="none" w:sz="0" w:space="0" w:color="auto"/>
-            <w:right w:val="none" w:sz="0" w:space="0" w:color="auto"/>
-            <w:insideH w:val="none" w:sz="0" w:space="0" w:color="auto"/>
-            <w:insideV w:val="none" w:sz="0" w:space="0" w:color="auto"/>
-          </w:tblBorders>
           <w:tblLook w:val="00A0" w:firstRow="1" w:lastRow="0" w:firstColumn="1" w:lastColumn="0" w:noHBand="0" w:noVBand="0"/>
         </w:tblPrEx>
         <w:tc>
           <w:tcPr>
-            <w:tcW w:w="1465" w:type="pct"/>
+            <w:tcW w:w="1466" w:type="pct"/>
             <w:tcBorders>
               <w:top w:val="single" w:sz="6" w:space="0" w:color="000000"/>
               <w:left w:val="single" w:sz="6" w:space="0" w:color="000000"/>
@@ -13533,7 +14335,7 @@
         </w:tc>
         <w:tc>
           <w:tcPr>
-            <w:tcW w:w="3535" w:type="pct"/>
+            <w:tcW w:w="3534" w:type="pct"/>
             <w:tcBorders>
               <w:top w:val="single" w:sz="6" w:space="0" w:color="000000"/>
               <w:left w:val="single" w:sz="6" w:space="0" w:color="000000"/>
@@ -13563,19 +14365,11 @@
       </w:tr>
       <w:tr>
         <w:tblPrEx>
-          <w:tblBorders>
-            <w:top w:val="none" w:sz="0" w:space="0" w:color="auto"/>
-            <w:left w:val="none" w:sz="0" w:space="0" w:color="auto"/>
-            <w:bottom w:val="none" w:sz="0" w:space="0" w:color="auto"/>
-            <w:right w:val="none" w:sz="0" w:space="0" w:color="auto"/>
-            <w:insideH w:val="none" w:sz="0" w:space="0" w:color="auto"/>
-            <w:insideV w:val="none" w:sz="0" w:space="0" w:color="auto"/>
-          </w:tblBorders>
           <w:tblLook w:val="00A0" w:firstRow="1" w:lastRow="0" w:firstColumn="1" w:lastColumn="0" w:noHBand="0" w:noVBand="0"/>
         </w:tblPrEx>
         <w:tc>
           <w:tcPr>
-            <w:tcW w:w="1465" w:type="pct"/>
+            <w:tcW w:w="1466" w:type="pct"/>
             <w:tcBorders>
               <w:top w:val="single" w:sz="6" w:space="0" w:color="000000"/>
               <w:left w:val="single" w:sz="6" w:space="0" w:color="000000"/>
@@ -13604,7 +14398,7 @@
         </w:tc>
         <w:tc>
           <w:tcPr>
-            <w:tcW w:w="3535" w:type="pct"/>
+            <w:tcW w:w="3534" w:type="pct"/>
             <w:tcBorders>
               <w:top w:val="single" w:sz="6" w:space="0" w:color="000000"/>
               <w:left w:val="single" w:sz="6" w:space="0" w:color="000000"/>
@@ -13634,19 +14428,11 @@
       </w:tr>
       <w:tr>
         <w:tblPrEx>
-          <w:tblBorders>
-            <w:top w:val="none" w:sz="0" w:space="0" w:color="auto"/>
-            <w:left w:val="none" w:sz="0" w:space="0" w:color="auto"/>
-            <w:bottom w:val="none" w:sz="0" w:space="0" w:color="auto"/>
-            <w:right w:val="none" w:sz="0" w:space="0" w:color="auto"/>
-            <w:insideH w:val="none" w:sz="0" w:space="0" w:color="auto"/>
-            <w:insideV w:val="none" w:sz="0" w:space="0" w:color="auto"/>
-          </w:tblBorders>
           <w:tblLook w:val="00A0" w:firstRow="1" w:lastRow="0" w:firstColumn="1" w:lastColumn="0" w:noHBand="0" w:noVBand="0"/>
         </w:tblPrEx>
         <w:tc>
           <w:tcPr>
-            <w:tcW w:w="1465" w:type="pct"/>
+            <w:tcW w:w="1466" w:type="pct"/>
             <w:tcBorders>
               <w:top w:val="single" w:sz="6" w:space="0" w:color="000000"/>
               <w:left w:val="single" w:sz="6" w:space="0" w:color="000000"/>
@@ -13675,7 +14461,7 @@
         </w:tc>
         <w:tc>
           <w:tcPr>
-            <w:tcW w:w="3535" w:type="pct"/>
+            <w:tcW w:w="3534" w:type="pct"/>
             <w:tcBorders>
               <w:top w:val="single" w:sz="6" w:space="0" w:color="000000"/>
               <w:left w:val="single" w:sz="6" w:space="0" w:color="000000"/>
@@ -13705,19 +14491,11 @@
       </w:tr>
       <w:tr>
         <w:tblPrEx>
-          <w:tblBorders>
-            <w:top w:val="none" w:sz="0" w:space="0" w:color="auto"/>
-            <w:left w:val="none" w:sz="0" w:space="0" w:color="auto"/>
-            <w:bottom w:val="none" w:sz="0" w:space="0" w:color="auto"/>
-            <w:right w:val="none" w:sz="0" w:space="0" w:color="auto"/>
-            <w:insideH w:val="none" w:sz="0" w:space="0" w:color="auto"/>
-            <w:insideV w:val="none" w:sz="0" w:space="0" w:color="auto"/>
-          </w:tblBorders>
           <w:tblLook w:val="00A0" w:firstRow="1" w:lastRow="0" w:firstColumn="1" w:lastColumn="0" w:noHBand="0" w:noVBand="0"/>
         </w:tblPrEx>
         <w:tc>
           <w:tcPr>
-            <w:tcW w:w="1465" w:type="pct"/>
+            <w:tcW w:w="1466" w:type="pct"/>
             <w:tcBorders>
               <w:top w:val="single" w:sz="6" w:space="0" w:color="000000"/>
               <w:left w:val="single" w:sz="6" w:space="0" w:color="000000"/>
@@ -13746,7 +14524,7 @@
         </w:tc>
         <w:tc>
           <w:tcPr>
-            <w:tcW w:w="3535" w:type="pct"/>
+            <w:tcW w:w="3534" w:type="pct"/>
             <w:tcBorders>
               <w:top w:val="single" w:sz="6" w:space="0" w:color="000000"/>
               <w:left w:val="single" w:sz="6" w:space="0" w:color="000000"/>
@@ -13776,19 +14554,11 @@
       </w:tr>
       <w:tr>
         <w:tblPrEx>
-          <w:tblBorders>
-            <w:top w:val="none" w:sz="0" w:space="0" w:color="auto"/>
-            <w:left w:val="none" w:sz="0" w:space="0" w:color="auto"/>
-            <w:bottom w:val="none" w:sz="0" w:space="0" w:color="auto"/>
-            <w:right w:val="none" w:sz="0" w:space="0" w:color="auto"/>
-            <w:insideH w:val="none" w:sz="0" w:space="0" w:color="auto"/>
-            <w:insideV w:val="none" w:sz="0" w:space="0" w:color="auto"/>
-          </w:tblBorders>
           <w:tblLook w:val="00A0" w:firstRow="1" w:lastRow="0" w:firstColumn="1" w:lastColumn="0" w:noHBand="0" w:noVBand="0"/>
         </w:tblPrEx>
         <w:tc>
           <w:tcPr>
-            <w:tcW w:w="1465" w:type="pct"/>
+            <w:tcW w:w="1466" w:type="pct"/>
             <w:tcBorders>
               <w:top w:val="single" w:sz="6" w:space="0" w:color="000000"/>
               <w:left w:val="single" w:sz="6" w:space="0" w:color="000000"/>
@@ -13817,7 +14587,7 @@
         </w:tc>
         <w:tc>
           <w:tcPr>
-            <w:tcW w:w="3535" w:type="pct"/>
+            <w:tcW w:w="3534" w:type="pct"/>
             <w:tcBorders>
               <w:top w:val="single" w:sz="6" w:space="0" w:color="000000"/>
               <w:left w:val="single" w:sz="6" w:space="0" w:color="000000"/>
@@ -13847,19 +14617,11 @@
       </w:tr>
       <w:tr>
         <w:tblPrEx>
-          <w:tblBorders>
-            <w:top w:val="none" w:sz="0" w:space="0" w:color="auto"/>
-            <w:left w:val="none" w:sz="0" w:space="0" w:color="auto"/>
-            <w:bottom w:val="none" w:sz="0" w:space="0" w:color="auto"/>
-            <w:right w:val="none" w:sz="0" w:space="0" w:color="auto"/>
-            <w:insideH w:val="none" w:sz="0" w:space="0" w:color="auto"/>
-            <w:insideV w:val="none" w:sz="0" w:space="0" w:color="auto"/>
-          </w:tblBorders>
           <w:tblLook w:val="00A0" w:firstRow="1" w:lastRow="0" w:firstColumn="1" w:lastColumn="0" w:noHBand="0" w:noVBand="0"/>
         </w:tblPrEx>
         <w:tc>
           <w:tcPr>
-            <w:tcW w:w="1465" w:type="pct"/>
+            <w:tcW w:w="1466" w:type="pct"/>
             <w:tcBorders>
               <w:top w:val="single" w:sz="6" w:space="0" w:color="000000"/>
               <w:left w:val="single" w:sz="6" w:space="0" w:color="000000"/>
@@ -13882,13 +14644,13 @@
                 <w:color w:val="000000"/>
                 <w:szCs w:val="22"/>
               </w:rPr>
-              <w:t>PR-353</w:t>
-            </w:r>
-          </w:p>
-        </w:tc>
-        <w:tc>
-          <w:tcPr>
-            <w:tcW w:w="3535" w:type="pct"/>
+              <w:t>PR-355</w:t>
+            </w:r>
+          </w:p>
+        </w:tc>
+        <w:tc>
+          <w:tcPr>
+            <w:tcW w:w="3534" w:type="pct"/>
             <w:tcBorders>
               <w:top w:val="single" w:sz="6" w:space="0" w:color="000000"/>
               <w:left w:val="single" w:sz="6" w:space="0" w:color="000000"/>
@@ -13911,26 +14673,18 @@
                 <w:color w:val="000000"/>
                 <w:szCs w:val="22"/>
               </w:rPr>
-              <w:t>As a Dashboard User, I want to view information about groups of at-risk Veterans filtered by geographic area.</w:t>
+              <w:t>As a Dashboard User, I want to view information related to the change in suicide rates over time.</w:t>
             </w:r>
           </w:p>
         </w:tc>
       </w:tr>
       <w:tr>
         <w:tblPrEx>
-          <w:tblBorders>
-            <w:top w:val="none" w:sz="0" w:space="0" w:color="auto"/>
-            <w:left w:val="none" w:sz="0" w:space="0" w:color="auto"/>
-            <w:bottom w:val="none" w:sz="0" w:space="0" w:color="auto"/>
-            <w:right w:val="none" w:sz="0" w:space="0" w:color="auto"/>
-            <w:insideH w:val="none" w:sz="0" w:space="0" w:color="auto"/>
-            <w:insideV w:val="none" w:sz="0" w:space="0" w:color="auto"/>
-          </w:tblBorders>
           <w:tblLook w:val="00A0" w:firstRow="1" w:lastRow="0" w:firstColumn="1" w:lastColumn="0" w:noHBand="0" w:noVBand="0"/>
         </w:tblPrEx>
         <w:tc>
           <w:tcPr>
-            <w:tcW w:w="1465" w:type="pct"/>
+            <w:tcW w:w="1466" w:type="pct"/>
             <w:tcBorders>
               <w:top w:val="single" w:sz="6" w:space="0" w:color="000000"/>
               <w:left w:val="single" w:sz="6" w:space="0" w:color="000000"/>
@@ -13953,13 +14707,13 @@
                 <w:color w:val="000000"/>
                 <w:szCs w:val="22"/>
               </w:rPr>
-              <w:t>PR-354</w:t>
-            </w:r>
-          </w:p>
-        </w:tc>
-        <w:tc>
-          <w:tcPr>
-            <w:tcW w:w="3535" w:type="pct"/>
+              <w:t>PR-356</w:t>
+            </w:r>
+          </w:p>
+        </w:tc>
+        <w:tc>
+          <w:tcPr>
+            <w:tcW w:w="3534" w:type="pct"/>
             <w:tcBorders>
               <w:top w:val="single" w:sz="6" w:space="0" w:color="000000"/>
               <w:left w:val="single" w:sz="6" w:space="0" w:color="000000"/>
@@ -13982,26 +14736,18 @@
                 <w:color w:val="000000"/>
                 <w:szCs w:val="22"/>
               </w:rPr>
-              <w:t xml:space="preserve">As a Dashboard User, I want to view information about groups of at-risk Veterans filtered by other data attributes (see details in Jira ticket). </w:t>
+              <w:t>As a Dashboard User, I want to pick and choose which screen elements I see on the dashboard, so I can first see only the data that is important to me.</w:t>
             </w:r>
           </w:p>
         </w:tc>
       </w:tr>
       <w:tr>
         <w:tblPrEx>
-          <w:tblBorders>
-            <w:top w:val="none" w:sz="0" w:space="0" w:color="auto"/>
-            <w:left w:val="none" w:sz="0" w:space="0" w:color="auto"/>
-            <w:bottom w:val="none" w:sz="0" w:space="0" w:color="auto"/>
-            <w:right w:val="none" w:sz="0" w:space="0" w:color="auto"/>
-            <w:insideH w:val="none" w:sz="0" w:space="0" w:color="auto"/>
-            <w:insideV w:val="none" w:sz="0" w:space="0" w:color="auto"/>
-          </w:tblBorders>
           <w:tblLook w:val="00A0" w:firstRow="1" w:lastRow="0" w:firstColumn="1" w:lastColumn="0" w:noHBand="0" w:noVBand="0"/>
         </w:tblPrEx>
         <w:tc>
           <w:tcPr>
-            <w:tcW w:w="1465" w:type="pct"/>
+            <w:tcW w:w="1466" w:type="pct"/>
             <w:tcBorders>
               <w:top w:val="single" w:sz="6" w:space="0" w:color="000000"/>
               <w:left w:val="single" w:sz="6" w:space="0" w:color="000000"/>
@@ -14024,13 +14770,13 @@
                 <w:color w:val="000000"/>
                 <w:szCs w:val="22"/>
               </w:rPr>
-              <w:t>PR-355</w:t>
-            </w:r>
-          </w:p>
-        </w:tc>
-        <w:tc>
-          <w:tcPr>
-            <w:tcW w:w="3535" w:type="pct"/>
+              <w:t>PR-357</w:t>
+            </w:r>
+          </w:p>
+        </w:tc>
+        <w:tc>
+          <w:tcPr>
+            <w:tcW w:w="3534" w:type="pct"/>
             <w:tcBorders>
               <w:top w:val="single" w:sz="6" w:space="0" w:color="000000"/>
               <w:left w:val="single" w:sz="6" w:space="0" w:color="000000"/>
@@ -14053,26 +14799,18 @@
                 <w:color w:val="000000"/>
                 <w:szCs w:val="22"/>
               </w:rPr>
-              <w:t>As a Dashboard User, I want to view information related to the change in suicide rates over time.</w:t>
+              <w:t>As a Dashboard User, I want to move screen elements I see on the dashboard so I can customize the look of the dashboard to suit my preferences.</w:t>
             </w:r>
           </w:p>
         </w:tc>
       </w:tr>
       <w:tr>
         <w:tblPrEx>
-          <w:tblBorders>
-            <w:top w:val="none" w:sz="0" w:space="0" w:color="auto"/>
-            <w:left w:val="none" w:sz="0" w:space="0" w:color="auto"/>
-            <w:bottom w:val="none" w:sz="0" w:space="0" w:color="auto"/>
-            <w:right w:val="none" w:sz="0" w:space="0" w:color="auto"/>
-            <w:insideH w:val="none" w:sz="0" w:space="0" w:color="auto"/>
-            <w:insideV w:val="none" w:sz="0" w:space="0" w:color="auto"/>
-          </w:tblBorders>
           <w:tblLook w:val="00A0" w:firstRow="1" w:lastRow="0" w:firstColumn="1" w:lastColumn="0" w:noHBand="0" w:noVBand="0"/>
         </w:tblPrEx>
         <w:tc>
           <w:tcPr>
-            <w:tcW w:w="1465" w:type="pct"/>
+            <w:tcW w:w="1466" w:type="pct"/>
             <w:tcBorders>
               <w:top w:val="single" w:sz="6" w:space="0" w:color="000000"/>
               <w:left w:val="single" w:sz="6" w:space="0" w:color="000000"/>
@@ -14095,13 +14833,14 @@
                 <w:color w:val="000000"/>
                 <w:szCs w:val="22"/>
               </w:rPr>
-              <w:t>PR-356</w:t>
-            </w:r>
-          </w:p>
-        </w:tc>
-        <w:tc>
-          <w:tcPr>
-            <w:tcW w:w="3535" w:type="pct"/>
+              <w:lastRenderedPageBreak/>
+              <w:t>PR-505</w:t>
+            </w:r>
+          </w:p>
+        </w:tc>
+        <w:tc>
+          <w:tcPr>
+            <w:tcW w:w="3534" w:type="pct"/>
             <w:tcBorders>
               <w:top w:val="single" w:sz="6" w:space="0" w:color="000000"/>
               <w:left w:val="single" w:sz="6" w:space="0" w:color="000000"/>
@@ -14124,34 +14863,18 @@
                 <w:color w:val="000000"/>
                 <w:szCs w:val="22"/>
               </w:rPr>
-              <w:t xml:space="preserve">As a Dashboard User, I want to pick and choose which screen elements I see on the dashboard, so I can first see only the data that is important to </w:t>
-            </w:r>
-            <w:r>
-              <w:rPr>
-                <w:color w:val="000000"/>
-                <w:szCs w:val="22"/>
-              </w:rPr>
-              <w:lastRenderedPageBreak/>
-              <w:t>me.</w:t>
+              <w:t>As an Outreach Provider, I want to view a Direct Message when a Veteran experiences a high risk trigger or event, so I can provide outreach services to them.</w:t>
             </w:r>
           </w:p>
         </w:tc>
       </w:tr>
       <w:tr>
         <w:tblPrEx>
-          <w:tblBorders>
-            <w:top w:val="none" w:sz="0" w:space="0" w:color="auto"/>
-            <w:left w:val="none" w:sz="0" w:space="0" w:color="auto"/>
-            <w:bottom w:val="none" w:sz="0" w:space="0" w:color="auto"/>
-            <w:right w:val="none" w:sz="0" w:space="0" w:color="auto"/>
-            <w:insideH w:val="none" w:sz="0" w:space="0" w:color="auto"/>
-            <w:insideV w:val="none" w:sz="0" w:space="0" w:color="auto"/>
-          </w:tblBorders>
           <w:tblLook w:val="00A0" w:firstRow="1" w:lastRow="0" w:firstColumn="1" w:lastColumn="0" w:noHBand="0" w:noVBand="0"/>
         </w:tblPrEx>
         <w:tc>
           <w:tcPr>
-            <w:tcW w:w="1465" w:type="pct"/>
+            <w:tcW w:w="1466" w:type="pct"/>
             <w:tcBorders>
               <w:top w:val="single" w:sz="6" w:space="0" w:color="000000"/>
               <w:left w:val="single" w:sz="6" w:space="0" w:color="000000"/>
@@ -14174,14 +14897,13 @@
                 <w:color w:val="000000"/>
                 <w:szCs w:val="22"/>
               </w:rPr>
-              <w:lastRenderedPageBreak/>
-              <w:t>PR-357</w:t>
-            </w:r>
-          </w:p>
-        </w:tc>
-        <w:tc>
-          <w:tcPr>
-            <w:tcW w:w="3535" w:type="pct"/>
+              <w:t>PR-521</w:t>
+            </w:r>
+          </w:p>
+        </w:tc>
+        <w:tc>
+          <w:tcPr>
+            <w:tcW w:w="3534" w:type="pct"/>
             <w:tcBorders>
               <w:top w:val="single" w:sz="6" w:space="0" w:color="000000"/>
               <w:left w:val="single" w:sz="6" w:space="0" w:color="000000"/>
@@ -14204,26 +14926,18 @@
                 <w:color w:val="000000"/>
                 <w:szCs w:val="22"/>
               </w:rPr>
-              <w:t>As a Dashboard User, I want to move screen elements I see on the dashboard so I can customize the look of the dashboard to suit my preferences.</w:t>
+              <w:t>As a Perceptive Reach user, I want to see a sortable / filterable list of high risk Veterans.</w:t>
             </w:r>
           </w:p>
         </w:tc>
       </w:tr>
       <w:tr>
         <w:tblPrEx>
-          <w:tblBorders>
-            <w:top w:val="none" w:sz="0" w:space="0" w:color="auto"/>
-            <w:left w:val="none" w:sz="0" w:space="0" w:color="auto"/>
-            <w:bottom w:val="none" w:sz="0" w:space="0" w:color="auto"/>
-            <w:right w:val="none" w:sz="0" w:space="0" w:color="auto"/>
-            <w:insideH w:val="none" w:sz="0" w:space="0" w:color="auto"/>
-            <w:insideV w:val="none" w:sz="0" w:space="0" w:color="auto"/>
-          </w:tblBorders>
           <w:tblLook w:val="00A0" w:firstRow="1" w:lastRow="0" w:firstColumn="1" w:lastColumn="0" w:noHBand="0" w:noVBand="0"/>
         </w:tblPrEx>
         <w:tc>
           <w:tcPr>
-            <w:tcW w:w="1465" w:type="pct"/>
+            <w:tcW w:w="1466" w:type="pct"/>
             <w:tcBorders>
               <w:top w:val="single" w:sz="6" w:space="0" w:color="000000"/>
               <w:left w:val="single" w:sz="6" w:space="0" w:color="000000"/>
@@ -14246,13 +14960,13 @@
                 <w:color w:val="000000"/>
                 <w:szCs w:val="22"/>
               </w:rPr>
-              <w:t>PR-505</w:t>
-            </w:r>
-          </w:p>
-        </w:tc>
-        <w:tc>
-          <w:tcPr>
-            <w:tcW w:w="3535" w:type="pct"/>
+              <w:t>PR-522</w:t>
+            </w:r>
+          </w:p>
+        </w:tc>
+        <w:tc>
+          <w:tcPr>
+            <w:tcW w:w="3534" w:type="pct"/>
             <w:tcBorders>
               <w:top w:val="single" w:sz="6" w:space="0" w:color="000000"/>
               <w:left w:val="single" w:sz="6" w:space="0" w:color="000000"/>
@@ -14275,148 +14989,6 @@
                 <w:color w:val="000000"/>
                 <w:szCs w:val="22"/>
               </w:rPr>
-              <w:t>As an Outreach Provider, I want to view a Direct Message when a Veteran experiences a high risk trigger or event, so I can provide outreach services to them.</w:t>
-            </w:r>
-          </w:p>
-        </w:tc>
-      </w:tr>
-      <w:tr>
-        <w:tblPrEx>
-          <w:tblBorders>
-            <w:top w:val="none" w:sz="0" w:space="0" w:color="auto"/>
-            <w:left w:val="none" w:sz="0" w:space="0" w:color="auto"/>
-            <w:bottom w:val="none" w:sz="0" w:space="0" w:color="auto"/>
-            <w:right w:val="none" w:sz="0" w:space="0" w:color="auto"/>
-            <w:insideH w:val="none" w:sz="0" w:space="0" w:color="auto"/>
-            <w:insideV w:val="none" w:sz="0" w:space="0" w:color="auto"/>
-          </w:tblBorders>
-          <w:tblLook w:val="00A0" w:firstRow="1" w:lastRow="0" w:firstColumn="1" w:lastColumn="0" w:noHBand="0" w:noVBand="0"/>
-        </w:tblPrEx>
-        <w:tc>
-          <w:tcPr>
-            <w:tcW w:w="1465" w:type="pct"/>
-            <w:tcBorders>
-              <w:top w:val="single" w:sz="6" w:space="0" w:color="000000"/>
-              <w:left w:val="single" w:sz="6" w:space="0" w:color="000000"/>
-              <w:bottom w:val="single" w:sz="6" w:space="0" w:color="000000"/>
-              <w:right w:val="single" w:sz="6" w:space="0" w:color="000000"/>
-            </w:tcBorders>
-          </w:tcPr>
-          <w:p>
-            <w:pPr>
-              <w:autoSpaceDE w:val="0"/>
-              <w:autoSpaceDN w:val="0"/>
-              <w:adjustRightInd w:val="0"/>
-              <w:rPr>
-                <w:color w:val="000000"/>
-                <w:szCs w:val="22"/>
-              </w:rPr>
-            </w:pPr>
-            <w:r>
-              <w:rPr>
-                <w:color w:val="000000"/>
-                <w:szCs w:val="22"/>
-              </w:rPr>
-              <w:t>PR-521</w:t>
-            </w:r>
-          </w:p>
-        </w:tc>
-        <w:tc>
-          <w:tcPr>
-            <w:tcW w:w="3535" w:type="pct"/>
-            <w:tcBorders>
-              <w:top w:val="single" w:sz="6" w:space="0" w:color="000000"/>
-              <w:left w:val="single" w:sz="6" w:space="0" w:color="000000"/>
-              <w:bottom w:val="single" w:sz="6" w:space="0" w:color="000000"/>
-              <w:right w:val="single" w:sz="6" w:space="0" w:color="000000"/>
-            </w:tcBorders>
-          </w:tcPr>
-          <w:p>
-            <w:pPr>
-              <w:autoSpaceDE w:val="0"/>
-              <w:autoSpaceDN w:val="0"/>
-              <w:adjustRightInd w:val="0"/>
-              <w:rPr>
-                <w:color w:val="000000"/>
-                <w:szCs w:val="22"/>
-              </w:rPr>
-            </w:pPr>
-            <w:r>
-              <w:rPr>
-                <w:color w:val="000000"/>
-                <w:szCs w:val="22"/>
-              </w:rPr>
-              <w:t>As a Perceptive Reach user, I want to see a sortable / filterable list of high risk Veterans.</w:t>
-            </w:r>
-          </w:p>
-        </w:tc>
-      </w:tr>
-      <w:tr>
-        <w:tblPrEx>
-          <w:tblBorders>
-            <w:top w:val="none" w:sz="0" w:space="0" w:color="auto"/>
-            <w:left w:val="none" w:sz="0" w:space="0" w:color="auto"/>
-            <w:bottom w:val="none" w:sz="0" w:space="0" w:color="auto"/>
-            <w:right w:val="none" w:sz="0" w:space="0" w:color="auto"/>
-            <w:insideH w:val="none" w:sz="0" w:space="0" w:color="auto"/>
-            <w:insideV w:val="none" w:sz="0" w:space="0" w:color="auto"/>
-          </w:tblBorders>
-          <w:tblLook w:val="00A0" w:firstRow="1" w:lastRow="0" w:firstColumn="1" w:lastColumn="0" w:noHBand="0" w:noVBand="0"/>
-        </w:tblPrEx>
-        <w:tc>
-          <w:tcPr>
-            <w:tcW w:w="1465" w:type="pct"/>
-            <w:tcBorders>
-              <w:top w:val="single" w:sz="6" w:space="0" w:color="000000"/>
-              <w:left w:val="single" w:sz="6" w:space="0" w:color="000000"/>
-              <w:bottom w:val="single" w:sz="6" w:space="0" w:color="000000"/>
-              <w:right w:val="single" w:sz="6" w:space="0" w:color="000000"/>
-            </w:tcBorders>
-          </w:tcPr>
-          <w:p>
-            <w:pPr>
-              <w:autoSpaceDE w:val="0"/>
-              <w:autoSpaceDN w:val="0"/>
-              <w:adjustRightInd w:val="0"/>
-              <w:rPr>
-                <w:color w:val="000000"/>
-                <w:szCs w:val="22"/>
-              </w:rPr>
-            </w:pPr>
-            <w:r>
-              <w:rPr>
-                <w:color w:val="000000"/>
-                <w:szCs w:val="22"/>
-              </w:rPr>
-              <w:t>PR-522</w:t>
-            </w:r>
-          </w:p>
-        </w:tc>
-        <w:tc>
-          <w:tcPr>
-            <w:tcW w:w="3535" w:type="pct"/>
-            <w:tcBorders>
-              <w:top w:val="single" w:sz="6" w:space="0" w:color="000000"/>
-              <w:left w:val="single" w:sz="6" w:space="0" w:color="000000"/>
-              <w:bottom w:val="single" w:sz="6" w:space="0" w:color="000000"/>
-              <w:right w:val="single" w:sz="6" w:space="0" w:color="000000"/>
-            </w:tcBorders>
-          </w:tcPr>
-          <w:p>
-            <w:pPr>
-              <w:autoSpaceDE w:val="0"/>
-              <w:autoSpaceDN w:val="0"/>
-              <w:adjustRightInd w:val="0"/>
-              <w:rPr>
-                <w:color w:val="000000"/>
-                <w:szCs w:val="22"/>
-              </w:rPr>
-            </w:pPr>
-            <w:r>
-              <w:rPr>
-                <w:color w:val="000000"/>
-                <w:szCs w:val="22"/>
-              </w:rPr>
               <w:t>As a Perceptive Reach user I want to click a high risk Veteran list so I can see more detailed information about the Veteran I selected.</w:t>
             </w:r>
           </w:p>
@@ -14440,8 +15012,8 @@
                 <w:szCs w:val="22"/>
               </w:rPr>
             </w:pPr>
-            <w:bookmarkStart w:id="31" w:name="ColumnTitle_06"/>
-            <w:bookmarkEnd w:id="31"/>
+            <w:bookmarkStart w:id="30" w:name="ColumnTitle_06"/>
+            <w:bookmarkEnd w:id="30"/>
             <w:r>
               <w:rPr>
                 <w:i w:val="0"/>
@@ -14766,7 +15338,7 @@
                 <w:color w:val="auto"/>
                 <w:szCs w:val="22"/>
               </w:rPr>
-              <w:t>PR-349</w:t>
+              <w:t>PR-944</w:t>
             </w:r>
           </w:p>
         </w:tc>
@@ -14790,7 +15362,23 @@
                 <w:color w:val="auto"/>
                 <w:szCs w:val="22"/>
               </w:rPr>
-              <w:t>As an SPC, I want to log in to the Perceptive Reach application.</w:t>
+              <w:t xml:space="preserve">As </w:t>
+            </w:r>
+            <w:r>
+              <w:rPr>
+                <w:i w:val="0"/>
+                <w:color w:val="auto"/>
+                <w:szCs w:val="22"/>
+              </w:rPr>
+              <w:t>an Outreach Provider</w:t>
+            </w:r>
+            <w:r>
+              <w:rPr>
+                <w:i w:val="0"/>
+                <w:color w:val="auto"/>
+                <w:szCs w:val="22"/>
+              </w:rPr>
+              <w:t>, I want to view individual Veteran information that is relevant to suicide outreach, intervention, and care, so I can make clinical care decisions for treatment of the Veteran.</w:t>
             </w:r>
           </w:p>
         </w:tc>
@@ -14819,7 +15407,7 @@
                 <w:color w:val="auto"/>
                 <w:szCs w:val="22"/>
               </w:rPr>
-              <w:t>PR-351</w:t>
+              <w:t>PR-946</w:t>
             </w:r>
           </w:p>
         </w:tc>
@@ -14843,485 +15431,7 @@
                 <w:color w:val="auto"/>
                 <w:szCs w:val="22"/>
               </w:rPr>
-              <w:t>As an SPC, I want to see data from my "home" facility when I log in.</w:t>
-            </w:r>
-          </w:p>
-        </w:tc>
-      </w:tr>
-      <w:tr>
-        <w:trPr>
-          <w:cantSplit/>
-        </w:trPr>
-        <w:tc>
-          <w:tcPr>
-            <w:tcW w:w="1466" w:type="pct"/>
-            <w:shd w:val="clear" w:color="auto" w:fill="auto"/>
-          </w:tcPr>
-          <w:p>
-            <w:pPr>
-              <w:pStyle w:val="InstructionalTable"/>
-              <w:rPr>
-                <w:i w:val="0"/>
-                <w:color w:val="auto"/>
-                <w:szCs w:val="22"/>
-              </w:rPr>
-            </w:pPr>
-            <w:r>
-              <w:rPr>
-                <w:i w:val="0"/>
-                <w:color w:val="auto"/>
-                <w:szCs w:val="22"/>
-              </w:rPr>
-              <w:t>PR-352</w:t>
-            </w:r>
-          </w:p>
-        </w:tc>
-        <w:tc>
-          <w:tcPr>
-            <w:tcW w:w="3534" w:type="pct"/>
-            <w:shd w:val="clear" w:color="auto" w:fill="auto"/>
-          </w:tcPr>
-          <w:p>
-            <w:pPr>
-              <w:pStyle w:val="InstructionalTable"/>
-              <w:rPr>
-                <w:i w:val="0"/>
-                <w:color w:val="auto"/>
-                <w:szCs w:val="22"/>
-              </w:rPr>
-            </w:pPr>
-            <w:r>
-              <w:rPr>
-                <w:i w:val="0"/>
-                <w:color w:val="auto"/>
-                <w:szCs w:val="22"/>
-              </w:rPr>
-              <w:t>As an SPC, I want to view newly identified at-risk Veterans during a specific time frame.</w:t>
-            </w:r>
-          </w:p>
-        </w:tc>
-      </w:tr>
-      <w:tr>
-        <w:trPr>
-          <w:cantSplit/>
-        </w:trPr>
-        <w:tc>
-          <w:tcPr>
-            <w:tcW w:w="1466" w:type="pct"/>
-            <w:shd w:val="clear" w:color="auto" w:fill="auto"/>
-          </w:tcPr>
-          <w:p>
-            <w:pPr>
-              <w:pStyle w:val="InstructionalTable"/>
-              <w:rPr>
-                <w:i w:val="0"/>
-                <w:color w:val="auto"/>
-                <w:szCs w:val="22"/>
-              </w:rPr>
-            </w:pPr>
-            <w:r>
-              <w:rPr>
-                <w:i w:val="0"/>
-                <w:color w:val="auto"/>
-                <w:szCs w:val="22"/>
-              </w:rPr>
-              <w:t>PR-353</w:t>
-            </w:r>
-          </w:p>
-        </w:tc>
-        <w:tc>
-          <w:tcPr>
-            <w:tcW w:w="3534" w:type="pct"/>
-            <w:shd w:val="clear" w:color="auto" w:fill="auto"/>
-          </w:tcPr>
-          <w:p>
-            <w:pPr>
-              <w:pStyle w:val="InstructionalTable"/>
-              <w:rPr>
-                <w:i w:val="0"/>
-                <w:color w:val="auto"/>
-                <w:szCs w:val="22"/>
-              </w:rPr>
-            </w:pPr>
-            <w:r>
-              <w:rPr>
-                <w:i w:val="0"/>
-                <w:color w:val="auto"/>
-                <w:szCs w:val="22"/>
-              </w:rPr>
-              <w:t>As an SPC, I want to view information about groups of at-risk Veterans filtered by geographic area.</w:t>
-            </w:r>
-          </w:p>
-        </w:tc>
-      </w:tr>
-      <w:tr>
-        <w:trPr>
-          <w:cantSplit/>
-        </w:trPr>
-        <w:tc>
-          <w:tcPr>
-            <w:tcW w:w="1466" w:type="pct"/>
-            <w:shd w:val="clear" w:color="auto" w:fill="auto"/>
-          </w:tcPr>
-          <w:p>
-            <w:pPr>
-              <w:pStyle w:val="InstructionalTable"/>
-              <w:rPr>
-                <w:i w:val="0"/>
-                <w:color w:val="auto"/>
-                <w:szCs w:val="22"/>
-              </w:rPr>
-            </w:pPr>
-            <w:r>
-              <w:rPr>
-                <w:i w:val="0"/>
-                <w:color w:val="auto"/>
-                <w:szCs w:val="22"/>
-              </w:rPr>
-              <w:t>PR-354</w:t>
-            </w:r>
-          </w:p>
-        </w:tc>
-        <w:tc>
-          <w:tcPr>
-            <w:tcW w:w="3534" w:type="pct"/>
-            <w:shd w:val="clear" w:color="auto" w:fill="auto"/>
-          </w:tcPr>
-          <w:p>
-            <w:pPr>
-              <w:pStyle w:val="InstructionalTable"/>
-              <w:rPr>
-                <w:i w:val="0"/>
-                <w:color w:val="auto"/>
-                <w:szCs w:val="22"/>
-              </w:rPr>
-            </w:pPr>
-            <w:r>
-              <w:rPr>
-                <w:i w:val="0"/>
-                <w:color w:val="auto"/>
-                <w:szCs w:val="22"/>
-              </w:rPr>
-              <w:t xml:space="preserve">As an SPC, I want to view information about groups of at-risk Veterans filtered by other data attributes (see details in Jira ticket). </w:t>
-            </w:r>
-          </w:p>
-        </w:tc>
-      </w:tr>
-      <w:tr>
-        <w:trPr>
-          <w:cantSplit/>
-        </w:trPr>
-        <w:tc>
-          <w:tcPr>
-            <w:tcW w:w="1466" w:type="pct"/>
-            <w:shd w:val="clear" w:color="auto" w:fill="auto"/>
-          </w:tcPr>
-          <w:p>
-            <w:pPr>
-              <w:pStyle w:val="InstructionalTable"/>
-              <w:rPr>
-                <w:i w:val="0"/>
-                <w:color w:val="auto"/>
-                <w:szCs w:val="22"/>
-              </w:rPr>
-            </w:pPr>
-            <w:r>
-              <w:rPr>
-                <w:i w:val="0"/>
-                <w:color w:val="auto"/>
-                <w:szCs w:val="22"/>
-              </w:rPr>
-              <w:t>PR-355</w:t>
-            </w:r>
-          </w:p>
-        </w:tc>
-        <w:tc>
-          <w:tcPr>
-            <w:tcW w:w="3534" w:type="pct"/>
-            <w:shd w:val="clear" w:color="auto" w:fill="auto"/>
-          </w:tcPr>
-          <w:p>
-            <w:pPr>
-              <w:pStyle w:val="InstructionalTable"/>
-              <w:rPr>
-                <w:i w:val="0"/>
-                <w:color w:val="auto"/>
-                <w:szCs w:val="22"/>
-              </w:rPr>
-            </w:pPr>
-            <w:r>
-              <w:rPr>
-                <w:i w:val="0"/>
-                <w:color w:val="auto"/>
-                <w:szCs w:val="22"/>
-              </w:rPr>
-              <w:t>As an SPC, I want to view information related to the change in suicide rates over time.</w:t>
-            </w:r>
-          </w:p>
-        </w:tc>
-      </w:tr>
-      <w:tr>
-        <w:trPr>
-          <w:cantSplit/>
-        </w:trPr>
-        <w:tc>
-          <w:tcPr>
-            <w:tcW w:w="1466" w:type="pct"/>
-            <w:shd w:val="clear" w:color="auto" w:fill="auto"/>
-          </w:tcPr>
-          <w:p>
-            <w:pPr>
-              <w:pStyle w:val="InstructionalTable"/>
-              <w:rPr>
-                <w:i w:val="0"/>
-                <w:color w:val="auto"/>
-                <w:szCs w:val="22"/>
-              </w:rPr>
-            </w:pPr>
-            <w:r>
-              <w:rPr>
-                <w:i w:val="0"/>
-                <w:color w:val="auto"/>
-                <w:szCs w:val="22"/>
-              </w:rPr>
-              <w:t>PR-356</w:t>
-            </w:r>
-          </w:p>
-        </w:tc>
-        <w:tc>
-          <w:tcPr>
-            <w:tcW w:w="3534" w:type="pct"/>
-            <w:shd w:val="clear" w:color="auto" w:fill="auto"/>
-          </w:tcPr>
-          <w:p>
-            <w:pPr>
-              <w:pStyle w:val="InstructionalTable"/>
-              <w:rPr>
-                <w:i w:val="0"/>
-                <w:color w:val="auto"/>
-                <w:szCs w:val="22"/>
-              </w:rPr>
-            </w:pPr>
-            <w:r>
-              <w:rPr>
-                <w:i w:val="0"/>
-                <w:color w:val="auto"/>
-                <w:szCs w:val="22"/>
-              </w:rPr>
-              <w:t>As an SPC, I want to pick and choose which screen elements I see on the dashboard, so I can first see only the data that is important to me.</w:t>
-            </w:r>
-          </w:p>
-        </w:tc>
-      </w:tr>
-      <w:tr>
-        <w:trPr>
-          <w:cantSplit/>
-        </w:trPr>
-        <w:tc>
-          <w:tcPr>
-            <w:tcW w:w="1466" w:type="pct"/>
-            <w:shd w:val="clear" w:color="auto" w:fill="auto"/>
-          </w:tcPr>
-          <w:p>
-            <w:pPr>
-              <w:pStyle w:val="InstructionalTable"/>
-              <w:rPr>
-                <w:i w:val="0"/>
-                <w:color w:val="auto"/>
-                <w:szCs w:val="22"/>
-              </w:rPr>
-            </w:pPr>
-            <w:r>
-              <w:rPr>
-                <w:i w:val="0"/>
-                <w:color w:val="auto"/>
-                <w:szCs w:val="22"/>
-              </w:rPr>
-              <w:t>PR-357</w:t>
-            </w:r>
-          </w:p>
-        </w:tc>
-        <w:tc>
-          <w:tcPr>
-            <w:tcW w:w="3534" w:type="pct"/>
-            <w:shd w:val="clear" w:color="auto" w:fill="auto"/>
-          </w:tcPr>
-          <w:p>
-            <w:pPr>
-              <w:pStyle w:val="InstructionalTable"/>
-              <w:rPr>
-                <w:i w:val="0"/>
-                <w:color w:val="auto"/>
-                <w:szCs w:val="22"/>
-              </w:rPr>
-            </w:pPr>
-            <w:r>
-              <w:rPr>
-                <w:i w:val="0"/>
-                <w:color w:val="auto"/>
-                <w:szCs w:val="22"/>
-              </w:rPr>
-              <w:t>As an SPC, I want to move screen elements I see on the dashboard so I can customize the look of the dashboard to suit my preferences.</w:t>
-            </w:r>
-          </w:p>
-        </w:tc>
-      </w:tr>
-      <w:tr>
-        <w:trPr>
-          <w:cantSplit/>
-        </w:trPr>
-        <w:tc>
-          <w:tcPr>
-            <w:tcW w:w="1466" w:type="pct"/>
-            <w:shd w:val="clear" w:color="auto" w:fill="auto"/>
-          </w:tcPr>
-          <w:p>
-            <w:pPr>
-              <w:pStyle w:val="InstructionalTable"/>
-              <w:rPr>
-                <w:i w:val="0"/>
-                <w:color w:val="auto"/>
-                <w:szCs w:val="22"/>
-              </w:rPr>
-            </w:pPr>
-            <w:r>
-              <w:rPr>
-                <w:i w:val="0"/>
-                <w:color w:val="auto"/>
-                <w:szCs w:val="22"/>
-              </w:rPr>
-              <w:t>PR-505</w:t>
-            </w:r>
-          </w:p>
-        </w:tc>
-        <w:tc>
-          <w:tcPr>
-            <w:tcW w:w="3534" w:type="pct"/>
-            <w:shd w:val="clear" w:color="auto" w:fill="auto"/>
-          </w:tcPr>
-          <w:p>
-            <w:pPr>
-              <w:pStyle w:val="InstructionalTable"/>
-              <w:rPr>
-                <w:i w:val="0"/>
-                <w:color w:val="auto"/>
-                <w:szCs w:val="22"/>
-              </w:rPr>
-            </w:pPr>
-            <w:r>
-              <w:rPr>
-                <w:i w:val="0"/>
-                <w:color w:val="auto"/>
-                <w:szCs w:val="22"/>
-              </w:rPr>
-              <w:t>As an Outreach Provider, I want to view a Direct Message when a Veteran experiences a high risk trigger or event, so I can provide outreach services to them.</w:t>
-            </w:r>
-          </w:p>
-        </w:tc>
-      </w:tr>
-      <w:tr>
-        <w:trPr>
-          <w:cantSplit/>
-        </w:trPr>
-        <w:tc>
-          <w:tcPr>
-            <w:tcW w:w="1466" w:type="pct"/>
-            <w:shd w:val="clear" w:color="auto" w:fill="auto"/>
-          </w:tcPr>
-          <w:p>
-            <w:pPr>
-              <w:pStyle w:val="InstructionalTable"/>
-              <w:rPr>
-                <w:i w:val="0"/>
-                <w:color w:val="auto"/>
-                <w:szCs w:val="22"/>
-              </w:rPr>
-            </w:pPr>
-            <w:r>
-              <w:rPr>
-                <w:i w:val="0"/>
-                <w:color w:val="auto"/>
-                <w:szCs w:val="22"/>
-              </w:rPr>
-              <w:t>PR-521</w:t>
-            </w:r>
-          </w:p>
-        </w:tc>
-        <w:tc>
-          <w:tcPr>
-            <w:tcW w:w="3534" w:type="pct"/>
-            <w:shd w:val="clear" w:color="auto" w:fill="auto"/>
-          </w:tcPr>
-          <w:p>
-            <w:pPr>
-              <w:pStyle w:val="InstructionalTable"/>
-              <w:rPr>
-                <w:i w:val="0"/>
-                <w:color w:val="auto"/>
-                <w:szCs w:val="22"/>
-              </w:rPr>
-            </w:pPr>
-            <w:r>
-              <w:rPr>
-                <w:i w:val="0"/>
-                <w:color w:val="auto"/>
-                <w:szCs w:val="22"/>
-              </w:rPr>
-              <w:t>As a Perceptive Reach user, I want to see a sortable / filterable list of high risk Veterans.</w:t>
-            </w:r>
-          </w:p>
-        </w:tc>
-      </w:tr>
-      <w:tr>
-        <w:trPr>
-          <w:cantSplit/>
-        </w:trPr>
-        <w:tc>
-          <w:tcPr>
-            <w:tcW w:w="1466" w:type="pct"/>
-            <w:shd w:val="clear" w:color="auto" w:fill="auto"/>
-          </w:tcPr>
-          <w:p>
-            <w:pPr>
-              <w:pStyle w:val="InstructionalTable"/>
-              <w:rPr>
-                <w:i w:val="0"/>
-                <w:color w:val="auto"/>
-                <w:szCs w:val="22"/>
-              </w:rPr>
-            </w:pPr>
-            <w:r>
-              <w:rPr>
-                <w:i w:val="0"/>
-                <w:color w:val="auto"/>
-                <w:szCs w:val="22"/>
-              </w:rPr>
-              <w:lastRenderedPageBreak/>
-              <w:t>PR-522</w:t>
-            </w:r>
-          </w:p>
-        </w:tc>
-        <w:tc>
-          <w:tcPr>
-            <w:tcW w:w="3534" w:type="pct"/>
-            <w:shd w:val="clear" w:color="auto" w:fill="auto"/>
-          </w:tcPr>
-          <w:p>
-            <w:pPr>
-              <w:pStyle w:val="InstructionalTable"/>
-              <w:rPr>
-                <w:i w:val="0"/>
-                <w:color w:val="auto"/>
-                <w:szCs w:val="22"/>
-              </w:rPr>
-            </w:pPr>
-            <w:r>
-              <w:rPr>
-                <w:i w:val="0"/>
-                <w:color w:val="auto"/>
-                <w:szCs w:val="22"/>
-              </w:rPr>
-              <w:t>As a Perceptive Reach user, I want to click a high risk Veteran list so I can see more detailed information about the Veteran I selected.</w:t>
+              <w:t>As a Dashboard User, I want to be presented "Clinical Decision Support" information related to a Veteran's specific information.</w:t>
             </w:r>
           </w:p>
         </w:tc>
@@ -15332,25 +15442,25 @@
       <w:pPr>
         <w:pStyle w:val="Heading1"/>
       </w:pPr>
-      <w:bookmarkStart w:id="32" w:name="_Toc406182610"/>
+      <w:bookmarkStart w:id="31" w:name="_Toc408580910"/>
       <w:r>
         <w:t>Conceptual Design</w:t>
       </w:r>
+      <w:bookmarkEnd w:id="31"/>
+    </w:p>
+    <w:p>
+      <w:pPr>
+        <w:pStyle w:val="Heading2"/>
+      </w:pPr>
+      <w:bookmarkStart w:id="32" w:name="_Toc405813791"/>
+      <w:bookmarkStart w:id="33" w:name="_Toc405814791"/>
+      <w:bookmarkStart w:id="34" w:name="_Toc408580911"/>
       <w:bookmarkEnd w:id="32"/>
-    </w:p>
-    <w:p>
-      <w:pPr>
-        <w:pStyle w:val="Heading2"/>
-      </w:pPr>
-      <w:bookmarkStart w:id="33" w:name="_Toc405813791"/>
-      <w:bookmarkStart w:id="34" w:name="_Toc405814791"/>
-      <w:bookmarkStart w:id="35" w:name="_Toc406182611"/>
       <w:bookmarkEnd w:id="33"/>
+      <w:r>
+        <w:t>Conceptual Application Design</w:t>
+      </w:r>
       <w:bookmarkEnd w:id="34"/>
-      <w:r>
-        <w:t>Conceptual Application Design</w:t>
-      </w:r>
-      <w:bookmarkEnd w:id="35"/>
     </w:p>
     <w:p>
       <w:pPr>
@@ -15455,8 +15565,9 @@
         <w:rPr>
           <w:noProof/>
         </w:rPr>
+        <w:lastRenderedPageBreak/>
         <w:drawing>
-          <wp:inline distT="0" distB="0" distL="0" distR="0" wp14:anchorId="7025251D" wp14:editId="5C0DA9E4">
+          <wp:inline distT="0" distB="0" distL="0" distR="0" wp14:anchorId="3621C0A5" wp14:editId="47E84279">
             <wp:extent cx="5943612" cy="2743206"/>
             <wp:effectExtent l="0" t="0" r="0" b="0"/>
             <wp:docPr id="2" name="Picture 2"/>
@@ -15471,7 +15582,7 @@
                     <pic:cNvPicPr/>
                   </pic:nvPicPr>
                   <pic:blipFill>
-                    <a:blip r:embed="rId28" cstate="print">
+                    <a:blip r:embed="rId29" cstate="print">
                       <a:extLst>
                         <a:ext uri="{28A0092B-C50C-407E-A947-70E740481C1C}">
                           <a14:useLocalDpi xmlns:a14="http://schemas.microsoft.com/office/drawing/2010/main" val="0"/>
@@ -15502,53 +15613,40 @@
       <w:pPr>
         <w:pStyle w:val="Caption"/>
       </w:pPr>
-      <w:bookmarkStart w:id="36" w:name="_Ref405882248"/>
+      <w:bookmarkStart w:id="35" w:name="_Ref405882248"/>
       <w:r>
         <w:t xml:space="preserve">Figure </w:t>
       </w:r>
-      <w:r>
-        <w:fldChar w:fldCharType="begin"/>
-      </w:r>
-      <w:r>
-        <w:instrText xml:space="preserve"> SEQ Figure \* ARABIC </w:instrText>
-      </w:r>
-      <w:r>
-        <w:fldChar w:fldCharType="separate"/>
-      </w:r>
+      <w:fldSimple w:instr=" SEQ Figure \* ARABIC ">
+        <w:r>
+          <w:rPr>
+            <w:noProof/>
+          </w:rPr>
+          <w:t>8</w:t>
+        </w:r>
+      </w:fldSimple>
+      <w:bookmarkEnd w:id="35"/>
       <w:r>
         <w:rPr>
           <w:noProof/>
         </w:rPr>
-        <w:t>8</w:t>
-      </w:r>
-      <w:r>
-        <w:rPr>
-          <w:noProof/>
-        </w:rPr>
-        <w:fldChar w:fldCharType="end"/>
+        <w:t>: Conceptual System Design</w:t>
+      </w:r>
+    </w:p>
+    <w:p>
+      <w:pPr>
+        <w:pStyle w:val="InstructionalText1"/>
+      </w:pPr>
+    </w:p>
+    <w:p>
+      <w:pPr>
+        <w:pStyle w:val="Heading3"/>
+      </w:pPr>
+      <w:bookmarkStart w:id="36" w:name="_Toc408580912"/>
+      <w:r>
+        <w:t>Application Context</w:t>
       </w:r>
       <w:bookmarkEnd w:id="36"/>
-      <w:r>
-        <w:rPr>
-          <w:noProof/>
-        </w:rPr>
-        <w:t>: Conceptual System Design</w:t>
-      </w:r>
-    </w:p>
-    <w:p>
-      <w:pPr>
-        <w:pStyle w:val="InstructionalText1"/>
-      </w:pPr>
-    </w:p>
-    <w:p>
-      <w:pPr>
-        <w:pStyle w:val="Heading3"/>
-      </w:pPr>
-      <w:bookmarkStart w:id="37" w:name="_Toc406182612"/>
-      <w:r>
-        <w:t>Application Context</w:t>
-      </w:r>
-      <w:bookmarkEnd w:id="37"/>
     </w:p>
     <w:p>
       <w:pPr>
@@ -15567,77 +15665,21 @@
           <w:i w:val="0"/>
           <w:color w:val="auto"/>
         </w:rPr>
-        <w:t xml:space="preserve">While traditional interventions must remain in place, this proposed approach introduces an upstream intervention. </w:t>
+        <w:t>While traditional interventions must remain in place, this proposed approach introduces an upstream intervention. The IRDS solution is a novel and complimentary approach to more traditional forms of suicide prevention</w:t>
       </w:r>
       <w:r>
         <w:rPr>
           <w:i w:val="0"/>
           <w:color w:val="auto"/>
         </w:rPr>
-        <w:t>G</w:t>
+        <w:t xml:space="preserve"> already in place at VA</w:t>
       </w:r>
       <w:r>
         <w:rPr>
           <w:i w:val="0"/>
           <w:color w:val="auto"/>
         </w:rPr>
-        <w:t>eographic “hotspots”</w:t>
-      </w:r>
-      <w:r>
-        <w:rPr>
-          <w:i w:val="0"/>
-          <w:color w:val="auto"/>
-        </w:rPr>
-        <w:t xml:space="preserve"> will be identified</w:t>
-      </w:r>
-      <w:r>
-        <w:rPr>
-          <w:i w:val="0"/>
-          <w:color w:val="auto"/>
-        </w:rPr>
-        <w:t xml:space="preserve"> for issues such as </w:t>
-      </w:r>
-      <w:r>
-        <w:rPr>
-          <w:i w:val="0"/>
-          <w:color w:val="auto"/>
-        </w:rPr>
-        <w:t>Veteran</w:t>
-      </w:r>
-      <w:r>
-        <w:rPr>
-          <w:i w:val="0"/>
-          <w:color w:val="auto"/>
-        </w:rPr>
-        <w:t xml:space="preserve">s defaulting on mortgages, and craft community interventions using the VA, </w:t>
-      </w:r>
-      <w:r>
-        <w:rPr>
-          <w:i w:val="0"/>
-          <w:color w:val="auto"/>
-        </w:rPr>
-        <w:t>Veteran</w:t>
-      </w:r>
-      <w:r>
-        <w:rPr>
-          <w:i w:val="0"/>
-          <w:color w:val="auto"/>
-        </w:rPr>
-        <w:t xml:space="preserve">s Service Organizations (VSOs) and other existing resources aimed specifically at the identified problem. As individuals self-identify, connections to existing, appropriate resources will be made and follow-up contact with the </w:t>
-      </w:r>
-      <w:r>
-        <w:rPr>
-          <w:i w:val="0"/>
-          <w:color w:val="auto"/>
-        </w:rPr>
-        <w:t>Veteran</w:t>
-      </w:r>
-      <w:r>
-        <w:rPr>
-          <w:i w:val="0"/>
-          <w:color w:val="auto"/>
-        </w:rPr>
-        <w:t xml:space="preserve"> can determine whether service was received and the problem was mitigated. The IRDS solution is a novel and complimentary approach to more traditional forms of suicide prevention.</w:t>
+        <w:t>.</w:t>
       </w:r>
     </w:p>
     <w:p>
@@ -15648,9 +15690,8 @@
         <w:rPr>
           <w:noProof/>
         </w:rPr>
-        <w:lastRenderedPageBreak/>
         <w:drawing>
-          <wp:inline distT="0" distB="0" distL="0" distR="0" wp14:anchorId="321948CB" wp14:editId="0F0A7395">
+          <wp:inline distT="0" distB="0" distL="0" distR="0" wp14:anchorId="718E5CCA" wp14:editId="7D8AB75A">
             <wp:extent cx="5753100" cy="3113558"/>
             <wp:effectExtent l="0" t="0" r="0" b="0"/>
             <wp:docPr id="8" name="Picture 8"/>
@@ -15665,7 +15706,7 @@
                     <pic:cNvPicPr/>
                   </pic:nvPicPr>
                   <pic:blipFill rotWithShape="1">
-                    <a:blip r:embed="rId37" cstate="print">
+                    <a:blip r:embed="rId38" cstate="print">
                       <a:extLst>
                         <a:ext uri="{28A0092B-C50C-407E-A947-70E740481C1C}">
                           <a14:useLocalDpi xmlns:a14="http://schemas.microsoft.com/office/drawing/2010/main" val="0"/>
@@ -15717,27 +15758,14 @@
       <w:r>
         <w:t xml:space="preserve">Figure </w:t>
       </w:r>
-      <w:r>
-        <w:fldChar w:fldCharType="begin"/>
-      </w:r>
-      <w:r>
-        <w:instrText xml:space="preserve"> SEQ Figure \* ARABIC </w:instrText>
-      </w:r>
-      <w:r>
-        <w:fldChar w:fldCharType="separate"/>
-      </w:r>
-      <w:r>
-        <w:rPr>
-          <w:noProof/>
-        </w:rPr>
-        <w:t>9</w:t>
-      </w:r>
-      <w:r>
-        <w:rPr>
-          <w:noProof/>
-        </w:rPr>
-        <w:fldChar w:fldCharType="end"/>
-      </w:r>
+      <w:fldSimple w:instr=" SEQ Figure \* ARABIC ">
+        <w:r>
+          <w:rPr>
+            <w:noProof/>
+          </w:rPr>
+          <w:t>9</w:t>
+        </w:r>
+      </w:fldSimple>
       <w:r>
         <w:t>: System Diagram</w:t>
       </w:r>
@@ -15758,27 +15786,14 @@
       <w:r>
         <w:t xml:space="preserve">Table </w:t>
       </w:r>
-      <w:r>
-        <w:fldChar w:fldCharType="begin"/>
-      </w:r>
-      <w:r>
-        <w:instrText xml:space="preserve"> SEQ Table \* ARABIC </w:instrText>
-      </w:r>
-      <w:r>
-        <w:fldChar w:fldCharType="separate"/>
-      </w:r>
-      <w:r>
-        <w:rPr>
-          <w:noProof/>
-        </w:rPr>
-        <w:t>4</w:t>
-      </w:r>
-      <w:r>
-        <w:rPr>
-          <w:noProof/>
-        </w:rPr>
-        <w:fldChar w:fldCharType="end"/>
-      </w:r>
+      <w:fldSimple w:instr=" SEQ Table \* ARABIC ">
+        <w:r>
+          <w:rPr>
+            <w:noProof/>
+          </w:rPr>
+          <w:t>4</w:t>
+        </w:r>
+      </w:fldSimple>
       <w:r>
         <w:t>: (Grouping) Application Context Description Object</w:t>
       </w:r>
@@ -15820,8 +15835,8 @@
                 <w:rFonts w:ascii="Times New Roman" w:hAnsi="Times New Roman" w:cs="Times New Roman"/>
               </w:rPr>
             </w:pPr>
-            <w:bookmarkStart w:id="38" w:name="ColumnTitle_12"/>
-            <w:bookmarkEnd w:id="38"/>
+            <w:bookmarkStart w:id="37" w:name="ColumnTitle_12"/>
+            <w:bookmarkEnd w:id="37"/>
             <w:r>
               <w:rPr>
                 <w:rFonts w:ascii="Times New Roman" w:hAnsi="Times New Roman" w:cs="Times New Roman"/>
@@ -15970,8 +15985,38 @@
                 <w:i w:val="0"/>
                 <w:color w:val="auto"/>
               </w:rPr>
-              <w:t>The IRDS dashboard will be an operations style surveillance tool providing near real-time views of regional and temporal data, trends, events, and key performance metrics.</w:t>
-            </w:r>
+              <w:t xml:space="preserve">The IRDS dashboard will be </w:t>
+            </w:r>
+            <w:r>
+              <w:rPr>
+                <w:i w:val="0"/>
+                <w:color w:val="auto"/>
+              </w:rPr>
+              <w:t xml:space="preserve">a clinical support and </w:t>
+            </w:r>
+            <w:r>
+              <w:rPr>
+                <w:i w:val="0"/>
+                <w:color w:val="auto"/>
+              </w:rPr>
+              <w:t>an operations style surveillance tool providing near real-time views of</w:t>
+            </w:r>
+            <w:r>
+              <w:rPr>
+                <w:i w:val="0"/>
+                <w:color w:val="auto"/>
+              </w:rPr>
+              <w:t xml:space="preserve"> Veteran information, </w:t>
+            </w:r>
+            <w:r>
+              <w:rPr>
+                <w:i w:val="0"/>
+                <w:color w:val="auto"/>
+              </w:rPr>
+              <w:t>regional and temporal data, trends, events, and key performance metrics.</w:t>
+            </w:r>
+            <w:bookmarkStart w:id="38" w:name="_GoBack"/>
+            <w:bookmarkEnd w:id="38"/>
           </w:p>
         </w:tc>
         <w:tc>
@@ -16410,7 +16455,7 @@
         </w:rPr>
       </w:pPr>
       <w:bookmarkStart w:id="41" w:name="ColumnTitle_15"/>
-      <w:bookmarkStart w:id="42" w:name="_Toc406182613"/>
+      <w:bookmarkStart w:id="42" w:name="_Toc408580913"/>
       <w:bookmarkEnd w:id="41"/>
       <w:r>
         <w:rPr>
@@ -16429,71 +16474,57 @@
     <w:p>
       <w:pPr>
         <w:pStyle w:val="PSPBodytext"/>
-        <w:jc w:val="center"/>
-      </w:pPr>
-      <w:r>
-        <w:t>The IRDS System will involve v</w:t>
-      </w:r>
-      <w:r>
-        <w:t xml:space="preserve">isualization tools for the </w:t>
-      </w:r>
-      <w:r>
-        <w:t>IRDS</w:t>
-      </w:r>
-      <w:r>
-        <w:t xml:space="preserve"> </w:t>
-      </w:r>
-      <w:r>
-        <w:t>System</w:t>
-      </w:r>
-      <w:r>
-        <w:t>. Data visualization tells the story of the analysis results using charts, tables, and other graphics. Data visualization is the step that makes the body of data analytics work accessible to a broad range of stakeholders.</w:t>
-      </w:r>
-      <w:r>
-        <w:rPr>
-          <w:noProof/>
-        </w:rPr>
-        <w:drawing>
-          <wp:inline distT="0" distB="0" distL="0" distR="0" wp14:anchorId="2A254ED7" wp14:editId="744E61F3">
-            <wp:extent cx="2401570" cy="1694180"/>
-            <wp:effectExtent l="0" t="0" r="0" b="1270"/>
-            <wp:docPr id="15" name="Picture 15"/>
-            <wp:cNvGraphicFramePr>
-              <a:graphicFrameLocks xmlns:a="http://schemas.openxmlformats.org/drawingml/2006/main" noChangeAspect="1"/>
-            </wp:cNvGraphicFramePr>
-            <a:graphic xmlns:a="http://schemas.openxmlformats.org/drawingml/2006/main">
-              <a:graphicData uri="http://schemas.openxmlformats.org/drawingml/2006/picture">
-                <pic:pic xmlns:pic="http://schemas.openxmlformats.org/drawingml/2006/picture">
-                  <pic:nvPicPr>
-                    <pic:cNvPr id="0" name="2014-287 VA USP_011a.png"/>
-                    <pic:cNvPicPr/>
-                  </pic:nvPicPr>
-                  <pic:blipFill>
-                    <a:blip r:embed="rId38" cstate="print">
-                      <a:extLst>
-                        <a:ext uri="{28A0092B-C50C-407E-A947-70E740481C1C}">
-                          <a14:useLocalDpi xmlns:a14="http://schemas.microsoft.com/office/drawing/2010/main" val="0"/>
-                        </a:ext>
-                      </a:extLst>
-                    </a:blip>
-                    <a:stretch>
-                      <a:fillRect/>
-                    </a:stretch>
-                  </pic:blipFill>
-                  <pic:spPr>
-                    <a:xfrm>
-                      <a:off x="0" y="0"/>
-                      <a:ext cx="2401570" cy="1694180"/>
-                    </a:xfrm>
-                    <a:prstGeom prst="rect">
-                      <a:avLst/>
-                    </a:prstGeom>
-                  </pic:spPr>
-                </pic:pic>
-              </a:graphicData>
-            </a:graphic>
-          </wp:inline>
-        </w:drawing>
+      </w:pPr>
+      <w:r>
+        <w:t xml:space="preserve">The IRDS will </w:t>
+      </w:r>
+      <w:r>
+        <w:t xml:space="preserve">include data </w:t>
+      </w:r>
+      <w:r>
+        <w:t>v</w:t>
+      </w:r>
+      <w:r>
+        <w:t>isualization tools. Data visualization tells the story of the analysis results using charts, tables, and other graphics</w:t>
+      </w:r>
+      <w:r>
+        <w:t xml:space="preserve"> and</w:t>
+      </w:r>
+      <w:r>
+        <w:t xml:space="preserve"> is the step that makes the body of data analytics work accessible to a broad range of stakeholders.</w:t>
+      </w:r>
+      <w:r>
+        <w:t xml:space="preserve"> For the IRDS, the most important data to be displayed and visualized is data related to providing outreach, intervention, and clinical care services to Veterans at an increased risk for suicide. This focus will help the program achieve its strategic goals and objectives of proactively providing services to at risk Veterans and in turn helping decrease instance of Veteran suicide. </w:t>
+      </w:r>
+    </w:p>
+    <w:p>
+      <w:pPr>
+        <w:pStyle w:val="PSPBodytext"/>
+      </w:pPr>
+      <w:r>
+        <w:lastRenderedPageBreak/>
+        <w:t xml:space="preserve">The surveillance dashboard will </w:t>
+      </w:r>
+      <w:r>
+        <w:t xml:space="preserve">be </w:t>
+      </w:r>
+      <w:r>
+        <w:t xml:space="preserve">accessed through a </w:t>
+      </w:r>
+      <w:r>
+        <w:t xml:space="preserve">VA approved </w:t>
+      </w:r>
+      <w:r>
+        <w:t xml:space="preserve">web browser. The dashboard will be configurable, providing different user groups distinct views that meet their business needs. </w:t>
+      </w:r>
+      <w:r>
+        <w:t>As shown in the figure the</w:t>
+      </w:r>
+      <w:r>
+        <w:t xml:space="preserve"> dashboard will be designed to support interactive viewing and formatting, and created using the open source tools. </w:t>
+      </w:r>
+      <w:r>
+        <w:t>The design of the dashboard will involve the input of stakeholders and end users.  The application will leverage a Node.js runtime environment, which will manage the server-side functions (http server, database connections, APIs, and web service interfaces).  The visualization components will be browser based and built using Angular.js, an open source web application framework.  This will provide for flexibility and ease of coding.</w:t>
       </w:r>
     </w:p>
     <w:p>
@@ -16501,72 +16532,11 @@
         <w:pStyle w:val="Caption"/>
       </w:pPr>
       <w:r>
-        <w:t xml:space="preserve">Figure </w:t>
-      </w:r>
-      <w:r>
-        <w:fldChar w:fldCharType="begin"/>
-      </w:r>
-      <w:r>
-        <w:instrText xml:space="preserve"> SEQ Figure \* ARABIC </w:instrText>
-      </w:r>
-      <w:r>
-        <w:fldChar w:fldCharType="separate"/>
-      </w:r>
-      <w:r>
-        <w:rPr>
-          <w:noProof/>
-        </w:rPr>
-        <w:t>10</w:t>
-      </w:r>
-      <w:r>
-        <w:rPr>
-          <w:noProof/>
-        </w:rPr>
-        <w:fldChar w:fldCharType="end"/>
-      </w:r>
-      <w:r>
-        <w:t>: Dashboard Mockup</w:t>
-      </w:r>
-    </w:p>
-    <w:p>
-      <w:pPr>
-        <w:pStyle w:val="PSPBodytext"/>
-      </w:pPr>
-      <w:r>
-        <w:t xml:space="preserve">The surveillance dashboard will </w:t>
-      </w:r>
-      <w:r>
-        <w:t xml:space="preserve">be </w:t>
-      </w:r>
-      <w:r>
-        <w:t xml:space="preserve">accessed through a </w:t>
-      </w:r>
-      <w:r>
-        <w:t xml:space="preserve">VA approved </w:t>
-      </w:r>
-      <w:r>
-        <w:t xml:space="preserve">web browser. The dashboard will be configurable, providing different user groups distinct views that meet their business needs. </w:t>
-      </w:r>
-      <w:r>
-        <w:t>As shown in the figure the</w:t>
-      </w:r>
-      <w:r>
-        <w:t xml:space="preserve"> dashboard will be designed to support interactive viewing and formatting, and created using the open source tools. </w:t>
-      </w:r>
-      <w:r>
-        <w:t>The design of the dashboard will involve the input of stakeholders and end users.  The application will leverage a Node.js runtime environment, which will manage the server-side functions (http server, database connections, APIs, and web service interfaces).  The visualization components will be browser based and built using Angular.js, an open source web application framework.  This will provide for flexibility and ease of coding.</w:t>
-      </w:r>
-    </w:p>
-    <w:p>
-      <w:pPr>
-        <w:pStyle w:val="Caption"/>
-      </w:pPr>
-      <w:r>
         <w:object w:dxaOrig="11985" w:dyaOrig="6210">
-          <v:shape id="_x0000_i1028" type="#_x0000_t75" style="width:466.5pt;height:242.25pt" o:ole="" o:allowoverlap="f">
+          <v:shape id="_x0000_i1028" type="#_x0000_t75" style="width:466.45pt;height:241.85pt" o:ole="" o:allowoverlap="f">
             <v:imagedata r:id="rId39" o:title=""/>
           </v:shape>
-          <o:OLEObject Type="Embed" ProgID="Visio.Drawing.11" ShapeID="_x0000_i1028" DrawAspect="Content" ObjectID="_1479926441" r:id="rId40"/>
+          <o:OLEObject Type="Embed" ProgID="Visio.Drawing.11" ShapeID="_x0000_i1028" DrawAspect="Content" ObjectID="_1482757275" r:id="rId40"/>
         </w:object>
       </w:r>
     </w:p>
@@ -16578,34 +16548,13 @@
         <w:t xml:space="preserve">Figure </w:t>
       </w:r>
       <w:r>
-        <w:fldChar w:fldCharType="begin"/>
-      </w:r>
-      <w:r>
-        <w:instrText xml:space="preserve"> SEQ </w:instrText>
-      </w:r>
-      <w:r>
-        <w:instrText xml:space="preserve">Figure \* ARABIC </w:instrText>
-      </w:r>
-      <w:r>
-        <w:fldChar w:fldCharType="separate"/>
+        <w:t>0</w:t>
       </w:r>
       <w:r>
         <w:rPr>
           <w:noProof/>
         </w:rPr>
-        <w:t>11</w:t>
-      </w:r>
-      <w:r>
-        <w:rPr>
-          <w:noProof/>
-        </w:rPr>
-        <w:fldChar w:fldCharType="end"/>
-      </w:r>
-      <w:r>
-        <w:rPr>
-          <w:noProof/>
-        </w:rPr>
-        <w:t>: Conceptural Dashboard Application Design</w:t>
+        <w:t>: Conceptual Dashboard Application Design</w:t>
       </w:r>
     </w:p>
     <w:p>
@@ -16627,7 +16576,7 @@
           <w:snapToGrid w:val="0"/>
         </w:rPr>
       </w:pPr>
-      <w:bookmarkStart w:id="44" w:name="_Toc406182614"/>
+      <w:bookmarkStart w:id="44" w:name="_Toc408580914"/>
       <w:bookmarkEnd w:id="43"/>
       <w:r>
         <w:rPr>
@@ -16653,7 +16602,7 @@
       </w:pPr>
       <w:bookmarkStart w:id="45" w:name="_Toc351469582"/>
       <w:bookmarkStart w:id="46" w:name="_Toc374440954"/>
-      <w:bookmarkStart w:id="47" w:name="_Toc406182615"/>
+      <w:bookmarkStart w:id="47" w:name="_Toc408580915"/>
       <w:r>
         <w:rPr>
           <w:rFonts w:eastAsia="Times"/>
@@ -16770,27 +16719,46 @@
         <w:rPr>
           <w:sz w:val="24"/>
         </w:rPr>
-        <w:t>For each Veteran, a master record will be created in the ‘Veterans’ table and a unique ID will be assigned, ‘ReachID’. The table will also contain basic demographic information for that individual, such as Name, SSN, DOB, Gender, etc… The table also contains a risk ‘Score’ field, which the surveillance component of the system will populate.</w:t>
-      </w:r>
-    </w:p>
-    <w:p>
-      <w:pPr>
-        <w:rPr>
-          <w:sz w:val="24"/>
-        </w:rPr>
-      </w:pPr>
-    </w:p>
-    <w:p>
-      <w:pPr>
-        <w:rPr>
-          <w:sz w:val="24"/>
-        </w:rPr>
-      </w:pPr>
-      <w:r>
-        <w:rPr>
-          <w:sz w:val="24"/>
-        </w:rPr>
-        <w:t>All other data elements imported for Veterans will be stored in case level tables. There will be a one to many relationship from the Veteran table to any case level table. For instance, any data that may be available from the SDR on previous suicide attempts for that individual will stored in a suicide attempt table. For each suicide attempt that is documented for a Veteran, a ‘SuicideAttempt’ record will be created, including a ReachID column that will link the suicide Attempt record back to the Veteran.</w:t>
+        <w:t xml:space="preserve">For each Veteran, a master record will be created in the ‘Veterans’ table and a unique ID will be assigned, ‘ReachID’. The table will also contain basic demographic information for that </w:t>
+      </w:r>
+      <w:r>
+        <w:rPr>
+          <w:sz w:val="24"/>
+        </w:rPr>
+        <w:lastRenderedPageBreak/>
+        <w:t>individual, such as Name, SSN, DOB, Gender, etc… The table also contains a risk ‘Score’ field, which the surveillance component of the system will populate.</w:t>
+      </w:r>
+    </w:p>
+    <w:p>
+      <w:pPr>
+        <w:rPr>
+          <w:sz w:val="24"/>
+        </w:rPr>
+      </w:pPr>
+    </w:p>
+    <w:p>
+      <w:pPr>
+        <w:rPr>
+          <w:sz w:val="24"/>
+        </w:rPr>
+      </w:pPr>
+      <w:r>
+        <w:rPr>
+          <w:sz w:val="24"/>
+        </w:rPr>
+        <w:t xml:space="preserve">All other data elements imported for Veterans will be stored in case level tables. There will be a one to </w:t>
+      </w:r>
+      <w:r>
+        <w:rPr>
+          <w:sz w:val="24"/>
+        </w:rPr>
+        <w:t>many relationships</w:t>
+      </w:r>
+      <w:r>
+        <w:rPr>
+          <w:sz w:val="24"/>
+        </w:rPr>
+        <w:t xml:space="preserve"> from the Veteran table to any case level table. For instance, any data that may be available from the SDR on previous suicide attempts for that individual will stored in a suicide attempt table. For each suicide attempt that is documented for a Veteran, a ‘SuicideAttempt’ record will be created, including a ReachID column that will link the suicide Attempt record back to the Veteran.</w:t>
       </w:r>
     </w:p>
     <w:p>
@@ -16974,10 +16942,10 @@
           <w:lang w:eastAsia="en-GB"/>
         </w:rPr>
         <w:object w:dxaOrig="13814" w:dyaOrig="10820">
-          <v:shape id="_x0000_i1029" type="#_x0000_t75" style="width:438.75pt;height:344.25pt" o:ole="">
+          <v:shape id="_x0000_i1029" type="#_x0000_t75" style="width:438.75pt;height:345.25pt" o:ole="">
             <v:imagedata r:id="rId41" o:title=""/>
           </v:shape>
-          <o:OLEObject Type="Embed" ProgID="Visio.Drawing.11" ShapeID="_x0000_i1029" DrawAspect="Content" ObjectID="_1479926442" r:id="rId42"/>
+          <o:OLEObject Type="Embed" ProgID="Visio.Drawing.11" ShapeID="_x0000_i1029" DrawAspect="Content" ObjectID="_1482757276" r:id="rId42"/>
         </w:object>
       </w:r>
     </w:p>
@@ -16986,29 +16954,10 @@
         <w:pStyle w:val="Caption"/>
       </w:pPr>
       <w:r>
-        <w:lastRenderedPageBreak/>
         <w:t xml:space="preserve">Figure </w:t>
       </w:r>
       <w:r>
-        <w:fldChar w:fldCharType="begin"/>
-      </w:r>
-      <w:r>
-        <w:instrText xml:space="preserve"> SEQ Figure \* ARABIC </w:instrText>
-      </w:r>
-      <w:r>
-        <w:fldChar w:fldCharType="separate"/>
-      </w:r>
-      <w:r>
-        <w:rPr>
-          <w:noProof/>
-        </w:rPr>
-        <w:t>12</w:t>
-      </w:r>
-      <w:r>
-        <w:rPr>
-          <w:noProof/>
-        </w:rPr>
-        <w:fldChar w:fldCharType="end"/>
+        <w:t>1</w:t>
       </w:r>
       <w:r>
         <w:t xml:space="preserve">: </w:t>
@@ -17030,7 +16979,7 @@
       <w:pPr>
         <w:pStyle w:val="Heading3"/>
       </w:pPr>
-      <w:bookmarkStart w:id="48" w:name="_Toc406182616"/>
+      <w:bookmarkStart w:id="48" w:name="_Toc408580916"/>
       <w:r>
         <w:t>Database Information</w:t>
       </w:r>
@@ -17043,27 +16992,14 @@
       <w:r>
         <w:t xml:space="preserve">Table </w:t>
       </w:r>
-      <w:r>
-        <w:fldChar w:fldCharType="begin"/>
-      </w:r>
-      <w:r>
-        <w:instrText xml:space="preserve"> SEQ Table \* ARABIC </w:instrText>
-      </w:r>
-      <w:r>
-        <w:fldChar w:fldCharType="separate"/>
-      </w:r>
-      <w:r>
-        <w:rPr>
-          <w:noProof/>
-        </w:rPr>
-        <w:t>5</w:t>
-      </w:r>
-      <w:r>
-        <w:rPr>
-          <w:noProof/>
-        </w:rPr>
-        <w:fldChar w:fldCharType="end"/>
-      </w:r>
+      <w:fldSimple w:instr=" SEQ Table \* ARABIC ">
+        <w:r>
+          <w:rPr>
+            <w:noProof/>
+          </w:rPr>
+          <w:t>5</w:t>
+        </w:r>
+      </w:fldSimple>
       <w:r>
         <w:t>: Database Inventory</w:t>
       </w:r>
@@ -17418,8 +17354,9 @@
       <w:pPr>
         <w:pStyle w:val="Heading3"/>
       </w:pPr>
-      <w:bookmarkStart w:id="52" w:name="_Toc406182617"/>
-      <w:r>
+      <w:bookmarkStart w:id="52" w:name="_Toc408580917"/>
+      <w:r>
+        <w:lastRenderedPageBreak/>
         <w:t>Data Import Design</w:t>
       </w:r>
       <w:bookmarkEnd w:id="52"/>
@@ -17428,7 +17365,7 @@
       <w:pPr>
         <w:pStyle w:val="Heading4"/>
       </w:pPr>
-      <w:bookmarkStart w:id="53" w:name="_Toc406182618"/>
+      <w:bookmarkStart w:id="53" w:name="_Toc408580918"/>
       <w:r>
         <w:t>SQL Server Integration Services (SSIS)</w:t>
       </w:r>
@@ -17568,7 +17505,7 @@
       <w:pPr>
         <w:pStyle w:val="Heading4"/>
       </w:pPr>
-      <w:bookmarkStart w:id="54" w:name="_Toc406182619"/>
+      <w:bookmarkStart w:id="54" w:name="_Toc408580919"/>
       <w:r>
         <w:t>Remote Procedure Calls (RPC)</w:t>
       </w:r>
@@ -17671,10 +17608,10 @@
       </w:pPr>
       <w:r>
         <w:object w:dxaOrig="11424" w:dyaOrig="7044">
-          <v:shape id="_x0000_i1030" type="#_x0000_t75" style="width:467.25pt;height:288.75pt" o:ole="">
+          <v:shape id="_x0000_i1030" type="#_x0000_t75" style="width:467.1pt;height:288.6pt" o:ole="">
             <v:imagedata r:id="rId43" o:title=""/>
           </v:shape>
-          <o:OLEObject Type="Embed" ProgID="Visio.Drawing.11" ShapeID="_x0000_i1030" DrawAspect="Content" ObjectID="_1479926443" r:id="rId44"/>
+          <o:OLEObject Type="Embed" ProgID="Visio.Drawing.11" ShapeID="_x0000_i1030" DrawAspect="Content" ObjectID="_1482757277" r:id="rId44"/>
         </w:object>
       </w:r>
     </w:p>
@@ -17691,25 +17628,7 @@
         <w:t xml:space="preserve">Figure </w:t>
       </w:r>
       <w:r>
-        <w:fldChar w:fldCharType="begin"/>
-      </w:r>
-      <w:r>
-        <w:instrText xml:space="preserve"> SEQ Figure \* ARABIC </w:instrText>
-      </w:r>
-      <w:r>
-        <w:fldChar w:fldCharType="separate"/>
-      </w:r>
-      <w:r>
-        <w:rPr>
-          <w:noProof/>
-        </w:rPr>
-        <w:t>13</w:t>
-      </w:r>
-      <w:r>
-        <w:rPr>
-          <w:noProof/>
-        </w:rPr>
-        <w:fldChar w:fldCharType="end"/>
+        <w:t>2</w:t>
       </w:r>
       <w:r>
         <w:t>: IRDS Data Import Process Flow</w:t>
@@ -17724,7 +17643,7 @@
       <w:pPr>
         <w:pStyle w:val="Heading2"/>
       </w:pPr>
-      <w:bookmarkStart w:id="55" w:name="_Toc406182620"/>
+      <w:bookmarkStart w:id="55" w:name="_Toc408580920"/>
       <w:r>
         <w:t>Conceptual Infrastructure Design</w:t>
       </w:r>
@@ -17747,7 +17666,7 @@
       <w:pPr>
         <w:pStyle w:val="Heading3"/>
       </w:pPr>
-      <w:bookmarkStart w:id="56" w:name="_Toc406182621"/>
+      <w:bookmarkStart w:id="56" w:name="_Toc408580921"/>
       <w:r>
         <w:t>System Criticality and High Availability</w:t>
       </w:r>
@@ -17775,7 +17694,7 @@
       </w:pPr>
       <w:bookmarkStart w:id="57" w:name="_Toc405813803"/>
       <w:bookmarkStart w:id="58" w:name="_Toc405814803"/>
-      <w:bookmarkStart w:id="59" w:name="_Toc406182622"/>
+      <w:bookmarkStart w:id="59" w:name="_Toc408580922"/>
       <w:bookmarkEnd w:id="57"/>
       <w:bookmarkEnd w:id="58"/>
       <w:r>
@@ -17814,27 +17733,14 @@
         <w:lastRenderedPageBreak/>
         <w:t xml:space="preserve">Table </w:t>
       </w:r>
-      <w:r>
-        <w:fldChar w:fldCharType="begin"/>
-      </w:r>
-      <w:r>
-        <w:instrText xml:space="preserve"> SEQ Table \* ARABIC </w:instrText>
-      </w:r>
-      <w:r>
-        <w:fldChar w:fldCharType="separate"/>
-      </w:r>
-      <w:r>
-        <w:rPr>
-          <w:noProof/>
-        </w:rPr>
-        <w:t>6</w:t>
-      </w:r>
-      <w:r>
-        <w:rPr>
-          <w:noProof/>
-        </w:rPr>
-        <w:fldChar w:fldCharType="end"/>
-      </w:r>
+      <w:fldSimple w:instr=" SEQ Table \* ARABIC ">
+        <w:r>
+          <w:rPr>
+            <w:noProof/>
+          </w:rPr>
+          <w:t>6</w:t>
+        </w:r>
+      </w:fldSimple>
       <w:r>
         <w:t>:  Special Technology Requirements</w:t>
       </w:r>
@@ -17944,7 +17850,14 @@
                 <w:i w:val="0"/>
                 <w:color w:val="auto"/>
               </w:rPr>
-              <w:t>Kinme</w:t>
+              <w:t>K</w:t>
+            </w:r>
+            <w:r>
+              <w:rPr>
+                <w:i w:val="0"/>
+                <w:color w:val="auto"/>
+              </w:rPr>
+              <w:t>nime</w:t>
             </w:r>
           </w:p>
         </w:tc>
@@ -18103,7 +18016,7 @@
       <w:pPr>
         <w:pStyle w:val="Heading2"/>
       </w:pPr>
-      <w:bookmarkStart w:id="91" w:name="_Toc406182623"/>
+      <w:bookmarkStart w:id="91" w:name="_Toc408580923"/>
       <w:r>
         <w:t>System Architecture</w:t>
       </w:r>
@@ -18146,7 +18059,7 @@
           <w:noProof/>
         </w:rPr>
         <w:drawing>
-          <wp:inline distT="0" distB="0" distL="0" distR="0" wp14:anchorId="6A723E1C" wp14:editId="3BC5B36E">
+          <wp:inline distT="0" distB="0" distL="0" distR="0" wp14:anchorId="4CD24C04" wp14:editId="3ABB11B1">
             <wp:extent cx="5753100" cy="3113558"/>
             <wp:effectExtent l="0" t="0" r="0" b="0"/>
             <wp:docPr id="10" name="Picture 10"/>
@@ -18161,7 +18074,7 @@
                     <pic:cNvPicPr/>
                   </pic:nvPicPr>
                   <pic:blipFill rotWithShape="1">
-                    <a:blip r:embed="rId37" cstate="print">
+                    <a:blip r:embed="rId38" cstate="print">
                       <a:extLst>
                         <a:ext uri="{28A0092B-C50C-407E-A947-70E740481C1C}">
                           <a14:useLocalDpi xmlns:a14="http://schemas.microsoft.com/office/drawing/2010/main" val="0"/>
@@ -18206,28 +18119,7 @@
         <w:t xml:space="preserve">Figure </w:t>
       </w:r>
       <w:r>
-        <w:fldChar w:fldCharType="begin"/>
-      </w:r>
-      <w:r>
-        <w:instrText xml:space="preserve"> SEQ Figure \* </w:instrText>
-      </w:r>
-      <w:r>
-        <w:instrText xml:space="preserve">ARABIC </w:instrText>
-      </w:r>
-      <w:r>
-        <w:fldChar w:fldCharType="separate"/>
-      </w:r>
-      <w:r>
-        <w:rPr>
-          <w:noProof/>
-        </w:rPr>
-        <w:t>14</w:t>
-      </w:r>
-      <w:r>
-        <w:rPr>
-          <w:noProof/>
-        </w:rPr>
-        <w:fldChar w:fldCharType="end"/>
+        <w:t>3</w:t>
       </w:r>
       <w:r>
         <w:t>: System Architecture</w:t>
@@ -18237,7 +18129,7 @@
       <w:pPr>
         <w:pStyle w:val="Heading2"/>
       </w:pPr>
-      <w:bookmarkStart w:id="92" w:name="_Toc406182624"/>
+      <w:bookmarkStart w:id="92" w:name="_Toc408580924"/>
       <w:r>
         <w:t>Hardware Architecture</w:t>
       </w:r>
@@ -19090,7 +18982,7 @@
       <w:pPr>
         <w:pStyle w:val="Heading2"/>
       </w:pPr>
-      <w:bookmarkStart w:id="93" w:name="_Toc406182625"/>
+      <w:bookmarkStart w:id="93" w:name="_Toc408580925"/>
       <w:r>
         <w:t>Software Architecture</w:t>
       </w:r>
@@ -19167,7 +19059,7 @@
       <w:pPr>
         <w:pStyle w:val="Heading2"/>
       </w:pPr>
-      <w:bookmarkStart w:id="94" w:name="_Toc406182626"/>
+      <w:bookmarkStart w:id="94" w:name="_Toc408580926"/>
       <w:r>
         <w:t>Continuous Integration / Continuous Delivery</w:t>
       </w:r>
@@ -19205,7 +19097,7 @@
       <w:pPr>
         <w:pStyle w:val="Heading2"/>
       </w:pPr>
-      <w:bookmarkStart w:id="95" w:name="_Toc406182627"/>
+      <w:bookmarkStart w:id="95" w:name="_Toc408580927"/>
       <w:r>
         <w:t>Network Architecture</w:t>
       </w:r>
@@ -19242,7 +19134,7 @@
           <w:noProof/>
         </w:rPr>
         <w:drawing>
-          <wp:inline distT="0" distB="0" distL="0" distR="0" wp14:anchorId="313EB216" wp14:editId="4D42CDE2">
+          <wp:inline distT="0" distB="0" distL="0" distR="0" wp14:anchorId="3FFF998C" wp14:editId="4BB2632E">
             <wp:extent cx="5907405" cy="6504940"/>
             <wp:effectExtent l="0" t="0" r="0" b="0"/>
             <wp:docPr id="31" name="Picture 31"/>
@@ -19299,25 +19191,7 @@
         <w:t xml:space="preserve">Figure </w:t>
       </w:r>
       <w:r>
-        <w:fldChar w:fldCharType="begin"/>
-      </w:r>
-      <w:r>
-        <w:instrText xml:space="preserve"> SEQ Figure \* ARABIC </w:instrText>
-      </w:r>
-      <w:r>
-        <w:fldChar w:fldCharType="separate"/>
-      </w:r>
-      <w:r>
-        <w:rPr>
-          <w:noProof/>
-        </w:rPr>
-        <w:t>15</w:t>
-      </w:r>
-      <w:r>
-        <w:rPr>
-          <w:noProof/>
-        </w:rPr>
-        <w:fldChar w:fldCharType="end"/>
+        <w:t>4</w:t>
       </w:r>
       <w:r>
         <w:t>: Notional Network Architecture</w:t>
@@ -19332,7 +19206,7 @@
       <w:pPr>
         <w:pStyle w:val="Heading2"/>
       </w:pPr>
-      <w:bookmarkStart w:id="96" w:name="_Toc406182628"/>
+      <w:bookmarkStart w:id="96" w:name="_Toc408580928"/>
       <w:r>
         <w:t>Service Oriented Architecture / ESS</w:t>
       </w:r>
@@ -19356,7 +19230,7 @@
       <w:pPr>
         <w:pStyle w:val="Heading2"/>
       </w:pPr>
-      <w:bookmarkStart w:id="97" w:name="_Toc406182629"/>
+      <w:bookmarkStart w:id="97" w:name="_Toc408580929"/>
       <w:r>
         <w:t>Enterprise Architecture</w:t>
       </w:r>
@@ -19375,7 +19249,7 @@
       <w:pPr>
         <w:pStyle w:val="Heading1"/>
       </w:pPr>
-      <w:bookmarkStart w:id="98" w:name="_Toc406182630"/>
+      <w:bookmarkStart w:id="98" w:name="_Toc408580930"/>
       <w:r>
         <w:t>Detailed Design</w:t>
       </w:r>
@@ -19404,7 +19278,7 @@
       <w:bookmarkStart w:id="101" w:name="_Ref405884331"/>
       <w:bookmarkStart w:id="102" w:name="_Ref405884367"/>
       <w:bookmarkStart w:id="103" w:name="_Ref405884380"/>
-      <w:bookmarkStart w:id="104" w:name="_Toc406182631"/>
+      <w:bookmarkStart w:id="104" w:name="_Toc408580931"/>
       <w:bookmarkEnd w:id="99"/>
       <w:r>
         <w:t>Hardware Detailed Design</w:t>
@@ -19422,27 +19296,14 @@
       <w:r>
         <w:t xml:space="preserve">Table </w:t>
       </w:r>
-      <w:r>
-        <w:fldChar w:fldCharType="begin"/>
-      </w:r>
-      <w:r>
-        <w:instrText xml:space="preserve"> SEQ Table \* ARABIC </w:instrText>
-      </w:r>
-      <w:r>
-        <w:fldChar w:fldCharType="separate"/>
-      </w:r>
-      <w:r>
-        <w:rPr>
-          <w:noProof/>
-        </w:rPr>
-        <w:t>9</w:t>
-      </w:r>
-      <w:r>
-        <w:rPr>
-          <w:noProof/>
-        </w:rPr>
-        <w:fldChar w:fldCharType="end"/>
-      </w:r>
+      <w:fldSimple w:instr=" SEQ Table \* ARABIC ">
+        <w:r>
+          <w:rPr>
+            <w:noProof/>
+          </w:rPr>
+          <w:t>9</w:t>
+        </w:r>
+      </w:fldSimple>
       <w:r>
         <w:t>: Hardware Detailed Design</w:t>
       </w:r>
@@ -19857,7 +19718,7 @@
       </w:pPr>
       <w:bookmarkStart w:id="105" w:name="_Ref405885770"/>
       <w:bookmarkStart w:id="106" w:name="_Ref405885780"/>
-      <w:bookmarkStart w:id="107" w:name="_Toc406182632"/>
+      <w:bookmarkStart w:id="107" w:name="_Toc408580932"/>
       <w:r>
         <w:t>Software Detailed Design</w:t>
       </w:r>
@@ -19890,10 +19751,10 @@
       </w:pPr>
       <w:r>
         <w:object w:dxaOrig="9004" w:dyaOrig="11013">
-          <v:shape id="_x0000_i1031" type="#_x0000_t75" style="width:450.75pt;height:549.75pt" o:ole="">
-            <v:imagedata r:id="rId29" o:title=""/>
+          <v:shape id="_x0000_i1031" type="#_x0000_t75" style="width:450.45pt;height:548.3pt" o:ole="">
+            <v:imagedata r:id="rId30" o:title=""/>
           </v:shape>
-          <o:OLEObject Type="Embed" ProgID="Visio.Drawing.11" ShapeID="_x0000_i1031" DrawAspect="Content" ObjectID="_1479926444" r:id="rId46"/>
+          <o:OLEObject Type="Embed" ProgID="Visio.Drawing.11" ShapeID="_x0000_i1031" DrawAspect="Content" ObjectID="_1482757278" r:id="rId46"/>
         </w:object>
       </w:r>
       <w:r>
@@ -19912,25 +19773,7 @@
           <w:sz w:val="22"/>
           <w:szCs w:val="22"/>
         </w:rPr>
-        <w:fldChar w:fldCharType="begin"/>
-      </w:r>
-      <w:r>
-        <w:rPr>
-          <w:rFonts w:ascii="Arial" w:hAnsi="Arial" w:cs="Arial"/>
-          <w:b/>
-          <w:sz w:val="22"/>
-          <w:szCs w:val="22"/>
-        </w:rPr>
-        <w:instrText xml:space="preserve"> SEQ Figure \* ARABIC </w:instrText>
-      </w:r>
-      <w:r>
-        <w:rPr>
-          <w:rFonts w:ascii="Arial" w:hAnsi="Arial" w:cs="Arial"/>
-          <w:b/>
-          <w:sz w:val="22"/>
-          <w:szCs w:val="22"/>
-        </w:rPr>
-        <w:fldChar w:fldCharType="separate"/>
+        <w:t>5</w:t>
       </w:r>
       <w:r>
         <w:rPr>
@@ -19940,25 +19783,6 @@
           <w:sz w:val="22"/>
           <w:szCs w:val="22"/>
         </w:rPr>
-        <w:t>16</w:t>
-      </w:r>
-      <w:r>
-        <w:rPr>
-          <w:rFonts w:ascii="Arial" w:hAnsi="Arial" w:cs="Arial"/>
-          <w:b/>
-          <w:sz w:val="22"/>
-          <w:szCs w:val="22"/>
-        </w:rPr>
-        <w:fldChar w:fldCharType="end"/>
-      </w:r>
-      <w:r>
-        <w:rPr>
-          <w:rFonts w:ascii="Arial" w:hAnsi="Arial" w:cs="Arial"/>
-          <w:b/>
-          <w:noProof/>
-          <w:sz w:val="22"/>
-          <w:szCs w:val="22"/>
-        </w:rPr>
         <w:t>: Architecture Overview</w:t>
       </w:r>
     </w:p>
@@ -19966,7 +19790,7 @@
       <w:pPr>
         <w:pStyle w:val="Heading3"/>
       </w:pPr>
-      <w:bookmarkStart w:id="108" w:name="_Toc406182633"/>
+      <w:bookmarkStart w:id="108" w:name="_Toc408580933"/>
       <w:r>
         <w:lastRenderedPageBreak/>
         <w:t>Dashboard</w:t>
@@ -19980,10 +19804,10 @@
       </w:pPr>
       <w:r>
         <w:object w:dxaOrig="5401" w:dyaOrig="6447">
-          <v:shape id="_x0000_i1032" type="#_x0000_t75" style="width:242.25pt;height:291pt" o:ole="">
+          <v:shape id="_x0000_i1032" type="#_x0000_t75" style="width:241.85pt;height:291.7pt" o:ole="">
             <v:imagedata r:id="rId47" o:title=""/>
           </v:shape>
-          <o:OLEObject Type="Embed" ProgID="Visio.Drawing.11" ShapeID="_x0000_i1032" DrawAspect="Content" ObjectID="_1479926445" r:id="rId48"/>
+          <o:OLEObject Type="Embed" ProgID="Visio.Drawing.11" ShapeID="_x0000_i1032" DrawAspect="Content" ObjectID="_1482757279" r:id="rId48"/>
         </w:object>
       </w:r>
     </w:p>
@@ -19995,25 +19819,7 @@
         <w:t xml:space="preserve">Figure </w:t>
       </w:r>
       <w:r>
-        <w:fldChar w:fldCharType="begin"/>
-      </w:r>
-      <w:r>
-        <w:instrText xml:space="preserve"> SEQ Figure \* ARABIC </w:instrText>
-      </w:r>
-      <w:r>
-        <w:fldChar w:fldCharType="separate"/>
-      </w:r>
-      <w:r>
-        <w:rPr>
-          <w:noProof/>
-        </w:rPr>
-        <w:t>17</w:t>
-      </w:r>
-      <w:r>
-        <w:rPr>
-          <w:noProof/>
-        </w:rPr>
-        <w:fldChar w:fldCharType="end"/>
+        <w:t>6</w:t>
       </w:r>
       <w:r>
         <w:t>: Dashboard</w:t>
@@ -20139,41 +19945,379 @@
       <w:pPr>
         <w:pStyle w:val="Heading4"/>
       </w:pPr>
-      <w:bookmarkStart w:id="109" w:name="_Toc406182634"/>
+      <w:bookmarkStart w:id="109" w:name="_Toc408580934"/>
+      <w:r>
+        <w:lastRenderedPageBreak/>
+        <w:t>Client Side</w:t>
+      </w:r>
+      <w:bookmarkEnd w:id="109"/>
+    </w:p>
+    <w:p>
+      <w:pPr>
+        <w:pStyle w:val="BodyText"/>
+        <w:keepNext/>
+        <w:jc w:val="center"/>
+      </w:pPr>
+      <w:r>
+        <w:rPr>
+          <w:noProof/>
+        </w:rPr>
+        <w:drawing>
+          <wp:inline distT="0" distB="0" distL="0" distR="0" wp14:anchorId="19F22D60" wp14:editId="7AC37E55">
+            <wp:extent cx="3242945" cy="2764155"/>
+            <wp:effectExtent l="0" t="0" r="0" b="0"/>
+            <wp:docPr id="3" name="Picture 3" descr="https://docs.angularjs.org/img/guide/concepts-startup.png"/>
+            <wp:cNvGraphicFramePr>
+              <a:graphicFrameLocks xmlns:a="http://schemas.openxmlformats.org/drawingml/2006/main" noChangeAspect="1"/>
+            </wp:cNvGraphicFramePr>
+            <a:graphic xmlns:a="http://schemas.openxmlformats.org/drawingml/2006/main">
+              <a:graphicData uri="http://schemas.openxmlformats.org/drawingml/2006/picture">
+                <pic:pic xmlns:pic="http://schemas.openxmlformats.org/drawingml/2006/picture">
+                  <pic:nvPicPr>
+                    <pic:cNvPr id="0" name="Picture 15" descr="https://docs.angularjs.org/img/guide/concepts-startup.png"/>
+                    <pic:cNvPicPr>
+                      <a:picLocks noChangeAspect="1" noChangeArrowheads="1"/>
+                    </pic:cNvPicPr>
+                  </pic:nvPicPr>
+                  <pic:blipFill>
+                    <a:blip r:embed="rId49">
+                      <a:extLst>
+                        <a:ext uri="{28A0092B-C50C-407E-A947-70E740481C1C}">
+                          <a14:useLocalDpi xmlns:a14="http://schemas.microsoft.com/office/drawing/2010/main" val="0"/>
+                        </a:ext>
+                      </a:extLst>
+                    </a:blip>
+                    <a:srcRect/>
+                    <a:stretch>
+                      <a:fillRect/>
+                    </a:stretch>
+                  </pic:blipFill>
+                  <pic:spPr bwMode="auto">
+                    <a:xfrm>
+                      <a:off x="0" y="0"/>
+                      <a:ext cx="3242945" cy="2764155"/>
+                    </a:xfrm>
+                    <a:prstGeom prst="rect">
+                      <a:avLst/>
+                    </a:prstGeom>
+                    <a:noFill/>
+                    <a:ln>
+                      <a:noFill/>
+                    </a:ln>
+                  </pic:spPr>
+                </pic:pic>
+              </a:graphicData>
+            </a:graphic>
+          </wp:inline>
+        </w:drawing>
+      </w:r>
+    </w:p>
+    <w:p>
+      <w:pPr>
+        <w:pStyle w:val="Caption"/>
+      </w:pPr>
+      <w:r>
+        <w:t xml:space="preserve">Figure </w:t>
+      </w:r>
+      <w:fldSimple w:instr=" SEQ Figure \* ARABIC ">
+        <w:r>
+          <w:rPr>
+            <w:noProof/>
+          </w:rPr>
+          <w:t>10</w:t>
+        </w:r>
+      </w:fldSimple>
+      <w:r>
+        <w:t>: AngularJS Architecture</w:t>
+      </w:r>
+    </w:p>
+    <w:p>
+      <w:pPr>
+        <w:pStyle w:val="BodyText"/>
+      </w:pPr>
+      <w:r>
+        <w:t>The Dashboard</w:t>
+      </w:r>
+      <w:r>
+        <w:t xml:space="preserve"> client</w:t>
+      </w:r>
+      <w:r>
+        <w:t xml:space="preserve"> is a dynamic single-page application built primarily with AngularJS providing the framework for client-side model–view–controller (MVC) architecture.  The library works by first reading the HTML page, which has embedded into it additional custom tag attributes. Those attributes are interpreted as directives telling Angular to bind input or output parts of the page to a model that is represented by standard JavaScript variables. AngularJS provides the </w:t>
+      </w:r>
+      <w:r>
+        <w:t xml:space="preserve">inner </w:t>
+      </w:r>
+      <w:r>
+        <w:t>workings of the application with data-binding, basic templating directives, form validation, routing, deep-linking, reusable components, dependency injection.</w:t>
+      </w:r>
+    </w:p>
+    <w:p>
+      <w:pPr>
+        <w:pStyle w:val="BodyText"/>
+      </w:pPr>
+      <w:r>
+        <w:t xml:space="preserve">While AngularJS is providing the overall framework for the application, the Dashboard is </w:t>
+      </w:r>
+      <w:r>
+        <w:t xml:space="preserve">using </w:t>
+      </w:r>
+      <w:r>
+        <w:t xml:space="preserve">Bootstrap’s frontend framework which provides </w:t>
+      </w:r>
+      <w:r>
+        <w:t>g</w:t>
+      </w:r>
+      <w:r>
+        <w:t>lobal CSS settings, fundamental HTML elements styled and enhanced with extensible class</w:t>
+      </w:r>
+      <w:r>
+        <w:t xml:space="preserve">es, and the CSS grid system for consistent structure of the application.  </w:t>
+      </w:r>
+      <w:r>
+        <w:t>Using the grid system t</w:t>
+      </w:r>
+      <w:r>
+        <w:t>he Dashboard provide</w:t>
+      </w:r>
+      <w:r>
+        <w:t>s</w:t>
+      </w:r>
+      <w:r>
+        <w:t xml:space="preserve"> common blocks of functionality called widgets that </w:t>
+      </w:r>
+      <w:r>
+        <w:t>allow for modularization of functionality.</w:t>
+      </w:r>
+    </w:p>
+    <w:p>
+      <w:pPr>
+        <w:pStyle w:val="BodyText"/>
+        <w:keepNext/>
+        <w:jc w:val="center"/>
+      </w:pPr>
+      <w:r>
+        <w:rPr>
+          <w:noProof/>
+        </w:rPr>
+        <w:lastRenderedPageBreak/>
+        <w:drawing>
+          <wp:inline distT="0" distB="0" distL="0" distR="0" wp14:anchorId="50525666" wp14:editId="01C9634C">
+            <wp:extent cx="5720080" cy="2806700"/>
+            <wp:effectExtent l="0" t="0" r="0" b="0"/>
+            <wp:docPr id="4" name="Picture 4" descr="C:\Users\rsnelling037\Downloads\Dashboard.jpg"/>
+            <wp:cNvGraphicFramePr>
+              <a:graphicFrameLocks xmlns:a="http://schemas.openxmlformats.org/drawingml/2006/main" noChangeAspect="1"/>
+            </wp:cNvGraphicFramePr>
+            <a:graphic xmlns:a="http://schemas.openxmlformats.org/drawingml/2006/main">
+              <a:graphicData uri="http://schemas.openxmlformats.org/drawingml/2006/picture">
+                <pic:pic xmlns:pic="http://schemas.openxmlformats.org/drawingml/2006/picture">
+                  <pic:nvPicPr>
+                    <pic:cNvPr id="0" name="Picture 17" descr="C:\Users\rsnelling037\Downloads\Dashboard.jpg"/>
+                    <pic:cNvPicPr>
+                      <a:picLocks noChangeAspect="1" noChangeArrowheads="1"/>
+                    </pic:cNvPicPr>
+                  </pic:nvPicPr>
+                  <pic:blipFill>
+                    <a:blip r:embed="rId50">
+                      <a:extLst>
+                        <a:ext uri="{28A0092B-C50C-407E-A947-70E740481C1C}">
+                          <a14:useLocalDpi xmlns:a14="http://schemas.microsoft.com/office/drawing/2010/main" val="0"/>
+                        </a:ext>
+                      </a:extLst>
+                    </a:blip>
+                    <a:srcRect/>
+                    <a:stretch>
+                      <a:fillRect/>
+                    </a:stretch>
+                  </pic:blipFill>
+                  <pic:spPr bwMode="auto">
+                    <a:xfrm>
+                      <a:off x="0" y="0"/>
+                      <a:ext cx="5720080" cy="2806700"/>
+                    </a:xfrm>
+                    <a:prstGeom prst="rect">
+                      <a:avLst/>
+                    </a:prstGeom>
+                    <a:noFill/>
+                    <a:ln>
+                      <a:noFill/>
+                    </a:ln>
+                  </pic:spPr>
+                </pic:pic>
+              </a:graphicData>
+            </a:graphic>
+          </wp:inline>
+        </w:drawing>
+      </w:r>
+    </w:p>
+    <w:p>
+      <w:pPr>
+        <w:pStyle w:val="Caption"/>
+      </w:pPr>
+      <w:r>
+        <w:t xml:space="preserve">Figure </w:t>
+      </w:r>
+      <w:fldSimple w:instr=" SEQ Figure \* ARABIC ">
+        <w:r>
+          <w:rPr>
+            <w:noProof/>
+          </w:rPr>
+          <w:t>11</w:t>
+        </w:r>
+      </w:fldSimple>
+      <w:r>
+        <w:t>: Example Widget Structure</w:t>
+      </w:r>
+    </w:p>
+    <w:p>
+      <w:pPr>
+        <w:pStyle w:val="BodyText"/>
+      </w:pPr>
+      <w:r>
+        <w:t xml:space="preserve">The Dashboard application uses AngularJS’ templating to work through the advantages of Bootstrap’s grid system and is able to access data via the data points provided from the </w:t>
+      </w:r>
+      <w:r>
+        <w:t>API</w:t>
+      </w:r>
+      <w:r>
+        <w:t xml:space="preserve">’s provided by the server side of the application.  The AngularJS library has the ability to consume </w:t>
+      </w:r>
+      <w:r>
+        <w:t>API</w:t>
+      </w:r>
+      <w:r>
+        <w:t xml:space="preserve">’s </w:t>
+      </w:r>
+      <w:r>
+        <w:t>that provide data in a JSON format.  The data is then manipulated via the AngularJS directives for display within the template or for use in logic to control the application.</w:t>
+      </w:r>
+    </w:p>
+    <w:p>
+      <w:pPr>
+        <w:pStyle w:val="Heading4"/>
+      </w:pPr>
+      <w:bookmarkStart w:id="110" w:name="_Toc408580935"/>
+      <w:r>
+        <w:t>Server Side</w:t>
+      </w:r>
+      <w:bookmarkEnd w:id="110"/>
+    </w:p>
+    <w:p>
+      <w:pPr>
+        <w:pStyle w:val="BodyText"/>
+      </w:pPr>
+      <w:r>
+        <w:t xml:space="preserve">The Dashboard </w:t>
+      </w:r>
+      <w:r>
+        <w:t xml:space="preserve">server is built on the Node.js platform and using Express for the http server side web framework.  </w:t>
+      </w:r>
+      <w:r>
+        <w:t>Express provides a thin layer of fundam</w:t>
+      </w:r>
+      <w:r>
+        <w:t xml:space="preserve">ental web application features </w:t>
+      </w:r>
+      <w:r>
+        <w:t xml:space="preserve">on top of Node.js’ </w:t>
+      </w:r>
+      <w:r>
+        <w:t>asynchronous event driven framework</w:t>
+      </w:r>
+      <w:r>
+        <w:t xml:space="preserve">.  Express provides for </w:t>
+      </w:r>
+      <w:r>
+        <w:t xml:space="preserve">HTTP </w:t>
+      </w:r>
+      <w:r>
+        <w:t>access to the MSSQL Reach Database via RESTful Data Services</w:t>
+      </w:r>
+      <w:r>
+        <w:t>.</w:t>
+      </w:r>
+    </w:p>
+    <w:p>
+      <w:pPr>
+        <w:pStyle w:val="BodyText"/>
+        <w:keepNext/>
+        <w:jc w:val="center"/>
+      </w:pPr>
+      <w:r>
+        <w:object w:dxaOrig="4665" w:dyaOrig="5130">
+          <v:shape id="_x0000_i1033" type="#_x0000_t75" style="width:182.15pt;height:200pt" o:ole="">
+            <v:imagedata r:id="rId51" o:title=""/>
+          </v:shape>
+          <o:OLEObject Type="Embed" ProgID="Visio.Drawing.11" ShapeID="_x0000_i1033" DrawAspect="Content" ObjectID="_1482757280" r:id="rId52"/>
+        </w:object>
+      </w:r>
+    </w:p>
+    <w:p>
+      <w:pPr>
+        <w:pStyle w:val="Caption"/>
+      </w:pPr>
+      <w:r>
+        <w:t xml:space="preserve">Figure </w:t>
+      </w:r>
+      <w:fldSimple w:instr=" SEQ Figure \* ARABIC ">
+        <w:r>
+          <w:rPr>
+            <w:noProof/>
+          </w:rPr>
+          <w:t>12</w:t>
+        </w:r>
+      </w:fldSimple>
+      <w:r>
+        <w:t>: Node.js and Express</w:t>
+      </w:r>
+    </w:p>
+    <w:p>
+      <w:pPr>
+        <w:pStyle w:val="BodyText"/>
+      </w:pPr>
+    </w:p>
+    <w:p>
+      <w:pPr>
+        <w:pStyle w:val="Heading5"/>
+      </w:pPr>
+      <w:bookmarkStart w:id="111" w:name="_Toc408580936"/>
       <w:r>
         <w:t>RESTful Data</w:t>
       </w:r>
       <w:r>
         <w:t xml:space="preserve"> Service</w:t>
       </w:r>
-      <w:bookmarkEnd w:id="109"/>
+      <w:bookmarkEnd w:id="111"/>
     </w:p>
     <w:p>
       <w:pPr>
         <w:pStyle w:val="BodyText"/>
       </w:pPr>
       <w:r>
-        <w:t xml:space="preserve">The Dashboard application will implement RESTful Data APIs to be access internally from the client code and provided by the server code.  These services will provide basic Read, Write, Update, and Delete options for data stored in the Perceptive Reach database.  All data related to Veterans will be accessed via Read Only APIs, however data related to the actual dashboard application such as user settings, application settings, and configuration parameters may be </w:t>
-      </w:r>
+        <w:t>The Dashboard application will implement RESTful Data APIs to be access</w:t>
+      </w:r>
+      <w:r>
+        <w:t>ed</w:t>
+      </w:r>
+      <w:r>
+        <w:t xml:space="preserve"> internally from the client code and provided by the server code.  These services will provide basic Read, Write, Update, and Delete options for data stored in the Perceptive Reach database.  All data related to Veterans will be accessed via Read Only APIs, however data related to the actual dashboard application such as user settings, application settings, and configuration parameters may be accessed via all of the available API actions.  These RESTful APIs will be hosted in the server process based on Node.js using Express.js as the HTTP framework.</w:t>
+      </w:r>
+    </w:p>
+    <w:p>
+      <w:pPr>
+        <w:pStyle w:val="BodyText"/>
+      </w:pPr>
+    </w:p>
+    <w:p>
+      <w:pPr>
+        <w:pStyle w:val="Heading3"/>
+      </w:pPr>
+      <w:bookmarkStart w:id="112" w:name="_Toc408580937"/>
       <w:r>
         <w:lastRenderedPageBreak/>
-        <w:t>accessed via all of the available API actions.  These RESTful APIs will be hosted in the server process based on Node.js using Express.js as the HTTP framework.</w:t>
-      </w:r>
-    </w:p>
-    <w:p>
-      <w:pPr>
-        <w:pStyle w:val="BodyText"/>
-      </w:pPr>
-    </w:p>
-    <w:p>
-      <w:pPr>
-        <w:pStyle w:val="Heading3"/>
-      </w:pPr>
-      <w:bookmarkStart w:id="110" w:name="_Toc406182635"/>
-      <w:r>
         <w:t>Reach Database</w:t>
       </w:r>
-      <w:bookmarkEnd w:id="110"/>
+      <w:bookmarkEnd w:id="112"/>
     </w:p>
     <w:p>
       <w:pPr>
@@ -20181,35 +20325,17 @@
       </w:pPr>
       <w:r>
         <w:object w:dxaOrig="9383" w:dyaOrig="7137">
-          <v:shape id="_x0000_i1033" type="#_x0000_t75" style="width:470.25pt;height:357pt" o:ole="">
-            <v:imagedata r:id="rId49" o:title=""/>
+          <v:shape id="_x0000_i1034" type="#_x0000_t75" style="width:468.9pt;height:356.3pt" o:ole="">
+            <v:imagedata r:id="rId53" o:title=""/>
           </v:shape>
-          <o:OLEObject Type="Embed" ProgID="Visio.Drawing.11" ShapeID="_x0000_i1033" DrawAspect="Content" ObjectID="_1479926446" r:id="rId50"/>
+          <o:OLEObject Type="Embed" ProgID="Visio.Drawing.11" ShapeID="_x0000_i1034" DrawAspect="Content" ObjectID="_1482757281" r:id="rId54"/>
         </w:object>
       </w:r>
       <w:r>
         <w:t xml:space="preserve">Figure </w:t>
       </w:r>
       <w:r>
-        <w:fldChar w:fldCharType="begin"/>
-      </w:r>
-      <w:r>
-        <w:instrText xml:space="preserve"> SEQ Figure \* ARABIC </w:instrText>
-      </w:r>
-      <w:r>
-        <w:fldChar w:fldCharType="separate"/>
-      </w:r>
-      <w:r>
-        <w:rPr>
-          <w:noProof/>
-        </w:rPr>
-        <w:t>18</w:t>
-      </w:r>
-      <w:r>
-        <w:rPr>
-          <w:noProof/>
-        </w:rPr>
-        <w:fldChar w:fldCharType="end"/>
+        <w:t>7</w:t>
       </w:r>
       <w:r>
         <w:t>: Reach Database</w:t>
@@ -20236,19 +20362,25 @@
         </w:numPr>
       </w:pPr>
       <w:r>
-        <w:t>Data Importing and ETL Tools: SQL Server Integration Services, FMQL or RPC (for interfacing directly with VISTA)</w:t>
+        <w:t xml:space="preserve">Data Importing and ETL Tools: SQL Server Integration Services, FMQL or RPC (for interfacing directly with </w:t>
+      </w:r>
+      <w:r>
+        <w:t>VistA</w:t>
+      </w:r>
+      <w:r>
+        <w:t>)</w:t>
       </w:r>
     </w:p>
     <w:p>
       <w:pPr>
         <w:pStyle w:val="Heading3"/>
       </w:pPr>
-      <w:bookmarkStart w:id="111" w:name="_Toc406182636"/>
+      <w:bookmarkStart w:id="113" w:name="_Toc408580938"/>
       <w:r>
         <w:lastRenderedPageBreak/>
         <w:t>Analytics Platform</w:t>
       </w:r>
-      <w:bookmarkEnd w:id="111"/>
+      <w:bookmarkEnd w:id="113"/>
     </w:p>
     <w:p>
       <w:pPr>
@@ -20256,35 +20388,17 @@
       </w:pPr>
       <w:r>
         <w:object w:dxaOrig="9927" w:dyaOrig="4531">
-          <v:shape id="_x0000_i1034" type="#_x0000_t75" style="width:496.5pt;height:225.75pt" o:ole="">
-            <v:imagedata r:id="rId51" o:title=""/>
+          <v:shape id="_x0000_i1035" type="#_x0000_t75" style="width:496.6pt;height:225.25pt" o:ole="">
+            <v:imagedata r:id="rId55" o:title=""/>
           </v:shape>
-          <o:OLEObject Type="Embed" ProgID="Visio.Drawing.11" ShapeID="_x0000_i1034" DrawAspect="Content" ObjectID="_1479926447" r:id="rId52"/>
+          <o:OLEObject Type="Embed" ProgID="Visio.Drawing.11" ShapeID="_x0000_i1035" DrawAspect="Content" ObjectID="_1482757282" r:id="rId56"/>
         </w:object>
       </w:r>
       <w:r>
         <w:t xml:space="preserve">Figure </w:t>
       </w:r>
       <w:r>
-        <w:fldChar w:fldCharType="begin"/>
-      </w:r>
-      <w:r>
-        <w:instrText xml:space="preserve"> SEQ Figure \* ARABIC </w:instrText>
-      </w:r>
-      <w:r>
-        <w:fldChar w:fldCharType="separate"/>
-      </w:r>
-      <w:r>
-        <w:rPr>
-          <w:noProof/>
-        </w:rPr>
-        <w:t>19</w:t>
-      </w:r>
-      <w:r>
-        <w:rPr>
-          <w:noProof/>
-        </w:rPr>
-        <w:fldChar w:fldCharType="end"/>
+        <w:t>8</w:t>
       </w:r>
       <w:r>
         <w:t>: Analytics Platform</w:t>
@@ -20357,23 +20471,21 @@
       <w:pPr>
         <w:pStyle w:val="Heading3"/>
       </w:pPr>
-      <w:bookmarkStart w:id="112" w:name="_Toc405813961"/>
-      <w:bookmarkStart w:id="113" w:name="_Toc405814961"/>
-      <w:bookmarkStart w:id="114" w:name="_Toc405813962"/>
-      <w:bookmarkStart w:id="115" w:name="_Toc405814962"/>
-      <w:bookmarkStart w:id="116" w:name="_Toc405813963"/>
-      <w:bookmarkStart w:id="117" w:name="_Toc405814963"/>
-      <w:bookmarkStart w:id="118" w:name="_Toc405813964"/>
-      <w:bookmarkStart w:id="119" w:name="_Toc405814964"/>
-      <w:bookmarkStart w:id="120" w:name="_Toc405813965"/>
-      <w:bookmarkStart w:id="121" w:name="_Toc405814965"/>
-      <w:bookmarkStart w:id="122" w:name="_Toc405813966"/>
-      <w:bookmarkStart w:id="123" w:name="_Toc405814966"/>
-      <w:bookmarkStart w:id="124" w:name="_Toc405813967"/>
-      <w:bookmarkStart w:id="125" w:name="_Toc405814967"/>
-      <w:bookmarkStart w:id="126" w:name="_Toc406182637"/>
-      <w:bookmarkEnd w:id="112"/>
-      <w:bookmarkEnd w:id="113"/>
+      <w:bookmarkStart w:id="114" w:name="_Toc405813961"/>
+      <w:bookmarkStart w:id="115" w:name="_Toc405814961"/>
+      <w:bookmarkStart w:id="116" w:name="_Toc405813962"/>
+      <w:bookmarkStart w:id="117" w:name="_Toc405814962"/>
+      <w:bookmarkStart w:id="118" w:name="_Toc405813963"/>
+      <w:bookmarkStart w:id="119" w:name="_Toc405814963"/>
+      <w:bookmarkStart w:id="120" w:name="_Toc405813964"/>
+      <w:bookmarkStart w:id="121" w:name="_Toc405814964"/>
+      <w:bookmarkStart w:id="122" w:name="_Toc405813965"/>
+      <w:bookmarkStart w:id="123" w:name="_Toc405814965"/>
+      <w:bookmarkStart w:id="124" w:name="_Toc405813966"/>
+      <w:bookmarkStart w:id="125" w:name="_Toc405814966"/>
+      <w:bookmarkStart w:id="126" w:name="_Toc405813967"/>
+      <w:bookmarkStart w:id="127" w:name="_Toc405814967"/>
+      <w:bookmarkStart w:id="128" w:name="_Toc408580939"/>
       <w:bookmarkEnd w:id="114"/>
       <w:bookmarkEnd w:id="115"/>
       <w:bookmarkEnd w:id="116"/>
@@ -20386,11 +20498,13 @@
       <w:bookmarkEnd w:id="123"/>
       <w:bookmarkEnd w:id="124"/>
       <w:bookmarkEnd w:id="125"/>
+      <w:bookmarkEnd w:id="126"/>
+      <w:bookmarkEnd w:id="127"/>
       <w:r>
         <w:lastRenderedPageBreak/>
         <w:t>Direct Messaging</w:t>
       </w:r>
-      <w:bookmarkEnd w:id="126"/>
+      <w:bookmarkEnd w:id="128"/>
     </w:p>
     <w:p>
       <w:pPr>
@@ -20398,35 +20512,17 @@
       </w:pPr>
       <w:r>
         <w:object w:dxaOrig="9383" w:dyaOrig="5290">
-          <v:shape id="_x0000_i1035" type="#_x0000_t75" style="width:470.25pt;height:264.75pt" o:ole="">
-            <v:imagedata r:id="rId53" o:title=""/>
+          <v:shape id="_x0000_i1036" type="#_x0000_t75" style="width:468.9pt;height:264.6pt" o:ole="">
+            <v:imagedata r:id="rId57" o:title=""/>
           </v:shape>
-          <o:OLEObject Type="Embed" ProgID="Visio.Drawing.11" ShapeID="_x0000_i1035" DrawAspect="Content" ObjectID="_1479926448" r:id="rId54"/>
+          <o:OLEObject Type="Embed" ProgID="Visio.Drawing.11" ShapeID="_x0000_i1036" DrawAspect="Content" ObjectID="_1482757283" r:id="rId58"/>
         </w:object>
       </w:r>
       <w:r>
-        <w:t xml:space="preserve">Figure </w:t>
-      </w:r>
-      <w:r>
-        <w:fldChar w:fldCharType="begin"/>
-      </w:r>
-      <w:r>
-        <w:instrText xml:space="preserve"> SEQ Figure \* ARABIC </w:instrText>
-      </w:r>
-      <w:r>
-        <w:fldChar w:fldCharType="separate"/>
-      </w:r>
-      <w:r>
-        <w:rPr>
-          <w:noProof/>
-        </w:rPr>
-        <w:t>20</w:t>
-      </w:r>
-      <w:r>
-        <w:rPr>
-          <w:noProof/>
-        </w:rPr>
-        <w:fldChar w:fldCharType="end"/>
+        <w:t>Figure</w:t>
+      </w:r>
+      <w:r>
+        <w:t>19</w:t>
       </w:r>
       <w:r>
         <w:t>: Direct Messaging</w:t>
@@ -20493,11 +20589,11 @@
       <w:pPr>
         <w:pStyle w:val="Heading2"/>
       </w:pPr>
-      <w:bookmarkStart w:id="127" w:name="_Toc406182638"/>
+      <w:bookmarkStart w:id="129" w:name="_Toc408580940"/>
       <w:r>
         <w:t>Specific Requirements</w:t>
       </w:r>
-      <w:bookmarkEnd w:id="127"/>
+      <w:bookmarkEnd w:id="129"/>
     </w:p>
     <w:p>
       <w:pPr>
@@ -20516,15 +20612,15 @@
       <w:pPr>
         <w:pStyle w:val="Heading2"/>
       </w:pPr>
-      <w:bookmarkStart w:id="128" w:name="_Toc405814037"/>
-      <w:bookmarkStart w:id="129" w:name="_Toc405815037"/>
-      <w:bookmarkStart w:id="130" w:name="_Toc406182639"/>
-      <w:bookmarkEnd w:id="128"/>
-      <w:bookmarkEnd w:id="129"/>
+      <w:bookmarkStart w:id="130" w:name="_Toc405814037"/>
+      <w:bookmarkStart w:id="131" w:name="_Toc405815037"/>
+      <w:bookmarkStart w:id="132" w:name="_Toc408580941"/>
+      <w:bookmarkEnd w:id="130"/>
+      <w:bookmarkEnd w:id="131"/>
       <w:r>
         <w:t>Continuous Integration / Continuous Delivery</w:t>
       </w:r>
-      <w:bookmarkEnd w:id="130"/>
+      <w:bookmarkEnd w:id="132"/>
     </w:p>
     <w:p>
       <w:pPr>
@@ -20555,7 +20651,7 @@
           <w:noProof/>
         </w:rPr>
         <w:drawing>
-          <wp:inline distT="0" distB="0" distL="0" distR="0" wp14:anchorId="727CF1FC" wp14:editId="3E5C388C">
+          <wp:inline distT="0" distB="0" distL="0" distR="0" wp14:anchorId="2834A4F4" wp14:editId="06A8F5A4">
             <wp:extent cx="5624670" cy="4350774"/>
             <wp:effectExtent l="0" t="0" r="0" b="0"/>
             <wp:docPr id="12" name="Picture 12"/>
@@ -20572,7 +20668,7 @@
                     </pic:cNvPicPr>
                   </pic:nvPicPr>
                   <pic:blipFill>
-                    <a:blip r:embed="rId55" cstate="print">
+                    <a:blip r:embed="rId59" cstate="print">
                       <a:extLst>
                         <a:ext uri="{28A0092B-C50C-407E-A947-70E740481C1C}">
                           <a14:useLocalDpi xmlns:a14="http://schemas.microsoft.com/office/drawing/2010/main" val="0"/>
@@ -20609,25 +20705,7 @@
         <w:t xml:space="preserve">Figure </w:t>
       </w:r>
       <w:r>
-        <w:fldChar w:fldCharType="begin"/>
-      </w:r>
-      <w:r>
-        <w:instrText xml:space="preserve"> SEQ Figure \* ARABIC </w:instrText>
-      </w:r>
-      <w:r>
-        <w:fldChar w:fldCharType="separate"/>
-      </w:r>
-      <w:r>
-        <w:rPr>
-          <w:noProof/>
-        </w:rPr>
-        <w:t>21</w:t>
-      </w:r>
-      <w:r>
-        <w:rPr>
-          <w:noProof/>
-        </w:rPr>
-        <w:fldChar w:fldCharType="end"/>
+        <w:t>0</w:t>
       </w:r>
       <w:r>
         <w:t>: Continuous Integration</w:t>
@@ -20637,11 +20715,11 @@
       <w:pPr>
         <w:pStyle w:val="Heading2"/>
       </w:pPr>
-      <w:bookmarkStart w:id="131" w:name="_Toc406182640"/>
+      <w:bookmarkStart w:id="133" w:name="_Toc408580942"/>
       <w:r>
         <w:t>Data Design</w:t>
       </w:r>
-      <w:bookmarkEnd w:id="131"/>
+      <w:bookmarkEnd w:id="133"/>
     </w:p>
     <w:p>
       <w:pPr>
@@ -20692,7 +20770,10 @@
         </w:numPr>
       </w:pPr>
       <w:r>
-        <w:t>VISTA data will be accessed and imported through either currently exiting and/or custom RPC calls, or FMQL.</w:t>
+        <w:t>VistA</w:t>
+      </w:r>
+      <w:r>
+        <w:t xml:space="preserve"> data will be accessed and imported through either currently exiting and/or custom RPC calls, or FMQL.</w:t>
       </w:r>
     </w:p>
     <w:p>
@@ -20795,27 +20876,14 @@
       <w:r>
         <w:t xml:space="preserve">Table </w:t>
       </w:r>
-      <w:r>
-        <w:fldChar w:fldCharType="begin"/>
-      </w:r>
-      <w:r>
-        <w:instrText xml:space="preserve"> SEQ Table \* ARABIC </w:instrText>
-      </w:r>
-      <w:r>
-        <w:fldChar w:fldCharType="separate"/>
-      </w:r>
-      <w:r>
-        <w:rPr>
-          <w:noProof/>
-        </w:rPr>
-        <w:t>10</w:t>
-      </w:r>
-      <w:r>
-        <w:rPr>
-          <w:noProof/>
-        </w:rPr>
-        <w:fldChar w:fldCharType="end"/>
-      </w:r>
+      <w:fldSimple w:instr=" SEQ Table \* ARABIC ">
+        <w:r>
+          <w:rPr>
+            <w:noProof/>
+          </w:rPr>
+          <w:t>10</w:t>
+        </w:r>
+      </w:fldSimple>
       <w:r>
         <w:t>:</w:t>
       </w:r>
@@ -21554,13 +21622,13 @@
       <w:pPr>
         <w:pStyle w:val="Heading3"/>
       </w:pPr>
-      <w:bookmarkStart w:id="132" w:name="_Toc405915851"/>
-      <w:bookmarkStart w:id="133" w:name="_Toc406182641"/>
+      <w:bookmarkStart w:id="134" w:name="_Toc405915851"/>
+      <w:bookmarkStart w:id="135" w:name="_Toc408580943"/>
       <w:r>
         <w:t>Physical Data Model</w:t>
       </w:r>
-      <w:bookmarkEnd w:id="132"/>
-      <w:bookmarkEnd w:id="133"/>
+      <w:bookmarkEnd w:id="134"/>
+      <w:bookmarkEnd w:id="135"/>
     </w:p>
     <w:p>
       <w:pPr>
@@ -22318,16 +22386,16 @@
       <w:pPr>
         <w:pStyle w:val="Heading3"/>
       </w:pPr>
-      <w:bookmarkStart w:id="134" w:name="_Toc405915852"/>
-      <w:bookmarkStart w:id="135" w:name="_Toc406182642"/>
+      <w:bookmarkStart w:id="136" w:name="_Toc405915852"/>
+      <w:bookmarkStart w:id="137" w:name="_Toc408580944"/>
       <w:r>
         <w:t xml:space="preserve">Data </w:t>
       </w:r>
       <w:r>
         <w:t>Dictionary</w:t>
       </w:r>
-      <w:bookmarkEnd w:id="134"/>
-      <w:bookmarkEnd w:id="135"/>
+      <w:bookmarkEnd w:id="136"/>
+      <w:bookmarkEnd w:id="137"/>
     </w:p>
     <w:p>
       <w:pPr>
@@ -22355,13 +22423,13 @@
       <w:pPr>
         <w:pStyle w:val="Heading3"/>
       </w:pPr>
-      <w:bookmarkStart w:id="136" w:name="_Toc405915853"/>
-      <w:bookmarkStart w:id="137" w:name="_Toc406182643"/>
+      <w:bookmarkStart w:id="138" w:name="_Toc405915853"/>
+      <w:bookmarkStart w:id="139" w:name="_Toc408580945"/>
       <w:r>
         <w:t>Veteran De-Duping Process</w:t>
       </w:r>
-      <w:bookmarkEnd w:id="136"/>
-      <w:bookmarkEnd w:id="137"/>
+      <w:bookmarkEnd w:id="138"/>
+      <w:bookmarkEnd w:id="139"/>
       <w:r>
         <w:t xml:space="preserve"> </w:t>
       </w:r>
@@ -22696,10 +22764,10 @@
       </w:pPr>
       <w:r>
         <w:object w:dxaOrig="9354" w:dyaOrig="7315">
-          <v:shape id="_x0000_i1036" type="#_x0000_t75" style="width:468pt;height:366pt" o:ole="">
-            <v:imagedata r:id="rId56" o:title=""/>
+          <v:shape id="_x0000_i1037" type="#_x0000_t75" style="width:468.3pt;height:366.15pt" o:ole="">
+            <v:imagedata r:id="rId60" o:title=""/>
           </v:shape>
-          <o:OLEObject Type="Embed" ProgID="Visio.Drawing.11" ShapeID="_x0000_i1036" DrawAspect="Content" ObjectID="_1479926449" r:id="rId57"/>
+          <o:OLEObject Type="Embed" ProgID="Visio.Drawing.11" ShapeID="_x0000_i1037" DrawAspect="Content" ObjectID="_1482757284" r:id="rId61"/>
         </w:object>
       </w:r>
       <w:r>
@@ -22709,25 +22777,7 @@
         <w:t xml:space="preserve">Figure </w:t>
       </w:r>
       <w:r>
-        <w:fldChar w:fldCharType="begin"/>
-      </w:r>
-      <w:r>
-        <w:instrText xml:space="preserve"> SEQ Figure \* ARABIC </w:instrText>
-      </w:r>
-      <w:r>
-        <w:fldChar w:fldCharType="separate"/>
-      </w:r>
-      <w:r>
-        <w:rPr>
-          <w:noProof/>
-        </w:rPr>
-        <w:t>22</w:t>
-      </w:r>
-      <w:r>
-        <w:rPr>
-          <w:noProof/>
-        </w:rPr>
-        <w:fldChar w:fldCharType="end"/>
+        <w:t>1</w:t>
       </w:r>
       <w:r>
         <w:t xml:space="preserve">: </w:t>
@@ -22740,7 +22790,7 @@
       <w:pPr>
         <w:pStyle w:val="Heading3"/>
       </w:pPr>
-      <w:bookmarkStart w:id="138" w:name="_Toc406182644"/>
+      <w:bookmarkStart w:id="140" w:name="_Toc408580946"/>
       <w:r>
         <w:t>Non-</w:t>
       </w:r>
@@ -22750,7 +22800,7 @@
       <w:r>
         <w:t xml:space="preserve"> Files</w:t>
       </w:r>
-      <w:bookmarkEnd w:id="138"/>
+      <w:bookmarkEnd w:id="140"/>
       <w:r>
         <w:t xml:space="preserve"> </w:t>
       </w:r>
@@ -22779,18 +22829,32 @@
           <w:i w:val="0"/>
           <w:color w:val="auto"/>
         </w:rPr>
-        <w:t xml:space="preserve"> is assumed that some VHA data will be imported from the VISTA system, which uses A MUMPS data store and will be accessed through either RPC calls and/or FMQL.</w:t>
+        <w:t xml:space="preserve"> is assumed that some VHA data will be imported from the </w:t>
+      </w:r>
+      <w:r>
+        <w:rPr>
+          <w:i w:val="0"/>
+          <w:color w:val="auto"/>
+        </w:rPr>
+        <w:t>VistA</w:t>
+      </w:r>
+      <w:r>
+        <w:rPr>
+          <w:i w:val="0"/>
+          <w:color w:val="auto"/>
+        </w:rPr>
+        <w:t xml:space="preserve"> system, which uses A MUMPS data store and will be accessed through either RPC calls and/or FMQL.</w:t>
       </w:r>
     </w:p>
     <w:p>
       <w:pPr>
         <w:pStyle w:val="Heading3"/>
       </w:pPr>
-      <w:bookmarkStart w:id="139" w:name="_Toc406182645"/>
+      <w:bookmarkStart w:id="141" w:name="_Toc408580947"/>
       <w:r>
         <w:t>Data View</w:t>
       </w:r>
-      <w:bookmarkEnd w:id="139"/>
+      <w:bookmarkEnd w:id="141"/>
       <w:r>
         <w:t xml:space="preserve"> </w:t>
       </w:r>
@@ -22807,11 +22871,11 @@
       <w:pPr>
         <w:pStyle w:val="Heading2"/>
       </w:pPr>
-      <w:bookmarkStart w:id="140" w:name="_Toc406182646"/>
+      <w:bookmarkStart w:id="142" w:name="_Toc408580948"/>
       <w:r>
         <w:t>Service Oriented Architecture / ESS Detailed Design</w:t>
       </w:r>
-      <w:bookmarkEnd w:id="140"/>
+      <w:bookmarkEnd w:id="142"/>
       <w:r>
         <w:t xml:space="preserve"> </w:t>
       </w:r>
@@ -22834,7 +22898,7 @@
         </w:rPr>
         <w:lastRenderedPageBreak/>
         <w:drawing>
-          <wp:inline distT="0" distB="0" distL="0" distR="0" wp14:anchorId="6EE6FD37" wp14:editId="2E8D21DD">
+          <wp:inline distT="0" distB="0" distL="0" distR="0" wp14:anchorId="417B092A" wp14:editId="281B5EB6">
             <wp:extent cx="4928461" cy="3424846"/>
             <wp:effectExtent l="0" t="0" r="5715" b="4445"/>
             <wp:docPr id="11" name="Picture 11"/>
@@ -22851,7 +22915,7 @@
                     </pic:cNvPicPr>
                   </pic:nvPicPr>
                   <pic:blipFill>
-                    <a:blip r:embed="rId58">
+                    <a:blip r:embed="rId62">
                       <a:extLst>
                         <a:ext uri="{28A0092B-C50C-407E-A947-70E740481C1C}">
                           <a14:useLocalDpi xmlns:a14="http://schemas.microsoft.com/office/drawing/2010/main" val="0"/>
@@ -22888,25 +22952,7 @@
         <w:t xml:space="preserve">Figure </w:t>
       </w:r>
       <w:r>
-        <w:fldChar w:fldCharType="begin"/>
-      </w:r>
-      <w:r>
-        <w:instrText xml:space="preserve"> SEQ Figure \* ARABIC </w:instrText>
-      </w:r>
-      <w:r>
-        <w:fldChar w:fldCharType="separate"/>
-      </w:r>
-      <w:r>
-        <w:rPr>
-          <w:noProof/>
-        </w:rPr>
-        <w:t>23</w:t>
-      </w:r>
-      <w:r>
-        <w:rPr>
-          <w:noProof/>
-        </w:rPr>
-        <w:fldChar w:fldCharType="end"/>
+        <w:t>2</w:t>
       </w:r>
       <w:r>
         <w:rPr>
@@ -22923,14 +22969,14 @@
           <w:numId w:val="0"/>
         </w:numPr>
       </w:pPr>
-      <w:bookmarkStart w:id="141" w:name="_Toc405814056"/>
-      <w:bookmarkStart w:id="142" w:name="_Toc405815056"/>
-      <w:bookmarkStart w:id="143" w:name="_Toc405814057"/>
-      <w:bookmarkStart w:id="144" w:name="_Toc405815057"/>
-      <w:bookmarkEnd w:id="141"/>
-      <w:bookmarkEnd w:id="142"/>
+      <w:bookmarkStart w:id="143" w:name="_Toc405814056"/>
+      <w:bookmarkStart w:id="144" w:name="_Toc405815056"/>
+      <w:bookmarkStart w:id="145" w:name="_Toc405814057"/>
+      <w:bookmarkStart w:id="146" w:name="_Toc405815057"/>
       <w:bookmarkEnd w:id="143"/>
       <w:bookmarkEnd w:id="144"/>
+      <w:bookmarkEnd w:id="145"/>
+      <w:bookmarkEnd w:id="146"/>
     </w:p>
     <w:p>
       <w:pPr>
@@ -22941,17 +22987,17 @@
       <w:pPr>
         <w:pStyle w:val="Heading2"/>
       </w:pPr>
-      <w:bookmarkStart w:id="145" w:name="_Data_Analytics_Platform"/>
-      <w:bookmarkStart w:id="146" w:name="_Ref405886584"/>
-      <w:bookmarkStart w:id="147" w:name="_Ref405886592"/>
-      <w:bookmarkStart w:id="148" w:name="_Toc406182647"/>
-      <w:bookmarkEnd w:id="145"/>
+      <w:bookmarkStart w:id="147" w:name="_Data_Analytics_Platform"/>
+      <w:bookmarkStart w:id="148" w:name="_Ref405886584"/>
+      <w:bookmarkStart w:id="149" w:name="_Ref405886592"/>
+      <w:bookmarkStart w:id="150" w:name="_Toc408580949"/>
+      <w:bookmarkEnd w:id="147"/>
       <w:r>
         <w:t>Data Analytics Platform</w:t>
       </w:r>
-      <w:bookmarkEnd w:id="146"/>
-      <w:bookmarkEnd w:id="147"/>
       <w:bookmarkEnd w:id="148"/>
+      <w:bookmarkEnd w:id="149"/>
+      <w:bookmarkEnd w:id="150"/>
     </w:p>
     <w:p>
       <w:pPr>
@@ -23072,11 +23118,11 @@
       <w:pPr>
         <w:pStyle w:val="Heading2"/>
       </w:pPr>
-      <w:bookmarkStart w:id="149" w:name="_Toc406182648"/>
+      <w:bookmarkStart w:id="151" w:name="_Toc408580950"/>
       <w:r>
         <w:t>Risk Model</w:t>
       </w:r>
-      <w:bookmarkEnd w:id="149"/>
+      <w:bookmarkEnd w:id="151"/>
     </w:p>
     <w:p>
       <w:pPr>
@@ -23328,10 +23374,10 @@
       </w:pPr>
       <w:r>
         <w:object w:dxaOrig="9444" w:dyaOrig="7644">
-          <v:shape id="_x0000_i1037" type="#_x0000_t75" style="width:356.25pt;height:4in" o:ole="">
-            <v:imagedata r:id="rId59" o:title=""/>
+          <v:shape id="_x0000_i1038" type="#_x0000_t75" style="width:355.7pt;height:4in" o:ole="">
+            <v:imagedata r:id="rId63" o:title=""/>
           </v:shape>
-          <o:OLEObject Type="Embed" ProgID="Visio.Drawing.11" ShapeID="_x0000_i1037" DrawAspect="Content" ObjectID="_1479926450" r:id="rId60"/>
+          <o:OLEObject Type="Embed" ProgID="Visio.Drawing.11" ShapeID="_x0000_i1038" DrawAspect="Content" ObjectID="_1482757285" r:id="rId64"/>
         </w:object>
       </w:r>
     </w:p>
@@ -23343,25 +23389,7 @@
         <w:t xml:space="preserve">Figure </w:t>
       </w:r>
       <w:r>
-        <w:fldChar w:fldCharType="begin"/>
-      </w:r>
-      <w:r>
-        <w:instrText xml:space="preserve"> SEQ Figure \* ARABIC </w:instrText>
-      </w:r>
-      <w:r>
-        <w:fldChar w:fldCharType="separate"/>
-      </w:r>
-      <w:r>
-        <w:rPr>
-          <w:noProof/>
-        </w:rPr>
-        <w:t>24</w:t>
-      </w:r>
-      <w:r>
-        <w:rPr>
-          <w:noProof/>
-        </w:rPr>
-        <w:fldChar w:fldCharType="end"/>
+        <w:t>3</w:t>
       </w:r>
       <w:r>
         <w:rPr>
@@ -23692,10 +23720,10 @@
       </w:pPr>
       <w:r>
         <w:object w:dxaOrig="8004" w:dyaOrig="5304">
-          <v:shape id="_x0000_i1038" type="#_x0000_t75" style="width:401.25pt;height:265.5pt" o:ole="">
-            <v:imagedata r:id="rId61" o:title=""/>
+          <v:shape id="_x0000_i1039" type="#_x0000_t75" style="width:401.25pt;height:265.25pt" o:ole="">
+            <v:imagedata r:id="rId65" o:title=""/>
           </v:shape>
-          <o:OLEObject Type="Embed" ProgID="Visio.Drawing.11" ShapeID="_x0000_i1038" DrawAspect="Content" ObjectID="_1479926451" r:id="rId62"/>
+          <o:OLEObject Type="Embed" ProgID="Visio.Drawing.11" ShapeID="_x0000_i1039" DrawAspect="Content" ObjectID="_1482757286" r:id="rId66"/>
         </w:object>
       </w:r>
     </w:p>
@@ -23707,25 +23735,7 @@
         <w:t xml:space="preserve">Figure </w:t>
       </w:r>
       <w:r>
-        <w:fldChar w:fldCharType="begin"/>
-      </w:r>
-      <w:r>
-        <w:instrText xml:space="preserve"> SEQ Figure \* ARABIC </w:instrText>
-      </w:r>
-      <w:r>
-        <w:fldChar w:fldCharType="separate"/>
-      </w:r>
-      <w:r>
-        <w:rPr>
-          <w:noProof/>
-        </w:rPr>
-        <w:t>25</w:t>
-      </w:r>
-      <w:r>
-        <w:rPr>
-          <w:noProof/>
-        </w:rPr>
-        <w:fldChar w:fldCharType="end"/>
+        <w:t>4</w:t>
       </w:r>
       <w:r>
         <w:rPr>
@@ -23945,11 +23955,11 @@
       <w:pPr>
         <w:pStyle w:val="Heading2"/>
       </w:pPr>
-      <w:bookmarkStart w:id="150" w:name="_Toc406182649"/>
+      <w:bookmarkStart w:id="152" w:name="_Toc408580951"/>
       <w:r>
         <w:t>External System Interface Design</w:t>
       </w:r>
-      <w:bookmarkEnd w:id="150"/>
+      <w:bookmarkEnd w:id="152"/>
     </w:p>
     <w:p>
       <w:pPr>
@@ -23993,18 +24003,18 @@
       <w:pPr>
         <w:pStyle w:val="Heading1"/>
       </w:pPr>
-      <w:bookmarkStart w:id="151" w:name="_Toc405814155"/>
-      <w:bookmarkStart w:id="152" w:name="_Toc405815155"/>
-      <w:bookmarkEnd w:id="151"/>
-      <w:bookmarkEnd w:id="152"/>
+      <w:bookmarkStart w:id="153" w:name="_Toc405814155"/>
+      <w:bookmarkStart w:id="154" w:name="_Toc405815155"/>
+      <w:bookmarkEnd w:id="153"/>
+      <w:bookmarkEnd w:id="154"/>
       <w:r>
         <w:t xml:space="preserve"> </w:t>
       </w:r>
-      <w:bookmarkStart w:id="153" w:name="_Toc406182650"/>
+      <w:bookmarkStart w:id="155" w:name="_Toc408580952"/>
       <w:r>
         <w:t>Human-Machine Interface</w:t>
       </w:r>
-      <w:bookmarkEnd w:id="153"/>
+      <w:bookmarkEnd w:id="155"/>
     </w:p>
     <w:p>
       <w:pPr>
@@ -24015,11 +24025,11 @@
       <w:pPr>
         <w:pStyle w:val="Heading2"/>
       </w:pPr>
-      <w:bookmarkStart w:id="154" w:name="_Toc406182651"/>
+      <w:bookmarkStart w:id="156" w:name="_Toc408580953"/>
       <w:r>
         <w:t>User Roles</w:t>
       </w:r>
-      <w:bookmarkEnd w:id="154"/>
+      <w:bookmarkEnd w:id="156"/>
     </w:p>
     <w:p>
       <w:pPr>
@@ -24042,27 +24052,14 @@
       <w:r>
         <w:t xml:space="preserve">Table </w:t>
       </w:r>
-      <w:r>
-        <w:fldChar w:fldCharType="begin"/>
-      </w:r>
-      <w:r>
-        <w:instrText xml:space="preserve"> SEQ Table \* ARABIC </w:instrText>
-      </w:r>
-      <w:r>
-        <w:fldChar w:fldCharType="separate"/>
-      </w:r>
-      <w:r>
-        <w:rPr>
-          <w:noProof/>
-        </w:rPr>
-        <w:t>11</w:t>
-      </w:r>
-      <w:r>
-        <w:rPr>
-          <w:noProof/>
-        </w:rPr>
-        <w:fldChar w:fldCharType="end"/>
-      </w:r>
+      <w:fldSimple w:instr=" SEQ Table \* ARABIC ">
+        <w:r>
+          <w:rPr>
+            <w:noProof/>
+          </w:rPr>
+          <w:t>11</w:t>
+        </w:r>
+      </w:fldSimple>
       <w:r>
         <w:t>: User Roles</w:t>
       </w:r>
@@ -24487,11 +24484,11 @@
       <w:pPr>
         <w:pStyle w:val="Heading2"/>
       </w:pPr>
-      <w:bookmarkStart w:id="155" w:name="_Toc406182652"/>
+      <w:bookmarkStart w:id="157" w:name="_Toc408580954"/>
       <w:r>
         <w:t>Interface Design Rules</w:t>
       </w:r>
-      <w:bookmarkEnd w:id="155"/>
+      <w:bookmarkEnd w:id="157"/>
     </w:p>
     <w:p>
       <w:pPr>
@@ -24520,12 +24517,12 @@
       <w:pPr>
         <w:pStyle w:val="Heading2"/>
       </w:pPr>
-      <w:bookmarkStart w:id="156" w:name="_Toc406182653"/>
+      <w:bookmarkStart w:id="158" w:name="_Toc408580955"/>
       <w:r>
         <w:lastRenderedPageBreak/>
         <w:t>Inputs</w:t>
       </w:r>
-      <w:bookmarkEnd w:id="156"/>
+      <w:bookmarkEnd w:id="158"/>
     </w:p>
     <w:p>
       <w:pPr>
@@ -24554,11 +24551,11 @@
       <w:pPr>
         <w:pStyle w:val="Heading2"/>
       </w:pPr>
-      <w:bookmarkStart w:id="157" w:name="_Toc406182654"/>
+      <w:bookmarkStart w:id="159" w:name="_Toc408580956"/>
       <w:r>
         <w:t>Outputs</w:t>
       </w:r>
-      <w:bookmarkEnd w:id="157"/>
+      <w:bookmarkEnd w:id="159"/>
     </w:p>
     <w:p>
       <w:pPr>
@@ -24585,53 +24582,9 @@
       <w:pPr>
         <w:pStyle w:val="Heading2"/>
       </w:pPr>
-      <w:bookmarkStart w:id="158" w:name="_Toc406182655"/>
+      <w:bookmarkStart w:id="160" w:name="_Toc408580957"/>
       <w:r>
         <w:t>Navigation Hierarchy</w:t>
-      </w:r>
-      <w:bookmarkEnd w:id="158"/>
-    </w:p>
-    <w:p>
-      <w:pPr>
-        <w:pStyle w:val="InstructionalText1"/>
-        <w:rPr>
-          <w:i w:val="0"/>
-          <w:color w:val="auto"/>
-        </w:rPr>
-      </w:pPr>
-      <w:r>
-        <w:rPr>
-          <w:i w:val="0"/>
-          <w:color w:val="auto"/>
-        </w:rPr>
-        <w:t>TBD – Provide Screen Shot of Application Navigation</w:t>
-      </w:r>
-    </w:p>
-    <w:p>
-      <w:pPr>
-        <w:pStyle w:val="Heading1"/>
-      </w:pPr>
-      <w:bookmarkStart w:id="159" w:name="_Toc406182656"/>
-      <w:r>
-        <w:t>Security and Privacy</w:t>
-      </w:r>
-      <w:bookmarkEnd w:id="159"/>
-    </w:p>
-    <w:p>
-      <w:pPr>
-        <w:pStyle w:val="BodyText"/>
-      </w:pPr>
-      <w:r>
-        <w:t>This section will be completed upon identification of the IRDS host environment and the requirements for the host location.</w:t>
-      </w:r>
-    </w:p>
-    <w:p>
-      <w:pPr>
-        <w:pStyle w:val="Heading2"/>
-      </w:pPr>
-      <w:bookmarkStart w:id="160" w:name="_Toc406182657"/>
-      <w:r>
-        <w:t>Security</w:t>
       </w:r>
       <w:bookmarkEnd w:id="160"/>
     </w:p>
@@ -24648,25 +24601,167 @@
           <w:color w:val="auto"/>
           <w:szCs w:val="24"/>
         </w:rPr>
-        <w:t>This section of the document is TBD and will be provided the host environment is decided.</w:t>
-      </w:r>
+        <w:t>This section of the document is TBD and will be provided as user requirements are finalized.</w:t>
+      </w:r>
+    </w:p>
+    <w:p>
+      <w:pPr>
+        <w:pStyle w:val="InstructionalText1"/>
+        <w:rPr>
+          <w:i w:val="0"/>
+          <w:color w:val="auto"/>
+        </w:rPr>
+      </w:pPr>
+    </w:p>
+    <w:p>
+      <w:pPr>
+        <w:pStyle w:val="Heading1"/>
+      </w:pPr>
+      <w:bookmarkStart w:id="161" w:name="_Toc408580958"/>
+      <w:r>
+        <w:t>Security and Privacy</w:t>
+      </w:r>
+      <w:bookmarkEnd w:id="161"/>
+    </w:p>
+    <w:p>
+      <w:pPr>
+        <w:pStyle w:val="BodyText"/>
+      </w:pPr>
+      <w:r>
+        <w:t>This section will be completed upon identification of the IRDS host environment and the requirements for the host location.</w:t>
+      </w:r>
+    </w:p>
+    <w:p>
+      <w:pPr>
+        <w:pStyle w:val="BodyText"/>
+      </w:pPr>
     </w:p>
     <w:p>
       <w:pPr>
         <w:pStyle w:val="Heading2"/>
       </w:pPr>
-      <w:bookmarkStart w:id="161" w:name="_Toc406182658"/>
+      <w:bookmarkStart w:id="162" w:name="_Toc408580959"/>
+      <w:r>
+        <w:t>Security</w:t>
+      </w:r>
+      <w:bookmarkEnd w:id="162"/>
+    </w:p>
+    <w:p>
+      <w:pPr>
+        <w:pStyle w:val="InstructionalText1"/>
+        <w:rPr>
+          <w:i w:val="0"/>
+          <w:color w:val="auto"/>
+          <w:szCs w:val="24"/>
+        </w:rPr>
+      </w:pPr>
+      <w:r>
+        <w:rPr>
+          <w:i w:val="0"/>
+          <w:color w:val="auto"/>
+          <w:szCs w:val="24"/>
+        </w:rPr>
+        <w:t xml:space="preserve">This section of the document is TBD and will be </w:t>
+      </w:r>
+      <w:r>
+        <w:rPr>
+          <w:i w:val="0"/>
+          <w:color w:val="auto"/>
+          <w:szCs w:val="24"/>
+        </w:rPr>
+        <w:t>updated once</w:t>
+      </w:r>
+      <w:r>
+        <w:rPr>
+          <w:i w:val="0"/>
+          <w:color w:val="auto"/>
+          <w:szCs w:val="24"/>
+        </w:rPr>
+        <w:t xml:space="preserve"> </w:t>
+      </w:r>
+      <w:r>
+        <w:rPr>
+          <w:i w:val="0"/>
+          <w:color w:val="auto"/>
+          <w:szCs w:val="24"/>
+        </w:rPr>
+        <w:t xml:space="preserve">the host environment is </w:t>
+      </w:r>
+      <w:r>
+        <w:rPr>
+          <w:i w:val="0"/>
+          <w:color w:val="auto"/>
+          <w:szCs w:val="24"/>
+        </w:rPr>
+        <w:t>finalized</w:t>
+      </w:r>
+      <w:r>
+        <w:rPr>
+          <w:i w:val="0"/>
+          <w:color w:val="auto"/>
+          <w:szCs w:val="24"/>
+        </w:rPr>
+        <w:t>.</w:t>
+      </w:r>
+    </w:p>
+    <w:p>
+      <w:pPr>
+        <w:pStyle w:val="BodyText"/>
+      </w:pPr>
+    </w:p>
+    <w:p>
+      <w:pPr>
+        <w:pStyle w:val="Heading2"/>
+      </w:pPr>
+      <w:bookmarkStart w:id="163" w:name="_Toc408580960"/>
       <w:r>
         <w:t>Privacy</w:t>
       </w:r>
-      <w:bookmarkEnd w:id="161"/>
-    </w:p>
-    <w:p>
-      <w:r>
-        <w:rPr>
-          <w:i/>
-        </w:rPr>
-        <w:t>This section of the document is TBD and will be provided t</w:t>
+      <w:bookmarkEnd w:id="163"/>
+    </w:p>
+    <w:p>
+      <w:pPr>
+        <w:pStyle w:val="InstructionalText1"/>
+      </w:pPr>
+      <w:r>
+        <w:rPr>
+          <w:i w:val="0"/>
+          <w:color w:val="auto"/>
+          <w:szCs w:val="24"/>
+        </w:rPr>
+        <w:t xml:space="preserve">This section of the document is TBD and will be </w:t>
+      </w:r>
+      <w:r>
+        <w:rPr>
+          <w:i w:val="0"/>
+          <w:color w:val="auto"/>
+          <w:szCs w:val="24"/>
+        </w:rPr>
+        <w:t>updated once</w:t>
+      </w:r>
+      <w:r>
+        <w:rPr>
+          <w:i w:val="0"/>
+          <w:color w:val="auto"/>
+          <w:szCs w:val="24"/>
+        </w:rPr>
+        <w:t xml:space="preserve"> the host environment is </w:t>
+      </w:r>
+      <w:r>
+        <w:rPr>
+          <w:i w:val="0"/>
+          <w:color w:val="auto"/>
+          <w:szCs w:val="24"/>
+        </w:rPr>
+        <w:t>finalized</w:t>
+      </w:r>
+      <w:r>
+        <w:rPr>
+          <w:i w:val="0"/>
+          <w:color w:val="auto"/>
+          <w:szCs w:val="24"/>
+        </w:rPr>
+        <w:t>.</w:t>
       </w:r>
     </w:p>
     <w:sectPr>
@@ -24737,7 +24832,7 @@
         <w:rStyle w:val="PageNumber"/>
         <w:noProof/>
       </w:rPr>
-      <w:t>1</w:t>
+      <w:t>20</w:t>
     </w:r>
     <w:r>
       <w:rPr>
@@ -24750,7 +24845,7 @@
         <w:rStyle w:val="PageNumber"/>
       </w:rPr>
       <w:tab/>
-      <w:t>December 2014</w:t>
+      <w:t>January 2015</w:t>
     </w:r>
   </w:p>
   <w:p>
@@ -24821,10 +24916,6 @@
           </w:r>
           <w:r>
             <w:br/>
-            <w:t xml:space="preserve">Task Order No. </w:t>
-          </w:r>
-          <w:r>
-            <w:t>VA118-14-C-0046</w:t>
           </w:r>
         </w:p>
       </w:tc>
@@ -30205,7 +30296,6 @@
   <w:style w:type="character" w:default="1" w:styleId="DefaultParagraphFont">
     <w:name w:val="Default Paragraph Font"/>
     <w:uiPriority w:val="1"/>
-    <w:semiHidden/>
     <w:unhideWhenUsed/>
   </w:style>
   <w:style w:type="table" w:default="1" w:styleId="TableNormal">
@@ -32099,7 +32189,6 @@
   <w:style w:type="character" w:default="1" w:styleId="DefaultParagraphFont">
     <w:name w:val="Default Paragraph Font"/>
     <w:uiPriority w:val="1"/>
-    <w:semiHidden/>
     <w:unhideWhenUsed/>
   </w:style>
   <w:style w:type="table" w:default="1" w:styleId="TableNormal">
@@ -33887,4 +33976,16 @@
   <a:objectDefaults/>
   <a:extraClrSchemeLst/>
 </a:theme>
+</file>
+
+<file path=customXml/item1.xml><?xml version="1.0" encoding="utf-8"?>
+<b:Sources xmlns:b="http://schemas.openxmlformats.org/officeDocument/2006/bibliography" xmlns="http://schemas.openxmlformats.org/officeDocument/2006/bibliography" SelectedStyle="\APA.XSL" StyleName="APA"/>
+</file>
+
+<file path=customXml/itemProps1.xml><?xml version="1.0" encoding="utf-8"?>
+<ds:datastoreItem xmlns:ds="http://schemas.openxmlformats.org/officeDocument/2006/customXml" ds:itemID="{C45ED39A-4A3B-491C-BA6D-2ECE3CF22E1E}">
+  <ds:schemaRefs>
+    <ds:schemaRef ds:uri="http://schemas.openxmlformats.org/officeDocument/2006/bibliography"/>
+  </ds:schemaRefs>
+</ds:datastoreItem>
 </file>
--- a/Documentation/PR_System_Design_Document.docx
+++ b/Documentation/PR_System_Design_Document.docx
@@ -90,7 +90,7 @@
           <w:noProof/>
         </w:rPr>
         <w:drawing>
-          <wp:inline distT="0" distB="0" distL="0" distR="0" wp14:anchorId="23ECEE62" wp14:editId="5381FC11">
+          <wp:inline distT="0" distB="0" distL="0" distR="0" wp14:anchorId="05561FC1" wp14:editId="540CD746">
             <wp:extent cx="2171700" cy="2171700"/>
             <wp:effectExtent l="0" t="0" r="0" b="0"/>
             <wp:docPr id="1" name="Picture 1" descr="Department of Veterans Affairs official seal" title="Department of Veterans Affairs official seal"/>
@@ -341,6 +341,13 @@
               </w:rPr>
               <w:t>4/</w:t>
             </w:r>
+            <w:r>
+              <w:rPr>
+                <w:rFonts w:ascii="Times New Roman" w:hAnsi="Times New Roman" w:cs="Times New Roman"/>
+                <w:szCs w:val="22"/>
+              </w:rPr>
+              <w:t>13/2015</w:t>
+            </w:r>
           </w:p>
         </w:tc>
         <w:tc>
@@ -402,7 +409,23 @@
                 <w:rFonts w:ascii="Times New Roman" w:hAnsi="Times New Roman" w:cs="Times New Roman"/>
                 <w:szCs w:val="22"/>
               </w:rPr>
-              <w:t>Monica Mohler/Paul Bradley</w:t>
+              <w:t xml:space="preserve">Monica </w:t>
+            </w:r>
+            <w:proofErr w:type="spellStart"/>
+            <w:r>
+              <w:rPr>
+                <w:rFonts w:ascii="Times New Roman" w:hAnsi="Times New Roman" w:cs="Times New Roman"/>
+                <w:szCs w:val="22"/>
+              </w:rPr>
+              <w:t>Mohler</w:t>
+            </w:r>
+            <w:proofErr w:type="spellEnd"/>
+            <w:r>
+              <w:rPr>
+                <w:rFonts w:ascii="Times New Roman" w:hAnsi="Times New Roman" w:cs="Times New Roman"/>
+                <w:szCs w:val="22"/>
+              </w:rPr>
+              <w:t>/Paul Bradley</w:t>
             </w:r>
           </w:p>
         </w:tc>
@@ -486,13 +509,31 @@
                 <w:szCs w:val="22"/>
               </w:rPr>
             </w:pPr>
-            <w:r>
-              <w:rPr>
-                <w:rFonts w:ascii="Times New Roman" w:hAnsi="Times New Roman" w:cs="Times New Roman"/>
-                <w:szCs w:val="22"/>
-              </w:rPr>
-              <w:t>Radina Ivanova</w:t>
-            </w:r>
+            <w:proofErr w:type="spellStart"/>
+            <w:r>
+              <w:rPr>
+                <w:rFonts w:ascii="Times New Roman" w:hAnsi="Times New Roman" w:cs="Times New Roman"/>
+                <w:szCs w:val="22"/>
+              </w:rPr>
+              <w:t>Radina</w:t>
+            </w:r>
+            <w:proofErr w:type="spellEnd"/>
+            <w:r>
+              <w:rPr>
+                <w:rFonts w:ascii="Times New Roman" w:hAnsi="Times New Roman" w:cs="Times New Roman"/>
+                <w:szCs w:val="22"/>
+              </w:rPr>
+              <w:t xml:space="preserve"> </w:t>
+            </w:r>
+            <w:proofErr w:type="spellStart"/>
+            <w:r>
+              <w:rPr>
+                <w:rFonts w:ascii="Times New Roman" w:hAnsi="Times New Roman" w:cs="Times New Roman"/>
+                <w:szCs w:val="22"/>
+              </w:rPr>
+              <w:t>Ivanova</w:t>
+            </w:r>
+            <w:proofErr w:type="spellEnd"/>
           </w:p>
         </w:tc>
       </w:tr>
@@ -676,7 +717,23 @@
                 <w:rFonts w:ascii="Times New Roman" w:hAnsi="Times New Roman" w:cs="Times New Roman"/>
                 <w:szCs w:val="22"/>
               </w:rPr>
-              <w:t>Monica Mohler/Paul Bradley</w:t>
+              <w:t xml:space="preserve">Monica </w:t>
+            </w:r>
+            <w:proofErr w:type="spellStart"/>
+            <w:r>
+              <w:rPr>
+                <w:rFonts w:ascii="Times New Roman" w:hAnsi="Times New Roman" w:cs="Times New Roman"/>
+                <w:szCs w:val="22"/>
+              </w:rPr>
+              <w:t>Mohler</w:t>
+            </w:r>
+            <w:proofErr w:type="spellEnd"/>
+            <w:r>
+              <w:rPr>
+                <w:rFonts w:ascii="Times New Roman" w:hAnsi="Times New Roman" w:cs="Times New Roman"/>
+                <w:szCs w:val="22"/>
+              </w:rPr>
+              <w:t>/Paul Bradley</w:t>
             </w:r>
           </w:p>
         </w:tc>
@@ -760,13 +817,31 @@
                 <w:szCs w:val="22"/>
               </w:rPr>
             </w:pPr>
-            <w:r>
-              <w:rPr>
-                <w:rFonts w:ascii="Times New Roman" w:hAnsi="Times New Roman" w:cs="Times New Roman"/>
-                <w:szCs w:val="22"/>
-              </w:rPr>
-              <w:t>Radina Ivanova</w:t>
-            </w:r>
+            <w:proofErr w:type="spellStart"/>
+            <w:r>
+              <w:rPr>
+                <w:rFonts w:ascii="Times New Roman" w:hAnsi="Times New Roman" w:cs="Times New Roman"/>
+                <w:szCs w:val="22"/>
+              </w:rPr>
+              <w:t>Radina</w:t>
+            </w:r>
+            <w:proofErr w:type="spellEnd"/>
+            <w:r>
+              <w:rPr>
+                <w:rFonts w:ascii="Times New Roman" w:hAnsi="Times New Roman" w:cs="Times New Roman"/>
+                <w:szCs w:val="22"/>
+              </w:rPr>
+              <w:t xml:space="preserve"> </w:t>
+            </w:r>
+            <w:proofErr w:type="spellStart"/>
+            <w:r>
+              <w:rPr>
+                <w:rFonts w:ascii="Times New Roman" w:hAnsi="Times New Roman" w:cs="Times New Roman"/>
+                <w:szCs w:val="22"/>
+              </w:rPr>
+              <w:t>Ivanova</w:t>
+            </w:r>
+            <w:proofErr w:type="spellEnd"/>
           </w:p>
         </w:tc>
       </w:tr>
@@ -943,7 +1018,23 @@
                 <w:rFonts w:ascii="Times New Roman" w:hAnsi="Times New Roman" w:cs="Times New Roman"/>
                 <w:szCs w:val="22"/>
               </w:rPr>
-              <w:t>Monica Mohler/Paul Bradley</w:t>
+              <w:t xml:space="preserve">Monica </w:t>
+            </w:r>
+            <w:proofErr w:type="spellStart"/>
+            <w:r>
+              <w:rPr>
+                <w:rFonts w:ascii="Times New Roman" w:hAnsi="Times New Roman" w:cs="Times New Roman"/>
+                <w:szCs w:val="22"/>
+              </w:rPr>
+              <w:t>Mohler</w:t>
+            </w:r>
+            <w:proofErr w:type="spellEnd"/>
+            <w:r>
+              <w:rPr>
+                <w:rFonts w:ascii="Times New Roman" w:hAnsi="Times New Roman" w:cs="Times New Roman"/>
+                <w:szCs w:val="22"/>
+              </w:rPr>
+              <w:t>/Paul Bradley</w:t>
             </w:r>
           </w:p>
         </w:tc>
@@ -1027,13 +1118,31 @@
                 <w:szCs w:val="22"/>
               </w:rPr>
             </w:pPr>
-            <w:r>
-              <w:rPr>
-                <w:rFonts w:ascii="Times New Roman" w:hAnsi="Times New Roman" w:cs="Times New Roman"/>
-                <w:szCs w:val="22"/>
-              </w:rPr>
-              <w:t>Radina Ivanova</w:t>
-            </w:r>
+            <w:proofErr w:type="spellStart"/>
+            <w:r>
+              <w:rPr>
+                <w:rFonts w:ascii="Times New Roman" w:hAnsi="Times New Roman" w:cs="Times New Roman"/>
+                <w:szCs w:val="22"/>
+              </w:rPr>
+              <w:t>Radina</w:t>
+            </w:r>
+            <w:proofErr w:type="spellEnd"/>
+            <w:r>
+              <w:rPr>
+                <w:rFonts w:ascii="Times New Roman" w:hAnsi="Times New Roman" w:cs="Times New Roman"/>
+                <w:szCs w:val="22"/>
+              </w:rPr>
+              <w:t xml:space="preserve"> </w:t>
+            </w:r>
+            <w:proofErr w:type="spellStart"/>
+            <w:r>
+              <w:rPr>
+                <w:rFonts w:ascii="Times New Roman" w:hAnsi="Times New Roman" w:cs="Times New Roman"/>
+                <w:szCs w:val="22"/>
+              </w:rPr>
+              <w:t>Ivanova</w:t>
+            </w:r>
+            <w:proofErr w:type="spellEnd"/>
           </w:p>
         </w:tc>
       </w:tr>
@@ -1116,13 +1225,31 @@
                 <w:szCs w:val="22"/>
               </w:rPr>
             </w:pPr>
-            <w:r>
-              <w:rPr>
-                <w:rFonts w:ascii="Times New Roman" w:hAnsi="Times New Roman" w:cs="Times New Roman"/>
-                <w:szCs w:val="22"/>
-              </w:rPr>
-              <w:t>Andal FeQuiere</w:t>
-            </w:r>
+            <w:proofErr w:type="spellStart"/>
+            <w:r>
+              <w:rPr>
+                <w:rFonts w:ascii="Times New Roman" w:hAnsi="Times New Roman" w:cs="Times New Roman"/>
+                <w:szCs w:val="22"/>
+              </w:rPr>
+              <w:t>Andal</w:t>
+            </w:r>
+            <w:proofErr w:type="spellEnd"/>
+            <w:r>
+              <w:rPr>
+                <w:rFonts w:ascii="Times New Roman" w:hAnsi="Times New Roman" w:cs="Times New Roman"/>
+                <w:szCs w:val="22"/>
+              </w:rPr>
+              <w:t xml:space="preserve"> </w:t>
+            </w:r>
+            <w:proofErr w:type="spellStart"/>
+            <w:r>
+              <w:rPr>
+                <w:rFonts w:ascii="Times New Roman" w:hAnsi="Times New Roman" w:cs="Times New Roman"/>
+                <w:szCs w:val="22"/>
+              </w:rPr>
+              <w:t>FeQuiere</w:t>
+            </w:r>
+            <w:proofErr w:type="spellEnd"/>
           </w:p>
         </w:tc>
       </w:tr>
@@ -1299,7 +1426,23 @@
                 <w:rFonts w:ascii="Times New Roman" w:hAnsi="Times New Roman" w:cs="Times New Roman"/>
                 <w:szCs w:val="22"/>
               </w:rPr>
-              <w:t>Monica Mohler/Paul Bradley</w:t>
+              <w:t xml:space="preserve">Monica </w:t>
+            </w:r>
+            <w:proofErr w:type="spellStart"/>
+            <w:r>
+              <w:rPr>
+                <w:rFonts w:ascii="Times New Roman" w:hAnsi="Times New Roman" w:cs="Times New Roman"/>
+                <w:szCs w:val="22"/>
+              </w:rPr>
+              <w:t>Mohler</w:t>
+            </w:r>
+            <w:proofErr w:type="spellEnd"/>
+            <w:r>
+              <w:rPr>
+                <w:rFonts w:ascii="Times New Roman" w:hAnsi="Times New Roman" w:cs="Times New Roman"/>
+                <w:szCs w:val="22"/>
+              </w:rPr>
+              <w:t>/Paul Bradley</w:t>
             </w:r>
           </w:p>
         </w:tc>
@@ -1383,13 +1526,31 @@
                 <w:szCs w:val="22"/>
               </w:rPr>
             </w:pPr>
-            <w:r>
-              <w:rPr>
-                <w:rFonts w:ascii="Times New Roman" w:hAnsi="Times New Roman" w:cs="Times New Roman"/>
-                <w:szCs w:val="22"/>
-              </w:rPr>
-              <w:t>Radina Ivanova</w:t>
-            </w:r>
+            <w:proofErr w:type="spellStart"/>
+            <w:r>
+              <w:rPr>
+                <w:rFonts w:ascii="Times New Roman" w:hAnsi="Times New Roman" w:cs="Times New Roman"/>
+                <w:szCs w:val="22"/>
+              </w:rPr>
+              <w:t>Radina</w:t>
+            </w:r>
+            <w:proofErr w:type="spellEnd"/>
+            <w:r>
+              <w:rPr>
+                <w:rFonts w:ascii="Times New Roman" w:hAnsi="Times New Roman" w:cs="Times New Roman"/>
+                <w:szCs w:val="22"/>
+              </w:rPr>
+              <w:t xml:space="preserve"> </w:t>
+            </w:r>
+            <w:proofErr w:type="spellStart"/>
+            <w:r>
+              <w:rPr>
+                <w:rFonts w:ascii="Times New Roman" w:hAnsi="Times New Roman" w:cs="Times New Roman"/>
+                <w:szCs w:val="22"/>
+              </w:rPr>
+              <w:t>Ivanova</w:t>
+            </w:r>
+            <w:proofErr w:type="spellEnd"/>
           </w:p>
         </w:tc>
       </w:tr>
@@ -1493,12 +1654,37 @@
               </w:rPr>
               <w:t xml:space="preserve">Robert Snelling, </w:t>
             </w:r>
-            <w:r>
-              <w:rPr>
-                <w:rFonts w:ascii="Times New Roman" w:hAnsi="Times New Roman" w:cs="Times New Roman"/>
-                <w:szCs w:val="22"/>
-              </w:rPr>
-              <w:t xml:space="preserve">Andal FeQuiere, </w:t>
+            <w:proofErr w:type="spellStart"/>
+            <w:r>
+              <w:rPr>
+                <w:rFonts w:ascii="Times New Roman" w:hAnsi="Times New Roman" w:cs="Times New Roman"/>
+                <w:szCs w:val="22"/>
+              </w:rPr>
+              <w:t>Andal</w:t>
+            </w:r>
+            <w:proofErr w:type="spellEnd"/>
+            <w:r>
+              <w:rPr>
+                <w:rFonts w:ascii="Times New Roman" w:hAnsi="Times New Roman" w:cs="Times New Roman"/>
+                <w:szCs w:val="22"/>
+              </w:rPr>
+              <w:t xml:space="preserve"> </w:t>
+            </w:r>
+            <w:proofErr w:type="spellStart"/>
+            <w:r>
+              <w:rPr>
+                <w:rFonts w:ascii="Times New Roman" w:hAnsi="Times New Roman" w:cs="Times New Roman"/>
+                <w:szCs w:val="22"/>
+              </w:rPr>
+              <w:t>FeQuiere</w:t>
+            </w:r>
+            <w:proofErr w:type="spellEnd"/>
+            <w:r>
+              <w:rPr>
+                <w:rFonts w:ascii="Times New Roman" w:hAnsi="Times New Roman" w:cs="Times New Roman"/>
+                <w:szCs w:val="22"/>
+              </w:rPr>
+              <w:t xml:space="preserve">, </w:t>
             </w:r>
             <w:r>
               <w:rPr>
@@ -1594,7 +1780,23 @@
                 <w:rFonts w:ascii="Times New Roman" w:hAnsi="Times New Roman" w:cs="Times New Roman"/>
                 <w:szCs w:val="22"/>
               </w:rPr>
-              <w:t>Bill Balshem, Kristopher Hoover, Robert Snelling, Paul Bradley</w:t>
+              <w:t xml:space="preserve">Bill </w:t>
+            </w:r>
+            <w:proofErr w:type="spellStart"/>
+            <w:r>
+              <w:rPr>
+                <w:rFonts w:ascii="Times New Roman" w:hAnsi="Times New Roman" w:cs="Times New Roman"/>
+                <w:szCs w:val="22"/>
+              </w:rPr>
+              <w:t>Balshem</w:t>
+            </w:r>
+            <w:proofErr w:type="spellEnd"/>
+            <w:r>
+              <w:rPr>
+                <w:rFonts w:ascii="Times New Roman" w:hAnsi="Times New Roman" w:cs="Times New Roman"/>
+                <w:szCs w:val="22"/>
+              </w:rPr>
+              <w:t>, Kristopher Hoover, Robert Snelling, Paul Bradley</w:t>
             </w:r>
           </w:p>
         </w:tc>
@@ -1683,7 +1885,23 @@
                 <w:rFonts w:ascii="Times New Roman" w:hAnsi="Times New Roman" w:cs="Times New Roman"/>
                 <w:szCs w:val="22"/>
               </w:rPr>
-              <w:t>Bill Balshem, Kristopher Hoover, Robert Snelling, Paul Bradley</w:t>
+              <w:t xml:space="preserve">Bill </w:t>
+            </w:r>
+            <w:proofErr w:type="spellStart"/>
+            <w:r>
+              <w:rPr>
+                <w:rFonts w:ascii="Times New Roman" w:hAnsi="Times New Roman" w:cs="Times New Roman"/>
+                <w:szCs w:val="22"/>
+              </w:rPr>
+              <w:t>Balshem</w:t>
+            </w:r>
+            <w:proofErr w:type="spellEnd"/>
+            <w:r>
+              <w:rPr>
+                <w:rFonts w:ascii="Times New Roman" w:hAnsi="Times New Roman" w:cs="Times New Roman"/>
+                <w:szCs w:val="22"/>
+              </w:rPr>
+              <w:t>, Kristopher Hoover, Robert Snelling, Paul Bradley</w:t>
             </w:r>
           </w:p>
         </w:tc>
@@ -1812,11 +2030,6 @@
       <w:pPr>
         <w:pStyle w:val="Title2"/>
       </w:pPr>
-    </w:p>
-    <w:p>
-      <w:pPr>
-        <w:pStyle w:val="Title2"/>
-      </w:pPr>
       <w:r>
         <w:t>Artifact Rationale</w:t>
       </w:r>
@@ -1826,7 +2039,15 @@
         <w:pStyle w:val="BodyText"/>
       </w:pPr>
       <w:r>
-        <w:t>The System Design Document (SDD) is a dual-use document that provides the conceptual design as well as the as-built design.  This document will be updated as the IRDS solution is developed.  This document is based on the Project Management Accountability System (PMAS) ProPath Template.</w:t>
+        <w:t xml:space="preserve">The System Design Document (SDD) is a dual-use document that provides the conceptual design as well as the as-built design.  This document will be updated as the IRDS solution is developed.  This document is based on the Project Management Accountability System (PMAS) </w:t>
+      </w:r>
+      <w:proofErr w:type="spellStart"/>
+      <w:r>
+        <w:t>ProPath</w:t>
+      </w:r>
+      <w:proofErr w:type="spellEnd"/>
+      <w:r>
+        <w:t xml:space="preserve"> Template.</w:t>
       </w:r>
     </w:p>
     <w:p>
@@ -1839,6 +2060,8 @@
       <w:r>
         <w:br w:type="page"/>
       </w:r>
+      <w:bookmarkStart w:id="1" w:name="_GoBack"/>
+      <w:bookmarkEnd w:id="1"/>
     </w:p>
     <w:p>
       <w:pPr>
@@ -1876,7 +2099,7 @@
       <w:r>
         <w:fldChar w:fldCharType="separate"/>
       </w:r>
-      <w:hyperlink w:anchor="_Toc416181384" w:history="1">
+      <w:hyperlink w:anchor="_Toc416787663" w:history="1">
         <w:r>
           <w:rPr>
             <w:rStyle w:val="Hyperlink"/>
@@ -1920,7 +2143,7 @@
             <w:noProof/>
             <w:webHidden/>
           </w:rPr>
-          <w:instrText xml:space="preserve"> PAGEREF _Toc416181384 \h </w:instrText>
+          <w:instrText xml:space="preserve"> PAGEREF _Toc416787663 \h </w:instrText>
         </w:r>
         <w:r>
           <w:rPr>
@@ -1962,7 +2185,7 @@
           <w:szCs w:val="22"/>
         </w:rPr>
       </w:pPr>
-      <w:hyperlink w:anchor="_Toc416181385" w:history="1">
+      <w:hyperlink w:anchor="_Toc416787664" w:history="1">
         <w:r>
           <w:rPr>
             <w:rStyle w:val="Hyperlink"/>
@@ -2006,7 +2229,7 @@
             <w:noProof/>
             <w:webHidden/>
           </w:rPr>
-          <w:instrText xml:space="preserve"> PAGEREF _Toc416181385 \h </w:instrText>
+          <w:instrText xml:space="preserve"> PAGEREF _Toc416787664 \h </w:instrText>
         </w:r>
         <w:r>
           <w:rPr>
@@ -2048,7 +2271,7 @@
           <w:szCs w:val="22"/>
         </w:rPr>
       </w:pPr>
-      <w:hyperlink w:anchor="_Toc416181386" w:history="1">
+      <w:hyperlink w:anchor="_Toc416787665" w:history="1">
         <w:r>
           <w:rPr>
             <w:rStyle w:val="Hyperlink"/>
@@ -2092,7 +2315,7 @@
             <w:noProof/>
             <w:webHidden/>
           </w:rPr>
-          <w:instrText xml:space="preserve"> PAGEREF _Toc416181386 \h </w:instrText>
+          <w:instrText xml:space="preserve"> PAGEREF _Toc416787665 \h </w:instrText>
         </w:r>
         <w:r>
           <w:rPr>
@@ -2134,7 +2357,7 @@
           <w:szCs w:val="22"/>
         </w:rPr>
       </w:pPr>
-      <w:hyperlink w:anchor="_Toc416181387" w:history="1">
+      <w:hyperlink w:anchor="_Toc416787666" w:history="1">
         <w:r>
           <w:rPr>
             <w:rStyle w:val="Hyperlink"/>
@@ -2178,7 +2401,7 @@
             <w:noProof/>
             <w:webHidden/>
           </w:rPr>
-          <w:instrText xml:space="preserve"> PAGEREF _Toc416181387 \h </w:instrText>
+          <w:instrText xml:space="preserve"> PAGEREF _Toc416787666 \h </w:instrText>
         </w:r>
         <w:r>
           <w:rPr>
@@ -2220,7 +2443,7 @@
           <w:szCs w:val="22"/>
         </w:rPr>
       </w:pPr>
-      <w:hyperlink w:anchor="_Toc416181388" w:history="1">
+      <w:hyperlink w:anchor="_Toc416787667" w:history="1">
         <w:r>
           <w:rPr>
             <w:rStyle w:val="Hyperlink"/>
@@ -2264,7 +2487,7 @@
             <w:noProof/>
             <w:webHidden/>
           </w:rPr>
-          <w:instrText xml:space="preserve"> PAGEREF _Toc416181388 \h </w:instrText>
+          <w:instrText xml:space="preserve"> PAGEREF _Toc416787667 \h </w:instrText>
         </w:r>
         <w:r>
           <w:rPr>
@@ -2306,7 +2529,7 @@
           <w:szCs w:val="22"/>
         </w:rPr>
       </w:pPr>
-      <w:hyperlink w:anchor="_Toc416181389" w:history="1">
+      <w:hyperlink w:anchor="_Toc416787668" w:history="1">
         <w:r>
           <w:rPr>
             <w:rStyle w:val="Hyperlink"/>
@@ -2350,7 +2573,7 @@
             <w:noProof/>
             <w:webHidden/>
           </w:rPr>
-          <w:instrText xml:space="preserve"> PAGEREF _Toc416181389 \h </w:instrText>
+          <w:instrText xml:space="preserve"> PAGEREF _Toc416787668 \h </w:instrText>
         </w:r>
         <w:r>
           <w:rPr>
@@ -2392,7 +2615,7 @@
           <w:szCs w:val="22"/>
         </w:rPr>
       </w:pPr>
-      <w:hyperlink w:anchor="_Toc416181390" w:history="1">
+      <w:hyperlink w:anchor="_Toc416787669" w:history="1">
         <w:r>
           <w:rPr>
             <w:rStyle w:val="Hyperlink"/>
@@ -2436,7 +2659,7 @@
             <w:noProof/>
             <w:webHidden/>
           </w:rPr>
-          <w:instrText xml:space="preserve"> PAGEREF _Toc416181390 \h </w:instrText>
+          <w:instrText xml:space="preserve"> PAGEREF _Toc416787669 \h </w:instrText>
         </w:r>
         <w:r>
           <w:rPr>
@@ -2478,7 +2701,7 @@
           <w:szCs w:val="22"/>
         </w:rPr>
       </w:pPr>
-      <w:hyperlink w:anchor="_Toc416181391" w:history="1">
+      <w:hyperlink w:anchor="_Toc416787670" w:history="1">
         <w:r>
           <w:rPr>
             <w:rStyle w:val="Hyperlink"/>
@@ -2522,7 +2745,7 @@
             <w:noProof/>
             <w:webHidden/>
           </w:rPr>
-          <w:instrText xml:space="preserve"> PAGEREF _Toc416181391 \h </w:instrText>
+          <w:instrText xml:space="preserve"> PAGEREF _Toc416787670 \h </w:instrText>
         </w:r>
         <w:r>
           <w:rPr>
@@ -2564,7 +2787,7 @@
           <w:szCs w:val="22"/>
         </w:rPr>
       </w:pPr>
-      <w:hyperlink w:anchor="_Toc416181392" w:history="1">
+      <w:hyperlink w:anchor="_Toc416787671" w:history="1">
         <w:r>
           <w:rPr>
             <w:rStyle w:val="Hyperlink"/>
@@ -2608,7 +2831,7 @@
             <w:noProof/>
             <w:webHidden/>
           </w:rPr>
-          <w:instrText xml:space="preserve"> PAGEREF _Toc416181392 \h </w:instrText>
+          <w:instrText xml:space="preserve"> PAGEREF _Toc416787671 \h </w:instrText>
         </w:r>
         <w:r>
           <w:rPr>
@@ -2650,7 +2873,7 @@
           <w:szCs w:val="22"/>
         </w:rPr>
       </w:pPr>
-      <w:hyperlink w:anchor="_Toc416181393" w:history="1">
+      <w:hyperlink w:anchor="_Toc416787672" w:history="1">
         <w:r>
           <w:rPr>
             <w:rStyle w:val="Hyperlink"/>
@@ -2694,7 +2917,7 @@
             <w:noProof/>
             <w:webHidden/>
           </w:rPr>
-          <w:instrText xml:space="preserve"> PAGEREF _Toc416181393 \h </w:instrText>
+          <w:instrText xml:space="preserve"> PAGEREF _Toc416787672 \h </w:instrText>
         </w:r>
         <w:r>
           <w:rPr>
@@ -2736,7 +2959,7 @@
           <w:szCs w:val="22"/>
         </w:rPr>
       </w:pPr>
-      <w:hyperlink w:anchor="_Toc416181394" w:history="1">
+      <w:hyperlink w:anchor="_Toc416787673" w:history="1">
         <w:r>
           <w:rPr>
             <w:rStyle w:val="Hyperlink"/>
@@ -2780,7 +3003,7 @@
             <w:noProof/>
             <w:webHidden/>
           </w:rPr>
-          <w:instrText xml:space="preserve"> PAGEREF _Toc416181394 \h </w:instrText>
+          <w:instrText xml:space="preserve"> PAGEREF _Toc416787673 \h </w:instrText>
         </w:r>
         <w:r>
           <w:rPr>
@@ -2822,7 +3045,7 @@
           <w:szCs w:val="22"/>
         </w:rPr>
       </w:pPr>
-      <w:hyperlink w:anchor="_Toc416181395" w:history="1">
+      <w:hyperlink w:anchor="_Toc416787674" w:history="1">
         <w:r>
           <w:rPr>
             <w:rStyle w:val="Hyperlink"/>
@@ -2866,7 +3089,7 @@
             <w:noProof/>
             <w:webHidden/>
           </w:rPr>
-          <w:instrText xml:space="preserve"> PAGEREF _Toc416181395 \h </w:instrText>
+          <w:instrText xml:space="preserve"> PAGEREF _Toc416787674 \h </w:instrText>
         </w:r>
         <w:r>
           <w:rPr>
@@ -2908,7 +3131,7 @@
           <w:szCs w:val="22"/>
         </w:rPr>
       </w:pPr>
-      <w:hyperlink w:anchor="_Toc416181396" w:history="1">
+      <w:hyperlink w:anchor="_Toc416787675" w:history="1">
         <w:r>
           <w:rPr>
             <w:rStyle w:val="Hyperlink"/>
@@ -2952,7 +3175,7 @@
             <w:noProof/>
             <w:webHidden/>
           </w:rPr>
-          <w:instrText xml:space="preserve"> PAGEREF _Toc416181396 \h </w:instrText>
+          <w:instrText xml:space="preserve"> PAGEREF _Toc416787675 \h </w:instrText>
         </w:r>
         <w:r>
           <w:rPr>
@@ -2994,7 +3217,7 @@
           <w:szCs w:val="22"/>
         </w:rPr>
       </w:pPr>
-      <w:hyperlink w:anchor="_Toc416181397" w:history="1">
+      <w:hyperlink w:anchor="_Toc416787676" w:history="1">
         <w:r>
           <w:rPr>
             <w:rStyle w:val="Hyperlink"/>
@@ -3038,7 +3261,7 @@
             <w:noProof/>
             <w:webHidden/>
           </w:rPr>
-          <w:instrText xml:space="preserve"> PAGEREF _Toc416181397 \h </w:instrText>
+          <w:instrText xml:space="preserve"> PAGEREF _Toc416787676 \h </w:instrText>
         </w:r>
         <w:r>
           <w:rPr>
@@ -3080,7 +3303,7 @@
           <w:szCs w:val="22"/>
         </w:rPr>
       </w:pPr>
-      <w:hyperlink w:anchor="_Toc416181398" w:history="1">
+      <w:hyperlink w:anchor="_Toc416787677" w:history="1">
         <w:r>
           <w:rPr>
             <w:rStyle w:val="Hyperlink"/>
@@ -3124,7 +3347,7 @@
             <w:noProof/>
             <w:webHidden/>
           </w:rPr>
-          <w:instrText xml:space="preserve"> PAGEREF _Toc416181398 \h </w:instrText>
+          <w:instrText xml:space="preserve"> PAGEREF _Toc416787677 \h </w:instrText>
         </w:r>
         <w:r>
           <w:rPr>
@@ -3166,7 +3389,7 @@
           <w:szCs w:val="22"/>
         </w:rPr>
       </w:pPr>
-      <w:hyperlink w:anchor="_Toc416181399" w:history="1">
+      <w:hyperlink w:anchor="_Toc416787678" w:history="1">
         <w:r>
           <w:rPr>
             <w:rStyle w:val="Hyperlink"/>
@@ -3210,7 +3433,7 @@
             <w:noProof/>
             <w:webHidden/>
           </w:rPr>
-          <w:instrText xml:space="preserve"> PAGEREF _Toc416181399 \h </w:instrText>
+          <w:instrText xml:space="preserve"> PAGEREF _Toc416787678 \h </w:instrText>
         </w:r>
         <w:r>
           <w:rPr>
@@ -3252,7 +3475,7 @@
           <w:szCs w:val="22"/>
         </w:rPr>
       </w:pPr>
-      <w:hyperlink w:anchor="_Toc416181400" w:history="1">
+      <w:hyperlink w:anchor="_Toc416787679" w:history="1">
         <w:r>
           <w:rPr>
             <w:rStyle w:val="Hyperlink"/>
@@ -3296,7 +3519,7 @@
             <w:noProof/>
             <w:webHidden/>
           </w:rPr>
-          <w:instrText xml:space="preserve"> PAGEREF _Toc416181400 \h </w:instrText>
+          <w:instrText xml:space="preserve"> PAGEREF _Toc416787679 \h </w:instrText>
         </w:r>
         <w:r>
           <w:rPr>
@@ -3338,7 +3561,7 @@
           <w:szCs w:val="22"/>
         </w:rPr>
       </w:pPr>
-      <w:hyperlink w:anchor="_Toc416181401" w:history="1">
+      <w:hyperlink w:anchor="_Toc416787680" w:history="1">
         <w:r>
           <w:rPr>
             <w:rStyle w:val="Hyperlink"/>
@@ -3382,7 +3605,7 @@
             <w:noProof/>
             <w:webHidden/>
           </w:rPr>
-          <w:instrText xml:space="preserve"> PAGEREF _Toc416181401 \h </w:instrText>
+          <w:instrText xml:space="preserve"> PAGEREF _Toc416787680 \h </w:instrText>
         </w:r>
         <w:r>
           <w:rPr>
@@ -3424,7 +3647,7 @@
           <w:szCs w:val="22"/>
         </w:rPr>
       </w:pPr>
-      <w:hyperlink w:anchor="_Toc416181402" w:history="1">
+      <w:hyperlink w:anchor="_Toc416787681" w:history="1">
         <w:r>
           <w:rPr>
             <w:rStyle w:val="Hyperlink"/>
@@ -3468,7 +3691,7 @@
             <w:noProof/>
             <w:webHidden/>
           </w:rPr>
-          <w:instrText xml:space="preserve"> PAGEREF _Toc416181402 \h </w:instrText>
+          <w:instrText xml:space="preserve"> PAGEREF _Toc416787681 \h </w:instrText>
         </w:r>
         <w:r>
           <w:rPr>
@@ -3510,7 +3733,7 @@
           <w:szCs w:val="22"/>
         </w:rPr>
       </w:pPr>
-      <w:hyperlink w:anchor="_Toc416181403" w:history="1">
+      <w:hyperlink w:anchor="_Toc416787682" w:history="1">
         <w:r>
           <w:rPr>
             <w:rStyle w:val="Hyperlink"/>
@@ -3554,7 +3777,7 @@
             <w:noProof/>
             <w:webHidden/>
           </w:rPr>
-          <w:instrText xml:space="preserve"> PAGEREF _Toc416181403 \h </w:instrText>
+          <w:instrText xml:space="preserve"> PAGEREF _Toc416787682 \h </w:instrText>
         </w:r>
         <w:r>
           <w:rPr>
@@ -3574,7 +3797,7 @@
             <w:noProof/>
             <w:webHidden/>
           </w:rPr>
-          <w:t>19</w:t>
+          <w:t>22</w:t>
         </w:r>
         <w:r>
           <w:rPr>
@@ -3596,7 +3819,7 @@
           <w:szCs w:val="22"/>
         </w:rPr>
       </w:pPr>
-      <w:hyperlink w:anchor="_Toc416181404" w:history="1">
+      <w:hyperlink w:anchor="_Toc416787683" w:history="1">
         <w:r>
           <w:rPr>
             <w:rStyle w:val="Hyperlink"/>
@@ -3640,7 +3863,7 @@
             <w:noProof/>
             <w:webHidden/>
           </w:rPr>
-          <w:instrText xml:space="preserve"> PAGEREF _Toc416181404 \h </w:instrText>
+          <w:instrText xml:space="preserve"> PAGEREF _Toc416787683 \h </w:instrText>
         </w:r>
         <w:r>
           <w:rPr>
@@ -3660,7 +3883,7 @@
             <w:noProof/>
             <w:webHidden/>
           </w:rPr>
-          <w:t>19</w:t>
+          <w:t>22</w:t>
         </w:r>
         <w:r>
           <w:rPr>
@@ -3682,7 +3905,7 @@
           <w:szCs w:val="22"/>
         </w:rPr>
       </w:pPr>
-      <w:hyperlink w:anchor="_Toc416181405" w:history="1">
+      <w:hyperlink w:anchor="_Toc416787684" w:history="1">
         <w:r>
           <w:rPr>
             <w:rStyle w:val="Hyperlink"/>
@@ -3726,7 +3949,7 @@
             <w:noProof/>
             <w:webHidden/>
           </w:rPr>
-          <w:instrText xml:space="preserve"> PAGEREF _Toc416181405 \h </w:instrText>
+          <w:instrText xml:space="preserve"> PAGEREF _Toc416787684 \h </w:instrText>
         </w:r>
         <w:r>
           <w:rPr>
@@ -3746,7 +3969,7 @@
             <w:noProof/>
             <w:webHidden/>
           </w:rPr>
-          <w:t>20</w:t>
+          <w:t>22</w:t>
         </w:r>
         <w:r>
           <w:rPr>
@@ -3768,7 +3991,7 @@
           <w:szCs w:val="22"/>
         </w:rPr>
       </w:pPr>
-      <w:hyperlink w:anchor="_Toc416181406" w:history="1">
+      <w:hyperlink w:anchor="_Toc416787685" w:history="1">
         <w:r>
           <w:rPr>
             <w:rStyle w:val="Hyperlink"/>
@@ -3814,7 +4037,7 @@
             <w:noProof/>
             <w:webHidden/>
           </w:rPr>
-          <w:instrText xml:space="preserve"> PAGEREF _Toc416181406 \h </w:instrText>
+          <w:instrText xml:space="preserve"> PAGEREF _Toc416787685 \h </w:instrText>
         </w:r>
         <w:r>
           <w:rPr>
@@ -3834,7 +4057,7 @@
             <w:noProof/>
             <w:webHidden/>
           </w:rPr>
-          <w:t>22</w:t>
+          <w:t>24</w:t>
         </w:r>
         <w:r>
           <w:rPr>
@@ -3856,7 +4079,7 @@
           <w:szCs w:val="22"/>
         </w:rPr>
       </w:pPr>
-      <w:hyperlink w:anchor="_Toc416181407" w:history="1">
+      <w:hyperlink w:anchor="_Toc416787686" w:history="1">
         <w:r>
           <w:rPr>
             <w:rStyle w:val="Hyperlink"/>
@@ -3912,7 +4135,7 @@
             <w:noProof/>
             <w:webHidden/>
           </w:rPr>
-          <w:instrText xml:space="preserve"> PAGEREF _Toc416181407 \h </w:instrText>
+          <w:instrText xml:space="preserve"> PAGEREF _Toc416787686 \h </w:instrText>
         </w:r>
         <w:r>
           <w:rPr>
@@ -3932,7 +4155,7 @@
             <w:noProof/>
             <w:webHidden/>
           </w:rPr>
-          <w:t>23</w:t>
+          <w:t>25</w:t>
         </w:r>
         <w:r>
           <w:rPr>
@@ -3954,7 +4177,7 @@
           <w:szCs w:val="22"/>
         </w:rPr>
       </w:pPr>
-      <w:hyperlink w:anchor="_Toc416181408" w:history="1">
+      <w:hyperlink w:anchor="_Toc416787687" w:history="1">
         <w:r>
           <w:rPr>
             <w:rStyle w:val="Hyperlink"/>
@@ -4000,7 +4223,7 @@
             <w:noProof/>
             <w:webHidden/>
           </w:rPr>
-          <w:instrText xml:space="preserve"> PAGEREF _Toc416181408 \h </w:instrText>
+          <w:instrText xml:space="preserve"> PAGEREF _Toc416787687 \h </w:instrText>
         </w:r>
         <w:r>
           <w:rPr>
@@ -4020,7 +4243,7 @@
             <w:noProof/>
             <w:webHidden/>
           </w:rPr>
-          <w:t>23</w:t>
+          <w:t>25</w:t>
         </w:r>
         <w:r>
           <w:rPr>
@@ -4042,7 +4265,7 @@
           <w:szCs w:val="22"/>
         </w:rPr>
       </w:pPr>
-      <w:hyperlink w:anchor="_Toc416181409" w:history="1">
+      <w:hyperlink w:anchor="_Toc416787688" w:history="1">
         <w:r>
           <w:rPr>
             <w:rStyle w:val="Hyperlink"/>
@@ -4086,7 +4309,7 @@
             <w:noProof/>
             <w:webHidden/>
           </w:rPr>
-          <w:instrText xml:space="preserve"> PAGEREF _Toc416181409 \h </w:instrText>
+          <w:instrText xml:space="preserve"> PAGEREF _Toc416787688 \h </w:instrText>
         </w:r>
         <w:r>
           <w:rPr>
@@ -4106,7 +4329,7 @@
             <w:noProof/>
             <w:webHidden/>
           </w:rPr>
-          <w:t>25</w:t>
+          <w:t>27</w:t>
         </w:r>
         <w:r>
           <w:rPr>
@@ -4128,7 +4351,7 @@
           <w:szCs w:val="22"/>
         </w:rPr>
       </w:pPr>
-      <w:hyperlink w:anchor="_Toc416181410" w:history="1">
+      <w:hyperlink w:anchor="_Toc416787689" w:history="1">
         <w:r>
           <w:rPr>
             <w:rStyle w:val="Hyperlink"/>
@@ -4172,7 +4395,7 @@
             <w:noProof/>
             <w:webHidden/>
           </w:rPr>
-          <w:instrText xml:space="preserve"> PAGEREF _Toc416181410 \h </w:instrText>
+          <w:instrText xml:space="preserve"> PAGEREF _Toc416787689 \h </w:instrText>
         </w:r>
         <w:r>
           <w:rPr>
@@ -4192,7 +4415,7 @@
             <w:noProof/>
             <w:webHidden/>
           </w:rPr>
-          <w:t>25</w:t>
+          <w:t>27</w:t>
         </w:r>
         <w:r>
           <w:rPr>
@@ -4216,7 +4439,7 @@
           <w:szCs w:val="22"/>
         </w:rPr>
       </w:pPr>
-      <w:hyperlink w:anchor="_Toc416181411" w:history="1">
+      <w:hyperlink w:anchor="_Toc416787690" w:history="1">
         <w:r>
           <w:rPr>
             <w:rStyle w:val="Hyperlink"/>
@@ -4258,7 +4481,7 @@
             <w:noProof/>
             <w:webHidden/>
           </w:rPr>
-          <w:instrText xml:space="preserve"> PAGEREF _Toc416181411 \h </w:instrText>
+          <w:instrText xml:space="preserve"> PAGEREF _Toc416787690 \h </w:instrText>
         </w:r>
         <w:r>
           <w:rPr>
@@ -4278,7 +4501,7 @@
             <w:noProof/>
             <w:webHidden/>
           </w:rPr>
-          <w:t>25</w:t>
+          <w:t>27</w:t>
         </w:r>
         <w:r>
           <w:rPr>
@@ -4302,7 +4525,7 @@
           <w:szCs w:val="22"/>
         </w:rPr>
       </w:pPr>
-      <w:hyperlink w:anchor="_Toc416181412" w:history="1">
+      <w:hyperlink w:anchor="_Toc416787691" w:history="1">
         <w:r>
           <w:rPr>
             <w:rStyle w:val="Hyperlink"/>
@@ -4344,7 +4567,7 @@
             <w:noProof/>
             <w:webHidden/>
           </w:rPr>
-          <w:instrText xml:space="preserve"> PAGEREF _Toc416181412 \h </w:instrText>
+          <w:instrText xml:space="preserve"> PAGEREF _Toc416787691 \h </w:instrText>
         </w:r>
         <w:r>
           <w:rPr>
@@ -4364,7 +4587,7 @@
             <w:noProof/>
             <w:webHidden/>
           </w:rPr>
-          <w:t>26</w:t>
+          <w:t>28</w:t>
         </w:r>
         <w:r>
           <w:rPr>
@@ -4386,7 +4609,7 @@
           <w:szCs w:val="22"/>
         </w:rPr>
       </w:pPr>
-      <w:hyperlink w:anchor="_Toc416181413" w:history="1">
+      <w:hyperlink w:anchor="_Toc416787692" w:history="1">
         <w:r>
           <w:rPr>
             <w:rStyle w:val="Hyperlink"/>
@@ -4430,7 +4653,7 @@
             <w:noProof/>
             <w:webHidden/>
           </w:rPr>
-          <w:instrText xml:space="preserve"> PAGEREF _Toc416181413 \h </w:instrText>
+          <w:instrText xml:space="preserve"> PAGEREF _Toc416787692 \h </w:instrText>
         </w:r>
         <w:r>
           <w:rPr>
@@ -4450,7 +4673,7 @@
             <w:noProof/>
             <w:webHidden/>
           </w:rPr>
-          <w:t>27</w:t>
+          <w:t>29</w:t>
         </w:r>
         <w:r>
           <w:rPr>
@@ -4472,7 +4695,7 @@
           <w:szCs w:val="22"/>
         </w:rPr>
       </w:pPr>
-      <w:hyperlink w:anchor="_Toc416181414" w:history="1">
+      <w:hyperlink w:anchor="_Toc416787693" w:history="1">
         <w:r>
           <w:rPr>
             <w:rStyle w:val="Hyperlink"/>
@@ -4516,7 +4739,7 @@
             <w:noProof/>
             <w:webHidden/>
           </w:rPr>
-          <w:instrText xml:space="preserve"> PAGEREF _Toc416181414 \h </w:instrText>
+          <w:instrText xml:space="preserve"> PAGEREF _Toc416787693 \h </w:instrText>
         </w:r>
         <w:r>
           <w:rPr>
@@ -4536,7 +4759,7 @@
             <w:noProof/>
             <w:webHidden/>
           </w:rPr>
-          <w:t>27</w:t>
+          <w:t>29</w:t>
         </w:r>
         <w:r>
           <w:rPr>
@@ -4558,7 +4781,7 @@
           <w:szCs w:val="22"/>
         </w:rPr>
       </w:pPr>
-      <w:hyperlink w:anchor="_Toc416181415" w:history="1">
+      <w:hyperlink w:anchor="_Toc416787694" w:history="1">
         <w:r>
           <w:rPr>
             <w:rStyle w:val="Hyperlink"/>
@@ -4602,7 +4825,7 @@
             <w:noProof/>
             <w:webHidden/>
           </w:rPr>
-          <w:instrText xml:space="preserve"> PAGEREF _Toc416181415 \h </w:instrText>
+          <w:instrText xml:space="preserve"> PAGEREF _Toc416787694 \h </w:instrText>
         </w:r>
         <w:r>
           <w:rPr>
@@ -4622,7 +4845,7 @@
             <w:noProof/>
             <w:webHidden/>
           </w:rPr>
-          <w:t>27</w:t>
+          <w:t>29</w:t>
         </w:r>
         <w:r>
           <w:rPr>
@@ -4644,7 +4867,7 @@
           <w:szCs w:val="22"/>
         </w:rPr>
       </w:pPr>
-      <w:hyperlink w:anchor="_Toc416181416" w:history="1">
+      <w:hyperlink w:anchor="_Toc416787695" w:history="1">
         <w:r>
           <w:rPr>
             <w:rStyle w:val="Hyperlink"/>
@@ -4688,7 +4911,7 @@
             <w:noProof/>
             <w:webHidden/>
           </w:rPr>
-          <w:instrText xml:space="preserve"> PAGEREF _Toc416181416 \h </w:instrText>
+          <w:instrText xml:space="preserve"> PAGEREF _Toc416787695 \h </w:instrText>
         </w:r>
         <w:r>
           <w:rPr>
@@ -4708,7 +4931,7 @@
             <w:noProof/>
             <w:webHidden/>
           </w:rPr>
-          <w:t>27</w:t>
+          <w:t>29</w:t>
         </w:r>
         <w:r>
           <w:rPr>
@@ -4730,7 +4953,7 @@
           <w:szCs w:val="22"/>
         </w:rPr>
       </w:pPr>
-      <w:hyperlink w:anchor="_Toc416181417" w:history="1">
+      <w:hyperlink w:anchor="_Toc416787696" w:history="1">
         <w:r>
           <w:rPr>
             <w:rStyle w:val="Hyperlink"/>
@@ -4774,7 +4997,7 @@
             <w:noProof/>
             <w:webHidden/>
           </w:rPr>
-          <w:instrText xml:space="preserve"> PAGEREF _Toc416181417 \h </w:instrText>
+          <w:instrText xml:space="preserve"> PAGEREF _Toc416787696 \h </w:instrText>
         </w:r>
         <w:r>
           <w:rPr>
@@ -4794,7 +5017,7 @@
             <w:noProof/>
             <w:webHidden/>
           </w:rPr>
-          <w:t>28</w:t>
+          <w:t>30</w:t>
         </w:r>
         <w:r>
           <w:rPr>
@@ -4816,7 +5039,7 @@
           <w:szCs w:val="22"/>
         </w:rPr>
       </w:pPr>
-      <w:hyperlink w:anchor="_Toc416181418" w:history="1">
+      <w:hyperlink w:anchor="_Toc416787697" w:history="1">
         <w:r>
           <w:rPr>
             <w:rStyle w:val="Hyperlink"/>
@@ -4860,7 +5083,7 @@
             <w:noProof/>
             <w:webHidden/>
           </w:rPr>
-          <w:instrText xml:space="preserve"> PAGEREF _Toc416181418 \h </w:instrText>
+          <w:instrText xml:space="preserve"> PAGEREF _Toc416787697 \h </w:instrText>
         </w:r>
         <w:r>
           <w:rPr>
@@ -4880,7 +5103,7 @@
             <w:noProof/>
             <w:webHidden/>
           </w:rPr>
-          <w:t>29</w:t>
+          <w:t>31</w:t>
         </w:r>
         <w:r>
           <w:rPr>
@@ -4902,7 +5125,7 @@
           <w:szCs w:val="22"/>
         </w:rPr>
       </w:pPr>
-      <w:hyperlink w:anchor="_Toc416181419" w:history="1">
+      <w:hyperlink w:anchor="_Toc416787698" w:history="1">
         <w:r>
           <w:rPr>
             <w:rStyle w:val="Hyperlink"/>
@@ -4946,7 +5169,7 @@
             <w:noProof/>
             <w:webHidden/>
           </w:rPr>
-          <w:instrText xml:space="preserve"> PAGEREF _Toc416181419 \h </w:instrText>
+          <w:instrText xml:space="preserve"> PAGEREF _Toc416787698 \h </w:instrText>
         </w:r>
         <w:r>
           <w:rPr>
@@ -4966,7 +5189,7 @@
             <w:noProof/>
             <w:webHidden/>
           </w:rPr>
-          <w:t>29</w:t>
+          <w:t>31</w:t>
         </w:r>
         <w:r>
           <w:rPr>
@@ -4988,7 +5211,7 @@
           <w:szCs w:val="22"/>
         </w:rPr>
       </w:pPr>
-      <w:hyperlink w:anchor="_Toc416181420" w:history="1">
+      <w:hyperlink w:anchor="_Toc416787699" w:history="1">
         <w:r>
           <w:rPr>
             <w:rStyle w:val="Hyperlink"/>
@@ -5032,7 +5255,7 @@
             <w:noProof/>
             <w:webHidden/>
           </w:rPr>
-          <w:instrText xml:space="preserve"> PAGEREF _Toc416181420 \h </w:instrText>
+          <w:instrText xml:space="preserve"> PAGEREF _Toc416787699 \h </w:instrText>
         </w:r>
         <w:r>
           <w:rPr>
@@ -5052,7 +5275,7 @@
             <w:noProof/>
             <w:webHidden/>
           </w:rPr>
-          <w:t>29</w:t>
+          <w:t>31</w:t>
         </w:r>
         <w:r>
           <w:rPr>
@@ -5074,7 +5297,7 @@
           <w:szCs w:val="22"/>
         </w:rPr>
       </w:pPr>
-      <w:hyperlink w:anchor="_Toc416181421" w:history="1">
+      <w:hyperlink w:anchor="_Toc416787700" w:history="1">
         <w:r>
           <w:rPr>
             <w:rStyle w:val="Hyperlink"/>
@@ -5118,7 +5341,7 @@
             <w:noProof/>
             <w:webHidden/>
           </w:rPr>
-          <w:instrText xml:space="preserve"> PAGEREF _Toc416181421 \h </w:instrText>
+          <w:instrText xml:space="preserve"> PAGEREF _Toc416787700 \h </w:instrText>
         </w:r>
         <w:r>
           <w:rPr>
@@ -5138,7 +5361,7 @@
             <w:noProof/>
             <w:webHidden/>
           </w:rPr>
-          <w:t>30</w:t>
+          <w:t>32</w:t>
         </w:r>
         <w:r>
           <w:rPr>
@@ -5160,7 +5383,7 @@
           <w:szCs w:val="22"/>
         </w:rPr>
       </w:pPr>
-      <w:hyperlink w:anchor="_Toc416181422" w:history="1">
+      <w:hyperlink w:anchor="_Toc416787701" w:history="1">
         <w:r>
           <w:rPr>
             <w:rStyle w:val="Hyperlink"/>
@@ -5204,7 +5427,7 @@
             <w:noProof/>
             <w:webHidden/>
           </w:rPr>
-          <w:instrText xml:space="preserve"> PAGEREF _Toc416181422 \h </w:instrText>
+          <w:instrText xml:space="preserve"> PAGEREF _Toc416787701 \h </w:instrText>
         </w:r>
         <w:r>
           <w:rPr>
@@ -5224,7 +5447,7 @@
             <w:noProof/>
             <w:webHidden/>
           </w:rPr>
-          <w:t>31</w:t>
+          <w:t>33</w:t>
         </w:r>
         <w:r>
           <w:rPr>
@@ -5246,7 +5469,7 @@
           <w:szCs w:val="22"/>
         </w:rPr>
       </w:pPr>
-      <w:hyperlink w:anchor="_Toc416181423" w:history="1">
+      <w:hyperlink w:anchor="_Toc416787702" w:history="1">
         <w:r>
           <w:rPr>
             <w:rStyle w:val="Hyperlink"/>
@@ -5290,7 +5513,7 @@
             <w:noProof/>
             <w:webHidden/>
           </w:rPr>
-          <w:instrText xml:space="preserve"> PAGEREF _Toc416181423 \h </w:instrText>
+          <w:instrText xml:space="preserve"> PAGEREF _Toc416787702 \h </w:instrText>
         </w:r>
         <w:r>
           <w:rPr>
@@ -5310,7 +5533,7 @@
             <w:noProof/>
             <w:webHidden/>
           </w:rPr>
-          <w:t>31</w:t>
+          <w:t>33</w:t>
         </w:r>
         <w:r>
           <w:rPr>
@@ -5332,7 +5555,7 @@
           <w:szCs w:val="22"/>
         </w:rPr>
       </w:pPr>
-      <w:hyperlink w:anchor="_Toc416181424" w:history="1">
+      <w:hyperlink w:anchor="_Toc416787703" w:history="1">
         <w:r>
           <w:rPr>
             <w:rStyle w:val="Hyperlink"/>
@@ -5376,7 +5599,7 @@
             <w:noProof/>
             <w:webHidden/>
           </w:rPr>
-          <w:instrText xml:space="preserve"> PAGEREF _Toc416181424 \h </w:instrText>
+          <w:instrText xml:space="preserve"> PAGEREF _Toc416787703 \h </w:instrText>
         </w:r>
         <w:r>
           <w:rPr>
@@ -5396,7 +5619,7 @@
             <w:noProof/>
             <w:webHidden/>
           </w:rPr>
-          <w:t>31</w:t>
+          <w:t>33</w:t>
         </w:r>
         <w:r>
           <w:rPr>
@@ -5418,7 +5641,7 @@
           <w:szCs w:val="22"/>
         </w:rPr>
       </w:pPr>
-      <w:hyperlink w:anchor="_Toc416181425" w:history="1">
+      <w:hyperlink w:anchor="_Toc416787704" w:history="1">
         <w:r>
           <w:rPr>
             <w:rStyle w:val="Hyperlink"/>
@@ -5462,7 +5685,7 @@
             <w:noProof/>
             <w:webHidden/>
           </w:rPr>
-          <w:instrText xml:space="preserve"> PAGEREF _Toc416181425 \h </w:instrText>
+          <w:instrText xml:space="preserve"> PAGEREF _Toc416787704 \h </w:instrText>
         </w:r>
         <w:r>
           <w:rPr>
@@ -5482,7 +5705,7 @@
             <w:noProof/>
             <w:webHidden/>
           </w:rPr>
-          <w:t>31</w:t>
+          <w:t>33</w:t>
         </w:r>
         <w:r>
           <w:rPr>
@@ -5504,7 +5727,7 @@
           <w:szCs w:val="22"/>
         </w:rPr>
       </w:pPr>
-      <w:hyperlink w:anchor="_Toc416181426" w:history="1">
+      <w:hyperlink w:anchor="_Toc416787705" w:history="1">
         <w:r>
           <w:rPr>
             <w:rStyle w:val="Hyperlink"/>
@@ -5548,7 +5771,7 @@
             <w:noProof/>
             <w:webHidden/>
           </w:rPr>
-          <w:instrText xml:space="preserve"> PAGEREF _Toc416181426 \h </w:instrText>
+          <w:instrText xml:space="preserve"> PAGEREF _Toc416787705 \h </w:instrText>
         </w:r>
         <w:r>
           <w:rPr>
@@ -5568,7 +5791,7 @@
             <w:noProof/>
             <w:webHidden/>
           </w:rPr>
-          <w:t>33</w:t>
+          <w:t>35</w:t>
         </w:r>
         <w:r>
           <w:rPr>
@@ -5592,7 +5815,7 @@
           <w:szCs w:val="22"/>
         </w:rPr>
       </w:pPr>
-      <w:hyperlink w:anchor="_Toc416181427" w:history="1">
+      <w:hyperlink w:anchor="_Toc416787706" w:history="1">
         <w:r>
           <w:rPr>
             <w:rStyle w:val="Hyperlink"/>
@@ -5634,7 +5857,7 @@
             <w:noProof/>
             <w:webHidden/>
           </w:rPr>
-          <w:instrText xml:space="preserve"> PAGEREF _Toc416181427 \h </w:instrText>
+          <w:instrText xml:space="preserve"> PAGEREF _Toc416787706 \h </w:instrText>
         </w:r>
         <w:r>
           <w:rPr>
@@ -5654,7 +5877,7 @@
             <w:noProof/>
             <w:webHidden/>
           </w:rPr>
-          <w:t>34</w:t>
+          <w:t>36</w:t>
         </w:r>
         <w:r>
           <w:rPr>
@@ -5678,7 +5901,7 @@
           <w:szCs w:val="22"/>
         </w:rPr>
       </w:pPr>
-      <w:hyperlink w:anchor="_Toc416181428" w:history="1">
+      <w:hyperlink w:anchor="_Toc416787707" w:history="1">
         <w:r>
           <w:rPr>
             <w:rStyle w:val="Hyperlink"/>
@@ -5720,7 +5943,7 @@
             <w:noProof/>
             <w:webHidden/>
           </w:rPr>
-          <w:instrText xml:space="preserve"> PAGEREF _Toc416181428 \h </w:instrText>
+          <w:instrText xml:space="preserve"> PAGEREF _Toc416787707 \h </w:instrText>
         </w:r>
         <w:r>
           <w:rPr>
@@ -5740,7 +5963,7 @@
             <w:noProof/>
             <w:webHidden/>
           </w:rPr>
-          <w:t>35</w:t>
+          <w:t>37</w:t>
         </w:r>
         <w:r>
           <w:rPr>
@@ -5764,7 +5987,7 @@
           <w:szCs w:val="22"/>
         </w:rPr>
       </w:pPr>
-      <w:hyperlink w:anchor="_Toc416181429" w:history="1">
+      <w:hyperlink w:anchor="_Toc416787708" w:history="1">
         <w:r>
           <w:rPr>
             <w:rStyle w:val="Hyperlink"/>
@@ -5806,7 +6029,7 @@
             <w:noProof/>
             <w:webHidden/>
           </w:rPr>
-          <w:instrText xml:space="preserve"> PAGEREF _Toc416181429 \h </w:instrText>
+          <w:instrText xml:space="preserve"> PAGEREF _Toc416787708 \h </w:instrText>
         </w:r>
         <w:r>
           <w:rPr>
@@ -5826,7 +6049,7 @@
             <w:noProof/>
             <w:webHidden/>
           </w:rPr>
-          <w:t>37</w:t>
+          <w:t>39</w:t>
         </w:r>
         <w:r>
           <w:rPr>
@@ -5850,7 +6073,7 @@
           <w:szCs w:val="22"/>
         </w:rPr>
       </w:pPr>
-      <w:hyperlink w:anchor="_Toc416181430" w:history="1">
+      <w:hyperlink w:anchor="_Toc416787709" w:history="1">
         <w:r>
           <w:rPr>
             <w:rStyle w:val="Hyperlink"/>
@@ -5892,7 +6115,7 @@
             <w:noProof/>
             <w:webHidden/>
           </w:rPr>
-          <w:instrText xml:space="preserve"> PAGEREF _Toc416181430 \h </w:instrText>
+          <w:instrText xml:space="preserve"> PAGEREF _Toc416787709 \h </w:instrText>
         </w:r>
         <w:r>
           <w:rPr>
@@ -5912,7 +6135,7 @@
             <w:noProof/>
             <w:webHidden/>
           </w:rPr>
-          <w:t>37</w:t>
+          <w:t>39</w:t>
         </w:r>
         <w:r>
           <w:rPr>
@@ -5936,7 +6159,7 @@
           <w:szCs w:val="22"/>
         </w:rPr>
       </w:pPr>
-      <w:hyperlink w:anchor="_Toc416181431" w:history="1">
+      <w:hyperlink w:anchor="_Toc416787710" w:history="1">
         <w:r>
           <w:rPr>
             <w:rStyle w:val="Hyperlink"/>
@@ -5978,7 +6201,7 @@
             <w:noProof/>
             <w:webHidden/>
           </w:rPr>
-          <w:instrText xml:space="preserve"> PAGEREF _Toc416181431 \h </w:instrText>
+          <w:instrText xml:space="preserve"> PAGEREF _Toc416787710 \h </w:instrText>
         </w:r>
         <w:r>
           <w:rPr>
@@ -5998,7 +6221,7 @@
             <w:noProof/>
             <w:webHidden/>
           </w:rPr>
-          <w:t>37</w:t>
+          <w:t>39</w:t>
         </w:r>
         <w:r>
           <w:rPr>
@@ -6020,7 +6243,7 @@
           <w:szCs w:val="22"/>
         </w:rPr>
       </w:pPr>
-      <w:hyperlink w:anchor="_Toc416181432" w:history="1">
+      <w:hyperlink w:anchor="_Toc416787711" w:history="1">
         <w:r>
           <w:rPr>
             <w:rStyle w:val="Hyperlink"/>
@@ -6064,7 +6287,7 @@
             <w:noProof/>
             <w:webHidden/>
           </w:rPr>
-          <w:instrText xml:space="preserve"> PAGEREF _Toc416181432 \h </w:instrText>
+          <w:instrText xml:space="preserve"> PAGEREF _Toc416787711 \h </w:instrText>
         </w:r>
         <w:r>
           <w:rPr>
@@ -6084,7 +6307,7 @@
             <w:noProof/>
             <w:webHidden/>
           </w:rPr>
-          <w:t>39</w:t>
+          <w:t>41</w:t>
         </w:r>
         <w:r>
           <w:rPr>
@@ -6106,7 +6329,7 @@
           <w:szCs w:val="22"/>
         </w:rPr>
       </w:pPr>
-      <w:hyperlink w:anchor="_Toc416181433" w:history="1">
+      <w:hyperlink w:anchor="_Toc416787712" w:history="1">
         <w:r>
           <w:rPr>
             <w:rStyle w:val="Hyperlink"/>
@@ -6150,7 +6373,7 @@
             <w:noProof/>
             <w:webHidden/>
           </w:rPr>
-          <w:instrText xml:space="preserve"> PAGEREF _Toc416181433 \h </w:instrText>
+          <w:instrText xml:space="preserve"> PAGEREF _Toc416787712 \h </w:instrText>
         </w:r>
         <w:r>
           <w:rPr>
@@ -6170,7 +6393,7 @@
             <w:noProof/>
             <w:webHidden/>
           </w:rPr>
-          <w:t>39</w:t>
+          <w:t>41</w:t>
         </w:r>
         <w:r>
           <w:rPr>
@@ -6192,7 +6415,7 @@
           <w:szCs w:val="22"/>
         </w:rPr>
       </w:pPr>
-      <w:hyperlink w:anchor="_Toc416181434" w:history="1">
+      <w:hyperlink w:anchor="_Toc416787713" w:history="1">
         <w:r>
           <w:rPr>
             <w:rStyle w:val="Hyperlink"/>
@@ -6236,7 +6459,7 @@
             <w:noProof/>
             <w:webHidden/>
           </w:rPr>
-          <w:instrText xml:space="preserve"> PAGEREF _Toc416181434 \h </w:instrText>
+          <w:instrText xml:space="preserve"> PAGEREF _Toc416787713 \h </w:instrText>
         </w:r>
         <w:r>
           <w:rPr>
@@ -6256,7 +6479,7 @@
             <w:noProof/>
             <w:webHidden/>
           </w:rPr>
-          <w:t>40</w:t>
+          <w:t>42</w:t>
         </w:r>
         <w:r>
           <w:rPr>
@@ -6278,7 +6501,7 @@
           <w:szCs w:val="22"/>
         </w:rPr>
       </w:pPr>
-      <w:hyperlink w:anchor="_Toc416181435" w:history="1">
+      <w:hyperlink w:anchor="_Toc416787714" w:history="1">
         <w:r>
           <w:rPr>
             <w:rStyle w:val="Hyperlink"/>
@@ -6322,7 +6545,7 @@
             <w:noProof/>
             <w:webHidden/>
           </w:rPr>
-          <w:instrText xml:space="preserve"> PAGEREF _Toc416181435 \h </w:instrText>
+          <w:instrText xml:space="preserve"> PAGEREF _Toc416787714 \h </w:instrText>
         </w:r>
         <w:r>
           <w:rPr>
@@ -6342,7 +6565,7 @@
             <w:noProof/>
             <w:webHidden/>
           </w:rPr>
-          <w:t>42</w:t>
+          <w:t>44</w:t>
         </w:r>
         <w:r>
           <w:rPr>
@@ -6364,7 +6587,7 @@
           <w:szCs w:val="22"/>
         </w:rPr>
       </w:pPr>
-      <w:hyperlink w:anchor="_Toc416181436" w:history="1">
+      <w:hyperlink w:anchor="_Toc416787715" w:history="1">
         <w:r>
           <w:rPr>
             <w:rStyle w:val="Hyperlink"/>
@@ -6408,7 +6631,7 @@
             <w:noProof/>
             <w:webHidden/>
           </w:rPr>
-          <w:instrText xml:space="preserve"> PAGEREF _Toc416181436 \h </w:instrText>
+          <w:instrText xml:space="preserve"> PAGEREF _Toc416787715 \h </w:instrText>
         </w:r>
         <w:r>
           <w:rPr>
@@ -6428,7 +6651,7 @@
             <w:noProof/>
             <w:webHidden/>
           </w:rPr>
-          <w:t>42</w:t>
+          <w:t>44</w:t>
         </w:r>
         <w:r>
           <w:rPr>
@@ -6450,7 +6673,7 @@
           <w:szCs w:val="22"/>
         </w:rPr>
       </w:pPr>
-      <w:hyperlink w:anchor="_Toc416181437" w:history="1">
+      <w:hyperlink w:anchor="_Toc416787716" w:history="1">
         <w:r>
           <w:rPr>
             <w:rStyle w:val="Hyperlink"/>
@@ -6494,7 +6717,7 @@
             <w:noProof/>
             <w:webHidden/>
           </w:rPr>
-          <w:instrText xml:space="preserve"> PAGEREF _Toc416181437 \h </w:instrText>
+          <w:instrText xml:space="preserve"> PAGEREF _Toc416787716 \h </w:instrText>
         </w:r>
         <w:r>
           <w:rPr>
@@ -6514,7 +6737,7 @@
             <w:noProof/>
             <w:webHidden/>
           </w:rPr>
-          <w:t>43</w:t>
+          <w:t>45</w:t>
         </w:r>
         <w:r>
           <w:rPr>
@@ -6536,7 +6759,7 @@
           <w:szCs w:val="22"/>
         </w:rPr>
       </w:pPr>
-      <w:hyperlink w:anchor="_Toc416181438" w:history="1">
+      <w:hyperlink w:anchor="_Toc416787717" w:history="1">
         <w:r>
           <w:rPr>
             <w:rStyle w:val="Hyperlink"/>
@@ -6580,7 +6803,7 @@
             <w:noProof/>
             <w:webHidden/>
           </w:rPr>
-          <w:instrText xml:space="preserve"> PAGEREF _Toc416181438 \h </w:instrText>
+          <w:instrText xml:space="preserve"> PAGEREF _Toc416787717 \h </w:instrText>
         </w:r>
         <w:r>
           <w:rPr>
@@ -6600,7 +6823,7 @@
             <w:noProof/>
             <w:webHidden/>
           </w:rPr>
-          <w:t>44</w:t>
+          <w:t>46</w:t>
         </w:r>
         <w:r>
           <w:rPr>
@@ -6622,7 +6845,7 @@
           <w:szCs w:val="22"/>
         </w:rPr>
       </w:pPr>
-      <w:hyperlink w:anchor="_Toc416181439" w:history="1">
+      <w:hyperlink w:anchor="_Toc416787718" w:history="1">
         <w:r>
           <w:rPr>
             <w:rStyle w:val="Hyperlink"/>
@@ -6666,7 +6889,7 @@
             <w:noProof/>
             <w:webHidden/>
           </w:rPr>
-          <w:instrText xml:space="preserve"> PAGEREF _Toc416181439 \h </w:instrText>
+          <w:instrText xml:space="preserve"> PAGEREF _Toc416787718 \h </w:instrText>
         </w:r>
         <w:r>
           <w:rPr>
@@ -6686,7 +6909,7 @@
             <w:noProof/>
             <w:webHidden/>
           </w:rPr>
-          <w:t>46</w:t>
+          <w:t>48</w:t>
         </w:r>
         <w:r>
           <w:rPr>
@@ -6708,7 +6931,7 @@
           <w:szCs w:val="22"/>
         </w:rPr>
       </w:pPr>
-      <w:hyperlink w:anchor="_Toc416181440" w:history="1">
+      <w:hyperlink w:anchor="_Toc416787719" w:history="1">
         <w:r>
           <w:rPr>
             <w:rStyle w:val="Hyperlink"/>
@@ -6752,7 +6975,7 @@
             <w:noProof/>
             <w:webHidden/>
           </w:rPr>
-          <w:instrText xml:space="preserve"> PAGEREF _Toc416181440 \h </w:instrText>
+          <w:instrText xml:space="preserve"> PAGEREF _Toc416787719 \h </w:instrText>
         </w:r>
         <w:r>
           <w:rPr>
@@ -6772,7 +6995,7 @@
             <w:noProof/>
             <w:webHidden/>
           </w:rPr>
-          <w:t>46</w:t>
+          <w:t>48</w:t>
         </w:r>
         <w:r>
           <w:rPr>
@@ -6794,7 +7017,7 @@
           <w:szCs w:val="22"/>
         </w:rPr>
       </w:pPr>
-      <w:hyperlink w:anchor="_Toc416181441" w:history="1">
+      <w:hyperlink w:anchor="_Toc416787720" w:history="1">
         <w:r>
           <w:rPr>
             <w:rStyle w:val="Hyperlink"/>
@@ -6838,7 +7061,7 @@
             <w:noProof/>
             <w:webHidden/>
           </w:rPr>
-          <w:instrText xml:space="preserve"> PAGEREF _Toc416181441 \h </w:instrText>
+          <w:instrText xml:space="preserve"> PAGEREF _Toc416787720 \h </w:instrText>
         </w:r>
         <w:r>
           <w:rPr>
@@ -6858,7 +7081,7 @@
             <w:noProof/>
             <w:webHidden/>
           </w:rPr>
-          <w:t>47</w:t>
+          <w:t>49</w:t>
         </w:r>
         <w:r>
           <w:rPr>
@@ -6880,7 +7103,7 @@
           <w:szCs w:val="22"/>
         </w:rPr>
       </w:pPr>
-      <w:hyperlink w:anchor="_Toc416181442" w:history="1">
+      <w:hyperlink w:anchor="_Toc416787721" w:history="1">
         <w:r>
           <w:rPr>
             <w:rStyle w:val="Hyperlink"/>
@@ -6924,7 +7147,7 @@
             <w:noProof/>
             <w:webHidden/>
           </w:rPr>
-          <w:instrText xml:space="preserve"> PAGEREF _Toc416181442 \h </w:instrText>
+          <w:instrText xml:space="preserve"> PAGEREF _Toc416787721 \h </w:instrText>
         </w:r>
         <w:r>
           <w:rPr>
@@ -6944,7 +7167,7 @@
             <w:noProof/>
             <w:webHidden/>
           </w:rPr>
-          <w:t>47</w:t>
+          <w:t>49</w:t>
         </w:r>
         <w:r>
           <w:rPr>
@@ -6966,7 +7189,7 @@
           <w:szCs w:val="22"/>
         </w:rPr>
       </w:pPr>
-      <w:hyperlink w:anchor="_Toc416181443" w:history="1">
+      <w:hyperlink w:anchor="_Toc416787722" w:history="1">
         <w:r>
           <w:rPr>
             <w:rStyle w:val="Hyperlink"/>
@@ -7010,7 +7233,7 @@
             <w:noProof/>
             <w:webHidden/>
           </w:rPr>
-          <w:instrText xml:space="preserve"> PAGEREF _Toc416181443 \h </w:instrText>
+          <w:instrText xml:space="preserve"> PAGEREF _Toc416787722 \h </w:instrText>
         </w:r>
         <w:r>
           <w:rPr>
@@ -7030,7 +7253,7 @@
             <w:noProof/>
             <w:webHidden/>
           </w:rPr>
-          <w:t>47</w:t>
+          <w:t>49</w:t>
         </w:r>
         <w:r>
           <w:rPr>
@@ -7052,7 +7275,7 @@
           <w:szCs w:val="22"/>
         </w:rPr>
       </w:pPr>
-      <w:hyperlink w:anchor="_Toc416181444" w:history="1">
+      <w:hyperlink w:anchor="_Toc416787723" w:history="1">
         <w:r>
           <w:rPr>
             <w:rStyle w:val="Hyperlink"/>
@@ -7096,7 +7319,7 @@
             <w:noProof/>
             <w:webHidden/>
           </w:rPr>
-          <w:instrText xml:space="preserve"> PAGEREF _Toc416181444 \h </w:instrText>
+          <w:instrText xml:space="preserve"> PAGEREF _Toc416787723 \h </w:instrText>
         </w:r>
         <w:r>
           <w:rPr>
@@ -7116,7 +7339,7 @@
             <w:noProof/>
             <w:webHidden/>
           </w:rPr>
-          <w:t>48</w:t>
+          <w:t>50</w:t>
         </w:r>
         <w:r>
           <w:rPr>
@@ -7138,7 +7361,7 @@
           <w:szCs w:val="22"/>
         </w:rPr>
       </w:pPr>
-      <w:hyperlink w:anchor="_Toc416181445" w:history="1">
+      <w:hyperlink w:anchor="_Toc416787724" w:history="1">
         <w:r>
           <w:rPr>
             <w:rStyle w:val="Hyperlink"/>
@@ -7182,7 +7405,7 @@
             <w:noProof/>
             <w:webHidden/>
           </w:rPr>
-          <w:instrText xml:space="preserve"> PAGEREF _Toc416181445 \h </w:instrText>
+          <w:instrText xml:space="preserve"> PAGEREF _Toc416787724 \h </w:instrText>
         </w:r>
         <w:r>
           <w:rPr>
@@ -7202,7 +7425,7 @@
             <w:noProof/>
             <w:webHidden/>
           </w:rPr>
-          <w:t>49</w:t>
+          <w:t>51</w:t>
         </w:r>
         <w:r>
           <w:rPr>
@@ -7224,7 +7447,7 @@
           <w:szCs w:val="22"/>
         </w:rPr>
       </w:pPr>
-      <w:hyperlink w:anchor="_Toc416181446" w:history="1">
+      <w:hyperlink w:anchor="_Toc416787725" w:history="1">
         <w:r>
           <w:rPr>
             <w:rStyle w:val="Hyperlink"/>
@@ -7268,7 +7491,7 @@
             <w:noProof/>
             <w:webHidden/>
           </w:rPr>
-          <w:instrText xml:space="preserve"> PAGEREF _Toc416181446 \h </w:instrText>
+          <w:instrText xml:space="preserve"> PAGEREF _Toc416787725 \h </w:instrText>
         </w:r>
         <w:r>
           <w:rPr>
@@ -7288,7 +7511,7 @@
             <w:noProof/>
             <w:webHidden/>
           </w:rPr>
-          <w:t>53</w:t>
+          <w:t>55</w:t>
         </w:r>
         <w:r>
           <w:rPr>
@@ -7310,7 +7533,7 @@
           <w:szCs w:val="22"/>
         </w:rPr>
       </w:pPr>
-      <w:hyperlink w:anchor="_Toc416181447" w:history="1">
+      <w:hyperlink w:anchor="_Toc416787726" w:history="1">
         <w:r>
           <w:rPr>
             <w:rStyle w:val="Hyperlink"/>
@@ -7354,7 +7577,7 @@
             <w:noProof/>
             <w:webHidden/>
           </w:rPr>
-          <w:instrText xml:space="preserve"> PAGEREF _Toc416181447 \h </w:instrText>
+          <w:instrText xml:space="preserve"> PAGEREF _Toc416787726 \h </w:instrText>
         </w:r>
         <w:r>
           <w:rPr>
@@ -7374,7 +7597,7 @@
             <w:noProof/>
             <w:webHidden/>
           </w:rPr>
-          <w:t>53</w:t>
+          <w:t>55</w:t>
         </w:r>
         <w:r>
           <w:rPr>
@@ -7396,7 +7619,7 @@
           <w:szCs w:val="22"/>
         </w:rPr>
       </w:pPr>
-      <w:hyperlink w:anchor="_Toc416181448" w:history="1">
+      <w:hyperlink w:anchor="_Toc416787727" w:history="1">
         <w:r>
           <w:rPr>
             <w:rStyle w:val="Hyperlink"/>
@@ -7440,7 +7663,7 @@
             <w:noProof/>
             <w:webHidden/>
           </w:rPr>
-          <w:instrText xml:space="preserve"> PAGEREF _Toc416181448 \h </w:instrText>
+          <w:instrText xml:space="preserve"> PAGEREF _Toc416787727 \h </w:instrText>
         </w:r>
         <w:r>
           <w:rPr>
@@ -7460,7 +7683,7 @@
             <w:noProof/>
             <w:webHidden/>
           </w:rPr>
-          <w:t>53</w:t>
+          <w:t>55</w:t>
         </w:r>
         <w:r>
           <w:rPr>
@@ -7482,7 +7705,7 @@
           <w:szCs w:val="22"/>
         </w:rPr>
       </w:pPr>
-      <w:hyperlink w:anchor="_Toc416181449" w:history="1">
+      <w:hyperlink w:anchor="_Toc416787728" w:history="1">
         <w:r>
           <w:rPr>
             <w:rStyle w:val="Hyperlink"/>
@@ -7526,7 +7749,7 @@
             <w:noProof/>
             <w:webHidden/>
           </w:rPr>
-          <w:instrText xml:space="preserve"> PAGEREF _Toc416181449 \h </w:instrText>
+          <w:instrText xml:space="preserve"> PAGEREF _Toc416787728 \h </w:instrText>
         </w:r>
         <w:r>
           <w:rPr>
@@ -7546,7 +7769,7 @@
             <w:noProof/>
             <w:webHidden/>
           </w:rPr>
-          <w:t>54</w:t>
+          <w:t>56</w:t>
         </w:r>
         <w:r>
           <w:rPr>
@@ -7568,7 +7791,7 @@
           <w:szCs w:val="22"/>
         </w:rPr>
       </w:pPr>
-      <w:hyperlink w:anchor="_Toc416181450" w:history="1">
+      <w:hyperlink w:anchor="_Toc416787729" w:history="1">
         <w:r>
           <w:rPr>
             <w:rStyle w:val="Hyperlink"/>
@@ -7612,7 +7835,7 @@
             <w:noProof/>
             <w:webHidden/>
           </w:rPr>
-          <w:instrText xml:space="preserve"> PAGEREF _Toc416181450 \h </w:instrText>
+          <w:instrText xml:space="preserve"> PAGEREF _Toc416787729 \h </w:instrText>
         </w:r>
         <w:r>
           <w:rPr>
@@ -7632,7 +7855,7 @@
             <w:noProof/>
             <w:webHidden/>
           </w:rPr>
-          <w:t>54</w:t>
+          <w:t>56</w:t>
         </w:r>
         <w:r>
           <w:rPr>
@@ -7654,7 +7877,7 @@
           <w:szCs w:val="22"/>
         </w:rPr>
       </w:pPr>
-      <w:hyperlink w:anchor="_Toc416181451" w:history="1">
+      <w:hyperlink w:anchor="_Toc416787730" w:history="1">
         <w:r>
           <w:rPr>
             <w:rStyle w:val="Hyperlink"/>
@@ -7698,7 +7921,7 @@
             <w:noProof/>
             <w:webHidden/>
           </w:rPr>
-          <w:instrText xml:space="preserve"> PAGEREF _Toc416181451 \h </w:instrText>
+          <w:instrText xml:space="preserve"> PAGEREF _Toc416787730 \h </w:instrText>
         </w:r>
         <w:r>
           <w:rPr>
@@ -7718,7 +7941,7 @@
             <w:noProof/>
             <w:webHidden/>
           </w:rPr>
-          <w:t>54</w:t>
+          <w:t>56</w:t>
         </w:r>
         <w:r>
           <w:rPr>
@@ -7740,7 +7963,7 @@
           <w:szCs w:val="22"/>
         </w:rPr>
       </w:pPr>
-      <w:hyperlink w:anchor="_Toc416181452" w:history="1">
+      <w:hyperlink w:anchor="_Toc416787731" w:history="1">
         <w:r>
           <w:rPr>
             <w:rStyle w:val="Hyperlink"/>
@@ -7784,7 +8007,7 @@
             <w:noProof/>
             <w:webHidden/>
           </w:rPr>
-          <w:instrText xml:space="preserve"> PAGEREF _Toc416181452 \h </w:instrText>
+          <w:instrText xml:space="preserve"> PAGEREF _Toc416787731 \h </w:instrText>
         </w:r>
         <w:r>
           <w:rPr>
@@ -7804,7 +8027,7 @@
             <w:noProof/>
             <w:webHidden/>
           </w:rPr>
-          <w:t>54</w:t>
+          <w:t>56</w:t>
         </w:r>
         <w:r>
           <w:rPr>
@@ -7826,7 +8049,7 @@
           <w:szCs w:val="22"/>
         </w:rPr>
       </w:pPr>
-      <w:hyperlink w:anchor="_Toc416181453" w:history="1">
+      <w:hyperlink w:anchor="_Toc416787732" w:history="1">
         <w:r>
           <w:rPr>
             <w:rStyle w:val="Hyperlink"/>
@@ -7870,7 +8093,7 @@
             <w:noProof/>
             <w:webHidden/>
           </w:rPr>
-          <w:instrText xml:space="preserve"> PAGEREF _Toc416181453 \h </w:instrText>
+          <w:instrText xml:space="preserve"> PAGEREF _Toc416787732 \h </w:instrText>
         </w:r>
         <w:r>
           <w:rPr>
@@ -7890,7 +8113,7 @@
             <w:noProof/>
             <w:webHidden/>
           </w:rPr>
-          <w:t>54</w:t>
+          <w:t>56</w:t>
         </w:r>
         <w:r>
           <w:rPr>
@@ -7912,7 +8135,7 @@
           <w:szCs w:val="22"/>
         </w:rPr>
       </w:pPr>
-      <w:hyperlink w:anchor="_Toc416181454" w:history="1">
+      <w:hyperlink w:anchor="_Toc416787733" w:history="1">
         <w:r>
           <w:rPr>
             <w:rStyle w:val="Hyperlink"/>
@@ -7956,7 +8179,7 @@
             <w:noProof/>
             <w:webHidden/>
           </w:rPr>
-          <w:instrText xml:space="preserve"> PAGEREF _Toc416181454 \h </w:instrText>
+          <w:instrText xml:space="preserve"> PAGEREF _Toc416787733 \h </w:instrText>
         </w:r>
         <w:r>
           <w:rPr>
@@ -7976,7 +8199,7 @@
             <w:noProof/>
             <w:webHidden/>
           </w:rPr>
-          <w:t>55</w:t>
+          <w:t>57</w:t>
         </w:r>
         <w:r>
           <w:rPr>
@@ -7998,7 +8221,7 @@
           <w:szCs w:val="22"/>
         </w:rPr>
       </w:pPr>
-      <w:hyperlink w:anchor="_Toc416181455" w:history="1">
+      <w:hyperlink w:anchor="_Toc416787734" w:history="1">
         <w:r>
           <w:rPr>
             <w:rStyle w:val="Hyperlink"/>
@@ -8042,7 +8265,7 @@
             <w:noProof/>
             <w:webHidden/>
           </w:rPr>
-          <w:instrText xml:space="preserve"> PAGEREF _Toc416181455 \h </w:instrText>
+          <w:instrText xml:space="preserve"> PAGEREF _Toc416787734 \h </w:instrText>
         </w:r>
         <w:r>
           <w:rPr>
@@ -8062,7 +8285,7 @@
             <w:noProof/>
             <w:webHidden/>
           </w:rPr>
-          <w:t>55</w:t>
+          <w:t>57</w:t>
         </w:r>
         <w:r>
           <w:rPr>
@@ -8093,12 +8316,12 @@
       <w:pPr>
         <w:pStyle w:val="Heading1"/>
       </w:pPr>
-      <w:bookmarkStart w:id="1" w:name="_Toc416181384"/>
+      <w:bookmarkStart w:id="2" w:name="_Toc416787663"/>
       <w:r>
         <w:lastRenderedPageBreak/>
         <w:t>About this document</w:t>
       </w:r>
-      <w:bookmarkEnd w:id="1"/>
+      <w:bookmarkEnd w:id="2"/>
     </w:p>
     <w:p>
       <w:r>
@@ -8142,11 +8365,11 @@
       <w:pPr>
         <w:pStyle w:val="Heading1"/>
       </w:pPr>
-      <w:bookmarkStart w:id="2" w:name="_Toc416181385"/>
+      <w:bookmarkStart w:id="3" w:name="_Toc416787664"/>
       <w:r>
         <w:t>Introduction</w:t>
       </w:r>
-      <w:bookmarkEnd w:id="2"/>
+      <w:bookmarkEnd w:id="3"/>
     </w:p>
     <w:p>
       <w:pPr>
@@ -8194,7 +8417,15 @@
         <w:t>IRDS</w:t>
       </w:r>
       <w:r>
-        <w:t xml:space="preserve"> solution innovates the current process of risk data collection, analysis, and use in effective intervention strategy. The solution will harness the power of large and diverse data stores to aggregate, analyze and identify risk onset as well as reveal previously unidentified at-risk individuals and populations as a holistic and integrated approach.</w:t>
+        <w:t xml:space="preserve"> solution </w:t>
+      </w:r>
+      <w:proofErr w:type="gramStart"/>
+      <w:r>
+        <w:t>innovates</w:t>
+      </w:r>
+      <w:proofErr w:type="gramEnd"/>
+      <w:r>
+        <w:t xml:space="preserve"> the current process of risk data collection, analysis, and use in effective intervention strategy. The solution will harness the power of large and diverse data stores to aggregate, analyze and identify risk onset as well as reveal previously unidentified at-risk individuals and populations as a holistic and integrated approach.</w:t>
       </w:r>
     </w:p>
     <w:p>
@@ -8240,11 +8471,11 @@
       <w:pPr>
         <w:pStyle w:val="Heading2"/>
       </w:pPr>
-      <w:bookmarkStart w:id="3" w:name="_Toc416181386"/>
+      <w:bookmarkStart w:id="4" w:name="_Toc416787665"/>
       <w:r>
         <w:t>Purpose of the SDD</w:t>
       </w:r>
-      <w:bookmarkEnd w:id="3"/>
+      <w:bookmarkEnd w:id="4"/>
     </w:p>
     <w:p>
       <w:pPr>
@@ -8255,13 +8486,34 @@
           <w:i w:val="0"/>
           <w:color w:val="auto"/>
         </w:rPr>
-        <w:t>The purpose of this document is to describe in sufficient detail how the proposed system will be constructed. The SDD translates requirement specifications into a document from which the developers can create the actual system. It identifies the top-level system architecture, and identifies hardware, software, communication, and interface components</w:t>
+        <w:t xml:space="preserve">The purpose of this document is to describe in sufficient detail how the proposed system will be constructed. The SDD translates requirement specifications into a document from which the developers can create the actual system. It identifies the top-level system architecture, and </w:t>
       </w:r>
       <w:r>
         <w:rPr>
           <w:i w:val="0"/>
           <w:color w:val="auto"/>
         </w:rPr>
+        <w:t>establishes</w:t>
+      </w:r>
+      <w:r>
+        <w:rPr>
+          <w:i w:val="0"/>
+          <w:color w:val="auto"/>
+        </w:rPr>
+        <w:t xml:space="preserve"> </w:t>
+      </w:r>
+      <w:r>
+        <w:rPr>
+          <w:i w:val="0"/>
+          <w:color w:val="auto"/>
+        </w:rPr>
+        <w:t>hardware, software, communication, and interface components</w:t>
+      </w:r>
+      <w:r>
+        <w:rPr>
+          <w:i w:val="0"/>
+          <w:color w:val="auto"/>
+        </w:rPr>
         <w:t>.  For the purpose of this document, “system” will be used to reference the overall IRDS solution (Dashboard, Database, Direct Message, and Data Analytics) and “application” will be used to reference the portions of IRDS that will interface with an end user (Dashboard and Direct Message)</w:t>
       </w:r>
       <w:r>
@@ -8272,25 +8524,25 @@
       <w:pPr>
         <w:pStyle w:val="Heading2"/>
       </w:pPr>
-      <w:bookmarkStart w:id="4" w:name="_Toc416181387"/>
+      <w:bookmarkStart w:id="5" w:name="_Toc416787666"/>
       <w:r>
         <w:t>Identification</w:t>
       </w:r>
-      <w:bookmarkEnd w:id="4"/>
+      <w:bookmarkEnd w:id="5"/>
     </w:p>
     <w:p>
       <w:pPr>
         <w:pStyle w:val="Heading2"/>
       </w:pPr>
-      <w:bookmarkStart w:id="5" w:name="_Toc405813770"/>
-      <w:bookmarkStart w:id="6" w:name="_Toc405814770"/>
-      <w:bookmarkStart w:id="7" w:name="_Toc416181388"/>
-      <w:bookmarkEnd w:id="5"/>
+      <w:bookmarkStart w:id="6" w:name="_Toc405813770"/>
+      <w:bookmarkStart w:id="7" w:name="_Toc405814770"/>
+      <w:bookmarkStart w:id="8" w:name="_Toc416787667"/>
       <w:bookmarkEnd w:id="6"/>
+      <w:bookmarkEnd w:id="7"/>
       <w:r>
         <w:t>Scope</w:t>
       </w:r>
-      <w:bookmarkEnd w:id="7"/>
+      <w:bookmarkEnd w:id="8"/>
     </w:p>
     <w:p>
       <w:pPr>
@@ -8443,13 +8695,13 @@
       <w:pPr>
         <w:pStyle w:val="Heading2"/>
       </w:pPr>
-      <w:bookmarkStart w:id="8" w:name="_User_Characteristics"/>
-      <w:bookmarkStart w:id="9" w:name="_Toc416181389"/>
-      <w:bookmarkEnd w:id="8"/>
+      <w:bookmarkStart w:id="9" w:name="_User_Characteristics"/>
+      <w:bookmarkStart w:id="10" w:name="_Toc416787668"/>
+      <w:bookmarkEnd w:id="9"/>
       <w:r>
         <w:t>User Characteristics</w:t>
       </w:r>
-      <w:bookmarkEnd w:id="9"/>
+      <w:bookmarkEnd w:id="10"/>
     </w:p>
     <w:p>
       <w:pPr>
@@ -8626,7 +8878,28 @@
           <w:rFonts w:cstheme="minorHAnsi"/>
           <w:sz w:val="24"/>
         </w:rPr>
-        <w:t>Reporting – This model shall include both direct and indirect users. The direct users are the individuals required to assemble reports. The indirect users are the consumers or target audience of the reports. The direct users will utilize the interfaces provided by the assembled tools to assemble reports. The report generation process shall be automated.</w:t>
+        <w:t xml:space="preserve">Reporting – This model shall include both direct and indirect users. The direct users are the individuals required to assemble reports. The indirect users are the consumers or target audience of the reports. The direct users will utilize the interfaces provided by the assembled tools to </w:t>
+      </w:r>
+      <w:r>
+        <w:rPr>
+          <w:rFonts w:cstheme="minorHAnsi"/>
+          <w:sz w:val="24"/>
+        </w:rPr>
+        <w:t>generate</w:t>
+      </w:r>
+      <w:r>
+        <w:rPr>
+          <w:rFonts w:cstheme="minorHAnsi"/>
+          <w:sz w:val="24"/>
+        </w:rPr>
+        <w:t xml:space="preserve"> </w:t>
+      </w:r>
+      <w:r>
+        <w:rPr>
+          <w:rFonts w:cstheme="minorHAnsi"/>
+          <w:sz w:val="24"/>
+        </w:rPr>
+        <w:t>reports. The report generation process shall be automated.</w:t>
       </w:r>
       <w:r>
         <w:rPr>
@@ -8662,11 +8935,11 @@
       <w:pPr>
         <w:pStyle w:val="Heading2"/>
       </w:pPr>
-      <w:bookmarkStart w:id="10" w:name="_Toc416181390"/>
+      <w:bookmarkStart w:id="11" w:name="_Toc416787669"/>
       <w:r>
         <w:t>Relationship to Other Documents and Plans</w:t>
       </w:r>
-      <w:bookmarkEnd w:id="10"/>
+      <w:bookmarkEnd w:id="11"/>
     </w:p>
     <w:p>
       <w:pPr>
@@ -8679,14 +8952,30 @@
         <w:rPr>
           <w:sz w:val="24"/>
         </w:rPr>
-        <w:t>The following IRDS documents may be referenced in tandem with the information recorded her</w:t>
-      </w:r>
-      <w:r>
-        <w:rPr>
-          <w:sz w:val="24"/>
-        </w:rPr>
-        <w:t>e:</w:t>
-      </w:r>
+        <w:t>The following IRDS documents may be referenced in tandem with the information recorded here</w:t>
+      </w:r>
+      <w:r>
+        <w:rPr>
+          <w:sz w:val="24"/>
+        </w:rPr>
+        <w:t xml:space="preserve">. The documents can be located at </w:t>
+      </w:r>
+      <w:hyperlink r:id="rId12" w:history="1">
+        <w:r>
+          <w:rPr>
+            <w:rStyle w:val="Hyperlink"/>
+            <w:sz w:val="24"/>
+          </w:rPr>
+          <w:t>https://internal.vacloud.us/wiki/pages/81X0Z7X5/Perceptive_Reach_Deliverables.html</w:t>
+        </w:r>
+      </w:hyperlink>
+    </w:p>
+    <w:p>
+      <w:pPr>
+        <w:rPr>
+          <w:sz w:val="24"/>
+        </w:rPr>
+      </w:pPr>
     </w:p>
     <w:p>
       <w:pPr>
@@ -8699,22 +8988,13 @@
           <w:sz w:val="24"/>
         </w:rPr>
       </w:pPr>
-      <w:hyperlink r:id="rId12" w:history="1">
+      <w:hyperlink r:id="rId13" w:history="1">
         <w:r>
           <w:rPr>
             <w:rStyle w:val="Hyperlink"/>
             <w:sz w:val="24"/>
           </w:rPr>
           <w:t>Project Management Plan (PMP)</w:t>
-        </w:r>
-      </w:hyperlink>
-      <w:hyperlink r:id="rId13" w:history="1">
-        <w:r>
-          <w:rPr>
-            <w:rStyle w:val="Hyperlink"/>
-            <w:sz w:val="24"/>
-          </w:rPr>
-          <w:t>Interface Design Specification</w:t>
         </w:r>
       </w:hyperlink>
     </w:p>
@@ -8735,9 +9015,17 @@
             <w:rStyle w:val="Hyperlink"/>
             <w:sz w:val="24"/>
           </w:rPr>
-          <w:t>Requirements Specification Document (RSD)</w:t>
+          <w:t>Interface Design Specification</w:t>
         </w:r>
       </w:hyperlink>
+    </w:p>
+    <w:p>
+      <w:pPr>
+        <w:ind w:left="360"/>
+        <w:rPr>
+          <w:sz w:val="24"/>
+        </w:rPr>
+      </w:pPr>
     </w:p>
     <w:p>
       <w:pPr>
@@ -8756,7 +9044,7 @@
             <w:rStyle w:val="Hyperlink"/>
             <w:sz w:val="24"/>
           </w:rPr>
-          <w:t>User Research Report</w:t>
+          <w:t>Requirements Specification Document (RSD)</w:t>
         </w:r>
       </w:hyperlink>
     </w:p>
@@ -8777,9 +9065,17 @@
             <w:rStyle w:val="Hyperlink"/>
             <w:sz w:val="24"/>
           </w:rPr>
-          <w:t>Requirements Traceability Matrix (RTM)</w:t>
+          <w:t>User Research Report</w:t>
         </w:r>
       </w:hyperlink>
+    </w:p>
+    <w:p>
+      <w:pPr>
+        <w:ind w:left="360"/>
+        <w:rPr>
+          <w:sz w:val="24"/>
+        </w:rPr>
+      </w:pPr>
     </w:p>
     <w:p>
       <w:pPr>
@@ -8798,7 +9094,7 @@
             <w:rStyle w:val="Hyperlink"/>
             <w:sz w:val="24"/>
           </w:rPr>
-          <w:t>Database Design Specification</w:t>
+          <w:t>Requirements Traceability Matrix (RTM)</w:t>
         </w:r>
       </w:hyperlink>
     </w:p>
@@ -8819,7 +9115,7 @@
             <w:rStyle w:val="Hyperlink"/>
             <w:sz w:val="24"/>
           </w:rPr>
-          <w:t>Data Analytics Sandbox Specification</w:t>
+          <w:t>Database Design Specification</w:t>
         </w:r>
       </w:hyperlink>
     </w:p>
@@ -8840,43 +9136,41 @@
             <w:rStyle w:val="Hyperlink"/>
             <w:sz w:val="24"/>
           </w:rPr>
-          <w:t>Dashboard Design Document</w:t>
+          <w:t>Data Analytics Sandbox Specification</w:t>
         </w:r>
       </w:hyperlink>
     </w:p>
     <w:p>
       <w:pPr>
-        <w:rPr>
-          <w:sz w:val="24"/>
-        </w:rPr>
-      </w:pPr>
-    </w:p>
-    <w:p>
-      <w:pPr>
-        <w:ind w:left="360"/>
-        <w:rPr>
-          <w:sz w:val="24"/>
-        </w:rPr>
-      </w:pPr>
-      <w:r>
-        <w:rPr>
-          <w:sz w:val="24"/>
-        </w:rPr>
-        <w:t xml:space="preserve">The documents are located at </w:t>
-      </w:r>
+        <w:pStyle w:val="ListParagraph"/>
+        <w:numPr>
+          <w:ilvl w:val="0"/>
+          <w:numId w:val="16"/>
+        </w:numPr>
+        <w:rPr>
+          <w:sz w:val="24"/>
+        </w:rPr>
+      </w:pPr>
       <w:hyperlink r:id="rId20" w:history="1">
         <w:r>
           <w:rPr>
             <w:rStyle w:val="Hyperlink"/>
             <w:sz w:val="24"/>
           </w:rPr>
-          <w:t>https://internal.vacloud.us/wiki/pages/81X0Z7X5/Perceptive_Reach_Deliverables.html</w:t>
+          <w:t>Dashboard Design Document</w:t>
         </w:r>
       </w:hyperlink>
     </w:p>
     <w:p>
       <w:pPr>
         <w:rPr>
+          <w:sz w:val="24"/>
+        </w:rPr>
+      </w:pPr>
+    </w:p>
+    <w:p>
+      <w:pPr>
+        <w:rPr>
           <w:rFonts w:ascii="Arial" w:hAnsi="Arial"/>
         </w:rPr>
       </w:pPr>
@@ -8885,11 +9179,11 @@
       <w:pPr>
         <w:pStyle w:val="Heading2"/>
       </w:pPr>
-      <w:bookmarkStart w:id="11" w:name="_Toc416181391"/>
+      <w:bookmarkStart w:id="12" w:name="_Toc416787670"/>
       <w:r>
         <w:t>Acronyms and Abbreviations</w:t>
       </w:r>
-      <w:bookmarkEnd w:id="11"/>
+      <w:bookmarkEnd w:id="12"/>
     </w:p>
     <w:p>
       <w:pPr>
@@ -8898,27 +9192,14 @@
       <w:r>
         <w:t xml:space="preserve">Table </w:t>
       </w:r>
-      <w:r>
-        <w:fldChar w:fldCharType="begin"/>
-      </w:r>
-      <w:r>
-        <w:instrText xml:space="preserve"> SEQ Table \* ARABIC </w:instrText>
-      </w:r>
-      <w:r>
-        <w:fldChar w:fldCharType="separate"/>
-      </w:r>
-      <w:r>
-        <w:rPr>
-          <w:noProof/>
-        </w:rPr>
-        <w:t>1</w:t>
-      </w:r>
-      <w:r>
-        <w:rPr>
-          <w:noProof/>
-        </w:rPr>
-        <w:fldChar w:fldCharType="end"/>
-      </w:r>
+      <w:fldSimple w:instr=" SEQ Table \* ARABIC ">
+        <w:r>
+          <w:rPr>
+            <w:noProof/>
+          </w:rPr>
+          <w:t>1</w:t>
+        </w:r>
+      </w:fldSimple>
       <w:r>
         <w:t>: Acronyms and Abbreviations</w:t>
       </w:r>
@@ -9469,12 +9750,21 @@
                 <w:szCs w:val="22"/>
               </w:rPr>
             </w:pPr>
-            <w:r>
-              <w:rPr>
-                <w:rFonts w:ascii="Times New Roman" w:hAnsi="Times New Roman" w:cs="Times New Roman"/>
-                <w:szCs w:val="22"/>
-              </w:rPr>
-              <w:t>FileMan Query Language</w:t>
+            <w:proofErr w:type="spellStart"/>
+            <w:r>
+              <w:rPr>
+                <w:rFonts w:ascii="Times New Roman" w:hAnsi="Times New Roman" w:cs="Times New Roman"/>
+                <w:szCs w:val="22"/>
+              </w:rPr>
+              <w:t>FileMan</w:t>
+            </w:r>
+            <w:proofErr w:type="spellEnd"/>
+            <w:r>
+              <w:rPr>
+                <w:rFonts w:ascii="Times New Roman" w:hAnsi="Times New Roman" w:cs="Times New Roman"/>
+                <w:szCs w:val="22"/>
+              </w:rPr>
+              <w:t xml:space="preserve"> Query Language</w:t>
             </w:r>
           </w:p>
         </w:tc>
@@ -9992,6 +10282,7 @@
                 <w:rFonts w:ascii="Times New Roman" w:hAnsi="Times New Roman" w:cs="Times New Roman"/>
                 <w:szCs w:val="22"/>
               </w:rPr>
+              <w:lastRenderedPageBreak/>
               <w:t>PMP</w:t>
             </w:r>
           </w:p>
@@ -10090,7 +10381,6 @@
                 <w:rFonts w:ascii="Times New Roman" w:hAnsi="Times New Roman" w:cs="Times New Roman"/>
                 <w:szCs w:val="22"/>
               </w:rPr>
-              <w:lastRenderedPageBreak/>
               <w:t>RPC</w:t>
             </w:r>
           </w:p>
@@ -11071,6 +11361,7 @@
                 <w:szCs w:val="22"/>
               </w:rPr>
             </w:pPr>
+            <w:proofErr w:type="spellStart"/>
             <w:r>
               <w:rPr>
                 <w:rFonts w:ascii="Times New Roman" w:hAnsi="Times New Roman" w:cs="Times New Roman"/>
@@ -11078,6 +11369,7 @@
               </w:rPr>
               <w:t>VistA</w:t>
             </w:r>
+            <w:proofErr w:type="spellEnd"/>
           </w:p>
         </w:tc>
         <w:tc>
@@ -11388,6 +11680,7 @@
                 <w:rFonts w:ascii="Times New Roman" w:hAnsi="Times New Roman" w:cs="Times New Roman"/>
                 <w:szCs w:val="22"/>
               </w:rPr>
+              <w:lastRenderedPageBreak/>
               <w:t>HHS</w:t>
             </w:r>
           </w:p>
@@ -11492,7 +11785,6 @@
                 <w:rFonts w:ascii="Times New Roman" w:hAnsi="Times New Roman" w:cs="Times New Roman"/>
                 <w:szCs w:val="22"/>
               </w:rPr>
-              <w:lastRenderedPageBreak/>
               <w:t>PR</w:t>
             </w:r>
           </w:p>
@@ -12416,21 +12708,21 @@
       <w:pPr>
         <w:pStyle w:val="Heading1"/>
       </w:pPr>
-      <w:bookmarkStart w:id="12" w:name="_Toc416181392"/>
+      <w:bookmarkStart w:id="13" w:name="_Toc416787671"/>
       <w:r>
         <w:t>Background</w:t>
       </w:r>
-      <w:bookmarkEnd w:id="12"/>
+      <w:bookmarkEnd w:id="13"/>
     </w:p>
     <w:p>
       <w:pPr>
         <w:pStyle w:val="Heading2"/>
       </w:pPr>
-      <w:bookmarkStart w:id="13" w:name="_Toc416181393"/>
+      <w:bookmarkStart w:id="14" w:name="_Toc416787672"/>
       <w:r>
         <w:t>Overview of the System</w:t>
       </w:r>
-      <w:bookmarkEnd w:id="13"/>
+      <w:bookmarkEnd w:id="14"/>
     </w:p>
     <w:p>
       <w:pPr>
@@ -12474,6 +12766,7 @@
         <w:pStyle w:val="PSPBodytext"/>
       </w:pPr>
       <w:r>
+        <w:lastRenderedPageBreak/>
         <w:t>As shown in</w:t>
       </w:r>
       <w:r>
@@ -12513,7 +12806,6 @@
         <w:rPr>
           <w:b/>
         </w:rPr>
-        <w:lastRenderedPageBreak/>
         <w:t>Reach Database.</w:t>
       </w:r>
       <w:r>
@@ -12588,7 +12880,7 @@
           <w:noProof/>
         </w:rPr>
         <w:drawing>
-          <wp:inline distT="0" distB="0" distL="0" distR="0" wp14:anchorId="612654D2" wp14:editId="1690D7C8">
+          <wp:inline distT="0" distB="0" distL="0" distR="0" wp14:anchorId="78DD42D9" wp14:editId="5B5A7451">
             <wp:extent cx="3855635" cy="1861721"/>
             <wp:effectExtent l="0" t="0" r="0" b="5715"/>
             <wp:docPr id="7" name="Picture 2"/>
@@ -12639,27 +12931,14 @@
       <w:r>
         <w:t xml:space="preserve">Figure </w:t>
       </w:r>
-      <w:r>
-        <w:fldChar w:fldCharType="begin"/>
-      </w:r>
-      <w:r>
-        <w:instrText xml:space="preserve"> SEQ Figure \* ARABIC </w:instrText>
-      </w:r>
-      <w:r>
-        <w:fldChar w:fldCharType="separate"/>
-      </w:r>
-      <w:r>
-        <w:rPr>
-          <w:noProof/>
-        </w:rPr>
-        <w:t>1</w:t>
-      </w:r>
-      <w:r>
-        <w:rPr>
-          <w:noProof/>
-        </w:rPr>
-        <w:fldChar w:fldCharType="end"/>
-      </w:r>
+      <w:fldSimple w:instr=" SEQ Figure \* ARABIC ">
+        <w:r>
+          <w:rPr>
+            <w:noProof/>
+          </w:rPr>
+          <w:t>1</w:t>
+        </w:r>
+      </w:fldSimple>
       <w:r>
         <w:rPr>
           <w:noProof/>
@@ -12725,8 +13004,9 @@
         <w:rPr>
           <w:noProof/>
         </w:rPr>
+        <w:lastRenderedPageBreak/>
         <w:drawing>
-          <wp:inline distT="0" distB="0" distL="0" distR="0" wp14:anchorId="4DB2BED0" wp14:editId="5D4F2361">
+          <wp:inline distT="0" distB="0" distL="0" distR="0" wp14:anchorId="382D4070" wp14:editId="3B0DC993">
             <wp:extent cx="5941506" cy="2743206"/>
             <wp:effectExtent l="0" t="0" r="2540" b="0"/>
             <wp:docPr id="35" name="Picture 35"/>
@@ -12772,37 +13052,23 @@
       <w:pPr>
         <w:pStyle w:val="Caption"/>
       </w:pPr>
-      <w:bookmarkStart w:id="14" w:name="_Ref403714448"/>
-      <w:r>
-        <w:lastRenderedPageBreak/>
+      <w:bookmarkStart w:id="15" w:name="_Ref403714448"/>
+      <w:r>
         <w:t xml:space="preserve">Figure </w:t>
       </w:r>
-      <w:r>
-        <w:fldChar w:fldCharType="begin"/>
-      </w:r>
-      <w:r>
-        <w:instrText xml:space="preserve"> SEQ Figure \* ARABIC </w:instrText>
-      </w:r>
-      <w:r>
-        <w:fldChar w:fldCharType="separate"/>
-      </w:r>
+      <w:fldSimple w:instr=" SEQ Figure \* ARABIC ">
+        <w:r>
+          <w:rPr>
+            <w:noProof/>
+          </w:rPr>
+          <w:t>2</w:t>
+        </w:r>
+      </w:fldSimple>
+      <w:bookmarkEnd w:id="15"/>
       <w:r>
         <w:rPr>
           <w:noProof/>
         </w:rPr>
-        <w:t>2</w:t>
-      </w:r>
-      <w:r>
-        <w:rPr>
-          <w:noProof/>
-        </w:rPr>
-        <w:fldChar w:fldCharType="end"/>
-      </w:r>
-      <w:bookmarkEnd w:id="14"/>
-      <w:r>
-        <w:rPr>
-          <w:noProof/>
-        </w:rPr>
         <w:t>: Conceptual System Design</w:t>
       </w:r>
     </w:p>
@@ -12836,21 +13102,21 @@
       <w:pPr>
         <w:pStyle w:val="Heading3"/>
       </w:pPr>
-      <w:bookmarkStart w:id="15" w:name="_SDR_Database_Background"/>
-      <w:bookmarkStart w:id="16" w:name="_Toc387140591"/>
-      <w:bookmarkStart w:id="17" w:name="_Toc387178632"/>
-      <w:bookmarkStart w:id="18" w:name="_Toc397445254"/>
-      <w:bookmarkStart w:id="19" w:name="_Toc397963197"/>
-      <w:bookmarkStart w:id="20" w:name="_Toc416181394"/>
-      <w:bookmarkEnd w:id="15"/>
+      <w:bookmarkStart w:id="16" w:name="_SDR_Database_Background"/>
+      <w:bookmarkStart w:id="17" w:name="_Toc387140591"/>
+      <w:bookmarkStart w:id="18" w:name="_Toc387178632"/>
+      <w:bookmarkStart w:id="19" w:name="_Toc397445254"/>
+      <w:bookmarkStart w:id="20" w:name="_Toc397963197"/>
+      <w:bookmarkStart w:id="21" w:name="_Toc416787673"/>
+      <w:bookmarkEnd w:id="16"/>
       <w:r>
         <w:t>SDR Database Background</w:t>
       </w:r>
-      <w:bookmarkEnd w:id="16"/>
       <w:bookmarkEnd w:id="17"/>
       <w:bookmarkEnd w:id="18"/>
       <w:bookmarkEnd w:id="19"/>
       <w:bookmarkEnd w:id="20"/>
+      <w:bookmarkEnd w:id="21"/>
     </w:p>
     <w:p>
       <w:pPr>
@@ -12936,6 +13202,7 @@
         <w:pStyle w:val="PSPBodytext"/>
       </w:pPr>
       <w:r>
+        <w:lastRenderedPageBreak/>
         <w:t xml:space="preserve">Importantly, the SDR provides a view into the unique characteristics of </w:t>
       </w:r>
       <w:r>
@@ -12970,11 +13237,11 @@
       <w:pPr>
         <w:pStyle w:val="Heading2"/>
       </w:pPr>
-      <w:bookmarkStart w:id="21" w:name="_Toc416181395"/>
+      <w:bookmarkStart w:id="22" w:name="_Toc416787674"/>
       <w:r>
         <w:t>Overview of the Business Process</w:t>
       </w:r>
-      <w:bookmarkEnd w:id="21"/>
+      <w:bookmarkEnd w:id="22"/>
     </w:p>
     <w:p>
       <w:pPr>
@@ -13007,11 +13274,23 @@
         </w:numPr>
       </w:pPr>
       <w:r>
-        <w:t xml:space="preserve">Data sources are imported into the IRDS system via SQL Server Integration Services (SSIS) import solutions. Each data source will have its own SSIS package (.dtsx). In the </w:t>
-      </w:r>
-      <w:r>
-        <w:lastRenderedPageBreak/>
-        <w:t>case of importing data from a VistA installation, one or more RPC calls will be executed from within an SSIS import. The import solution will transform the data and load into the appropriate tables in the Reach database.</w:t>
+        <w:t>Data sources are imported into the IRDS system via SQL Server Integration Services (SSIS) import solutions. Each data source will have its own SSIS package (.</w:t>
+      </w:r>
+      <w:proofErr w:type="spellStart"/>
+      <w:r>
+        <w:t>dtsx</w:t>
+      </w:r>
+      <w:proofErr w:type="spellEnd"/>
+      <w:r>
+        <w:t xml:space="preserve">). In the case of importing data from a </w:t>
+      </w:r>
+      <w:proofErr w:type="spellStart"/>
+      <w:r>
+        <w:t>VistA</w:t>
+      </w:r>
+      <w:proofErr w:type="spellEnd"/>
+      <w:r>
+        <w:t xml:space="preserve"> installation, one or more RPC calls will be executed from within an SSIS import. The import solution will transform the data and load into the appropriate tables in the Reach database.</w:t>
       </w:r>
     </w:p>
     <w:p>
@@ -13112,10 +13391,10 @@
             <v:path o:extrusionok="f" gradientshapeok="t" o:connecttype="rect"/>
             <o:lock v:ext="edit" aspectratio="t"/>
           </v:shapetype>
-          <v:shape id="_x0000_i1025" type="#_x0000_t75" style="width:452.55pt;height:547.05pt" o:ole="">
+          <v:shape id="_x0000_i1025" type="#_x0000_t75" style="width:453pt;height:546.75pt" o:ole="">
             <v:imagedata r:id="rId23" o:title=""/>
           </v:shape>
-          <o:OLEObject Type="Embed" ProgID="Visio.Drawing.11" ShapeID="_x0000_i1025" DrawAspect="Content" ObjectID="_1490194646" r:id="rId24"/>
+          <o:OLEObject Type="Embed" ProgID="Visio.Drawing.11" ShapeID="_x0000_i1025" DrawAspect="Content" ObjectID="_1490529745" r:id="rId24"/>
         </w:object>
       </w:r>
     </w:p>
@@ -13126,27 +13405,14 @@
       <w:r>
         <w:t xml:space="preserve">Figure </w:t>
       </w:r>
-      <w:r>
-        <w:fldChar w:fldCharType="begin"/>
-      </w:r>
-      <w:r>
-        <w:instrText xml:space="preserve"> SEQ Figure \* ARABIC </w:instrText>
-      </w:r>
-      <w:r>
-        <w:fldChar w:fldCharType="separate"/>
-      </w:r>
-      <w:r>
-        <w:rPr>
-          <w:noProof/>
-        </w:rPr>
-        <w:t>3</w:t>
-      </w:r>
-      <w:r>
-        <w:rPr>
-          <w:noProof/>
-        </w:rPr>
-        <w:fldChar w:fldCharType="end"/>
-      </w:r>
+      <w:fldSimple w:instr=" SEQ Figure \* ARABIC ">
+        <w:r>
+          <w:rPr>
+            <w:noProof/>
+          </w:rPr>
+          <w:t>3</w:t>
+        </w:r>
+      </w:fldSimple>
       <w:r>
         <w:t>: Dashboard Surveillance</w:t>
       </w:r>
@@ -13179,10 +13445,10 @@
       </w:pPr>
       <w:r>
         <w:object w:dxaOrig="17251" w:dyaOrig="4575">
-          <v:shape id="_x0000_i1026" type="#_x0000_t75" style="width:468.65pt;height:122.15pt" o:ole="">
+          <v:shape id="_x0000_i1026" type="#_x0000_t75" style="width:468pt;height:122.25pt" o:ole="">
             <v:imagedata r:id="rId25" o:title=""/>
           </v:shape>
-          <o:OLEObject Type="Embed" ProgID="Visio.Drawing.11" ShapeID="_x0000_i1026" DrawAspect="Content" ObjectID="_1490194647" r:id="rId26"/>
+          <o:OLEObject Type="Embed" ProgID="Visio.Drawing.11" ShapeID="_x0000_i1026" DrawAspect="Content" ObjectID="_1490529746" r:id="rId26"/>
         </w:object>
       </w:r>
     </w:p>
@@ -13193,27 +13459,14 @@
       <w:r>
         <w:t xml:space="preserve">Figure </w:t>
       </w:r>
-      <w:r>
-        <w:fldChar w:fldCharType="begin"/>
-      </w:r>
-      <w:r>
-        <w:instrText xml:space="preserve"> SEQ Figure \* ARABIC </w:instrText>
-      </w:r>
-      <w:r>
-        <w:fldChar w:fldCharType="separate"/>
-      </w:r>
-      <w:r>
-        <w:rPr>
-          <w:noProof/>
-        </w:rPr>
-        <w:t>4</w:t>
-      </w:r>
-      <w:r>
-        <w:rPr>
-          <w:noProof/>
-        </w:rPr>
-        <w:fldChar w:fldCharType="end"/>
-      </w:r>
+      <w:fldSimple w:instr=" SEQ Figure \* ARABIC ">
+        <w:r>
+          <w:rPr>
+            <w:noProof/>
+          </w:rPr>
+          <w:t>4</w:t>
+        </w:r>
+      </w:fldSimple>
       <w:r>
         <w:t>: Direct Message, New Veteran Identified</w:t>
       </w:r>
@@ -13230,10 +13483,10 @@
       </w:pPr>
       <w:r>
         <w:object w:dxaOrig="17071" w:dyaOrig="4619">
-          <v:shape id="_x0000_i1027" type="#_x0000_t75" style="width:468pt;height:129.85pt" o:ole="">
+          <v:shape id="_x0000_i1027" type="#_x0000_t75" style="width:468pt;height:129.75pt" o:ole="">
             <v:imagedata r:id="rId27" o:title=""/>
           </v:shape>
-          <o:OLEObject Type="Embed" ProgID="Visio.Drawing.11" ShapeID="_x0000_i1027" DrawAspect="Content" ObjectID="_1490194648" r:id="rId28"/>
+          <o:OLEObject Type="Embed" ProgID="Visio.Drawing.11" ShapeID="_x0000_i1027" DrawAspect="Content" ObjectID="_1490529747" r:id="rId28"/>
         </w:object>
       </w:r>
     </w:p>
@@ -13244,27 +13497,14 @@
       <w:r>
         <w:t xml:space="preserve">Figure </w:t>
       </w:r>
-      <w:r>
-        <w:fldChar w:fldCharType="begin"/>
-      </w:r>
-      <w:r>
-        <w:instrText xml:space="preserve"> SEQ Figure \* ARABIC </w:instrText>
-      </w:r>
-      <w:r>
-        <w:fldChar w:fldCharType="separate"/>
-      </w:r>
-      <w:r>
-        <w:rPr>
-          <w:noProof/>
-        </w:rPr>
-        <w:t>5</w:t>
-      </w:r>
-      <w:r>
-        <w:rPr>
-          <w:noProof/>
-        </w:rPr>
-        <w:fldChar w:fldCharType="end"/>
-      </w:r>
+      <w:fldSimple w:instr=" SEQ Figure \* ARABIC ">
+        <w:r>
+          <w:rPr>
+            <w:noProof/>
+          </w:rPr>
+          <w:t>5</w:t>
+        </w:r>
+      </w:fldSimple>
       <w:r>
         <w:t>: Direct Message, Veteran Data Update</w:t>
       </w:r>
@@ -13281,27 +13521,14 @@
       <w:r>
         <w:t xml:space="preserve">Table </w:t>
       </w:r>
-      <w:r>
-        <w:fldChar w:fldCharType="begin"/>
-      </w:r>
-      <w:r>
-        <w:instrText xml:space="preserve"> SEQ Table \* ARABIC </w:instrText>
-      </w:r>
-      <w:r>
-        <w:fldChar w:fldCharType="separate"/>
-      </w:r>
-      <w:r>
-        <w:rPr>
-          <w:noProof/>
-        </w:rPr>
-        <w:t>2</w:t>
-      </w:r>
-      <w:r>
-        <w:rPr>
-          <w:noProof/>
-        </w:rPr>
-        <w:fldChar w:fldCharType="end"/>
-      </w:r>
+      <w:fldSimple w:instr=" SEQ Table \* ARABIC ">
+        <w:r>
+          <w:rPr>
+            <w:noProof/>
+          </w:rPr>
+          <w:t>2</w:t>
+        </w:r>
+      </w:fldSimple>
       <w:r>
         <w:t>: Business Processes</w:t>
       </w:r>
@@ -13344,8 +13571,8 @@
                 <w:rFonts w:ascii="Times New Roman" w:hAnsi="Times New Roman" w:cs="Times New Roman"/>
               </w:rPr>
             </w:pPr>
-            <w:bookmarkStart w:id="22" w:name="ColumnTitle_05"/>
-            <w:bookmarkEnd w:id="22"/>
+            <w:bookmarkStart w:id="23" w:name="ColumnTitle_05"/>
+            <w:bookmarkEnd w:id="23"/>
             <w:r>
               <w:rPr>
                 <w:rFonts w:ascii="Times New Roman" w:hAnsi="Times New Roman" w:cs="Times New Roman"/>
@@ -13889,11 +14116,11 @@
       <w:pPr>
         <w:pStyle w:val="Heading2"/>
       </w:pPr>
-      <w:bookmarkStart w:id="23" w:name="_Toc416181396"/>
+      <w:bookmarkStart w:id="24" w:name="_Toc416787675"/>
       <w:r>
         <w:t>Business Benefits</w:t>
       </w:r>
-      <w:bookmarkEnd w:id="23"/>
+      <w:bookmarkEnd w:id="24"/>
     </w:p>
     <w:p>
       <w:pPr>
@@ -14013,7 +14240,7 @@
                 <w:noProof/>
               </w:rPr>
               <w:drawing>
-                <wp:inline distT="0" distB="0" distL="0" distR="0" wp14:anchorId="400D16B5" wp14:editId="512CE8C2">
+                <wp:inline distT="0" distB="0" distL="0" distR="0" wp14:anchorId="1AFAF1C8" wp14:editId="281A5648">
                   <wp:extent cx="5943612" cy="826010"/>
                   <wp:effectExtent l="0" t="0" r="0" b="0"/>
                   <wp:docPr id="36" name="Picture 36"/>
@@ -14089,27 +14316,14 @@
       <w:r>
         <w:t xml:space="preserve">Figure </w:t>
       </w:r>
-      <w:r>
-        <w:fldChar w:fldCharType="begin"/>
-      </w:r>
-      <w:r>
-        <w:instrText xml:space="preserve"> SEQ Figure \* ARABIC </w:instrText>
-      </w:r>
-      <w:r>
-        <w:fldChar w:fldCharType="separate"/>
-      </w:r>
-      <w:r>
-        <w:rPr>
-          <w:noProof/>
-        </w:rPr>
-        <w:t>6</w:t>
-      </w:r>
-      <w:r>
-        <w:rPr>
-          <w:noProof/>
-        </w:rPr>
-        <w:fldChar w:fldCharType="end"/>
-      </w:r>
+      <w:fldSimple w:instr=" SEQ Figure \* ARABIC ">
+        <w:r>
+          <w:rPr>
+            <w:noProof/>
+          </w:rPr>
+          <w:t>6</w:t>
+        </w:r>
+      </w:fldSimple>
       <w:r>
         <w:rPr>
           <w:noProof/>
@@ -14449,7 +14663,21 @@
               <w:rPr>
                 <w:sz w:val="22"/>
               </w:rPr>
-              <w:t xml:space="preserve">This framework and reference design will be the basis from which an enterprise level solution can be designed, implemented, and deployed within VA, consistent with OneVA Enterprise Architecture principles and requirements. </w:t>
+              <w:t xml:space="preserve">This framework and reference design will be the basis from which an enterprise level solution can be designed, implemented, and deployed within VA, consistent with </w:t>
+            </w:r>
+            <w:proofErr w:type="spellStart"/>
+            <w:r>
+              <w:rPr>
+                <w:sz w:val="22"/>
+              </w:rPr>
+              <w:t>OneVA</w:t>
+            </w:r>
+            <w:proofErr w:type="spellEnd"/>
+            <w:r>
+              <w:rPr>
+                <w:sz w:val="22"/>
+              </w:rPr>
+              <w:t xml:space="preserve"> Enterprise Architecture principles and requirements. </w:t>
             </w:r>
           </w:p>
         </w:tc>
@@ -14462,31 +14690,18 @@
       <w:r>
         <w:t xml:space="preserve">Figure </w:t>
       </w:r>
-      <w:r>
-        <w:fldChar w:fldCharType="begin"/>
-      </w:r>
-      <w:r>
-        <w:instrText xml:space="preserve"> SEQ Figure \* ARABIC </w:instrText>
-      </w:r>
-      <w:r>
-        <w:fldChar w:fldCharType="separate"/>
-      </w:r>
+      <w:fldSimple w:instr=" SEQ Figure \* ARABIC ">
+        <w:r>
+          <w:rPr>
+            <w:noProof/>
+          </w:rPr>
+          <w:t>7</w:t>
+        </w:r>
+      </w:fldSimple>
       <w:r>
         <w:rPr>
           <w:noProof/>
         </w:rPr>
-        <w:t>7</w:t>
-      </w:r>
-      <w:r>
-        <w:rPr>
-          <w:noProof/>
-        </w:rPr>
-        <w:fldChar w:fldCharType="end"/>
-      </w:r>
-      <w:r>
-        <w:rPr>
-          <w:noProof/>
-        </w:rPr>
         <w:t>: System Benefits</w:t>
       </w:r>
     </w:p>
@@ -14499,11 +14714,11 @@
       <w:pPr>
         <w:pStyle w:val="Heading2"/>
       </w:pPr>
-      <w:bookmarkStart w:id="24" w:name="_Toc416181397"/>
+      <w:bookmarkStart w:id="25" w:name="_Toc416787676"/>
       <w:r>
         <w:t>Assumptions and Constraints</w:t>
       </w:r>
-      <w:bookmarkEnd w:id="24"/>
+      <w:bookmarkEnd w:id="25"/>
     </w:p>
     <w:p>
       <w:pPr>
@@ -14542,11 +14757,11 @@
       <w:pPr>
         <w:pStyle w:val="Heading3"/>
       </w:pPr>
-      <w:bookmarkStart w:id="25" w:name="_Toc416181398"/>
+      <w:bookmarkStart w:id="26" w:name="_Toc416787677"/>
       <w:r>
         <w:t>Design Assumptions</w:t>
       </w:r>
-      <w:bookmarkEnd w:id="25"/>
+      <w:bookmarkEnd w:id="26"/>
     </w:p>
     <w:p>
       <w:pPr>
@@ -14564,11 +14779,11 @@
       <w:pPr>
         <w:pStyle w:val="Heading3"/>
       </w:pPr>
-      <w:bookmarkStart w:id="26" w:name="_Toc416181399"/>
+      <w:bookmarkStart w:id="27" w:name="_Toc416787678"/>
       <w:r>
         <w:t>Design Constraints</w:t>
       </w:r>
-      <w:bookmarkEnd w:id="26"/>
+      <w:bookmarkEnd w:id="27"/>
     </w:p>
     <w:p>
       <w:pPr>
@@ -14640,11 +14855,11 @@
       <w:pPr>
         <w:pStyle w:val="Heading3"/>
       </w:pPr>
-      <w:bookmarkStart w:id="27" w:name="_Toc416181400"/>
+      <w:bookmarkStart w:id="28" w:name="_Toc416787679"/>
       <w:r>
         <w:t>Design Trade-offs</w:t>
       </w:r>
-      <w:bookmarkEnd w:id="27"/>
+      <w:bookmarkEnd w:id="28"/>
     </w:p>
     <w:p>
       <w:pPr>
@@ -14838,22 +15053,22 @@
       <w:pPr>
         <w:pStyle w:val="Heading2"/>
       </w:pPr>
-      <w:bookmarkStart w:id="28" w:name="_Toc416181401"/>
+      <w:bookmarkStart w:id="29" w:name="_Toc416787680"/>
       <w:r>
         <w:lastRenderedPageBreak/>
         <w:t>Overview of the Significant Requirements</w:t>
       </w:r>
-      <w:bookmarkEnd w:id="28"/>
+      <w:bookmarkEnd w:id="29"/>
     </w:p>
     <w:p>
       <w:pPr>
         <w:pStyle w:val="Heading3"/>
       </w:pPr>
-      <w:bookmarkStart w:id="29" w:name="_Toc416181402"/>
+      <w:bookmarkStart w:id="30" w:name="_Toc416787681"/>
       <w:r>
         <w:t>Overview of Significant Functional Requirements</w:t>
       </w:r>
-      <w:bookmarkEnd w:id="29"/>
+      <w:bookmarkEnd w:id="30"/>
     </w:p>
     <w:p>
       <w:pPr>
@@ -14953,27 +15168,14 @@
       <w:r>
         <w:t xml:space="preserve">Table </w:t>
       </w:r>
-      <w:r>
-        <w:fldChar w:fldCharType="begin"/>
-      </w:r>
-      <w:r>
-        <w:instrText xml:space="preserve"> SEQ Table \* ARABIC </w:instrText>
-      </w:r>
-      <w:r>
-        <w:fldChar w:fldCharType="separate"/>
-      </w:r>
-      <w:r>
-        <w:rPr>
-          <w:noProof/>
-        </w:rPr>
-        <w:t>3</w:t>
-      </w:r>
-      <w:r>
-        <w:rPr>
-          <w:noProof/>
-        </w:rPr>
-        <w:fldChar w:fldCharType="end"/>
-      </w:r>
+      <w:fldSimple w:instr=" SEQ Table \* ARABIC ">
+        <w:r>
+          <w:rPr>
+            <w:noProof/>
+          </w:rPr>
+          <w:t>3</w:t>
+        </w:r>
+      </w:fldSimple>
       <w:r>
         <w:t>: Functional Requirements</w:t>
       </w:r>
@@ -17399,7 +17601,23 @@
                 <w:color w:val="000000"/>
                 <w:szCs w:val="22"/>
               </w:rPr>
-              <w:t xml:space="preserve">As a Dashboard User, I want to see a circle chart that shows what percentage of suicides were completed with a specific means. For example, firearms vs. strangulation vs. poisoning vs. all others. </w:t>
+              <w:t xml:space="preserve">As a Dashboard User, I want to see a circle chart that shows what </w:t>
+            </w:r>
+            <w:proofErr w:type="gramStart"/>
+            <w:r>
+              <w:rPr>
+                <w:color w:val="000000"/>
+                <w:szCs w:val="22"/>
+              </w:rPr>
+              <w:t>percentage of suicides were</w:t>
+            </w:r>
+            <w:proofErr w:type="gramEnd"/>
+            <w:r>
+              <w:rPr>
+                <w:color w:val="000000"/>
+                <w:szCs w:val="22"/>
+              </w:rPr>
+              <w:t xml:space="preserve"> completed with a specific means. For example, firearms vs. strangulation vs. poisoning vs. all others. </w:t>
             </w:r>
           </w:p>
         </w:tc>
@@ -17588,7 +17806,23 @@
                 <w:color w:val="000000"/>
                 <w:szCs w:val="22"/>
               </w:rPr>
-              <w:t xml:space="preserve">As a Dashboard User, I want to see a widget that allows me to view a menu showing how many Veterans are within a certain risk stratification. </w:t>
+              <w:t xml:space="preserve">As a Dashboard User, I want to see a widget that allows me to view a menu showing how many Veterans are within </w:t>
+            </w:r>
+            <w:proofErr w:type="gramStart"/>
+            <w:r>
+              <w:rPr>
+                <w:color w:val="000000"/>
+                <w:szCs w:val="22"/>
+              </w:rPr>
+              <w:t>a certain</w:t>
+            </w:r>
+            <w:proofErr w:type="gramEnd"/>
+            <w:r>
+              <w:rPr>
+                <w:color w:val="000000"/>
+                <w:szCs w:val="22"/>
+              </w:rPr>
+              <w:t xml:space="preserve"> risk stratification. </w:t>
             </w:r>
           </w:p>
         </w:tc>
@@ -18426,7 +18660,23 @@
                 <w:color w:val="000000"/>
                 <w:szCs w:val="22"/>
               </w:rPr>
-              <w:t>As a system administrator, I want to grant users supervisory access to the Dashboard (State, Region, VISN, National, plus all other views).</w:t>
+              <w:t xml:space="preserve">As a system administrator, I want to grant </w:t>
+            </w:r>
+            <w:proofErr w:type="gramStart"/>
+            <w:r>
+              <w:rPr>
+                <w:color w:val="000000"/>
+                <w:szCs w:val="22"/>
+              </w:rPr>
+              <w:t>users</w:t>
+            </w:r>
+            <w:proofErr w:type="gramEnd"/>
+            <w:r>
+              <w:rPr>
+                <w:color w:val="000000"/>
+                <w:szCs w:val="22"/>
+              </w:rPr>
+              <w:t xml:space="preserve"> supervisory access to the Dashboard (State, Region, VISN, National, plus all other views).</w:t>
             </w:r>
           </w:p>
         </w:tc>
@@ -19661,56 +19911,58 @@
       </w:pPr>
     </w:p>
     <w:p>
-      <w:bookmarkStart w:id="30" w:name="ColumnTitle_06"/>
-      <w:bookmarkEnd w:id="30"/>
+      <w:bookmarkStart w:id="31" w:name="ColumnTitle_06"/>
+      <w:bookmarkEnd w:id="31"/>
     </w:p>
     <w:p>
       <w:pPr>
         <w:pStyle w:val="Heading1"/>
       </w:pPr>
-      <w:bookmarkStart w:id="31" w:name="_Toc416181403"/>
+      <w:bookmarkStart w:id="32" w:name="_Toc416787682"/>
       <w:r>
         <w:lastRenderedPageBreak/>
         <w:t>Conceptual Design</w:t>
       </w:r>
-      <w:bookmarkEnd w:id="31"/>
+      <w:bookmarkEnd w:id="32"/>
     </w:p>
     <w:p>
       <w:pPr>
         <w:pStyle w:val="Heading2"/>
       </w:pPr>
-      <w:bookmarkStart w:id="32" w:name="_Toc405813791"/>
-      <w:bookmarkStart w:id="33" w:name="_Toc405814791"/>
-      <w:bookmarkStart w:id="34" w:name="_Toc416181404"/>
-      <w:bookmarkEnd w:id="32"/>
+      <w:bookmarkStart w:id="33" w:name="_Toc405813791"/>
+      <w:bookmarkStart w:id="34" w:name="_Toc405814791"/>
+      <w:bookmarkStart w:id="35" w:name="_Toc416787683"/>
       <w:bookmarkEnd w:id="33"/>
+      <w:bookmarkEnd w:id="34"/>
       <w:r>
         <w:t>Conceptual Application Design</w:t>
       </w:r>
-      <w:bookmarkEnd w:id="34"/>
+      <w:bookmarkEnd w:id="35"/>
     </w:p>
     <w:p>
       <w:pPr>
         <w:pStyle w:val="PSPBodytext"/>
-      </w:pPr>
-      <w:r>
-        <w:t>The application design w</w:t>
-      </w:r>
-      <w:r>
-        <w:t xml:space="preserve">e propose </w:t>
-      </w:r>
-      <w:r>
-        <w:t xml:space="preserve">will be </w:t>
-      </w:r>
-      <w:r>
-        <w:t xml:space="preserve">a programmable and configurable solution that can be tailored and enhanced over time as more data sources become available and as clinical research identifies new risk factors. </w:t>
+        <w:rPr>
+          <w:color w:val="000000" w:themeColor="text1"/>
+        </w:rPr>
+      </w:pPr>
+      <w:r>
+        <w:t xml:space="preserve">The application design </w:t>
+      </w:r>
+      <w:r>
+        <w:t>centers on the Reach Database a</w:t>
+      </w:r>
+      <w:r>
+        <w:t xml:space="preserve">s depicted </w:t>
+      </w:r>
+      <w:proofErr w:type="gramStart"/>
+      <w:r>
+        <w:t xml:space="preserve">in </w:t>
       </w:r>
       <w:r>
         <w:t xml:space="preserve"> </w:t>
       </w:r>
-      <w:r>
-        <w:t xml:space="preserve">As depicted in </w:t>
-      </w:r>
+      <w:proofErr w:type="gramEnd"/>
       <w:r>
         <w:rPr>
           <w:b/>
@@ -19765,16 +20017,9 @@
       </w:r>
       <w:r>
         <w:rPr>
-          <w:b/>
-          <w:color w:val="DC6900"/>
-        </w:rPr>
-        <w:t>,</w:t>
-      </w:r>
-      <w:r>
-        <w:rPr>
           <w:color w:val="000000" w:themeColor="text1"/>
         </w:rPr>
-        <w:t xml:space="preserve"> </w:t>
+        <w:t xml:space="preserve">.  </w:t>
       </w:r>
       <w:r>
         <w:rPr>
@@ -19810,43 +20055,13 @@
         <w:rPr>
           <w:color w:val="000000" w:themeColor="text1"/>
         </w:rPr>
-        <w:t xml:space="preserve">and is processed through a Risk Assessment </w:t>
+        <w:t>and is processed through a Risk Assessment which categorizes each Veteran at a risk level.</w:t>
       </w:r>
       <w:r>
         <w:rPr>
           <w:color w:val="000000" w:themeColor="text1"/>
         </w:rPr>
-        <w:t xml:space="preserve">function </w:t>
-      </w:r>
-      <w:r>
-        <w:rPr>
-          <w:color w:val="000000" w:themeColor="text1"/>
-        </w:rPr>
-        <w:t xml:space="preserve">which </w:t>
-      </w:r>
-      <w:r>
-        <w:rPr>
-          <w:color w:val="000000" w:themeColor="text1"/>
-        </w:rPr>
-        <w:t>computes a risk score for each Veteran within the CDW input data set</w:t>
-      </w:r>
-      <w:r>
-        <w:rPr>
-          <w:color w:val="000000" w:themeColor="text1"/>
-        </w:rPr>
-        <w:t>.</w:t>
-      </w:r>
-      <w:r>
-        <w:rPr>
-          <w:color w:val="000000" w:themeColor="text1"/>
-        </w:rPr>
-        <w:t xml:space="preserve">  </w:t>
-      </w:r>
-      <w:r>
-        <w:rPr>
-          <w:color w:val="000000" w:themeColor="text1"/>
-        </w:rPr>
-        <w:t xml:space="preserve">Data pertaining to at-risk Veterans will be send via Direct Secure Messaging to outreach and intervention resources.  Data will also be displayed on an informatics dashboard to assist outreach and intervention resources with their daily operations and to provide clinical decision support. </w:t>
+        <w:t xml:space="preserve">  Based on requirements, the IRDS Dashboard and Direct Message notification process will interact with veteran data to provide support through visualizations and notifications to VA SPCs.</w:t>
       </w:r>
     </w:p>
     <w:p>
@@ -19858,14 +20073,14 @@
       <w:pPr>
         <w:pStyle w:val="Caption"/>
       </w:pPr>
-      <w:bookmarkStart w:id="35" w:name="_Ref405882248"/>
+      <w:bookmarkStart w:id="36" w:name="_Ref405882248"/>
       <w:r>
         <w:rPr>
           <w:noProof/>
           <w:color w:val="000000" w:themeColor="text1"/>
         </w:rPr>
         <w:drawing>
-          <wp:inline distT="0" distB="0" distL="0" distR="0" wp14:anchorId="2263B03F" wp14:editId="656D35DA">
+          <wp:inline distT="0" distB="0" distL="0" distR="0" wp14:anchorId="73D7CCA7" wp14:editId="38D30EDD">
             <wp:extent cx="3971925" cy="2447925"/>
             <wp:effectExtent l="0" t="0" r="9525" b="9525"/>
             <wp:docPr id="9" name="Picture 9" descr="C:\Users\rsnelling037\Documents\Projects\Perceptive Reach\SDD Resources\Images\SimpleAppDiagram.png"/>
@@ -19933,7 +20148,7 @@
         <w:t>: Application Design</w:t>
       </w:r>
     </w:p>
-    <w:bookmarkEnd w:id="35"/>
+    <w:bookmarkEnd w:id="36"/>
     <w:p>
       <w:pPr>
         <w:pStyle w:val="Caption"/>
@@ -19948,11 +20163,11 @@
       <w:pPr>
         <w:pStyle w:val="Heading3"/>
       </w:pPr>
-      <w:bookmarkStart w:id="36" w:name="_Toc416181405"/>
+      <w:bookmarkStart w:id="37" w:name="_Toc416787684"/>
       <w:r>
         <w:t>Application Context</w:t>
       </w:r>
-      <w:bookmarkEnd w:id="36"/>
+      <w:bookmarkEnd w:id="37"/>
     </w:p>
     <w:p>
       <w:pPr>
@@ -19999,7 +20214,7 @@
         </w:rPr>
         <w:lastRenderedPageBreak/>
         <w:drawing>
-          <wp:inline distT="0" distB="0" distL="0" distR="0" wp14:anchorId="7989D583" wp14:editId="37D10D6F">
+          <wp:inline distT="0" distB="0" distL="0" distR="0" wp14:anchorId="1331E358" wp14:editId="7BEB72F0">
             <wp:extent cx="5650096" cy="3113564"/>
             <wp:effectExtent l="0" t="0" r="0" b="0"/>
             <wp:docPr id="8" name="Picture 8"/>
@@ -20056,27 +20271,14 @@
       <w:r>
         <w:t xml:space="preserve">Figure </w:t>
       </w:r>
-      <w:r>
-        <w:fldChar w:fldCharType="begin"/>
-      </w:r>
-      <w:r>
-        <w:instrText xml:space="preserve"> SEQ Figure \* ARABIC </w:instrText>
-      </w:r>
-      <w:r>
-        <w:fldChar w:fldCharType="separate"/>
-      </w:r>
-      <w:r>
-        <w:rPr>
-          <w:noProof/>
-        </w:rPr>
-        <w:t>9</w:t>
-      </w:r>
-      <w:r>
-        <w:rPr>
-          <w:noProof/>
-        </w:rPr>
-        <w:fldChar w:fldCharType="end"/>
-      </w:r>
+      <w:fldSimple w:instr=" SEQ Figure \* ARABIC ">
+        <w:r>
+          <w:rPr>
+            <w:noProof/>
+          </w:rPr>
+          <w:t>9</w:t>
+        </w:r>
+      </w:fldSimple>
       <w:r>
         <w:t>: System Diagram</w:t>
       </w:r>
@@ -20108,27 +20310,14 @@
       <w:r>
         <w:t xml:space="preserve">Table </w:t>
       </w:r>
-      <w:r>
-        <w:fldChar w:fldCharType="begin"/>
-      </w:r>
-      <w:r>
-        <w:instrText xml:space="preserve"> SEQ Table \* ARABIC </w:instrText>
-      </w:r>
-      <w:r>
-        <w:fldChar w:fldCharType="separate"/>
-      </w:r>
-      <w:r>
-        <w:rPr>
-          <w:noProof/>
-        </w:rPr>
-        <w:t>4</w:t>
-      </w:r>
-      <w:r>
-        <w:rPr>
-          <w:noProof/>
-        </w:rPr>
-        <w:fldChar w:fldCharType="end"/>
-      </w:r>
+      <w:fldSimple w:instr=" SEQ Table \* ARABIC ">
+        <w:r>
+          <w:rPr>
+            <w:noProof/>
+          </w:rPr>
+          <w:t>4</w:t>
+        </w:r>
+      </w:fldSimple>
       <w:r>
         <w:t>: (Grouping) Application Context Description Object</w:t>
       </w:r>
@@ -20169,8 +20358,8 @@
                 <w:rFonts w:ascii="Times New Roman" w:hAnsi="Times New Roman" w:cs="Times New Roman"/>
               </w:rPr>
             </w:pPr>
-            <w:bookmarkStart w:id="37" w:name="ColumnTitle_12"/>
-            <w:bookmarkEnd w:id="37"/>
+            <w:bookmarkStart w:id="38" w:name="ColumnTitle_12"/>
+            <w:bookmarkEnd w:id="38"/>
             <w:r>
               <w:rPr>
                 <w:rFonts w:ascii="Times New Roman" w:hAnsi="Times New Roman" w:cs="Times New Roman"/>
@@ -20690,10 +20879,10 @@
         <w:pStyle w:val="Caption"/>
         <w:jc w:val="left"/>
       </w:pPr>
-      <w:bookmarkStart w:id="38" w:name="ColumnTitle_13"/>
-      <w:bookmarkStart w:id="39" w:name="ColumnTitle_14"/>
-      <w:bookmarkEnd w:id="38"/>
+      <w:bookmarkStart w:id="39" w:name="ColumnTitle_13"/>
+      <w:bookmarkStart w:id="40" w:name="ColumnTitle_14"/>
       <w:bookmarkEnd w:id="39"/>
+      <w:bookmarkEnd w:id="40"/>
     </w:p>
     <w:p>
       <w:pPr>
@@ -20707,16 +20896,16 @@
           <w:rFonts w:eastAsia="Times"/>
         </w:rPr>
       </w:pPr>
-      <w:bookmarkStart w:id="40" w:name="ColumnTitle_15"/>
-      <w:bookmarkStart w:id="41" w:name="_Toc416181406"/>
-      <w:bookmarkEnd w:id="40"/>
+      <w:bookmarkStart w:id="41" w:name="ColumnTitle_15"/>
+      <w:bookmarkStart w:id="42" w:name="_Toc416787685"/>
+      <w:bookmarkEnd w:id="41"/>
       <w:r>
         <w:rPr>
           <w:rFonts w:eastAsia="Times"/>
         </w:rPr>
         <w:t>High-Level Application Design</w:t>
       </w:r>
-      <w:bookmarkEnd w:id="41"/>
+      <w:bookmarkEnd w:id="42"/>
     </w:p>
     <w:p>
       <w:pPr>
@@ -20791,10 +20980,10 @@
       </w:pPr>
       <w:r>
         <w:object w:dxaOrig="11985" w:dyaOrig="6210">
-          <v:shape id="_x0000_i1028" type="#_x0000_t75" style="width:468.65pt;height:244.3pt" o:ole="" o:allowoverlap="f">
+          <v:shape id="_x0000_i1028" type="#_x0000_t75" style="width:468.75pt;height:244.5pt" o:ole="" o:allowoverlap="f">
             <v:imagedata r:id="rId77" o:title=""/>
           </v:shape>
-          <o:OLEObject Type="Embed" ProgID="Visio.Drawing.11" ShapeID="_x0000_i1028" DrawAspect="Content" ObjectID="_1490194649" r:id="rId78"/>
+          <o:OLEObject Type="Embed" ProgID="Visio.Drawing.11" ShapeID="_x0000_i1028" DrawAspect="Content" ObjectID="_1490529748" r:id="rId78"/>
         </w:object>
       </w:r>
     </w:p>
@@ -20807,31 +20996,18 @@
       <w:pPr>
         <w:pStyle w:val="Caption"/>
       </w:pPr>
-      <w:bookmarkStart w:id="42" w:name="_Ref340578535"/>
+      <w:bookmarkStart w:id="43" w:name="_Ref340578535"/>
       <w:r>
         <w:t xml:space="preserve">Figure </w:t>
       </w:r>
-      <w:r>
-        <w:fldChar w:fldCharType="begin"/>
-      </w:r>
-      <w:r>
-        <w:instrText xml:space="preserve"> SEQ Figure \* ARABIC </w:instrText>
-      </w:r>
-      <w:r>
-        <w:fldChar w:fldCharType="separate"/>
-      </w:r>
-      <w:r>
-        <w:rPr>
-          <w:noProof/>
-        </w:rPr>
-        <w:t>10</w:t>
-      </w:r>
-      <w:r>
-        <w:rPr>
-          <w:noProof/>
-        </w:rPr>
-        <w:fldChar w:fldCharType="end"/>
-      </w:r>
+      <w:fldSimple w:instr=" SEQ Figure \* ARABIC ">
+        <w:r>
+          <w:rPr>
+            <w:noProof/>
+          </w:rPr>
+          <w:t>10</w:t>
+        </w:r>
+      </w:fldSimple>
       <w:r>
         <w:t xml:space="preserve">: </w:t>
       </w:r>
@@ -20855,8 +21031,8 @@
           <w:snapToGrid w:val="0"/>
         </w:rPr>
       </w:pPr>
-      <w:bookmarkStart w:id="43" w:name="_Toc416181407"/>
-      <w:bookmarkEnd w:id="42"/>
+      <w:bookmarkStart w:id="44" w:name="_Toc416787686"/>
+      <w:bookmarkEnd w:id="43"/>
       <w:r>
         <w:rPr>
           <w:rFonts w:eastAsia="Times"/>
@@ -20870,7 +21046,7 @@
         </w:rPr>
         <w:t xml:space="preserve"> Data Design</w:t>
       </w:r>
-      <w:bookmarkEnd w:id="43"/>
+      <w:bookmarkEnd w:id="44"/>
     </w:p>
     <w:p>
       <w:pPr>
@@ -20879,18 +21055,18 @@
           <w:rFonts w:eastAsia="Times"/>
         </w:rPr>
       </w:pPr>
-      <w:bookmarkStart w:id="44" w:name="_Toc351469582"/>
-      <w:bookmarkStart w:id="45" w:name="_Toc374440954"/>
-      <w:bookmarkStart w:id="46" w:name="_Toc416181408"/>
+      <w:bookmarkStart w:id="45" w:name="_Toc351469582"/>
+      <w:bookmarkStart w:id="46" w:name="_Toc374440954"/>
+      <w:bookmarkStart w:id="47" w:name="_Toc416787687"/>
       <w:r>
         <w:rPr>
           <w:rFonts w:eastAsia="Times"/>
         </w:rPr>
         <w:t>Project Conceptual Data Model</w:t>
       </w:r>
-      <w:bookmarkEnd w:id="44"/>
       <w:bookmarkEnd w:id="45"/>
       <w:bookmarkEnd w:id="46"/>
+      <w:bookmarkEnd w:id="47"/>
     </w:p>
     <w:p>
       <w:pPr>
@@ -21055,6 +21231,7 @@
           <w:sz w:val="24"/>
         </w:rPr>
       </w:pPr>
+      <w:proofErr w:type="spellStart"/>
       <w:r>
         <w:rPr>
           <w:b/>
@@ -21062,26 +21239,42 @@
         </w:rPr>
         <w:t>RiskFactors</w:t>
       </w:r>
-      <w:r>
-        <w:rPr>
-          <w:sz w:val="24"/>
-        </w:rPr>
-        <w:t xml:space="preserve"> - The Risk Factors table will store risk factors for each Veteran, which will be used to calculate that Veteran's risk score. One record will contain all of the risk factor values for a Veteran. There will be a 1 to 1 relationship between the Patient table and the RiskFactors table.</w:t>
-      </w:r>
-    </w:p>
-    <w:p>
-      <w:pPr>
-        <w:rPr>
-          <w:sz w:val="24"/>
-        </w:rPr>
-      </w:pPr>
-    </w:p>
-    <w:p>
-      <w:pPr>
-        <w:rPr>
-          <w:sz w:val="24"/>
-        </w:rPr>
-      </w:pPr>
+      <w:proofErr w:type="spellEnd"/>
+      <w:r>
+        <w:rPr>
+          <w:sz w:val="24"/>
+        </w:rPr>
+        <w:t xml:space="preserve"> - The Risk Factors table will store risk factors for each Veteran, which will be used to calculate that Veteran's risk score. One record will contain all of the risk factor values for a Veteran. There will be a 1 to 1 relationship between the Patient table and the </w:t>
+      </w:r>
+      <w:proofErr w:type="spellStart"/>
+      <w:r>
+        <w:rPr>
+          <w:sz w:val="24"/>
+        </w:rPr>
+        <w:t>RiskFactors</w:t>
+      </w:r>
+      <w:proofErr w:type="spellEnd"/>
+      <w:r>
+        <w:rPr>
+          <w:sz w:val="24"/>
+        </w:rPr>
+        <w:t xml:space="preserve"> table.</w:t>
+      </w:r>
+    </w:p>
+    <w:p>
+      <w:pPr>
+        <w:rPr>
+          <w:sz w:val="24"/>
+        </w:rPr>
+      </w:pPr>
+    </w:p>
+    <w:p>
+      <w:pPr>
+        <w:rPr>
+          <w:sz w:val="24"/>
+        </w:rPr>
+      </w:pPr>
+      <w:proofErr w:type="spellStart"/>
       <w:r>
         <w:rPr>
           <w:b/>
@@ -21090,11 +21283,26 @@
         <w:lastRenderedPageBreak/>
         <w:t>ScoreHistory</w:t>
       </w:r>
-      <w:r>
-        <w:rPr>
-          <w:sz w:val="24"/>
-        </w:rPr>
-        <w:t xml:space="preserve"> - Each time risk scores are re-run for the Veterans the old scores will be moved to a ScoreHistory table, so each Veteran score can be mapped over time. </w:t>
+      <w:proofErr w:type="spellEnd"/>
+      <w:r>
+        <w:rPr>
+          <w:sz w:val="24"/>
+        </w:rPr>
+        <w:t xml:space="preserve"> - Each time risk scores are re-run for the Veterans the old scores will be moved to a </w:t>
+      </w:r>
+      <w:proofErr w:type="spellStart"/>
+      <w:r>
+        <w:rPr>
+          <w:sz w:val="24"/>
+        </w:rPr>
+        <w:t>ScoreHistory</w:t>
+      </w:r>
+      <w:proofErr w:type="spellEnd"/>
+      <w:r>
+        <w:rPr>
+          <w:sz w:val="24"/>
+        </w:rPr>
+        <w:t xml:space="preserve"> table, so each Veteran score can be mapped over time. </w:t>
       </w:r>
       <w:r>
         <w:rPr>
@@ -21112,7 +21320,21 @@
         <w:rPr>
           <w:sz w:val="24"/>
         </w:rPr>
-        <w:t xml:space="preserve"> to many relationship with the Patient table. </w:t>
+        <w:t xml:space="preserve"> to </w:t>
+      </w:r>
+      <w:proofErr w:type="gramStart"/>
+      <w:r>
+        <w:rPr>
+          <w:sz w:val="24"/>
+        </w:rPr>
+        <w:t>many relationship</w:t>
+      </w:r>
+      <w:proofErr w:type="gramEnd"/>
+      <w:r>
+        <w:rPr>
+          <w:sz w:val="24"/>
+        </w:rPr>
+        <w:t xml:space="preserve"> with the Patient table. </w:t>
       </w:r>
     </w:p>
     <w:p>
@@ -21215,12 +21437,21 @@
           <w:u w:val="single"/>
         </w:rPr>
       </w:pPr>
+      <w:proofErr w:type="spellStart"/>
       <w:r>
         <w:rPr>
           <w:sz w:val="24"/>
           <w:u w:val="single"/>
         </w:rPr>
-        <w:t xml:space="preserve">VeteranStation </w:t>
+        <w:t>VeteranStation</w:t>
+      </w:r>
+      <w:proofErr w:type="spellEnd"/>
+      <w:r>
+        <w:rPr>
+          <w:sz w:val="24"/>
+          <w:u w:val="single"/>
+        </w:rPr>
+        <w:t xml:space="preserve"> </w:t>
       </w:r>
     </w:p>
     <w:p>
@@ -21350,10 +21581,10 @@
       </w:pPr>
       <w:r>
         <w:object w:dxaOrig="13080" w:dyaOrig="8086">
-          <v:shape id="_x0000_i1029" type="#_x0000_t75" style="width:466.7pt;height:288.65pt" o:ole="">
+          <v:shape id="_x0000_i1029" type="#_x0000_t75" style="width:467.25pt;height:288.75pt" o:ole="">
             <v:imagedata r:id="rId79" o:title=""/>
           </v:shape>
-          <o:OLEObject Type="Embed" ProgID="Visio.Drawing.15" ShapeID="_x0000_i1029" DrawAspect="Content" ObjectID="_1490194650" r:id="rId80"/>
+          <o:OLEObject Type="Embed" ProgID="Visio.Drawing.15" ShapeID="_x0000_i1029" DrawAspect="Content" ObjectID="_1490529749" r:id="rId80"/>
         </w:object>
       </w:r>
     </w:p>
@@ -21364,27 +21595,14 @@
       <w:r>
         <w:t xml:space="preserve">Figure </w:t>
       </w:r>
-      <w:r>
-        <w:fldChar w:fldCharType="begin"/>
-      </w:r>
-      <w:r>
-        <w:instrText xml:space="preserve"> SEQ Figure \* ARABIC </w:instrText>
-      </w:r>
-      <w:r>
-        <w:fldChar w:fldCharType="separate"/>
-      </w:r>
-      <w:r>
-        <w:rPr>
-          <w:noProof/>
-        </w:rPr>
-        <w:t>11</w:t>
-      </w:r>
-      <w:r>
-        <w:rPr>
-          <w:noProof/>
-        </w:rPr>
-        <w:fldChar w:fldCharType="end"/>
-      </w:r>
+      <w:fldSimple w:instr=" SEQ Figure \* ARABIC ">
+        <w:r>
+          <w:rPr>
+            <w:noProof/>
+          </w:rPr>
+          <w:t>11</w:t>
+        </w:r>
+      </w:fldSimple>
       <w:r>
         <w:t xml:space="preserve">: </w:t>
       </w:r>
@@ -21405,11 +21623,11 @@
       <w:pPr>
         <w:pStyle w:val="Heading3"/>
       </w:pPr>
-      <w:bookmarkStart w:id="47" w:name="_Toc416181409"/>
+      <w:bookmarkStart w:id="48" w:name="_Toc416787688"/>
       <w:r>
         <w:t>Database Information</w:t>
       </w:r>
-      <w:bookmarkEnd w:id="47"/>
+      <w:bookmarkEnd w:id="48"/>
     </w:p>
     <w:p>
       <w:pPr>
@@ -21418,27 +21636,14 @@
       <w:r>
         <w:t xml:space="preserve">Table </w:t>
       </w:r>
-      <w:r>
-        <w:fldChar w:fldCharType="begin"/>
-      </w:r>
-      <w:r>
-        <w:instrText xml:space="preserve"> SEQ Table \* ARABIC </w:instrText>
-      </w:r>
-      <w:r>
-        <w:fldChar w:fldCharType="separate"/>
-      </w:r>
-      <w:r>
-        <w:rPr>
-          <w:noProof/>
-        </w:rPr>
-        <w:t>5</w:t>
-      </w:r>
-      <w:r>
-        <w:rPr>
-          <w:noProof/>
-        </w:rPr>
-        <w:fldChar w:fldCharType="end"/>
-      </w:r>
+      <w:fldSimple w:instr=" SEQ Table \* ARABIC ">
+        <w:r>
+          <w:rPr>
+            <w:noProof/>
+          </w:rPr>
+          <w:t>5</w:t>
+        </w:r>
+      </w:fldSimple>
       <w:r>
         <w:t>: Database Inventory</w:t>
       </w:r>
@@ -21479,8 +21684,8 @@
                 <w:rFonts w:ascii="Times New Roman" w:hAnsi="Times New Roman" w:cs="Times New Roman"/>
               </w:rPr>
             </w:pPr>
-            <w:bookmarkStart w:id="48" w:name="ColumnTitle_20"/>
-            <w:bookmarkEnd w:id="48"/>
+            <w:bookmarkStart w:id="49" w:name="ColumnTitle_20"/>
+            <w:bookmarkEnd w:id="49"/>
             <w:r>
               <w:rPr>
                 <w:rFonts w:ascii="Times New Roman" w:hAnsi="Times New Roman" w:cs="Times New Roman"/>
@@ -21784,30 +21989,30 @@
       <w:pPr>
         <w:pStyle w:val="BodyText"/>
       </w:pPr>
-      <w:bookmarkStart w:id="49" w:name="ColumnTitle_21"/>
-      <w:bookmarkStart w:id="50" w:name="ColumnTitle_22"/>
-      <w:bookmarkEnd w:id="49"/>
+      <w:bookmarkStart w:id="50" w:name="ColumnTitle_21"/>
+      <w:bookmarkStart w:id="51" w:name="ColumnTitle_22"/>
       <w:bookmarkEnd w:id="50"/>
+      <w:bookmarkEnd w:id="51"/>
     </w:p>
     <w:p>
       <w:pPr>
         <w:pStyle w:val="Heading3"/>
       </w:pPr>
-      <w:bookmarkStart w:id="51" w:name="_Toc416181410"/>
+      <w:bookmarkStart w:id="52" w:name="_Toc416787689"/>
       <w:r>
         <w:t>Data Import Design</w:t>
       </w:r>
-      <w:bookmarkEnd w:id="51"/>
+      <w:bookmarkEnd w:id="52"/>
     </w:p>
     <w:p>
       <w:pPr>
         <w:pStyle w:val="Heading4"/>
       </w:pPr>
-      <w:bookmarkStart w:id="52" w:name="_Toc416181411"/>
+      <w:bookmarkStart w:id="53" w:name="_Toc416787690"/>
       <w:r>
         <w:t>SQL Server Integration Services (SSIS)</w:t>
       </w:r>
-      <w:bookmarkEnd w:id="52"/>
+      <w:bookmarkEnd w:id="53"/>
     </w:p>
     <w:p>
       <w:pPr>
@@ -21932,7 +22137,21 @@
         <w:rPr>
           <w:sz w:val="24"/>
         </w:rPr>
-        <w:t>The execution of SSIS packages (.dtsx files) can be automated by scheduling them as a Windows process via SQL Server Agent.</w:t>
+        <w:t>The execution of SSIS packages (.</w:t>
+      </w:r>
+      <w:proofErr w:type="spellStart"/>
+      <w:r>
+        <w:rPr>
+          <w:sz w:val="24"/>
+        </w:rPr>
+        <w:t>dtsx</w:t>
+      </w:r>
+      <w:proofErr w:type="spellEnd"/>
+      <w:r>
+        <w:rPr>
+          <w:sz w:val="24"/>
+        </w:rPr>
+        <w:t xml:space="preserve"> files) can be automated by scheduling them as a Windows process via SQL Server Agent.</w:t>
       </w:r>
     </w:p>
     <w:p>
@@ -21944,23 +22163,65 @@
       <w:pPr>
         <w:pStyle w:val="Heading4"/>
       </w:pPr>
-      <w:bookmarkStart w:id="53" w:name="_Toc416181412"/>
+      <w:bookmarkStart w:id="54" w:name="_Toc416787691"/>
       <w:r>
         <w:t>Remote Procedure Calls (RPC)</w:t>
       </w:r>
-      <w:bookmarkEnd w:id="53"/>
-    </w:p>
-    <w:p>
-      <w:pPr>
-        <w:rPr>
-          <w:sz w:val="24"/>
-        </w:rPr>
-      </w:pPr>
-      <w:r>
-        <w:rPr>
-          <w:sz w:val="24"/>
-        </w:rPr>
-        <w:t>The VA uses the Veterans Health Information Systems and Technology Architecture (Vista) system, for managing Veterans health data. Data will be imported into the IRDS system directly from VistA using RPC calls. VistA data is stored against a MUMPS back end, which uses text-based files for data storage. For each set of VistA data imported into IRDS:</w:t>
+      <w:bookmarkEnd w:id="54"/>
+    </w:p>
+    <w:p>
+      <w:pPr>
+        <w:rPr>
+          <w:sz w:val="24"/>
+        </w:rPr>
+      </w:pPr>
+      <w:r>
+        <w:rPr>
+          <w:sz w:val="24"/>
+        </w:rPr>
+        <w:t xml:space="preserve">The VA uses the Veterans Health Information Systems and Technology Architecture (Vista) system, for managing Veterans health data. Data will be imported into the IRDS system directly from </w:t>
+      </w:r>
+      <w:proofErr w:type="spellStart"/>
+      <w:r>
+        <w:rPr>
+          <w:sz w:val="24"/>
+        </w:rPr>
+        <w:t>VistA</w:t>
+      </w:r>
+      <w:proofErr w:type="spellEnd"/>
+      <w:r>
+        <w:rPr>
+          <w:sz w:val="24"/>
+        </w:rPr>
+        <w:t xml:space="preserve"> using RPC calls. </w:t>
+      </w:r>
+      <w:proofErr w:type="spellStart"/>
+      <w:r>
+        <w:rPr>
+          <w:sz w:val="24"/>
+        </w:rPr>
+        <w:t>VistA</w:t>
+      </w:r>
+      <w:proofErr w:type="spellEnd"/>
+      <w:r>
+        <w:rPr>
+          <w:sz w:val="24"/>
+        </w:rPr>
+        <w:t xml:space="preserve"> data is stored against a MUMPS back end, which uses text-based files for data storage. For each set of </w:t>
+      </w:r>
+      <w:proofErr w:type="spellStart"/>
+      <w:r>
+        <w:rPr>
+          <w:sz w:val="24"/>
+        </w:rPr>
+        <w:t>VistA</w:t>
+      </w:r>
+      <w:proofErr w:type="spellEnd"/>
+      <w:r>
+        <w:rPr>
+          <w:sz w:val="24"/>
+        </w:rPr>
+        <w:t xml:space="preserve"> data imported into IRDS:</w:t>
       </w:r>
     </w:p>
     <w:p>
@@ -22050,7 +22311,7 @@
           <v:shape id="_x0000_i1030" type="#_x0000_t75" style="width:468pt;height:4in" o:ole="">
             <v:imagedata r:id="rId81" o:title=""/>
           </v:shape>
-          <o:OLEObject Type="Embed" ProgID="Visio.Drawing.11" ShapeID="_x0000_i1030" DrawAspect="Content" ObjectID="_1490194651" r:id="rId82"/>
+          <o:OLEObject Type="Embed" ProgID="Visio.Drawing.11" ShapeID="_x0000_i1030" DrawAspect="Content" ObjectID="_1490529750" r:id="rId82"/>
         </w:object>
       </w:r>
     </w:p>
@@ -22067,27 +22328,14 @@
         <w:lastRenderedPageBreak/>
         <w:t xml:space="preserve">Figure </w:t>
       </w:r>
-      <w:r>
-        <w:fldChar w:fldCharType="begin"/>
-      </w:r>
-      <w:r>
-        <w:instrText xml:space="preserve"> SEQ Figure \* ARABIC </w:instrText>
-      </w:r>
-      <w:r>
-        <w:fldChar w:fldCharType="separate"/>
-      </w:r>
-      <w:r>
-        <w:rPr>
-          <w:noProof/>
-        </w:rPr>
-        <w:t>12</w:t>
-      </w:r>
-      <w:r>
-        <w:rPr>
-          <w:noProof/>
-        </w:rPr>
-        <w:fldChar w:fldCharType="end"/>
-      </w:r>
+      <w:fldSimple w:instr=" SEQ Figure \* ARABIC ">
+        <w:r>
+          <w:rPr>
+            <w:noProof/>
+          </w:rPr>
+          <w:t>12</w:t>
+        </w:r>
+      </w:fldSimple>
       <w:r>
         <w:t>: IRDS Data Import Process Flow</w:t>
       </w:r>
@@ -22101,34 +22349,48 @@
       <w:pPr>
         <w:pStyle w:val="Heading2"/>
       </w:pPr>
-      <w:bookmarkStart w:id="54" w:name="_Toc416181413"/>
+      <w:bookmarkStart w:id="55" w:name="_Toc416787692"/>
       <w:r>
         <w:t>Conceptual Infrastructure Design</w:t>
       </w:r>
-      <w:bookmarkEnd w:id="54"/>
-    </w:p>
-    <w:p>
-      <w:pPr>
-        <w:rPr>
-          <w:sz w:val="24"/>
-        </w:rPr>
-      </w:pPr>
-      <w:r>
-        <w:rPr>
-          <w:sz w:val="24"/>
-        </w:rPr>
-        <w:t>The architecture of this system supports cloud computing and the principles of OneVA EA.  The IRDS system is intended to be implemented on a virtual or single cloud resource.</w:t>
+      <w:bookmarkEnd w:id="55"/>
+    </w:p>
+    <w:p>
+      <w:pPr>
+        <w:rPr>
+          <w:sz w:val="24"/>
+        </w:rPr>
+      </w:pPr>
+      <w:r>
+        <w:rPr>
+          <w:sz w:val="24"/>
+        </w:rPr>
+        <w:t xml:space="preserve">The architecture of this system supports cloud computing and the principles of </w:t>
+      </w:r>
+      <w:proofErr w:type="spellStart"/>
+      <w:r>
+        <w:rPr>
+          <w:sz w:val="24"/>
+        </w:rPr>
+        <w:t>OneVA</w:t>
+      </w:r>
+      <w:proofErr w:type="spellEnd"/>
+      <w:r>
+        <w:rPr>
+          <w:sz w:val="24"/>
+        </w:rPr>
+        <w:t xml:space="preserve"> EA.  The IRDS system is intended to be implemented on a virtual or single cloud resource.</w:t>
       </w:r>
     </w:p>
     <w:p>
       <w:pPr>
         <w:pStyle w:val="Heading3"/>
       </w:pPr>
-      <w:bookmarkStart w:id="55" w:name="_Toc416181414"/>
+      <w:bookmarkStart w:id="56" w:name="_Toc416787693"/>
       <w:r>
         <w:t>System Criticality and High Availability</w:t>
       </w:r>
-      <w:bookmarkEnd w:id="55"/>
+      <w:bookmarkEnd w:id="56"/>
       <w:r>
         <w:t xml:space="preserve"> </w:t>
       </w:r>
@@ -22150,23 +22412,25 @@
       <w:pPr>
         <w:pStyle w:val="Heading3"/>
       </w:pPr>
-      <w:bookmarkStart w:id="56" w:name="_Toc405813803"/>
-      <w:bookmarkStart w:id="57" w:name="_Toc405814803"/>
-      <w:bookmarkStart w:id="58" w:name="_Toc416181415"/>
-      <w:bookmarkEnd w:id="56"/>
+      <w:bookmarkStart w:id="57" w:name="_Toc405813803"/>
+      <w:bookmarkStart w:id="58" w:name="_Toc405814803"/>
+      <w:bookmarkStart w:id="59" w:name="_Toc416787694"/>
       <w:bookmarkEnd w:id="57"/>
+      <w:bookmarkEnd w:id="58"/>
       <w:r>
         <w:t>Special Technology</w:t>
       </w:r>
-      <w:bookmarkEnd w:id="58"/>
+      <w:bookmarkEnd w:id="59"/>
     </w:p>
     <w:p>
       <w:pPr>
         <w:pStyle w:val="BodyText"/>
       </w:pPr>
+      <w:proofErr w:type="gramStart"/>
       <w:r>
         <w:t>As the IRDS Innovation is granted approval or waivers for any special technologies listed below, the table will be updated.</w:t>
       </w:r>
+      <w:proofErr w:type="gramEnd"/>
     </w:p>
     <w:p>
       <w:pPr>
@@ -22190,27 +22454,14 @@
       <w:r>
         <w:t xml:space="preserve">Table </w:t>
       </w:r>
-      <w:r>
-        <w:fldChar w:fldCharType="begin"/>
-      </w:r>
-      <w:r>
-        <w:instrText xml:space="preserve"> SEQ Table \* ARABIC </w:instrText>
-      </w:r>
-      <w:r>
-        <w:fldChar w:fldCharType="separate"/>
-      </w:r>
-      <w:r>
-        <w:rPr>
-          <w:noProof/>
-        </w:rPr>
-        <w:t>6</w:t>
-      </w:r>
-      <w:r>
-        <w:rPr>
-          <w:noProof/>
-        </w:rPr>
-        <w:fldChar w:fldCharType="end"/>
-      </w:r>
+      <w:fldSimple w:instr=" SEQ Table \* ARABIC ">
+        <w:r>
+          <w:rPr>
+            <w:noProof/>
+          </w:rPr>
+          <w:t>6</w:t>
+        </w:r>
+      </w:fldSimple>
       <w:r>
         <w:t>:  Special Technology Requirements</w:t>
       </w:r>
@@ -22248,8 +22499,8 @@
             <w:pPr>
               <w:pStyle w:val="TableHeading"/>
             </w:pPr>
-            <w:bookmarkStart w:id="59" w:name="ColumnTitle_23"/>
-            <w:bookmarkEnd w:id="59"/>
+            <w:bookmarkStart w:id="60" w:name="ColumnTitle_23"/>
+            <w:bookmarkEnd w:id="60"/>
             <w:r>
               <w:t>Special Technology</w:t>
             </w:r>
@@ -22315,6 +22566,7 @@
                 <w:color w:val="auto"/>
               </w:rPr>
             </w:pPr>
+            <w:proofErr w:type="spellStart"/>
             <w:r>
               <w:rPr>
                 <w:i w:val="0"/>
@@ -22329,6 +22581,7 @@
               </w:rPr>
               <w:t>nime</w:t>
             </w:r>
+            <w:proofErr w:type="spellEnd"/>
           </w:p>
         </w:tc>
         <w:tc>
@@ -22421,37 +22674,36 @@
         </w:numPr>
         <w:ind w:left="907"/>
       </w:pPr>
-      <w:bookmarkStart w:id="60" w:name="_Toc405813807"/>
-      <w:bookmarkStart w:id="61" w:name="_Toc405814807"/>
-      <w:bookmarkStart w:id="62" w:name="ColumnTitle_24"/>
-      <w:bookmarkStart w:id="63" w:name="_Toc405813841"/>
-      <w:bookmarkStart w:id="64" w:name="_Toc405814841"/>
-      <w:bookmarkStart w:id="65" w:name="ColumnTitle_25"/>
-      <w:bookmarkStart w:id="66" w:name="_Toc405813851"/>
-      <w:bookmarkStart w:id="67" w:name="_Toc405814851"/>
-      <w:bookmarkStart w:id="68" w:name="ColumnTitle_26"/>
-      <w:bookmarkStart w:id="69" w:name="_Toc405813857"/>
-      <w:bookmarkStart w:id="70" w:name="_Toc405814857"/>
-      <w:bookmarkStart w:id="71" w:name="_Toc405813861"/>
-      <w:bookmarkStart w:id="72" w:name="_Toc405814861"/>
-      <w:bookmarkStart w:id="73" w:name="ColumnTitle_27"/>
-      <w:bookmarkStart w:id="74" w:name="_Toc405813867"/>
-      <w:bookmarkStart w:id="75" w:name="_Toc405814867"/>
-      <w:bookmarkStart w:id="76" w:name="_Toc405813871"/>
-      <w:bookmarkStart w:id="77" w:name="_Toc405814871"/>
-      <w:bookmarkStart w:id="78" w:name="ColumnTitle_28"/>
-      <w:bookmarkStart w:id="79" w:name="_Toc405813877"/>
-      <w:bookmarkStart w:id="80" w:name="_Toc405814877"/>
-      <w:bookmarkStart w:id="81" w:name="_Toc405813881"/>
-      <w:bookmarkStart w:id="82" w:name="_Toc405814881"/>
-      <w:bookmarkStart w:id="83" w:name="ColumnTitle_29"/>
-      <w:bookmarkStart w:id="84" w:name="_Toc405813887"/>
-      <w:bookmarkStart w:id="85" w:name="_Toc405814887"/>
-      <w:bookmarkStart w:id="86" w:name="_Toc405813897"/>
-      <w:bookmarkStart w:id="87" w:name="_Toc405814897"/>
-      <w:bookmarkStart w:id="88" w:name="_Toc405813901"/>
-      <w:bookmarkStart w:id="89" w:name="_Toc405814901"/>
-      <w:bookmarkEnd w:id="60"/>
+      <w:bookmarkStart w:id="61" w:name="_Toc405813807"/>
+      <w:bookmarkStart w:id="62" w:name="_Toc405814807"/>
+      <w:bookmarkStart w:id="63" w:name="ColumnTitle_24"/>
+      <w:bookmarkStart w:id="64" w:name="_Toc405813841"/>
+      <w:bookmarkStart w:id="65" w:name="_Toc405814841"/>
+      <w:bookmarkStart w:id="66" w:name="ColumnTitle_25"/>
+      <w:bookmarkStart w:id="67" w:name="_Toc405813851"/>
+      <w:bookmarkStart w:id="68" w:name="_Toc405814851"/>
+      <w:bookmarkStart w:id="69" w:name="ColumnTitle_26"/>
+      <w:bookmarkStart w:id="70" w:name="_Toc405813857"/>
+      <w:bookmarkStart w:id="71" w:name="_Toc405814857"/>
+      <w:bookmarkStart w:id="72" w:name="_Toc405813861"/>
+      <w:bookmarkStart w:id="73" w:name="_Toc405814861"/>
+      <w:bookmarkStart w:id="74" w:name="ColumnTitle_27"/>
+      <w:bookmarkStart w:id="75" w:name="_Toc405813867"/>
+      <w:bookmarkStart w:id="76" w:name="_Toc405814867"/>
+      <w:bookmarkStart w:id="77" w:name="_Toc405813871"/>
+      <w:bookmarkStart w:id="78" w:name="_Toc405814871"/>
+      <w:bookmarkStart w:id="79" w:name="ColumnTitle_28"/>
+      <w:bookmarkStart w:id="80" w:name="_Toc405813877"/>
+      <w:bookmarkStart w:id="81" w:name="_Toc405814877"/>
+      <w:bookmarkStart w:id="82" w:name="_Toc405813881"/>
+      <w:bookmarkStart w:id="83" w:name="_Toc405814881"/>
+      <w:bookmarkStart w:id="84" w:name="ColumnTitle_29"/>
+      <w:bookmarkStart w:id="85" w:name="_Toc405813887"/>
+      <w:bookmarkStart w:id="86" w:name="_Toc405814887"/>
+      <w:bookmarkStart w:id="87" w:name="_Toc405813897"/>
+      <w:bookmarkStart w:id="88" w:name="_Toc405814897"/>
+      <w:bookmarkStart w:id="89" w:name="_Toc405813901"/>
+      <w:bookmarkStart w:id="90" w:name="_Toc405814901"/>
       <w:bookmarkEnd w:id="61"/>
       <w:bookmarkEnd w:id="62"/>
       <w:bookmarkEnd w:id="63"/>
@@ -22481,28 +22733,43 @@
       <w:bookmarkEnd w:id="87"/>
       <w:bookmarkEnd w:id="88"/>
       <w:bookmarkEnd w:id="89"/>
+      <w:bookmarkEnd w:id="90"/>
     </w:p>
     <w:p>
       <w:pPr>
         <w:pStyle w:val="Heading2"/>
       </w:pPr>
-      <w:bookmarkStart w:id="90" w:name="_Toc416181416"/>
+      <w:bookmarkStart w:id="91" w:name="_Toc416787695"/>
       <w:r>
         <w:t>System Architecture</w:t>
       </w:r>
-      <w:bookmarkEnd w:id="90"/>
-    </w:p>
-    <w:p>
-      <w:pPr>
-        <w:rPr>
-          <w:sz w:val="24"/>
-        </w:rPr>
-      </w:pPr>
-      <w:r>
-        <w:rPr>
-          <w:sz w:val="24"/>
-        </w:rPr>
-        <w:t>The system developed under the Perceptive Reach (IRDS) project will be designed to run on a cloud-based environment consistent with the principles of OneVA EA.</w:t>
+      <w:bookmarkEnd w:id="91"/>
+    </w:p>
+    <w:p>
+      <w:pPr>
+        <w:rPr>
+          <w:sz w:val="24"/>
+        </w:rPr>
+      </w:pPr>
+      <w:r>
+        <w:rPr>
+          <w:sz w:val="24"/>
+        </w:rPr>
+        <w:t xml:space="preserve">The system developed under the Perceptive Reach (IRDS) project will be designed to run on a cloud-based environment consistent with the principles of </w:t>
+      </w:r>
+      <w:proofErr w:type="spellStart"/>
+      <w:r>
+        <w:rPr>
+          <w:sz w:val="24"/>
+        </w:rPr>
+        <w:t>OneVA</w:t>
+      </w:r>
+      <w:proofErr w:type="spellEnd"/>
+      <w:r>
+        <w:rPr>
+          <w:sz w:val="24"/>
+        </w:rPr>
+        <w:t xml:space="preserve"> EA.</w:t>
       </w:r>
       <w:r>
         <w:rPr>
@@ -22530,7 +22797,7 @@
         </w:rPr>
         <w:lastRenderedPageBreak/>
         <w:drawing>
-          <wp:inline distT="0" distB="0" distL="0" distR="0" wp14:anchorId="55ECA0D3" wp14:editId="71E2A97F">
+          <wp:inline distT="0" distB="0" distL="0" distR="0" wp14:anchorId="1B5BF1BF" wp14:editId="3155E0FD">
             <wp:extent cx="5753100" cy="3113558"/>
             <wp:effectExtent l="0" t="0" r="0" b="0"/>
             <wp:docPr id="10" name="Picture 10"/>
@@ -22586,27 +22853,14 @@
       <w:r>
         <w:t xml:space="preserve">Figure </w:t>
       </w:r>
-      <w:r>
-        <w:fldChar w:fldCharType="begin"/>
-      </w:r>
-      <w:r>
-        <w:instrText xml:space="preserve"> SEQ Figure \* ARABIC </w:instrText>
-      </w:r>
-      <w:r>
-        <w:fldChar w:fldCharType="separate"/>
-      </w:r>
-      <w:r>
-        <w:rPr>
-          <w:noProof/>
-        </w:rPr>
-        <w:t>13</w:t>
-      </w:r>
-      <w:r>
-        <w:rPr>
-          <w:noProof/>
-        </w:rPr>
-        <w:fldChar w:fldCharType="end"/>
-      </w:r>
+      <w:fldSimple w:instr=" SEQ Figure \* ARABIC ">
+        <w:r>
+          <w:rPr>
+            <w:noProof/>
+          </w:rPr>
+          <w:t>13</w:t>
+        </w:r>
+      </w:fldSimple>
       <w:r>
         <w:t>: System Architecture</w:t>
       </w:r>
@@ -22615,11 +22869,11 @@
       <w:pPr>
         <w:pStyle w:val="Heading2"/>
       </w:pPr>
-      <w:bookmarkStart w:id="91" w:name="_Toc416181417"/>
+      <w:bookmarkStart w:id="92" w:name="_Toc416787696"/>
       <w:r>
         <w:t>Hardware Architecture</w:t>
       </w:r>
-      <w:bookmarkEnd w:id="91"/>
+      <w:bookmarkEnd w:id="92"/>
     </w:p>
     <w:p>
       <w:pPr>
@@ -23460,12 +23714,12 @@
       <w:pPr>
         <w:pStyle w:val="Heading2"/>
       </w:pPr>
-      <w:bookmarkStart w:id="92" w:name="_Toc416181418"/>
+      <w:bookmarkStart w:id="93" w:name="_Toc416787697"/>
       <w:r>
         <w:lastRenderedPageBreak/>
         <w:t>Software Architecture</w:t>
       </w:r>
-      <w:bookmarkEnd w:id="92"/>
+      <w:bookmarkEnd w:id="93"/>
     </w:p>
     <w:p>
       <w:pPr>
@@ -23538,11 +23792,11 @@
       <w:pPr>
         <w:pStyle w:val="Heading2"/>
       </w:pPr>
-      <w:bookmarkStart w:id="93" w:name="_Toc416181419"/>
+      <w:bookmarkStart w:id="94" w:name="_Toc416787698"/>
       <w:r>
         <w:t>Continuous Integration / Continuous Delivery</w:t>
       </w:r>
-      <w:bookmarkEnd w:id="93"/>
+      <w:bookmarkEnd w:id="94"/>
     </w:p>
     <w:p>
       <w:pPr>
@@ -23576,11 +23830,11 @@
       <w:pPr>
         <w:pStyle w:val="Heading2"/>
       </w:pPr>
-      <w:bookmarkStart w:id="94" w:name="_Toc416181420"/>
+      <w:bookmarkStart w:id="95" w:name="_Toc416787699"/>
       <w:r>
         <w:t>Network Architecture</w:t>
       </w:r>
-      <w:bookmarkEnd w:id="94"/>
+      <w:bookmarkEnd w:id="95"/>
     </w:p>
     <w:p>
       <w:pPr>
@@ -23613,7 +23867,7 @@
           <w:noProof/>
         </w:rPr>
         <w:drawing>
-          <wp:inline distT="0" distB="0" distL="0" distR="0" wp14:anchorId="1F8D6E17" wp14:editId="0FC53310">
+          <wp:inline distT="0" distB="0" distL="0" distR="0" wp14:anchorId="46A52805" wp14:editId="48FD270D">
             <wp:extent cx="5907405" cy="6504940"/>
             <wp:effectExtent l="0" t="0" r="0" b="0"/>
             <wp:docPr id="31" name="Picture 31"/>
@@ -23669,27 +23923,14 @@
       <w:r>
         <w:t xml:space="preserve">Figure </w:t>
       </w:r>
-      <w:r>
-        <w:fldChar w:fldCharType="begin"/>
-      </w:r>
-      <w:r>
-        <w:instrText xml:space="preserve"> SEQ Figure \* ARABIC </w:instrText>
-      </w:r>
-      <w:r>
-        <w:fldChar w:fldCharType="separate"/>
-      </w:r>
-      <w:r>
-        <w:rPr>
-          <w:noProof/>
-        </w:rPr>
-        <w:t>14</w:t>
-      </w:r>
-      <w:r>
-        <w:rPr>
-          <w:noProof/>
-        </w:rPr>
-        <w:fldChar w:fldCharType="end"/>
-      </w:r>
+      <w:fldSimple w:instr=" SEQ Figure \* ARABIC ">
+        <w:r>
+          <w:rPr>
+            <w:noProof/>
+          </w:rPr>
+          <w:t>14</w:t>
+        </w:r>
+      </w:fldSimple>
       <w:r>
         <w:t>: Notional Network Architecture</w:t>
       </w:r>
@@ -23703,11 +23944,11 @@
       <w:pPr>
         <w:pStyle w:val="Heading2"/>
       </w:pPr>
-      <w:bookmarkStart w:id="95" w:name="_Toc416181421"/>
+      <w:bookmarkStart w:id="96" w:name="_Toc416787700"/>
       <w:r>
         <w:t>Service Oriented Architecture / ESS</w:t>
       </w:r>
-      <w:bookmarkEnd w:id="95"/>
+      <w:bookmarkEnd w:id="96"/>
     </w:p>
     <w:p>
       <w:pPr>
@@ -23727,18 +23968,26 @@
       <w:pPr>
         <w:pStyle w:val="Heading2"/>
       </w:pPr>
-      <w:bookmarkStart w:id="96" w:name="_Toc416181422"/>
+      <w:bookmarkStart w:id="97" w:name="_Toc416787701"/>
       <w:r>
         <w:t>Enterprise Architecture</w:t>
       </w:r>
-      <w:bookmarkEnd w:id="96"/>
+      <w:bookmarkEnd w:id="97"/>
     </w:p>
     <w:p>
       <w:pPr>
         <w:pStyle w:val="BodyText"/>
       </w:pPr>
       <w:r>
-        <w:t>IRDS conforms to the principles of OneVA Enterprise Architecture, utilizing technologies approved on the VA Technical Reference Model (TRM), open and standardized interfaces.  Through standard design patterns and the use of virtualization and cloud technology, the IRDS architecture supports portability, modularity, and scalability consistent with VA directives.</w:t>
+        <w:t xml:space="preserve">IRDS conforms to the principles of </w:t>
+      </w:r>
+      <w:proofErr w:type="spellStart"/>
+      <w:r>
+        <w:t>OneVA</w:t>
+      </w:r>
+      <w:proofErr w:type="spellEnd"/>
+      <w:r>
+        <w:t xml:space="preserve"> Enterprise Architecture, utilizing technologies approved on the VA Technical Reference Model (TRM), open and standardized interfaces.  Through standard design patterns and the use of virtualization and cloud technology, the IRDS architecture supports portability, modularity, and scalability consistent with VA directives.</w:t>
       </w:r>
     </w:p>
     <w:p/>
@@ -23746,11 +23995,11 @@
       <w:pPr>
         <w:pStyle w:val="Heading1"/>
       </w:pPr>
-      <w:bookmarkStart w:id="97" w:name="_Toc416181423"/>
+      <w:bookmarkStart w:id="98" w:name="_Toc416787702"/>
       <w:r>
         <w:t>Detailed Design</w:t>
       </w:r>
-      <w:bookmarkEnd w:id="97"/>
+      <w:bookmarkEnd w:id="98"/>
     </w:p>
     <w:p>
       <w:pPr>
@@ -23770,21 +24019,21 @@
       <w:pPr>
         <w:pStyle w:val="Heading2"/>
       </w:pPr>
-      <w:bookmarkStart w:id="98" w:name="_Hardware_Detailed_Design"/>
-      <w:bookmarkStart w:id="99" w:name="_Ref405884323"/>
-      <w:bookmarkStart w:id="100" w:name="_Ref405884331"/>
-      <w:bookmarkStart w:id="101" w:name="_Ref405884367"/>
-      <w:bookmarkStart w:id="102" w:name="_Ref405884380"/>
-      <w:bookmarkStart w:id="103" w:name="_Toc416181424"/>
-      <w:bookmarkEnd w:id="98"/>
+      <w:bookmarkStart w:id="99" w:name="_Hardware_Detailed_Design"/>
+      <w:bookmarkStart w:id="100" w:name="_Ref405884323"/>
+      <w:bookmarkStart w:id="101" w:name="_Ref405884331"/>
+      <w:bookmarkStart w:id="102" w:name="_Ref405884367"/>
+      <w:bookmarkStart w:id="103" w:name="_Ref405884380"/>
+      <w:bookmarkStart w:id="104" w:name="_Toc416787703"/>
+      <w:bookmarkEnd w:id="99"/>
       <w:r>
         <w:t>Hardware Detailed Design</w:t>
       </w:r>
-      <w:bookmarkEnd w:id="99"/>
       <w:bookmarkEnd w:id="100"/>
       <w:bookmarkEnd w:id="101"/>
       <w:bookmarkEnd w:id="102"/>
       <w:bookmarkEnd w:id="103"/>
+      <w:bookmarkEnd w:id="104"/>
     </w:p>
     <w:p>
       <w:pPr>
@@ -23793,27 +24042,14 @@
       <w:r>
         <w:t xml:space="preserve">Table </w:t>
       </w:r>
-      <w:r>
-        <w:fldChar w:fldCharType="begin"/>
-      </w:r>
-      <w:r>
-        <w:instrText xml:space="preserve"> SEQ Table \* ARABIC </w:instrText>
-      </w:r>
-      <w:r>
-        <w:fldChar w:fldCharType="separate"/>
-      </w:r>
-      <w:r>
-        <w:rPr>
-          <w:noProof/>
-        </w:rPr>
-        <w:t>9</w:t>
-      </w:r>
-      <w:r>
-        <w:rPr>
-          <w:noProof/>
-        </w:rPr>
-        <w:fldChar w:fldCharType="end"/>
-      </w:r>
+      <w:fldSimple w:instr=" SEQ Table \* ARABIC ">
+        <w:r>
+          <w:rPr>
+            <w:noProof/>
+          </w:rPr>
+          <w:t>9</w:t>
+        </w:r>
+      </w:fldSimple>
       <w:r>
         <w:t>: Hardware Detailed Design</w:t>
       </w:r>
@@ -24226,15 +24462,15 @@
       <w:pPr>
         <w:pStyle w:val="Heading2"/>
       </w:pPr>
-      <w:bookmarkStart w:id="104" w:name="_Ref405885770"/>
-      <w:bookmarkStart w:id="105" w:name="_Ref405885780"/>
-      <w:bookmarkStart w:id="106" w:name="_Toc416181425"/>
+      <w:bookmarkStart w:id="105" w:name="_Ref405885770"/>
+      <w:bookmarkStart w:id="106" w:name="_Ref405885780"/>
+      <w:bookmarkStart w:id="107" w:name="_Toc416787704"/>
       <w:r>
         <w:t>Software Detailed Design</w:t>
       </w:r>
-      <w:bookmarkEnd w:id="104"/>
       <w:bookmarkEnd w:id="105"/>
       <w:bookmarkEnd w:id="106"/>
+      <w:bookmarkEnd w:id="107"/>
       <w:r>
         <w:t xml:space="preserve"> </w:t>
       </w:r>
@@ -24256,10 +24492,10 @@
       </w:pPr>
       <w:r>
         <w:object w:dxaOrig="8985" w:dyaOrig="10995">
-          <v:shape id="_x0000_i1031" type="#_x0000_t75" style="width:452.55pt;height:547.05pt" o:ole="">
+          <v:shape id="_x0000_i1031" type="#_x0000_t75" style="width:453pt;height:546.75pt" o:ole="">
             <v:imagedata r:id="rId85" o:title=""/>
           </v:shape>
-          <o:OLEObject Type="Embed" ProgID="Visio.Drawing.11" ShapeID="_x0000_i1031" DrawAspect="Content" ObjectID="_1490194652" r:id="rId86"/>
+          <o:OLEObject Type="Embed" ProgID="Visio.Drawing.11" ShapeID="_x0000_i1031" DrawAspect="Content" ObjectID="_1490529751" r:id="rId86"/>
         </w:object>
       </w:r>
     </w:p>
@@ -24274,27 +24510,14 @@
       <w:r>
         <w:t xml:space="preserve">Figure </w:t>
       </w:r>
-      <w:r>
-        <w:fldChar w:fldCharType="begin"/>
-      </w:r>
-      <w:r>
-        <w:instrText xml:space="preserve"> SEQ Figure \* ARABIC </w:instrText>
-      </w:r>
-      <w:r>
-        <w:fldChar w:fldCharType="separate"/>
-      </w:r>
-      <w:r>
-        <w:rPr>
-          <w:noProof/>
-        </w:rPr>
-        <w:t>15</w:t>
-      </w:r>
-      <w:r>
-        <w:rPr>
-          <w:noProof/>
-        </w:rPr>
-        <w:fldChar w:fldCharType="end"/>
-      </w:r>
+      <w:fldSimple w:instr=" SEQ Figure \* ARABIC ">
+        <w:r>
+          <w:rPr>
+            <w:noProof/>
+          </w:rPr>
+          <w:t>15</w:t>
+        </w:r>
+      </w:fldSimple>
       <w:r>
         <w:rPr>
           <w:b w:val="0"/>
@@ -24320,12 +24543,12 @@
       <w:pPr>
         <w:pStyle w:val="Heading3"/>
       </w:pPr>
-      <w:bookmarkStart w:id="107" w:name="_Toc416181426"/>
+      <w:bookmarkStart w:id="108" w:name="_Toc416787705"/>
       <w:r>
         <w:lastRenderedPageBreak/>
         <w:t>Dashboard</w:t>
       </w:r>
-      <w:bookmarkEnd w:id="107"/>
+      <w:bookmarkEnd w:id="108"/>
     </w:p>
     <w:p>
       <w:pPr>
@@ -24334,10 +24557,10 @@
       </w:pPr>
       <w:r>
         <w:object w:dxaOrig="5401" w:dyaOrig="6447">
-          <v:shape id="_x0000_i1032" type="#_x0000_t75" style="width:244.3pt;height:295.7pt" o:ole="">
+          <v:shape id="_x0000_i1032" type="#_x0000_t75" style="width:244.5pt;height:295.5pt" o:ole="">
             <v:imagedata r:id="rId87" o:title=""/>
           </v:shape>
-          <o:OLEObject Type="Embed" ProgID="Visio.Drawing.11" ShapeID="_x0000_i1032" DrawAspect="Content" ObjectID="_1490194653" r:id="rId88"/>
+          <o:OLEObject Type="Embed" ProgID="Visio.Drawing.11" ShapeID="_x0000_i1032" DrawAspect="Content" ObjectID="_1490529752" r:id="rId88"/>
         </w:object>
       </w:r>
     </w:p>
@@ -24348,27 +24571,14 @@
       <w:r>
         <w:t xml:space="preserve">Figure </w:t>
       </w:r>
-      <w:r>
-        <w:fldChar w:fldCharType="begin"/>
-      </w:r>
-      <w:r>
-        <w:instrText xml:space="preserve"> SEQ Figure \* ARABIC </w:instrText>
-      </w:r>
-      <w:r>
-        <w:fldChar w:fldCharType="separate"/>
-      </w:r>
-      <w:r>
-        <w:rPr>
-          <w:noProof/>
-        </w:rPr>
-        <w:t>16</w:t>
-      </w:r>
-      <w:r>
-        <w:rPr>
-          <w:noProof/>
-        </w:rPr>
-        <w:fldChar w:fldCharType="end"/>
-      </w:r>
+      <w:fldSimple w:instr=" SEQ Figure \* ARABIC ">
+        <w:r>
+          <w:rPr>
+            <w:noProof/>
+          </w:rPr>
+          <w:t>16</w:t>
+        </w:r>
+      </w:fldSimple>
       <w:r>
         <w:t>: Dashboard</w:t>
       </w:r>
@@ -24544,12 +24754,12 @@
       <w:pPr>
         <w:pStyle w:val="Heading4"/>
       </w:pPr>
-      <w:bookmarkStart w:id="108" w:name="_Toc416181427"/>
+      <w:bookmarkStart w:id="109" w:name="_Toc416787706"/>
       <w:r>
         <w:lastRenderedPageBreak/>
         <w:t>Client Side</w:t>
       </w:r>
-      <w:bookmarkEnd w:id="108"/>
+      <w:bookmarkEnd w:id="109"/>
     </w:p>
     <w:p>
       <w:pPr>
@@ -24562,7 +24772,7 @@
           <w:noProof/>
         </w:rPr>
         <w:drawing>
-          <wp:inline distT="0" distB="0" distL="0" distR="0" wp14:anchorId="1B44A3F6" wp14:editId="3352E238">
+          <wp:inline distT="0" distB="0" distL="0" distR="0" wp14:anchorId="32CFF265" wp14:editId="6E92C9E8">
             <wp:extent cx="3242945" cy="2764155"/>
             <wp:effectExtent l="0" t="0" r="0" b="0"/>
             <wp:docPr id="3" name="Picture 3" descr="https://docs.angularjs.org/img/guide/concepts-startup.png"/>
@@ -24618,27 +24828,14 @@
       <w:r>
         <w:t xml:space="preserve">Figure </w:t>
       </w:r>
-      <w:r>
-        <w:fldChar w:fldCharType="begin"/>
-      </w:r>
-      <w:r>
-        <w:instrText xml:space="preserve"> SEQ Figure \* ARABIC </w:instrText>
-      </w:r>
-      <w:r>
-        <w:fldChar w:fldCharType="separate"/>
-      </w:r>
-      <w:r>
-        <w:rPr>
-          <w:noProof/>
-        </w:rPr>
-        <w:t>17</w:t>
-      </w:r>
-      <w:r>
-        <w:rPr>
-          <w:noProof/>
-        </w:rPr>
-        <w:fldChar w:fldCharType="end"/>
-      </w:r>
+      <w:fldSimple w:instr=" SEQ Figure \* ARABIC ">
+        <w:r>
+          <w:rPr>
+            <w:noProof/>
+          </w:rPr>
+          <w:t>17</w:t>
+        </w:r>
+      </w:fldSimple>
       <w:r>
         <w:t>: AngularJS Architecture</w:t>
       </w:r>
@@ -24666,7 +24863,15 @@
         <w:t xml:space="preserve">inner </w:t>
       </w:r>
       <w:r>
-        <w:t>workings of the application with data-binding, basic templating directives, form validation, routing, deep-linking, reusable components, dependency injection.</w:t>
+        <w:t xml:space="preserve">workings of the application with data-binding, basic </w:t>
+      </w:r>
+      <w:proofErr w:type="spellStart"/>
+      <w:r>
+        <w:t>templating</w:t>
+      </w:r>
+      <w:proofErr w:type="spellEnd"/>
+      <w:r>
+        <w:t xml:space="preserve"> directives, form validation, routing, deep-linking, reusable components, dependency injection.</w:t>
       </w:r>
     </w:p>
     <w:p>
@@ -24718,7 +24923,7 @@
         </w:rPr>
         <w:lastRenderedPageBreak/>
         <w:drawing>
-          <wp:inline distT="0" distB="0" distL="0" distR="0" wp14:anchorId="0DBD4D9F" wp14:editId="325786FB">
+          <wp:inline distT="0" distB="0" distL="0" distR="0" wp14:anchorId="1058B27C" wp14:editId="35C3F36C">
             <wp:extent cx="5958961" cy="2657139"/>
             <wp:effectExtent l="0" t="0" r="3810" b="0"/>
             <wp:docPr id="6" name="Picture 6"/>
@@ -24774,27 +24979,14 @@
       <w:r>
         <w:t xml:space="preserve">Figure </w:t>
       </w:r>
-      <w:r>
-        <w:fldChar w:fldCharType="begin"/>
-      </w:r>
-      <w:r>
-        <w:instrText xml:space="preserve"> SEQ Figure \* ARABIC </w:instrText>
-      </w:r>
-      <w:r>
-        <w:fldChar w:fldCharType="separate"/>
-      </w:r>
-      <w:r>
-        <w:rPr>
-          <w:noProof/>
-        </w:rPr>
-        <w:t>18</w:t>
-      </w:r>
-      <w:r>
-        <w:rPr>
-          <w:noProof/>
-        </w:rPr>
-        <w:fldChar w:fldCharType="end"/>
-      </w:r>
+      <w:fldSimple w:instr=" SEQ Figure \* ARABIC ">
+        <w:r>
+          <w:rPr>
+            <w:noProof/>
+          </w:rPr>
+          <w:t>18</w:t>
+        </w:r>
+      </w:fldSimple>
       <w:r>
         <w:t>: Example Widget Structure</w:t>
       </w:r>
@@ -24804,7 +24996,15 @@
         <w:pStyle w:val="BodyText"/>
       </w:pPr>
       <w:r>
-        <w:t xml:space="preserve">The Dashboard application uses AngularJS’ templating to work through the advantages of Bootstrap’s grid system and is able to access data via the data points provided from the </w:t>
+        <w:t xml:space="preserve">The Dashboard application uses AngularJS’ </w:t>
+      </w:r>
+      <w:proofErr w:type="spellStart"/>
+      <w:r>
+        <w:t>templating</w:t>
+      </w:r>
+      <w:proofErr w:type="spellEnd"/>
+      <w:r>
+        <w:t xml:space="preserve"> to work through the advantages of Bootstrap’s grid system and is able to access data via the data points provided from the </w:t>
       </w:r>
       <w:r>
         <w:t>API</w:t>
@@ -24831,11 +25031,11 @@
       <w:pPr>
         <w:pStyle w:val="Heading4"/>
       </w:pPr>
-      <w:bookmarkStart w:id="109" w:name="_Toc416181428"/>
+      <w:bookmarkStart w:id="110" w:name="_Toc416787707"/>
       <w:r>
         <w:t>Dashboard Framework</w:t>
       </w:r>
-      <w:bookmarkEnd w:id="109"/>
+      <w:bookmarkEnd w:id="110"/>
     </w:p>
     <w:p>
       <w:pPr>
@@ -25025,7 +25225,7 @@
         </w:rPr>
         <w:lastRenderedPageBreak/>
         <w:drawing>
-          <wp:inline distT="0" distB="0" distL="0" distR="0" wp14:anchorId="62E22A31" wp14:editId="19797FEE">
+          <wp:inline distT="0" distB="0" distL="0" distR="0" wp14:anchorId="395E4ECD" wp14:editId="7201DCC5">
             <wp:extent cx="4421393" cy="2793581"/>
             <wp:effectExtent l="0" t="0" r="0" b="6985"/>
             <wp:docPr id="5" name="Picture 5" descr="C:\projects\PerceptiveReach\Dashboard\PRDash-ADF\docs\scope.png"/>
@@ -25081,27 +25281,14 @@
       <w:r>
         <w:t xml:space="preserve">Figure </w:t>
       </w:r>
-      <w:r>
-        <w:fldChar w:fldCharType="begin"/>
-      </w:r>
-      <w:r>
-        <w:instrText xml:space="preserve"> SEQ Figure \* ARABIC </w:instrText>
-      </w:r>
-      <w:r>
-        <w:fldChar w:fldCharType="separate"/>
-      </w:r>
-      <w:r>
-        <w:rPr>
-          <w:noProof/>
-        </w:rPr>
-        <w:t>19</w:t>
-      </w:r>
-      <w:r>
-        <w:rPr>
-          <w:noProof/>
-        </w:rPr>
-        <w:fldChar w:fldCharType="end"/>
-      </w:r>
+      <w:fldSimple w:instr=" SEQ Figure \* ARABIC ">
+        <w:r>
+          <w:rPr>
+            <w:noProof/>
+          </w:rPr>
+          <w:t>19</w:t>
+        </w:r>
+      </w:fldSimple>
       <w:r>
         <w:t>: Dashboard Framework Architecture</w:t>
       </w:r>
@@ -25190,12 +25377,14 @@
       <w:r>
         <w:t xml:space="preserve">.  In order to enable widget to widget communication, a shared scope element has been added to the parent data model, </w:t>
       </w:r>
+      <w:proofErr w:type="spellStart"/>
       <w:r>
         <w:rPr>
           <w:i/>
         </w:rPr>
         <w:t>WidgetDataModel</w:t>
       </w:r>
+      <w:proofErr w:type="spellEnd"/>
       <w:r>
         <w:t>.  This shared scope element provides a broadcast and listen service for widgets to respond to.  An example of this would be a click event in one widget could update multiple widgets based on the value selected.</w:t>
       </w:r>
@@ -25406,11 +25595,11 @@
       <w:pPr>
         <w:pStyle w:val="Heading4"/>
       </w:pPr>
-      <w:bookmarkStart w:id="110" w:name="_Toc416181429"/>
+      <w:bookmarkStart w:id="111" w:name="_Toc416787708"/>
       <w:r>
         <w:t>Server Side</w:t>
       </w:r>
-      <w:bookmarkEnd w:id="110"/>
+      <w:bookmarkEnd w:id="111"/>
     </w:p>
     <w:p>
       <w:pPr>
@@ -25461,10 +25650,10 @@
       </w:pPr>
       <w:r>
         <w:object w:dxaOrig="4665" w:dyaOrig="5130">
-          <v:shape id="_x0000_i1033" type="#_x0000_t75" style="width:180pt;height:201.85pt" o:ole="">
+          <v:shape id="_x0000_i1033" type="#_x0000_t75" style="width:180pt;height:201.75pt" o:ole="">
             <v:imagedata r:id="rId93" o:title=""/>
           </v:shape>
-          <o:OLEObject Type="Embed" ProgID="Visio.Drawing.11" ShapeID="_x0000_i1033" DrawAspect="Content" ObjectID="_1490194654" r:id="rId94"/>
+          <o:OLEObject Type="Embed" ProgID="Visio.Drawing.11" ShapeID="_x0000_i1033" DrawAspect="Content" ObjectID="_1490529753" r:id="rId94"/>
         </w:object>
       </w:r>
     </w:p>
@@ -25475,27 +25664,14 @@
       <w:r>
         <w:t xml:space="preserve">Figure </w:t>
       </w:r>
-      <w:r>
-        <w:fldChar w:fldCharType="begin"/>
-      </w:r>
-      <w:r>
-        <w:instrText xml:space="preserve"> SEQ Figure \* ARABIC </w:instrText>
-      </w:r>
-      <w:r>
-        <w:fldChar w:fldCharType="separate"/>
-      </w:r>
-      <w:r>
-        <w:rPr>
-          <w:noProof/>
-        </w:rPr>
-        <w:t>20</w:t>
-      </w:r>
-      <w:r>
-        <w:rPr>
-          <w:noProof/>
-        </w:rPr>
-        <w:fldChar w:fldCharType="end"/>
-      </w:r>
+      <w:fldSimple w:instr=" SEQ Figure \* ARABIC ">
+        <w:r>
+          <w:rPr>
+            <w:noProof/>
+          </w:rPr>
+          <w:t>20</w:t>
+        </w:r>
+      </w:fldSimple>
       <w:r>
         <w:t>: Node.js and Express</w:t>
       </w:r>
@@ -25509,14 +25685,14 @@
       <w:pPr>
         <w:pStyle w:val="Heading5"/>
       </w:pPr>
-      <w:bookmarkStart w:id="111" w:name="_Toc416181430"/>
+      <w:bookmarkStart w:id="112" w:name="_Toc416787709"/>
       <w:r>
         <w:t>RESTful Data</w:t>
       </w:r>
       <w:r>
         <w:t xml:space="preserve"> Service</w:t>
       </w:r>
-      <w:bookmarkEnd w:id="111"/>
+      <w:bookmarkEnd w:id="112"/>
     </w:p>
     <w:p>
       <w:pPr>
@@ -25542,11 +25718,11 @@
       <w:pPr>
         <w:pStyle w:val="Heading4"/>
       </w:pPr>
-      <w:bookmarkStart w:id="112" w:name="_Toc416181431"/>
+      <w:bookmarkStart w:id="113" w:name="_Toc416787710"/>
       <w:r>
         <w:t>Build Process</w:t>
       </w:r>
-      <w:bookmarkEnd w:id="112"/>
+      <w:bookmarkEnd w:id="113"/>
     </w:p>
     <w:p>
       <w:pPr>
@@ -25582,17 +25758,38 @@
       <w:r>
         <w:t xml:space="preserve"> like </w:t>
       </w:r>
-      <w:r>
-        <w:t>minification, compilation, unit testing, linting, etc</w:t>
+      <w:proofErr w:type="spellStart"/>
+      <w:r>
+        <w:t>minification</w:t>
+      </w:r>
+      <w:proofErr w:type="spellEnd"/>
+      <w:r>
+        <w:t xml:space="preserve">, compilation, unit testing, </w:t>
+      </w:r>
+      <w:proofErr w:type="spellStart"/>
+      <w:r>
+        <w:t>linting</w:t>
+      </w:r>
+      <w:proofErr w:type="spellEnd"/>
+      <w:r>
+        <w:t>, etc</w:t>
       </w:r>
       <w:r>
         <w:t xml:space="preserve">.  </w:t>
       </w:r>
       <w:r>
-        <w:t>Grunt and Grunt plugins are installed and managed via n</w:t>
-      </w:r>
-      <w:r>
-        <w:t>pm, the Node.js package manager.</w:t>
+        <w:t xml:space="preserve">Grunt and Grunt plugins are installed and managed via </w:t>
+      </w:r>
+      <w:proofErr w:type="spellStart"/>
+      <w:r>
+        <w:t>n</w:t>
+      </w:r>
+      <w:r>
+        <w:t>pm</w:t>
+      </w:r>
+      <w:proofErr w:type="spellEnd"/>
+      <w:r>
+        <w:t>, the Node.js package manager.</w:t>
       </w:r>
       <w:r>
         <w:t xml:space="preserve"> </w:t>
@@ -25609,8 +25806,29 @@
           <w:numId w:val="48"/>
         </w:numPr>
       </w:pPr>
-      <w:r>
-        <w:t xml:space="preserve">package.json: This file is used by npm to store metadata for projects published as npm modules. </w:t>
+      <w:proofErr w:type="spellStart"/>
+      <w:r>
+        <w:t>package.json</w:t>
+      </w:r>
+      <w:proofErr w:type="spellEnd"/>
+      <w:r>
+        <w:t xml:space="preserve">: This file is used by </w:t>
+      </w:r>
+      <w:proofErr w:type="spellStart"/>
+      <w:r>
+        <w:t>npm</w:t>
+      </w:r>
+      <w:proofErr w:type="spellEnd"/>
+      <w:r>
+        <w:t xml:space="preserve"> to store metadata for projects published as </w:t>
+      </w:r>
+      <w:proofErr w:type="spellStart"/>
+      <w:r>
+        <w:t>npm</w:t>
+      </w:r>
+      <w:proofErr w:type="spellEnd"/>
+      <w:r>
+        <w:t xml:space="preserve"> modules. </w:t>
       </w:r>
     </w:p>
     <w:p>
@@ -25621,9 +25839,14 @@
           <w:numId w:val="48"/>
         </w:numPr>
       </w:pPr>
+      <w:proofErr w:type="spellStart"/>
       <w:r>
         <w:lastRenderedPageBreak/>
-        <w:t>Gruntfile: This file is named Gruntfile.js and is used to configure or define tasks and load Grunt plugins.</w:t>
+        <w:t>Gruntfile</w:t>
+      </w:r>
+      <w:proofErr w:type="spellEnd"/>
+      <w:r>
+        <w:t>: This file is named Gruntfile.js and is used to configure or define tasks and load Grunt plugins.</w:t>
       </w:r>
     </w:p>
     <w:p>
@@ -25661,8 +25884,6 @@
       <w:r>
         <w:t>etc</w:t>
       </w:r>
-      <w:bookmarkStart w:id="113" w:name="_GoBack"/>
-      <w:bookmarkEnd w:id="113"/>
       <w:proofErr w:type="spellEnd"/>
       <w:r>
         <w:t>)</w:t>
@@ -25752,7 +25973,15 @@
         <w:t xml:space="preserve">Grunt </w:t>
       </w:r>
       <w:r>
-        <w:t xml:space="preserve">can be configured to run custom tasks.  These custom task can be referenced either in the </w:t>
+        <w:t xml:space="preserve">can be configured to run custom tasks.  </w:t>
+      </w:r>
+      <w:proofErr w:type="gramStart"/>
+      <w:r>
+        <w:t>These custom task</w:t>
+      </w:r>
+      <w:proofErr w:type="gramEnd"/>
+      <w:r>
+        <w:t xml:space="preserve"> can be referenced either in the </w:t>
       </w:r>
       <w:proofErr w:type="spellStart"/>
       <w:r>
@@ -25767,7 +25996,7 @@
       <w:pPr>
         <w:pStyle w:val="Heading3"/>
       </w:pPr>
-      <w:bookmarkStart w:id="114" w:name="_Toc416181432"/>
+      <w:bookmarkStart w:id="114" w:name="_Toc416787711"/>
       <w:r>
         <w:lastRenderedPageBreak/>
         <w:t>Reach Database</w:t>
@@ -25780,36 +26009,23 @@
       </w:pPr>
       <w:r>
         <w:object w:dxaOrig="9383" w:dyaOrig="7137">
-          <v:shape id="_x0000_i1034" type="#_x0000_t75" style="width:468pt;height:353.55pt" o:ole="">
+          <v:shape id="_x0000_i1034" type="#_x0000_t75" style="width:468pt;height:353.25pt" o:ole="">
             <v:imagedata r:id="rId95" o:title=""/>
           </v:shape>
-          <o:OLEObject Type="Embed" ProgID="Visio.Drawing.11" ShapeID="_x0000_i1034" DrawAspect="Content" ObjectID="_1490194655" r:id="rId96"/>
+          <o:OLEObject Type="Embed" ProgID="Visio.Drawing.11" ShapeID="_x0000_i1034" DrawAspect="Content" ObjectID="_1490529754" r:id="rId96"/>
         </w:object>
       </w:r>
       <w:r>
         <w:t xml:space="preserve">Figure </w:t>
       </w:r>
-      <w:r>
-        <w:fldChar w:fldCharType="begin"/>
-      </w:r>
-      <w:r>
-        <w:instrText xml:space="preserve"> SEQ Figure \* ARABIC </w:instrText>
-      </w:r>
-      <w:r>
-        <w:fldChar w:fldCharType="separate"/>
-      </w:r>
-      <w:r>
-        <w:rPr>
-          <w:noProof/>
-        </w:rPr>
-        <w:t>21</w:t>
-      </w:r>
-      <w:r>
-        <w:rPr>
-          <w:noProof/>
-        </w:rPr>
-        <w:fldChar w:fldCharType="end"/>
-      </w:r>
+      <w:fldSimple w:instr=" SEQ Figure \* ARABIC ">
+        <w:r>
+          <w:rPr>
+            <w:noProof/>
+          </w:rPr>
+          <w:t>21</w:t>
+        </w:r>
+      </w:fldSimple>
       <w:r>
         <w:t>: Reach Database</w:t>
       </w:r>
@@ -25842,9 +26058,11 @@
       <w:r>
         <w:t xml:space="preserve">Data Importing and ETL Tools: SQL Server Integration Services, FMQL or RPC (for interfacing directly with </w:t>
       </w:r>
+      <w:proofErr w:type="spellStart"/>
       <w:r>
         <w:t>VistA</w:t>
       </w:r>
+      <w:proofErr w:type="spellEnd"/>
       <w:r>
         <w:t>)</w:t>
       </w:r>
@@ -25872,7 +26090,7 @@
       <w:pPr>
         <w:pStyle w:val="Heading3"/>
       </w:pPr>
-      <w:bookmarkStart w:id="115" w:name="_Toc416181433"/>
+      <w:bookmarkStart w:id="115" w:name="_Toc416787712"/>
       <w:r>
         <w:t>Analytics Platform</w:t>
       </w:r>
@@ -25970,7 +26188,7 @@
       <w:bookmarkStart w:id="127" w:name="_Toc405814966"/>
       <w:bookmarkStart w:id="128" w:name="_Toc405813967"/>
       <w:bookmarkStart w:id="129" w:name="_Toc405814967"/>
-      <w:bookmarkStart w:id="130" w:name="_Toc416181434"/>
+      <w:bookmarkStart w:id="130" w:name="_Toc416787713"/>
       <w:bookmarkEnd w:id="116"/>
       <w:bookmarkEnd w:id="117"/>
       <w:bookmarkEnd w:id="118"/>
@@ -25996,10 +26214,10 @@
       </w:pPr>
       <w:r>
         <w:object w:dxaOrig="9383" w:dyaOrig="5290">
-          <v:shape id="_x0000_i1035" type="#_x0000_t75" style="width:468pt;height:266.15pt" o:ole="">
+          <v:shape id="_x0000_i1035" type="#_x0000_t75" style="width:468pt;height:266.25pt" o:ole="">
             <v:imagedata r:id="rId97" o:title=""/>
           </v:shape>
-          <o:OLEObject Type="Embed" ProgID="Visio.Drawing.11" ShapeID="_x0000_i1035" DrawAspect="Content" ObjectID="_1490194656" r:id="rId98"/>
+          <o:OLEObject Type="Embed" ProgID="Visio.Drawing.11" ShapeID="_x0000_i1035" DrawAspect="Content" ObjectID="_1490529755" r:id="rId98"/>
         </w:object>
       </w:r>
       <w:r>
@@ -26013,27 +26231,14 @@
       <w:r>
         <w:t xml:space="preserve">Figure </w:t>
       </w:r>
-      <w:r>
-        <w:fldChar w:fldCharType="begin"/>
-      </w:r>
-      <w:r>
-        <w:instrText xml:space="preserve"> SEQ Figure \* ARABIC </w:instrText>
-      </w:r>
-      <w:r>
-        <w:fldChar w:fldCharType="separate"/>
-      </w:r>
-      <w:r>
-        <w:rPr>
-          <w:noProof/>
-        </w:rPr>
-        <w:t>22</w:t>
-      </w:r>
-      <w:r>
-        <w:rPr>
-          <w:noProof/>
-        </w:rPr>
-        <w:fldChar w:fldCharType="end"/>
-      </w:r>
+      <w:fldSimple w:instr=" SEQ Figure \* ARABIC ">
+        <w:r>
+          <w:rPr>
+            <w:noProof/>
+          </w:rPr>
+          <w:t>22</w:t>
+        </w:r>
+      </w:fldSimple>
       <w:r>
         <w:t xml:space="preserve">: </w:t>
       </w:r>
@@ -26423,36 +26628,23 @@
       </w:pPr>
       <w:r>
         <w:object w:dxaOrig="12470" w:dyaOrig="7031">
-          <v:shape id="_x0000_i1036" type="#_x0000_t75" style="width:468pt;height:302.15pt" o:ole="">
+          <v:shape id="_x0000_i1036" type="#_x0000_t75" style="width:468pt;height:302.25pt" o:ole="">
             <v:imagedata r:id="rId99" o:title="" cropbottom="-8962f"/>
           </v:shape>
-          <o:OLEObject Type="Embed" ProgID="Visio.Drawing.11" ShapeID="_x0000_i1036" DrawAspect="Content" ObjectID="_1490194657" r:id="rId100"/>
+          <o:OLEObject Type="Embed" ProgID="Visio.Drawing.11" ShapeID="_x0000_i1036" DrawAspect="Content" ObjectID="_1490529756" r:id="rId100"/>
         </w:object>
       </w:r>
       <w:r>
         <w:t xml:space="preserve">Figure </w:t>
       </w:r>
-      <w:r>
-        <w:fldChar w:fldCharType="begin"/>
-      </w:r>
-      <w:r>
-        <w:instrText xml:space="preserve"> SEQ Figure \* ARABIC </w:instrText>
-      </w:r>
-      <w:r>
-        <w:fldChar w:fldCharType="separate"/>
-      </w:r>
-      <w:r>
-        <w:rPr>
-          <w:noProof/>
-        </w:rPr>
-        <w:t>23</w:t>
-      </w:r>
-      <w:r>
-        <w:rPr>
-          <w:noProof/>
-        </w:rPr>
-        <w:fldChar w:fldCharType="end"/>
-      </w:r>
+      <w:fldSimple w:instr=" SEQ Figure \* ARABIC ">
+        <w:r>
+          <w:rPr>
+            <w:noProof/>
+          </w:rPr>
+          <w:t>23</w:t>
+        </w:r>
+      </w:fldSimple>
     </w:p>
     <w:p>
       <w:pPr>
@@ -26463,7 +26655,7 @@
       <w:pPr>
         <w:pStyle w:val="Heading2"/>
       </w:pPr>
-      <w:bookmarkStart w:id="132" w:name="_Toc416181435"/>
+      <w:bookmarkStart w:id="132" w:name="_Toc416787714"/>
       <w:r>
         <w:t>Specific Requirements</w:t>
       </w:r>
@@ -26488,7 +26680,7 @@
       </w:pPr>
       <w:bookmarkStart w:id="133" w:name="_Toc405814037"/>
       <w:bookmarkStart w:id="134" w:name="_Toc405815037"/>
-      <w:bookmarkStart w:id="135" w:name="_Toc416181436"/>
+      <w:bookmarkStart w:id="135" w:name="_Toc416787715"/>
       <w:bookmarkEnd w:id="133"/>
       <w:bookmarkEnd w:id="134"/>
       <w:r>
@@ -26541,7 +26733,7 @@
         </w:rPr>
         <w:lastRenderedPageBreak/>
         <w:drawing>
-          <wp:inline distT="0" distB="0" distL="0" distR="0" wp14:anchorId="2413E1DB" wp14:editId="29CC6600">
+          <wp:inline distT="0" distB="0" distL="0" distR="0" wp14:anchorId="601D52B7" wp14:editId="5FFB2586">
             <wp:extent cx="5624670" cy="4350774"/>
             <wp:effectExtent l="0" t="0" r="0" b="0"/>
             <wp:docPr id="12" name="Picture 12"/>
@@ -26594,27 +26786,14 @@
       <w:r>
         <w:t xml:space="preserve">Figure </w:t>
       </w:r>
-      <w:r>
-        <w:fldChar w:fldCharType="begin"/>
-      </w:r>
-      <w:r>
-        <w:instrText xml:space="preserve"> SEQ Figure \* ARABIC </w:instrText>
-      </w:r>
-      <w:r>
-        <w:fldChar w:fldCharType="separate"/>
-      </w:r>
-      <w:r>
-        <w:rPr>
-          <w:noProof/>
-        </w:rPr>
-        <w:t>24</w:t>
-      </w:r>
-      <w:r>
-        <w:rPr>
-          <w:noProof/>
-        </w:rPr>
-        <w:fldChar w:fldCharType="end"/>
-      </w:r>
+      <w:fldSimple w:instr=" SEQ Figure \* ARABIC ">
+        <w:r>
+          <w:rPr>
+            <w:noProof/>
+          </w:rPr>
+          <w:t>24</w:t>
+        </w:r>
+      </w:fldSimple>
       <w:r>
         <w:t xml:space="preserve">: </w:t>
       </w:r>
@@ -26627,7 +26806,7 @@
         <w:pStyle w:val="Heading2"/>
       </w:pPr>
       <w:bookmarkStart w:id="136" w:name="_Data_Design"/>
-      <w:bookmarkStart w:id="137" w:name="_Toc416181437"/>
+      <w:bookmarkStart w:id="137" w:name="_Toc416787716"/>
       <w:bookmarkEnd w:id="136"/>
       <w:r>
         <w:t>Data Design</w:t>
@@ -26682,9 +26861,11 @@
           <w:numId w:val="19"/>
         </w:numPr>
       </w:pPr>
+      <w:proofErr w:type="spellStart"/>
       <w:r>
         <w:t>VistA</w:t>
       </w:r>
+      <w:proofErr w:type="spellEnd"/>
       <w:r>
         <w:t xml:space="preserve"> data will be accessed and imported through either currently exiting and/or custom RPC calls, or FMQL.</w:t>
       </w:r>
@@ -26805,27 +26986,14 @@
       <w:r>
         <w:t xml:space="preserve">Table </w:t>
       </w:r>
-      <w:r>
-        <w:fldChar w:fldCharType="begin"/>
-      </w:r>
-      <w:r>
-        <w:instrText xml:space="preserve"> SEQ Table \* ARABIC </w:instrText>
-      </w:r>
-      <w:r>
-        <w:fldChar w:fldCharType="separate"/>
-      </w:r>
-      <w:r>
-        <w:rPr>
-          <w:noProof/>
-        </w:rPr>
-        <w:t>10</w:t>
-      </w:r>
-      <w:r>
-        <w:rPr>
-          <w:noProof/>
-        </w:rPr>
-        <w:fldChar w:fldCharType="end"/>
-      </w:r>
+      <w:fldSimple w:instr=" SEQ Table \* ARABIC ">
+        <w:r>
+          <w:rPr>
+            <w:noProof/>
+          </w:rPr>
+          <w:t>10</w:t>
+        </w:r>
+      </w:fldSimple>
       <w:r>
         <w:t>:</w:t>
       </w:r>
@@ -27299,8 +27467,18 @@
                 <w:color w:val="auto"/>
                 <w:szCs w:val="22"/>
               </w:rPr>
-              <w:t>s Health Information Systems and Technology Architecture VistA</w:t>
-            </w:r>
+              <w:t xml:space="preserve">s Health Information Systems and Technology Architecture </w:t>
+            </w:r>
+            <w:proofErr w:type="spellStart"/>
+            <w:r>
+              <w:rPr>
+                <w:i w:val="0"/>
+                <w:color w:val="auto"/>
+                <w:szCs w:val="22"/>
+              </w:rPr>
+              <w:t>VistA</w:t>
+            </w:r>
+            <w:proofErr w:type="spellEnd"/>
           </w:p>
         </w:tc>
         <w:tc>
@@ -27565,7 +27743,7 @@
         <w:pStyle w:val="Heading3"/>
       </w:pPr>
       <w:bookmarkStart w:id="138" w:name="_Toc405915851"/>
-      <w:bookmarkStart w:id="139" w:name="_Toc416181438"/>
+      <w:bookmarkStart w:id="139" w:name="_Toc416787717"/>
       <w:r>
         <w:t>Physical Data Model</w:t>
       </w:r>
@@ -27610,7 +27788,7 @@
         </w:rPr>
         <w:lastRenderedPageBreak/>
         <w:drawing>
-          <wp:inline distT="0" distB="0" distL="0" distR="0" wp14:anchorId="21C4B2D2" wp14:editId="120CF6A9">
+          <wp:inline distT="0" distB="0" distL="0" distR="0" wp14:anchorId="40E4BC6E" wp14:editId="221D8CF9">
             <wp:extent cx="5943600" cy="5302250"/>
             <wp:effectExtent l="0" t="0" r="0" b="0"/>
             <wp:docPr id="4" name="Picture 4"/>
@@ -28216,7 +28394,7 @@
         <w:pStyle w:val="Heading3"/>
       </w:pPr>
       <w:bookmarkStart w:id="140" w:name="_Toc405915852"/>
-      <w:bookmarkStart w:id="141" w:name="_Toc416181439"/>
+      <w:bookmarkStart w:id="141" w:name="_Toc416787718"/>
       <w:r>
         <w:t xml:space="preserve">Data </w:t>
       </w:r>
@@ -28282,7 +28460,7 @@
         <w:pStyle w:val="Heading3"/>
       </w:pPr>
       <w:bookmarkStart w:id="142" w:name="_Toc405915853"/>
-      <w:bookmarkStart w:id="143" w:name="_Toc416181440"/>
+      <w:bookmarkStart w:id="143" w:name="_Toc416787719"/>
       <w:r>
         <w:t>Veteran De-Duping Process</w:t>
       </w:r>
@@ -28622,10 +28800,10 @@
       </w:pPr>
       <w:r>
         <w:object w:dxaOrig="9354" w:dyaOrig="7315">
-          <v:shape id="_x0000_i1037" type="#_x0000_t75" style="width:468pt;height:367.7pt" o:ole="">
+          <v:shape id="_x0000_i1037" type="#_x0000_t75" style="width:468pt;height:367.5pt" o:ole="">
             <v:imagedata r:id="rId104" o:title=""/>
           </v:shape>
-          <o:OLEObject Type="Embed" ProgID="Visio.Drawing.11" ShapeID="_x0000_i1037" DrawAspect="Content" ObjectID="_1490194658" r:id="rId105"/>
+          <o:OLEObject Type="Embed" ProgID="Visio.Drawing.11" ShapeID="_x0000_i1037" DrawAspect="Content" ObjectID="_1490529757" r:id="rId105"/>
         </w:object>
       </w:r>
       <w:r>
@@ -28639,27 +28817,14 @@
       <w:r>
         <w:t xml:space="preserve">Figure </w:t>
       </w:r>
-      <w:r>
-        <w:fldChar w:fldCharType="begin"/>
-      </w:r>
-      <w:r>
-        <w:instrText xml:space="preserve"> SEQ Figure \* ARABIC </w:instrText>
-      </w:r>
-      <w:r>
-        <w:fldChar w:fldCharType="separate"/>
-      </w:r>
-      <w:r>
-        <w:rPr>
-          <w:noProof/>
-        </w:rPr>
-        <w:t>25</w:t>
-      </w:r>
-      <w:r>
-        <w:rPr>
-          <w:noProof/>
-        </w:rPr>
-        <w:fldChar w:fldCharType="end"/>
-      </w:r>
+      <w:fldSimple w:instr=" SEQ Figure \* ARABIC ">
+        <w:r>
+          <w:rPr>
+            <w:noProof/>
+          </w:rPr>
+          <w:t>25</w:t>
+        </w:r>
+      </w:fldSimple>
       <w:r>
         <w:t xml:space="preserve">: </w:t>
       </w:r>
@@ -28671,7 +28836,7 @@
       <w:pPr>
         <w:pStyle w:val="Heading3"/>
       </w:pPr>
-      <w:bookmarkStart w:id="144" w:name="_Toc416181441"/>
+      <w:bookmarkStart w:id="144" w:name="_Toc416787720"/>
       <w:r>
         <w:t>Non-</w:t>
       </w:r>
@@ -28712,6 +28877,7 @@
         </w:rPr>
         <w:t xml:space="preserve"> is assumed that some VHA data will be imported from the </w:t>
       </w:r>
+      <w:proofErr w:type="spellStart"/>
       <w:r>
         <w:rPr>
           <w:i w:val="0"/>
@@ -28719,6 +28885,7 @@
         </w:rPr>
         <w:t>VistA</w:t>
       </w:r>
+      <w:proofErr w:type="spellEnd"/>
       <w:r>
         <w:rPr>
           <w:i w:val="0"/>
@@ -28731,7 +28898,7 @@
       <w:pPr>
         <w:pStyle w:val="Heading3"/>
       </w:pPr>
-      <w:bookmarkStart w:id="145" w:name="_Toc416181442"/>
+      <w:bookmarkStart w:id="145" w:name="_Toc416787721"/>
       <w:r>
         <w:t>Data View</w:t>
       </w:r>
@@ -28752,7 +28919,7 @@
       <w:pPr>
         <w:pStyle w:val="Heading2"/>
       </w:pPr>
-      <w:bookmarkStart w:id="146" w:name="_Toc416181443"/>
+      <w:bookmarkStart w:id="146" w:name="_Toc416787722"/>
       <w:r>
         <w:t>Service Oriented Architecture / ESS Detailed Design</w:t>
       </w:r>
@@ -28782,7 +28949,7 @@
           <w:noProof/>
         </w:rPr>
         <w:drawing>
-          <wp:inline distT="0" distB="0" distL="0" distR="0" wp14:anchorId="027CEC56" wp14:editId="0D834622">
+          <wp:inline distT="0" distB="0" distL="0" distR="0" wp14:anchorId="4D2140B5" wp14:editId="0FBC5099">
             <wp:extent cx="5943600" cy="4277360"/>
             <wp:effectExtent l="0" t="0" r="0" b="8890"/>
             <wp:docPr id="11" name="Picture 11"/>
@@ -28825,27 +28992,14 @@
       <w:r>
         <w:t xml:space="preserve">Figure </w:t>
       </w:r>
-      <w:r>
-        <w:fldChar w:fldCharType="begin"/>
-      </w:r>
-      <w:r>
-        <w:instrText xml:space="preserve"> SEQ Figure \* ARABIC </w:instrText>
-      </w:r>
-      <w:r>
-        <w:fldChar w:fldCharType="separate"/>
-      </w:r>
-      <w:r>
-        <w:rPr>
-          <w:noProof/>
-        </w:rPr>
-        <w:t>26</w:t>
-      </w:r>
-      <w:r>
-        <w:rPr>
-          <w:noProof/>
-        </w:rPr>
-        <w:fldChar w:fldCharType="end"/>
-      </w:r>
+      <w:fldSimple w:instr=" SEQ Figure \* ARABIC ">
+        <w:r>
+          <w:rPr>
+            <w:noProof/>
+          </w:rPr>
+          <w:t>26</w:t>
+        </w:r>
+      </w:fldSimple>
       <w:r>
         <w:t xml:space="preserve">: </w:t>
       </w:r>
@@ -28885,7 +29039,7 @@
       <w:bookmarkStart w:id="151" w:name="_Data_Analytics_Platform"/>
       <w:bookmarkStart w:id="152" w:name="_Ref405886584"/>
       <w:bookmarkStart w:id="153" w:name="_Ref405886592"/>
-      <w:bookmarkStart w:id="154" w:name="_Toc416181444"/>
+      <w:bookmarkStart w:id="154" w:name="_Toc416787723"/>
       <w:bookmarkEnd w:id="151"/>
       <w:r>
         <w:t>Data Analytics Platform</w:t>
@@ -29042,7 +29196,7 @@
       <w:pPr>
         <w:pStyle w:val="Heading2"/>
       </w:pPr>
-      <w:bookmarkStart w:id="155" w:name="_Toc416181445"/>
+      <w:bookmarkStart w:id="155" w:name="_Toc416787724"/>
       <w:r>
         <w:t>Risk Model</w:t>
       </w:r>
@@ -29289,6 +29443,7 @@
         </w:rPr>
         <w:t xml:space="preserve">The outputs from the risk model will be stored in the SQL Server instance that also houses the raw data inputs into the model. Since the exact output of the statistical model is not yet defined, there is no definition as to the exact storage protocol of model outputs, only that they will be stored in the SQL Server. The logic behind storing the model outputs in the SQL Server is to allow the dashboard and messaging applications to pull </w:t>
       </w:r>
+      <w:proofErr w:type="spellStart"/>
       <w:r>
         <w:rPr>
           <w:sz w:val="24"/>
@@ -29305,13 +29460,14 @@
         <w:rPr>
           <w:sz w:val="24"/>
         </w:rPr>
-        <w:t xml:space="preserve"> </w:t>
-      </w:r>
-      <w:r>
-        <w:rPr>
-          <w:sz w:val="24"/>
-        </w:rPr>
-        <w:t>data from a single source rather than multiple sources.</w:t>
+        <w:t>data</w:t>
+      </w:r>
+      <w:proofErr w:type="spellEnd"/>
+      <w:r>
+        <w:rPr>
+          <w:sz w:val="24"/>
+        </w:rPr>
+        <w:t xml:space="preserve"> from a single source rather than multiple sources.</w:t>
       </w:r>
     </w:p>
     <w:p/>
@@ -29321,10 +29477,10 @@
       </w:pPr>
       <w:r>
         <w:object w:dxaOrig="9444" w:dyaOrig="7644">
-          <v:shape id="_x0000_i1038" type="#_x0000_t75" style="width:352.95pt;height:4in" o:ole="">
+          <v:shape id="_x0000_i1038" type="#_x0000_t75" style="width:352.5pt;height:4in" o:ole="">
             <v:imagedata r:id="rId107" o:title=""/>
           </v:shape>
-          <o:OLEObject Type="Embed" ProgID="Visio.Drawing.11" ShapeID="_x0000_i1038" DrawAspect="Content" ObjectID="_1490194659" r:id="rId108"/>
+          <o:OLEObject Type="Embed" ProgID="Visio.Drawing.11" ShapeID="_x0000_i1038" DrawAspect="Content" ObjectID="_1490529758" r:id="rId108"/>
         </w:object>
       </w:r>
     </w:p>
@@ -29335,27 +29491,14 @@
       <w:r>
         <w:t xml:space="preserve">Figure </w:t>
       </w:r>
-      <w:r>
-        <w:fldChar w:fldCharType="begin"/>
-      </w:r>
-      <w:r>
-        <w:instrText xml:space="preserve"> SEQ Figure \* ARABIC </w:instrText>
-      </w:r>
-      <w:r>
-        <w:fldChar w:fldCharType="separate"/>
-      </w:r>
-      <w:r>
-        <w:rPr>
-          <w:noProof/>
-        </w:rPr>
-        <w:t>27</w:t>
-      </w:r>
-      <w:r>
-        <w:rPr>
-          <w:noProof/>
-        </w:rPr>
-        <w:fldChar w:fldCharType="end"/>
-      </w:r>
+      <w:fldSimple w:instr=" SEQ Figure \* ARABIC ">
+        <w:r>
+          <w:rPr>
+            <w:noProof/>
+          </w:rPr>
+          <w:t>27</w:t>
+        </w:r>
+      </w:fldSimple>
       <w:r>
         <w:t xml:space="preserve">: </w:t>
       </w:r>
@@ -29550,10 +29693,10 @@
       </w:pPr>
       <w:r>
         <w:object w:dxaOrig="8004" w:dyaOrig="5304">
-          <v:shape id="_x0000_i1039" type="#_x0000_t75" style="width:402.45pt;height:266.8pt" o:ole="">
+          <v:shape id="_x0000_i1039" type="#_x0000_t75" style="width:402.75pt;height:267pt" o:ole="">
             <v:imagedata r:id="rId109" o:title=""/>
           </v:shape>
-          <o:OLEObject Type="Embed" ProgID="Visio.Drawing.11" ShapeID="_x0000_i1039" DrawAspect="Content" ObjectID="_1490194660" r:id="rId110"/>
+          <o:OLEObject Type="Embed" ProgID="Visio.Drawing.11" ShapeID="_x0000_i1039" DrawAspect="Content" ObjectID="_1490529759" r:id="rId110"/>
         </w:object>
       </w:r>
     </w:p>
@@ -29564,27 +29707,14 @@
       <w:r>
         <w:t xml:space="preserve">Figure </w:t>
       </w:r>
-      <w:r>
-        <w:fldChar w:fldCharType="begin"/>
-      </w:r>
-      <w:r>
-        <w:instrText xml:space="preserve"> SEQ Figure \* ARABIC </w:instrText>
-      </w:r>
-      <w:r>
-        <w:fldChar w:fldCharType="separate"/>
-      </w:r>
-      <w:r>
-        <w:rPr>
-          <w:noProof/>
-        </w:rPr>
-        <w:t>28</w:t>
-      </w:r>
-      <w:r>
-        <w:rPr>
-          <w:noProof/>
-        </w:rPr>
-        <w:fldChar w:fldCharType="end"/>
-      </w:r>
+      <w:fldSimple w:instr=" SEQ Figure \* ARABIC ">
+        <w:r>
+          <w:rPr>
+            <w:noProof/>
+          </w:rPr>
+          <w:t>28</w:t>
+        </w:r>
+      </w:fldSimple>
       <w:r>
         <w:t xml:space="preserve">: </w:t>
       </w:r>
@@ -29814,7 +29944,7 @@
       <w:pPr>
         <w:pStyle w:val="Heading2"/>
       </w:pPr>
-      <w:bookmarkStart w:id="156" w:name="_Toc416181446"/>
+      <w:bookmarkStart w:id="156" w:name="_Toc416787725"/>
       <w:r>
         <w:t>External System Interface Design</w:t>
       </w:r>
@@ -29869,7 +29999,7 @@
       <w:r>
         <w:t xml:space="preserve"> </w:t>
       </w:r>
-      <w:bookmarkStart w:id="159" w:name="_Toc416181447"/>
+      <w:bookmarkStart w:id="159" w:name="_Toc416787726"/>
       <w:r>
         <w:t>Human-Machine Interface</w:t>
       </w:r>
@@ -29884,7 +30014,7 @@
       <w:pPr>
         <w:pStyle w:val="Heading2"/>
       </w:pPr>
-      <w:bookmarkStart w:id="160" w:name="_Toc416181448"/>
+      <w:bookmarkStart w:id="160" w:name="_Toc416787727"/>
       <w:r>
         <w:t>User Roles</w:t>
       </w:r>
@@ -29911,27 +30041,14 @@
       <w:r>
         <w:t xml:space="preserve">Table </w:t>
       </w:r>
-      <w:r>
-        <w:fldChar w:fldCharType="begin"/>
-      </w:r>
-      <w:r>
-        <w:instrText xml:space="preserve"> SEQ Table \* ARABIC </w:instrText>
-      </w:r>
-      <w:r>
-        <w:fldChar w:fldCharType="separate"/>
-      </w:r>
-      <w:r>
-        <w:rPr>
-          <w:noProof/>
-        </w:rPr>
-        <w:t>11</w:t>
-      </w:r>
-      <w:r>
-        <w:rPr>
-          <w:noProof/>
-        </w:rPr>
-        <w:fldChar w:fldCharType="end"/>
-      </w:r>
+      <w:fldSimple w:instr=" SEQ Table \* ARABIC ">
+        <w:r>
+          <w:rPr>
+            <w:noProof/>
+          </w:rPr>
+          <w:t>11</w:t>
+        </w:r>
+      </w:fldSimple>
       <w:r>
         <w:t>: User Roles</w:t>
       </w:r>
@@ -30364,7 +30481,7 @@
       <w:pPr>
         <w:pStyle w:val="Heading2"/>
       </w:pPr>
-      <w:bookmarkStart w:id="161" w:name="_Toc416181449"/>
+      <w:bookmarkStart w:id="161" w:name="_Toc416787728"/>
       <w:r>
         <w:t>Interface Design Rules</w:t>
       </w:r>
@@ -30397,7 +30514,7 @@
       <w:pPr>
         <w:pStyle w:val="Heading2"/>
       </w:pPr>
-      <w:bookmarkStart w:id="162" w:name="_Toc416181450"/>
+      <w:bookmarkStart w:id="162" w:name="_Toc416787729"/>
       <w:r>
         <w:t>Inputs</w:t>
       </w:r>
@@ -30430,7 +30547,7 @@
       <w:pPr>
         <w:pStyle w:val="Heading2"/>
       </w:pPr>
-      <w:bookmarkStart w:id="163" w:name="_Toc416181451"/>
+      <w:bookmarkStart w:id="163" w:name="_Toc416787730"/>
       <w:r>
         <w:t>Outputs</w:t>
       </w:r>
@@ -30461,7 +30578,7 @@
       <w:pPr>
         <w:pStyle w:val="Heading2"/>
       </w:pPr>
-      <w:bookmarkStart w:id="164" w:name="_Toc416181452"/>
+      <w:bookmarkStart w:id="164" w:name="_Toc416787731"/>
       <w:r>
         <w:t>Navigation Hierarchy</w:t>
       </w:r>
@@ -30496,7 +30613,7 @@
       <w:pPr>
         <w:pStyle w:val="Heading1"/>
       </w:pPr>
-      <w:bookmarkStart w:id="165" w:name="_Toc416181453"/>
+      <w:bookmarkStart w:id="165" w:name="_Toc416787732"/>
       <w:r>
         <w:t>Security and Privacy</w:t>
       </w:r>
@@ -30519,7 +30636,7 @@
       <w:pPr>
         <w:pStyle w:val="Heading2"/>
       </w:pPr>
-      <w:bookmarkStart w:id="166" w:name="_Toc416181454"/>
+      <w:bookmarkStart w:id="166" w:name="_Toc416787733"/>
       <w:r>
         <w:lastRenderedPageBreak/>
         <w:t>Security</w:t>
@@ -30593,7 +30710,7 @@
       <w:pPr>
         <w:pStyle w:val="Heading2"/>
       </w:pPr>
-      <w:bookmarkStart w:id="167" w:name="_Toc416181455"/>
+      <w:bookmarkStart w:id="167" w:name="_Toc416787734"/>
       <w:r>
         <w:t>Privacy</w:t>
       </w:r>
@@ -30683,9 +30800,6 @@
         <w:rStyle w:val="PageNumber"/>
       </w:rPr>
     </w:pPr>
-    <w:r>
-      <w:t>Perceptive Reach</w:t>
-    </w:r>
     <w:r>
       <w:tab/>
     </w:r>
@@ -30712,7 +30826,7 @@
         <w:rStyle w:val="PageNumber"/>
         <w:noProof/>
       </w:rPr>
-      <w:t>40</w:t>
+      <w:t>1</w:t>
     </w:r>
     <w:r>
       <w:rPr>
@@ -30725,7 +30839,6 @@
         <w:rStyle w:val="PageNumber"/>
       </w:rPr>
       <w:tab/>
-      <w:t>April 2015</w:t>
     </w:r>
   </w:p>
   <w:p>
@@ -30773,9 +30886,9 @@
       <w:tblLook w:val="04A0" w:firstRow="1" w:lastRow="0" w:firstColumn="1" w:lastColumn="0" w:noHBand="0" w:noVBand="1"/>
     </w:tblPr>
     <w:tblGrid>
-      <w:gridCol w:w="3628"/>
-      <w:gridCol w:w="2101"/>
-      <w:gridCol w:w="3631"/>
+      <w:gridCol w:w="3620"/>
+      <w:gridCol w:w="2096"/>
+      <w:gridCol w:w="3644"/>
     </w:tblGrid>
     <w:tr>
       <w:trPr>
@@ -30823,13 +30936,16 @@
         <w:p>
           <w:pPr>
             <w:pStyle w:val="Header"/>
-            <w:jc w:val="center"/>
+            <w:ind w:left="720"/>
           </w:pPr>
           <w:r>
-            <w:t xml:space="preserve">Department of Veterans Affairs </w:t>
+            <w:t xml:space="preserve">Perceptive Reach              </w:t>
           </w:r>
           <w:r>
-            <w:br/>
+            <w:t xml:space="preserve">    </w:t>
+          </w:r>
+          <w:r>
+            <w:t xml:space="preserve"> April 2015</w:t>
           </w:r>
         </w:p>
       </w:tc>
@@ -41169,7 +41285,7 @@
 </file>
 
 <file path=customXml/itemProps1.xml><?xml version="1.0" encoding="utf-8"?>
-<ds:datastoreItem xmlns:ds="http://schemas.openxmlformats.org/officeDocument/2006/customXml" ds:itemID="{C8FD40E5-0E51-4BB6-8F0A-47DD154C7BE8}">
+<ds:datastoreItem xmlns:ds="http://schemas.openxmlformats.org/officeDocument/2006/customXml" ds:itemID="{07D06FA1-4066-4856-9F26-AB674038E609}">
   <ds:schemaRefs>
     <ds:schemaRef ds:uri="http://schemas.openxmlformats.org/officeDocument/2006/bibliography"/>
   </ds:schemaRefs>
